--- a/SAD-Final.docx
+++ b/SAD-Final.docx
@@ -6673,7 +6673,7 @@
             <wp:positionV relativeFrom="paragraph">
               <wp:posOffset>0</wp:posOffset>
             </wp:positionV>
-            <wp:extent cx="5943600" cy="2332863"/>
+            <wp:extent cx="5943600" cy="1976247"/>
             <wp:effectExtent l="0" t="0" r="0" b="0"/>
             <wp:wrapSquare wrapText="largest"/>
             <wp:docPr id="1003" name="image-fig-4-1.png" descr=""/>
@@ -6698,7 +6698,7 @@
                   <pic:spPr bwMode="auto">
                     <a:xfrm>
                       <a:off x="0" y="0"/>
-                      <a:ext cx="5943600" cy="2332863"/>
+                      <a:ext cx="5943600" cy="1976247"/>
                     </a:xfrm>
                     <a:prstGeom prst="rect">
                       <a:avLst/>
@@ -6729,7 +6729,7 @@
           <w:rtl/>
           <w:lang w:bidi="fa-IR"/>
         </w:rPr>
-        <w:t>شکل ۴-۱: نمودار موردکاربری در سطح سیستم.</w:t>
+        <w:t>شکل ۴-۱: نمودار موردکاربری در سطح سیستم (جامع).</w:t>
       </w:r>
     </w:p>
     <w:p>
@@ -6758,7 +6758,7 @@
             <wp:positionV relativeFrom="paragraph">
               <wp:posOffset>0</wp:posOffset>
             </wp:positionV>
-            <wp:extent cx="5943600" cy="4063936"/>
+            <wp:extent cx="5943600" cy="3451002"/>
             <wp:effectExtent l="0" t="0" r="0" b="0"/>
             <wp:wrapSquare wrapText="largest"/>
             <wp:docPr id="1004" name="image-fig-4-2.png" descr=""/>
@@ -6783,7 +6783,7 @@
                   <pic:spPr bwMode="auto">
                     <a:xfrm>
                       <a:off x="0" y="0"/>
-                      <a:ext cx="5943600" cy="4063936"/>
+                      <a:ext cx="5943600" cy="3451002"/>
                     </a:xfrm>
                     <a:prstGeom prst="rect">
                       <a:avLst/>
@@ -6814,7 +6814,7 @@
           <w:rtl/>
           <w:lang w:bidi="fa-IR"/>
         </w:rPr>
-        <w:t>شکل ۴-۲: نمودار توالی برای UC-01.</w:t>
+        <w:t>شکل ۴-۲: نمودار توالی UC-01 (Cache Hit).</w:t>
       </w:r>
     </w:p>
     <w:p>
@@ -6843,7 +6843,7 @@
             <wp:positionV relativeFrom="paragraph">
               <wp:posOffset>0</wp:posOffset>
             </wp:positionV>
-            <wp:extent cx="5943600" cy="5044630"/>
+            <wp:extent cx="5943600" cy="4037933"/>
             <wp:effectExtent l="0" t="0" r="0" b="0"/>
             <wp:wrapSquare wrapText="largest"/>
             <wp:docPr id="1005" name="image-fig-4-3.png" descr=""/>
@@ -6868,7 +6868,7 @@
                   <pic:spPr bwMode="auto">
                     <a:xfrm>
                       <a:off x="0" y="0"/>
-                      <a:ext cx="5943600" cy="5044630"/>
+                      <a:ext cx="5943600" cy="4037933"/>
                     </a:xfrm>
                     <a:prstGeom prst="rect">
                       <a:avLst/>
@@ -6899,7 +6899,7 @@
           <w:rtl/>
           <w:lang w:bidi="fa-IR"/>
         </w:rPr>
-        <w:t>شکل ۴-۳: نمودار توالی برای UC-02.</w:t>
+        <w:t>شکل ۴-۳: نمودار توالی UC-01 (Cache Miss + چند تأمین‌کننده + کنترل خطا).</w:t>
       </w:r>
     </w:p>
     <w:p>
@@ -6928,7 +6928,7 @@
             <wp:positionV relativeFrom="paragraph">
               <wp:posOffset>0</wp:posOffset>
             </wp:positionV>
-            <wp:extent cx="5943600" cy="5791294"/>
+            <wp:extent cx="5943600" cy="9580340"/>
             <wp:effectExtent l="0" t="0" r="0" b="0"/>
             <wp:wrapSquare wrapText="largest"/>
             <wp:docPr id="1006" name="image-fig-4-4.png" descr=""/>
@@ -6953,6 +6953,431 @@
                   <pic:spPr bwMode="auto">
                     <a:xfrm>
                       <a:off x="0" y="0"/>
+                      <a:ext cx="5943600" cy="9580340"/>
+                    </a:xfrm>
+                    <a:prstGeom prst="rect">
+                      <a:avLst/>
+                    </a:prstGeom>
+                  </pic:spPr>
+                </pic:pic>
+              </a:graphicData>
+            </a:graphic>
+          </wp:anchor>
+        </w:drawing>
+      </w:r>
+    </w:p>
+    <w:p>
+      <w:pPr>
+        <w:spacing w:before="0" w:beforeAutospacing="1" w:after="100" w:afterAutospacing="1" w:line="360" w:lineRule="auto"/>
+        <w:jc w:val="center"/>
+        <w:rPr>
+          <w:rFonts w:cs="B Nazanin"/>
+          <w:rtl/>
+          <w:lang w:bidi="fa-IR"/>
+        </w:rPr>
+      </w:pPr>
+      <w:r>
+        <w:rPr>
+          <w:rFonts w:cs="B Nazanin"/>
+          <w:i/>
+          <w:iCs/>
+          <w:rtl/>
+          <w:lang w:bidi="fa-IR"/>
+        </w:rPr>
+        <w:t>شکل ۴-۴: نمودار فعالیت UC-01 (اعتبارسنجی، Cache، کاهش سطح خدمت، صفحه‌بندی).</w:t>
+      </w:r>
+    </w:p>
+    <w:p>
+      <w:pPr>
+        <w:jc w:val="center"/>
+        <w:spacing w:before="0" w:beforeAutospacing="1" w:after="0" w:afterAutospacing="1" w:line="360" w:lineRule="auto"/>
+        <w:keepNext/>
+        <w:rPr>
+          <w:rFonts w:cs="B Nazanin"/>
+          <w:rtl/>
+          <w:lang w:bidi="fa-IR"/>
+        </w:rPr>
+      </w:pPr>
+      <w:r>
+        <w:rPr>
+          <w:rFonts w:cs="B Nazanin"/>
+          <w:rtl/>
+          <w:lang w:bidi="fa-IR"/>
+        </w:rPr>
+        <w:drawing>
+          <wp:anchor behindDoc="0" distT="0" distB="0" distL="0" distR="0" simplePos="0" locked="0" layoutInCell="0" allowOverlap="1" relativeHeight="2">
+            <wp:simplePos x="0" y="0"/>
+            <wp:positionH relativeFrom="column">
+              <wp:align>center</wp:align>
+            </wp:positionH>
+            <wp:positionV relativeFrom="paragraph">
+              <wp:posOffset>0</wp:posOffset>
+            </wp:positionV>
+            <wp:extent cx="5943600" cy="3031236"/>
+            <wp:effectExtent l="0" t="0" r="0" b="0"/>
+            <wp:wrapSquare wrapText="largest"/>
+            <wp:docPr id="1007" name="image-fig-4-5.png" descr=""/>
+            <wp:cNvGraphicFramePr>
+              <a:graphicFrameLocks noChangeAspect="1"/>
+            </wp:cNvGraphicFramePr>
+            <a:graphic>
+              <a:graphicData uri="http://schemas.openxmlformats.org/drawingml/2006/picture">
+                <pic:pic>
+                  <pic:nvPicPr>
+                    <pic:cNvPr id="1007" name="image-fig-4-5.png" descr=""/>
+                    <pic:cNvPicPr>
+                      <a:picLocks noChangeAspect="1" noChangeArrowheads="1"/>
+                    </pic:cNvPicPr>
+                  </pic:nvPicPr>
+                  <pic:blipFill>
+                    <a:blip r:embed="rId20" cstate="print"/>
+                    <a:stretch>
+                      <a:fillRect/>
+                    </a:stretch>
+                  </pic:blipFill>
+                  <pic:spPr bwMode="auto">
+                    <a:xfrm>
+                      <a:off x="0" y="0"/>
+                      <a:ext cx="5943600" cy="3031236"/>
+                    </a:xfrm>
+                    <a:prstGeom prst="rect">
+                      <a:avLst/>
+                    </a:prstGeom>
+                  </pic:spPr>
+                </pic:pic>
+              </a:graphicData>
+            </a:graphic>
+          </wp:anchor>
+        </w:drawing>
+      </w:r>
+    </w:p>
+    <w:p>
+      <w:pPr>
+        <w:spacing w:before="0" w:beforeAutospacing="1" w:after="100" w:afterAutospacing="1" w:line="360" w:lineRule="auto"/>
+        <w:jc w:val="center"/>
+        <w:rPr>
+          <w:rFonts w:cs="B Nazanin"/>
+          <w:rtl/>
+          <w:lang w:bidi="fa-IR"/>
+        </w:rPr>
+      </w:pPr>
+      <w:r>
+        <w:rPr>
+          <w:rFonts w:cs="B Nazanin"/>
+          <w:i/>
+          <w:iCs/>
+          <w:rtl/>
+          <w:lang w:bidi="fa-IR"/>
+        </w:rPr>
+        <w:t>شکل ۴-۵: نمودار توالی UC-02 (شروع خرید تا شروع پرداخت).</w:t>
+      </w:r>
+    </w:p>
+    <w:p>
+      <w:pPr>
+        <w:jc w:val="center"/>
+        <w:spacing w:before="0" w:beforeAutospacing="1" w:after="0" w:afterAutospacing="1" w:line="360" w:lineRule="auto"/>
+        <w:keepNext/>
+        <w:rPr>
+          <w:rFonts w:cs="B Nazanin"/>
+          <w:rtl/>
+          <w:lang w:bidi="fa-IR"/>
+        </w:rPr>
+      </w:pPr>
+      <w:r>
+        <w:rPr>
+          <w:rFonts w:cs="B Nazanin"/>
+          <w:rtl/>
+          <w:lang w:bidi="fa-IR"/>
+        </w:rPr>
+        <w:drawing>
+          <wp:anchor behindDoc="0" distT="0" distB="0" distL="0" distR="0" simplePos="0" locked="0" layoutInCell="0" allowOverlap="1" relativeHeight="2">
+            <wp:simplePos x="0" y="0"/>
+            <wp:positionH relativeFrom="column">
+              <wp:align>center</wp:align>
+            </wp:positionH>
+            <wp:positionV relativeFrom="paragraph">
+              <wp:posOffset>0</wp:posOffset>
+            </wp:positionV>
+            <wp:extent cx="5943600" cy="4773453"/>
+            <wp:effectExtent l="0" t="0" r="0" b="0"/>
+            <wp:wrapSquare wrapText="largest"/>
+            <wp:docPr id="1008" name="image-fig-4-6.png" descr=""/>
+            <wp:cNvGraphicFramePr>
+              <a:graphicFrameLocks noChangeAspect="1"/>
+            </wp:cNvGraphicFramePr>
+            <a:graphic>
+              <a:graphicData uri="http://schemas.openxmlformats.org/drawingml/2006/picture">
+                <pic:pic>
+                  <pic:nvPicPr>
+                    <pic:cNvPr id="1008" name="image-fig-4-6.png" descr=""/>
+                    <pic:cNvPicPr>
+                      <a:picLocks noChangeAspect="1" noChangeArrowheads="1"/>
+                    </pic:cNvPicPr>
+                  </pic:nvPicPr>
+                  <pic:blipFill>
+                    <a:blip r:embed="rId21" cstate="print"/>
+                    <a:stretch>
+                      <a:fillRect/>
+                    </a:stretch>
+                  </pic:blipFill>
+                  <pic:spPr bwMode="auto">
+                    <a:xfrm>
+                      <a:off x="0" y="0"/>
+                      <a:ext cx="5943600" cy="4773453"/>
+                    </a:xfrm>
+                    <a:prstGeom prst="rect">
+                      <a:avLst/>
+                    </a:prstGeom>
+                  </pic:spPr>
+                </pic:pic>
+              </a:graphicData>
+            </a:graphic>
+          </wp:anchor>
+        </w:drawing>
+      </w:r>
+    </w:p>
+    <w:p>
+      <w:pPr>
+        <w:spacing w:before="0" w:beforeAutospacing="1" w:after="100" w:afterAutospacing="1" w:line="360" w:lineRule="auto"/>
+        <w:jc w:val="center"/>
+        <w:rPr>
+          <w:rFonts w:cs="B Nazanin"/>
+          <w:rtl/>
+          <w:lang w:bidi="fa-IR"/>
+        </w:rPr>
+      </w:pPr>
+      <w:r>
+        <w:rPr>
+          <w:rFonts w:cs="B Nazanin"/>
+          <w:i/>
+          <w:iCs/>
+          <w:rtl/>
+          <w:lang w:bidi="fa-IR"/>
+        </w:rPr>
+        <w:t>شکل ۴-۶: نمودار توالی UC-02 (بازگشت بانک و راستی‌آزمایی پرداخت).</w:t>
+      </w:r>
+    </w:p>
+    <w:p>
+      <w:pPr>
+        <w:jc w:val="center"/>
+        <w:spacing w:before="0" w:beforeAutospacing="1" w:after="0" w:afterAutospacing="1" w:line="360" w:lineRule="auto"/>
+        <w:keepNext/>
+        <w:rPr>
+          <w:rFonts w:cs="B Nazanin"/>
+          <w:rtl/>
+          <w:lang w:bidi="fa-IR"/>
+        </w:rPr>
+      </w:pPr>
+      <w:r>
+        <w:rPr>
+          <w:rFonts w:cs="B Nazanin"/>
+          <w:rtl/>
+          <w:lang w:bidi="fa-IR"/>
+        </w:rPr>
+        <w:drawing>
+          <wp:anchor behindDoc="0" distT="0" distB="0" distL="0" distR="0" simplePos="0" locked="0" layoutInCell="0" allowOverlap="1" relativeHeight="2">
+            <wp:simplePos x="0" y="0"/>
+            <wp:positionH relativeFrom="column">
+              <wp:align>center</wp:align>
+            </wp:positionH>
+            <wp:positionV relativeFrom="paragraph">
+              <wp:posOffset>0</wp:posOffset>
+            </wp:positionV>
+            <wp:extent cx="5943600" cy="3454717"/>
+            <wp:effectExtent l="0" t="0" r="0" b="0"/>
+            <wp:wrapSquare wrapText="largest"/>
+            <wp:docPr id="1009" name="image-fig-4-7.png" descr=""/>
+            <wp:cNvGraphicFramePr>
+              <a:graphicFrameLocks noChangeAspect="1"/>
+            </wp:cNvGraphicFramePr>
+            <a:graphic>
+              <a:graphicData uri="http://schemas.openxmlformats.org/drawingml/2006/picture">
+                <pic:pic>
+                  <pic:nvPicPr>
+                    <pic:cNvPr id="1009" name="image-fig-4-7.png" descr=""/>
+                    <pic:cNvPicPr>
+                      <a:picLocks noChangeAspect="1" noChangeArrowheads="1"/>
+                    </pic:cNvPicPr>
+                  </pic:nvPicPr>
+                  <pic:blipFill>
+                    <a:blip r:embed="rId22" cstate="print"/>
+                    <a:stretch>
+                      <a:fillRect/>
+                    </a:stretch>
+                  </pic:blipFill>
+                  <pic:spPr bwMode="auto">
+                    <a:xfrm>
+                      <a:off x="0" y="0"/>
+                      <a:ext cx="5943600" cy="3454717"/>
+                    </a:xfrm>
+                    <a:prstGeom prst="rect">
+                      <a:avLst/>
+                    </a:prstGeom>
+                  </pic:spPr>
+                </pic:pic>
+              </a:graphicData>
+            </a:graphic>
+          </wp:anchor>
+        </w:drawing>
+      </w:r>
+    </w:p>
+    <w:p>
+      <w:pPr>
+        <w:spacing w:before="0" w:beforeAutospacing="1" w:after="100" w:afterAutospacing="1" w:line="360" w:lineRule="auto"/>
+        <w:jc w:val="center"/>
+        <w:rPr>
+          <w:rFonts w:cs="B Nazanin"/>
+          <w:rtl/>
+          <w:lang w:bidi="fa-IR"/>
+        </w:rPr>
+      </w:pPr>
+      <w:r>
+        <w:rPr>
+          <w:rFonts w:cs="B Nazanin"/>
+          <w:i/>
+          <w:iCs/>
+          <w:rtl/>
+          <w:lang w:bidi="fa-IR"/>
+        </w:rPr>
+        <w:t>شکل ۴-۷: نمودار توالی UC-02 (صدور، اعلان و مسیر جبرانی).</w:t>
+      </w:r>
+    </w:p>
+    <w:p>
+      <w:pPr>
+        <w:jc w:val="center"/>
+        <w:spacing w:before="0" w:beforeAutospacing="1" w:after="0" w:afterAutospacing="1" w:line="360" w:lineRule="auto"/>
+        <w:keepNext/>
+        <w:rPr>
+          <w:rFonts w:cs="B Nazanin"/>
+          <w:rtl/>
+          <w:lang w:bidi="fa-IR"/>
+        </w:rPr>
+      </w:pPr>
+      <w:r>
+        <w:rPr>
+          <w:rFonts w:cs="B Nazanin"/>
+          <w:rtl/>
+          <w:lang w:bidi="fa-IR"/>
+        </w:rPr>
+        <w:drawing>
+          <wp:anchor behindDoc="0" distT="0" distB="0" distL="0" distR="0" simplePos="0" locked="0" layoutInCell="0" allowOverlap="1" relativeHeight="2">
+            <wp:simplePos x="0" y="0"/>
+            <wp:positionH relativeFrom="column">
+              <wp:align>center</wp:align>
+            </wp:positionH>
+            <wp:positionV relativeFrom="paragraph">
+              <wp:posOffset>0</wp:posOffset>
+            </wp:positionV>
+            <wp:extent cx="5943600" cy="8841105"/>
+            <wp:effectExtent l="0" t="0" r="0" b="0"/>
+            <wp:wrapSquare wrapText="largest"/>
+            <wp:docPr id="1010" name="image-fig-4-8.png" descr=""/>
+            <wp:cNvGraphicFramePr>
+              <a:graphicFrameLocks noChangeAspect="1"/>
+            </wp:cNvGraphicFramePr>
+            <a:graphic>
+              <a:graphicData uri="http://schemas.openxmlformats.org/drawingml/2006/picture">
+                <pic:pic>
+                  <pic:nvPicPr>
+                    <pic:cNvPr id="1010" name="image-fig-4-8.png" descr=""/>
+                    <pic:cNvPicPr>
+                      <a:picLocks noChangeAspect="1" noChangeArrowheads="1"/>
+                    </pic:cNvPicPr>
+                  </pic:nvPicPr>
+                  <pic:blipFill>
+                    <a:blip r:embed="rId23" cstate="print"/>
+                    <a:stretch>
+                      <a:fillRect/>
+                    </a:stretch>
+                  </pic:blipFill>
+                  <pic:spPr bwMode="auto">
+                    <a:xfrm>
+                      <a:off x="0" y="0"/>
+                      <a:ext cx="5943600" cy="8841105"/>
+                    </a:xfrm>
+                    <a:prstGeom prst="rect">
+                      <a:avLst/>
+                    </a:prstGeom>
+                  </pic:spPr>
+                </pic:pic>
+              </a:graphicData>
+            </a:graphic>
+          </wp:anchor>
+        </w:drawing>
+      </w:r>
+    </w:p>
+    <w:p>
+      <w:pPr>
+        <w:spacing w:before="0" w:beforeAutospacing="1" w:after="100" w:afterAutospacing="1" w:line="360" w:lineRule="auto"/>
+        <w:jc w:val="center"/>
+        <w:rPr>
+          <w:rFonts w:cs="B Nazanin"/>
+          <w:rtl/>
+          <w:lang w:bidi="fa-IR"/>
+        </w:rPr>
+      </w:pPr>
+      <w:r>
+        <w:rPr>
+          <w:rFonts w:cs="B Nazanin"/>
+          <w:i/>
+          <w:iCs/>
+          <w:rtl/>
+          <w:lang w:bidi="fa-IR"/>
+        </w:rPr>
+        <w:t>شکل ۴-۸: نمودار فعالیت UC-02 (با مسیرهای استثنا).</w:t>
+      </w:r>
+    </w:p>
+    <w:p>
+      <w:pPr>
+        <w:jc w:val="center"/>
+        <w:spacing w:before="0" w:beforeAutospacing="1" w:after="0" w:afterAutospacing="1" w:line="360" w:lineRule="auto"/>
+        <w:keepNext/>
+        <w:rPr>
+          <w:rFonts w:cs="B Nazanin"/>
+          <w:rtl/>
+          <w:lang w:bidi="fa-IR"/>
+        </w:rPr>
+      </w:pPr>
+      <w:r>
+        <w:rPr>
+          <w:rFonts w:cs="B Nazanin"/>
+          <w:rtl/>
+          <w:lang w:bidi="fa-IR"/>
+        </w:rPr>
+        <w:drawing>
+          <wp:anchor behindDoc="0" distT="0" distB="0" distL="0" distR="0" simplePos="0" locked="0" layoutInCell="0" allowOverlap="1" relativeHeight="2">
+            <wp:simplePos x="0" y="0"/>
+            <wp:positionH relativeFrom="column">
+              <wp:align>center</wp:align>
+            </wp:positionH>
+            <wp:positionV relativeFrom="paragraph">
+              <wp:posOffset>0</wp:posOffset>
+            </wp:positionV>
+            <wp:extent cx="5943600" cy="5791294"/>
+            <wp:effectExtent l="0" t="0" r="0" b="0"/>
+            <wp:wrapSquare wrapText="largest"/>
+            <wp:docPr id="1011" name="image-fig-4-9.png" descr=""/>
+            <wp:cNvGraphicFramePr>
+              <a:graphicFrameLocks noChangeAspect="1"/>
+            </wp:cNvGraphicFramePr>
+            <a:graphic>
+              <a:graphicData uri="http://schemas.openxmlformats.org/drawingml/2006/picture">
+                <pic:pic>
+                  <pic:nvPicPr>
+                    <pic:cNvPr id="1011" name="image-fig-4-9.png" descr=""/>
+                    <pic:cNvPicPr>
+                      <a:picLocks noChangeAspect="1" noChangeArrowheads="1"/>
+                    </pic:cNvPicPr>
+                  </pic:nvPicPr>
+                  <pic:blipFill>
+                    <a:blip r:embed="rId24" cstate="print"/>
+                    <a:stretch>
+                      <a:fillRect/>
+                    </a:stretch>
+                  </pic:blipFill>
+                  <pic:spPr bwMode="auto">
+                    <a:xfrm>
+                      <a:off x="0" y="0"/>
                       <a:ext cx="5943600" cy="5791294"/>
                     </a:xfrm>
                     <a:prstGeom prst="rect">
@@ -6984,7 +7409,7 @@
           <w:rtl/>
           <w:lang w:bidi="fa-IR"/>
         </w:rPr>
-        <w:t>شکل ۴-۴: نمودار حالت سفارش (وضعیت‌های سفارش از ایجاد تا پرداخت و صدور).</w:t>
+        <w:t>شکل ۴-۹: نمودار حالت سفارش (چرخه عمر سفارش از ایجاد تا پرداخت و صدور).</w:t>
       </w:r>
     </w:p>
     <w:p>
@@ -12640,6 +13065,905 @@
           <w:rtl/>
           <w:lang w:bidi="fa-IR"/>
         </w:rPr>
+        <w:t>CRC (تحلیل) - مشترک</w:t>
+      </w:r>
+    </w:p>
+    <w:tbl>
+      <w:tblPr>
+        <w:tblStyle w:val="TableGrid"/>
+        <w:bidiVisual/>
+        <w:tblW w:w="8530" w:type="dxa"/>
+        <w:jc w:val="center"/>
+        <w:tblCellMar>
+          <w:left w:w="0" w:type="dxa"/>
+          <w:right w:w="0" w:type="dxa"/>
+        </w:tblCellMar>
+        <w:tblBorders>
+          <w:top w:val="single" w:sz="6" w:space="0" w:color="C9C9C9" w:themeColor="accent3" w:themeTint="99"/>
+          <w:left w:val="single" w:sz="6" w:space="0" w:color="C9C9C9" w:themeColor="accent3" w:themeTint="99"/>
+          <w:bottom w:val="single" w:sz="6" w:space="0" w:color="C9C9C9" w:themeColor="accent3" w:themeTint="99"/>
+          <w:right w:val="single" w:sz="6" w:space="0" w:color="C9C9C9" w:themeColor="accent3" w:themeTint="99"/>
+          <w:insideH w:val="single" w:sz="6" w:space="0" w:color="C9C9C9" w:themeColor="accent3" w:themeTint="99"/>
+          <w:insideV w:val="single" w:sz="6" w:space="0" w:color="C9C9C9" w:themeColor="accent3" w:themeTint="99"/>
+        </w:tblBorders>
+        <w:tblLook w:val="04A0" w:firstRow="1" w:lastRow="0" w:firstColumn="1" w:lastColumn="0" w:noHBand="0" w:noVBand="1"/>
+      </w:tblPr>
+      <w:tblGrid>
+        <w:gridCol w:w="1895"/>
+        <w:gridCol w:w="3791"/>
+        <w:gridCol w:w="2844"/>
+      </w:tblGrid>
+      <w:tr>
+        <w:tc>
+          <w:tcPr>
+            <w:tcW w:w="1895" w:type="dxa"/>
+            <w:vAlign w:val="center"/>
+          </w:tcPr>
+          <w:p>
+            <w:pPr>
+              <w:spacing w:before="100" w:beforeAutospacing="1" w:after="100" w:afterAutospacing="1" w:line="360" w:lineRule="auto"/>
+              <w:jc w:val="center"/>
+              <w:rPr>
+                <w:rFonts w:cs="B Nazanin"/>
+                <w:rtl/>
+                <w:lang w:bidi="fa-IR"/>
+              </w:rPr>
+            </w:pPr>
+            <w:r>
+              <w:rPr>
+                <w:rFonts w:cs="B Nazanin"/>
+                <w:b/>
+                <w:bCs/>
+                <w:rtl/>
+                <w:lang w:bidi="fa-IR"/>
+              </w:rPr>
+              <w:t>کلاس</w:t>
+            </w:r>
+          </w:p>
+        </w:tc>
+        <w:tc>
+          <w:tcPr>
+            <w:tcW w:w="3791" w:type="dxa"/>
+            <w:vAlign w:val="center"/>
+          </w:tcPr>
+          <w:p>
+            <w:pPr>
+              <w:spacing w:before="100" w:beforeAutospacing="1" w:after="100" w:afterAutospacing="1" w:line="360" w:lineRule="auto"/>
+              <w:jc w:val="center"/>
+              <w:rPr>
+                <w:rFonts w:cs="B Nazanin"/>
+                <w:rtl/>
+                <w:lang w:bidi="fa-IR"/>
+              </w:rPr>
+            </w:pPr>
+            <w:r>
+              <w:rPr>
+                <w:rFonts w:cs="B Nazanin"/>
+                <w:b/>
+                <w:bCs/>
+                <w:rtl/>
+                <w:lang w:bidi="fa-IR"/>
+              </w:rPr>
+              <w:t>مسئولیت‌ها</w:t>
+            </w:r>
+          </w:p>
+        </w:tc>
+        <w:tc>
+          <w:tcPr>
+            <w:tcW w:w="2844" w:type="dxa"/>
+            <w:vAlign w:val="center"/>
+          </w:tcPr>
+          <w:p>
+            <w:pPr>
+              <w:spacing w:before="100" w:beforeAutospacing="1" w:after="100" w:afterAutospacing="1" w:line="360" w:lineRule="auto"/>
+              <w:jc w:val="center"/>
+              <w:rPr>
+                <w:rFonts w:cs="B Nazanin"/>
+                <w:rtl/>
+                <w:lang w:bidi="fa-IR"/>
+              </w:rPr>
+            </w:pPr>
+            <w:r>
+              <w:rPr>
+                <w:rFonts w:cs="B Nazanin"/>
+                <w:b/>
+                <w:bCs/>
+                <w:rtl/>
+                <w:lang w:bidi="fa-IR"/>
+              </w:rPr>
+              <w:t>همکاران</w:t>
+            </w:r>
+          </w:p>
+        </w:tc>
+      </w:tr>
+      <w:tr>
+        <w:tc>
+          <w:tcPr>
+            <w:tcW w:w="1895" w:type="dxa"/>
+            <w:vAlign w:val="center"/>
+          </w:tcPr>
+          <w:p>
+            <w:pPr>
+              <w:spacing w:before="100" w:beforeAutospacing="1" w:after="100" w:afterAutospacing="1" w:line="360" w:lineRule="auto"/>
+              <w:jc w:val="center"/>
+              <w:rPr>
+                <w:rFonts w:cs="B Nazanin"/>
+                <w:rtl/>
+                <w:lang w:bidi="fa-IR"/>
+              </w:rPr>
+            </w:pPr>
+            <w:r>
+              <w:rPr>
+                <w:rFonts w:cs="B Nazanin"/>
+                <w:rtl/>
+                <w:lang w:bidi="fa-IR"/>
+              </w:rPr>
+              <w:t>SearchController</w:t>
+            </w:r>
+          </w:p>
+        </w:tc>
+        <w:tc>
+          <w:tcPr>
+            <w:tcW w:w="3791" w:type="dxa"/>
+            <w:vAlign w:val="center"/>
+          </w:tcPr>
+          <w:p>
+            <w:pPr>
+              <w:spacing w:before="100" w:beforeAutospacing="1" w:after="100" w:afterAutospacing="1" w:line="360" w:lineRule="auto"/>
+              <w:jc w:val="center"/>
+              <w:rPr>
+                <w:rFonts w:cs="B Nazanin"/>
+                <w:rtl/>
+                <w:lang w:bidi="fa-IR"/>
+              </w:rPr>
+            </w:pPr>
+            <w:r>
+              <w:rPr>
+                <w:rFonts w:cs="B Nazanin"/>
+                <w:rtl/>
+                <w:lang w:bidi="fa-IR"/>
+              </w:rPr>
+              <w:t>دریافت ورودی جست‌وجو، اعتبارسنجی اولیه، مدیریت خروجی صفحه‌بندی</w:t>
+            </w:r>
+          </w:p>
+        </w:tc>
+        <w:tc>
+          <w:tcPr>
+            <w:tcW w:w="2844" w:type="dxa"/>
+            <w:vAlign w:val="center"/>
+          </w:tcPr>
+          <w:p>
+            <w:pPr>
+              <w:spacing w:before="100" w:beforeAutospacing="1" w:after="100" w:afterAutospacing="1" w:line="360" w:lineRule="auto"/>
+              <w:jc w:val="center"/>
+              <w:rPr>
+                <w:rFonts w:cs="B Nazanin"/>
+                <w:rtl/>
+                <w:lang w:bidi="fa-IR"/>
+              </w:rPr>
+            </w:pPr>
+            <w:r>
+              <w:rPr>
+                <w:rFonts w:cs="B Nazanin"/>
+                <w:rtl/>
+                <w:lang w:bidi="fa-IR"/>
+              </w:rPr>
+              <w:t>SearchService، CacheClient</w:t>
+            </w:r>
+          </w:p>
+        </w:tc>
+      </w:tr>
+      <w:tr>
+        <w:tc>
+          <w:tcPr>
+            <w:tcW w:w="1895" w:type="dxa"/>
+            <w:vAlign w:val="center"/>
+          </w:tcPr>
+          <w:p>
+            <w:pPr>
+              <w:spacing w:before="100" w:beforeAutospacing="1" w:after="100" w:afterAutospacing="1" w:line="360" w:lineRule="auto"/>
+              <w:jc w:val="center"/>
+              <w:rPr>
+                <w:rFonts w:cs="B Nazanin"/>
+                <w:rtl/>
+                <w:lang w:bidi="fa-IR"/>
+              </w:rPr>
+            </w:pPr>
+            <w:r>
+              <w:rPr>
+                <w:rFonts w:cs="B Nazanin"/>
+                <w:rtl/>
+                <w:lang w:bidi="fa-IR"/>
+              </w:rPr>
+              <w:t>SearchService</w:t>
+            </w:r>
+          </w:p>
+        </w:tc>
+        <w:tc>
+          <w:tcPr>
+            <w:tcW w:w="3791" w:type="dxa"/>
+            <w:vAlign w:val="center"/>
+          </w:tcPr>
+          <w:p>
+            <w:pPr>
+              <w:spacing w:before="100" w:beforeAutospacing="1" w:after="100" w:afterAutospacing="1" w:line="360" w:lineRule="auto"/>
+              <w:jc w:val="center"/>
+              <w:rPr>
+                <w:rFonts w:cs="B Nazanin"/>
+                <w:rtl/>
+                <w:lang w:bidi="fa-IR"/>
+              </w:rPr>
+            </w:pPr>
+            <w:r>
+              <w:rPr>
+                <w:rFonts w:cs="B Nazanin"/>
+                <w:rtl/>
+                <w:lang w:bidi="fa-IR"/>
+              </w:rPr>
+              <w:t>اجرای جست‌وجو، تجمیع نتایج، حذف تکراری، مرتب‌سازی/فیلتر</w:t>
+            </w:r>
+          </w:p>
+        </w:tc>
+        <w:tc>
+          <w:tcPr>
+            <w:tcW w:w="2844" w:type="dxa"/>
+            <w:vAlign w:val="center"/>
+          </w:tcPr>
+          <w:p>
+            <w:pPr>
+              <w:spacing w:before="100" w:beforeAutospacing="1" w:after="100" w:afterAutospacing="1" w:line="360" w:lineRule="auto"/>
+              <w:jc w:val="center"/>
+              <w:rPr>
+                <w:rFonts w:cs="B Nazanin"/>
+                <w:rtl/>
+                <w:lang w:bidi="fa-IR"/>
+              </w:rPr>
+            </w:pPr>
+            <w:r>
+              <w:rPr>
+                <w:rFonts w:cs="B Nazanin"/>
+                <w:rtl/>
+                <w:lang w:bidi="fa-IR"/>
+              </w:rPr>
+              <w:t>ProviderAdapter، CacheClient</w:t>
+            </w:r>
+          </w:p>
+        </w:tc>
+      </w:tr>
+      <w:tr>
+        <w:tc>
+          <w:tcPr>
+            <w:tcW w:w="1895" w:type="dxa"/>
+            <w:vAlign w:val="center"/>
+          </w:tcPr>
+          <w:p>
+            <w:pPr>
+              <w:spacing w:before="100" w:beforeAutospacing="1" w:after="100" w:afterAutospacing="1" w:line="360" w:lineRule="auto"/>
+              <w:jc w:val="center"/>
+              <w:rPr>
+                <w:rFonts w:cs="B Nazanin"/>
+                <w:rtl/>
+                <w:lang w:bidi="fa-IR"/>
+              </w:rPr>
+            </w:pPr>
+            <w:r>
+              <w:rPr>
+                <w:rFonts w:cs="B Nazanin"/>
+                <w:rtl/>
+                <w:lang w:bidi="fa-IR"/>
+              </w:rPr>
+              <w:t>BookingController</w:t>
+            </w:r>
+          </w:p>
+        </w:tc>
+        <w:tc>
+          <w:tcPr>
+            <w:tcW w:w="3791" w:type="dxa"/>
+            <w:vAlign w:val="center"/>
+          </w:tcPr>
+          <w:p>
+            <w:pPr>
+              <w:spacing w:before="100" w:beforeAutospacing="1" w:after="100" w:afterAutospacing="1" w:line="360" w:lineRule="auto"/>
+              <w:jc w:val="center"/>
+              <w:rPr>
+                <w:rFonts w:cs="B Nazanin"/>
+                <w:rtl/>
+                <w:lang w:bidi="fa-IR"/>
+              </w:rPr>
+            </w:pPr>
+            <w:r>
+              <w:rPr>
+                <w:rFonts w:cs="B Nazanin"/>
+                <w:rtl/>
+                <w:lang w:bidi="fa-IR"/>
+              </w:rPr>
+              <w:t>شروع خرید، دریافت اطلاعات مسافر، ایجاد سفارش و نمایش وضعیت</w:t>
+            </w:r>
+          </w:p>
+        </w:tc>
+        <w:tc>
+          <w:tcPr>
+            <w:tcW w:w="2844" w:type="dxa"/>
+            <w:vAlign w:val="center"/>
+          </w:tcPr>
+          <w:p>
+            <w:pPr>
+              <w:spacing w:before="100" w:beforeAutospacing="1" w:after="100" w:afterAutospacing="1" w:line="360" w:lineRule="auto"/>
+              <w:jc w:val="center"/>
+              <w:rPr>
+                <w:rFonts w:cs="B Nazanin"/>
+                <w:rtl/>
+                <w:lang w:bidi="fa-IR"/>
+              </w:rPr>
+            </w:pPr>
+            <w:r>
+              <w:rPr>
+                <w:rFonts w:cs="B Nazanin"/>
+                <w:rtl/>
+                <w:lang w:bidi="fa-IR"/>
+              </w:rPr>
+              <w:t>BookingService، PaymentService</w:t>
+            </w:r>
+          </w:p>
+        </w:tc>
+      </w:tr>
+      <w:tr>
+        <w:tc>
+          <w:tcPr>
+            <w:tcW w:w="1895" w:type="dxa"/>
+            <w:vAlign w:val="center"/>
+          </w:tcPr>
+          <w:p>
+            <w:pPr>
+              <w:spacing w:before="100" w:beforeAutospacing="1" w:after="100" w:afterAutospacing="1" w:line="360" w:lineRule="auto"/>
+              <w:jc w:val="center"/>
+              <w:rPr>
+                <w:rFonts w:cs="B Nazanin"/>
+                <w:rtl/>
+                <w:lang w:bidi="fa-IR"/>
+              </w:rPr>
+            </w:pPr>
+            <w:r>
+              <w:rPr>
+                <w:rFonts w:cs="B Nazanin"/>
+                <w:rtl/>
+                <w:lang w:bidi="fa-IR"/>
+              </w:rPr>
+              <w:t>BookingService</w:t>
+            </w:r>
+          </w:p>
+        </w:tc>
+        <w:tc>
+          <w:tcPr>
+            <w:tcW w:w="3791" w:type="dxa"/>
+            <w:vAlign w:val="center"/>
+          </w:tcPr>
+          <w:p>
+            <w:pPr>
+              <w:spacing w:before="100" w:beforeAutospacing="1" w:after="100" w:afterAutospacing="1" w:line="360" w:lineRule="auto"/>
+              <w:jc w:val="center"/>
+              <w:rPr>
+                <w:rFonts w:cs="B Nazanin"/>
+                <w:rtl/>
+                <w:lang w:bidi="fa-IR"/>
+              </w:rPr>
+            </w:pPr>
+            <w:r>
+              <w:rPr>
+                <w:rFonts w:cs="B Nazanin"/>
+                <w:rtl/>
+                <w:lang w:bidi="fa-IR"/>
+              </w:rPr>
+              <w:t>ساخت/به‌روزرسانی سفارش، مدیریت چرخه وضعیت، قواعد انقضا</w:t>
+            </w:r>
+          </w:p>
+        </w:tc>
+        <w:tc>
+          <w:tcPr>
+            <w:tcW w:w="2844" w:type="dxa"/>
+            <w:vAlign w:val="center"/>
+          </w:tcPr>
+          <w:p>
+            <w:pPr>
+              <w:spacing w:before="100" w:beforeAutospacing="1" w:after="100" w:afterAutospacing="1" w:line="360" w:lineRule="auto"/>
+              <w:jc w:val="center"/>
+              <w:rPr>
+                <w:rFonts w:cs="B Nazanin"/>
+                <w:rtl/>
+                <w:lang w:bidi="fa-IR"/>
+              </w:rPr>
+            </w:pPr>
+            <w:r>
+              <w:rPr>
+                <w:rFonts w:cs="B Nazanin"/>
+                <w:rtl/>
+                <w:lang w:bidi="fa-IR"/>
+              </w:rPr>
+              <w:t>BookingRepository، ProviderAdapter</w:t>
+            </w:r>
+          </w:p>
+        </w:tc>
+      </w:tr>
+      <w:tr>
+        <w:tc>
+          <w:tcPr>
+            <w:tcW w:w="1895" w:type="dxa"/>
+            <w:vAlign w:val="center"/>
+          </w:tcPr>
+          <w:p>
+            <w:pPr>
+              <w:spacing w:before="100" w:beforeAutospacing="1" w:after="100" w:afterAutospacing="1" w:line="360" w:lineRule="auto"/>
+              <w:jc w:val="center"/>
+              <w:rPr>
+                <w:rFonts w:cs="B Nazanin"/>
+                <w:rtl/>
+                <w:lang w:bidi="fa-IR"/>
+              </w:rPr>
+            </w:pPr>
+            <w:r>
+              <w:rPr>
+                <w:rFonts w:cs="B Nazanin"/>
+                <w:rtl/>
+                <w:lang w:bidi="fa-IR"/>
+              </w:rPr>
+              <w:t>PaymentService</w:t>
+            </w:r>
+          </w:p>
+        </w:tc>
+        <w:tc>
+          <w:tcPr>
+            <w:tcW w:w="3791" w:type="dxa"/>
+            <w:vAlign w:val="center"/>
+          </w:tcPr>
+          <w:p>
+            <w:pPr>
+              <w:spacing w:before="100" w:beforeAutospacing="1" w:after="100" w:afterAutospacing="1" w:line="360" w:lineRule="auto"/>
+              <w:jc w:val="center"/>
+              <w:rPr>
+                <w:rFonts w:cs="B Nazanin"/>
+                <w:rtl/>
+                <w:lang w:bidi="fa-IR"/>
+              </w:rPr>
+            </w:pPr>
+            <w:r>
+              <w:rPr>
+                <w:rFonts w:cs="B Nazanin"/>
+                <w:rtl/>
+                <w:lang w:bidi="fa-IR"/>
+              </w:rPr>
+              <w:t>شروع پرداخت، کنترل یکتایی عملیات، راستی‌آزمایی تراکنش</w:t>
+            </w:r>
+          </w:p>
+        </w:tc>
+        <w:tc>
+          <w:tcPr>
+            <w:tcW w:w="2844" w:type="dxa"/>
+            <w:vAlign w:val="center"/>
+          </w:tcPr>
+          <w:p>
+            <w:pPr>
+              <w:spacing w:before="100" w:beforeAutospacing="1" w:after="100" w:afterAutospacing="1" w:line="360" w:lineRule="auto"/>
+              <w:jc w:val="center"/>
+              <w:rPr>
+                <w:rFonts w:cs="B Nazanin"/>
+                <w:rtl/>
+                <w:lang w:bidi="fa-IR"/>
+              </w:rPr>
+            </w:pPr>
+            <w:r>
+              <w:rPr>
+                <w:rFonts w:cs="B Nazanin"/>
+                <w:rtl/>
+                <w:lang w:bidi="fa-IR"/>
+              </w:rPr>
+              <w:t>PaymentGatewayClient، TransactionRepository</w:t>
+            </w:r>
+          </w:p>
+        </w:tc>
+      </w:tr>
+      <w:tr>
+        <w:tc>
+          <w:tcPr>
+            <w:tcW w:w="1895" w:type="dxa"/>
+            <w:vAlign w:val="center"/>
+          </w:tcPr>
+          <w:p>
+            <w:pPr>
+              <w:spacing w:before="100" w:beforeAutospacing="1" w:after="100" w:afterAutospacing="1" w:line="360" w:lineRule="auto"/>
+              <w:jc w:val="center"/>
+              <w:rPr>
+                <w:rFonts w:cs="B Nazanin"/>
+                <w:rtl/>
+                <w:lang w:bidi="fa-IR"/>
+              </w:rPr>
+            </w:pPr>
+            <w:r>
+              <w:rPr>
+                <w:rFonts w:cs="B Nazanin"/>
+                <w:rtl/>
+                <w:lang w:bidi="fa-IR"/>
+              </w:rPr>
+              <w:t>IssueService</w:t>
+            </w:r>
+          </w:p>
+        </w:tc>
+        <w:tc>
+          <w:tcPr>
+            <w:tcW w:w="3791" w:type="dxa"/>
+            <w:vAlign w:val="center"/>
+          </w:tcPr>
+          <w:p>
+            <w:pPr>
+              <w:spacing w:before="100" w:beforeAutospacing="1" w:after="100" w:afterAutospacing="1" w:line="360" w:lineRule="auto"/>
+              <w:jc w:val="center"/>
+              <w:rPr>
+                <w:rFonts w:cs="B Nazanin"/>
+                <w:rtl/>
+                <w:lang w:bidi="fa-IR"/>
+              </w:rPr>
+            </w:pPr>
+            <w:r>
+              <w:rPr>
+                <w:rFonts w:cs="B Nazanin"/>
+                <w:rtl/>
+                <w:lang w:bidi="fa-IR"/>
+              </w:rPr>
+              <w:t>ارسال درخواست صدور و ثبت نتیجه، مدیریت تلاش‌مجدد</w:t>
+            </w:r>
+          </w:p>
+        </w:tc>
+        <w:tc>
+          <w:tcPr>
+            <w:tcW w:w="2844" w:type="dxa"/>
+            <w:vAlign w:val="center"/>
+          </w:tcPr>
+          <w:p>
+            <w:pPr>
+              <w:spacing w:before="100" w:beforeAutospacing="1" w:after="100" w:afterAutospacing="1" w:line="360" w:lineRule="auto"/>
+              <w:jc w:val="center"/>
+              <w:rPr>
+                <w:rFonts w:cs="B Nazanin"/>
+                <w:rtl/>
+                <w:lang w:bidi="fa-IR"/>
+              </w:rPr>
+            </w:pPr>
+            <w:r>
+              <w:rPr>
+                <w:rFonts w:cs="B Nazanin"/>
+                <w:rtl/>
+                <w:lang w:bidi="fa-IR"/>
+              </w:rPr>
+              <w:t>ProviderAdapter، NotificationService</w:t>
+            </w:r>
+          </w:p>
+        </w:tc>
+      </w:tr>
+      <w:tr>
+        <w:tc>
+          <w:tcPr>
+            <w:tcW w:w="1895" w:type="dxa"/>
+            <w:vAlign w:val="center"/>
+          </w:tcPr>
+          <w:p>
+            <w:pPr>
+              <w:spacing w:before="100" w:beforeAutospacing="1" w:after="100" w:afterAutospacing="1" w:line="360" w:lineRule="auto"/>
+              <w:jc w:val="center"/>
+              <w:rPr>
+                <w:rFonts w:cs="B Nazanin"/>
+                <w:rtl/>
+                <w:lang w:bidi="fa-IR"/>
+              </w:rPr>
+            </w:pPr>
+            <w:r>
+              <w:rPr>
+                <w:rFonts w:cs="B Nazanin"/>
+                <w:rtl/>
+                <w:lang w:bidi="fa-IR"/>
+              </w:rPr>
+              <w:t>RefundService</w:t>
+            </w:r>
+          </w:p>
+        </w:tc>
+        <w:tc>
+          <w:tcPr>
+            <w:tcW w:w="3791" w:type="dxa"/>
+            <w:vAlign w:val="center"/>
+          </w:tcPr>
+          <w:p>
+            <w:pPr>
+              <w:spacing w:before="100" w:beforeAutospacing="1" w:after="100" w:afterAutospacing="1" w:line="360" w:lineRule="auto"/>
+              <w:jc w:val="center"/>
+              <w:rPr>
+                <w:rFonts w:cs="B Nazanin"/>
+                <w:rtl/>
+                <w:lang w:bidi="fa-IR"/>
+              </w:rPr>
+            </w:pPr>
+            <w:r>
+              <w:rPr>
+                <w:rFonts w:cs="B Nazanin"/>
+                <w:rtl/>
+                <w:lang w:bidi="fa-IR"/>
+              </w:rPr>
+              <w:t>بررسی قوانین استرداد، ثبت درخواست و مدیریت بازپرداخت</w:t>
+            </w:r>
+          </w:p>
+        </w:tc>
+        <w:tc>
+          <w:tcPr>
+            <w:tcW w:w="2844" w:type="dxa"/>
+            <w:vAlign w:val="center"/>
+          </w:tcPr>
+          <w:p>
+            <w:pPr>
+              <w:spacing w:before="100" w:beforeAutospacing="1" w:after="100" w:afterAutospacing="1" w:line="360" w:lineRule="auto"/>
+              <w:jc w:val="center"/>
+              <w:rPr>
+                <w:rFonts w:cs="B Nazanin"/>
+                <w:rtl/>
+                <w:lang w:bidi="fa-IR"/>
+              </w:rPr>
+            </w:pPr>
+            <w:r>
+              <w:rPr>
+                <w:rFonts w:cs="B Nazanin"/>
+                <w:rtl/>
+                <w:lang w:bidi="fa-IR"/>
+              </w:rPr>
+              <w:t>ProviderAdapter، PaymentGatewayClient، WalletService</w:t>
+            </w:r>
+          </w:p>
+        </w:tc>
+      </w:tr>
+      <w:tr>
+        <w:tc>
+          <w:tcPr>
+            <w:tcW w:w="1895" w:type="dxa"/>
+            <w:vAlign w:val="center"/>
+          </w:tcPr>
+          <w:p>
+            <w:pPr>
+              <w:spacing w:before="100" w:beforeAutospacing="1" w:after="100" w:afterAutospacing="1" w:line="360" w:lineRule="auto"/>
+              <w:jc w:val="center"/>
+              <w:rPr>
+                <w:rFonts w:cs="B Nazanin"/>
+                <w:rtl/>
+                <w:lang w:bidi="fa-IR"/>
+              </w:rPr>
+            </w:pPr>
+            <w:r>
+              <w:rPr>
+                <w:rFonts w:cs="B Nazanin"/>
+                <w:rtl/>
+                <w:lang w:bidi="fa-IR"/>
+              </w:rPr>
+              <w:t>ProviderAdapter</w:t>
+            </w:r>
+          </w:p>
+        </w:tc>
+        <w:tc>
+          <w:tcPr>
+            <w:tcW w:w="3791" w:type="dxa"/>
+            <w:vAlign w:val="center"/>
+          </w:tcPr>
+          <w:p>
+            <w:pPr>
+              <w:spacing w:before="100" w:beforeAutospacing="1" w:after="100" w:afterAutospacing="1" w:line="360" w:lineRule="auto"/>
+              <w:jc w:val="center"/>
+              <w:rPr>
+                <w:rFonts w:cs="B Nazanin"/>
+                <w:rtl/>
+                <w:lang w:bidi="fa-IR"/>
+              </w:rPr>
+            </w:pPr>
+            <w:r>
+              <w:rPr>
+                <w:rFonts w:cs="B Nazanin"/>
+                <w:rtl/>
+                <w:lang w:bidi="fa-IR"/>
+              </w:rPr>
+              <w:t>تطبیق قرارداد هر تأمین‌کننده، نگاشت داده و مدیریت خطا</w:t>
+            </w:r>
+          </w:p>
+        </w:tc>
+        <w:tc>
+          <w:tcPr>
+            <w:tcW w:w="2844" w:type="dxa"/>
+            <w:vAlign w:val="center"/>
+          </w:tcPr>
+          <w:p>
+            <w:pPr>
+              <w:spacing w:before="100" w:beforeAutospacing="1" w:after="100" w:afterAutospacing="1" w:line="360" w:lineRule="auto"/>
+              <w:jc w:val="center"/>
+              <w:rPr>
+                <w:rFonts w:cs="B Nazanin"/>
+                <w:rtl/>
+                <w:lang w:bidi="fa-IR"/>
+              </w:rPr>
+            </w:pPr>
+            <w:r>
+              <w:rPr>
+                <w:rFonts w:cs="B Nazanin"/>
+                <w:rtl/>
+                <w:lang w:bidi="fa-IR"/>
+              </w:rPr>
+              <w:t>HTTPClient، ProviderMapper</w:t>
+            </w:r>
+          </w:p>
+        </w:tc>
+      </w:tr>
+      <w:tr>
+        <w:tc>
+          <w:tcPr>
+            <w:tcW w:w="1895" w:type="dxa"/>
+            <w:vAlign w:val="center"/>
+          </w:tcPr>
+          <w:p>
+            <w:pPr>
+              <w:spacing w:before="100" w:beforeAutospacing="1" w:after="100" w:afterAutospacing="1" w:line="360" w:lineRule="auto"/>
+              <w:jc w:val="center"/>
+              <w:rPr>
+                <w:rFonts w:cs="B Nazanin"/>
+                <w:rtl/>
+                <w:lang w:bidi="fa-IR"/>
+              </w:rPr>
+            </w:pPr>
+            <w:r>
+              <w:rPr>
+                <w:rFonts w:cs="B Nazanin"/>
+                <w:rtl/>
+                <w:lang w:bidi="fa-IR"/>
+              </w:rPr>
+              <w:t>NotificationService</w:t>
+            </w:r>
+          </w:p>
+        </w:tc>
+        <w:tc>
+          <w:tcPr>
+            <w:tcW w:w="3791" w:type="dxa"/>
+            <w:vAlign w:val="center"/>
+          </w:tcPr>
+          <w:p>
+            <w:pPr>
+              <w:spacing w:before="100" w:beforeAutospacing="1" w:after="100" w:afterAutospacing="1" w:line="360" w:lineRule="auto"/>
+              <w:jc w:val="center"/>
+              <w:rPr>
+                <w:rFonts w:cs="B Nazanin"/>
+                <w:rtl/>
+                <w:lang w:bidi="fa-IR"/>
+              </w:rPr>
+            </w:pPr>
+            <w:r>
+              <w:rPr>
+                <w:rFonts w:cs="B Nazanin"/>
+                <w:rtl/>
+                <w:lang w:bidi="fa-IR"/>
+              </w:rPr>
+              <w:t>ارسال پیامک/ایمیل و پیگیری خطاهای ارسال</w:t>
+            </w:r>
+          </w:p>
+        </w:tc>
+        <w:tc>
+          <w:tcPr>
+            <w:tcW w:w="2844" w:type="dxa"/>
+            <w:vAlign w:val="center"/>
+          </w:tcPr>
+          <w:p>
+            <w:pPr>
+              <w:spacing w:before="100" w:beforeAutospacing="1" w:after="100" w:afterAutospacing="1" w:line="360" w:lineRule="auto"/>
+              <w:jc w:val="center"/>
+              <w:rPr>
+                <w:rFonts w:cs="B Nazanin"/>
+                <w:rtl/>
+                <w:lang w:bidi="fa-IR"/>
+              </w:rPr>
+            </w:pPr>
+            <w:r>
+              <w:rPr>
+                <w:rFonts w:cs="B Nazanin"/>
+                <w:rtl/>
+                <w:lang w:bidi="fa-IR"/>
+              </w:rPr>
+              <w:t>NotifyClient، OutboxRepository</w:t>
+            </w:r>
+          </w:p>
+        </w:tc>
+      </w:tr>
+      <w:tr>
+        <w:tc>
+          <w:tcPr>
+            <w:tcW w:w="1895" w:type="dxa"/>
+            <w:vAlign w:val="center"/>
+          </w:tcPr>
+          <w:p>
+            <w:pPr>
+              <w:spacing w:before="100" w:beforeAutospacing="1" w:after="100" w:afterAutospacing="1" w:line="360" w:lineRule="auto"/>
+              <w:jc w:val="center"/>
+              <w:rPr>
+                <w:rFonts w:cs="B Nazanin"/>
+                <w:rtl/>
+                <w:lang w:bidi="fa-IR"/>
+              </w:rPr>
+            </w:pPr>
+            <w:r>
+              <w:rPr>
+                <w:rFonts w:cs="B Nazanin"/>
+                <w:rtl/>
+                <w:lang w:bidi="fa-IR"/>
+              </w:rPr>
+              <w:t>SupportService</w:t>
+            </w:r>
+          </w:p>
+        </w:tc>
+        <w:tc>
+          <w:tcPr>
+            <w:tcW w:w="3791" w:type="dxa"/>
+            <w:vAlign w:val="center"/>
+          </w:tcPr>
+          <w:p>
+            <w:pPr>
+              <w:spacing w:before="100" w:beforeAutospacing="1" w:after="100" w:afterAutospacing="1" w:line="360" w:lineRule="auto"/>
+              <w:jc w:val="center"/>
+              <w:rPr>
+                <w:rFonts w:cs="B Nazanin"/>
+                <w:rtl/>
+                <w:lang w:bidi="fa-IR"/>
+              </w:rPr>
+            </w:pPr>
+            <w:r>
+              <w:rPr>
+                <w:rFonts w:cs="B Nazanin"/>
+                <w:rtl/>
+                <w:lang w:bidi="fa-IR"/>
+              </w:rPr>
+              <w:t>ثبت و پیگیری تیکت‌های عملیاتی</w:t>
+            </w:r>
+          </w:p>
+        </w:tc>
+        <w:tc>
+          <w:tcPr>
+            <w:tcW w:w="2844" w:type="dxa"/>
+            <w:vAlign w:val="center"/>
+          </w:tcPr>
+          <w:p>
+            <w:pPr>
+              <w:spacing w:before="100" w:beforeAutospacing="1" w:after="100" w:afterAutospacing="1" w:line="360" w:lineRule="auto"/>
+              <w:jc w:val="center"/>
+              <w:rPr>
+                <w:rFonts w:cs="B Nazanin"/>
+                <w:rtl/>
+                <w:lang w:bidi="fa-IR"/>
+              </w:rPr>
+            </w:pPr>
+            <w:r>
+              <w:rPr>
+                <w:rFonts w:cs="B Nazanin"/>
+                <w:rtl/>
+                <w:lang w:bidi="fa-IR"/>
+              </w:rPr>
+              <w:t>SupportClient، AuditLog</w:t>
+            </w:r>
+          </w:p>
+        </w:tc>
+      </w:tr>
+    </w:tbl>
+    <w:p>
+      <w:pPr>
+        <w:pStyle w:val="Heading2"/>
+        <w:spacing w:before="100" w:beforeAutospacing="1" w:after="100" w:afterAutospacing="1" w:line="360" w:lineRule="auto"/>
+        <w:jc w:val="lowKashida"/>
+        <w:rPr>
+          <w:rFonts w:cs="B Nazanin"/>
+          <w:rtl/>
+          <w:lang w:bidi="fa-IR"/>
+        </w:rPr>
+      </w:pPr>
+      <w:r>
+        <w:rPr>
+          <w:rFonts w:cs="B Nazanin"/>
+          <w:rtl/>
+          <w:lang w:bidi="fa-IR"/>
+        </w:rPr>
         <w:t>الگوهای طراحی کلیدی (نمونه)</w:t>
       </w:r>
     </w:p>
@@ -12688,10 +14012,10 @@
             <wp:positionV relativeFrom="paragraph">
               <wp:posOffset>0</wp:posOffset>
             </wp:positionV>
-            <wp:extent cx="5943600" cy="6199917"/>
+            <wp:extent cx="5943600" cy="4788312"/>
             <wp:effectExtent l="0" t="0" r="0" b="0"/>
             <wp:wrapSquare wrapText="largest"/>
-            <wp:docPr id="1007" name="image-fig-5-1.png" descr=""/>
+            <wp:docPr id="1012" name="image-fig-5-1.png" descr=""/>
             <wp:cNvGraphicFramePr>
               <a:graphicFrameLocks noChangeAspect="1"/>
             </wp:cNvGraphicFramePr>
@@ -12699,13 +14023,13 @@
               <a:graphicData uri="http://schemas.openxmlformats.org/drawingml/2006/picture">
                 <pic:pic>
                   <pic:nvPicPr>
-                    <pic:cNvPr id="1007" name="image-fig-5-1.png" descr=""/>
+                    <pic:cNvPr id="1012" name="image-fig-5-1.png" descr=""/>
                     <pic:cNvPicPr>
                       <a:picLocks noChangeAspect="1" noChangeArrowheads="1"/>
                     </pic:cNvPicPr>
                   </pic:nvPicPr>
                   <pic:blipFill>
-                    <a:blip r:embed="rId20" cstate="print"/>
+                    <a:blip r:embed="rId25" cstate="print"/>
                     <a:stretch>
                       <a:fillRect/>
                     </a:stretch>
@@ -12713,7 +14037,7 @@
                   <pic:spPr bwMode="auto">
                     <a:xfrm>
                       <a:off x="0" y="0"/>
-                      <a:ext cx="5943600" cy="6199917"/>
+                      <a:ext cx="5943600" cy="4788312"/>
                     </a:xfrm>
                     <a:prstGeom prst="rect">
                       <a:avLst/>
@@ -12744,7 +14068,92 @@
           <w:rtl/>
           <w:lang w:bidi="fa-IR"/>
         </w:rPr>
-        <w:t>شکل ۵-۱: نمودار کلاس سطح‌بالا (در صورت نیاز).</w:t>
+        <w:t>شکل ۵-۱: نمودار کلاس (تحلیلی) - کلاس‌های کلیدی و رابطه‌ها.</w:t>
+      </w:r>
+    </w:p>
+    <w:p>
+      <w:pPr>
+        <w:jc w:val="center"/>
+        <w:spacing w:before="0" w:beforeAutospacing="1" w:after="0" w:afterAutospacing="1" w:line="360" w:lineRule="auto"/>
+        <w:keepNext/>
+        <w:rPr>
+          <w:rFonts w:cs="B Nazanin"/>
+          <w:rtl/>
+          <w:lang w:bidi="fa-IR"/>
+        </w:rPr>
+      </w:pPr>
+      <w:r>
+        <w:rPr>
+          <w:rFonts w:cs="B Nazanin"/>
+          <w:rtl/>
+          <w:lang w:bidi="fa-IR"/>
+        </w:rPr>
+        <w:drawing>
+          <wp:anchor behindDoc="0" distT="0" distB="0" distL="0" distR="0" simplePos="0" locked="0" layoutInCell="0" allowOverlap="1" relativeHeight="2">
+            <wp:simplePos x="0" y="0"/>
+            <wp:positionH relativeFrom="column">
+              <wp:align>center</wp:align>
+            </wp:positionH>
+            <wp:positionV relativeFrom="paragraph">
+              <wp:posOffset>0</wp:posOffset>
+            </wp:positionV>
+            <wp:extent cx="5943600" cy="2492597"/>
+            <wp:effectExtent l="0" t="0" r="0" b="0"/>
+            <wp:wrapSquare wrapText="largest"/>
+            <wp:docPr id="1013" name="image-fig-5-2.png" descr=""/>
+            <wp:cNvGraphicFramePr>
+              <a:graphicFrameLocks noChangeAspect="1"/>
+            </wp:cNvGraphicFramePr>
+            <a:graphic>
+              <a:graphicData uri="http://schemas.openxmlformats.org/drawingml/2006/picture">
+                <pic:pic>
+                  <pic:nvPicPr>
+                    <pic:cNvPr id="1013" name="image-fig-5-2.png" descr=""/>
+                    <pic:cNvPicPr>
+                      <a:picLocks noChangeAspect="1" noChangeArrowheads="1"/>
+                    </pic:cNvPicPr>
+                  </pic:nvPicPr>
+                  <pic:blipFill>
+                    <a:blip r:embed="rId26" cstate="print"/>
+                    <a:stretch>
+                      <a:fillRect/>
+                    </a:stretch>
+                  </pic:blipFill>
+                  <pic:spPr bwMode="auto">
+                    <a:xfrm>
+                      <a:off x="0" y="0"/>
+                      <a:ext cx="5943600" cy="2492597"/>
+                    </a:xfrm>
+                    <a:prstGeom prst="rect">
+                      <a:avLst/>
+                    </a:prstGeom>
+                  </pic:spPr>
+                </pic:pic>
+              </a:graphicData>
+            </a:graphic>
+          </wp:anchor>
+        </w:drawing>
+      </w:r>
+    </w:p>
+    <w:p>
+      <w:pPr>
+        <w:spacing w:before="0" w:beforeAutospacing="1" w:after="100" w:afterAutospacing="1" w:line="360" w:lineRule="auto"/>
+        <w:jc w:val="center"/>
+        <w:rPr>
+          <w:rFonts w:cs="B Nazanin"/>
+          <w:rtl/>
+          <w:lang w:bidi="fa-IR"/>
+        </w:rPr>
+      </w:pPr>
+      <w:r>
+        <w:rPr>
+          <w:rFonts w:cs="B Nazanin"/>
+          <w:i/>
+          <w:iCs/>
+          <w:rtl/>
+          <w:lang w:bidi="fa-IR"/>
+        </w:rPr>
+        <w:t>شکل ۵-۲: نمودار کلاس (طراحی) - تمرکز روی رابط‌ها و عملیات.</w:t>
       </w:r>
     </w:p>
     <w:p>
@@ -13254,7 +14663,7 @@
             <wp:extent cx="5943600" cy="4858893"/>
             <wp:effectExtent l="0" t="0" r="0" b="0"/>
             <wp:wrapSquare wrapText="largest"/>
-            <wp:docPr id="1008" name="image-fig-7-1.png" descr=""/>
+            <wp:docPr id="1014" name="image-fig-7-1.png" descr=""/>
             <wp:cNvGraphicFramePr>
               <a:graphicFrameLocks noChangeAspect="1"/>
             </wp:cNvGraphicFramePr>
@@ -13262,13 +14671,13 @@
               <a:graphicData uri="http://schemas.openxmlformats.org/drawingml/2006/picture">
                 <pic:pic>
                   <pic:nvPicPr>
-                    <pic:cNvPr id="1008" name="image-fig-7-1.png" descr=""/>
+                    <pic:cNvPr id="1014" name="image-fig-7-1.png" descr=""/>
                     <pic:cNvPicPr>
                       <a:picLocks noChangeAspect="1" noChangeArrowheads="1"/>
                     </pic:cNvPicPr>
                   </pic:nvPicPr>
                   <pic:blipFill>
-                    <a:blip r:embed="rId21" cstate="print"/>
+                    <a:blip r:embed="rId27" cstate="print"/>
                     <a:stretch>
                       <a:fillRect/>
                     </a:stretch>
@@ -15071,7 +16480,7 @@
             <wp:extent cx="5943600" cy="4576572"/>
             <wp:effectExtent l="0" t="0" r="0" b="0"/>
             <wp:wrapSquare wrapText="largest"/>
-            <wp:docPr id="1009" name="image-fig-9-1.png" descr=""/>
+            <wp:docPr id="1015" name="image-fig-9-1.png" descr=""/>
             <wp:cNvGraphicFramePr>
               <a:graphicFrameLocks noChangeAspect="1"/>
             </wp:cNvGraphicFramePr>
@@ -15079,13 +16488,13 @@
               <a:graphicData uri="http://schemas.openxmlformats.org/drawingml/2006/picture">
                 <pic:pic>
                   <pic:nvPicPr>
-                    <pic:cNvPr id="1009" name="image-fig-9-1.png" descr=""/>
+                    <pic:cNvPr id="1015" name="image-fig-9-1.png" descr=""/>
                     <pic:cNvPicPr>
                       <a:picLocks noChangeAspect="1" noChangeArrowheads="1"/>
                     </pic:cNvPicPr>
                   </pic:nvPicPr>
                   <pic:blipFill>
-                    <a:blip r:embed="rId22" cstate="print"/>
+                    <a:blip r:embed="rId28" cstate="print"/>
                     <a:stretch>
                       <a:fillRect/>
                     </a:stretch>

--- a/SAD-Final.docx
+++ b/SAD-Final.docx
@@ -1042,7 +1042,7 @@
                 <w:rtl/>
                 <w:lang w:bidi="fa-IR"/>
               </w:rPr>
-              <w:t>2026-02-10</w:t>
+              <w:t>2026-02-11</w:t>
             </w:r>
           </w:p>
         </w:tc>
@@ -4940,7 +4940,7 @@
             <wp:positionV relativeFrom="paragraph">
               <wp:posOffset>0</wp:posOffset>
             </wp:positionV>
-            <wp:extent cx="5943600" cy="3443573"/>
+            <wp:extent cx="5943600" cy="4035024"/>
             <wp:effectExtent l="0" t="0" r="0" b="0"/>
             <wp:wrapSquare wrapText="largest"/>
             <wp:docPr id="1000" name="image-fig-2-1.png" descr=""/>
@@ -4965,7 +4965,7 @@
                   <pic:spPr bwMode="auto">
                     <a:xfrm>
                       <a:off x="0" y="0"/>
-                      <a:ext cx="5943600" cy="3443573"/>
+                      <a:ext cx="5943600" cy="4035024"/>
                     </a:xfrm>
                     <a:prstGeom prst="rect">
                       <a:avLst/>
@@ -17830,7 +17830,7 @@
 </file>
 
 <file path=word/footer2.xml><?xml version="1.0" encoding="utf-8"?>
-<w:ftr xmlns:wpc="http://schemas.microsoft.com/office/word/2010/wordprocessingCanvas" xmlns:cx="http://schemas.microsoft.com/office/drawing/2014/chartex" xmlns:cx1="http://schemas.microsoft.com/office/drawing/2015/9/8/chartex" xmlns:cx2="http://schemas.microsoft.com/office/drawing/2015/10/21/chartex" xmlns:cx3="http://schemas.microsoft.com/office/drawing/2016/5/9/chartex" xmlns:cx4="http://schemas.microsoft.com/office/drawing/2016/5/10/chartex" xmlns:cx5="http://schemas.microsoft.com/office/drawing/2016/5/11/chartex" xmlns:cx6="http://schemas.microsoft.com/office/drawing/2016/5/12/chartex" xmlns:cx7="http://schemas.microsoft.com/office/drawing/2016/5/13/chartex" xmlns:cx8="http://schemas.microsoft.com/office/drawing/2016/5/14/chartex" xmlns:mc="http://schemas.openxmlformats.org/markup-compatibility/2006" xmlns:aink="http://schemas.microsoft.com/office/drawing/2016/ink" xmlns:am3d="http://schemas.microsoft.com/office/drawing/2017/model3d" xmlns:o="urn:schemas-microsoft-com:office:office" xmlns:oel="http://schemas.microsoft.com/office/2019/extlst" xmlns:r="http://schemas.openxmlformats.org/officeDocument/2006/relationships" xmlns:m="http://schemas.openxmlformats.org/officeDocument/2006/math" xmlns:v="urn:schemas-microsoft-com:vml" xmlns:wp14="http://schemas.microsoft.com/office/word/2010/wordprocessingDrawing" xmlns:wp="http://schemas.openxmlformats.org/drawingml/2006/wordprocessingDrawing" xmlns:w10="urn:schemas-microsoft-com:office:word" xmlns:w="http://schemas.openxmlformats.org/wordprocessingml/2006/main" xmlns:w14="http://schemas.microsoft.com/office/word/2010/wordml" xmlns:w15="http://schemas.microsoft.com/office/word/2012/wordml" xmlns:w16cex="http://schemas.microsoft.com/office/word/2018/wordml/cex" xmlns:w16cid="http://schemas.microsoft.com/office/word/2016/wordml/cid" xmlns:w16="http://schemas.microsoft.com/office/word/2018/wordml" xmlns:w16du="http://schemas.microsoft.com/office/word/2023/wordml/word16du" xmlns:w16sdtdh="http://schemas.microsoft.com/office/word/2020/wordml/sdtdatahash" xmlns:w16sdtfl="http://schemas.microsoft.com/office/word/2024/wordml/sdtformatlock" xmlns:w16se="http://schemas.microsoft.com/office/word/2015/wordml/symex" xmlns:wpg="http://schemas.microsoft.com/office/word/2010/wordprocessingGroup" xmlns:wpi="http://schemas.microsoft.com/office/word/2010/wordprocessingInk" xmlns:wne="http://schemas.microsoft.com/office/word/2006/wordml" xmlns:wps="http://schemas.microsoft.com/office/word/2010/wordprocessingShape" mc:Ignorable="w14 w15 w16se w16cid w16 w16cex w16sdtdh w16sdtfl w16du wp14">
+<w:ftr xmlns:ns1="http://schemas.openxmlformats.org/markup-compatibility/2006" xmlns:ns2="http://schemas.microsoft.com/office/word/2010/wordml" xmlns:w="http://schemas.openxmlformats.org/wordprocessingml/2006/main" ns1:Ignorable="w14 w15 w16se w16cid w16 w16cex w16sdtdh w16sdtfl w16du wp14">
   <w:tbl>
     <w:tblPr>
       <w:bidiVisual/>
@@ -17847,7 +17847,7 @@
       <w:gridCol w:w="1148"/>
       <w:gridCol w:w="1372"/>
     </w:tblGrid>
-    <w:tr>
+    <w:tr ns2:paraId="69DB83C4" ns2:textId="77777777">
       <w:trPr>
         <w:jc w:val="center"/>
       </w:trPr>
@@ -17855,7 +17855,7 @@
         <w:tcPr>
           <w:tcW w:w="2230" w:type="dxa"/>
         </w:tcPr>
-        <w:p>
+        <w:p ns2:paraId="63B8F92A" ns2:textId="77777777">
           <w:pPr>
             <w:pStyle w:val="Footer"/>
             <w:rPr>
@@ -17876,7 +17876,7 @@
         <w:tcPr>
           <w:tcW w:w="3420" w:type="dxa"/>
         </w:tcPr>
-        <w:p>
+        <w:p ns2:paraId="4A3BA509" ns2:textId="77777777">
           <w:pPr>
             <w:pStyle w:val="Footer"/>
             <w:jc w:val="center"/>
@@ -17940,7 +17940,7 @@
               <w:noProof/>
               <w:rtl/>
             </w:rPr>
-            <w:t>‏2025</w:t>
+            <w:t>‏2026</w:t>
           </w:r>
           <w:r>
             <w:rPr>
@@ -17955,7 +17955,7 @@
               <w:rtl/>
               <w:lang w:bidi="fa-IR"/>
             </w:rPr>
-            <w:t>، سامانه ...</w:t>
+            <w:t>، سامانه مارکوپولو</w:t>
           </w:r>
         </w:p>
       </w:tc>
@@ -17963,7 +17963,7 @@
         <w:tcPr>
           <w:tcW w:w="1148" w:type="dxa"/>
         </w:tcPr>
-        <w:p>
+        <w:p ns2:paraId="6D372FDF" ns2:textId="77777777">
           <w:pPr>
             <w:pStyle w:val="Footer"/>
             <w:rPr>
@@ -17977,7 +17977,7 @@
         <w:tcPr>
           <w:tcW w:w="1372" w:type="dxa"/>
         </w:tcPr>
-        <w:p>
+        <w:p ns2:paraId="79346389" ns2:textId="77777777">
           <w:pPr>
             <w:pStyle w:val="Footer"/>
             <w:rPr>
@@ -18077,7 +18077,7 @@
       </w:tc>
     </w:tr>
   </w:tbl>
-  <w:p>
+  <w:p ns2:paraId="255ADFEE" ns2:textId="77777777">
     <w:pPr>
       <w:pStyle w:val="Footer"/>
       <w:rPr>
@@ -18108,7 +18108,7 @@
 </file>
 
 <file path=word/header1.xml><?xml version="1.0" encoding="utf-8"?>
-<w:hdr xmlns:wpc="http://schemas.microsoft.com/office/word/2010/wordprocessingCanvas" xmlns:cx="http://schemas.microsoft.com/office/drawing/2014/chartex" xmlns:cx1="http://schemas.microsoft.com/office/drawing/2015/9/8/chartex" xmlns:cx2="http://schemas.microsoft.com/office/drawing/2015/10/21/chartex" xmlns:cx3="http://schemas.microsoft.com/office/drawing/2016/5/9/chartex" xmlns:cx4="http://schemas.microsoft.com/office/drawing/2016/5/10/chartex" xmlns:cx5="http://schemas.microsoft.com/office/drawing/2016/5/11/chartex" xmlns:cx6="http://schemas.microsoft.com/office/drawing/2016/5/12/chartex" xmlns:cx7="http://schemas.microsoft.com/office/drawing/2016/5/13/chartex" xmlns:cx8="http://schemas.microsoft.com/office/drawing/2016/5/14/chartex" xmlns:mc="http://schemas.openxmlformats.org/markup-compatibility/2006" xmlns:aink="http://schemas.microsoft.com/office/drawing/2016/ink" xmlns:am3d="http://schemas.microsoft.com/office/drawing/2017/model3d" xmlns:o="urn:schemas-microsoft-com:office:office" xmlns:oel="http://schemas.microsoft.com/office/2019/extlst" xmlns:r="http://schemas.openxmlformats.org/officeDocument/2006/relationships" xmlns:m="http://schemas.openxmlformats.org/officeDocument/2006/math" xmlns:v="urn:schemas-microsoft-com:vml" xmlns:wp14="http://schemas.microsoft.com/office/word/2010/wordprocessingDrawing" xmlns:wp="http://schemas.openxmlformats.org/drawingml/2006/wordprocessingDrawing" xmlns:w10="urn:schemas-microsoft-com:office:word" xmlns:w="http://schemas.openxmlformats.org/wordprocessingml/2006/main" xmlns:w14="http://schemas.microsoft.com/office/word/2010/wordml" xmlns:w15="http://schemas.microsoft.com/office/word/2012/wordml" xmlns:w16cex="http://schemas.microsoft.com/office/word/2018/wordml/cex" xmlns:w16cid="http://schemas.microsoft.com/office/word/2016/wordml/cid" xmlns:w16="http://schemas.microsoft.com/office/word/2018/wordml" xmlns:w16du="http://schemas.microsoft.com/office/word/2023/wordml/word16du" xmlns:w16sdtdh="http://schemas.microsoft.com/office/word/2020/wordml/sdtdatahash" xmlns:w16sdtfl="http://schemas.microsoft.com/office/word/2024/wordml/sdtformatlock" xmlns:w16se="http://schemas.microsoft.com/office/word/2015/wordml/symex" xmlns:wpg="http://schemas.microsoft.com/office/word/2010/wordprocessingGroup" xmlns:wpi="http://schemas.microsoft.com/office/word/2010/wordprocessingInk" xmlns:wne="http://schemas.microsoft.com/office/word/2006/wordml" xmlns:wps="http://schemas.microsoft.com/office/word/2010/wordprocessingShape" mc:Ignorable="w14 w15 w16se w16cid w16 w16cex w16sdtdh w16sdtfl w16du wp14">
+<w:hdr xmlns:ns1="http://schemas.openxmlformats.org/markup-compatibility/2006" xmlns:ns2="http://schemas.microsoft.com/office/word/2010/wordml" xmlns:w="http://schemas.openxmlformats.org/wordprocessingml/2006/main" ns1:Ignorable="w14 w15 w16se w16cid w16 w16cex w16sdtdh w16sdtfl w16du wp14">
   <w:tbl>
     <w:tblPr>
       <w:bidiVisual/>
@@ -18129,7 +18129,7 @@
       <w:gridCol w:w="4584"/>
       <w:gridCol w:w="3650"/>
     </w:tblGrid>
-    <w:tr>
+    <w:tr ns2:paraId="6D22E57C" ns2:textId="77777777">
       <w:trPr>
         <w:jc w:val="center"/>
       </w:trPr>
@@ -18143,7 +18143,7 @@
             <w:right w:val="single" w:sz="4" w:space="0" w:color="767171" w:themeColor="background2" w:themeShade="80"/>
           </w:tcBorders>
         </w:tcPr>
-        <w:p>
+        <w:p ns2:paraId="232AF72C" ns2:textId="77777777">
           <w:pPr>
             <w:rPr>
               <w:rFonts w:cs="B Nazanin"/>
@@ -18177,7 +18177,7 @@
               <w:szCs w:val="22"/>
               <w:rtl/>
             </w:rPr>
-            <w:t>...</w:t>
+            <w:t>مارکوپولو</w:t>
           </w:r>
         </w:p>
       </w:tc>
@@ -18191,7 +18191,7 @@
             <w:right w:val="single" w:sz="4" w:space="0" w:color="767171" w:themeColor="background2" w:themeShade="80"/>
           </w:tcBorders>
         </w:tcPr>
-        <w:p>
+        <w:p ns2:paraId="42590BB5" ns2:textId="77777777">
           <w:pPr>
             <w:pStyle w:val="Header"/>
             <w:rPr>
@@ -18214,7 +18214,7 @@
         </w:p>
       </w:tc>
     </w:tr>
-    <w:tr>
+    <w:tr ns2:paraId="0659D2D0" ns2:textId="77777777">
       <w:trPr>
         <w:jc w:val="center"/>
       </w:trPr>
@@ -18228,7 +18228,7 @@
             <w:right w:val="single" w:sz="4" w:space="0" w:color="767171" w:themeColor="background2" w:themeShade="80"/>
           </w:tcBorders>
         </w:tcPr>
-        <w:p>
+        <w:p ns2:paraId="6ECAB1DE" ns2:textId="77777777">
           <w:pPr>
             <w:pStyle w:val="Header"/>
             <w:rPr>
@@ -18319,7 +18319,7 @@
             <w:right w:val="single" w:sz="4" w:space="0" w:color="767171" w:themeColor="background2" w:themeShade="80"/>
           </w:tcBorders>
         </w:tcPr>
-        <w:p>
+        <w:p ns2:paraId="71167A2C" ns2:textId="77777777">
           <w:pPr>
             <w:pStyle w:val="Header"/>
             <w:rPr>
@@ -18340,7 +18340,7 @@
               <w:color w:val="767171" w:themeColor="background2" w:themeShade="80"/>
               <w:rtl/>
             </w:rPr>
-            <w:t>28</w:t>
+            <w:t>22</w:t>
           </w:r>
           <w:r>
             <w:rPr>
@@ -18356,7 +18356,7 @@
               <w:color w:val="767171" w:themeColor="background2" w:themeShade="80"/>
               <w:rtl/>
             </w:rPr>
-            <w:t>09</w:t>
+            <w:t>11</w:t>
           </w:r>
           <w:r>
             <w:rPr>
@@ -18372,13 +18372,13 @@
               <w:color w:val="767171" w:themeColor="background2" w:themeShade="80"/>
               <w:rtl/>
             </w:rPr>
-            <w:t>3</w:t>
+            <w:t>4</w:t>
           </w:r>
         </w:p>
       </w:tc>
     </w:tr>
   </w:tbl>
-  <w:p>
+  <w:p ns2:paraId="3EF92D89" ns2:textId="77777777">
     <w:pPr>
       <w:pStyle w:val="Header"/>
     </w:pPr>

--- a/SAD-Final.docx
+++ b/SAD-Final.docx
@@ -391,6 +391,17 @@
           <w:rtl/>
         </w:rPr>
       </w:pPr>
+      <w:r>
+        <w:rPr>
+          <w:rFonts w:cs="B Nazanin" w:hint="cs"/>
+          <w:b/>
+          <w:bCs/>
+          <w:sz w:val="36"/>
+          <w:szCs w:val="36"/>
+          <w:rtl/>
+        </w:rPr>
+        <w:t>محمد صادقی، مهدی مالوردی</w:t>
+      </w:r>
     </w:p>
     <w:p ns2:paraId="6C23ADCB" ns2:textId="77777777">
       <w:pPr>

--- a/SAD-Final.docx
+++ b/SAD-Final.docx
@@ -1053,7 +1053,7 @@
                 <w:rtl/>
                 <w:lang w:bidi="fa-IR"/>
               </w:rPr>
-              <w:t>2026-02-11</w:t>
+              <w:t>۱۴۰۴/۱۱/۲۲</w:t>
             </w:r>
           </w:p>
         </w:tc>
@@ -17951,7 +17951,7 @@
               <w:noProof/>
               <w:rtl/>
             </w:rPr>
-            <w:t>‏2026</w:t>
+            <w:t>‏۱۴۰۴</w:t>
           </w:r>
           <w:r>
             <w:rPr>
@@ -18351,7 +18351,7 @@
               <w:color w:val="767171" w:themeColor="background2" w:themeShade="80"/>
               <w:rtl/>
             </w:rPr>
-            <w:t>22</w:t>
+            <w:t>۲۲</w:t>
           </w:r>
           <w:r>
             <w:rPr>
@@ -18367,7 +18367,7 @@
               <w:color w:val="767171" w:themeColor="background2" w:themeShade="80"/>
               <w:rtl/>
             </w:rPr>
-            <w:t>11</w:t>
+            <w:t>۱۱</w:t>
           </w:r>
           <w:r>
             <w:rPr>
@@ -18375,7 +18375,7 @@
               <w:color w:val="767171" w:themeColor="background2" w:themeShade="80"/>
               <w:rtl/>
             </w:rPr>
-            <w:t>/140</w:t>
+            <w:t>/۱۴۰</w:t>
           </w:r>
           <w:r>
             <w:rPr>
@@ -18383,7 +18383,7 @@
               <w:color w:val="767171" w:themeColor="background2" w:themeShade="80"/>
               <w:rtl/>
             </w:rPr>
-            <w:t>4</w:t>
+            <w:t>۴</w:t>
           </w:r>
         </w:p>
       </w:tc>

--- a/SAD-Final.docx
+++ b/SAD-Final.docx
@@ -1422,2410 +1422,26 @@
         <w:t xml:space="preserve"> مطالب</w:t>
       </w:r>
     </w:p>
-    <w:p ns2:paraId="766C72CF" ns2:textId="77777777">
-      <w:pPr>
-        <w:rPr>
-          <w:rFonts w:cs="B Nazanin"/>
-          <w:sz w:val="28"/>
-          <w:szCs w:val="28"/>
-          <w:rtl/>
-        </w:rPr>
-      </w:pPr>
-    </w:p>
-    <w:p ns2:paraId="397D6583" ns2:textId="77777777">
-      <w:pPr>
-        <w:pStyle w:val="TOC1"/>
-        <w:rPr>
-          <w:rFonts w:asciiTheme="minorHAnsi" w:eastAsiaTheme="minorEastAsia" w:hAnsiTheme="minorHAnsi" w:cs="B Nazanin"/>
-          <w:b w:val="0"/>
-          <w:bCs w:val="0"/>
-          <w:noProof/>
-          <w:sz w:val="22"/>
-          <w:szCs w:val="22"/>
-          <w:rtl/>
-          <w:lang w:bidi="ar-SA"/>
-        </w:rPr>
-      </w:pPr>
-      <w:r>
-        <w:rPr>
-          <w:rFonts w:cs="B Nazanin"/>
-          <w:sz w:val="28"/>
-        </w:rPr>
-        <w:fldChar w:fldCharType="begin"/>
-      </w:r>
-      <w:r>
-        <w:rPr>
-          <w:rFonts w:cs="B Nazanin"/>
-          <w:sz w:val="28"/>
-        </w:rPr>
-        <w:instrText xml:space="preserve"> TOC \o "1-3" \h \z \u </w:instrText>
-      </w:r>
-      <w:r>
-        <w:rPr>
-          <w:rFonts w:cs="B Nazanin"/>
-          <w:sz w:val="28"/>
-        </w:rPr>
-        <w:fldChar w:fldCharType="separate"/>
-      </w:r>
-      <w:hyperlink w:anchor="_Toc185417483" w:history="1">
-        <w:r>
-          <w:rPr>
-            <w:rStyle w:val="Hyperlink"/>
-            <w:rFonts w:cs="B Nazanin"/>
-            <w:noProof/>
-            <w:rtl/>
-          </w:rPr>
-          <w:t>1-</w:t>
-        </w:r>
-        <w:r>
-          <w:rPr>
-            <w:rFonts w:asciiTheme="minorHAnsi" w:eastAsiaTheme="minorEastAsia" w:hAnsiTheme="minorHAnsi" w:cs="B Nazanin"/>
-            <w:b w:val="0"/>
-            <w:bCs w:val="0"/>
-            <w:noProof/>
-            <w:sz w:val="22"/>
-            <w:szCs w:val="22"/>
-            <w:rtl/>
-            <w:lang w:bidi="ar-SA"/>
-          </w:rPr>
-          <w:tab/>
-        </w:r>
-        <w:r>
-          <w:rPr>
-            <w:rStyle w:val="Hyperlink"/>
-            <w:rFonts w:cs="B Nazanin"/>
-            <w:noProof/>
-            <w:rtl/>
-          </w:rPr>
-          <w:t>کليات سند</w:t>
-        </w:r>
+    <w:p>
+      <w:pPr>
+        <w:spacing w:before="100" w:after="100"/>
+        <w:jc w:val="lowKashida"/>
+        <w:rPr>
+          <w:rFonts w:cs="B Nazanin"/>
+          <w:rtl/>
+          <w:lang w:bidi="fa-IR"/>
+        </w:rPr>
+      </w:pPr>
+      <w:fldSimple w:instr="TOC \o &quot;1-3&quot; \h \z \u">
         <w:r>
           <w:rPr>
             <w:rFonts w:cs="B Nazanin"/>
-            <w:noProof/>
-            <w:webHidden/>
             <w:rtl/>
+            <w:lang w:bidi="fa-IR"/>
           </w:rPr>
-          <w:tab/>
+          <w:t> </w:t>
         </w:r>
-        <w:r>
-          <w:rPr>
-            <w:rFonts w:cs="B Nazanin"/>
-            <w:noProof/>
-            <w:webHidden/>
-            <w:rtl/>
-          </w:rPr>
-          <w:fldChar w:fldCharType="begin"/>
-        </w:r>
-        <w:r>
-          <w:rPr>
-            <w:rFonts w:cs="B Nazanin"/>
-            <w:noProof/>
-            <w:webHidden/>
-            <w:rtl/>
-          </w:rPr>
-          <w:instrText xml:space="preserve"> </w:instrText>
-        </w:r>
-        <w:r>
-          <w:rPr>
-            <w:rFonts w:cs="B Nazanin"/>
-            <w:noProof/>
-            <w:webHidden/>
-          </w:rPr>
-          <w:instrText>PAGEREF</w:instrText>
-        </w:r>
-        <w:r>
-          <w:rPr>
-            <w:rFonts w:cs="B Nazanin"/>
-            <w:noProof/>
-            <w:webHidden/>
-            <w:rtl/>
-          </w:rPr>
-          <w:instrText xml:space="preserve"> _</w:instrText>
-        </w:r>
-        <w:r>
-          <w:rPr>
-            <w:rFonts w:cs="B Nazanin"/>
-            <w:noProof/>
-            <w:webHidden/>
-          </w:rPr>
-          <w:instrText>Toc185417483 \h</w:instrText>
-        </w:r>
-        <w:r>
-          <w:rPr>
-            <w:rFonts w:cs="B Nazanin"/>
-            <w:noProof/>
-            <w:webHidden/>
-            <w:rtl/>
-          </w:rPr>
-          <w:instrText xml:space="preserve"> </w:instrText>
-        </w:r>
-        <w:r>
-          <w:rPr>
-            <w:rFonts w:cs="B Nazanin"/>
-            <w:noProof/>
-            <w:webHidden/>
-            <w:rtl/>
-          </w:rPr>
-        </w:r>
-        <w:r>
-          <w:rPr>
-            <w:rFonts w:cs="B Nazanin"/>
-            <w:noProof/>
-            <w:webHidden/>
-            <w:rtl/>
-          </w:rPr>
-          <w:fldChar w:fldCharType="separate"/>
-        </w:r>
-        <w:r>
-          <w:rPr>
-            <w:rFonts w:cs="B Nazanin"/>
-            <w:noProof/>
-            <w:webHidden/>
-            <w:rtl/>
-          </w:rPr>
-          <w:t>5</w:t>
-        </w:r>
-        <w:r>
-          <w:rPr>
-            <w:rFonts w:cs="B Nazanin"/>
-            <w:noProof/>
-            <w:webHidden/>
-            <w:rtl/>
-          </w:rPr>
-          <w:fldChar w:fldCharType="end"/>
-        </w:r>
-      </w:hyperlink>
-    </w:p>
-    <w:p ns2:paraId="1AAC253D" ns2:textId="77777777">
-      <w:pPr>
-        <w:pStyle w:val="TOC2"/>
-        <w:rPr>
-          <w:rFonts w:asciiTheme="minorHAnsi" w:eastAsiaTheme="minorEastAsia" w:hAnsiTheme="minorHAnsi"/>
-          <w:sz w:val="22"/>
-          <w:szCs w:val="22"/>
-          <w:rtl/>
-          <w:lang w:bidi="ar-SA"/>
-        </w:rPr>
-      </w:pPr>
-      <w:hyperlink w:anchor="_Toc185417484" w:history="1">
-        <w:r>
-          <w:rPr>
-            <w:rStyle w:val="Hyperlink"/>
-            <w:rtl/>
-          </w:rPr>
-          <w:t>1-1-هدف</w:t>
-        </w:r>
-        <w:r>
-          <w:rPr>
-            <w:webHidden/>
-            <w:rtl/>
-          </w:rPr>
-          <w:tab/>
-        </w:r>
-        <w:r>
-          <w:rPr>
-            <w:webHidden/>
-            <w:rtl/>
-          </w:rPr>
-          <w:fldChar w:fldCharType="begin"/>
-        </w:r>
-        <w:r>
-          <w:rPr>
-            <w:webHidden/>
-            <w:rtl/>
-          </w:rPr>
-          <w:instrText xml:space="preserve"> </w:instrText>
-        </w:r>
-        <w:r>
-          <w:rPr>
-            <w:webHidden/>
-          </w:rPr>
-          <w:instrText>PAGEREF</w:instrText>
-        </w:r>
-        <w:r>
-          <w:rPr>
-            <w:webHidden/>
-            <w:rtl/>
-          </w:rPr>
-          <w:instrText xml:space="preserve"> _</w:instrText>
-        </w:r>
-        <w:r>
-          <w:rPr>
-            <w:webHidden/>
-          </w:rPr>
-          <w:instrText>Toc185417484 \h</w:instrText>
-        </w:r>
-        <w:r>
-          <w:rPr>
-            <w:webHidden/>
-            <w:rtl/>
-          </w:rPr>
-          <w:instrText xml:space="preserve"> </w:instrText>
-        </w:r>
-        <w:r>
-          <w:rPr>
-            <w:webHidden/>
-            <w:rtl/>
-          </w:rPr>
-        </w:r>
-        <w:r>
-          <w:rPr>
-            <w:webHidden/>
-            <w:rtl/>
-          </w:rPr>
-          <w:fldChar w:fldCharType="separate"/>
-        </w:r>
-        <w:r>
-          <w:rPr>
-            <w:webHidden/>
-            <w:rtl/>
-          </w:rPr>
-          <w:t>5</w:t>
-        </w:r>
-        <w:r>
-          <w:rPr>
-            <w:webHidden/>
-            <w:rtl/>
-          </w:rPr>
-          <w:fldChar w:fldCharType="end"/>
-        </w:r>
-      </w:hyperlink>
-    </w:p>
-    <w:p ns2:paraId="591D560C" ns2:textId="77777777">
-      <w:pPr>
-        <w:pStyle w:val="TOC2"/>
-        <w:rPr>
-          <w:rFonts w:asciiTheme="minorHAnsi" w:eastAsiaTheme="minorEastAsia" w:hAnsiTheme="minorHAnsi"/>
-          <w:sz w:val="22"/>
-          <w:szCs w:val="22"/>
-          <w:rtl/>
-          <w:lang w:bidi="ar-SA"/>
-        </w:rPr>
-      </w:pPr>
-      <w:hyperlink w:anchor="_Toc185417485" w:history="1">
-        <w:r>
-          <w:rPr>
-            <w:rStyle w:val="Hyperlink"/>
-            <w:rtl/>
-          </w:rPr>
-          <w:t>1-2-محدوده</w:t>
-        </w:r>
-        <w:r>
-          <w:rPr>
-            <w:webHidden/>
-            <w:rtl/>
-          </w:rPr>
-          <w:tab/>
-        </w:r>
-        <w:r>
-          <w:rPr>
-            <w:webHidden/>
-            <w:rtl/>
-          </w:rPr>
-          <w:fldChar w:fldCharType="begin"/>
-        </w:r>
-        <w:r>
-          <w:rPr>
-            <w:webHidden/>
-            <w:rtl/>
-          </w:rPr>
-          <w:instrText xml:space="preserve"> </w:instrText>
-        </w:r>
-        <w:r>
-          <w:rPr>
-            <w:webHidden/>
-          </w:rPr>
-          <w:instrText>PAGEREF</w:instrText>
-        </w:r>
-        <w:r>
-          <w:rPr>
-            <w:webHidden/>
-            <w:rtl/>
-          </w:rPr>
-          <w:instrText xml:space="preserve"> _</w:instrText>
-        </w:r>
-        <w:r>
-          <w:rPr>
-            <w:webHidden/>
-          </w:rPr>
-          <w:instrText>Toc185417485 \h</w:instrText>
-        </w:r>
-        <w:r>
-          <w:rPr>
-            <w:webHidden/>
-            <w:rtl/>
-          </w:rPr>
-          <w:instrText xml:space="preserve"> </w:instrText>
-        </w:r>
-        <w:r>
-          <w:rPr>
-            <w:webHidden/>
-            <w:rtl/>
-          </w:rPr>
-        </w:r>
-        <w:r>
-          <w:rPr>
-            <w:webHidden/>
-            <w:rtl/>
-          </w:rPr>
-          <w:fldChar w:fldCharType="separate"/>
-        </w:r>
-        <w:r>
-          <w:rPr>
-            <w:webHidden/>
-            <w:rtl/>
-          </w:rPr>
-          <w:t>5</w:t>
-        </w:r>
-        <w:r>
-          <w:rPr>
-            <w:webHidden/>
-            <w:rtl/>
-          </w:rPr>
-          <w:fldChar w:fldCharType="end"/>
-        </w:r>
-      </w:hyperlink>
-    </w:p>
-    <w:p ns2:paraId="557AEFBD" ns2:textId="77777777">
-      <w:pPr>
-        <w:pStyle w:val="TOC1"/>
-        <w:rPr>
-          <w:rFonts w:asciiTheme="minorHAnsi" w:eastAsiaTheme="minorEastAsia" w:hAnsiTheme="minorHAnsi" w:cs="B Nazanin"/>
-          <w:b w:val="0"/>
-          <w:bCs w:val="0"/>
-          <w:noProof/>
-          <w:sz w:val="22"/>
-          <w:szCs w:val="22"/>
-          <w:rtl/>
-          <w:lang w:bidi="ar-SA"/>
-        </w:rPr>
-      </w:pPr>
-      <w:hyperlink w:anchor="_Toc185417486" w:history="1">
-        <w:r>
-          <w:rPr>
-            <w:rStyle w:val="Hyperlink"/>
-            <w:rFonts w:cs="B Nazanin"/>
-            <w:noProof/>
-            <w:rtl/>
-          </w:rPr>
-          <w:t>2-</w:t>
-        </w:r>
-        <w:r>
-          <w:rPr>
-            <w:rFonts w:asciiTheme="minorHAnsi" w:eastAsiaTheme="minorEastAsia" w:hAnsiTheme="minorHAnsi" w:cs="B Nazanin"/>
-            <w:b w:val="0"/>
-            <w:bCs w:val="0"/>
-            <w:noProof/>
-            <w:sz w:val="22"/>
-            <w:szCs w:val="22"/>
-            <w:rtl/>
-            <w:lang w:bidi="ar-SA"/>
-          </w:rPr>
-          <w:tab/>
-        </w:r>
-        <w:r>
-          <w:rPr>
-            <w:rStyle w:val="Hyperlink"/>
-            <w:rFonts w:cs="B Nazanin"/>
-            <w:noProof/>
-            <w:rtl/>
-          </w:rPr>
-          <w:t>نما</w:t>
-        </w:r>
-        <w:r>
-          <w:rPr>
-            <w:rStyle w:val="Hyperlink"/>
-            <w:rFonts w:cs="B Nazanin" w:hint="cs"/>
-            <w:noProof/>
-            <w:rtl/>
-          </w:rPr>
-          <w:t>ی</w:t>
-        </w:r>
-        <w:r>
-          <w:rPr>
-            <w:rStyle w:val="Hyperlink"/>
-            <w:rFonts w:cs="B Nazanin" w:hint="eastAsia"/>
-            <w:noProof/>
-            <w:rtl/>
-          </w:rPr>
-          <w:t>ش</w:t>
-        </w:r>
-        <w:r>
-          <w:rPr>
-            <w:rStyle w:val="Hyperlink"/>
-            <w:rFonts w:cs="B Nazanin"/>
-            <w:noProof/>
-            <w:rtl/>
-          </w:rPr>
-          <w:t xml:space="preserve"> معمار</w:t>
-        </w:r>
-        <w:r>
-          <w:rPr>
-            <w:rStyle w:val="Hyperlink"/>
-            <w:rFonts w:cs="B Nazanin" w:hint="cs"/>
-            <w:noProof/>
-            <w:rtl/>
-          </w:rPr>
-          <w:t>ی</w:t>
-        </w:r>
-        <w:r>
-          <w:rPr>
-            <w:rFonts w:cs="B Nazanin"/>
-            <w:noProof/>
-            <w:webHidden/>
-            <w:rtl/>
-          </w:rPr>
-          <w:tab/>
-        </w:r>
-        <w:r>
-          <w:rPr>
-            <w:rFonts w:cs="B Nazanin"/>
-            <w:noProof/>
-            <w:webHidden/>
-            <w:rtl/>
-          </w:rPr>
-          <w:fldChar w:fldCharType="begin"/>
-        </w:r>
-        <w:r>
-          <w:rPr>
-            <w:rFonts w:cs="B Nazanin"/>
-            <w:noProof/>
-            <w:webHidden/>
-            <w:rtl/>
-          </w:rPr>
-          <w:instrText xml:space="preserve"> </w:instrText>
-        </w:r>
-        <w:r>
-          <w:rPr>
-            <w:rFonts w:cs="B Nazanin"/>
-            <w:noProof/>
-            <w:webHidden/>
-          </w:rPr>
-          <w:instrText>PAGEREF</w:instrText>
-        </w:r>
-        <w:r>
-          <w:rPr>
-            <w:rFonts w:cs="B Nazanin"/>
-            <w:noProof/>
-            <w:webHidden/>
-            <w:rtl/>
-          </w:rPr>
-          <w:instrText xml:space="preserve"> _</w:instrText>
-        </w:r>
-        <w:r>
-          <w:rPr>
-            <w:rFonts w:cs="B Nazanin"/>
-            <w:noProof/>
-            <w:webHidden/>
-          </w:rPr>
-          <w:instrText>Toc185417486 \h</w:instrText>
-        </w:r>
-        <w:r>
-          <w:rPr>
-            <w:rFonts w:cs="B Nazanin"/>
-            <w:noProof/>
-            <w:webHidden/>
-            <w:rtl/>
-          </w:rPr>
-          <w:instrText xml:space="preserve"> </w:instrText>
-        </w:r>
-        <w:r>
-          <w:rPr>
-            <w:rFonts w:cs="B Nazanin"/>
-            <w:noProof/>
-            <w:webHidden/>
-            <w:rtl/>
-          </w:rPr>
-        </w:r>
-        <w:r>
-          <w:rPr>
-            <w:rFonts w:cs="B Nazanin"/>
-            <w:noProof/>
-            <w:webHidden/>
-            <w:rtl/>
-          </w:rPr>
-          <w:fldChar w:fldCharType="separate"/>
-        </w:r>
-        <w:r>
-          <w:rPr>
-            <w:rFonts w:cs="B Nazanin"/>
-            <w:noProof/>
-            <w:webHidden/>
-            <w:rtl/>
-          </w:rPr>
-          <w:t>5</w:t>
-        </w:r>
-        <w:r>
-          <w:rPr>
-            <w:rFonts w:cs="B Nazanin"/>
-            <w:noProof/>
-            <w:webHidden/>
-            <w:rtl/>
-          </w:rPr>
-          <w:fldChar w:fldCharType="end"/>
-        </w:r>
-      </w:hyperlink>
-    </w:p>
-    <w:p ns2:paraId="684BF648" ns2:textId="77777777">
-      <w:pPr>
-        <w:pStyle w:val="TOC1"/>
-        <w:rPr>
-          <w:rFonts w:asciiTheme="minorHAnsi" w:eastAsiaTheme="minorEastAsia" w:hAnsiTheme="minorHAnsi" w:cs="B Nazanin"/>
-          <w:b w:val="0"/>
-          <w:bCs w:val="0"/>
-          <w:noProof/>
-          <w:sz w:val="22"/>
-          <w:szCs w:val="22"/>
-          <w:rtl/>
-          <w:lang w:bidi="ar-SA"/>
-        </w:rPr>
-      </w:pPr>
-      <w:hyperlink w:anchor="_Toc185417487" w:history="1">
-        <w:r>
-          <w:rPr>
-            <w:rStyle w:val="Hyperlink"/>
-            <w:rFonts w:cs="B Nazanin"/>
-            <w:noProof/>
-            <w:rtl/>
-          </w:rPr>
-          <w:t>3-</w:t>
-        </w:r>
-        <w:r>
-          <w:rPr>
-            <w:rFonts w:asciiTheme="minorHAnsi" w:eastAsiaTheme="minorEastAsia" w:hAnsiTheme="minorHAnsi" w:cs="B Nazanin"/>
-            <w:b w:val="0"/>
-            <w:bCs w:val="0"/>
-            <w:noProof/>
-            <w:sz w:val="22"/>
-            <w:szCs w:val="22"/>
-            <w:rtl/>
-            <w:lang w:bidi="ar-SA"/>
-          </w:rPr>
-          <w:tab/>
-        </w:r>
-        <w:r>
-          <w:rPr>
-            <w:rStyle w:val="Hyperlink"/>
-            <w:rFonts w:cs="B Nazanin"/>
-            <w:noProof/>
-            <w:rtl/>
-          </w:rPr>
-          <w:t>اهداف و محدود</w:t>
-        </w:r>
-        <w:r>
-          <w:rPr>
-            <w:rStyle w:val="Hyperlink"/>
-            <w:rFonts w:cs="B Nazanin" w:hint="cs"/>
-            <w:noProof/>
-            <w:rtl/>
-          </w:rPr>
-          <w:t>یت</w:t>
-        </w:r>
-        <w:r>
-          <w:rPr>
-            <w:rStyle w:val="Hyperlink"/>
-            <w:rFonts w:cs="B Nazanin" w:hint="eastAsia"/>
-            <w:noProof/>
-            <w:rtl/>
-          </w:rPr>
-          <w:t>‌</w:t>
-        </w:r>
-        <w:r>
-          <w:rPr>
-            <w:rStyle w:val="Hyperlink"/>
-            <w:rFonts w:cs="B Nazanin"/>
-            <w:noProof/>
-            <w:rtl/>
-          </w:rPr>
-          <w:t>ها</w:t>
-        </w:r>
-        <w:r>
-          <w:rPr>
-            <w:rStyle w:val="Hyperlink"/>
-            <w:rFonts w:cs="B Nazanin" w:hint="cs"/>
-            <w:noProof/>
-            <w:rtl/>
-          </w:rPr>
-          <w:t>ی</w:t>
-        </w:r>
-        <w:r>
-          <w:rPr>
-            <w:rStyle w:val="Hyperlink"/>
-            <w:rFonts w:cs="B Nazanin"/>
-            <w:noProof/>
-            <w:rtl/>
-          </w:rPr>
-          <w:t xml:space="preserve"> معمار</w:t>
-        </w:r>
-        <w:r>
-          <w:rPr>
-            <w:rStyle w:val="Hyperlink"/>
-            <w:rFonts w:cs="B Nazanin" w:hint="cs"/>
-            <w:noProof/>
-            <w:rtl/>
-          </w:rPr>
-          <w:t>ی</w:t>
-        </w:r>
-        <w:r>
-          <w:rPr>
-            <w:rFonts w:cs="B Nazanin"/>
-            <w:noProof/>
-            <w:webHidden/>
-            <w:rtl/>
-          </w:rPr>
-          <w:tab/>
-        </w:r>
-        <w:r>
-          <w:rPr>
-            <w:rFonts w:cs="B Nazanin"/>
-            <w:noProof/>
-            <w:webHidden/>
-            <w:rtl/>
-          </w:rPr>
-          <w:fldChar w:fldCharType="begin"/>
-        </w:r>
-        <w:r>
-          <w:rPr>
-            <w:rFonts w:cs="B Nazanin"/>
-            <w:noProof/>
-            <w:webHidden/>
-            <w:rtl/>
-          </w:rPr>
-          <w:instrText xml:space="preserve"> </w:instrText>
-        </w:r>
-        <w:r>
-          <w:rPr>
-            <w:rFonts w:cs="B Nazanin"/>
-            <w:noProof/>
-            <w:webHidden/>
-          </w:rPr>
-          <w:instrText>PAGEREF</w:instrText>
-        </w:r>
-        <w:r>
-          <w:rPr>
-            <w:rFonts w:cs="B Nazanin"/>
-            <w:noProof/>
-            <w:webHidden/>
-            <w:rtl/>
-          </w:rPr>
-          <w:instrText xml:space="preserve"> _</w:instrText>
-        </w:r>
-        <w:r>
-          <w:rPr>
-            <w:rFonts w:cs="B Nazanin"/>
-            <w:noProof/>
-            <w:webHidden/>
-          </w:rPr>
-          <w:instrText>Toc185417487 \h</w:instrText>
-        </w:r>
-        <w:r>
-          <w:rPr>
-            <w:rFonts w:cs="B Nazanin"/>
-            <w:noProof/>
-            <w:webHidden/>
-            <w:rtl/>
-          </w:rPr>
-          <w:instrText xml:space="preserve"> </w:instrText>
-        </w:r>
-        <w:r>
-          <w:rPr>
-            <w:rFonts w:cs="B Nazanin"/>
-            <w:noProof/>
-            <w:webHidden/>
-            <w:rtl/>
-          </w:rPr>
-        </w:r>
-        <w:r>
-          <w:rPr>
-            <w:rFonts w:cs="B Nazanin"/>
-            <w:noProof/>
-            <w:webHidden/>
-            <w:rtl/>
-          </w:rPr>
-          <w:fldChar w:fldCharType="separate"/>
-        </w:r>
-        <w:r>
-          <w:rPr>
-            <w:rFonts w:cs="B Nazanin"/>
-            <w:noProof/>
-            <w:webHidden/>
-            <w:rtl/>
-          </w:rPr>
-          <w:t>5</w:t>
-        </w:r>
-        <w:r>
-          <w:rPr>
-            <w:rFonts w:cs="B Nazanin"/>
-            <w:noProof/>
-            <w:webHidden/>
-            <w:rtl/>
-          </w:rPr>
-          <w:fldChar w:fldCharType="end"/>
-        </w:r>
-      </w:hyperlink>
-    </w:p>
-    <w:p ns2:paraId="45341314" ns2:textId="77777777">
-      <w:pPr>
-        <w:pStyle w:val="TOC1"/>
-        <w:rPr>
-          <w:rFonts w:asciiTheme="minorHAnsi" w:eastAsiaTheme="minorEastAsia" w:hAnsiTheme="minorHAnsi" w:cs="B Nazanin"/>
-          <w:b w:val="0"/>
-          <w:bCs w:val="0"/>
-          <w:noProof/>
-          <w:sz w:val="22"/>
-          <w:szCs w:val="22"/>
-          <w:rtl/>
-          <w:lang w:bidi="ar-SA"/>
-        </w:rPr>
-      </w:pPr>
-      <w:hyperlink w:anchor="_Toc185417488" w:history="1">
-        <w:r>
-          <w:rPr>
-            <w:rStyle w:val="Hyperlink"/>
-            <w:rFonts w:cs="B Nazanin"/>
-            <w:noProof/>
-            <w:rtl/>
-          </w:rPr>
-          <w:t>4-</w:t>
-        </w:r>
-        <w:r>
-          <w:rPr>
-            <w:rFonts w:asciiTheme="minorHAnsi" w:eastAsiaTheme="minorEastAsia" w:hAnsiTheme="minorHAnsi" w:cs="B Nazanin"/>
-            <w:b w:val="0"/>
-            <w:bCs w:val="0"/>
-            <w:noProof/>
-            <w:sz w:val="22"/>
-            <w:szCs w:val="22"/>
-            <w:rtl/>
-            <w:lang w:bidi="ar-SA"/>
-          </w:rPr>
-          <w:tab/>
-        </w:r>
-        <w:r>
-          <w:rPr>
-            <w:rStyle w:val="Hyperlink"/>
-            <w:rFonts w:cs="B Nazanin"/>
-            <w:noProof/>
-            <w:rtl/>
-          </w:rPr>
-          <w:t>د</w:t>
-        </w:r>
-        <w:r>
-          <w:rPr>
-            <w:rStyle w:val="Hyperlink"/>
-            <w:rFonts w:cs="B Nazanin" w:hint="cs"/>
-            <w:noProof/>
-            <w:rtl/>
-          </w:rPr>
-          <w:t>ی</w:t>
-        </w:r>
-        <w:r>
-          <w:rPr>
-            <w:rStyle w:val="Hyperlink"/>
-            <w:rFonts w:cs="B Nazanin" w:hint="eastAsia"/>
-            <w:noProof/>
-            <w:rtl/>
-          </w:rPr>
-          <w:t>د</w:t>
-        </w:r>
-        <w:r>
-          <w:rPr>
-            <w:rStyle w:val="Hyperlink"/>
-            <w:rFonts w:cs="B Nazanin"/>
-            <w:noProof/>
-            <w:rtl/>
-          </w:rPr>
-          <w:t xml:space="preserve"> سنار</w:t>
-        </w:r>
-        <w:r>
-          <w:rPr>
-            <w:rStyle w:val="Hyperlink"/>
-            <w:rFonts w:cs="B Nazanin" w:hint="cs"/>
-            <w:noProof/>
-            <w:rtl/>
-          </w:rPr>
-          <w:t>ی</w:t>
-        </w:r>
-        <w:r>
-          <w:rPr>
-            <w:rStyle w:val="Hyperlink"/>
-            <w:rFonts w:cs="B Nazanin" w:hint="eastAsia"/>
-            <w:noProof/>
-            <w:rtl/>
-          </w:rPr>
-          <w:t>وها</w:t>
-        </w:r>
-        <w:r>
-          <w:rPr>
-            <w:rFonts w:cs="B Nazanin"/>
-            <w:noProof/>
-            <w:webHidden/>
-            <w:rtl/>
-          </w:rPr>
-          <w:tab/>
-        </w:r>
-        <w:r>
-          <w:rPr>
-            <w:rFonts w:cs="B Nazanin"/>
-            <w:noProof/>
-            <w:webHidden/>
-            <w:rtl/>
-          </w:rPr>
-          <w:fldChar w:fldCharType="begin"/>
-        </w:r>
-        <w:r>
-          <w:rPr>
-            <w:rFonts w:cs="B Nazanin"/>
-            <w:noProof/>
-            <w:webHidden/>
-            <w:rtl/>
-          </w:rPr>
-          <w:instrText xml:space="preserve"> </w:instrText>
-        </w:r>
-        <w:r>
-          <w:rPr>
-            <w:rFonts w:cs="B Nazanin"/>
-            <w:noProof/>
-            <w:webHidden/>
-          </w:rPr>
-          <w:instrText>PAGEREF</w:instrText>
-        </w:r>
-        <w:r>
-          <w:rPr>
-            <w:rFonts w:cs="B Nazanin"/>
-            <w:noProof/>
-            <w:webHidden/>
-            <w:rtl/>
-          </w:rPr>
-          <w:instrText xml:space="preserve"> _</w:instrText>
-        </w:r>
-        <w:r>
-          <w:rPr>
-            <w:rFonts w:cs="B Nazanin"/>
-            <w:noProof/>
-            <w:webHidden/>
-          </w:rPr>
-          <w:instrText>Toc185417488 \h</w:instrText>
-        </w:r>
-        <w:r>
-          <w:rPr>
-            <w:rFonts w:cs="B Nazanin"/>
-            <w:noProof/>
-            <w:webHidden/>
-            <w:rtl/>
-          </w:rPr>
-          <w:instrText xml:space="preserve"> </w:instrText>
-        </w:r>
-        <w:r>
-          <w:rPr>
-            <w:rFonts w:cs="B Nazanin"/>
-            <w:noProof/>
-            <w:webHidden/>
-            <w:rtl/>
-          </w:rPr>
-        </w:r>
-        <w:r>
-          <w:rPr>
-            <w:rFonts w:cs="B Nazanin"/>
-            <w:noProof/>
-            <w:webHidden/>
-            <w:rtl/>
-          </w:rPr>
-          <w:fldChar w:fldCharType="separate"/>
-        </w:r>
-        <w:r>
-          <w:rPr>
-            <w:rFonts w:cs="B Nazanin"/>
-            <w:noProof/>
-            <w:webHidden/>
-            <w:rtl/>
-          </w:rPr>
-          <w:t>6</w:t>
-        </w:r>
-        <w:r>
-          <w:rPr>
-            <w:rFonts w:cs="B Nazanin"/>
-            <w:noProof/>
-            <w:webHidden/>
-            <w:rtl/>
-          </w:rPr>
-          <w:fldChar w:fldCharType="end"/>
-        </w:r>
-      </w:hyperlink>
-    </w:p>
-    <w:p ns2:paraId="79CCC7D2" ns2:textId="77777777">
-      <w:pPr>
-        <w:pStyle w:val="TOC2"/>
-        <w:rPr>
-          <w:rFonts w:asciiTheme="minorHAnsi" w:eastAsiaTheme="minorEastAsia" w:hAnsiTheme="minorHAnsi"/>
-          <w:sz w:val="22"/>
-          <w:szCs w:val="22"/>
-          <w:rtl/>
-          <w:lang w:bidi="ar-SA"/>
-        </w:rPr>
-      </w:pPr>
-      <w:hyperlink w:anchor="_Toc185417489" w:history="1">
-        <w:r>
-          <w:rPr>
-            <w:rStyle w:val="Hyperlink"/>
-            <w:rtl/>
-          </w:rPr>
-          <w:t>4-1-ع</w:t>
-        </w:r>
-        <w:r>
-          <w:rPr>
-            <w:rStyle w:val="Hyperlink"/>
-            <w:rFonts w:hint="cs"/>
-            <w:rtl/>
-          </w:rPr>
-          <w:t>ی</w:t>
-        </w:r>
-        <w:r>
-          <w:rPr>
-            <w:rStyle w:val="Hyperlink"/>
-            <w:rFonts w:hint="eastAsia"/>
-            <w:rtl/>
-          </w:rPr>
-          <w:t>ن</w:t>
-        </w:r>
-        <w:r>
-          <w:rPr>
-            <w:rStyle w:val="Hyperlink"/>
-            <w:rFonts w:hint="cs"/>
-            <w:rtl/>
-          </w:rPr>
-          <w:t>ی</w:t>
-        </w:r>
-        <w:r>
-          <w:rPr>
-            <w:rStyle w:val="Hyperlink"/>
-            <w:rFonts w:hint="eastAsia"/>
-            <w:rtl/>
-          </w:rPr>
-          <w:t>ت</w:t>
-        </w:r>
-        <w:r>
-          <w:rPr>
-            <w:rStyle w:val="Hyperlink"/>
-            <w:rFonts w:hint="cs"/>
-            <w:rtl/>
-          </w:rPr>
-          <w:t>‌</w:t>
-        </w:r>
-        <w:r>
-          <w:rPr>
-            <w:rStyle w:val="Hyperlink"/>
-            <w:rtl/>
-          </w:rPr>
-          <w:t>بخش</w:t>
-        </w:r>
-        <w:r>
-          <w:rPr>
-            <w:rStyle w:val="Hyperlink"/>
-            <w:rFonts w:hint="cs"/>
-            <w:rtl/>
-          </w:rPr>
-          <w:t>ی</w:t>
-        </w:r>
-        <w:r>
-          <w:rPr>
-            <w:rStyle w:val="Hyperlink"/>
-            <w:rtl/>
-          </w:rPr>
-          <w:t xml:space="preserve"> موارد کاربر</w:t>
-        </w:r>
-        <w:r>
-          <w:rPr>
-            <w:rStyle w:val="Hyperlink"/>
-            <w:rFonts w:hint="cs"/>
-            <w:rtl/>
-          </w:rPr>
-          <w:t>ی</w:t>
-        </w:r>
-        <w:r>
-          <w:rPr>
-            <w:webHidden/>
-            <w:rtl/>
-          </w:rPr>
-          <w:tab/>
-        </w:r>
-        <w:r>
-          <w:rPr>
-            <w:webHidden/>
-            <w:rtl/>
-          </w:rPr>
-          <w:fldChar w:fldCharType="begin"/>
-        </w:r>
-        <w:r>
-          <w:rPr>
-            <w:webHidden/>
-            <w:rtl/>
-          </w:rPr>
-          <w:instrText xml:space="preserve"> </w:instrText>
-        </w:r>
-        <w:r>
-          <w:rPr>
-            <w:webHidden/>
-          </w:rPr>
-          <w:instrText>PAGEREF</w:instrText>
-        </w:r>
-        <w:r>
-          <w:rPr>
-            <w:webHidden/>
-            <w:rtl/>
-          </w:rPr>
-          <w:instrText xml:space="preserve"> _</w:instrText>
-        </w:r>
-        <w:r>
-          <w:rPr>
-            <w:webHidden/>
-          </w:rPr>
-          <w:instrText>Toc185417489 \h</w:instrText>
-        </w:r>
-        <w:r>
-          <w:rPr>
-            <w:webHidden/>
-            <w:rtl/>
-          </w:rPr>
-          <w:instrText xml:space="preserve"> </w:instrText>
-        </w:r>
-        <w:r>
-          <w:rPr>
-            <w:webHidden/>
-            <w:rtl/>
-          </w:rPr>
-        </w:r>
-        <w:r>
-          <w:rPr>
-            <w:webHidden/>
-            <w:rtl/>
-          </w:rPr>
-          <w:fldChar w:fldCharType="separate"/>
-        </w:r>
-        <w:r>
-          <w:rPr>
-            <w:webHidden/>
-            <w:rtl/>
-          </w:rPr>
-          <w:t>6</w:t>
-        </w:r>
-        <w:r>
-          <w:rPr>
-            <w:webHidden/>
-            <w:rtl/>
-          </w:rPr>
-          <w:fldChar w:fldCharType="end"/>
-        </w:r>
-      </w:hyperlink>
-    </w:p>
-    <w:p ns2:paraId="401AB029" ns2:textId="77777777">
-      <w:pPr>
-        <w:pStyle w:val="TOC1"/>
-        <w:rPr>
-          <w:rFonts w:asciiTheme="minorHAnsi" w:eastAsiaTheme="minorEastAsia" w:hAnsiTheme="minorHAnsi" w:cs="B Nazanin"/>
-          <w:b w:val="0"/>
-          <w:bCs w:val="0"/>
-          <w:noProof/>
-          <w:sz w:val="22"/>
-          <w:szCs w:val="22"/>
-          <w:rtl/>
-          <w:lang w:bidi="ar-SA"/>
-        </w:rPr>
-      </w:pPr>
-      <w:hyperlink w:anchor="_Toc185417490" w:history="1">
-        <w:r>
-          <w:rPr>
-            <w:rStyle w:val="Hyperlink"/>
-            <w:rFonts w:cs="B Nazanin"/>
-            <w:noProof/>
-            <w:rtl/>
-          </w:rPr>
-          <w:t>5-</w:t>
-        </w:r>
-        <w:r>
-          <w:rPr>
-            <w:rFonts w:asciiTheme="minorHAnsi" w:eastAsiaTheme="minorEastAsia" w:hAnsiTheme="minorHAnsi" w:cs="B Nazanin"/>
-            <w:b w:val="0"/>
-            <w:bCs w:val="0"/>
-            <w:noProof/>
-            <w:sz w:val="22"/>
-            <w:szCs w:val="22"/>
-            <w:rtl/>
-            <w:lang w:bidi="ar-SA"/>
-          </w:rPr>
-          <w:tab/>
-        </w:r>
-        <w:r>
-          <w:rPr>
-            <w:rStyle w:val="Hyperlink"/>
-            <w:rFonts w:cs="B Nazanin"/>
-            <w:noProof/>
-            <w:rtl/>
-          </w:rPr>
-          <w:t>د</w:t>
-        </w:r>
-        <w:r>
-          <w:rPr>
-            <w:rStyle w:val="Hyperlink"/>
-            <w:rFonts w:cs="B Nazanin" w:hint="cs"/>
-            <w:noProof/>
-            <w:rtl/>
-          </w:rPr>
-          <w:t>ی</w:t>
-        </w:r>
-        <w:r>
-          <w:rPr>
-            <w:rStyle w:val="Hyperlink"/>
-            <w:rFonts w:cs="B Nazanin" w:hint="eastAsia"/>
-            <w:noProof/>
-            <w:rtl/>
-          </w:rPr>
-          <w:t>د</w:t>
-        </w:r>
-        <w:r>
-          <w:rPr>
-            <w:rStyle w:val="Hyperlink"/>
-            <w:rFonts w:cs="B Nazanin"/>
-            <w:noProof/>
-            <w:rtl/>
-          </w:rPr>
-          <w:t xml:space="preserve"> منطق</w:t>
-        </w:r>
-        <w:r>
-          <w:rPr>
-            <w:rStyle w:val="Hyperlink"/>
-            <w:rFonts w:cs="B Nazanin" w:hint="cs"/>
-            <w:noProof/>
-            <w:rtl/>
-          </w:rPr>
-          <w:t>ی</w:t>
-        </w:r>
-        <w:r>
-          <w:rPr>
-            <w:rFonts w:cs="B Nazanin"/>
-            <w:noProof/>
-            <w:webHidden/>
-            <w:rtl/>
-          </w:rPr>
-          <w:tab/>
-        </w:r>
-        <w:r>
-          <w:rPr>
-            <w:rFonts w:cs="B Nazanin"/>
-            <w:noProof/>
-            <w:webHidden/>
-            <w:rtl/>
-          </w:rPr>
-          <w:fldChar w:fldCharType="begin"/>
-        </w:r>
-        <w:r>
-          <w:rPr>
-            <w:rFonts w:cs="B Nazanin"/>
-            <w:noProof/>
-            <w:webHidden/>
-            <w:rtl/>
-          </w:rPr>
-          <w:instrText xml:space="preserve"> </w:instrText>
-        </w:r>
-        <w:r>
-          <w:rPr>
-            <w:rFonts w:cs="B Nazanin"/>
-            <w:noProof/>
-            <w:webHidden/>
-          </w:rPr>
-          <w:instrText>PAGEREF</w:instrText>
-        </w:r>
-        <w:r>
-          <w:rPr>
-            <w:rFonts w:cs="B Nazanin"/>
-            <w:noProof/>
-            <w:webHidden/>
-            <w:rtl/>
-          </w:rPr>
-          <w:instrText xml:space="preserve"> _</w:instrText>
-        </w:r>
-        <w:r>
-          <w:rPr>
-            <w:rFonts w:cs="B Nazanin"/>
-            <w:noProof/>
-            <w:webHidden/>
-          </w:rPr>
-          <w:instrText>Toc185417490 \h</w:instrText>
-        </w:r>
-        <w:r>
-          <w:rPr>
-            <w:rFonts w:cs="B Nazanin"/>
-            <w:noProof/>
-            <w:webHidden/>
-            <w:rtl/>
-          </w:rPr>
-          <w:instrText xml:space="preserve"> </w:instrText>
-        </w:r>
-        <w:r>
-          <w:rPr>
-            <w:rFonts w:cs="B Nazanin"/>
-            <w:noProof/>
-            <w:webHidden/>
-            <w:rtl/>
-          </w:rPr>
-        </w:r>
-        <w:r>
-          <w:rPr>
-            <w:rFonts w:cs="B Nazanin"/>
-            <w:noProof/>
-            <w:webHidden/>
-            <w:rtl/>
-          </w:rPr>
-          <w:fldChar w:fldCharType="separate"/>
-        </w:r>
-        <w:r>
-          <w:rPr>
-            <w:rFonts w:cs="B Nazanin"/>
-            <w:noProof/>
-            <w:webHidden/>
-            <w:rtl/>
-          </w:rPr>
-          <w:t>7</w:t>
-        </w:r>
-        <w:r>
-          <w:rPr>
-            <w:rFonts w:cs="B Nazanin"/>
-            <w:noProof/>
-            <w:webHidden/>
-            <w:rtl/>
-          </w:rPr>
-          <w:fldChar w:fldCharType="end"/>
-        </w:r>
-      </w:hyperlink>
-    </w:p>
-    <w:p ns2:paraId="5AE4EBE3" ns2:textId="77777777">
-      <w:pPr>
-        <w:pStyle w:val="TOC1"/>
-        <w:rPr>
-          <w:rFonts w:asciiTheme="minorHAnsi" w:eastAsiaTheme="minorEastAsia" w:hAnsiTheme="minorHAnsi" w:cs="B Nazanin"/>
-          <w:b w:val="0"/>
-          <w:bCs w:val="0"/>
-          <w:noProof/>
-          <w:sz w:val="22"/>
-          <w:szCs w:val="22"/>
-          <w:rtl/>
-          <w:lang w:bidi="ar-SA"/>
-        </w:rPr>
-      </w:pPr>
-      <w:hyperlink w:anchor="_Toc185417491" w:history="1">
-        <w:r>
-          <w:rPr>
-            <w:rStyle w:val="Hyperlink"/>
-            <w:rFonts w:cs="B Nazanin"/>
-            <w:noProof/>
-            <w:rtl/>
-          </w:rPr>
-          <w:t>6-</w:t>
-        </w:r>
-        <w:r>
-          <w:rPr>
-            <w:rFonts w:asciiTheme="minorHAnsi" w:eastAsiaTheme="minorEastAsia" w:hAnsiTheme="minorHAnsi" w:cs="B Nazanin"/>
-            <w:b w:val="0"/>
-            <w:bCs w:val="0"/>
-            <w:noProof/>
-            <w:sz w:val="22"/>
-            <w:szCs w:val="22"/>
-            <w:rtl/>
-            <w:lang w:bidi="ar-SA"/>
-          </w:rPr>
-          <w:tab/>
-        </w:r>
-        <w:r>
-          <w:rPr>
-            <w:rStyle w:val="Hyperlink"/>
-            <w:rFonts w:cs="B Nazanin"/>
-            <w:noProof/>
-            <w:rtl/>
-          </w:rPr>
-          <w:t>د</w:t>
-        </w:r>
-        <w:r>
-          <w:rPr>
-            <w:rStyle w:val="Hyperlink"/>
-            <w:rFonts w:cs="B Nazanin" w:hint="cs"/>
-            <w:noProof/>
-            <w:rtl/>
-          </w:rPr>
-          <w:t>ی</w:t>
-        </w:r>
-        <w:r>
-          <w:rPr>
-            <w:rStyle w:val="Hyperlink"/>
-            <w:rFonts w:cs="B Nazanin" w:hint="eastAsia"/>
-            <w:noProof/>
-            <w:rtl/>
-          </w:rPr>
-          <w:t>د</w:t>
-        </w:r>
-        <w:r>
-          <w:rPr>
-            <w:rStyle w:val="Hyperlink"/>
-            <w:rFonts w:cs="B Nazanin"/>
-            <w:noProof/>
-            <w:rtl/>
-          </w:rPr>
-          <w:t xml:space="preserve"> فرا</w:t>
-        </w:r>
-        <w:r>
-          <w:rPr>
-            <w:rStyle w:val="Hyperlink"/>
-            <w:rFonts w:cs="B Nazanin" w:hint="cs"/>
-            <w:noProof/>
-            <w:rtl/>
-          </w:rPr>
-          <w:t>ی</w:t>
-        </w:r>
-        <w:r>
-          <w:rPr>
-            <w:rStyle w:val="Hyperlink"/>
-            <w:rFonts w:cs="B Nazanin" w:hint="eastAsia"/>
-            <w:noProof/>
-            <w:rtl/>
-          </w:rPr>
-          <w:t>ند</w:t>
-        </w:r>
-        <w:r>
-          <w:rPr>
-            <w:rFonts w:cs="B Nazanin"/>
-            <w:noProof/>
-            <w:webHidden/>
-            <w:rtl/>
-          </w:rPr>
-          <w:tab/>
-        </w:r>
-        <w:r>
-          <w:rPr>
-            <w:rFonts w:cs="B Nazanin"/>
-            <w:noProof/>
-            <w:webHidden/>
-            <w:rtl/>
-          </w:rPr>
-          <w:fldChar w:fldCharType="begin"/>
-        </w:r>
-        <w:r>
-          <w:rPr>
-            <w:rFonts w:cs="B Nazanin"/>
-            <w:noProof/>
-            <w:webHidden/>
-            <w:rtl/>
-          </w:rPr>
-          <w:instrText xml:space="preserve"> </w:instrText>
-        </w:r>
-        <w:r>
-          <w:rPr>
-            <w:rFonts w:cs="B Nazanin"/>
-            <w:noProof/>
-            <w:webHidden/>
-          </w:rPr>
-          <w:instrText>PAGEREF</w:instrText>
-        </w:r>
-        <w:r>
-          <w:rPr>
-            <w:rFonts w:cs="B Nazanin"/>
-            <w:noProof/>
-            <w:webHidden/>
-            <w:rtl/>
-          </w:rPr>
-          <w:instrText xml:space="preserve"> _</w:instrText>
-        </w:r>
-        <w:r>
-          <w:rPr>
-            <w:rFonts w:cs="B Nazanin"/>
-            <w:noProof/>
-            <w:webHidden/>
-          </w:rPr>
-          <w:instrText>Toc185417491 \h</w:instrText>
-        </w:r>
-        <w:r>
-          <w:rPr>
-            <w:rFonts w:cs="B Nazanin"/>
-            <w:noProof/>
-            <w:webHidden/>
-            <w:rtl/>
-          </w:rPr>
-          <w:instrText xml:space="preserve"> </w:instrText>
-        </w:r>
-        <w:r>
-          <w:rPr>
-            <w:rFonts w:cs="B Nazanin"/>
-            <w:noProof/>
-            <w:webHidden/>
-            <w:rtl/>
-          </w:rPr>
-        </w:r>
-        <w:r>
-          <w:rPr>
-            <w:rFonts w:cs="B Nazanin"/>
-            <w:noProof/>
-            <w:webHidden/>
-            <w:rtl/>
-          </w:rPr>
-          <w:fldChar w:fldCharType="separate"/>
-        </w:r>
-        <w:r>
-          <w:rPr>
-            <w:rFonts w:cs="B Nazanin"/>
-            <w:noProof/>
-            <w:webHidden/>
-            <w:rtl/>
-          </w:rPr>
-          <w:t>7</w:t>
-        </w:r>
-        <w:r>
-          <w:rPr>
-            <w:rFonts w:cs="B Nazanin"/>
-            <w:noProof/>
-            <w:webHidden/>
-            <w:rtl/>
-          </w:rPr>
-          <w:fldChar w:fldCharType="end"/>
-        </w:r>
-      </w:hyperlink>
-    </w:p>
-    <w:p ns2:paraId="1B3A38E3" ns2:textId="77777777">
-      <w:pPr>
-        <w:pStyle w:val="TOC1"/>
-        <w:rPr>
-          <w:rFonts w:asciiTheme="minorHAnsi" w:eastAsiaTheme="minorEastAsia" w:hAnsiTheme="minorHAnsi" w:cs="B Nazanin"/>
-          <w:b w:val="0"/>
-          <w:bCs w:val="0"/>
-          <w:noProof/>
-          <w:sz w:val="22"/>
-          <w:szCs w:val="22"/>
-          <w:rtl/>
-          <w:lang w:bidi="ar-SA"/>
-        </w:rPr>
-      </w:pPr>
-      <w:hyperlink w:anchor="_Toc185417492" w:history="1">
-        <w:r>
-          <w:rPr>
-            <w:rStyle w:val="Hyperlink"/>
-            <w:rFonts w:cs="B Nazanin"/>
-            <w:noProof/>
-            <w:rtl/>
-          </w:rPr>
-          <w:t>7-</w:t>
-        </w:r>
-        <w:r>
-          <w:rPr>
-            <w:rFonts w:asciiTheme="minorHAnsi" w:eastAsiaTheme="minorEastAsia" w:hAnsiTheme="minorHAnsi" w:cs="B Nazanin"/>
-            <w:b w:val="0"/>
-            <w:bCs w:val="0"/>
-            <w:noProof/>
-            <w:sz w:val="22"/>
-            <w:szCs w:val="22"/>
-            <w:rtl/>
-            <w:lang w:bidi="ar-SA"/>
-          </w:rPr>
-          <w:tab/>
-        </w:r>
-        <w:r>
-          <w:rPr>
-            <w:rStyle w:val="Hyperlink"/>
-            <w:rFonts w:cs="B Nazanin"/>
-            <w:noProof/>
-            <w:rtl/>
-          </w:rPr>
-          <w:t>د</w:t>
-        </w:r>
-        <w:r>
-          <w:rPr>
-            <w:rStyle w:val="Hyperlink"/>
-            <w:rFonts w:cs="B Nazanin" w:hint="cs"/>
-            <w:noProof/>
-            <w:rtl/>
-          </w:rPr>
-          <w:t>ی</w:t>
-        </w:r>
-        <w:r>
-          <w:rPr>
-            <w:rStyle w:val="Hyperlink"/>
-            <w:rFonts w:cs="B Nazanin" w:hint="eastAsia"/>
-            <w:noProof/>
-            <w:rtl/>
-          </w:rPr>
-          <w:t>د</w:t>
-        </w:r>
-        <w:r>
-          <w:rPr>
-            <w:rStyle w:val="Hyperlink"/>
-            <w:rFonts w:cs="B Nazanin"/>
-            <w:noProof/>
-            <w:rtl/>
-          </w:rPr>
-          <w:t xml:space="preserve"> ف</w:t>
-        </w:r>
-        <w:r>
-          <w:rPr>
-            <w:rStyle w:val="Hyperlink"/>
-            <w:rFonts w:cs="B Nazanin" w:hint="cs"/>
-            <w:noProof/>
-            <w:rtl/>
-          </w:rPr>
-          <w:t>ی</w:t>
-        </w:r>
-        <w:r>
-          <w:rPr>
-            <w:rStyle w:val="Hyperlink"/>
-            <w:rFonts w:cs="B Nazanin" w:hint="eastAsia"/>
-            <w:noProof/>
-            <w:rtl/>
-          </w:rPr>
-          <w:t>ز</w:t>
-        </w:r>
-        <w:r>
-          <w:rPr>
-            <w:rStyle w:val="Hyperlink"/>
-            <w:rFonts w:cs="B Nazanin" w:hint="cs"/>
-            <w:noProof/>
-            <w:rtl/>
-          </w:rPr>
-          <w:t>ی</w:t>
-        </w:r>
-        <w:r>
-          <w:rPr>
-            <w:rStyle w:val="Hyperlink"/>
-            <w:rFonts w:cs="B Nazanin" w:hint="eastAsia"/>
-            <w:noProof/>
-            <w:rtl/>
-          </w:rPr>
-          <w:t>ک</w:t>
-        </w:r>
-        <w:r>
-          <w:rPr>
-            <w:rStyle w:val="Hyperlink"/>
-            <w:rFonts w:cs="B Nazanin" w:hint="cs"/>
-            <w:noProof/>
-            <w:rtl/>
-          </w:rPr>
-          <w:t>ی</w:t>
-        </w:r>
-        <w:r>
-          <w:rPr>
-            <w:rStyle w:val="Hyperlink"/>
-            <w:rFonts w:cs="B Nazanin"/>
-            <w:noProof/>
-            <w:rtl/>
-          </w:rPr>
-          <w:t xml:space="preserve"> (استقرار)</w:t>
-        </w:r>
-        <w:r>
-          <w:rPr>
-            <w:rFonts w:cs="B Nazanin"/>
-            <w:noProof/>
-            <w:webHidden/>
-            <w:rtl/>
-          </w:rPr>
-          <w:tab/>
-        </w:r>
-        <w:r>
-          <w:rPr>
-            <w:rFonts w:cs="B Nazanin"/>
-            <w:noProof/>
-            <w:webHidden/>
-            <w:rtl/>
-          </w:rPr>
-          <w:fldChar w:fldCharType="begin"/>
-        </w:r>
-        <w:r>
-          <w:rPr>
-            <w:rFonts w:cs="B Nazanin"/>
-            <w:noProof/>
-            <w:webHidden/>
-            <w:rtl/>
-          </w:rPr>
-          <w:instrText xml:space="preserve"> </w:instrText>
-        </w:r>
-        <w:r>
-          <w:rPr>
-            <w:rFonts w:cs="B Nazanin"/>
-            <w:noProof/>
-            <w:webHidden/>
-          </w:rPr>
-          <w:instrText>PAGEREF</w:instrText>
-        </w:r>
-        <w:r>
-          <w:rPr>
-            <w:rFonts w:cs="B Nazanin"/>
-            <w:noProof/>
-            <w:webHidden/>
-            <w:rtl/>
-          </w:rPr>
-          <w:instrText xml:space="preserve"> _</w:instrText>
-        </w:r>
-        <w:r>
-          <w:rPr>
-            <w:rFonts w:cs="B Nazanin"/>
-            <w:noProof/>
-            <w:webHidden/>
-          </w:rPr>
-          <w:instrText>Toc185417492 \h</w:instrText>
-        </w:r>
-        <w:r>
-          <w:rPr>
-            <w:rFonts w:cs="B Nazanin"/>
-            <w:noProof/>
-            <w:webHidden/>
-            <w:rtl/>
-          </w:rPr>
-          <w:instrText xml:space="preserve"> </w:instrText>
-        </w:r>
-        <w:r>
-          <w:rPr>
-            <w:rFonts w:cs="B Nazanin"/>
-            <w:noProof/>
-            <w:webHidden/>
-            <w:rtl/>
-          </w:rPr>
-        </w:r>
-        <w:r>
-          <w:rPr>
-            <w:rFonts w:cs="B Nazanin"/>
-            <w:noProof/>
-            <w:webHidden/>
-            <w:rtl/>
-          </w:rPr>
-          <w:fldChar w:fldCharType="separate"/>
-        </w:r>
-        <w:r>
-          <w:rPr>
-            <w:rFonts w:cs="B Nazanin"/>
-            <w:noProof/>
-            <w:webHidden/>
-            <w:rtl/>
-          </w:rPr>
-          <w:t>7</w:t>
-        </w:r>
-        <w:r>
-          <w:rPr>
-            <w:rFonts w:cs="B Nazanin"/>
-            <w:noProof/>
-            <w:webHidden/>
-            <w:rtl/>
-          </w:rPr>
-          <w:fldChar w:fldCharType="end"/>
-        </w:r>
-      </w:hyperlink>
-    </w:p>
-    <w:p ns2:paraId="23A512A4" ns2:textId="77777777">
-      <w:pPr>
-        <w:pStyle w:val="TOC1"/>
-        <w:rPr>
-          <w:rFonts w:asciiTheme="minorHAnsi" w:eastAsiaTheme="minorEastAsia" w:hAnsiTheme="minorHAnsi" w:cs="B Nazanin"/>
-          <w:b w:val="0"/>
-          <w:bCs w:val="0"/>
-          <w:noProof/>
-          <w:sz w:val="22"/>
-          <w:szCs w:val="22"/>
-          <w:rtl/>
-          <w:lang w:bidi="ar-SA"/>
-        </w:rPr>
-      </w:pPr>
-      <w:hyperlink w:anchor="_Toc185417493" w:history="1">
-        <w:r>
-          <w:rPr>
-            <w:rStyle w:val="Hyperlink"/>
-            <w:rFonts w:cs="B Nazanin"/>
-            <w:noProof/>
-            <w:rtl/>
-          </w:rPr>
-          <w:t>8-</w:t>
-        </w:r>
-        <w:r>
-          <w:rPr>
-            <w:rFonts w:asciiTheme="minorHAnsi" w:eastAsiaTheme="minorEastAsia" w:hAnsiTheme="minorHAnsi" w:cs="B Nazanin"/>
-            <w:b w:val="0"/>
-            <w:bCs w:val="0"/>
-            <w:noProof/>
-            <w:sz w:val="22"/>
-            <w:szCs w:val="22"/>
-            <w:rtl/>
-            <w:lang w:bidi="ar-SA"/>
-          </w:rPr>
-          <w:tab/>
-        </w:r>
-        <w:r>
-          <w:rPr>
-            <w:rStyle w:val="Hyperlink"/>
-            <w:rFonts w:cs="B Nazanin"/>
-            <w:noProof/>
-            <w:rtl/>
-          </w:rPr>
-          <w:t>د</w:t>
-        </w:r>
-        <w:r>
-          <w:rPr>
-            <w:rStyle w:val="Hyperlink"/>
-            <w:rFonts w:cs="B Nazanin" w:hint="cs"/>
-            <w:noProof/>
-            <w:rtl/>
-          </w:rPr>
-          <w:t>ی</w:t>
-        </w:r>
-        <w:r>
-          <w:rPr>
-            <w:rStyle w:val="Hyperlink"/>
-            <w:rFonts w:cs="B Nazanin" w:hint="eastAsia"/>
-            <w:noProof/>
-            <w:rtl/>
-          </w:rPr>
-          <w:t>د</w:t>
-        </w:r>
-        <w:r>
-          <w:rPr>
-            <w:rStyle w:val="Hyperlink"/>
-            <w:rFonts w:cs="B Nazanin"/>
-            <w:noProof/>
-            <w:rtl/>
-          </w:rPr>
-          <w:t xml:space="preserve"> توسعه</w:t>
-        </w:r>
-        <w:r>
-          <w:rPr>
-            <w:rFonts w:cs="B Nazanin"/>
-            <w:noProof/>
-            <w:webHidden/>
-            <w:rtl/>
-          </w:rPr>
-          <w:tab/>
-        </w:r>
-        <w:r>
-          <w:rPr>
-            <w:rFonts w:cs="B Nazanin"/>
-            <w:noProof/>
-            <w:webHidden/>
-            <w:rtl/>
-          </w:rPr>
-          <w:fldChar w:fldCharType="begin"/>
-        </w:r>
-        <w:r>
-          <w:rPr>
-            <w:rFonts w:cs="B Nazanin"/>
-            <w:noProof/>
-            <w:webHidden/>
-            <w:rtl/>
-          </w:rPr>
-          <w:instrText xml:space="preserve"> </w:instrText>
-        </w:r>
-        <w:r>
-          <w:rPr>
-            <w:rFonts w:cs="B Nazanin"/>
-            <w:noProof/>
-            <w:webHidden/>
-          </w:rPr>
-          <w:instrText>PAGEREF</w:instrText>
-        </w:r>
-        <w:r>
-          <w:rPr>
-            <w:rFonts w:cs="B Nazanin"/>
-            <w:noProof/>
-            <w:webHidden/>
-            <w:rtl/>
-          </w:rPr>
-          <w:instrText xml:space="preserve"> _</w:instrText>
-        </w:r>
-        <w:r>
-          <w:rPr>
-            <w:rFonts w:cs="B Nazanin"/>
-            <w:noProof/>
-            <w:webHidden/>
-          </w:rPr>
-          <w:instrText>Toc185417493 \h</w:instrText>
-        </w:r>
-        <w:r>
-          <w:rPr>
-            <w:rFonts w:cs="B Nazanin"/>
-            <w:noProof/>
-            <w:webHidden/>
-            <w:rtl/>
-          </w:rPr>
-          <w:instrText xml:space="preserve"> </w:instrText>
-        </w:r>
-        <w:r>
-          <w:rPr>
-            <w:rFonts w:cs="B Nazanin"/>
-            <w:noProof/>
-            <w:webHidden/>
-            <w:rtl/>
-          </w:rPr>
-        </w:r>
-        <w:r>
-          <w:rPr>
-            <w:rFonts w:cs="B Nazanin"/>
-            <w:noProof/>
-            <w:webHidden/>
-            <w:rtl/>
-          </w:rPr>
-          <w:fldChar w:fldCharType="separate"/>
-        </w:r>
-        <w:r>
-          <w:rPr>
-            <w:rFonts w:cs="B Nazanin"/>
-            <w:noProof/>
-            <w:webHidden/>
-            <w:rtl/>
-          </w:rPr>
-          <w:t>7</w:t>
-        </w:r>
-        <w:r>
-          <w:rPr>
-            <w:rFonts w:cs="B Nazanin"/>
-            <w:noProof/>
-            <w:webHidden/>
-            <w:rtl/>
-          </w:rPr>
-          <w:fldChar w:fldCharType="end"/>
-        </w:r>
-      </w:hyperlink>
-    </w:p>
-    <w:p ns2:paraId="0EC8DD92" ns2:textId="77777777">
-      <w:pPr>
-        <w:pStyle w:val="TOC1"/>
-        <w:rPr>
-          <w:rFonts w:asciiTheme="minorHAnsi" w:eastAsiaTheme="minorEastAsia" w:hAnsiTheme="minorHAnsi" w:cs="B Nazanin"/>
-          <w:b w:val="0"/>
-          <w:bCs w:val="0"/>
-          <w:noProof/>
-          <w:sz w:val="22"/>
-          <w:szCs w:val="22"/>
-          <w:rtl/>
-          <w:lang w:bidi="ar-SA"/>
-        </w:rPr>
-      </w:pPr>
-      <w:hyperlink w:anchor="_Toc185417494" w:history="1">
-        <w:r>
-          <w:rPr>
-            <w:rStyle w:val="Hyperlink"/>
-            <w:rFonts w:cs="B Nazanin"/>
-            <w:noProof/>
-            <w:rtl/>
-          </w:rPr>
-          <w:t>9-</w:t>
-        </w:r>
-        <w:r>
-          <w:rPr>
-            <w:rFonts w:asciiTheme="minorHAnsi" w:eastAsiaTheme="minorEastAsia" w:hAnsiTheme="minorHAnsi" w:cs="B Nazanin"/>
-            <w:b w:val="0"/>
-            <w:bCs w:val="0"/>
-            <w:noProof/>
-            <w:sz w:val="22"/>
-            <w:szCs w:val="22"/>
-            <w:rtl/>
-            <w:lang w:bidi="ar-SA"/>
-          </w:rPr>
-          <w:tab/>
-        </w:r>
-        <w:r>
-          <w:rPr>
-            <w:rStyle w:val="Hyperlink"/>
-            <w:rFonts w:cs="B Nazanin"/>
-            <w:noProof/>
-            <w:rtl/>
-          </w:rPr>
-          <w:t>د</w:t>
-        </w:r>
-        <w:r>
-          <w:rPr>
-            <w:rStyle w:val="Hyperlink"/>
-            <w:rFonts w:cs="B Nazanin" w:hint="cs"/>
-            <w:noProof/>
-            <w:rtl/>
-          </w:rPr>
-          <w:t>ی</w:t>
-        </w:r>
-        <w:r>
-          <w:rPr>
-            <w:rStyle w:val="Hyperlink"/>
-            <w:rFonts w:cs="B Nazanin" w:hint="eastAsia"/>
-            <w:noProof/>
-            <w:rtl/>
-          </w:rPr>
-          <w:t>د</w:t>
-        </w:r>
-        <w:r>
-          <w:rPr>
-            <w:rStyle w:val="Hyperlink"/>
-            <w:rFonts w:cs="B Nazanin"/>
-            <w:noProof/>
-            <w:rtl/>
-          </w:rPr>
-          <w:t xml:space="preserve"> داده (اخت</w:t>
-        </w:r>
-        <w:r>
-          <w:rPr>
-            <w:rStyle w:val="Hyperlink"/>
-            <w:rFonts w:cs="B Nazanin" w:hint="cs"/>
-            <w:noProof/>
-            <w:rtl/>
-          </w:rPr>
-          <w:t>ی</w:t>
-        </w:r>
-        <w:r>
-          <w:rPr>
-            <w:rStyle w:val="Hyperlink"/>
-            <w:rFonts w:cs="B Nazanin" w:hint="eastAsia"/>
-            <w:noProof/>
-            <w:rtl/>
-          </w:rPr>
-          <w:t>ار</w:t>
-        </w:r>
-        <w:r>
-          <w:rPr>
-            <w:rStyle w:val="Hyperlink"/>
-            <w:rFonts w:cs="B Nazanin" w:hint="cs"/>
-            <w:noProof/>
-            <w:rtl/>
-          </w:rPr>
-          <w:t>ی</w:t>
-        </w:r>
-        <w:r>
-          <w:rPr>
-            <w:rStyle w:val="Hyperlink"/>
-            <w:rFonts w:cs="B Nazanin"/>
-            <w:noProof/>
-            <w:rtl/>
-          </w:rPr>
-          <w:t>)</w:t>
-        </w:r>
-        <w:r>
-          <w:rPr>
-            <w:rFonts w:cs="B Nazanin"/>
-            <w:noProof/>
-            <w:webHidden/>
-            <w:rtl/>
-          </w:rPr>
-          <w:tab/>
-        </w:r>
-        <w:r>
-          <w:rPr>
-            <w:rFonts w:cs="B Nazanin"/>
-            <w:noProof/>
-            <w:webHidden/>
-            <w:rtl/>
-          </w:rPr>
-          <w:fldChar w:fldCharType="begin"/>
-        </w:r>
-        <w:r>
-          <w:rPr>
-            <w:rFonts w:cs="B Nazanin"/>
-            <w:noProof/>
-            <w:webHidden/>
-            <w:rtl/>
-          </w:rPr>
-          <w:instrText xml:space="preserve"> </w:instrText>
-        </w:r>
-        <w:r>
-          <w:rPr>
-            <w:rFonts w:cs="B Nazanin"/>
-            <w:noProof/>
-            <w:webHidden/>
-          </w:rPr>
-          <w:instrText>PAGEREF</w:instrText>
-        </w:r>
-        <w:r>
-          <w:rPr>
-            <w:rFonts w:cs="B Nazanin"/>
-            <w:noProof/>
-            <w:webHidden/>
-            <w:rtl/>
-          </w:rPr>
-          <w:instrText xml:space="preserve"> _</w:instrText>
-        </w:r>
-        <w:r>
-          <w:rPr>
-            <w:rFonts w:cs="B Nazanin"/>
-            <w:noProof/>
-            <w:webHidden/>
-          </w:rPr>
-          <w:instrText>Toc185417494 \h</w:instrText>
-        </w:r>
-        <w:r>
-          <w:rPr>
-            <w:rFonts w:cs="B Nazanin"/>
-            <w:noProof/>
-            <w:webHidden/>
-            <w:rtl/>
-          </w:rPr>
-          <w:instrText xml:space="preserve"> </w:instrText>
-        </w:r>
-        <w:r>
-          <w:rPr>
-            <w:rFonts w:cs="B Nazanin"/>
-            <w:noProof/>
-            <w:webHidden/>
-            <w:rtl/>
-          </w:rPr>
-        </w:r>
-        <w:r>
-          <w:rPr>
-            <w:rFonts w:cs="B Nazanin"/>
-            <w:noProof/>
-            <w:webHidden/>
-            <w:rtl/>
-          </w:rPr>
-          <w:fldChar w:fldCharType="separate"/>
-        </w:r>
-        <w:r>
-          <w:rPr>
-            <w:rFonts w:cs="B Nazanin"/>
-            <w:noProof/>
-            <w:webHidden/>
-            <w:rtl/>
-          </w:rPr>
-          <w:t>8</w:t>
-        </w:r>
-        <w:r>
-          <w:rPr>
-            <w:rFonts w:cs="B Nazanin"/>
-            <w:noProof/>
-            <w:webHidden/>
-            <w:rtl/>
-          </w:rPr>
-          <w:fldChar w:fldCharType="end"/>
-        </w:r>
-      </w:hyperlink>
-    </w:p>
-    <w:p ns2:paraId="4AE8E229" ns2:textId="77777777">
-      <w:pPr>
-        <w:pStyle w:val="TOC1"/>
-        <w:rPr>
-          <w:rFonts w:asciiTheme="minorHAnsi" w:eastAsiaTheme="minorEastAsia" w:hAnsiTheme="minorHAnsi" w:cs="B Nazanin"/>
-          <w:b w:val="0"/>
-          <w:bCs w:val="0"/>
-          <w:noProof/>
-          <w:sz w:val="22"/>
-          <w:szCs w:val="22"/>
-          <w:rtl/>
-          <w:lang w:bidi="ar-SA"/>
-        </w:rPr>
-      </w:pPr>
-      <w:hyperlink w:anchor="_Toc185417495" w:history="1">
-        <w:r>
-          <w:rPr>
-            <w:rStyle w:val="Hyperlink"/>
-            <w:rFonts w:cs="B Nazanin"/>
-            <w:noProof/>
-            <w:rtl/>
-          </w:rPr>
-          <w:t>10-کارا</w:t>
-        </w:r>
-        <w:r>
-          <w:rPr>
-            <w:rStyle w:val="Hyperlink"/>
-            <w:rFonts w:cs="B Nazanin" w:hint="cs"/>
-            <w:noProof/>
-            <w:rtl/>
-          </w:rPr>
-          <w:t>یی</w:t>
-        </w:r>
-        <w:r>
-          <w:rPr>
-            <w:rFonts w:cs="B Nazanin"/>
-            <w:noProof/>
-            <w:webHidden/>
-            <w:rtl/>
-          </w:rPr>
-          <w:tab/>
-        </w:r>
-        <w:r>
-          <w:rPr>
-            <w:rFonts w:cs="B Nazanin"/>
-            <w:noProof/>
-            <w:webHidden/>
-            <w:rtl/>
-          </w:rPr>
-          <w:fldChar w:fldCharType="begin"/>
-        </w:r>
-        <w:r>
-          <w:rPr>
-            <w:rFonts w:cs="B Nazanin"/>
-            <w:noProof/>
-            <w:webHidden/>
-            <w:rtl/>
-          </w:rPr>
-          <w:instrText xml:space="preserve"> </w:instrText>
-        </w:r>
-        <w:r>
-          <w:rPr>
-            <w:rFonts w:cs="B Nazanin"/>
-            <w:noProof/>
-            <w:webHidden/>
-          </w:rPr>
-          <w:instrText>PAGEREF</w:instrText>
-        </w:r>
-        <w:r>
-          <w:rPr>
-            <w:rFonts w:cs="B Nazanin"/>
-            <w:noProof/>
-            <w:webHidden/>
-            <w:rtl/>
-          </w:rPr>
-          <w:instrText xml:space="preserve"> _</w:instrText>
-        </w:r>
-        <w:r>
-          <w:rPr>
-            <w:rFonts w:cs="B Nazanin"/>
-            <w:noProof/>
-            <w:webHidden/>
-          </w:rPr>
-          <w:instrText>Toc185417495 \h</w:instrText>
-        </w:r>
-        <w:r>
-          <w:rPr>
-            <w:rFonts w:cs="B Nazanin"/>
-            <w:noProof/>
-            <w:webHidden/>
-            <w:rtl/>
-          </w:rPr>
-          <w:instrText xml:space="preserve"> </w:instrText>
-        </w:r>
-        <w:r>
-          <w:rPr>
-            <w:rFonts w:cs="B Nazanin"/>
-            <w:noProof/>
-            <w:webHidden/>
-            <w:rtl/>
-          </w:rPr>
-        </w:r>
-        <w:r>
-          <w:rPr>
-            <w:rFonts w:cs="B Nazanin"/>
-            <w:noProof/>
-            <w:webHidden/>
-            <w:rtl/>
-          </w:rPr>
-          <w:fldChar w:fldCharType="separate"/>
-        </w:r>
-        <w:r>
-          <w:rPr>
-            <w:rFonts w:cs="B Nazanin"/>
-            <w:noProof/>
-            <w:webHidden/>
-            <w:rtl/>
-          </w:rPr>
-          <w:t>8</w:t>
-        </w:r>
-        <w:r>
-          <w:rPr>
-            <w:rFonts w:cs="B Nazanin"/>
-            <w:noProof/>
-            <w:webHidden/>
-            <w:rtl/>
-          </w:rPr>
-          <w:fldChar w:fldCharType="end"/>
-        </w:r>
-      </w:hyperlink>
-    </w:p>
-    <w:p ns2:paraId="63391A9B" ns2:textId="77777777">
-      <w:pPr>
-        <w:pStyle w:val="TOC1"/>
-        <w:rPr>
-          <w:rFonts w:asciiTheme="minorHAnsi" w:eastAsiaTheme="minorEastAsia" w:hAnsiTheme="minorHAnsi" w:cstheme="minorBidi"/>
-          <w:b w:val="0"/>
-          <w:bCs w:val="0"/>
-          <w:noProof/>
-          <w:sz w:val="22"/>
-          <w:szCs w:val="22"/>
-          <w:rtl/>
-          <w:lang w:bidi="ar-SA"/>
-        </w:rPr>
-      </w:pPr>
-      <w:hyperlink w:anchor="_Toc185417496" w:history="1">
-        <w:r>
-          <w:rPr>
-            <w:rStyle w:val="Hyperlink"/>
-            <w:rFonts w:cs="B Nazanin"/>
-            <w:noProof/>
-            <w:rtl/>
-          </w:rPr>
-          <w:t>11-ک</w:t>
-        </w:r>
-        <w:r>
-          <w:rPr>
-            <w:rStyle w:val="Hyperlink"/>
-            <w:rFonts w:cs="B Nazanin" w:hint="cs"/>
-            <w:noProof/>
-            <w:rtl/>
-          </w:rPr>
-          <w:t>ی</w:t>
-        </w:r>
-        <w:r>
-          <w:rPr>
-            <w:rStyle w:val="Hyperlink"/>
-            <w:rFonts w:cs="B Nazanin" w:hint="eastAsia"/>
-            <w:noProof/>
-            <w:rtl/>
-          </w:rPr>
-          <w:t>ف</w:t>
-        </w:r>
-        <w:r>
-          <w:rPr>
-            <w:rStyle w:val="Hyperlink"/>
-            <w:rFonts w:cs="B Nazanin" w:hint="cs"/>
-            <w:noProof/>
-            <w:rtl/>
-          </w:rPr>
-          <w:t>ی</w:t>
-        </w:r>
-        <w:r>
-          <w:rPr>
-            <w:rStyle w:val="Hyperlink"/>
-            <w:rFonts w:cs="B Nazanin" w:hint="eastAsia"/>
-            <w:noProof/>
-            <w:rtl/>
-          </w:rPr>
-          <w:t>ت</w:t>
-        </w:r>
-        <w:r>
-          <w:rPr>
-            <w:rFonts w:cs="B Nazanin"/>
-            <w:noProof/>
-            <w:webHidden/>
-            <w:rtl/>
-          </w:rPr>
-          <w:tab/>
-        </w:r>
-        <w:r>
-          <w:rPr>
-            <w:rFonts w:cs="B Nazanin"/>
-            <w:noProof/>
-            <w:webHidden/>
-            <w:rtl/>
-          </w:rPr>
-          <w:fldChar w:fldCharType="begin"/>
-        </w:r>
-        <w:r>
-          <w:rPr>
-            <w:rFonts w:cs="B Nazanin"/>
-            <w:noProof/>
-            <w:webHidden/>
-            <w:rtl/>
-          </w:rPr>
-          <w:instrText xml:space="preserve"> </w:instrText>
-        </w:r>
-        <w:r>
-          <w:rPr>
-            <w:rFonts w:cs="B Nazanin"/>
-            <w:noProof/>
-            <w:webHidden/>
-          </w:rPr>
-          <w:instrText>PAGEREF</w:instrText>
-        </w:r>
-        <w:r>
-          <w:rPr>
-            <w:rFonts w:cs="B Nazanin"/>
-            <w:noProof/>
-            <w:webHidden/>
-            <w:rtl/>
-          </w:rPr>
-          <w:instrText xml:space="preserve"> _</w:instrText>
-        </w:r>
-        <w:r>
-          <w:rPr>
-            <w:rFonts w:cs="B Nazanin"/>
-            <w:noProof/>
-            <w:webHidden/>
-          </w:rPr>
-          <w:instrText>Toc185417496 \h</w:instrText>
-        </w:r>
-        <w:r>
-          <w:rPr>
-            <w:rFonts w:cs="B Nazanin"/>
-            <w:noProof/>
-            <w:webHidden/>
-            <w:rtl/>
-          </w:rPr>
-          <w:instrText xml:space="preserve"> </w:instrText>
-        </w:r>
-        <w:r>
-          <w:rPr>
-            <w:rFonts w:cs="B Nazanin"/>
-            <w:noProof/>
-            <w:webHidden/>
-            <w:rtl/>
-          </w:rPr>
-        </w:r>
-        <w:r>
-          <w:rPr>
-            <w:rFonts w:cs="B Nazanin"/>
-            <w:noProof/>
-            <w:webHidden/>
-            <w:rtl/>
-          </w:rPr>
-          <w:fldChar w:fldCharType="separate"/>
-        </w:r>
-        <w:r>
-          <w:rPr>
-            <w:rFonts w:cs="B Nazanin"/>
-            <w:noProof/>
-            <w:webHidden/>
-            <w:rtl/>
-          </w:rPr>
-          <w:t>8</w:t>
-        </w:r>
-        <w:r>
-          <w:rPr>
-            <w:rFonts w:cs="B Nazanin"/>
-            <w:noProof/>
-            <w:webHidden/>
-            <w:rtl/>
-          </w:rPr>
-          <w:fldChar w:fldCharType="end"/>
-        </w:r>
-      </w:hyperlink>
-    </w:p>
-    <w:p ns2:paraId="20BE92BD" ns2:textId="77777777">
-      <w:pPr>
-        <w:jc w:val="lowKashida"/>
-        <w:rPr>
-          <w:rFonts w:cs="B Nazanin"/>
-        </w:rPr>
-      </w:pPr>
-      <w:r>
-        <w:rPr>
-          <w:rFonts w:cs="B Nazanin"/>
-          <w:sz w:val="28"/>
-          <w:szCs w:val="28"/>
-        </w:rPr>
-        <w:fldChar w:fldCharType="end"/>
-      </w:r>
-    </w:p>
-    <w:p ns2:paraId="4A101BC0" ns2:textId="77777777">
-      <w:pPr>
-        <w:rPr>
-          <w:rFonts w:cs="B Nazanin"/>
-          <w:sz w:val="28"/>
-          <w:szCs w:val="28"/>
-          <w:rtl/>
-        </w:rPr>
-        <w:sectPr>
-          <w:headerReference w:type="default" r:id="rId9"/>
-          <w:footerReference w:type="default" r:id="rId10"/>
-          <w:pgSz w:w="11906" w:h="16838"/>
-          <w:pgMar w:top="1440" w:right="1800" w:bottom="1440" w:left="1800" w:header="720" w:footer="720" w:gutter="0"/>
-          <w:cols w:space="720"/>
-          <w:bidi/>
-          <w:rtlGutter/>
-          <w:docGrid w:linePitch="360"/>
-        </w:sectPr>
-      </w:pPr>
-    </w:p>
-    <w:p ns2:paraId="67056C57" ns2:textId="77777777">
-      <w:pPr>
-        <w:spacing w:line="240" w:lineRule="atLeast"/>
-        <w:ind w:left="432" w:right="720"/>
-        <w:rPr>
-          <w:rFonts w:cs="B Nazanin"/>
-          <w:sz w:val="20"/>
-          <w:szCs w:val="20"/>
-        </w:rPr>
-      </w:pPr>
+      </w:fldSimple>
     </w:p>
     <w:p ns2:paraId="561A2C68" ns2:textId="77777777">
       <w:pPr>

--- a/SAD-Final.docx
+++ b/SAD-Final.docx
@@ -1422,26 +1422,2410 @@
         <w:t xml:space="preserve"> مطالب</w:t>
       </w:r>
     </w:p>
-    <w:p>
-      <w:pPr>
-        <w:spacing w:before="100" w:after="100"/>
+    <w:p ns2:paraId="766C72CF" ns2:textId="77777777">
+      <w:pPr>
+        <w:rPr>
+          <w:rFonts w:cs="B Nazanin"/>
+          <w:sz w:val="28"/>
+          <w:szCs w:val="28"/>
+          <w:rtl/>
+        </w:rPr>
+      </w:pPr>
+    </w:p>
+    <w:p ns2:paraId="397D6583" ns2:textId="77777777">
+      <w:pPr>
+        <w:pStyle w:val="TOC1"/>
+        <w:rPr>
+          <w:rFonts w:asciiTheme="minorHAnsi" w:eastAsiaTheme="minorEastAsia" w:hAnsiTheme="minorHAnsi" w:cs="B Nazanin"/>
+          <w:b w:val="0"/>
+          <w:bCs w:val="0"/>
+          <w:noProof/>
+          <w:sz w:val="22"/>
+          <w:szCs w:val="22"/>
+          <w:rtl/>
+          <w:lang w:bidi="ar-SA"/>
+        </w:rPr>
+      </w:pPr>
+      <w:r>
+        <w:rPr>
+          <w:rFonts w:cs="B Nazanin"/>
+          <w:sz w:val="28"/>
+        </w:rPr>
+        <w:fldChar w:fldCharType="begin"/>
+      </w:r>
+      <w:r>
+        <w:rPr>
+          <w:rFonts w:cs="B Nazanin"/>
+          <w:sz w:val="28"/>
+        </w:rPr>
+        <w:instrText xml:space="preserve"> TOC \o "1-3" \h \z \u </w:instrText>
+      </w:r>
+      <w:r>
+        <w:rPr>
+          <w:rFonts w:cs="B Nazanin"/>
+          <w:sz w:val="28"/>
+        </w:rPr>
+        <w:fldChar w:fldCharType="separate"/>
+      </w:r>
+      <w:hyperlink w:anchor="_Toc185417483" w:history="1">
+        <w:r>
+          <w:rPr>
+            <w:rStyle w:val="Hyperlink"/>
+            <w:rFonts w:cs="B Nazanin"/>
+            <w:noProof/>
+            <w:rtl/>
+          </w:rPr>
+          <w:t>1-</w:t>
+        </w:r>
+        <w:r>
+          <w:rPr>
+            <w:rFonts w:asciiTheme="minorHAnsi" w:eastAsiaTheme="minorEastAsia" w:hAnsiTheme="minorHAnsi" w:cs="B Nazanin"/>
+            <w:b w:val="0"/>
+            <w:bCs w:val="0"/>
+            <w:noProof/>
+            <w:sz w:val="22"/>
+            <w:szCs w:val="22"/>
+            <w:rtl/>
+            <w:lang w:bidi="ar-SA"/>
+          </w:rPr>
+          <w:tab/>
+        </w:r>
+        <w:r>
+          <w:rPr>
+            <w:rStyle w:val="Hyperlink"/>
+            <w:rFonts w:cs="B Nazanin"/>
+            <w:noProof/>
+            <w:rtl/>
+          </w:rPr>
+          <w:t>کليات سند</w:t>
+        </w:r>
+        <w:r>
+          <w:rPr>
+            <w:rFonts w:cs="B Nazanin"/>
+            <w:noProof/>
+            <w:webHidden/>
+            <w:rtl/>
+          </w:rPr>
+          <w:tab/>
+        </w:r>
+        <w:r>
+          <w:rPr>
+            <w:rFonts w:cs="B Nazanin"/>
+            <w:noProof/>
+            <w:webHidden/>
+            <w:rtl/>
+          </w:rPr>
+          <w:fldChar w:fldCharType="begin"/>
+        </w:r>
+        <w:r>
+          <w:rPr>
+            <w:rFonts w:cs="B Nazanin"/>
+            <w:noProof/>
+            <w:webHidden/>
+            <w:rtl/>
+          </w:rPr>
+          <w:instrText xml:space="preserve"> </w:instrText>
+        </w:r>
+        <w:r>
+          <w:rPr>
+            <w:rFonts w:cs="B Nazanin"/>
+            <w:noProof/>
+            <w:webHidden/>
+          </w:rPr>
+          <w:instrText>PAGEREF</w:instrText>
+        </w:r>
+        <w:r>
+          <w:rPr>
+            <w:rFonts w:cs="B Nazanin"/>
+            <w:noProof/>
+            <w:webHidden/>
+            <w:rtl/>
+          </w:rPr>
+          <w:instrText xml:space="preserve"> _</w:instrText>
+        </w:r>
+        <w:r>
+          <w:rPr>
+            <w:rFonts w:cs="B Nazanin"/>
+            <w:noProof/>
+            <w:webHidden/>
+          </w:rPr>
+          <w:instrText>Toc185417483 \h</w:instrText>
+        </w:r>
+        <w:r>
+          <w:rPr>
+            <w:rFonts w:cs="B Nazanin"/>
+            <w:noProof/>
+            <w:webHidden/>
+            <w:rtl/>
+          </w:rPr>
+          <w:instrText xml:space="preserve"> </w:instrText>
+        </w:r>
+        <w:r>
+          <w:rPr>
+            <w:rFonts w:cs="B Nazanin"/>
+            <w:noProof/>
+            <w:webHidden/>
+            <w:rtl/>
+          </w:rPr>
+        </w:r>
+        <w:r>
+          <w:rPr>
+            <w:rFonts w:cs="B Nazanin"/>
+            <w:noProof/>
+            <w:webHidden/>
+            <w:rtl/>
+          </w:rPr>
+          <w:fldChar w:fldCharType="separate"/>
+        </w:r>
+        <w:r>
+          <w:rPr>
+            <w:rFonts w:cs="B Nazanin"/>
+            <w:noProof/>
+            <w:webHidden/>
+            <w:rtl/>
+          </w:rPr>
+          <w:t>5</w:t>
+        </w:r>
+        <w:r>
+          <w:rPr>
+            <w:rFonts w:cs="B Nazanin"/>
+            <w:noProof/>
+            <w:webHidden/>
+            <w:rtl/>
+          </w:rPr>
+          <w:fldChar w:fldCharType="end"/>
+        </w:r>
+      </w:hyperlink>
+    </w:p>
+    <w:p ns2:paraId="1AAC253D" ns2:textId="77777777">
+      <w:pPr>
+        <w:pStyle w:val="TOC2"/>
+        <w:rPr>
+          <w:rFonts w:asciiTheme="minorHAnsi" w:eastAsiaTheme="minorEastAsia" w:hAnsiTheme="minorHAnsi"/>
+          <w:sz w:val="22"/>
+          <w:szCs w:val="22"/>
+          <w:rtl/>
+          <w:lang w:bidi="ar-SA"/>
+        </w:rPr>
+      </w:pPr>
+      <w:hyperlink w:anchor="_Toc185417484" w:history="1">
+        <w:r>
+          <w:rPr>
+            <w:rStyle w:val="Hyperlink"/>
+            <w:rtl/>
+          </w:rPr>
+          <w:t>1-1-هدف</w:t>
+        </w:r>
+        <w:r>
+          <w:rPr>
+            <w:webHidden/>
+            <w:rtl/>
+          </w:rPr>
+          <w:tab/>
+        </w:r>
+        <w:r>
+          <w:rPr>
+            <w:webHidden/>
+            <w:rtl/>
+          </w:rPr>
+          <w:fldChar w:fldCharType="begin"/>
+        </w:r>
+        <w:r>
+          <w:rPr>
+            <w:webHidden/>
+            <w:rtl/>
+          </w:rPr>
+          <w:instrText xml:space="preserve"> </w:instrText>
+        </w:r>
+        <w:r>
+          <w:rPr>
+            <w:webHidden/>
+          </w:rPr>
+          <w:instrText>PAGEREF</w:instrText>
+        </w:r>
+        <w:r>
+          <w:rPr>
+            <w:webHidden/>
+            <w:rtl/>
+          </w:rPr>
+          <w:instrText xml:space="preserve"> _</w:instrText>
+        </w:r>
+        <w:r>
+          <w:rPr>
+            <w:webHidden/>
+          </w:rPr>
+          <w:instrText>Toc185417484 \h</w:instrText>
+        </w:r>
+        <w:r>
+          <w:rPr>
+            <w:webHidden/>
+            <w:rtl/>
+          </w:rPr>
+          <w:instrText xml:space="preserve"> </w:instrText>
+        </w:r>
+        <w:r>
+          <w:rPr>
+            <w:webHidden/>
+            <w:rtl/>
+          </w:rPr>
+        </w:r>
+        <w:r>
+          <w:rPr>
+            <w:webHidden/>
+            <w:rtl/>
+          </w:rPr>
+          <w:fldChar w:fldCharType="separate"/>
+        </w:r>
+        <w:r>
+          <w:rPr>
+            <w:webHidden/>
+            <w:rtl/>
+          </w:rPr>
+          <w:t>5</w:t>
+        </w:r>
+        <w:r>
+          <w:rPr>
+            <w:webHidden/>
+            <w:rtl/>
+          </w:rPr>
+          <w:fldChar w:fldCharType="end"/>
+        </w:r>
+      </w:hyperlink>
+    </w:p>
+    <w:p ns2:paraId="591D560C" ns2:textId="77777777">
+      <w:pPr>
+        <w:pStyle w:val="TOC2"/>
+        <w:rPr>
+          <w:rFonts w:asciiTheme="minorHAnsi" w:eastAsiaTheme="minorEastAsia" w:hAnsiTheme="minorHAnsi"/>
+          <w:sz w:val="22"/>
+          <w:szCs w:val="22"/>
+          <w:rtl/>
+          <w:lang w:bidi="ar-SA"/>
+        </w:rPr>
+      </w:pPr>
+      <w:hyperlink w:anchor="_Toc185417485" w:history="1">
+        <w:r>
+          <w:rPr>
+            <w:rStyle w:val="Hyperlink"/>
+            <w:rtl/>
+          </w:rPr>
+          <w:t>1-2-محدوده</w:t>
+        </w:r>
+        <w:r>
+          <w:rPr>
+            <w:webHidden/>
+            <w:rtl/>
+          </w:rPr>
+          <w:tab/>
+        </w:r>
+        <w:r>
+          <w:rPr>
+            <w:webHidden/>
+            <w:rtl/>
+          </w:rPr>
+          <w:fldChar w:fldCharType="begin"/>
+        </w:r>
+        <w:r>
+          <w:rPr>
+            <w:webHidden/>
+            <w:rtl/>
+          </w:rPr>
+          <w:instrText xml:space="preserve"> </w:instrText>
+        </w:r>
+        <w:r>
+          <w:rPr>
+            <w:webHidden/>
+          </w:rPr>
+          <w:instrText>PAGEREF</w:instrText>
+        </w:r>
+        <w:r>
+          <w:rPr>
+            <w:webHidden/>
+            <w:rtl/>
+          </w:rPr>
+          <w:instrText xml:space="preserve"> _</w:instrText>
+        </w:r>
+        <w:r>
+          <w:rPr>
+            <w:webHidden/>
+          </w:rPr>
+          <w:instrText>Toc185417485 \h</w:instrText>
+        </w:r>
+        <w:r>
+          <w:rPr>
+            <w:webHidden/>
+            <w:rtl/>
+          </w:rPr>
+          <w:instrText xml:space="preserve"> </w:instrText>
+        </w:r>
+        <w:r>
+          <w:rPr>
+            <w:webHidden/>
+            <w:rtl/>
+          </w:rPr>
+        </w:r>
+        <w:r>
+          <w:rPr>
+            <w:webHidden/>
+            <w:rtl/>
+          </w:rPr>
+          <w:fldChar w:fldCharType="separate"/>
+        </w:r>
+        <w:r>
+          <w:rPr>
+            <w:webHidden/>
+            <w:rtl/>
+          </w:rPr>
+          <w:t>5</w:t>
+        </w:r>
+        <w:r>
+          <w:rPr>
+            <w:webHidden/>
+            <w:rtl/>
+          </w:rPr>
+          <w:fldChar w:fldCharType="end"/>
+        </w:r>
+      </w:hyperlink>
+    </w:p>
+    <w:p ns2:paraId="557AEFBD" ns2:textId="77777777">
+      <w:pPr>
+        <w:pStyle w:val="TOC1"/>
+        <w:rPr>
+          <w:rFonts w:asciiTheme="minorHAnsi" w:eastAsiaTheme="minorEastAsia" w:hAnsiTheme="minorHAnsi" w:cs="B Nazanin"/>
+          <w:b w:val="0"/>
+          <w:bCs w:val="0"/>
+          <w:noProof/>
+          <w:sz w:val="22"/>
+          <w:szCs w:val="22"/>
+          <w:rtl/>
+          <w:lang w:bidi="ar-SA"/>
+        </w:rPr>
+      </w:pPr>
+      <w:hyperlink w:anchor="_Toc185417486" w:history="1">
+        <w:r>
+          <w:rPr>
+            <w:rStyle w:val="Hyperlink"/>
+            <w:rFonts w:cs="B Nazanin"/>
+            <w:noProof/>
+            <w:rtl/>
+          </w:rPr>
+          <w:t>2-</w:t>
+        </w:r>
+        <w:r>
+          <w:rPr>
+            <w:rFonts w:asciiTheme="minorHAnsi" w:eastAsiaTheme="minorEastAsia" w:hAnsiTheme="minorHAnsi" w:cs="B Nazanin"/>
+            <w:b w:val="0"/>
+            <w:bCs w:val="0"/>
+            <w:noProof/>
+            <w:sz w:val="22"/>
+            <w:szCs w:val="22"/>
+            <w:rtl/>
+            <w:lang w:bidi="ar-SA"/>
+          </w:rPr>
+          <w:tab/>
+        </w:r>
+        <w:r>
+          <w:rPr>
+            <w:rStyle w:val="Hyperlink"/>
+            <w:rFonts w:cs="B Nazanin"/>
+            <w:noProof/>
+            <w:rtl/>
+          </w:rPr>
+          <w:t>نما</w:t>
+        </w:r>
+        <w:r>
+          <w:rPr>
+            <w:rStyle w:val="Hyperlink"/>
+            <w:rFonts w:cs="B Nazanin" w:hint="cs"/>
+            <w:noProof/>
+            <w:rtl/>
+          </w:rPr>
+          <w:t>ی</w:t>
+        </w:r>
+        <w:r>
+          <w:rPr>
+            <w:rStyle w:val="Hyperlink"/>
+            <w:rFonts w:cs="B Nazanin" w:hint="eastAsia"/>
+            <w:noProof/>
+            <w:rtl/>
+          </w:rPr>
+          <w:t>ش</w:t>
+        </w:r>
+        <w:r>
+          <w:rPr>
+            <w:rStyle w:val="Hyperlink"/>
+            <w:rFonts w:cs="B Nazanin"/>
+            <w:noProof/>
+            <w:rtl/>
+          </w:rPr>
+          <w:t xml:space="preserve"> معمار</w:t>
+        </w:r>
+        <w:r>
+          <w:rPr>
+            <w:rStyle w:val="Hyperlink"/>
+            <w:rFonts w:cs="B Nazanin" w:hint="cs"/>
+            <w:noProof/>
+            <w:rtl/>
+          </w:rPr>
+          <w:t>ی</w:t>
+        </w:r>
+        <w:r>
+          <w:rPr>
+            <w:rFonts w:cs="B Nazanin"/>
+            <w:noProof/>
+            <w:webHidden/>
+            <w:rtl/>
+          </w:rPr>
+          <w:tab/>
+        </w:r>
+        <w:r>
+          <w:rPr>
+            <w:rFonts w:cs="B Nazanin"/>
+            <w:noProof/>
+            <w:webHidden/>
+            <w:rtl/>
+          </w:rPr>
+          <w:fldChar w:fldCharType="begin"/>
+        </w:r>
+        <w:r>
+          <w:rPr>
+            <w:rFonts w:cs="B Nazanin"/>
+            <w:noProof/>
+            <w:webHidden/>
+            <w:rtl/>
+          </w:rPr>
+          <w:instrText xml:space="preserve"> </w:instrText>
+        </w:r>
+        <w:r>
+          <w:rPr>
+            <w:rFonts w:cs="B Nazanin"/>
+            <w:noProof/>
+            <w:webHidden/>
+          </w:rPr>
+          <w:instrText>PAGEREF</w:instrText>
+        </w:r>
+        <w:r>
+          <w:rPr>
+            <w:rFonts w:cs="B Nazanin"/>
+            <w:noProof/>
+            <w:webHidden/>
+            <w:rtl/>
+          </w:rPr>
+          <w:instrText xml:space="preserve"> _</w:instrText>
+        </w:r>
+        <w:r>
+          <w:rPr>
+            <w:rFonts w:cs="B Nazanin"/>
+            <w:noProof/>
+            <w:webHidden/>
+          </w:rPr>
+          <w:instrText>Toc185417486 \h</w:instrText>
+        </w:r>
+        <w:r>
+          <w:rPr>
+            <w:rFonts w:cs="B Nazanin"/>
+            <w:noProof/>
+            <w:webHidden/>
+            <w:rtl/>
+          </w:rPr>
+          <w:instrText xml:space="preserve"> </w:instrText>
+        </w:r>
+        <w:r>
+          <w:rPr>
+            <w:rFonts w:cs="B Nazanin"/>
+            <w:noProof/>
+            <w:webHidden/>
+            <w:rtl/>
+          </w:rPr>
+        </w:r>
+        <w:r>
+          <w:rPr>
+            <w:rFonts w:cs="B Nazanin"/>
+            <w:noProof/>
+            <w:webHidden/>
+            <w:rtl/>
+          </w:rPr>
+          <w:fldChar w:fldCharType="separate"/>
+        </w:r>
+        <w:r>
+          <w:rPr>
+            <w:rFonts w:cs="B Nazanin"/>
+            <w:noProof/>
+            <w:webHidden/>
+            <w:rtl/>
+          </w:rPr>
+          <w:t>5</w:t>
+        </w:r>
+        <w:r>
+          <w:rPr>
+            <w:rFonts w:cs="B Nazanin"/>
+            <w:noProof/>
+            <w:webHidden/>
+            <w:rtl/>
+          </w:rPr>
+          <w:fldChar w:fldCharType="end"/>
+        </w:r>
+      </w:hyperlink>
+    </w:p>
+    <w:p ns2:paraId="684BF648" ns2:textId="77777777">
+      <w:pPr>
+        <w:pStyle w:val="TOC1"/>
+        <w:rPr>
+          <w:rFonts w:asciiTheme="minorHAnsi" w:eastAsiaTheme="minorEastAsia" w:hAnsiTheme="minorHAnsi" w:cs="B Nazanin"/>
+          <w:b w:val="0"/>
+          <w:bCs w:val="0"/>
+          <w:noProof/>
+          <w:sz w:val="22"/>
+          <w:szCs w:val="22"/>
+          <w:rtl/>
+          <w:lang w:bidi="ar-SA"/>
+        </w:rPr>
+      </w:pPr>
+      <w:hyperlink w:anchor="_Toc185417487" w:history="1">
+        <w:r>
+          <w:rPr>
+            <w:rStyle w:val="Hyperlink"/>
+            <w:rFonts w:cs="B Nazanin"/>
+            <w:noProof/>
+            <w:rtl/>
+          </w:rPr>
+          <w:t>3-</w:t>
+        </w:r>
+        <w:r>
+          <w:rPr>
+            <w:rFonts w:asciiTheme="minorHAnsi" w:eastAsiaTheme="minorEastAsia" w:hAnsiTheme="minorHAnsi" w:cs="B Nazanin"/>
+            <w:b w:val="0"/>
+            <w:bCs w:val="0"/>
+            <w:noProof/>
+            <w:sz w:val="22"/>
+            <w:szCs w:val="22"/>
+            <w:rtl/>
+            <w:lang w:bidi="ar-SA"/>
+          </w:rPr>
+          <w:tab/>
+        </w:r>
+        <w:r>
+          <w:rPr>
+            <w:rStyle w:val="Hyperlink"/>
+            <w:rFonts w:cs="B Nazanin"/>
+            <w:noProof/>
+            <w:rtl/>
+          </w:rPr>
+          <w:t>اهداف و محدود</w:t>
+        </w:r>
+        <w:r>
+          <w:rPr>
+            <w:rStyle w:val="Hyperlink"/>
+            <w:rFonts w:cs="B Nazanin" w:hint="cs"/>
+            <w:noProof/>
+            <w:rtl/>
+          </w:rPr>
+          <w:t>یت</w:t>
+        </w:r>
+        <w:r>
+          <w:rPr>
+            <w:rStyle w:val="Hyperlink"/>
+            <w:rFonts w:cs="B Nazanin" w:hint="eastAsia"/>
+            <w:noProof/>
+            <w:rtl/>
+          </w:rPr>
+          <w:t>‌</w:t>
+        </w:r>
+        <w:r>
+          <w:rPr>
+            <w:rStyle w:val="Hyperlink"/>
+            <w:rFonts w:cs="B Nazanin"/>
+            <w:noProof/>
+            <w:rtl/>
+          </w:rPr>
+          <w:t>ها</w:t>
+        </w:r>
+        <w:r>
+          <w:rPr>
+            <w:rStyle w:val="Hyperlink"/>
+            <w:rFonts w:cs="B Nazanin" w:hint="cs"/>
+            <w:noProof/>
+            <w:rtl/>
+          </w:rPr>
+          <w:t>ی</w:t>
+        </w:r>
+        <w:r>
+          <w:rPr>
+            <w:rStyle w:val="Hyperlink"/>
+            <w:rFonts w:cs="B Nazanin"/>
+            <w:noProof/>
+            <w:rtl/>
+          </w:rPr>
+          <w:t xml:space="preserve"> معمار</w:t>
+        </w:r>
+        <w:r>
+          <w:rPr>
+            <w:rStyle w:val="Hyperlink"/>
+            <w:rFonts w:cs="B Nazanin" w:hint="cs"/>
+            <w:noProof/>
+            <w:rtl/>
+          </w:rPr>
+          <w:t>ی</w:t>
+        </w:r>
+        <w:r>
+          <w:rPr>
+            <w:rFonts w:cs="B Nazanin"/>
+            <w:noProof/>
+            <w:webHidden/>
+            <w:rtl/>
+          </w:rPr>
+          <w:tab/>
+        </w:r>
+        <w:r>
+          <w:rPr>
+            <w:rFonts w:cs="B Nazanin"/>
+            <w:noProof/>
+            <w:webHidden/>
+            <w:rtl/>
+          </w:rPr>
+          <w:fldChar w:fldCharType="begin"/>
+        </w:r>
+        <w:r>
+          <w:rPr>
+            <w:rFonts w:cs="B Nazanin"/>
+            <w:noProof/>
+            <w:webHidden/>
+            <w:rtl/>
+          </w:rPr>
+          <w:instrText xml:space="preserve"> </w:instrText>
+        </w:r>
+        <w:r>
+          <w:rPr>
+            <w:rFonts w:cs="B Nazanin"/>
+            <w:noProof/>
+            <w:webHidden/>
+          </w:rPr>
+          <w:instrText>PAGEREF</w:instrText>
+        </w:r>
+        <w:r>
+          <w:rPr>
+            <w:rFonts w:cs="B Nazanin"/>
+            <w:noProof/>
+            <w:webHidden/>
+            <w:rtl/>
+          </w:rPr>
+          <w:instrText xml:space="preserve"> _</w:instrText>
+        </w:r>
+        <w:r>
+          <w:rPr>
+            <w:rFonts w:cs="B Nazanin"/>
+            <w:noProof/>
+            <w:webHidden/>
+          </w:rPr>
+          <w:instrText>Toc185417487 \h</w:instrText>
+        </w:r>
+        <w:r>
+          <w:rPr>
+            <w:rFonts w:cs="B Nazanin"/>
+            <w:noProof/>
+            <w:webHidden/>
+            <w:rtl/>
+          </w:rPr>
+          <w:instrText xml:space="preserve"> </w:instrText>
+        </w:r>
+        <w:r>
+          <w:rPr>
+            <w:rFonts w:cs="B Nazanin"/>
+            <w:noProof/>
+            <w:webHidden/>
+            <w:rtl/>
+          </w:rPr>
+        </w:r>
+        <w:r>
+          <w:rPr>
+            <w:rFonts w:cs="B Nazanin"/>
+            <w:noProof/>
+            <w:webHidden/>
+            <w:rtl/>
+          </w:rPr>
+          <w:fldChar w:fldCharType="separate"/>
+        </w:r>
+        <w:r>
+          <w:rPr>
+            <w:rFonts w:cs="B Nazanin"/>
+            <w:noProof/>
+            <w:webHidden/>
+            <w:rtl/>
+          </w:rPr>
+          <w:t>5</w:t>
+        </w:r>
+        <w:r>
+          <w:rPr>
+            <w:rFonts w:cs="B Nazanin"/>
+            <w:noProof/>
+            <w:webHidden/>
+            <w:rtl/>
+          </w:rPr>
+          <w:fldChar w:fldCharType="end"/>
+        </w:r>
+      </w:hyperlink>
+    </w:p>
+    <w:p ns2:paraId="45341314" ns2:textId="77777777">
+      <w:pPr>
+        <w:pStyle w:val="TOC1"/>
+        <w:rPr>
+          <w:rFonts w:asciiTheme="minorHAnsi" w:eastAsiaTheme="minorEastAsia" w:hAnsiTheme="minorHAnsi" w:cs="B Nazanin"/>
+          <w:b w:val="0"/>
+          <w:bCs w:val="0"/>
+          <w:noProof/>
+          <w:sz w:val="22"/>
+          <w:szCs w:val="22"/>
+          <w:rtl/>
+          <w:lang w:bidi="ar-SA"/>
+        </w:rPr>
+      </w:pPr>
+      <w:hyperlink w:anchor="_Toc185417488" w:history="1">
+        <w:r>
+          <w:rPr>
+            <w:rStyle w:val="Hyperlink"/>
+            <w:rFonts w:cs="B Nazanin"/>
+            <w:noProof/>
+            <w:rtl/>
+          </w:rPr>
+          <w:t>4-</w:t>
+        </w:r>
+        <w:r>
+          <w:rPr>
+            <w:rFonts w:asciiTheme="minorHAnsi" w:eastAsiaTheme="minorEastAsia" w:hAnsiTheme="minorHAnsi" w:cs="B Nazanin"/>
+            <w:b w:val="0"/>
+            <w:bCs w:val="0"/>
+            <w:noProof/>
+            <w:sz w:val="22"/>
+            <w:szCs w:val="22"/>
+            <w:rtl/>
+            <w:lang w:bidi="ar-SA"/>
+          </w:rPr>
+          <w:tab/>
+        </w:r>
+        <w:r>
+          <w:rPr>
+            <w:rStyle w:val="Hyperlink"/>
+            <w:rFonts w:cs="B Nazanin"/>
+            <w:noProof/>
+            <w:rtl/>
+          </w:rPr>
+          <w:t>د</w:t>
+        </w:r>
+        <w:r>
+          <w:rPr>
+            <w:rStyle w:val="Hyperlink"/>
+            <w:rFonts w:cs="B Nazanin" w:hint="cs"/>
+            <w:noProof/>
+            <w:rtl/>
+          </w:rPr>
+          <w:t>ی</w:t>
+        </w:r>
+        <w:r>
+          <w:rPr>
+            <w:rStyle w:val="Hyperlink"/>
+            <w:rFonts w:cs="B Nazanin" w:hint="eastAsia"/>
+            <w:noProof/>
+            <w:rtl/>
+          </w:rPr>
+          <w:t>د</w:t>
+        </w:r>
+        <w:r>
+          <w:rPr>
+            <w:rStyle w:val="Hyperlink"/>
+            <w:rFonts w:cs="B Nazanin"/>
+            <w:noProof/>
+            <w:rtl/>
+          </w:rPr>
+          <w:t xml:space="preserve"> سنار</w:t>
+        </w:r>
+        <w:r>
+          <w:rPr>
+            <w:rStyle w:val="Hyperlink"/>
+            <w:rFonts w:cs="B Nazanin" w:hint="cs"/>
+            <w:noProof/>
+            <w:rtl/>
+          </w:rPr>
+          <w:t>ی</w:t>
+        </w:r>
+        <w:r>
+          <w:rPr>
+            <w:rStyle w:val="Hyperlink"/>
+            <w:rFonts w:cs="B Nazanin" w:hint="eastAsia"/>
+            <w:noProof/>
+            <w:rtl/>
+          </w:rPr>
+          <w:t>وها</w:t>
+        </w:r>
+        <w:r>
+          <w:rPr>
+            <w:rFonts w:cs="B Nazanin"/>
+            <w:noProof/>
+            <w:webHidden/>
+            <w:rtl/>
+          </w:rPr>
+          <w:tab/>
+        </w:r>
+        <w:r>
+          <w:rPr>
+            <w:rFonts w:cs="B Nazanin"/>
+            <w:noProof/>
+            <w:webHidden/>
+            <w:rtl/>
+          </w:rPr>
+          <w:fldChar w:fldCharType="begin"/>
+        </w:r>
+        <w:r>
+          <w:rPr>
+            <w:rFonts w:cs="B Nazanin"/>
+            <w:noProof/>
+            <w:webHidden/>
+            <w:rtl/>
+          </w:rPr>
+          <w:instrText xml:space="preserve"> </w:instrText>
+        </w:r>
+        <w:r>
+          <w:rPr>
+            <w:rFonts w:cs="B Nazanin"/>
+            <w:noProof/>
+            <w:webHidden/>
+          </w:rPr>
+          <w:instrText>PAGEREF</w:instrText>
+        </w:r>
+        <w:r>
+          <w:rPr>
+            <w:rFonts w:cs="B Nazanin"/>
+            <w:noProof/>
+            <w:webHidden/>
+            <w:rtl/>
+          </w:rPr>
+          <w:instrText xml:space="preserve"> _</w:instrText>
+        </w:r>
+        <w:r>
+          <w:rPr>
+            <w:rFonts w:cs="B Nazanin"/>
+            <w:noProof/>
+            <w:webHidden/>
+          </w:rPr>
+          <w:instrText>Toc185417488 \h</w:instrText>
+        </w:r>
+        <w:r>
+          <w:rPr>
+            <w:rFonts w:cs="B Nazanin"/>
+            <w:noProof/>
+            <w:webHidden/>
+            <w:rtl/>
+          </w:rPr>
+          <w:instrText xml:space="preserve"> </w:instrText>
+        </w:r>
+        <w:r>
+          <w:rPr>
+            <w:rFonts w:cs="B Nazanin"/>
+            <w:noProof/>
+            <w:webHidden/>
+            <w:rtl/>
+          </w:rPr>
+        </w:r>
+        <w:r>
+          <w:rPr>
+            <w:rFonts w:cs="B Nazanin"/>
+            <w:noProof/>
+            <w:webHidden/>
+            <w:rtl/>
+          </w:rPr>
+          <w:fldChar w:fldCharType="separate"/>
+        </w:r>
+        <w:r>
+          <w:rPr>
+            <w:rFonts w:cs="B Nazanin"/>
+            <w:noProof/>
+            <w:webHidden/>
+            <w:rtl/>
+          </w:rPr>
+          <w:t>6</w:t>
+        </w:r>
+        <w:r>
+          <w:rPr>
+            <w:rFonts w:cs="B Nazanin"/>
+            <w:noProof/>
+            <w:webHidden/>
+            <w:rtl/>
+          </w:rPr>
+          <w:fldChar w:fldCharType="end"/>
+        </w:r>
+      </w:hyperlink>
+    </w:p>
+    <w:p ns2:paraId="79CCC7D2" ns2:textId="77777777">
+      <w:pPr>
+        <w:pStyle w:val="TOC2"/>
+        <w:rPr>
+          <w:rFonts w:asciiTheme="minorHAnsi" w:eastAsiaTheme="minorEastAsia" w:hAnsiTheme="minorHAnsi"/>
+          <w:sz w:val="22"/>
+          <w:szCs w:val="22"/>
+          <w:rtl/>
+          <w:lang w:bidi="ar-SA"/>
+        </w:rPr>
+      </w:pPr>
+      <w:hyperlink w:anchor="_Toc185417489" w:history="1">
+        <w:r>
+          <w:rPr>
+            <w:rStyle w:val="Hyperlink"/>
+            <w:rtl/>
+          </w:rPr>
+          <w:t>4-1-ع</w:t>
+        </w:r>
+        <w:r>
+          <w:rPr>
+            <w:rStyle w:val="Hyperlink"/>
+            <w:rFonts w:hint="cs"/>
+            <w:rtl/>
+          </w:rPr>
+          <w:t>ی</w:t>
+        </w:r>
+        <w:r>
+          <w:rPr>
+            <w:rStyle w:val="Hyperlink"/>
+            <w:rFonts w:hint="eastAsia"/>
+            <w:rtl/>
+          </w:rPr>
+          <w:t>ن</w:t>
+        </w:r>
+        <w:r>
+          <w:rPr>
+            <w:rStyle w:val="Hyperlink"/>
+            <w:rFonts w:hint="cs"/>
+            <w:rtl/>
+          </w:rPr>
+          <w:t>ی</w:t>
+        </w:r>
+        <w:r>
+          <w:rPr>
+            <w:rStyle w:val="Hyperlink"/>
+            <w:rFonts w:hint="eastAsia"/>
+            <w:rtl/>
+          </w:rPr>
+          <w:t>ت</w:t>
+        </w:r>
+        <w:r>
+          <w:rPr>
+            <w:rStyle w:val="Hyperlink"/>
+            <w:rFonts w:hint="cs"/>
+            <w:rtl/>
+          </w:rPr>
+          <w:t>‌</w:t>
+        </w:r>
+        <w:r>
+          <w:rPr>
+            <w:rStyle w:val="Hyperlink"/>
+            <w:rtl/>
+          </w:rPr>
+          <w:t>بخش</w:t>
+        </w:r>
+        <w:r>
+          <w:rPr>
+            <w:rStyle w:val="Hyperlink"/>
+            <w:rFonts w:hint="cs"/>
+            <w:rtl/>
+          </w:rPr>
+          <w:t>ی</w:t>
+        </w:r>
+        <w:r>
+          <w:rPr>
+            <w:rStyle w:val="Hyperlink"/>
+            <w:rtl/>
+          </w:rPr>
+          <w:t xml:space="preserve"> موارد کاربر</w:t>
+        </w:r>
+        <w:r>
+          <w:rPr>
+            <w:rStyle w:val="Hyperlink"/>
+            <w:rFonts w:hint="cs"/>
+            <w:rtl/>
+          </w:rPr>
+          <w:t>ی</w:t>
+        </w:r>
+        <w:r>
+          <w:rPr>
+            <w:webHidden/>
+            <w:rtl/>
+          </w:rPr>
+          <w:tab/>
+        </w:r>
+        <w:r>
+          <w:rPr>
+            <w:webHidden/>
+            <w:rtl/>
+          </w:rPr>
+          <w:fldChar w:fldCharType="begin"/>
+        </w:r>
+        <w:r>
+          <w:rPr>
+            <w:webHidden/>
+            <w:rtl/>
+          </w:rPr>
+          <w:instrText xml:space="preserve"> </w:instrText>
+        </w:r>
+        <w:r>
+          <w:rPr>
+            <w:webHidden/>
+          </w:rPr>
+          <w:instrText>PAGEREF</w:instrText>
+        </w:r>
+        <w:r>
+          <w:rPr>
+            <w:webHidden/>
+            <w:rtl/>
+          </w:rPr>
+          <w:instrText xml:space="preserve"> _</w:instrText>
+        </w:r>
+        <w:r>
+          <w:rPr>
+            <w:webHidden/>
+          </w:rPr>
+          <w:instrText>Toc185417489 \h</w:instrText>
+        </w:r>
+        <w:r>
+          <w:rPr>
+            <w:webHidden/>
+            <w:rtl/>
+          </w:rPr>
+          <w:instrText xml:space="preserve"> </w:instrText>
+        </w:r>
+        <w:r>
+          <w:rPr>
+            <w:webHidden/>
+            <w:rtl/>
+          </w:rPr>
+        </w:r>
+        <w:r>
+          <w:rPr>
+            <w:webHidden/>
+            <w:rtl/>
+          </w:rPr>
+          <w:fldChar w:fldCharType="separate"/>
+        </w:r>
+        <w:r>
+          <w:rPr>
+            <w:webHidden/>
+            <w:rtl/>
+          </w:rPr>
+          <w:t>6</w:t>
+        </w:r>
+        <w:r>
+          <w:rPr>
+            <w:webHidden/>
+            <w:rtl/>
+          </w:rPr>
+          <w:fldChar w:fldCharType="end"/>
+        </w:r>
+      </w:hyperlink>
+    </w:p>
+    <w:p ns2:paraId="401AB029" ns2:textId="77777777">
+      <w:pPr>
+        <w:pStyle w:val="TOC1"/>
+        <w:rPr>
+          <w:rFonts w:asciiTheme="minorHAnsi" w:eastAsiaTheme="minorEastAsia" w:hAnsiTheme="minorHAnsi" w:cs="B Nazanin"/>
+          <w:b w:val="0"/>
+          <w:bCs w:val="0"/>
+          <w:noProof/>
+          <w:sz w:val="22"/>
+          <w:szCs w:val="22"/>
+          <w:rtl/>
+          <w:lang w:bidi="ar-SA"/>
+        </w:rPr>
+      </w:pPr>
+      <w:hyperlink w:anchor="_Toc185417490" w:history="1">
+        <w:r>
+          <w:rPr>
+            <w:rStyle w:val="Hyperlink"/>
+            <w:rFonts w:cs="B Nazanin"/>
+            <w:noProof/>
+            <w:rtl/>
+          </w:rPr>
+          <w:t>5-</w:t>
+        </w:r>
+        <w:r>
+          <w:rPr>
+            <w:rFonts w:asciiTheme="minorHAnsi" w:eastAsiaTheme="minorEastAsia" w:hAnsiTheme="minorHAnsi" w:cs="B Nazanin"/>
+            <w:b w:val="0"/>
+            <w:bCs w:val="0"/>
+            <w:noProof/>
+            <w:sz w:val="22"/>
+            <w:szCs w:val="22"/>
+            <w:rtl/>
+            <w:lang w:bidi="ar-SA"/>
+          </w:rPr>
+          <w:tab/>
+        </w:r>
+        <w:r>
+          <w:rPr>
+            <w:rStyle w:val="Hyperlink"/>
+            <w:rFonts w:cs="B Nazanin"/>
+            <w:noProof/>
+            <w:rtl/>
+          </w:rPr>
+          <w:t>د</w:t>
+        </w:r>
+        <w:r>
+          <w:rPr>
+            <w:rStyle w:val="Hyperlink"/>
+            <w:rFonts w:cs="B Nazanin" w:hint="cs"/>
+            <w:noProof/>
+            <w:rtl/>
+          </w:rPr>
+          <w:t>ی</w:t>
+        </w:r>
+        <w:r>
+          <w:rPr>
+            <w:rStyle w:val="Hyperlink"/>
+            <w:rFonts w:cs="B Nazanin" w:hint="eastAsia"/>
+            <w:noProof/>
+            <w:rtl/>
+          </w:rPr>
+          <w:t>د</w:t>
+        </w:r>
+        <w:r>
+          <w:rPr>
+            <w:rStyle w:val="Hyperlink"/>
+            <w:rFonts w:cs="B Nazanin"/>
+            <w:noProof/>
+            <w:rtl/>
+          </w:rPr>
+          <w:t xml:space="preserve"> منطق</w:t>
+        </w:r>
+        <w:r>
+          <w:rPr>
+            <w:rStyle w:val="Hyperlink"/>
+            <w:rFonts w:cs="B Nazanin" w:hint="cs"/>
+            <w:noProof/>
+            <w:rtl/>
+          </w:rPr>
+          <w:t>ی</w:t>
+        </w:r>
+        <w:r>
+          <w:rPr>
+            <w:rFonts w:cs="B Nazanin"/>
+            <w:noProof/>
+            <w:webHidden/>
+            <w:rtl/>
+          </w:rPr>
+          <w:tab/>
+        </w:r>
+        <w:r>
+          <w:rPr>
+            <w:rFonts w:cs="B Nazanin"/>
+            <w:noProof/>
+            <w:webHidden/>
+            <w:rtl/>
+          </w:rPr>
+          <w:fldChar w:fldCharType="begin"/>
+        </w:r>
+        <w:r>
+          <w:rPr>
+            <w:rFonts w:cs="B Nazanin"/>
+            <w:noProof/>
+            <w:webHidden/>
+            <w:rtl/>
+          </w:rPr>
+          <w:instrText xml:space="preserve"> </w:instrText>
+        </w:r>
+        <w:r>
+          <w:rPr>
+            <w:rFonts w:cs="B Nazanin"/>
+            <w:noProof/>
+            <w:webHidden/>
+          </w:rPr>
+          <w:instrText>PAGEREF</w:instrText>
+        </w:r>
+        <w:r>
+          <w:rPr>
+            <w:rFonts w:cs="B Nazanin"/>
+            <w:noProof/>
+            <w:webHidden/>
+            <w:rtl/>
+          </w:rPr>
+          <w:instrText xml:space="preserve"> _</w:instrText>
+        </w:r>
+        <w:r>
+          <w:rPr>
+            <w:rFonts w:cs="B Nazanin"/>
+            <w:noProof/>
+            <w:webHidden/>
+          </w:rPr>
+          <w:instrText>Toc185417490 \h</w:instrText>
+        </w:r>
+        <w:r>
+          <w:rPr>
+            <w:rFonts w:cs="B Nazanin"/>
+            <w:noProof/>
+            <w:webHidden/>
+            <w:rtl/>
+          </w:rPr>
+          <w:instrText xml:space="preserve"> </w:instrText>
+        </w:r>
+        <w:r>
+          <w:rPr>
+            <w:rFonts w:cs="B Nazanin"/>
+            <w:noProof/>
+            <w:webHidden/>
+            <w:rtl/>
+          </w:rPr>
+        </w:r>
+        <w:r>
+          <w:rPr>
+            <w:rFonts w:cs="B Nazanin"/>
+            <w:noProof/>
+            <w:webHidden/>
+            <w:rtl/>
+          </w:rPr>
+          <w:fldChar w:fldCharType="separate"/>
+        </w:r>
+        <w:r>
+          <w:rPr>
+            <w:rFonts w:cs="B Nazanin"/>
+            <w:noProof/>
+            <w:webHidden/>
+            <w:rtl/>
+          </w:rPr>
+          <w:t>7</w:t>
+        </w:r>
+        <w:r>
+          <w:rPr>
+            <w:rFonts w:cs="B Nazanin"/>
+            <w:noProof/>
+            <w:webHidden/>
+            <w:rtl/>
+          </w:rPr>
+          <w:fldChar w:fldCharType="end"/>
+        </w:r>
+      </w:hyperlink>
+    </w:p>
+    <w:p ns2:paraId="5AE4EBE3" ns2:textId="77777777">
+      <w:pPr>
+        <w:pStyle w:val="TOC1"/>
+        <w:rPr>
+          <w:rFonts w:asciiTheme="minorHAnsi" w:eastAsiaTheme="minorEastAsia" w:hAnsiTheme="minorHAnsi" w:cs="B Nazanin"/>
+          <w:b w:val="0"/>
+          <w:bCs w:val="0"/>
+          <w:noProof/>
+          <w:sz w:val="22"/>
+          <w:szCs w:val="22"/>
+          <w:rtl/>
+          <w:lang w:bidi="ar-SA"/>
+        </w:rPr>
+      </w:pPr>
+      <w:hyperlink w:anchor="_Toc185417491" w:history="1">
+        <w:r>
+          <w:rPr>
+            <w:rStyle w:val="Hyperlink"/>
+            <w:rFonts w:cs="B Nazanin"/>
+            <w:noProof/>
+            <w:rtl/>
+          </w:rPr>
+          <w:t>6-</w:t>
+        </w:r>
+        <w:r>
+          <w:rPr>
+            <w:rFonts w:asciiTheme="minorHAnsi" w:eastAsiaTheme="minorEastAsia" w:hAnsiTheme="minorHAnsi" w:cs="B Nazanin"/>
+            <w:b w:val="0"/>
+            <w:bCs w:val="0"/>
+            <w:noProof/>
+            <w:sz w:val="22"/>
+            <w:szCs w:val="22"/>
+            <w:rtl/>
+            <w:lang w:bidi="ar-SA"/>
+          </w:rPr>
+          <w:tab/>
+        </w:r>
+        <w:r>
+          <w:rPr>
+            <w:rStyle w:val="Hyperlink"/>
+            <w:rFonts w:cs="B Nazanin"/>
+            <w:noProof/>
+            <w:rtl/>
+          </w:rPr>
+          <w:t>د</w:t>
+        </w:r>
+        <w:r>
+          <w:rPr>
+            <w:rStyle w:val="Hyperlink"/>
+            <w:rFonts w:cs="B Nazanin" w:hint="cs"/>
+            <w:noProof/>
+            <w:rtl/>
+          </w:rPr>
+          <w:t>ی</w:t>
+        </w:r>
+        <w:r>
+          <w:rPr>
+            <w:rStyle w:val="Hyperlink"/>
+            <w:rFonts w:cs="B Nazanin" w:hint="eastAsia"/>
+            <w:noProof/>
+            <w:rtl/>
+          </w:rPr>
+          <w:t>د</w:t>
+        </w:r>
+        <w:r>
+          <w:rPr>
+            <w:rStyle w:val="Hyperlink"/>
+            <w:rFonts w:cs="B Nazanin"/>
+            <w:noProof/>
+            <w:rtl/>
+          </w:rPr>
+          <w:t xml:space="preserve"> فرا</w:t>
+        </w:r>
+        <w:r>
+          <w:rPr>
+            <w:rStyle w:val="Hyperlink"/>
+            <w:rFonts w:cs="B Nazanin" w:hint="cs"/>
+            <w:noProof/>
+            <w:rtl/>
+          </w:rPr>
+          <w:t>ی</w:t>
+        </w:r>
+        <w:r>
+          <w:rPr>
+            <w:rStyle w:val="Hyperlink"/>
+            <w:rFonts w:cs="B Nazanin" w:hint="eastAsia"/>
+            <w:noProof/>
+            <w:rtl/>
+          </w:rPr>
+          <w:t>ند</w:t>
+        </w:r>
+        <w:r>
+          <w:rPr>
+            <w:rFonts w:cs="B Nazanin"/>
+            <w:noProof/>
+            <w:webHidden/>
+            <w:rtl/>
+          </w:rPr>
+          <w:tab/>
+        </w:r>
+        <w:r>
+          <w:rPr>
+            <w:rFonts w:cs="B Nazanin"/>
+            <w:noProof/>
+            <w:webHidden/>
+            <w:rtl/>
+          </w:rPr>
+          <w:fldChar w:fldCharType="begin"/>
+        </w:r>
+        <w:r>
+          <w:rPr>
+            <w:rFonts w:cs="B Nazanin"/>
+            <w:noProof/>
+            <w:webHidden/>
+            <w:rtl/>
+          </w:rPr>
+          <w:instrText xml:space="preserve"> </w:instrText>
+        </w:r>
+        <w:r>
+          <w:rPr>
+            <w:rFonts w:cs="B Nazanin"/>
+            <w:noProof/>
+            <w:webHidden/>
+          </w:rPr>
+          <w:instrText>PAGEREF</w:instrText>
+        </w:r>
+        <w:r>
+          <w:rPr>
+            <w:rFonts w:cs="B Nazanin"/>
+            <w:noProof/>
+            <w:webHidden/>
+            <w:rtl/>
+          </w:rPr>
+          <w:instrText xml:space="preserve"> _</w:instrText>
+        </w:r>
+        <w:r>
+          <w:rPr>
+            <w:rFonts w:cs="B Nazanin"/>
+            <w:noProof/>
+            <w:webHidden/>
+          </w:rPr>
+          <w:instrText>Toc185417491 \h</w:instrText>
+        </w:r>
+        <w:r>
+          <w:rPr>
+            <w:rFonts w:cs="B Nazanin"/>
+            <w:noProof/>
+            <w:webHidden/>
+            <w:rtl/>
+          </w:rPr>
+          <w:instrText xml:space="preserve"> </w:instrText>
+        </w:r>
+        <w:r>
+          <w:rPr>
+            <w:rFonts w:cs="B Nazanin"/>
+            <w:noProof/>
+            <w:webHidden/>
+            <w:rtl/>
+          </w:rPr>
+        </w:r>
+        <w:r>
+          <w:rPr>
+            <w:rFonts w:cs="B Nazanin"/>
+            <w:noProof/>
+            <w:webHidden/>
+            <w:rtl/>
+          </w:rPr>
+          <w:fldChar w:fldCharType="separate"/>
+        </w:r>
+        <w:r>
+          <w:rPr>
+            <w:rFonts w:cs="B Nazanin"/>
+            <w:noProof/>
+            <w:webHidden/>
+            <w:rtl/>
+          </w:rPr>
+          <w:t>7</w:t>
+        </w:r>
+        <w:r>
+          <w:rPr>
+            <w:rFonts w:cs="B Nazanin"/>
+            <w:noProof/>
+            <w:webHidden/>
+            <w:rtl/>
+          </w:rPr>
+          <w:fldChar w:fldCharType="end"/>
+        </w:r>
+      </w:hyperlink>
+    </w:p>
+    <w:p ns2:paraId="1B3A38E3" ns2:textId="77777777">
+      <w:pPr>
+        <w:pStyle w:val="TOC1"/>
+        <w:rPr>
+          <w:rFonts w:asciiTheme="minorHAnsi" w:eastAsiaTheme="minorEastAsia" w:hAnsiTheme="minorHAnsi" w:cs="B Nazanin"/>
+          <w:b w:val="0"/>
+          <w:bCs w:val="0"/>
+          <w:noProof/>
+          <w:sz w:val="22"/>
+          <w:szCs w:val="22"/>
+          <w:rtl/>
+          <w:lang w:bidi="ar-SA"/>
+        </w:rPr>
+      </w:pPr>
+      <w:hyperlink w:anchor="_Toc185417492" w:history="1">
+        <w:r>
+          <w:rPr>
+            <w:rStyle w:val="Hyperlink"/>
+            <w:rFonts w:cs="B Nazanin"/>
+            <w:noProof/>
+            <w:rtl/>
+          </w:rPr>
+          <w:t>7-</w:t>
+        </w:r>
+        <w:r>
+          <w:rPr>
+            <w:rFonts w:asciiTheme="minorHAnsi" w:eastAsiaTheme="minorEastAsia" w:hAnsiTheme="minorHAnsi" w:cs="B Nazanin"/>
+            <w:b w:val="0"/>
+            <w:bCs w:val="0"/>
+            <w:noProof/>
+            <w:sz w:val="22"/>
+            <w:szCs w:val="22"/>
+            <w:rtl/>
+            <w:lang w:bidi="ar-SA"/>
+          </w:rPr>
+          <w:tab/>
+        </w:r>
+        <w:r>
+          <w:rPr>
+            <w:rStyle w:val="Hyperlink"/>
+            <w:rFonts w:cs="B Nazanin"/>
+            <w:noProof/>
+            <w:rtl/>
+          </w:rPr>
+          <w:t>د</w:t>
+        </w:r>
+        <w:r>
+          <w:rPr>
+            <w:rStyle w:val="Hyperlink"/>
+            <w:rFonts w:cs="B Nazanin" w:hint="cs"/>
+            <w:noProof/>
+            <w:rtl/>
+          </w:rPr>
+          <w:t>ی</w:t>
+        </w:r>
+        <w:r>
+          <w:rPr>
+            <w:rStyle w:val="Hyperlink"/>
+            <w:rFonts w:cs="B Nazanin" w:hint="eastAsia"/>
+            <w:noProof/>
+            <w:rtl/>
+          </w:rPr>
+          <w:t>د</w:t>
+        </w:r>
+        <w:r>
+          <w:rPr>
+            <w:rStyle w:val="Hyperlink"/>
+            <w:rFonts w:cs="B Nazanin"/>
+            <w:noProof/>
+            <w:rtl/>
+          </w:rPr>
+          <w:t xml:space="preserve"> ف</w:t>
+        </w:r>
+        <w:r>
+          <w:rPr>
+            <w:rStyle w:val="Hyperlink"/>
+            <w:rFonts w:cs="B Nazanin" w:hint="cs"/>
+            <w:noProof/>
+            <w:rtl/>
+          </w:rPr>
+          <w:t>ی</w:t>
+        </w:r>
+        <w:r>
+          <w:rPr>
+            <w:rStyle w:val="Hyperlink"/>
+            <w:rFonts w:cs="B Nazanin" w:hint="eastAsia"/>
+            <w:noProof/>
+            <w:rtl/>
+          </w:rPr>
+          <w:t>ز</w:t>
+        </w:r>
+        <w:r>
+          <w:rPr>
+            <w:rStyle w:val="Hyperlink"/>
+            <w:rFonts w:cs="B Nazanin" w:hint="cs"/>
+            <w:noProof/>
+            <w:rtl/>
+          </w:rPr>
+          <w:t>ی</w:t>
+        </w:r>
+        <w:r>
+          <w:rPr>
+            <w:rStyle w:val="Hyperlink"/>
+            <w:rFonts w:cs="B Nazanin" w:hint="eastAsia"/>
+            <w:noProof/>
+            <w:rtl/>
+          </w:rPr>
+          <w:t>ک</w:t>
+        </w:r>
+        <w:r>
+          <w:rPr>
+            <w:rStyle w:val="Hyperlink"/>
+            <w:rFonts w:cs="B Nazanin" w:hint="cs"/>
+            <w:noProof/>
+            <w:rtl/>
+          </w:rPr>
+          <w:t>ی</w:t>
+        </w:r>
+        <w:r>
+          <w:rPr>
+            <w:rStyle w:val="Hyperlink"/>
+            <w:rFonts w:cs="B Nazanin"/>
+            <w:noProof/>
+            <w:rtl/>
+          </w:rPr>
+          <w:t xml:space="preserve"> (استقرار)</w:t>
+        </w:r>
+        <w:r>
+          <w:rPr>
+            <w:rFonts w:cs="B Nazanin"/>
+            <w:noProof/>
+            <w:webHidden/>
+            <w:rtl/>
+          </w:rPr>
+          <w:tab/>
+        </w:r>
+        <w:r>
+          <w:rPr>
+            <w:rFonts w:cs="B Nazanin"/>
+            <w:noProof/>
+            <w:webHidden/>
+            <w:rtl/>
+          </w:rPr>
+          <w:fldChar w:fldCharType="begin"/>
+        </w:r>
+        <w:r>
+          <w:rPr>
+            <w:rFonts w:cs="B Nazanin"/>
+            <w:noProof/>
+            <w:webHidden/>
+            <w:rtl/>
+          </w:rPr>
+          <w:instrText xml:space="preserve"> </w:instrText>
+        </w:r>
+        <w:r>
+          <w:rPr>
+            <w:rFonts w:cs="B Nazanin"/>
+            <w:noProof/>
+            <w:webHidden/>
+          </w:rPr>
+          <w:instrText>PAGEREF</w:instrText>
+        </w:r>
+        <w:r>
+          <w:rPr>
+            <w:rFonts w:cs="B Nazanin"/>
+            <w:noProof/>
+            <w:webHidden/>
+            <w:rtl/>
+          </w:rPr>
+          <w:instrText xml:space="preserve"> _</w:instrText>
+        </w:r>
+        <w:r>
+          <w:rPr>
+            <w:rFonts w:cs="B Nazanin"/>
+            <w:noProof/>
+            <w:webHidden/>
+          </w:rPr>
+          <w:instrText>Toc185417492 \h</w:instrText>
+        </w:r>
+        <w:r>
+          <w:rPr>
+            <w:rFonts w:cs="B Nazanin"/>
+            <w:noProof/>
+            <w:webHidden/>
+            <w:rtl/>
+          </w:rPr>
+          <w:instrText xml:space="preserve"> </w:instrText>
+        </w:r>
+        <w:r>
+          <w:rPr>
+            <w:rFonts w:cs="B Nazanin"/>
+            <w:noProof/>
+            <w:webHidden/>
+            <w:rtl/>
+          </w:rPr>
+        </w:r>
+        <w:r>
+          <w:rPr>
+            <w:rFonts w:cs="B Nazanin"/>
+            <w:noProof/>
+            <w:webHidden/>
+            <w:rtl/>
+          </w:rPr>
+          <w:fldChar w:fldCharType="separate"/>
+        </w:r>
+        <w:r>
+          <w:rPr>
+            <w:rFonts w:cs="B Nazanin"/>
+            <w:noProof/>
+            <w:webHidden/>
+            <w:rtl/>
+          </w:rPr>
+          <w:t>7</w:t>
+        </w:r>
+        <w:r>
+          <w:rPr>
+            <w:rFonts w:cs="B Nazanin"/>
+            <w:noProof/>
+            <w:webHidden/>
+            <w:rtl/>
+          </w:rPr>
+          <w:fldChar w:fldCharType="end"/>
+        </w:r>
+      </w:hyperlink>
+    </w:p>
+    <w:p ns2:paraId="23A512A4" ns2:textId="77777777">
+      <w:pPr>
+        <w:pStyle w:val="TOC1"/>
+        <w:rPr>
+          <w:rFonts w:asciiTheme="minorHAnsi" w:eastAsiaTheme="minorEastAsia" w:hAnsiTheme="minorHAnsi" w:cs="B Nazanin"/>
+          <w:b w:val="0"/>
+          <w:bCs w:val="0"/>
+          <w:noProof/>
+          <w:sz w:val="22"/>
+          <w:szCs w:val="22"/>
+          <w:rtl/>
+          <w:lang w:bidi="ar-SA"/>
+        </w:rPr>
+      </w:pPr>
+      <w:hyperlink w:anchor="_Toc185417493" w:history="1">
+        <w:r>
+          <w:rPr>
+            <w:rStyle w:val="Hyperlink"/>
+            <w:rFonts w:cs="B Nazanin"/>
+            <w:noProof/>
+            <w:rtl/>
+          </w:rPr>
+          <w:t>8-</w:t>
+        </w:r>
+        <w:r>
+          <w:rPr>
+            <w:rFonts w:asciiTheme="minorHAnsi" w:eastAsiaTheme="minorEastAsia" w:hAnsiTheme="minorHAnsi" w:cs="B Nazanin"/>
+            <w:b w:val="0"/>
+            <w:bCs w:val="0"/>
+            <w:noProof/>
+            <w:sz w:val="22"/>
+            <w:szCs w:val="22"/>
+            <w:rtl/>
+            <w:lang w:bidi="ar-SA"/>
+          </w:rPr>
+          <w:tab/>
+        </w:r>
+        <w:r>
+          <w:rPr>
+            <w:rStyle w:val="Hyperlink"/>
+            <w:rFonts w:cs="B Nazanin"/>
+            <w:noProof/>
+            <w:rtl/>
+          </w:rPr>
+          <w:t>د</w:t>
+        </w:r>
+        <w:r>
+          <w:rPr>
+            <w:rStyle w:val="Hyperlink"/>
+            <w:rFonts w:cs="B Nazanin" w:hint="cs"/>
+            <w:noProof/>
+            <w:rtl/>
+          </w:rPr>
+          <w:t>ی</w:t>
+        </w:r>
+        <w:r>
+          <w:rPr>
+            <w:rStyle w:val="Hyperlink"/>
+            <w:rFonts w:cs="B Nazanin" w:hint="eastAsia"/>
+            <w:noProof/>
+            <w:rtl/>
+          </w:rPr>
+          <w:t>د</w:t>
+        </w:r>
+        <w:r>
+          <w:rPr>
+            <w:rStyle w:val="Hyperlink"/>
+            <w:rFonts w:cs="B Nazanin"/>
+            <w:noProof/>
+            <w:rtl/>
+          </w:rPr>
+          <w:t xml:space="preserve"> توسعه</w:t>
+        </w:r>
+        <w:r>
+          <w:rPr>
+            <w:rFonts w:cs="B Nazanin"/>
+            <w:noProof/>
+            <w:webHidden/>
+            <w:rtl/>
+          </w:rPr>
+          <w:tab/>
+        </w:r>
+        <w:r>
+          <w:rPr>
+            <w:rFonts w:cs="B Nazanin"/>
+            <w:noProof/>
+            <w:webHidden/>
+            <w:rtl/>
+          </w:rPr>
+          <w:fldChar w:fldCharType="begin"/>
+        </w:r>
+        <w:r>
+          <w:rPr>
+            <w:rFonts w:cs="B Nazanin"/>
+            <w:noProof/>
+            <w:webHidden/>
+            <w:rtl/>
+          </w:rPr>
+          <w:instrText xml:space="preserve"> </w:instrText>
+        </w:r>
+        <w:r>
+          <w:rPr>
+            <w:rFonts w:cs="B Nazanin"/>
+            <w:noProof/>
+            <w:webHidden/>
+          </w:rPr>
+          <w:instrText>PAGEREF</w:instrText>
+        </w:r>
+        <w:r>
+          <w:rPr>
+            <w:rFonts w:cs="B Nazanin"/>
+            <w:noProof/>
+            <w:webHidden/>
+            <w:rtl/>
+          </w:rPr>
+          <w:instrText xml:space="preserve"> _</w:instrText>
+        </w:r>
+        <w:r>
+          <w:rPr>
+            <w:rFonts w:cs="B Nazanin"/>
+            <w:noProof/>
+            <w:webHidden/>
+          </w:rPr>
+          <w:instrText>Toc185417493 \h</w:instrText>
+        </w:r>
+        <w:r>
+          <w:rPr>
+            <w:rFonts w:cs="B Nazanin"/>
+            <w:noProof/>
+            <w:webHidden/>
+            <w:rtl/>
+          </w:rPr>
+          <w:instrText xml:space="preserve"> </w:instrText>
+        </w:r>
+        <w:r>
+          <w:rPr>
+            <w:rFonts w:cs="B Nazanin"/>
+            <w:noProof/>
+            <w:webHidden/>
+            <w:rtl/>
+          </w:rPr>
+        </w:r>
+        <w:r>
+          <w:rPr>
+            <w:rFonts w:cs="B Nazanin"/>
+            <w:noProof/>
+            <w:webHidden/>
+            <w:rtl/>
+          </w:rPr>
+          <w:fldChar w:fldCharType="separate"/>
+        </w:r>
+        <w:r>
+          <w:rPr>
+            <w:rFonts w:cs="B Nazanin"/>
+            <w:noProof/>
+            <w:webHidden/>
+            <w:rtl/>
+          </w:rPr>
+          <w:t>7</w:t>
+        </w:r>
+        <w:r>
+          <w:rPr>
+            <w:rFonts w:cs="B Nazanin"/>
+            <w:noProof/>
+            <w:webHidden/>
+            <w:rtl/>
+          </w:rPr>
+          <w:fldChar w:fldCharType="end"/>
+        </w:r>
+      </w:hyperlink>
+    </w:p>
+    <w:p ns2:paraId="0EC8DD92" ns2:textId="77777777">
+      <w:pPr>
+        <w:pStyle w:val="TOC1"/>
+        <w:rPr>
+          <w:rFonts w:asciiTheme="minorHAnsi" w:eastAsiaTheme="minorEastAsia" w:hAnsiTheme="minorHAnsi" w:cs="B Nazanin"/>
+          <w:b w:val="0"/>
+          <w:bCs w:val="0"/>
+          <w:noProof/>
+          <w:sz w:val="22"/>
+          <w:szCs w:val="22"/>
+          <w:rtl/>
+          <w:lang w:bidi="ar-SA"/>
+        </w:rPr>
+      </w:pPr>
+      <w:hyperlink w:anchor="_Toc185417494" w:history="1">
+        <w:r>
+          <w:rPr>
+            <w:rStyle w:val="Hyperlink"/>
+            <w:rFonts w:cs="B Nazanin"/>
+            <w:noProof/>
+            <w:rtl/>
+          </w:rPr>
+          <w:t>9-</w:t>
+        </w:r>
+        <w:r>
+          <w:rPr>
+            <w:rFonts w:asciiTheme="minorHAnsi" w:eastAsiaTheme="minorEastAsia" w:hAnsiTheme="minorHAnsi" w:cs="B Nazanin"/>
+            <w:b w:val="0"/>
+            <w:bCs w:val="0"/>
+            <w:noProof/>
+            <w:sz w:val="22"/>
+            <w:szCs w:val="22"/>
+            <w:rtl/>
+            <w:lang w:bidi="ar-SA"/>
+          </w:rPr>
+          <w:tab/>
+        </w:r>
+        <w:r>
+          <w:rPr>
+            <w:rStyle w:val="Hyperlink"/>
+            <w:rFonts w:cs="B Nazanin"/>
+            <w:noProof/>
+            <w:rtl/>
+          </w:rPr>
+          <w:t>د</w:t>
+        </w:r>
+        <w:r>
+          <w:rPr>
+            <w:rStyle w:val="Hyperlink"/>
+            <w:rFonts w:cs="B Nazanin" w:hint="cs"/>
+            <w:noProof/>
+            <w:rtl/>
+          </w:rPr>
+          <w:t>ی</w:t>
+        </w:r>
+        <w:r>
+          <w:rPr>
+            <w:rStyle w:val="Hyperlink"/>
+            <w:rFonts w:cs="B Nazanin" w:hint="eastAsia"/>
+            <w:noProof/>
+            <w:rtl/>
+          </w:rPr>
+          <w:t>د</w:t>
+        </w:r>
+        <w:r>
+          <w:rPr>
+            <w:rStyle w:val="Hyperlink"/>
+            <w:rFonts w:cs="B Nazanin"/>
+            <w:noProof/>
+            <w:rtl/>
+          </w:rPr>
+          <w:t xml:space="preserve"> داده (اخت</w:t>
+        </w:r>
+        <w:r>
+          <w:rPr>
+            <w:rStyle w:val="Hyperlink"/>
+            <w:rFonts w:cs="B Nazanin" w:hint="cs"/>
+            <w:noProof/>
+            <w:rtl/>
+          </w:rPr>
+          <w:t>ی</w:t>
+        </w:r>
+        <w:r>
+          <w:rPr>
+            <w:rStyle w:val="Hyperlink"/>
+            <w:rFonts w:cs="B Nazanin" w:hint="eastAsia"/>
+            <w:noProof/>
+            <w:rtl/>
+          </w:rPr>
+          <w:t>ار</w:t>
+        </w:r>
+        <w:r>
+          <w:rPr>
+            <w:rStyle w:val="Hyperlink"/>
+            <w:rFonts w:cs="B Nazanin" w:hint="cs"/>
+            <w:noProof/>
+            <w:rtl/>
+          </w:rPr>
+          <w:t>ی</w:t>
+        </w:r>
+        <w:r>
+          <w:rPr>
+            <w:rStyle w:val="Hyperlink"/>
+            <w:rFonts w:cs="B Nazanin"/>
+            <w:noProof/>
+            <w:rtl/>
+          </w:rPr>
+          <w:t>)</w:t>
+        </w:r>
+        <w:r>
+          <w:rPr>
+            <w:rFonts w:cs="B Nazanin"/>
+            <w:noProof/>
+            <w:webHidden/>
+            <w:rtl/>
+          </w:rPr>
+          <w:tab/>
+        </w:r>
+        <w:r>
+          <w:rPr>
+            <w:rFonts w:cs="B Nazanin"/>
+            <w:noProof/>
+            <w:webHidden/>
+            <w:rtl/>
+          </w:rPr>
+          <w:fldChar w:fldCharType="begin"/>
+        </w:r>
+        <w:r>
+          <w:rPr>
+            <w:rFonts w:cs="B Nazanin"/>
+            <w:noProof/>
+            <w:webHidden/>
+            <w:rtl/>
+          </w:rPr>
+          <w:instrText xml:space="preserve"> </w:instrText>
+        </w:r>
+        <w:r>
+          <w:rPr>
+            <w:rFonts w:cs="B Nazanin"/>
+            <w:noProof/>
+            <w:webHidden/>
+          </w:rPr>
+          <w:instrText>PAGEREF</w:instrText>
+        </w:r>
+        <w:r>
+          <w:rPr>
+            <w:rFonts w:cs="B Nazanin"/>
+            <w:noProof/>
+            <w:webHidden/>
+            <w:rtl/>
+          </w:rPr>
+          <w:instrText xml:space="preserve"> _</w:instrText>
+        </w:r>
+        <w:r>
+          <w:rPr>
+            <w:rFonts w:cs="B Nazanin"/>
+            <w:noProof/>
+            <w:webHidden/>
+          </w:rPr>
+          <w:instrText>Toc185417494 \h</w:instrText>
+        </w:r>
+        <w:r>
+          <w:rPr>
+            <w:rFonts w:cs="B Nazanin"/>
+            <w:noProof/>
+            <w:webHidden/>
+            <w:rtl/>
+          </w:rPr>
+          <w:instrText xml:space="preserve"> </w:instrText>
+        </w:r>
+        <w:r>
+          <w:rPr>
+            <w:rFonts w:cs="B Nazanin"/>
+            <w:noProof/>
+            <w:webHidden/>
+            <w:rtl/>
+          </w:rPr>
+        </w:r>
+        <w:r>
+          <w:rPr>
+            <w:rFonts w:cs="B Nazanin"/>
+            <w:noProof/>
+            <w:webHidden/>
+            <w:rtl/>
+          </w:rPr>
+          <w:fldChar w:fldCharType="separate"/>
+        </w:r>
+        <w:r>
+          <w:rPr>
+            <w:rFonts w:cs="B Nazanin"/>
+            <w:noProof/>
+            <w:webHidden/>
+            <w:rtl/>
+          </w:rPr>
+          <w:t>8</w:t>
+        </w:r>
+        <w:r>
+          <w:rPr>
+            <w:rFonts w:cs="B Nazanin"/>
+            <w:noProof/>
+            <w:webHidden/>
+            <w:rtl/>
+          </w:rPr>
+          <w:fldChar w:fldCharType="end"/>
+        </w:r>
+      </w:hyperlink>
+    </w:p>
+    <w:p ns2:paraId="4AE8E229" ns2:textId="77777777">
+      <w:pPr>
+        <w:pStyle w:val="TOC1"/>
+        <w:rPr>
+          <w:rFonts w:asciiTheme="minorHAnsi" w:eastAsiaTheme="minorEastAsia" w:hAnsiTheme="minorHAnsi" w:cs="B Nazanin"/>
+          <w:b w:val="0"/>
+          <w:bCs w:val="0"/>
+          <w:noProof/>
+          <w:sz w:val="22"/>
+          <w:szCs w:val="22"/>
+          <w:rtl/>
+          <w:lang w:bidi="ar-SA"/>
+        </w:rPr>
+      </w:pPr>
+      <w:hyperlink w:anchor="_Toc185417495" w:history="1">
+        <w:r>
+          <w:rPr>
+            <w:rStyle w:val="Hyperlink"/>
+            <w:rFonts w:cs="B Nazanin"/>
+            <w:noProof/>
+            <w:rtl/>
+          </w:rPr>
+          <w:t>10-کارا</w:t>
+        </w:r>
+        <w:r>
+          <w:rPr>
+            <w:rStyle w:val="Hyperlink"/>
+            <w:rFonts w:cs="B Nazanin" w:hint="cs"/>
+            <w:noProof/>
+            <w:rtl/>
+          </w:rPr>
+          <w:t>یی</w:t>
+        </w:r>
+        <w:r>
+          <w:rPr>
+            <w:rFonts w:cs="B Nazanin"/>
+            <w:noProof/>
+            <w:webHidden/>
+            <w:rtl/>
+          </w:rPr>
+          <w:tab/>
+        </w:r>
+        <w:r>
+          <w:rPr>
+            <w:rFonts w:cs="B Nazanin"/>
+            <w:noProof/>
+            <w:webHidden/>
+            <w:rtl/>
+          </w:rPr>
+          <w:fldChar w:fldCharType="begin"/>
+        </w:r>
+        <w:r>
+          <w:rPr>
+            <w:rFonts w:cs="B Nazanin"/>
+            <w:noProof/>
+            <w:webHidden/>
+            <w:rtl/>
+          </w:rPr>
+          <w:instrText xml:space="preserve"> </w:instrText>
+        </w:r>
+        <w:r>
+          <w:rPr>
+            <w:rFonts w:cs="B Nazanin"/>
+            <w:noProof/>
+            <w:webHidden/>
+          </w:rPr>
+          <w:instrText>PAGEREF</w:instrText>
+        </w:r>
+        <w:r>
+          <w:rPr>
+            <w:rFonts w:cs="B Nazanin"/>
+            <w:noProof/>
+            <w:webHidden/>
+            <w:rtl/>
+          </w:rPr>
+          <w:instrText xml:space="preserve"> _</w:instrText>
+        </w:r>
+        <w:r>
+          <w:rPr>
+            <w:rFonts w:cs="B Nazanin"/>
+            <w:noProof/>
+            <w:webHidden/>
+          </w:rPr>
+          <w:instrText>Toc185417495 \h</w:instrText>
+        </w:r>
+        <w:r>
+          <w:rPr>
+            <w:rFonts w:cs="B Nazanin"/>
+            <w:noProof/>
+            <w:webHidden/>
+            <w:rtl/>
+          </w:rPr>
+          <w:instrText xml:space="preserve"> </w:instrText>
+        </w:r>
+        <w:r>
+          <w:rPr>
+            <w:rFonts w:cs="B Nazanin"/>
+            <w:noProof/>
+            <w:webHidden/>
+            <w:rtl/>
+          </w:rPr>
+        </w:r>
+        <w:r>
+          <w:rPr>
+            <w:rFonts w:cs="B Nazanin"/>
+            <w:noProof/>
+            <w:webHidden/>
+            <w:rtl/>
+          </w:rPr>
+          <w:fldChar w:fldCharType="separate"/>
+        </w:r>
+        <w:r>
+          <w:rPr>
+            <w:rFonts w:cs="B Nazanin"/>
+            <w:noProof/>
+            <w:webHidden/>
+            <w:rtl/>
+          </w:rPr>
+          <w:t>8</w:t>
+        </w:r>
+        <w:r>
+          <w:rPr>
+            <w:rFonts w:cs="B Nazanin"/>
+            <w:noProof/>
+            <w:webHidden/>
+            <w:rtl/>
+          </w:rPr>
+          <w:fldChar w:fldCharType="end"/>
+        </w:r>
+      </w:hyperlink>
+    </w:p>
+    <w:p ns2:paraId="63391A9B" ns2:textId="77777777">
+      <w:pPr>
+        <w:pStyle w:val="TOC1"/>
+        <w:rPr>
+          <w:rFonts w:asciiTheme="minorHAnsi" w:eastAsiaTheme="minorEastAsia" w:hAnsiTheme="minorHAnsi" w:cstheme="minorBidi"/>
+          <w:b w:val="0"/>
+          <w:bCs w:val="0"/>
+          <w:noProof/>
+          <w:sz w:val="22"/>
+          <w:szCs w:val="22"/>
+          <w:rtl/>
+          <w:lang w:bidi="ar-SA"/>
+        </w:rPr>
+      </w:pPr>
+      <w:hyperlink w:anchor="_Toc185417496" w:history="1">
+        <w:r>
+          <w:rPr>
+            <w:rStyle w:val="Hyperlink"/>
+            <w:rFonts w:cs="B Nazanin"/>
+            <w:noProof/>
+            <w:rtl/>
+          </w:rPr>
+          <w:t>11-ک</w:t>
+        </w:r>
+        <w:r>
+          <w:rPr>
+            <w:rStyle w:val="Hyperlink"/>
+            <w:rFonts w:cs="B Nazanin" w:hint="cs"/>
+            <w:noProof/>
+            <w:rtl/>
+          </w:rPr>
+          <w:t>ی</w:t>
+        </w:r>
+        <w:r>
+          <w:rPr>
+            <w:rStyle w:val="Hyperlink"/>
+            <w:rFonts w:cs="B Nazanin" w:hint="eastAsia"/>
+            <w:noProof/>
+            <w:rtl/>
+          </w:rPr>
+          <w:t>ف</w:t>
+        </w:r>
+        <w:r>
+          <w:rPr>
+            <w:rStyle w:val="Hyperlink"/>
+            <w:rFonts w:cs="B Nazanin" w:hint="cs"/>
+            <w:noProof/>
+            <w:rtl/>
+          </w:rPr>
+          <w:t>ی</w:t>
+        </w:r>
+        <w:r>
+          <w:rPr>
+            <w:rStyle w:val="Hyperlink"/>
+            <w:rFonts w:cs="B Nazanin" w:hint="eastAsia"/>
+            <w:noProof/>
+            <w:rtl/>
+          </w:rPr>
+          <w:t>ت</w:t>
+        </w:r>
+        <w:r>
+          <w:rPr>
+            <w:rFonts w:cs="B Nazanin"/>
+            <w:noProof/>
+            <w:webHidden/>
+            <w:rtl/>
+          </w:rPr>
+          <w:tab/>
+        </w:r>
+        <w:r>
+          <w:rPr>
+            <w:rFonts w:cs="B Nazanin"/>
+            <w:noProof/>
+            <w:webHidden/>
+            <w:rtl/>
+          </w:rPr>
+          <w:fldChar w:fldCharType="begin"/>
+        </w:r>
+        <w:r>
+          <w:rPr>
+            <w:rFonts w:cs="B Nazanin"/>
+            <w:noProof/>
+            <w:webHidden/>
+            <w:rtl/>
+          </w:rPr>
+          <w:instrText xml:space="preserve"> </w:instrText>
+        </w:r>
+        <w:r>
+          <w:rPr>
+            <w:rFonts w:cs="B Nazanin"/>
+            <w:noProof/>
+            <w:webHidden/>
+          </w:rPr>
+          <w:instrText>PAGEREF</w:instrText>
+        </w:r>
+        <w:r>
+          <w:rPr>
+            <w:rFonts w:cs="B Nazanin"/>
+            <w:noProof/>
+            <w:webHidden/>
+            <w:rtl/>
+          </w:rPr>
+          <w:instrText xml:space="preserve"> _</w:instrText>
+        </w:r>
+        <w:r>
+          <w:rPr>
+            <w:rFonts w:cs="B Nazanin"/>
+            <w:noProof/>
+            <w:webHidden/>
+          </w:rPr>
+          <w:instrText>Toc185417496 \h</w:instrText>
+        </w:r>
+        <w:r>
+          <w:rPr>
+            <w:rFonts w:cs="B Nazanin"/>
+            <w:noProof/>
+            <w:webHidden/>
+            <w:rtl/>
+          </w:rPr>
+          <w:instrText xml:space="preserve"> </w:instrText>
+        </w:r>
+        <w:r>
+          <w:rPr>
+            <w:rFonts w:cs="B Nazanin"/>
+            <w:noProof/>
+            <w:webHidden/>
+            <w:rtl/>
+          </w:rPr>
+        </w:r>
+        <w:r>
+          <w:rPr>
+            <w:rFonts w:cs="B Nazanin"/>
+            <w:noProof/>
+            <w:webHidden/>
+            <w:rtl/>
+          </w:rPr>
+          <w:fldChar w:fldCharType="separate"/>
+        </w:r>
+        <w:r>
+          <w:rPr>
+            <w:rFonts w:cs="B Nazanin"/>
+            <w:noProof/>
+            <w:webHidden/>
+            <w:rtl/>
+          </w:rPr>
+          <w:t>8</w:t>
+        </w:r>
+        <w:r>
+          <w:rPr>
+            <w:rFonts w:cs="B Nazanin"/>
+            <w:noProof/>
+            <w:webHidden/>
+            <w:rtl/>
+          </w:rPr>
+          <w:fldChar w:fldCharType="end"/>
+        </w:r>
+      </w:hyperlink>
+    </w:p>
+    <w:p ns2:paraId="20BE92BD" ns2:textId="77777777">
+      <w:pPr>
         <w:jc w:val="lowKashida"/>
         <w:rPr>
           <w:rFonts w:cs="B Nazanin"/>
-          <w:rtl/>
-          <w:lang w:bidi="fa-IR"/>
-        </w:rPr>
-      </w:pPr>
-      <w:fldSimple w:instr="TOC \o &quot;1-3&quot; \h \z \u">
-        <w:r>
-          <w:rPr>
-            <w:rFonts w:cs="B Nazanin"/>
-            <w:rtl/>
-            <w:lang w:bidi="fa-IR"/>
-          </w:rPr>
-          <w:t> </w:t>
-        </w:r>
-      </w:fldSimple>
+        </w:rPr>
+      </w:pPr>
+      <w:r>
+        <w:rPr>
+          <w:rFonts w:cs="B Nazanin"/>
+          <w:sz w:val="28"/>
+          <w:szCs w:val="28"/>
+        </w:rPr>
+        <w:fldChar w:fldCharType="end"/>
+      </w:r>
+    </w:p>
+    <w:p ns2:paraId="4A101BC0" ns2:textId="77777777">
+      <w:pPr>
+        <w:rPr>
+          <w:rFonts w:cs="B Nazanin"/>
+          <w:sz w:val="28"/>
+          <w:szCs w:val="28"/>
+          <w:rtl/>
+        </w:rPr>
+        <w:sectPr>
+          <w:headerReference w:type="default" r:id="rId9"/>
+          <w:footerReference w:type="default" r:id="rId10"/>
+          <w:pgSz w:w="11906" w:h="16838"/>
+          <w:pgMar w:top="1440" w:right="1800" w:bottom="1440" w:left="1800" w:header="720" w:footer="720" w:gutter="0"/>
+          <w:cols w:space="720"/>
+          <w:bidi/>
+          <w:rtlGutter/>
+          <w:docGrid w:linePitch="360"/>
+        </w:sectPr>
+      </w:pPr>
+    </w:p>
+    <w:p ns2:paraId="67056C57" ns2:textId="77777777">
+      <w:pPr>
+        <w:spacing w:line="240" w:lineRule="atLeast"/>
+        <w:ind w:left="432" w:right="720"/>
+        <w:rPr>
+          <w:rFonts w:cs="B Nazanin"/>
+          <w:sz w:val="20"/>
+          <w:szCs w:val="20"/>
+        </w:rPr>
+      </w:pPr>
     </w:p>
     <w:p ns2:paraId="561A2C68" ns2:textId="77777777">
       <w:pPr>

--- a/SAD-Final.docx
+++ b/SAD-Final.docx
@@ -1422,6 +1422,958 @@
         <w:t xml:space="preserve"> مطالب</w:t>
       </w:r>
     </w:p>
+    <w:p>
+      <w:pPr>
+        <w:pStyle w:val="TOC1"/>
+      </w:pPr>
+      <w:r>
+        <w:rPr>
+          <w:rFonts w:cs="B Nazanin"/>
+          <w:rtl/>
+          <w:lang w:bidi="fa-IR"/>
+        </w:rPr>
+        <w:t>1-کلیات سند</w:t>
+      </w:r>
+      <w:r>
+        <w:rPr>
+          <w:rFonts w:cs="B Nazanin"/>
+          <w:rtl/>
+          <w:lang w:bidi="fa-IR"/>
+        </w:rPr>
+        <w:tab/>
+      </w:r>
+      <w:r>
+        <w:rPr>
+          <w:rFonts w:cs="B Nazanin"/>
+          <w:rtl/>
+          <w:lang w:bidi="fa-IR"/>
+        </w:rPr>
+        <w:t>5</w:t>
+      </w:r>
+    </w:p>
+    <w:p>
+      <w:pPr>
+        <w:pStyle w:val="TOC2"/>
+      </w:pPr>
+      <w:r>
+        <w:rPr>
+          <w:rFonts w:cs="B Nazanin"/>
+          <w:rtl/>
+          <w:lang w:bidi="fa-IR"/>
+        </w:rPr>
+        <w:t>1-1-هدف</w:t>
+      </w:r>
+      <w:r>
+        <w:rPr>
+          <w:rFonts w:cs="B Nazanin"/>
+          <w:rtl/>
+          <w:lang w:bidi="fa-IR"/>
+        </w:rPr>
+        <w:tab/>
+      </w:r>
+      <w:r>
+        <w:rPr>
+          <w:rFonts w:cs="B Nazanin"/>
+          <w:rtl/>
+          <w:lang w:bidi="fa-IR"/>
+        </w:rPr>
+        <w:t>5</w:t>
+      </w:r>
+    </w:p>
+    <w:p>
+      <w:pPr>
+        <w:pStyle w:val="TOC2"/>
+      </w:pPr>
+      <w:r>
+        <w:rPr>
+          <w:rFonts w:cs="B Nazanin"/>
+          <w:rtl/>
+          <w:lang w:bidi="fa-IR"/>
+        </w:rPr>
+        <w:t>1-2-محدوده</w:t>
+      </w:r>
+      <w:r>
+        <w:rPr>
+          <w:rFonts w:cs="B Nazanin"/>
+          <w:rtl/>
+          <w:lang w:bidi="fa-IR"/>
+        </w:rPr>
+        <w:tab/>
+      </w:r>
+      <w:r>
+        <w:rPr>
+          <w:rFonts w:cs="B Nazanin"/>
+          <w:rtl/>
+          <w:lang w:bidi="fa-IR"/>
+        </w:rPr>
+        <w:t>5</w:t>
+      </w:r>
+    </w:p>
+    <w:p>
+      <w:pPr>
+        <w:pStyle w:val="TOC2"/>
+      </w:pPr>
+      <w:r>
+        <w:rPr>
+          <w:rFonts w:cs="B Nazanin"/>
+          <w:rtl/>
+          <w:lang w:bidi="fa-IR"/>
+        </w:rPr>
+        <w:t>1-3-واژه‌نامه و تعاریف</w:t>
+      </w:r>
+      <w:r>
+        <w:rPr>
+          <w:rFonts w:cs="B Nazanin"/>
+          <w:rtl/>
+          <w:lang w:bidi="fa-IR"/>
+        </w:rPr>
+        <w:tab/>
+      </w:r>
+      <w:r>
+        <w:rPr>
+          <w:rFonts w:cs="B Nazanin"/>
+          <w:rtl/>
+          <w:lang w:bidi="fa-IR"/>
+        </w:rPr>
+        <w:t>5</w:t>
+      </w:r>
+    </w:p>
+    <w:p>
+      <w:pPr>
+        <w:pStyle w:val="TOC1"/>
+      </w:pPr>
+      <w:r>
+        <w:rPr>
+          <w:rFonts w:cs="B Nazanin"/>
+          <w:rtl/>
+          <w:lang w:bidi="fa-IR"/>
+        </w:rPr>
+        <w:t>2-نمایش معماری</w:t>
+      </w:r>
+      <w:r>
+        <w:rPr>
+          <w:rFonts w:cs="B Nazanin"/>
+          <w:rtl/>
+          <w:lang w:bidi="fa-IR"/>
+        </w:rPr>
+        <w:tab/>
+      </w:r>
+      <w:r>
+        <w:rPr>
+          <w:rFonts w:cs="B Nazanin"/>
+          <w:rtl/>
+          <w:lang w:bidi="fa-IR"/>
+        </w:rPr>
+        <w:t>5</w:t>
+      </w:r>
+    </w:p>
+    <w:p>
+      <w:pPr>
+        <w:pStyle w:val="TOC2"/>
+      </w:pPr>
+      <w:r>
+        <w:rPr>
+          <w:rFonts w:cs="B Nazanin"/>
+          <w:rtl/>
+          <w:lang w:bidi="fa-IR"/>
+        </w:rPr>
+        <w:t>2-1-سبک معماری (انتخاب‌شده)</w:t>
+      </w:r>
+      <w:r>
+        <w:rPr>
+          <w:rFonts w:cs="B Nazanin"/>
+          <w:rtl/>
+          <w:lang w:bidi="fa-IR"/>
+        </w:rPr>
+        <w:tab/>
+      </w:r>
+      <w:r>
+        <w:rPr>
+          <w:rFonts w:cs="B Nazanin"/>
+          <w:rtl/>
+          <w:lang w:bidi="fa-IR"/>
+        </w:rPr>
+        <w:t>6</w:t>
+      </w:r>
+    </w:p>
+    <w:p>
+      <w:pPr>
+        <w:pStyle w:val="TOC1"/>
+      </w:pPr>
+      <w:r>
+        <w:rPr>
+          <w:rFonts w:cs="B Nazanin"/>
+          <w:rtl/>
+          <w:lang w:bidi="fa-IR"/>
+        </w:rPr>
+        <w:t>3-اهداف و محدودیت‌های معماری</w:t>
+      </w:r>
+      <w:r>
+        <w:rPr>
+          <w:rFonts w:cs="B Nazanin"/>
+          <w:rtl/>
+          <w:lang w:bidi="fa-IR"/>
+        </w:rPr>
+        <w:tab/>
+      </w:r>
+      <w:r>
+        <w:rPr>
+          <w:rFonts w:cs="B Nazanin"/>
+          <w:rtl/>
+          <w:lang w:bidi="fa-IR"/>
+        </w:rPr>
+        <w:t>6</w:t>
+      </w:r>
+    </w:p>
+    <w:p>
+      <w:pPr>
+        <w:pStyle w:val="TOC2"/>
+      </w:pPr>
+      <w:r>
+        <w:rPr>
+          <w:rFonts w:cs="B Nazanin"/>
+          <w:rtl/>
+          <w:lang w:bidi="fa-IR"/>
+        </w:rPr>
+        <w:t>3-1-اهداف کیفیتی</w:t>
+      </w:r>
+      <w:r>
+        <w:rPr>
+          <w:rFonts w:cs="B Nazanin"/>
+          <w:rtl/>
+          <w:lang w:bidi="fa-IR"/>
+        </w:rPr>
+        <w:tab/>
+      </w:r>
+      <w:r>
+        <w:rPr>
+          <w:rFonts w:cs="B Nazanin"/>
+          <w:rtl/>
+          <w:lang w:bidi="fa-IR"/>
+        </w:rPr>
+        <w:t>7</w:t>
+      </w:r>
+    </w:p>
+    <w:p>
+      <w:pPr>
+        <w:pStyle w:val="TOC2"/>
+      </w:pPr>
+      <w:r>
+        <w:rPr>
+          <w:rFonts w:cs="B Nazanin"/>
+          <w:rtl/>
+          <w:lang w:bidi="fa-IR"/>
+        </w:rPr>
+        <w:t>3-2-محدودیت‌ها</w:t>
+      </w:r>
+      <w:r>
+        <w:rPr>
+          <w:rFonts w:cs="B Nazanin"/>
+          <w:rtl/>
+          <w:lang w:bidi="fa-IR"/>
+        </w:rPr>
+        <w:tab/>
+      </w:r>
+      <w:r>
+        <w:rPr>
+          <w:rFonts w:cs="B Nazanin"/>
+          <w:rtl/>
+          <w:lang w:bidi="fa-IR"/>
+        </w:rPr>
+        <w:t>7</w:t>
+      </w:r>
+    </w:p>
+    <w:p>
+      <w:pPr>
+        <w:pStyle w:val="TOC2"/>
+      </w:pPr>
+      <w:r>
+        <w:rPr>
+          <w:rFonts w:cs="B Nazanin"/>
+          <w:rtl/>
+          <w:lang w:bidi="fa-IR"/>
+        </w:rPr>
+        <w:t>3-3-شاخص‌های سنجش‌پذیری</w:t>
+      </w:r>
+      <w:r>
+        <w:rPr>
+          <w:rFonts w:cs="B Nazanin"/>
+          <w:rtl/>
+          <w:lang w:bidi="fa-IR"/>
+        </w:rPr>
+        <w:tab/>
+      </w:r>
+      <w:r>
+        <w:rPr>
+          <w:rFonts w:cs="B Nazanin"/>
+          <w:rtl/>
+          <w:lang w:bidi="fa-IR"/>
+        </w:rPr>
+        <w:t>7</w:t>
+      </w:r>
+    </w:p>
+    <w:p>
+      <w:pPr>
+        <w:pStyle w:val="TOC2"/>
+      </w:pPr>
+      <w:r>
+        <w:rPr>
+          <w:rFonts w:cs="B Nazanin"/>
+          <w:rtl/>
+          <w:lang w:bidi="fa-IR"/>
+        </w:rPr>
+        <w:t>3-4-تصمیم‌های معماری (خلاصه)</w:t>
+      </w:r>
+      <w:r>
+        <w:rPr>
+          <w:rFonts w:cs="B Nazanin"/>
+          <w:rtl/>
+          <w:lang w:bidi="fa-IR"/>
+        </w:rPr>
+        <w:tab/>
+      </w:r>
+      <w:r>
+        <w:rPr>
+          <w:rFonts w:cs="B Nazanin"/>
+          <w:rtl/>
+          <w:lang w:bidi="fa-IR"/>
+        </w:rPr>
+        <w:t>7</w:t>
+      </w:r>
+    </w:p>
+    <w:p>
+      <w:pPr>
+        <w:pStyle w:val="TOC1"/>
+      </w:pPr>
+      <w:r>
+        <w:rPr>
+          <w:rFonts w:cs="B Nazanin"/>
+          <w:rtl/>
+          <w:lang w:bidi="fa-IR"/>
+        </w:rPr>
+        <w:t>4-دید سناریوها</w:t>
+      </w:r>
+      <w:r>
+        <w:rPr>
+          <w:rFonts w:cs="B Nazanin"/>
+          <w:rtl/>
+          <w:lang w:bidi="fa-IR"/>
+        </w:rPr>
+        <w:tab/>
+      </w:r>
+      <w:r>
+        <w:rPr>
+          <w:rFonts w:cs="B Nazanin"/>
+          <w:rtl/>
+          <w:lang w:bidi="fa-IR"/>
+        </w:rPr>
+        <w:t>8</w:t>
+      </w:r>
+    </w:p>
+    <w:p>
+      <w:pPr>
+        <w:pStyle w:val="TOC2"/>
+      </w:pPr>
+      <w:r>
+        <w:rPr>
+          <w:rFonts w:cs="B Nazanin"/>
+          <w:rtl/>
+          <w:lang w:bidi="fa-IR"/>
+        </w:rPr>
+        <w:t>4-1-عینیت‌بخشی موارد کاربری</w:t>
+      </w:r>
+      <w:r>
+        <w:rPr>
+          <w:rFonts w:cs="B Nazanin"/>
+          <w:rtl/>
+          <w:lang w:bidi="fa-IR"/>
+        </w:rPr>
+        <w:tab/>
+      </w:r>
+      <w:r>
+        <w:rPr>
+          <w:rFonts w:cs="B Nazanin"/>
+          <w:rtl/>
+          <w:lang w:bidi="fa-IR"/>
+        </w:rPr>
+        <w:t>8</w:t>
+      </w:r>
+    </w:p>
+    <w:p>
+      <w:pPr>
+        <w:pStyle w:val="TOC2"/>
+      </w:pPr>
+      <w:r>
+        <w:rPr>
+          <w:rFonts w:cs="B Nazanin"/>
+          <w:rtl/>
+          <w:lang w:bidi="fa-IR"/>
+        </w:rPr>
+        <w:t>4-2-حداقل اجزای مشخصات سناریو</w:t>
+      </w:r>
+      <w:r>
+        <w:rPr>
+          <w:rFonts w:cs="B Nazanin"/>
+          <w:rtl/>
+          <w:lang w:bidi="fa-IR"/>
+        </w:rPr>
+        <w:tab/>
+      </w:r>
+      <w:r>
+        <w:rPr>
+          <w:rFonts w:cs="B Nazanin"/>
+          <w:rtl/>
+          <w:lang w:bidi="fa-IR"/>
+        </w:rPr>
+        <w:t>8</w:t>
+      </w:r>
+    </w:p>
+    <w:p>
+      <w:pPr>
+        <w:pStyle w:val="TOC2"/>
+      </w:pPr>
+      <w:r>
+        <w:rPr>
+          <w:rFonts w:cs="B Nazanin"/>
+          <w:rtl/>
+          <w:lang w:bidi="fa-IR"/>
+        </w:rPr>
+        <w:t>4-3-موردکاربری منتخب ۱ (ساده): UC-01 جست‌وجوی خدمات سفر</w:t>
+      </w:r>
+      <w:r>
+        <w:rPr>
+          <w:rFonts w:cs="B Nazanin"/>
+          <w:rtl/>
+          <w:lang w:bidi="fa-IR"/>
+        </w:rPr>
+        <w:tab/>
+      </w:r>
+    </w:p>
+    <w:p>
+      <w:pPr>
+        <w:pStyle w:val="TOC2"/>
+      </w:pPr>
+      <w:r>
+        <w:rPr>
+          <w:rFonts w:cs="B Nazanin"/>
+          <w:rtl/>
+          <w:lang w:bidi="fa-IR"/>
+        </w:rPr>
+        <w:t>4-4-موردکاربری منتخب ۲ (پیچیده): UC-02 خرید بلیت</w:t>
+      </w:r>
+      <w:r>
+        <w:rPr>
+          <w:rFonts w:cs="B Nazanin"/>
+          <w:rtl/>
+          <w:lang w:bidi="fa-IR"/>
+        </w:rPr>
+        <w:tab/>
+      </w:r>
+    </w:p>
+    <w:p>
+      <w:pPr>
+        <w:pStyle w:val="TOC1"/>
+      </w:pPr>
+      <w:r>
+        <w:rPr>
+          <w:rFonts w:cs="B Nazanin"/>
+          <w:rtl/>
+          <w:lang w:bidi="fa-IR"/>
+        </w:rPr>
+        <w:t>5-دید منطقی</w:t>
+      </w:r>
+      <w:r>
+        <w:rPr>
+          <w:rFonts w:cs="B Nazanin"/>
+          <w:rtl/>
+          <w:lang w:bidi="fa-IR"/>
+        </w:rPr>
+        <w:tab/>
+      </w:r>
+    </w:p>
+    <w:p>
+      <w:pPr>
+        <w:pStyle w:val="TOC2"/>
+      </w:pPr>
+      <w:r>
+        <w:rPr>
+          <w:rFonts w:cs="B Nazanin"/>
+          <w:rtl/>
+          <w:lang w:bidi="fa-IR"/>
+        </w:rPr>
+        <w:t>5-1-مدل لایه‌ای</w:t>
+      </w:r>
+      <w:r>
+        <w:rPr>
+          <w:rFonts w:cs="B Nazanin"/>
+          <w:rtl/>
+          <w:lang w:bidi="fa-IR"/>
+        </w:rPr>
+        <w:tab/>
+      </w:r>
+    </w:p>
+    <w:p>
+      <w:pPr>
+        <w:pStyle w:val="TOC2"/>
+      </w:pPr>
+      <w:r>
+        <w:rPr>
+          <w:rFonts w:cs="B Nazanin"/>
+          <w:rtl/>
+          <w:lang w:bidi="fa-IR"/>
+        </w:rPr>
+        <w:t>5-2-دامنه‌های مرزبندی‌شده</w:t>
+      </w:r>
+      <w:r>
+        <w:rPr>
+          <w:rFonts w:cs="B Nazanin"/>
+          <w:rtl/>
+          <w:lang w:bidi="fa-IR"/>
+        </w:rPr>
+        <w:tab/>
+      </w:r>
+    </w:p>
+    <w:p>
+      <w:pPr>
+        <w:pStyle w:val="TOC2"/>
+      </w:pPr>
+      <w:r>
+        <w:rPr>
+          <w:rFonts w:cs="B Nazanin"/>
+          <w:rtl/>
+          <w:lang w:bidi="fa-IR"/>
+        </w:rPr>
+        <w:t>5-3-CRC (تحلیل) - مشترک</w:t>
+      </w:r>
+      <w:r>
+        <w:rPr>
+          <w:rFonts w:cs="B Nazanin"/>
+          <w:rtl/>
+          <w:lang w:bidi="fa-IR"/>
+        </w:rPr>
+        <w:tab/>
+      </w:r>
+    </w:p>
+    <w:p>
+      <w:pPr>
+        <w:pStyle w:val="TOC2"/>
+      </w:pPr>
+      <w:r>
+        <w:rPr>
+          <w:rFonts w:cs="B Nazanin"/>
+          <w:rtl/>
+          <w:lang w:bidi="fa-IR"/>
+        </w:rPr>
+        <w:t>5-4-الگوهای طراحی کلیدی (نمونه)</w:t>
+      </w:r>
+      <w:r>
+        <w:rPr>
+          <w:rFonts w:cs="B Nazanin"/>
+          <w:rtl/>
+          <w:lang w:bidi="fa-IR"/>
+        </w:rPr>
+        <w:tab/>
+      </w:r>
+    </w:p>
+    <w:p>
+      <w:pPr>
+        <w:pStyle w:val="TOC1"/>
+      </w:pPr>
+      <w:r>
+        <w:rPr>
+          <w:rFonts w:cs="B Nazanin"/>
+          <w:rtl/>
+          <w:lang w:bidi="fa-IR"/>
+        </w:rPr>
+        <w:t>6-دید فرایند</w:t>
+      </w:r>
+      <w:r>
+        <w:rPr>
+          <w:rFonts w:cs="B Nazanin"/>
+          <w:rtl/>
+          <w:lang w:bidi="fa-IR"/>
+        </w:rPr>
+        <w:tab/>
+      </w:r>
+    </w:p>
+    <w:p>
+      <w:pPr>
+        <w:pStyle w:val="TOC2"/>
+      </w:pPr>
+      <w:r>
+        <w:rPr>
+          <w:rFonts w:cs="B Nazanin"/>
+          <w:rtl/>
+          <w:lang w:bidi="fa-IR"/>
+        </w:rPr>
+        <w:t>6-1-همزمانی و زمان‌بندی</w:t>
+      </w:r>
+      <w:r>
+        <w:rPr>
+          <w:rFonts w:cs="B Nazanin"/>
+          <w:rtl/>
+          <w:lang w:bidi="fa-IR"/>
+        </w:rPr>
+        <w:tab/>
+      </w:r>
+    </w:p>
+    <w:p>
+      <w:pPr>
+        <w:pStyle w:val="TOC2"/>
+      </w:pPr>
+      <w:r>
+        <w:rPr>
+          <w:rFonts w:cs="B Nazanin"/>
+          <w:rtl/>
+          <w:lang w:bidi="fa-IR"/>
+        </w:rPr>
+        <w:t>6-2-کارهای پس‌زمینه (اختیاری ولی پیشنهاد‌شده)</w:t>
+      </w:r>
+      <w:r>
+        <w:rPr>
+          <w:rFonts w:cs="B Nazanin"/>
+          <w:rtl/>
+          <w:lang w:bidi="fa-IR"/>
+        </w:rPr>
+        <w:tab/>
+      </w:r>
+    </w:p>
+    <w:p>
+      <w:pPr>
+        <w:pStyle w:val="TOC2"/>
+      </w:pPr>
+      <w:r>
+        <w:rPr>
+          <w:rFonts w:cs="B Nazanin"/>
+          <w:rtl/>
+          <w:lang w:bidi="fa-IR"/>
+        </w:rPr>
+        <w:t>6-3-یکتایی عملیات و سازگاری</w:t>
+      </w:r>
+      <w:r>
+        <w:rPr>
+          <w:rFonts w:cs="B Nazanin"/>
+          <w:rtl/>
+          <w:lang w:bidi="fa-IR"/>
+        </w:rPr>
+        <w:tab/>
+      </w:r>
+    </w:p>
+    <w:p>
+      <w:pPr>
+        <w:pStyle w:val="TOC1"/>
+      </w:pPr>
+      <w:r>
+        <w:rPr>
+          <w:rFonts w:cs="B Nazanin"/>
+          <w:rtl/>
+          <w:lang w:bidi="fa-IR"/>
+        </w:rPr>
+        <w:t>7-دید فیزیکی (استقرار)</w:t>
+      </w:r>
+      <w:r>
+        <w:rPr>
+          <w:rFonts w:cs="B Nazanin"/>
+          <w:rtl/>
+          <w:lang w:bidi="fa-IR"/>
+        </w:rPr>
+        <w:tab/>
+      </w:r>
+    </w:p>
+    <w:p>
+      <w:pPr>
+        <w:pStyle w:val="TOC1"/>
+      </w:pPr>
+      <w:r>
+        <w:rPr>
+          <w:rFonts w:cs="B Nazanin"/>
+          <w:rtl/>
+          <w:lang w:bidi="fa-IR"/>
+        </w:rPr>
+        <w:t>8-دید توسعه و پیاده‌سازی</w:t>
+      </w:r>
+      <w:r>
+        <w:rPr>
+          <w:rFonts w:cs="B Nazanin"/>
+          <w:rtl/>
+          <w:lang w:bidi="fa-IR"/>
+        </w:rPr>
+        <w:tab/>
+      </w:r>
+    </w:p>
+    <w:p>
+      <w:pPr>
+        <w:pStyle w:val="TOC2"/>
+      </w:pPr>
+      <w:r>
+        <w:rPr>
+          <w:rFonts w:cs="B Nazanin"/>
+          <w:rtl/>
+          <w:lang w:bidi="fa-IR"/>
+        </w:rPr>
+        <w:t>8-1-ساختار ماژول‌ها</w:t>
+      </w:r>
+      <w:r>
+        <w:rPr>
+          <w:rFonts w:cs="B Nazanin"/>
+          <w:rtl/>
+          <w:lang w:bidi="fa-IR"/>
+        </w:rPr>
+        <w:tab/>
+      </w:r>
+    </w:p>
+    <w:p>
+      <w:pPr>
+        <w:pStyle w:val="TOC2"/>
+      </w:pPr>
+      <w:r>
+        <w:rPr>
+          <w:rFonts w:cs="B Nazanin"/>
+          <w:rtl/>
+          <w:lang w:bidi="fa-IR"/>
+        </w:rPr>
+        <w:t>8-2-قراردادهای API (نمونه)</w:t>
+      </w:r>
+      <w:r>
+        <w:rPr>
+          <w:rFonts w:cs="B Nazanin"/>
+          <w:rtl/>
+          <w:lang w:bidi="fa-IR"/>
+        </w:rPr>
+        <w:tab/>
+      </w:r>
+    </w:p>
+    <w:p>
+      <w:pPr>
+        <w:pStyle w:val="TOC1"/>
+      </w:pPr>
+      <w:r>
+        <w:rPr>
+          <w:rFonts w:cs="B Nazanin"/>
+          <w:rtl/>
+          <w:lang w:bidi="fa-IR"/>
+        </w:rPr>
+        <w:t>9-دید داده (اختیاری)</w:t>
+      </w:r>
+      <w:r>
+        <w:rPr>
+          <w:rFonts w:cs="B Nazanin"/>
+          <w:rtl/>
+          <w:lang w:bidi="fa-IR"/>
+        </w:rPr>
+        <w:tab/>
+      </w:r>
+    </w:p>
+    <w:p>
+      <w:pPr>
+        <w:pStyle w:val="TOC2"/>
+      </w:pPr>
+      <w:r>
+        <w:rPr>
+          <w:rFonts w:cs="B Nazanin"/>
+          <w:rtl/>
+          <w:lang w:bidi="fa-IR"/>
+        </w:rPr>
+        <w:t>9-1-سیاست‌های داده</w:t>
+      </w:r>
+      <w:r>
+        <w:rPr>
+          <w:rFonts w:cs="B Nazanin"/>
+          <w:rtl/>
+          <w:lang w:bidi="fa-IR"/>
+        </w:rPr>
+        <w:tab/>
+      </w:r>
+    </w:p>
+    <w:p>
+      <w:pPr>
+        <w:pStyle w:val="TOC1"/>
+      </w:pPr>
+      <w:r>
+        <w:rPr>
+          <w:rFonts w:cs="B Nazanin"/>
+          <w:rtl/>
+          <w:lang w:bidi="fa-IR"/>
+        </w:rPr>
+        <w:t>10-کارایی</w:t>
+      </w:r>
+      <w:r>
+        <w:rPr>
+          <w:rFonts w:cs="B Nazanin"/>
+          <w:rtl/>
+          <w:lang w:bidi="fa-IR"/>
+        </w:rPr>
+        <w:tab/>
+      </w:r>
+    </w:p>
+    <w:p>
+      <w:pPr>
+        <w:pStyle w:val="TOC2"/>
+      </w:pPr>
+      <w:r>
+        <w:rPr>
+          <w:rFonts w:cs="B Nazanin"/>
+          <w:rtl/>
+          <w:lang w:bidi="fa-IR"/>
+        </w:rPr>
+        <w:t>10-1-راهکارهای کارایی</w:t>
+      </w:r>
+      <w:r>
+        <w:rPr>
+          <w:rFonts w:cs="B Nazanin"/>
+          <w:rtl/>
+          <w:lang w:bidi="fa-IR"/>
+        </w:rPr>
+        <w:tab/>
+      </w:r>
+    </w:p>
+    <w:p>
+      <w:pPr>
+        <w:pStyle w:val="TOC2"/>
+      </w:pPr>
+      <w:r>
+        <w:rPr>
+          <w:rFonts w:cs="B Nazanin"/>
+          <w:rtl/>
+          <w:lang w:bidi="fa-IR"/>
+        </w:rPr>
+        <w:t>10-2-تنظیمات پیشنهادی (اجرایی)</w:t>
+      </w:r>
+      <w:r>
+        <w:rPr>
+          <w:rFonts w:cs="B Nazanin"/>
+          <w:rtl/>
+          <w:lang w:bidi="fa-IR"/>
+        </w:rPr>
+        <w:tab/>
+      </w:r>
+    </w:p>
+    <w:p>
+      <w:pPr>
+        <w:pStyle w:val="TOC2"/>
+      </w:pPr>
+      <w:r>
+        <w:rPr>
+          <w:rFonts w:cs="B Nazanin"/>
+          <w:rtl/>
+          <w:lang w:bidi="fa-IR"/>
+        </w:rPr>
+        <w:t>10-3-نقاط گلوگاه و کنترل</w:t>
+      </w:r>
+      <w:r>
+        <w:rPr>
+          <w:rFonts w:cs="B Nazanin"/>
+          <w:rtl/>
+          <w:lang w:bidi="fa-IR"/>
+        </w:rPr>
+        <w:tab/>
+      </w:r>
+    </w:p>
+    <w:p>
+      <w:pPr>
+        <w:pStyle w:val="TOC1"/>
+      </w:pPr>
+      <w:r>
+        <w:rPr>
+          <w:rFonts w:cs="B Nazanin"/>
+          <w:rtl/>
+          <w:lang w:bidi="fa-IR"/>
+        </w:rPr>
+        <w:t>11-کیفیت</w:t>
+      </w:r>
+      <w:r>
+        <w:rPr>
+          <w:rFonts w:cs="B Nazanin"/>
+          <w:rtl/>
+          <w:lang w:bidi="fa-IR"/>
+        </w:rPr>
+        <w:tab/>
+      </w:r>
+    </w:p>
+    <w:p>
+      <w:pPr>
+        <w:pStyle w:val="TOC2"/>
+      </w:pPr>
+      <w:r>
+        <w:rPr>
+          <w:rFonts w:cs="B Nazanin"/>
+          <w:rtl/>
+          <w:lang w:bidi="fa-IR"/>
+        </w:rPr>
+        <w:t>11-1-امنیت</w:t>
+      </w:r>
+      <w:r>
+        <w:rPr>
+          <w:rFonts w:cs="B Nazanin"/>
+          <w:rtl/>
+          <w:lang w:bidi="fa-IR"/>
+        </w:rPr>
+        <w:tab/>
+      </w:r>
+    </w:p>
+    <w:p>
+      <w:pPr>
+        <w:pStyle w:val="TOC2"/>
+      </w:pPr>
+      <w:r>
+        <w:rPr>
+          <w:rFonts w:cs="B Nazanin"/>
+          <w:rtl/>
+          <w:lang w:bidi="fa-IR"/>
+        </w:rPr>
+        <w:t>11-2-قابلیت نگهداری و توسعه‌پذیری</w:t>
+      </w:r>
+      <w:r>
+        <w:rPr>
+          <w:rFonts w:cs="B Nazanin"/>
+          <w:rtl/>
+          <w:lang w:bidi="fa-IR"/>
+        </w:rPr>
+        <w:tab/>
+      </w:r>
+    </w:p>
+    <w:p>
+      <w:pPr>
+        <w:pStyle w:val="TOC2"/>
+      </w:pPr>
+      <w:r>
+        <w:rPr>
+          <w:rFonts w:cs="B Nazanin"/>
+          <w:rtl/>
+          <w:lang w:bidi="fa-IR"/>
+        </w:rPr>
+        <w:t>11-3-مشاهده‌پذیری</w:t>
+      </w:r>
+      <w:r>
+        <w:rPr>
+          <w:rFonts w:cs="B Nazanin"/>
+          <w:rtl/>
+          <w:lang w:bidi="fa-IR"/>
+        </w:rPr>
+        <w:tab/>
+      </w:r>
+    </w:p>
+    <w:p>
+      <w:pPr>
+        <w:pStyle w:val="TOC1"/>
+      </w:pPr>
+      <w:r>
+        <w:rPr>
+          <w:rFonts w:cs="B Nazanin"/>
+          <w:rtl/>
+          <w:lang w:bidi="fa-IR"/>
+        </w:rPr>
+        <w:t>12-پیوست - چک‌لیست تحویل</w:t>
+      </w:r>
+      <w:r>
+        <w:rPr>
+          <w:rFonts w:cs="B Nazanin"/>
+          <w:rtl/>
+          <w:lang w:bidi="fa-IR"/>
+        </w:rPr>
+        <w:tab/>
+      </w:r>
+    </w:p>
     <w:p ns2:paraId="766C72CF" ns2:textId="77777777">
       <w:pPr>
         <w:rPr>
@@ -1431,2354 +2383,6 @@
           <w:rtl/>
         </w:rPr>
       </w:pPr>
-    </w:p>
-    <w:p ns2:paraId="397D6583" ns2:textId="77777777">
-      <w:pPr>
-        <w:pStyle w:val="TOC1"/>
-        <w:rPr>
-          <w:rFonts w:asciiTheme="minorHAnsi" w:eastAsiaTheme="minorEastAsia" w:hAnsiTheme="minorHAnsi" w:cs="B Nazanin"/>
-          <w:b w:val="0"/>
-          <w:bCs w:val="0"/>
-          <w:noProof/>
-          <w:sz w:val="22"/>
-          <w:szCs w:val="22"/>
-          <w:rtl/>
-          <w:lang w:bidi="ar-SA"/>
-        </w:rPr>
-      </w:pPr>
-      <w:r>
-        <w:rPr>
-          <w:rFonts w:cs="B Nazanin"/>
-          <w:sz w:val="28"/>
-        </w:rPr>
-        <w:fldChar w:fldCharType="begin"/>
-      </w:r>
-      <w:r>
-        <w:rPr>
-          <w:rFonts w:cs="B Nazanin"/>
-          <w:sz w:val="28"/>
-        </w:rPr>
-        <w:instrText xml:space="preserve"> TOC \o "1-3" \h \z \u </w:instrText>
-      </w:r>
-      <w:r>
-        <w:rPr>
-          <w:rFonts w:cs="B Nazanin"/>
-          <w:sz w:val="28"/>
-        </w:rPr>
-        <w:fldChar w:fldCharType="separate"/>
-      </w:r>
-      <w:hyperlink w:anchor="_Toc185417483" w:history="1">
-        <w:r>
-          <w:rPr>
-            <w:rStyle w:val="Hyperlink"/>
-            <w:rFonts w:cs="B Nazanin"/>
-            <w:noProof/>
-            <w:rtl/>
-          </w:rPr>
-          <w:t>1-</w:t>
-        </w:r>
-        <w:r>
-          <w:rPr>
-            <w:rFonts w:asciiTheme="minorHAnsi" w:eastAsiaTheme="minorEastAsia" w:hAnsiTheme="minorHAnsi" w:cs="B Nazanin"/>
-            <w:b w:val="0"/>
-            <w:bCs w:val="0"/>
-            <w:noProof/>
-            <w:sz w:val="22"/>
-            <w:szCs w:val="22"/>
-            <w:rtl/>
-            <w:lang w:bidi="ar-SA"/>
-          </w:rPr>
-          <w:tab/>
-        </w:r>
-        <w:r>
-          <w:rPr>
-            <w:rStyle w:val="Hyperlink"/>
-            <w:rFonts w:cs="B Nazanin"/>
-            <w:noProof/>
-            <w:rtl/>
-          </w:rPr>
-          <w:t>کليات سند</w:t>
-        </w:r>
-        <w:r>
-          <w:rPr>
-            <w:rFonts w:cs="B Nazanin"/>
-            <w:noProof/>
-            <w:webHidden/>
-            <w:rtl/>
-          </w:rPr>
-          <w:tab/>
-        </w:r>
-        <w:r>
-          <w:rPr>
-            <w:rFonts w:cs="B Nazanin"/>
-            <w:noProof/>
-            <w:webHidden/>
-            <w:rtl/>
-          </w:rPr>
-          <w:fldChar w:fldCharType="begin"/>
-        </w:r>
-        <w:r>
-          <w:rPr>
-            <w:rFonts w:cs="B Nazanin"/>
-            <w:noProof/>
-            <w:webHidden/>
-            <w:rtl/>
-          </w:rPr>
-          <w:instrText xml:space="preserve"> </w:instrText>
-        </w:r>
-        <w:r>
-          <w:rPr>
-            <w:rFonts w:cs="B Nazanin"/>
-            <w:noProof/>
-            <w:webHidden/>
-          </w:rPr>
-          <w:instrText>PAGEREF</w:instrText>
-        </w:r>
-        <w:r>
-          <w:rPr>
-            <w:rFonts w:cs="B Nazanin"/>
-            <w:noProof/>
-            <w:webHidden/>
-            <w:rtl/>
-          </w:rPr>
-          <w:instrText xml:space="preserve"> _</w:instrText>
-        </w:r>
-        <w:r>
-          <w:rPr>
-            <w:rFonts w:cs="B Nazanin"/>
-            <w:noProof/>
-            <w:webHidden/>
-          </w:rPr>
-          <w:instrText>Toc185417483 \h</w:instrText>
-        </w:r>
-        <w:r>
-          <w:rPr>
-            <w:rFonts w:cs="B Nazanin"/>
-            <w:noProof/>
-            <w:webHidden/>
-            <w:rtl/>
-          </w:rPr>
-          <w:instrText xml:space="preserve"> </w:instrText>
-        </w:r>
-        <w:r>
-          <w:rPr>
-            <w:rFonts w:cs="B Nazanin"/>
-            <w:noProof/>
-            <w:webHidden/>
-            <w:rtl/>
-          </w:rPr>
-        </w:r>
-        <w:r>
-          <w:rPr>
-            <w:rFonts w:cs="B Nazanin"/>
-            <w:noProof/>
-            <w:webHidden/>
-            <w:rtl/>
-          </w:rPr>
-          <w:fldChar w:fldCharType="separate"/>
-        </w:r>
-        <w:r>
-          <w:rPr>
-            <w:rFonts w:cs="B Nazanin"/>
-            <w:noProof/>
-            <w:webHidden/>
-            <w:rtl/>
-          </w:rPr>
-          <w:t>5</w:t>
-        </w:r>
-        <w:r>
-          <w:rPr>
-            <w:rFonts w:cs="B Nazanin"/>
-            <w:noProof/>
-            <w:webHidden/>
-            <w:rtl/>
-          </w:rPr>
-          <w:fldChar w:fldCharType="end"/>
-        </w:r>
-      </w:hyperlink>
-    </w:p>
-    <w:p ns2:paraId="1AAC253D" ns2:textId="77777777">
-      <w:pPr>
-        <w:pStyle w:val="TOC2"/>
-        <w:rPr>
-          <w:rFonts w:asciiTheme="minorHAnsi" w:eastAsiaTheme="minorEastAsia" w:hAnsiTheme="minorHAnsi"/>
-          <w:sz w:val="22"/>
-          <w:szCs w:val="22"/>
-          <w:rtl/>
-          <w:lang w:bidi="ar-SA"/>
-        </w:rPr>
-      </w:pPr>
-      <w:hyperlink w:anchor="_Toc185417484" w:history="1">
-        <w:r>
-          <w:rPr>
-            <w:rStyle w:val="Hyperlink"/>
-            <w:rtl/>
-          </w:rPr>
-          <w:t>1-1-هدف</w:t>
-        </w:r>
-        <w:r>
-          <w:rPr>
-            <w:webHidden/>
-            <w:rtl/>
-          </w:rPr>
-          <w:tab/>
-        </w:r>
-        <w:r>
-          <w:rPr>
-            <w:webHidden/>
-            <w:rtl/>
-          </w:rPr>
-          <w:fldChar w:fldCharType="begin"/>
-        </w:r>
-        <w:r>
-          <w:rPr>
-            <w:webHidden/>
-            <w:rtl/>
-          </w:rPr>
-          <w:instrText xml:space="preserve"> </w:instrText>
-        </w:r>
-        <w:r>
-          <w:rPr>
-            <w:webHidden/>
-          </w:rPr>
-          <w:instrText>PAGEREF</w:instrText>
-        </w:r>
-        <w:r>
-          <w:rPr>
-            <w:webHidden/>
-            <w:rtl/>
-          </w:rPr>
-          <w:instrText xml:space="preserve"> _</w:instrText>
-        </w:r>
-        <w:r>
-          <w:rPr>
-            <w:webHidden/>
-          </w:rPr>
-          <w:instrText>Toc185417484 \h</w:instrText>
-        </w:r>
-        <w:r>
-          <w:rPr>
-            <w:webHidden/>
-            <w:rtl/>
-          </w:rPr>
-          <w:instrText xml:space="preserve"> </w:instrText>
-        </w:r>
-        <w:r>
-          <w:rPr>
-            <w:webHidden/>
-            <w:rtl/>
-          </w:rPr>
-        </w:r>
-        <w:r>
-          <w:rPr>
-            <w:webHidden/>
-            <w:rtl/>
-          </w:rPr>
-          <w:fldChar w:fldCharType="separate"/>
-        </w:r>
-        <w:r>
-          <w:rPr>
-            <w:webHidden/>
-            <w:rtl/>
-          </w:rPr>
-          <w:t>5</w:t>
-        </w:r>
-        <w:r>
-          <w:rPr>
-            <w:webHidden/>
-            <w:rtl/>
-          </w:rPr>
-          <w:fldChar w:fldCharType="end"/>
-        </w:r>
-      </w:hyperlink>
-    </w:p>
-    <w:p ns2:paraId="591D560C" ns2:textId="77777777">
-      <w:pPr>
-        <w:pStyle w:val="TOC2"/>
-        <w:rPr>
-          <w:rFonts w:asciiTheme="minorHAnsi" w:eastAsiaTheme="minorEastAsia" w:hAnsiTheme="minorHAnsi"/>
-          <w:sz w:val="22"/>
-          <w:szCs w:val="22"/>
-          <w:rtl/>
-          <w:lang w:bidi="ar-SA"/>
-        </w:rPr>
-      </w:pPr>
-      <w:hyperlink w:anchor="_Toc185417485" w:history="1">
-        <w:r>
-          <w:rPr>
-            <w:rStyle w:val="Hyperlink"/>
-            <w:rtl/>
-          </w:rPr>
-          <w:t>1-2-محدوده</w:t>
-        </w:r>
-        <w:r>
-          <w:rPr>
-            <w:webHidden/>
-            <w:rtl/>
-          </w:rPr>
-          <w:tab/>
-        </w:r>
-        <w:r>
-          <w:rPr>
-            <w:webHidden/>
-            <w:rtl/>
-          </w:rPr>
-          <w:fldChar w:fldCharType="begin"/>
-        </w:r>
-        <w:r>
-          <w:rPr>
-            <w:webHidden/>
-            <w:rtl/>
-          </w:rPr>
-          <w:instrText xml:space="preserve"> </w:instrText>
-        </w:r>
-        <w:r>
-          <w:rPr>
-            <w:webHidden/>
-          </w:rPr>
-          <w:instrText>PAGEREF</w:instrText>
-        </w:r>
-        <w:r>
-          <w:rPr>
-            <w:webHidden/>
-            <w:rtl/>
-          </w:rPr>
-          <w:instrText xml:space="preserve"> _</w:instrText>
-        </w:r>
-        <w:r>
-          <w:rPr>
-            <w:webHidden/>
-          </w:rPr>
-          <w:instrText>Toc185417485 \h</w:instrText>
-        </w:r>
-        <w:r>
-          <w:rPr>
-            <w:webHidden/>
-            <w:rtl/>
-          </w:rPr>
-          <w:instrText xml:space="preserve"> </w:instrText>
-        </w:r>
-        <w:r>
-          <w:rPr>
-            <w:webHidden/>
-            <w:rtl/>
-          </w:rPr>
-        </w:r>
-        <w:r>
-          <w:rPr>
-            <w:webHidden/>
-            <w:rtl/>
-          </w:rPr>
-          <w:fldChar w:fldCharType="separate"/>
-        </w:r>
-        <w:r>
-          <w:rPr>
-            <w:webHidden/>
-            <w:rtl/>
-          </w:rPr>
-          <w:t>5</w:t>
-        </w:r>
-        <w:r>
-          <w:rPr>
-            <w:webHidden/>
-            <w:rtl/>
-          </w:rPr>
-          <w:fldChar w:fldCharType="end"/>
-        </w:r>
-      </w:hyperlink>
-    </w:p>
-    <w:p ns2:paraId="557AEFBD" ns2:textId="77777777">
-      <w:pPr>
-        <w:pStyle w:val="TOC1"/>
-        <w:rPr>
-          <w:rFonts w:asciiTheme="minorHAnsi" w:eastAsiaTheme="minorEastAsia" w:hAnsiTheme="minorHAnsi" w:cs="B Nazanin"/>
-          <w:b w:val="0"/>
-          <w:bCs w:val="0"/>
-          <w:noProof/>
-          <w:sz w:val="22"/>
-          <w:szCs w:val="22"/>
-          <w:rtl/>
-          <w:lang w:bidi="ar-SA"/>
-        </w:rPr>
-      </w:pPr>
-      <w:hyperlink w:anchor="_Toc185417486" w:history="1">
-        <w:r>
-          <w:rPr>
-            <w:rStyle w:val="Hyperlink"/>
-            <w:rFonts w:cs="B Nazanin"/>
-            <w:noProof/>
-            <w:rtl/>
-          </w:rPr>
-          <w:t>2-</w:t>
-        </w:r>
-        <w:r>
-          <w:rPr>
-            <w:rFonts w:asciiTheme="minorHAnsi" w:eastAsiaTheme="minorEastAsia" w:hAnsiTheme="minorHAnsi" w:cs="B Nazanin"/>
-            <w:b w:val="0"/>
-            <w:bCs w:val="0"/>
-            <w:noProof/>
-            <w:sz w:val="22"/>
-            <w:szCs w:val="22"/>
-            <w:rtl/>
-            <w:lang w:bidi="ar-SA"/>
-          </w:rPr>
-          <w:tab/>
-        </w:r>
-        <w:r>
-          <w:rPr>
-            <w:rStyle w:val="Hyperlink"/>
-            <w:rFonts w:cs="B Nazanin"/>
-            <w:noProof/>
-            <w:rtl/>
-          </w:rPr>
-          <w:t>نما</w:t>
-        </w:r>
-        <w:r>
-          <w:rPr>
-            <w:rStyle w:val="Hyperlink"/>
-            <w:rFonts w:cs="B Nazanin" w:hint="cs"/>
-            <w:noProof/>
-            <w:rtl/>
-          </w:rPr>
-          <w:t>ی</w:t>
-        </w:r>
-        <w:r>
-          <w:rPr>
-            <w:rStyle w:val="Hyperlink"/>
-            <w:rFonts w:cs="B Nazanin" w:hint="eastAsia"/>
-            <w:noProof/>
-            <w:rtl/>
-          </w:rPr>
-          <w:t>ش</w:t>
-        </w:r>
-        <w:r>
-          <w:rPr>
-            <w:rStyle w:val="Hyperlink"/>
-            <w:rFonts w:cs="B Nazanin"/>
-            <w:noProof/>
-            <w:rtl/>
-          </w:rPr>
-          <w:t xml:space="preserve"> معمار</w:t>
-        </w:r>
-        <w:r>
-          <w:rPr>
-            <w:rStyle w:val="Hyperlink"/>
-            <w:rFonts w:cs="B Nazanin" w:hint="cs"/>
-            <w:noProof/>
-            <w:rtl/>
-          </w:rPr>
-          <w:t>ی</w:t>
-        </w:r>
-        <w:r>
-          <w:rPr>
-            <w:rFonts w:cs="B Nazanin"/>
-            <w:noProof/>
-            <w:webHidden/>
-            <w:rtl/>
-          </w:rPr>
-          <w:tab/>
-        </w:r>
-        <w:r>
-          <w:rPr>
-            <w:rFonts w:cs="B Nazanin"/>
-            <w:noProof/>
-            <w:webHidden/>
-            <w:rtl/>
-          </w:rPr>
-          <w:fldChar w:fldCharType="begin"/>
-        </w:r>
-        <w:r>
-          <w:rPr>
-            <w:rFonts w:cs="B Nazanin"/>
-            <w:noProof/>
-            <w:webHidden/>
-            <w:rtl/>
-          </w:rPr>
-          <w:instrText xml:space="preserve"> </w:instrText>
-        </w:r>
-        <w:r>
-          <w:rPr>
-            <w:rFonts w:cs="B Nazanin"/>
-            <w:noProof/>
-            <w:webHidden/>
-          </w:rPr>
-          <w:instrText>PAGEREF</w:instrText>
-        </w:r>
-        <w:r>
-          <w:rPr>
-            <w:rFonts w:cs="B Nazanin"/>
-            <w:noProof/>
-            <w:webHidden/>
-            <w:rtl/>
-          </w:rPr>
-          <w:instrText xml:space="preserve"> _</w:instrText>
-        </w:r>
-        <w:r>
-          <w:rPr>
-            <w:rFonts w:cs="B Nazanin"/>
-            <w:noProof/>
-            <w:webHidden/>
-          </w:rPr>
-          <w:instrText>Toc185417486 \h</w:instrText>
-        </w:r>
-        <w:r>
-          <w:rPr>
-            <w:rFonts w:cs="B Nazanin"/>
-            <w:noProof/>
-            <w:webHidden/>
-            <w:rtl/>
-          </w:rPr>
-          <w:instrText xml:space="preserve"> </w:instrText>
-        </w:r>
-        <w:r>
-          <w:rPr>
-            <w:rFonts w:cs="B Nazanin"/>
-            <w:noProof/>
-            <w:webHidden/>
-            <w:rtl/>
-          </w:rPr>
-        </w:r>
-        <w:r>
-          <w:rPr>
-            <w:rFonts w:cs="B Nazanin"/>
-            <w:noProof/>
-            <w:webHidden/>
-            <w:rtl/>
-          </w:rPr>
-          <w:fldChar w:fldCharType="separate"/>
-        </w:r>
-        <w:r>
-          <w:rPr>
-            <w:rFonts w:cs="B Nazanin"/>
-            <w:noProof/>
-            <w:webHidden/>
-            <w:rtl/>
-          </w:rPr>
-          <w:t>5</w:t>
-        </w:r>
-        <w:r>
-          <w:rPr>
-            <w:rFonts w:cs="B Nazanin"/>
-            <w:noProof/>
-            <w:webHidden/>
-            <w:rtl/>
-          </w:rPr>
-          <w:fldChar w:fldCharType="end"/>
-        </w:r>
-      </w:hyperlink>
-    </w:p>
-    <w:p ns2:paraId="684BF648" ns2:textId="77777777">
-      <w:pPr>
-        <w:pStyle w:val="TOC1"/>
-        <w:rPr>
-          <w:rFonts w:asciiTheme="minorHAnsi" w:eastAsiaTheme="minorEastAsia" w:hAnsiTheme="minorHAnsi" w:cs="B Nazanin"/>
-          <w:b w:val="0"/>
-          <w:bCs w:val="0"/>
-          <w:noProof/>
-          <w:sz w:val="22"/>
-          <w:szCs w:val="22"/>
-          <w:rtl/>
-          <w:lang w:bidi="ar-SA"/>
-        </w:rPr>
-      </w:pPr>
-      <w:hyperlink w:anchor="_Toc185417487" w:history="1">
-        <w:r>
-          <w:rPr>
-            <w:rStyle w:val="Hyperlink"/>
-            <w:rFonts w:cs="B Nazanin"/>
-            <w:noProof/>
-            <w:rtl/>
-          </w:rPr>
-          <w:t>3-</w:t>
-        </w:r>
-        <w:r>
-          <w:rPr>
-            <w:rFonts w:asciiTheme="minorHAnsi" w:eastAsiaTheme="minorEastAsia" w:hAnsiTheme="minorHAnsi" w:cs="B Nazanin"/>
-            <w:b w:val="0"/>
-            <w:bCs w:val="0"/>
-            <w:noProof/>
-            <w:sz w:val="22"/>
-            <w:szCs w:val="22"/>
-            <w:rtl/>
-            <w:lang w:bidi="ar-SA"/>
-          </w:rPr>
-          <w:tab/>
-        </w:r>
-        <w:r>
-          <w:rPr>
-            <w:rStyle w:val="Hyperlink"/>
-            <w:rFonts w:cs="B Nazanin"/>
-            <w:noProof/>
-            <w:rtl/>
-          </w:rPr>
-          <w:t>اهداف و محدود</w:t>
-        </w:r>
-        <w:r>
-          <w:rPr>
-            <w:rStyle w:val="Hyperlink"/>
-            <w:rFonts w:cs="B Nazanin" w:hint="cs"/>
-            <w:noProof/>
-            <w:rtl/>
-          </w:rPr>
-          <w:t>یت</w:t>
-        </w:r>
-        <w:r>
-          <w:rPr>
-            <w:rStyle w:val="Hyperlink"/>
-            <w:rFonts w:cs="B Nazanin" w:hint="eastAsia"/>
-            <w:noProof/>
-            <w:rtl/>
-          </w:rPr>
-          <w:t>‌</w:t>
-        </w:r>
-        <w:r>
-          <w:rPr>
-            <w:rStyle w:val="Hyperlink"/>
-            <w:rFonts w:cs="B Nazanin"/>
-            <w:noProof/>
-            <w:rtl/>
-          </w:rPr>
-          <w:t>ها</w:t>
-        </w:r>
-        <w:r>
-          <w:rPr>
-            <w:rStyle w:val="Hyperlink"/>
-            <w:rFonts w:cs="B Nazanin" w:hint="cs"/>
-            <w:noProof/>
-            <w:rtl/>
-          </w:rPr>
-          <w:t>ی</w:t>
-        </w:r>
-        <w:r>
-          <w:rPr>
-            <w:rStyle w:val="Hyperlink"/>
-            <w:rFonts w:cs="B Nazanin"/>
-            <w:noProof/>
-            <w:rtl/>
-          </w:rPr>
-          <w:t xml:space="preserve"> معمار</w:t>
-        </w:r>
-        <w:r>
-          <w:rPr>
-            <w:rStyle w:val="Hyperlink"/>
-            <w:rFonts w:cs="B Nazanin" w:hint="cs"/>
-            <w:noProof/>
-            <w:rtl/>
-          </w:rPr>
-          <w:t>ی</w:t>
-        </w:r>
-        <w:r>
-          <w:rPr>
-            <w:rFonts w:cs="B Nazanin"/>
-            <w:noProof/>
-            <w:webHidden/>
-            <w:rtl/>
-          </w:rPr>
-          <w:tab/>
-        </w:r>
-        <w:r>
-          <w:rPr>
-            <w:rFonts w:cs="B Nazanin"/>
-            <w:noProof/>
-            <w:webHidden/>
-            <w:rtl/>
-          </w:rPr>
-          <w:fldChar w:fldCharType="begin"/>
-        </w:r>
-        <w:r>
-          <w:rPr>
-            <w:rFonts w:cs="B Nazanin"/>
-            <w:noProof/>
-            <w:webHidden/>
-            <w:rtl/>
-          </w:rPr>
-          <w:instrText xml:space="preserve"> </w:instrText>
-        </w:r>
-        <w:r>
-          <w:rPr>
-            <w:rFonts w:cs="B Nazanin"/>
-            <w:noProof/>
-            <w:webHidden/>
-          </w:rPr>
-          <w:instrText>PAGEREF</w:instrText>
-        </w:r>
-        <w:r>
-          <w:rPr>
-            <w:rFonts w:cs="B Nazanin"/>
-            <w:noProof/>
-            <w:webHidden/>
-            <w:rtl/>
-          </w:rPr>
-          <w:instrText xml:space="preserve"> _</w:instrText>
-        </w:r>
-        <w:r>
-          <w:rPr>
-            <w:rFonts w:cs="B Nazanin"/>
-            <w:noProof/>
-            <w:webHidden/>
-          </w:rPr>
-          <w:instrText>Toc185417487 \h</w:instrText>
-        </w:r>
-        <w:r>
-          <w:rPr>
-            <w:rFonts w:cs="B Nazanin"/>
-            <w:noProof/>
-            <w:webHidden/>
-            <w:rtl/>
-          </w:rPr>
-          <w:instrText xml:space="preserve"> </w:instrText>
-        </w:r>
-        <w:r>
-          <w:rPr>
-            <w:rFonts w:cs="B Nazanin"/>
-            <w:noProof/>
-            <w:webHidden/>
-            <w:rtl/>
-          </w:rPr>
-        </w:r>
-        <w:r>
-          <w:rPr>
-            <w:rFonts w:cs="B Nazanin"/>
-            <w:noProof/>
-            <w:webHidden/>
-            <w:rtl/>
-          </w:rPr>
-          <w:fldChar w:fldCharType="separate"/>
-        </w:r>
-        <w:r>
-          <w:rPr>
-            <w:rFonts w:cs="B Nazanin"/>
-            <w:noProof/>
-            <w:webHidden/>
-            <w:rtl/>
-          </w:rPr>
-          <w:t>5</w:t>
-        </w:r>
-        <w:r>
-          <w:rPr>
-            <w:rFonts w:cs="B Nazanin"/>
-            <w:noProof/>
-            <w:webHidden/>
-            <w:rtl/>
-          </w:rPr>
-          <w:fldChar w:fldCharType="end"/>
-        </w:r>
-      </w:hyperlink>
-    </w:p>
-    <w:p ns2:paraId="45341314" ns2:textId="77777777">
-      <w:pPr>
-        <w:pStyle w:val="TOC1"/>
-        <w:rPr>
-          <w:rFonts w:asciiTheme="minorHAnsi" w:eastAsiaTheme="minorEastAsia" w:hAnsiTheme="minorHAnsi" w:cs="B Nazanin"/>
-          <w:b w:val="0"/>
-          <w:bCs w:val="0"/>
-          <w:noProof/>
-          <w:sz w:val="22"/>
-          <w:szCs w:val="22"/>
-          <w:rtl/>
-          <w:lang w:bidi="ar-SA"/>
-        </w:rPr>
-      </w:pPr>
-      <w:hyperlink w:anchor="_Toc185417488" w:history="1">
-        <w:r>
-          <w:rPr>
-            <w:rStyle w:val="Hyperlink"/>
-            <w:rFonts w:cs="B Nazanin"/>
-            <w:noProof/>
-            <w:rtl/>
-          </w:rPr>
-          <w:t>4-</w:t>
-        </w:r>
-        <w:r>
-          <w:rPr>
-            <w:rFonts w:asciiTheme="minorHAnsi" w:eastAsiaTheme="minorEastAsia" w:hAnsiTheme="minorHAnsi" w:cs="B Nazanin"/>
-            <w:b w:val="0"/>
-            <w:bCs w:val="0"/>
-            <w:noProof/>
-            <w:sz w:val="22"/>
-            <w:szCs w:val="22"/>
-            <w:rtl/>
-            <w:lang w:bidi="ar-SA"/>
-          </w:rPr>
-          <w:tab/>
-        </w:r>
-        <w:r>
-          <w:rPr>
-            <w:rStyle w:val="Hyperlink"/>
-            <w:rFonts w:cs="B Nazanin"/>
-            <w:noProof/>
-            <w:rtl/>
-          </w:rPr>
-          <w:t>د</w:t>
-        </w:r>
-        <w:r>
-          <w:rPr>
-            <w:rStyle w:val="Hyperlink"/>
-            <w:rFonts w:cs="B Nazanin" w:hint="cs"/>
-            <w:noProof/>
-            <w:rtl/>
-          </w:rPr>
-          <w:t>ی</w:t>
-        </w:r>
-        <w:r>
-          <w:rPr>
-            <w:rStyle w:val="Hyperlink"/>
-            <w:rFonts w:cs="B Nazanin" w:hint="eastAsia"/>
-            <w:noProof/>
-            <w:rtl/>
-          </w:rPr>
-          <w:t>د</w:t>
-        </w:r>
-        <w:r>
-          <w:rPr>
-            <w:rStyle w:val="Hyperlink"/>
-            <w:rFonts w:cs="B Nazanin"/>
-            <w:noProof/>
-            <w:rtl/>
-          </w:rPr>
-          <w:t xml:space="preserve"> سنار</w:t>
-        </w:r>
-        <w:r>
-          <w:rPr>
-            <w:rStyle w:val="Hyperlink"/>
-            <w:rFonts w:cs="B Nazanin" w:hint="cs"/>
-            <w:noProof/>
-            <w:rtl/>
-          </w:rPr>
-          <w:t>ی</w:t>
-        </w:r>
-        <w:r>
-          <w:rPr>
-            <w:rStyle w:val="Hyperlink"/>
-            <w:rFonts w:cs="B Nazanin" w:hint="eastAsia"/>
-            <w:noProof/>
-            <w:rtl/>
-          </w:rPr>
-          <w:t>وها</w:t>
-        </w:r>
-        <w:r>
-          <w:rPr>
-            <w:rFonts w:cs="B Nazanin"/>
-            <w:noProof/>
-            <w:webHidden/>
-            <w:rtl/>
-          </w:rPr>
-          <w:tab/>
-        </w:r>
-        <w:r>
-          <w:rPr>
-            <w:rFonts w:cs="B Nazanin"/>
-            <w:noProof/>
-            <w:webHidden/>
-            <w:rtl/>
-          </w:rPr>
-          <w:fldChar w:fldCharType="begin"/>
-        </w:r>
-        <w:r>
-          <w:rPr>
-            <w:rFonts w:cs="B Nazanin"/>
-            <w:noProof/>
-            <w:webHidden/>
-            <w:rtl/>
-          </w:rPr>
-          <w:instrText xml:space="preserve"> </w:instrText>
-        </w:r>
-        <w:r>
-          <w:rPr>
-            <w:rFonts w:cs="B Nazanin"/>
-            <w:noProof/>
-            <w:webHidden/>
-          </w:rPr>
-          <w:instrText>PAGEREF</w:instrText>
-        </w:r>
-        <w:r>
-          <w:rPr>
-            <w:rFonts w:cs="B Nazanin"/>
-            <w:noProof/>
-            <w:webHidden/>
-            <w:rtl/>
-          </w:rPr>
-          <w:instrText xml:space="preserve"> _</w:instrText>
-        </w:r>
-        <w:r>
-          <w:rPr>
-            <w:rFonts w:cs="B Nazanin"/>
-            <w:noProof/>
-            <w:webHidden/>
-          </w:rPr>
-          <w:instrText>Toc185417488 \h</w:instrText>
-        </w:r>
-        <w:r>
-          <w:rPr>
-            <w:rFonts w:cs="B Nazanin"/>
-            <w:noProof/>
-            <w:webHidden/>
-            <w:rtl/>
-          </w:rPr>
-          <w:instrText xml:space="preserve"> </w:instrText>
-        </w:r>
-        <w:r>
-          <w:rPr>
-            <w:rFonts w:cs="B Nazanin"/>
-            <w:noProof/>
-            <w:webHidden/>
-            <w:rtl/>
-          </w:rPr>
-        </w:r>
-        <w:r>
-          <w:rPr>
-            <w:rFonts w:cs="B Nazanin"/>
-            <w:noProof/>
-            <w:webHidden/>
-            <w:rtl/>
-          </w:rPr>
-          <w:fldChar w:fldCharType="separate"/>
-        </w:r>
-        <w:r>
-          <w:rPr>
-            <w:rFonts w:cs="B Nazanin"/>
-            <w:noProof/>
-            <w:webHidden/>
-            <w:rtl/>
-          </w:rPr>
-          <w:t>6</w:t>
-        </w:r>
-        <w:r>
-          <w:rPr>
-            <w:rFonts w:cs="B Nazanin"/>
-            <w:noProof/>
-            <w:webHidden/>
-            <w:rtl/>
-          </w:rPr>
-          <w:fldChar w:fldCharType="end"/>
-        </w:r>
-      </w:hyperlink>
-    </w:p>
-    <w:p ns2:paraId="79CCC7D2" ns2:textId="77777777">
-      <w:pPr>
-        <w:pStyle w:val="TOC2"/>
-        <w:rPr>
-          <w:rFonts w:asciiTheme="minorHAnsi" w:eastAsiaTheme="minorEastAsia" w:hAnsiTheme="minorHAnsi"/>
-          <w:sz w:val="22"/>
-          <w:szCs w:val="22"/>
-          <w:rtl/>
-          <w:lang w:bidi="ar-SA"/>
-        </w:rPr>
-      </w:pPr>
-      <w:hyperlink w:anchor="_Toc185417489" w:history="1">
-        <w:r>
-          <w:rPr>
-            <w:rStyle w:val="Hyperlink"/>
-            <w:rtl/>
-          </w:rPr>
-          <w:t>4-1-ع</w:t>
-        </w:r>
-        <w:r>
-          <w:rPr>
-            <w:rStyle w:val="Hyperlink"/>
-            <w:rFonts w:hint="cs"/>
-            <w:rtl/>
-          </w:rPr>
-          <w:t>ی</w:t>
-        </w:r>
-        <w:r>
-          <w:rPr>
-            <w:rStyle w:val="Hyperlink"/>
-            <w:rFonts w:hint="eastAsia"/>
-            <w:rtl/>
-          </w:rPr>
-          <w:t>ن</w:t>
-        </w:r>
-        <w:r>
-          <w:rPr>
-            <w:rStyle w:val="Hyperlink"/>
-            <w:rFonts w:hint="cs"/>
-            <w:rtl/>
-          </w:rPr>
-          <w:t>ی</w:t>
-        </w:r>
-        <w:r>
-          <w:rPr>
-            <w:rStyle w:val="Hyperlink"/>
-            <w:rFonts w:hint="eastAsia"/>
-            <w:rtl/>
-          </w:rPr>
-          <w:t>ت</w:t>
-        </w:r>
-        <w:r>
-          <w:rPr>
-            <w:rStyle w:val="Hyperlink"/>
-            <w:rFonts w:hint="cs"/>
-            <w:rtl/>
-          </w:rPr>
-          <w:t>‌</w:t>
-        </w:r>
-        <w:r>
-          <w:rPr>
-            <w:rStyle w:val="Hyperlink"/>
-            <w:rtl/>
-          </w:rPr>
-          <w:t>بخش</w:t>
-        </w:r>
-        <w:r>
-          <w:rPr>
-            <w:rStyle w:val="Hyperlink"/>
-            <w:rFonts w:hint="cs"/>
-            <w:rtl/>
-          </w:rPr>
-          <w:t>ی</w:t>
-        </w:r>
-        <w:r>
-          <w:rPr>
-            <w:rStyle w:val="Hyperlink"/>
-            <w:rtl/>
-          </w:rPr>
-          <w:t xml:space="preserve"> موارد کاربر</w:t>
-        </w:r>
-        <w:r>
-          <w:rPr>
-            <w:rStyle w:val="Hyperlink"/>
-            <w:rFonts w:hint="cs"/>
-            <w:rtl/>
-          </w:rPr>
-          <w:t>ی</w:t>
-        </w:r>
-        <w:r>
-          <w:rPr>
-            <w:webHidden/>
-            <w:rtl/>
-          </w:rPr>
-          <w:tab/>
-        </w:r>
-        <w:r>
-          <w:rPr>
-            <w:webHidden/>
-            <w:rtl/>
-          </w:rPr>
-          <w:fldChar w:fldCharType="begin"/>
-        </w:r>
-        <w:r>
-          <w:rPr>
-            <w:webHidden/>
-            <w:rtl/>
-          </w:rPr>
-          <w:instrText xml:space="preserve"> </w:instrText>
-        </w:r>
-        <w:r>
-          <w:rPr>
-            <w:webHidden/>
-          </w:rPr>
-          <w:instrText>PAGEREF</w:instrText>
-        </w:r>
-        <w:r>
-          <w:rPr>
-            <w:webHidden/>
-            <w:rtl/>
-          </w:rPr>
-          <w:instrText xml:space="preserve"> _</w:instrText>
-        </w:r>
-        <w:r>
-          <w:rPr>
-            <w:webHidden/>
-          </w:rPr>
-          <w:instrText>Toc185417489 \h</w:instrText>
-        </w:r>
-        <w:r>
-          <w:rPr>
-            <w:webHidden/>
-            <w:rtl/>
-          </w:rPr>
-          <w:instrText xml:space="preserve"> </w:instrText>
-        </w:r>
-        <w:r>
-          <w:rPr>
-            <w:webHidden/>
-            <w:rtl/>
-          </w:rPr>
-        </w:r>
-        <w:r>
-          <w:rPr>
-            <w:webHidden/>
-            <w:rtl/>
-          </w:rPr>
-          <w:fldChar w:fldCharType="separate"/>
-        </w:r>
-        <w:r>
-          <w:rPr>
-            <w:webHidden/>
-            <w:rtl/>
-          </w:rPr>
-          <w:t>6</w:t>
-        </w:r>
-        <w:r>
-          <w:rPr>
-            <w:webHidden/>
-            <w:rtl/>
-          </w:rPr>
-          <w:fldChar w:fldCharType="end"/>
-        </w:r>
-      </w:hyperlink>
-    </w:p>
-    <w:p ns2:paraId="401AB029" ns2:textId="77777777">
-      <w:pPr>
-        <w:pStyle w:val="TOC1"/>
-        <w:rPr>
-          <w:rFonts w:asciiTheme="minorHAnsi" w:eastAsiaTheme="minorEastAsia" w:hAnsiTheme="minorHAnsi" w:cs="B Nazanin"/>
-          <w:b w:val="0"/>
-          <w:bCs w:val="0"/>
-          <w:noProof/>
-          <w:sz w:val="22"/>
-          <w:szCs w:val="22"/>
-          <w:rtl/>
-          <w:lang w:bidi="ar-SA"/>
-        </w:rPr>
-      </w:pPr>
-      <w:hyperlink w:anchor="_Toc185417490" w:history="1">
-        <w:r>
-          <w:rPr>
-            <w:rStyle w:val="Hyperlink"/>
-            <w:rFonts w:cs="B Nazanin"/>
-            <w:noProof/>
-            <w:rtl/>
-          </w:rPr>
-          <w:t>5-</w:t>
-        </w:r>
-        <w:r>
-          <w:rPr>
-            <w:rFonts w:asciiTheme="minorHAnsi" w:eastAsiaTheme="minorEastAsia" w:hAnsiTheme="minorHAnsi" w:cs="B Nazanin"/>
-            <w:b w:val="0"/>
-            <w:bCs w:val="0"/>
-            <w:noProof/>
-            <w:sz w:val="22"/>
-            <w:szCs w:val="22"/>
-            <w:rtl/>
-            <w:lang w:bidi="ar-SA"/>
-          </w:rPr>
-          <w:tab/>
-        </w:r>
-        <w:r>
-          <w:rPr>
-            <w:rStyle w:val="Hyperlink"/>
-            <w:rFonts w:cs="B Nazanin"/>
-            <w:noProof/>
-            <w:rtl/>
-          </w:rPr>
-          <w:t>د</w:t>
-        </w:r>
-        <w:r>
-          <w:rPr>
-            <w:rStyle w:val="Hyperlink"/>
-            <w:rFonts w:cs="B Nazanin" w:hint="cs"/>
-            <w:noProof/>
-            <w:rtl/>
-          </w:rPr>
-          <w:t>ی</w:t>
-        </w:r>
-        <w:r>
-          <w:rPr>
-            <w:rStyle w:val="Hyperlink"/>
-            <w:rFonts w:cs="B Nazanin" w:hint="eastAsia"/>
-            <w:noProof/>
-            <w:rtl/>
-          </w:rPr>
-          <w:t>د</w:t>
-        </w:r>
-        <w:r>
-          <w:rPr>
-            <w:rStyle w:val="Hyperlink"/>
-            <w:rFonts w:cs="B Nazanin"/>
-            <w:noProof/>
-            <w:rtl/>
-          </w:rPr>
-          <w:t xml:space="preserve"> منطق</w:t>
-        </w:r>
-        <w:r>
-          <w:rPr>
-            <w:rStyle w:val="Hyperlink"/>
-            <w:rFonts w:cs="B Nazanin" w:hint="cs"/>
-            <w:noProof/>
-            <w:rtl/>
-          </w:rPr>
-          <w:t>ی</w:t>
-        </w:r>
-        <w:r>
-          <w:rPr>
-            <w:rFonts w:cs="B Nazanin"/>
-            <w:noProof/>
-            <w:webHidden/>
-            <w:rtl/>
-          </w:rPr>
-          <w:tab/>
-        </w:r>
-        <w:r>
-          <w:rPr>
-            <w:rFonts w:cs="B Nazanin"/>
-            <w:noProof/>
-            <w:webHidden/>
-            <w:rtl/>
-          </w:rPr>
-          <w:fldChar w:fldCharType="begin"/>
-        </w:r>
-        <w:r>
-          <w:rPr>
-            <w:rFonts w:cs="B Nazanin"/>
-            <w:noProof/>
-            <w:webHidden/>
-            <w:rtl/>
-          </w:rPr>
-          <w:instrText xml:space="preserve"> </w:instrText>
-        </w:r>
-        <w:r>
-          <w:rPr>
-            <w:rFonts w:cs="B Nazanin"/>
-            <w:noProof/>
-            <w:webHidden/>
-          </w:rPr>
-          <w:instrText>PAGEREF</w:instrText>
-        </w:r>
-        <w:r>
-          <w:rPr>
-            <w:rFonts w:cs="B Nazanin"/>
-            <w:noProof/>
-            <w:webHidden/>
-            <w:rtl/>
-          </w:rPr>
-          <w:instrText xml:space="preserve"> _</w:instrText>
-        </w:r>
-        <w:r>
-          <w:rPr>
-            <w:rFonts w:cs="B Nazanin"/>
-            <w:noProof/>
-            <w:webHidden/>
-          </w:rPr>
-          <w:instrText>Toc185417490 \h</w:instrText>
-        </w:r>
-        <w:r>
-          <w:rPr>
-            <w:rFonts w:cs="B Nazanin"/>
-            <w:noProof/>
-            <w:webHidden/>
-            <w:rtl/>
-          </w:rPr>
-          <w:instrText xml:space="preserve"> </w:instrText>
-        </w:r>
-        <w:r>
-          <w:rPr>
-            <w:rFonts w:cs="B Nazanin"/>
-            <w:noProof/>
-            <w:webHidden/>
-            <w:rtl/>
-          </w:rPr>
-        </w:r>
-        <w:r>
-          <w:rPr>
-            <w:rFonts w:cs="B Nazanin"/>
-            <w:noProof/>
-            <w:webHidden/>
-            <w:rtl/>
-          </w:rPr>
-          <w:fldChar w:fldCharType="separate"/>
-        </w:r>
-        <w:r>
-          <w:rPr>
-            <w:rFonts w:cs="B Nazanin"/>
-            <w:noProof/>
-            <w:webHidden/>
-            <w:rtl/>
-          </w:rPr>
-          <w:t>7</w:t>
-        </w:r>
-        <w:r>
-          <w:rPr>
-            <w:rFonts w:cs="B Nazanin"/>
-            <w:noProof/>
-            <w:webHidden/>
-            <w:rtl/>
-          </w:rPr>
-          <w:fldChar w:fldCharType="end"/>
-        </w:r>
-      </w:hyperlink>
-    </w:p>
-    <w:p ns2:paraId="5AE4EBE3" ns2:textId="77777777">
-      <w:pPr>
-        <w:pStyle w:val="TOC1"/>
-        <w:rPr>
-          <w:rFonts w:asciiTheme="minorHAnsi" w:eastAsiaTheme="minorEastAsia" w:hAnsiTheme="minorHAnsi" w:cs="B Nazanin"/>
-          <w:b w:val="0"/>
-          <w:bCs w:val="0"/>
-          <w:noProof/>
-          <w:sz w:val="22"/>
-          <w:szCs w:val="22"/>
-          <w:rtl/>
-          <w:lang w:bidi="ar-SA"/>
-        </w:rPr>
-      </w:pPr>
-      <w:hyperlink w:anchor="_Toc185417491" w:history="1">
-        <w:r>
-          <w:rPr>
-            <w:rStyle w:val="Hyperlink"/>
-            <w:rFonts w:cs="B Nazanin"/>
-            <w:noProof/>
-            <w:rtl/>
-          </w:rPr>
-          <w:t>6-</w:t>
-        </w:r>
-        <w:r>
-          <w:rPr>
-            <w:rFonts w:asciiTheme="minorHAnsi" w:eastAsiaTheme="minorEastAsia" w:hAnsiTheme="minorHAnsi" w:cs="B Nazanin"/>
-            <w:b w:val="0"/>
-            <w:bCs w:val="0"/>
-            <w:noProof/>
-            <w:sz w:val="22"/>
-            <w:szCs w:val="22"/>
-            <w:rtl/>
-            <w:lang w:bidi="ar-SA"/>
-          </w:rPr>
-          <w:tab/>
-        </w:r>
-        <w:r>
-          <w:rPr>
-            <w:rStyle w:val="Hyperlink"/>
-            <w:rFonts w:cs="B Nazanin"/>
-            <w:noProof/>
-            <w:rtl/>
-          </w:rPr>
-          <w:t>د</w:t>
-        </w:r>
-        <w:r>
-          <w:rPr>
-            <w:rStyle w:val="Hyperlink"/>
-            <w:rFonts w:cs="B Nazanin" w:hint="cs"/>
-            <w:noProof/>
-            <w:rtl/>
-          </w:rPr>
-          <w:t>ی</w:t>
-        </w:r>
-        <w:r>
-          <w:rPr>
-            <w:rStyle w:val="Hyperlink"/>
-            <w:rFonts w:cs="B Nazanin" w:hint="eastAsia"/>
-            <w:noProof/>
-            <w:rtl/>
-          </w:rPr>
-          <w:t>د</w:t>
-        </w:r>
-        <w:r>
-          <w:rPr>
-            <w:rStyle w:val="Hyperlink"/>
-            <w:rFonts w:cs="B Nazanin"/>
-            <w:noProof/>
-            <w:rtl/>
-          </w:rPr>
-          <w:t xml:space="preserve"> فرا</w:t>
-        </w:r>
-        <w:r>
-          <w:rPr>
-            <w:rStyle w:val="Hyperlink"/>
-            <w:rFonts w:cs="B Nazanin" w:hint="cs"/>
-            <w:noProof/>
-            <w:rtl/>
-          </w:rPr>
-          <w:t>ی</w:t>
-        </w:r>
-        <w:r>
-          <w:rPr>
-            <w:rStyle w:val="Hyperlink"/>
-            <w:rFonts w:cs="B Nazanin" w:hint="eastAsia"/>
-            <w:noProof/>
-            <w:rtl/>
-          </w:rPr>
-          <w:t>ند</w:t>
-        </w:r>
-        <w:r>
-          <w:rPr>
-            <w:rFonts w:cs="B Nazanin"/>
-            <w:noProof/>
-            <w:webHidden/>
-            <w:rtl/>
-          </w:rPr>
-          <w:tab/>
-        </w:r>
-        <w:r>
-          <w:rPr>
-            <w:rFonts w:cs="B Nazanin"/>
-            <w:noProof/>
-            <w:webHidden/>
-            <w:rtl/>
-          </w:rPr>
-          <w:fldChar w:fldCharType="begin"/>
-        </w:r>
-        <w:r>
-          <w:rPr>
-            <w:rFonts w:cs="B Nazanin"/>
-            <w:noProof/>
-            <w:webHidden/>
-            <w:rtl/>
-          </w:rPr>
-          <w:instrText xml:space="preserve"> </w:instrText>
-        </w:r>
-        <w:r>
-          <w:rPr>
-            <w:rFonts w:cs="B Nazanin"/>
-            <w:noProof/>
-            <w:webHidden/>
-          </w:rPr>
-          <w:instrText>PAGEREF</w:instrText>
-        </w:r>
-        <w:r>
-          <w:rPr>
-            <w:rFonts w:cs="B Nazanin"/>
-            <w:noProof/>
-            <w:webHidden/>
-            <w:rtl/>
-          </w:rPr>
-          <w:instrText xml:space="preserve"> _</w:instrText>
-        </w:r>
-        <w:r>
-          <w:rPr>
-            <w:rFonts w:cs="B Nazanin"/>
-            <w:noProof/>
-            <w:webHidden/>
-          </w:rPr>
-          <w:instrText>Toc185417491 \h</w:instrText>
-        </w:r>
-        <w:r>
-          <w:rPr>
-            <w:rFonts w:cs="B Nazanin"/>
-            <w:noProof/>
-            <w:webHidden/>
-            <w:rtl/>
-          </w:rPr>
-          <w:instrText xml:space="preserve"> </w:instrText>
-        </w:r>
-        <w:r>
-          <w:rPr>
-            <w:rFonts w:cs="B Nazanin"/>
-            <w:noProof/>
-            <w:webHidden/>
-            <w:rtl/>
-          </w:rPr>
-        </w:r>
-        <w:r>
-          <w:rPr>
-            <w:rFonts w:cs="B Nazanin"/>
-            <w:noProof/>
-            <w:webHidden/>
-            <w:rtl/>
-          </w:rPr>
-          <w:fldChar w:fldCharType="separate"/>
-        </w:r>
-        <w:r>
-          <w:rPr>
-            <w:rFonts w:cs="B Nazanin"/>
-            <w:noProof/>
-            <w:webHidden/>
-            <w:rtl/>
-          </w:rPr>
-          <w:t>7</w:t>
-        </w:r>
-        <w:r>
-          <w:rPr>
-            <w:rFonts w:cs="B Nazanin"/>
-            <w:noProof/>
-            <w:webHidden/>
-            <w:rtl/>
-          </w:rPr>
-          <w:fldChar w:fldCharType="end"/>
-        </w:r>
-      </w:hyperlink>
-    </w:p>
-    <w:p ns2:paraId="1B3A38E3" ns2:textId="77777777">
-      <w:pPr>
-        <w:pStyle w:val="TOC1"/>
-        <w:rPr>
-          <w:rFonts w:asciiTheme="minorHAnsi" w:eastAsiaTheme="minorEastAsia" w:hAnsiTheme="minorHAnsi" w:cs="B Nazanin"/>
-          <w:b w:val="0"/>
-          <w:bCs w:val="0"/>
-          <w:noProof/>
-          <w:sz w:val="22"/>
-          <w:szCs w:val="22"/>
-          <w:rtl/>
-          <w:lang w:bidi="ar-SA"/>
-        </w:rPr>
-      </w:pPr>
-      <w:hyperlink w:anchor="_Toc185417492" w:history="1">
-        <w:r>
-          <w:rPr>
-            <w:rStyle w:val="Hyperlink"/>
-            <w:rFonts w:cs="B Nazanin"/>
-            <w:noProof/>
-            <w:rtl/>
-          </w:rPr>
-          <w:t>7-</w:t>
-        </w:r>
-        <w:r>
-          <w:rPr>
-            <w:rFonts w:asciiTheme="minorHAnsi" w:eastAsiaTheme="minorEastAsia" w:hAnsiTheme="minorHAnsi" w:cs="B Nazanin"/>
-            <w:b w:val="0"/>
-            <w:bCs w:val="0"/>
-            <w:noProof/>
-            <w:sz w:val="22"/>
-            <w:szCs w:val="22"/>
-            <w:rtl/>
-            <w:lang w:bidi="ar-SA"/>
-          </w:rPr>
-          <w:tab/>
-        </w:r>
-        <w:r>
-          <w:rPr>
-            <w:rStyle w:val="Hyperlink"/>
-            <w:rFonts w:cs="B Nazanin"/>
-            <w:noProof/>
-            <w:rtl/>
-          </w:rPr>
-          <w:t>د</w:t>
-        </w:r>
-        <w:r>
-          <w:rPr>
-            <w:rStyle w:val="Hyperlink"/>
-            <w:rFonts w:cs="B Nazanin" w:hint="cs"/>
-            <w:noProof/>
-            <w:rtl/>
-          </w:rPr>
-          <w:t>ی</w:t>
-        </w:r>
-        <w:r>
-          <w:rPr>
-            <w:rStyle w:val="Hyperlink"/>
-            <w:rFonts w:cs="B Nazanin" w:hint="eastAsia"/>
-            <w:noProof/>
-            <w:rtl/>
-          </w:rPr>
-          <w:t>د</w:t>
-        </w:r>
-        <w:r>
-          <w:rPr>
-            <w:rStyle w:val="Hyperlink"/>
-            <w:rFonts w:cs="B Nazanin"/>
-            <w:noProof/>
-            <w:rtl/>
-          </w:rPr>
-          <w:t xml:space="preserve"> ف</w:t>
-        </w:r>
-        <w:r>
-          <w:rPr>
-            <w:rStyle w:val="Hyperlink"/>
-            <w:rFonts w:cs="B Nazanin" w:hint="cs"/>
-            <w:noProof/>
-            <w:rtl/>
-          </w:rPr>
-          <w:t>ی</w:t>
-        </w:r>
-        <w:r>
-          <w:rPr>
-            <w:rStyle w:val="Hyperlink"/>
-            <w:rFonts w:cs="B Nazanin" w:hint="eastAsia"/>
-            <w:noProof/>
-            <w:rtl/>
-          </w:rPr>
-          <w:t>ز</w:t>
-        </w:r>
-        <w:r>
-          <w:rPr>
-            <w:rStyle w:val="Hyperlink"/>
-            <w:rFonts w:cs="B Nazanin" w:hint="cs"/>
-            <w:noProof/>
-            <w:rtl/>
-          </w:rPr>
-          <w:t>ی</w:t>
-        </w:r>
-        <w:r>
-          <w:rPr>
-            <w:rStyle w:val="Hyperlink"/>
-            <w:rFonts w:cs="B Nazanin" w:hint="eastAsia"/>
-            <w:noProof/>
-            <w:rtl/>
-          </w:rPr>
-          <w:t>ک</w:t>
-        </w:r>
-        <w:r>
-          <w:rPr>
-            <w:rStyle w:val="Hyperlink"/>
-            <w:rFonts w:cs="B Nazanin" w:hint="cs"/>
-            <w:noProof/>
-            <w:rtl/>
-          </w:rPr>
-          <w:t>ی</w:t>
-        </w:r>
-        <w:r>
-          <w:rPr>
-            <w:rStyle w:val="Hyperlink"/>
-            <w:rFonts w:cs="B Nazanin"/>
-            <w:noProof/>
-            <w:rtl/>
-          </w:rPr>
-          <w:t xml:space="preserve"> (استقرار)</w:t>
-        </w:r>
-        <w:r>
-          <w:rPr>
-            <w:rFonts w:cs="B Nazanin"/>
-            <w:noProof/>
-            <w:webHidden/>
-            <w:rtl/>
-          </w:rPr>
-          <w:tab/>
-        </w:r>
-        <w:r>
-          <w:rPr>
-            <w:rFonts w:cs="B Nazanin"/>
-            <w:noProof/>
-            <w:webHidden/>
-            <w:rtl/>
-          </w:rPr>
-          <w:fldChar w:fldCharType="begin"/>
-        </w:r>
-        <w:r>
-          <w:rPr>
-            <w:rFonts w:cs="B Nazanin"/>
-            <w:noProof/>
-            <w:webHidden/>
-            <w:rtl/>
-          </w:rPr>
-          <w:instrText xml:space="preserve"> </w:instrText>
-        </w:r>
-        <w:r>
-          <w:rPr>
-            <w:rFonts w:cs="B Nazanin"/>
-            <w:noProof/>
-            <w:webHidden/>
-          </w:rPr>
-          <w:instrText>PAGEREF</w:instrText>
-        </w:r>
-        <w:r>
-          <w:rPr>
-            <w:rFonts w:cs="B Nazanin"/>
-            <w:noProof/>
-            <w:webHidden/>
-            <w:rtl/>
-          </w:rPr>
-          <w:instrText xml:space="preserve"> _</w:instrText>
-        </w:r>
-        <w:r>
-          <w:rPr>
-            <w:rFonts w:cs="B Nazanin"/>
-            <w:noProof/>
-            <w:webHidden/>
-          </w:rPr>
-          <w:instrText>Toc185417492 \h</w:instrText>
-        </w:r>
-        <w:r>
-          <w:rPr>
-            <w:rFonts w:cs="B Nazanin"/>
-            <w:noProof/>
-            <w:webHidden/>
-            <w:rtl/>
-          </w:rPr>
-          <w:instrText xml:space="preserve"> </w:instrText>
-        </w:r>
-        <w:r>
-          <w:rPr>
-            <w:rFonts w:cs="B Nazanin"/>
-            <w:noProof/>
-            <w:webHidden/>
-            <w:rtl/>
-          </w:rPr>
-        </w:r>
-        <w:r>
-          <w:rPr>
-            <w:rFonts w:cs="B Nazanin"/>
-            <w:noProof/>
-            <w:webHidden/>
-            <w:rtl/>
-          </w:rPr>
-          <w:fldChar w:fldCharType="separate"/>
-        </w:r>
-        <w:r>
-          <w:rPr>
-            <w:rFonts w:cs="B Nazanin"/>
-            <w:noProof/>
-            <w:webHidden/>
-            <w:rtl/>
-          </w:rPr>
-          <w:t>7</w:t>
-        </w:r>
-        <w:r>
-          <w:rPr>
-            <w:rFonts w:cs="B Nazanin"/>
-            <w:noProof/>
-            <w:webHidden/>
-            <w:rtl/>
-          </w:rPr>
-          <w:fldChar w:fldCharType="end"/>
-        </w:r>
-      </w:hyperlink>
-    </w:p>
-    <w:p ns2:paraId="23A512A4" ns2:textId="77777777">
-      <w:pPr>
-        <w:pStyle w:val="TOC1"/>
-        <w:rPr>
-          <w:rFonts w:asciiTheme="minorHAnsi" w:eastAsiaTheme="minorEastAsia" w:hAnsiTheme="minorHAnsi" w:cs="B Nazanin"/>
-          <w:b w:val="0"/>
-          <w:bCs w:val="0"/>
-          <w:noProof/>
-          <w:sz w:val="22"/>
-          <w:szCs w:val="22"/>
-          <w:rtl/>
-          <w:lang w:bidi="ar-SA"/>
-        </w:rPr>
-      </w:pPr>
-      <w:hyperlink w:anchor="_Toc185417493" w:history="1">
-        <w:r>
-          <w:rPr>
-            <w:rStyle w:val="Hyperlink"/>
-            <w:rFonts w:cs="B Nazanin"/>
-            <w:noProof/>
-            <w:rtl/>
-          </w:rPr>
-          <w:t>8-</w:t>
-        </w:r>
-        <w:r>
-          <w:rPr>
-            <w:rFonts w:asciiTheme="minorHAnsi" w:eastAsiaTheme="minorEastAsia" w:hAnsiTheme="minorHAnsi" w:cs="B Nazanin"/>
-            <w:b w:val="0"/>
-            <w:bCs w:val="0"/>
-            <w:noProof/>
-            <w:sz w:val="22"/>
-            <w:szCs w:val="22"/>
-            <w:rtl/>
-            <w:lang w:bidi="ar-SA"/>
-          </w:rPr>
-          <w:tab/>
-        </w:r>
-        <w:r>
-          <w:rPr>
-            <w:rStyle w:val="Hyperlink"/>
-            <w:rFonts w:cs="B Nazanin"/>
-            <w:noProof/>
-            <w:rtl/>
-          </w:rPr>
-          <w:t>د</w:t>
-        </w:r>
-        <w:r>
-          <w:rPr>
-            <w:rStyle w:val="Hyperlink"/>
-            <w:rFonts w:cs="B Nazanin" w:hint="cs"/>
-            <w:noProof/>
-            <w:rtl/>
-          </w:rPr>
-          <w:t>ی</w:t>
-        </w:r>
-        <w:r>
-          <w:rPr>
-            <w:rStyle w:val="Hyperlink"/>
-            <w:rFonts w:cs="B Nazanin" w:hint="eastAsia"/>
-            <w:noProof/>
-            <w:rtl/>
-          </w:rPr>
-          <w:t>د</w:t>
-        </w:r>
-        <w:r>
-          <w:rPr>
-            <w:rStyle w:val="Hyperlink"/>
-            <w:rFonts w:cs="B Nazanin"/>
-            <w:noProof/>
-            <w:rtl/>
-          </w:rPr>
-          <w:t xml:space="preserve"> توسعه</w:t>
-        </w:r>
-        <w:r>
-          <w:rPr>
-            <w:rFonts w:cs="B Nazanin"/>
-            <w:noProof/>
-            <w:webHidden/>
-            <w:rtl/>
-          </w:rPr>
-          <w:tab/>
-        </w:r>
-        <w:r>
-          <w:rPr>
-            <w:rFonts w:cs="B Nazanin"/>
-            <w:noProof/>
-            <w:webHidden/>
-            <w:rtl/>
-          </w:rPr>
-          <w:fldChar w:fldCharType="begin"/>
-        </w:r>
-        <w:r>
-          <w:rPr>
-            <w:rFonts w:cs="B Nazanin"/>
-            <w:noProof/>
-            <w:webHidden/>
-            <w:rtl/>
-          </w:rPr>
-          <w:instrText xml:space="preserve"> </w:instrText>
-        </w:r>
-        <w:r>
-          <w:rPr>
-            <w:rFonts w:cs="B Nazanin"/>
-            <w:noProof/>
-            <w:webHidden/>
-          </w:rPr>
-          <w:instrText>PAGEREF</w:instrText>
-        </w:r>
-        <w:r>
-          <w:rPr>
-            <w:rFonts w:cs="B Nazanin"/>
-            <w:noProof/>
-            <w:webHidden/>
-            <w:rtl/>
-          </w:rPr>
-          <w:instrText xml:space="preserve"> _</w:instrText>
-        </w:r>
-        <w:r>
-          <w:rPr>
-            <w:rFonts w:cs="B Nazanin"/>
-            <w:noProof/>
-            <w:webHidden/>
-          </w:rPr>
-          <w:instrText>Toc185417493 \h</w:instrText>
-        </w:r>
-        <w:r>
-          <w:rPr>
-            <w:rFonts w:cs="B Nazanin"/>
-            <w:noProof/>
-            <w:webHidden/>
-            <w:rtl/>
-          </w:rPr>
-          <w:instrText xml:space="preserve"> </w:instrText>
-        </w:r>
-        <w:r>
-          <w:rPr>
-            <w:rFonts w:cs="B Nazanin"/>
-            <w:noProof/>
-            <w:webHidden/>
-            <w:rtl/>
-          </w:rPr>
-        </w:r>
-        <w:r>
-          <w:rPr>
-            <w:rFonts w:cs="B Nazanin"/>
-            <w:noProof/>
-            <w:webHidden/>
-            <w:rtl/>
-          </w:rPr>
-          <w:fldChar w:fldCharType="separate"/>
-        </w:r>
-        <w:r>
-          <w:rPr>
-            <w:rFonts w:cs="B Nazanin"/>
-            <w:noProof/>
-            <w:webHidden/>
-            <w:rtl/>
-          </w:rPr>
-          <w:t>7</w:t>
-        </w:r>
-        <w:r>
-          <w:rPr>
-            <w:rFonts w:cs="B Nazanin"/>
-            <w:noProof/>
-            <w:webHidden/>
-            <w:rtl/>
-          </w:rPr>
-          <w:fldChar w:fldCharType="end"/>
-        </w:r>
-      </w:hyperlink>
-    </w:p>
-    <w:p ns2:paraId="0EC8DD92" ns2:textId="77777777">
-      <w:pPr>
-        <w:pStyle w:val="TOC1"/>
-        <w:rPr>
-          <w:rFonts w:asciiTheme="minorHAnsi" w:eastAsiaTheme="minorEastAsia" w:hAnsiTheme="minorHAnsi" w:cs="B Nazanin"/>
-          <w:b w:val="0"/>
-          <w:bCs w:val="0"/>
-          <w:noProof/>
-          <w:sz w:val="22"/>
-          <w:szCs w:val="22"/>
-          <w:rtl/>
-          <w:lang w:bidi="ar-SA"/>
-        </w:rPr>
-      </w:pPr>
-      <w:hyperlink w:anchor="_Toc185417494" w:history="1">
-        <w:r>
-          <w:rPr>
-            <w:rStyle w:val="Hyperlink"/>
-            <w:rFonts w:cs="B Nazanin"/>
-            <w:noProof/>
-            <w:rtl/>
-          </w:rPr>
-          <w:t>9-</w:t>
-        </w:r>
-        <w:r>
-          <w:rPr>
-            <w:rFonts w:asciiTheme="minorHAnsi" w:eastAsiaTheme="minorEastAsia" w:hAnsiTheme="minorHAnsi" w:cs="B Nazanin"/>
-            <w:b w:val="0"/>
-            <w:bCs w:val="0"/>
-            <w:noProof/>
-            <w:sz w:val="22"/>
-            <w:szCs w:val="22"/>
-            <w:rtl/>
-            <w:lang w:bidi="ar-SA"/>
-          </w:rPr>
-          <w:tab/>
-        </w:r>
-        <w:r>
-          <w:rPr>
-            <w:rStyle w:val="Hyperlink"/>
-            <w:rFonts w:cs="B Nazanin"/>
-            <w:noProof/>
-            <w:rtl/>
-          </w:rPr>
-          <w:t>د</w:t>
-        </w:r>
-        <w:r>
-          <w:rPr>
-            <w:rStyle w:val="Hyperlink"/>
-            <w:rFonts w:cs="B Nazanin" w:hint="cs"/>
-            <w:noProof/>
-            <w:rtl/>
-          </w:rPr>
-          <w:t>ی</w:t>
-        </w:r>
-        <w:r>
-          <w:rPr>
-            <w:rStyle w:val="Hyperlink"/>
-            <w:rFonts w:cs="B Nazanin" w:hint="eastAsia"/>
-            <w:noProof/>
-            <w:rtl/>
-          </w:rPr>
-          <w:t>د</w:t>
-        </w:r>
-        <w:r>
-          <w:rPr>
-            <w:rStyle w:val="Hyperlink"/>
-            <w:rFonts w:cs="B Nazanin"/>
-            <w:noProof/>
-            <w:rtl/>
-          </w:rPr>
-          <w:t xml:space="preserve"> داده (اخت</w:t>
-        </w:r>
-        <w:r>
-          <w:rPr>
-            <w:rStyle w:val="Hyperlink"/>
-            <w:rFonts w:cs="B Nazanin" w:hint="cs"/>
-            <w:noProof/>
-            <w:rtl/>
-          </w:rPr>
-          <w:t>ی</w:t>
-        </w:r>
-        <w:r>
-          <w:rPr>
-            <w:rStyle w:val="Hyperlink"/>
-            <w:rFonts w:cs="B Nazanin" w:hint="eastAsia"/>
-            <w:noProof/>
-            <w:rtl/>
-          </w:rPr>
-          <w:t>ار</w:t>
-        </w:r>
-        <w:r>
-          <w:rPr>
-            <w:rStyle w:val="Hyperlink"/>
-            <w:rFonts w:cs="B Nazanin" w:hint="cs"/>
-            <w:noProof/>
-            <w:rtl/>
-          </w:rPr>
-          <w:t>ی</w:t>
-        </w:r>
-        <w:r>
-          <w:rPr>
-            <w:rStyle w:val="Hyperlink"/>
-            <w:rFonts w:cs="B Nazanin"/>
-            <w:noProof/>
-            <w:rtl/>
-          </w:rPr>
-          <w:t>)</w:t>
-        </w:r>
-        <w:r>
-          <w:rPr>
-            <w:rFonts w:cs="B Nazanin"/>
-            <w:noProof/>
-            <w:webHidden/>
-            <w:rtl/>
-          </w:rPr>
-          <w:tab/>
-        </w:r>
-        <w:r>
-          <w:rPr>
-            <w:rFonts w:cs="B Nazanin"/>
-            <w:noProof/>
-            <w:webHidden/>
-            <w:rtl/>
-          </w:rPr>
-          <w:fldChar w:fldCharType="begin"/>
-        </w:r>
-        <w:r>
-          <w:rPr>
-            <w:rFonts w:cs="B Nazanin"/>
-            <w:noProof/>
-            <w:webHidden/>
-            <w:rtl/>
-          </w:rPr>
-          <w:instrText xml:space="preserve"> </w:instrText>
-        </w:r>
-        <w:r>
-          <w:rPr>
-            <w:rFonts w:cs="B Nazanin"/>
-            <w:noProof/>
-            <w:webHidden/>
-          </w:rPr>
-          <w:instrText>PAGEREF</w:instrText>
-        </w:r>
-        <w:r>
-          <w:rPr>
-            <w:rFonts w:cs="B Nazanin"/>
-            <w:noProof/>
-            <w:webHidden/>
-            <w:rtl/>
-          </w:rPr>
-          <w:instrText xml:space="preserve"> _</w:instrText>
-        </w:r>
-        <w:r>
-          <w:rPr>
-            <w:rFonts w:cs="B Nazanin"/>
-            <w:noProof/>
-            <w:webHidden/>
-          </w:rPr>
-          <w:instrText>Toc185417494 \h</w:instrText>
-        </w:r>
-        <w:r>
-          <w:rPr>
-            <w:rFonts w:cs="B Nazanin"/>
-            <w:noProof/>
-            <w:webHidden/>
-            <w:rtl/>
-          </w:rPr>
-          <w:instrText xml:space="preserve"> </w:instrText>
-        </w:r>
-        <w:r>
-          <w:rPr>
-            <w:rFonts w:cs="B Nazanin"/>
-            <w:noProof/>
-            <w:webHidden/>
-            <w:rtl/>
-          </w:rPr>
-        </w:r>
-        <w:r>
-          <w:rPr>
-            <w:rFonts w:cs="B Nazanin"/>
-            <w:noProof/>
-            <w:webHidden/>
-            <w:rtl/>
-          </w:rPr>
-          <w:fldChar w:fldCharType="separate"/>
-        </w:r>
-        <w:r>
-          <w:rPr>
-            <w:rFonts w:cs="B Nazanin"/>
-            <w:noProof/>
-            <w:webHidden/>
-            <w:rtl/>
-          </w:rPr>
-          <w:t>8</w:t>
-        </w:r>
-        <w:r>
-          <w:rPr>
-            <w:rFonts w:cs="B Nazanin"/>
-            <w:noProof/>
-            <w:webHidden/>
-            <w:rtl/>
-          </w:rPr>
-          <w:fldChar w:fldCharType="end"/>
-        </w:r>
-      </w:hyperlink>
-    </w:p>
-    <w:p ns2:paraId="4AE8E229" ns2:textId="77777777">
-      <w:pPr>
-        <w:pStyle w:val="TOC1"/>
-        <w:rPr>
-          <w:rFonts w:asciiTheme="minorHAnsi" w:eastAsiaTheme="minorEastAsia" w:hAnsiTheme="minorHAnsi" w:cs="B Nazanin"/>
-          <w:b w:val="0"/>
-          <w:bCs w:val="0"/>
-          <w:noProof/>
-          <w:sz w:val="22"/>
-          <w:szCs w:val="22"/>
-          <w:rtl/>
-          <w:lang w:bidi="ar-SA"/>
-        </w:rPr>
-      </w:pPr>
-      <w:hyperlink w:anchor="_Toc185417495" w:history="1">
-        <w:r>
-          <w:rPr>
-            <w:rStyle w:val="Hyperlink"/>
-            <w:rFonts w:cs="B Nazanin"/>
-            <w:noProof/>
-            <w:rtl/>
-          </w:rPr>
-          <w:t>10-کارا</w:t>
-        </w:r>
-        <w:r>
-          <w:rPr>
-            <w:rStyle w:val="Hyperlink"/>
-            <w:rFonts w:cs="B Nazanin" w:hint="cs"/>
-            <w:noProof/>
-            <w:rtl/>
-          </w:rPr>
-          <w:t>یی</w:t>
-        </w:r>
-        <w:r>
-          <w:rPr>
-            <w:rFonts w:cs="B Nazanin"/>
-            <w:noProof/>
-            <w:webHidden/>
-            <w:rtl/>
-          </w:rPr>
-          <w:tab/>
-        </w:r>
-        <w:r>
-          <w:rPr>
-            <w:rFonts w:cs="B Nazanin"/>
-            <w:noProof/>
-            <w:webHidden/>
-            <w:rtl/>
-          </w:rPr>
-          <w:fldChar w:fldCharType="begin"/>
-        </w:r>
-        <w:r>
-          <w:rPr>
-            <w:rFonts w:cs="B Nazanin"/>
-            <w:noProof/>
-            <w:webHidden/>
-            <w:rtl/>
-          </w:rPr>
-          <w:instrText xml:space="preserve"> </w:instrText>
-        </w:r>
-        <w:r>
-          <w:rPr>
-            <w:rFonts w:cs="B Nazanin"/>
-            <w:noProof/>
-            <w:webHidden/>
-          </w:rPr>
-          <w:instrText>PAGEREF</w:instrText>
-        </w:r>
-        <w:r>
-          <w:rPr>
-            <w:rFonts w:cs="B Nazanin"/>
-            <w:noProof/>
-            <w:webHidden/>
-            <w:rtl/>
-          </w:rPr>
-          <w:instrText xml:space="preserve"> _</w:instrText>
-        </w:r>
-        <w:r>
-          <w:rPr>
-            <w:rFonts w:cs="B Nazanin"/>
-            <w:noProof/>
-            <w:webHidden/>
-          </w:rPr>
-          <w:instrText>Toc185417495 \h</w:instrText>
-        </w:r>
-        <w:r>
-          <w:rPr>
-            <w:rFonts w:cs="B Nazanin"/>
-            <w:noProof/>
-            <w:webHidden/>
-            <w:rtl/>
-          </w:rPr>
-          <w:instrText xml:space="preserve"> </w:instrText>
-        </w:r>
-        <w:r>
-          <w:rPr>
-            <w:rFonts w:cs="B Nazanin"/>
-            <w:noProof/>
-            <w:webHidden/>
-            <w:rtl/>
-          </w:rPr>
-        </w:r>
-        <w:r>
-          <w:rPr>
-            <w:rFonts w:cs="B Nazanin"/>
-            <w:noProof/>
-            <w:webHidden/>
-            <w:rtl/>
-          </w:rPr>
-          <w:fldChar w:fldCharType="separate"/>
-        </w:r>
-        <w:r>
-          <w:rPr>
-            <w:rFonts w:cs="B Nazanin"/>
-            <w:noProof/>
-            <w:webHidden/>
-            <w:rtl/>
-          </w:rPr>
-          <w:t>8</w:t>
-        </w:r>
-        <w:r>
-          <w:rPr>
-            <w:rFonts w:cs="B Nazanin"/>
-            <w:noProof/>
-            <w:webHidden/>
-            <w:rtl/>
-          </w:rPr>
-          <w:fldChar w:fldCharType="end"/>
-        </w:r>
-      </w:hyperlink>
-    </w:p>
-    <w:p ns2:paraId="63391A9B" ns2:textId="77777777">
-      <w:pPr>
-        <w:pStyle w:val="TOC1"/>
-        <w:rPr>
-          <w:rFonts w:asciiTheme="minorHAnsi" w:eastAsiaTheme="minorEastAsia" w:hAnsiTheme="minorHAnsi" w:cstheme="minorBidi"/>
-          <w:b w:val="0"/>
-          <w:bCs w:val="0"/>
-          <w:noProof/>
-          <w:sz w:val="22"/>
-          <w:szCs w:val="22"/>
-          <w:rtl/>
-          <w:lang w:bidi="ar-SA"/>
-        </w:rPr>
-      </w:pPr>
-      <w:hyperlink w:anchor="_Toc185417496" w:history="1">
-        <w:r>
-          <w:rPr>
-            <w:rStyle w:val="Hyperlink"/>
-            <w:rFonts w:cs="B Nazanin"/>
-            <w:noProof/>
-            <w:rtl/>
-          </w:rPr>
-          <w:t>11-ک</w:t>
-        </w:r>
-        <w:r>
-          <w:rPr>
-            <w:rStyle w:val="Hyperlink"/>
-            <w:rFonts w:cs="B Nazanin" w:hint="cs"/>
-            <w:noProof/>
-            <w:rtl/>
-          </w:rPr>
-          <w:t>ی</w:t>
-        </w:r>
-        <w:r>
-          <w:rPr>
-            <w:rStyle w:val="Hyperlink"/>
-            <w:rFonts w:cs="B Nazanin" w:hint="eastAsia"/>
-            <w:noProof/>
-            <w:rtl/>
-          </w:rPr>
-          <w:t>ف</w:t>
-        </w:r>
-        <w:r>
-          <w:rPr>
-            <w:rStyle w:val="Hyperlink"/>
-            <w:rFonts w:cs="B Nazanin" w:hint="cs"/>
-            <w:noProof/>
-            <w:rtl/>
-          </w:rPr>
-          <w:t>ی</w:t>
-        </w:r>
-        <w:r>
-          <w:rPr>
-            <w:rStyle w:val="Hyperlink"/>
-            <w:rFonts w:cs="B Nazanin" w:hint="eastAsia"/>
-            <w:noProof/>
-            <w:rtl/>
-          </w:rPr>
-          <w:t>ت</w:t>
-        </w:r>
-        <w:r>
-          <w:rPr>
-            <w:rFonts w:cs="B Nazanin"/>
-            <w:noProof/>
-            <w:webHidden/>
-            <w:rtl/>
-          </w:rPr>
-          <w:tab/>
-        </w:r>
-        <w:r>
-          <w:rPr>
-            <w:rFonts w:cs="B Nazanin"/>
-            <w:noProof/>
-            <w:webHidden/>
-            <w:rtl/>
-          </w:rPr>
-          <w:fldChar w:fldCharType="begin"/>
-        </w:r>
-        <w:r>
-          <w:rPr>
-            <w:rFonts w:cs="B Nazanin"/>
-            <w:noProof/>
-            <w:webHidden/>
-            <w:rtl/>
-          </w:rPr>
-          <w:instrText xml:space="preserve"> </w:instrText>
-        </w:r>
-        <w:r>
-          <w:rPr>
-            <w:rFonts w:cs="B Nazanin"/>
-            <w:noProof/>
-            <w:webHidden/>
-          </w:rPr>
-          <w:instrText>PAGEREF</w:instrText>
-        </w:r>
-        <w:r>
-          <w:rPr>
-            <w:rFonts w:cs="B Nazanin"/>
-            <w:noProof/>
-            <w:webHidden/>
-            <w:rtl/>
-          </w:rPr>
-          <w:instrText xml:space="preserve"> _</w:instrText>
-        </w:r>
-        <w:r>
-          <w:rPr>
-            <w:rFonts w:cs="B Nazanin"/>
-            <w:noProof/>
-            <w:webHidden/>
-          </w:rPr>
-          <w:instrText>Toc185417496 \h</w:instrText>
-        </w:r>
-        <w:r>
-          <w:rPr>
-            <w:rFonts w:cs="B Nazanin"/>
-            <w:noProof/>
-            <w:webHidden/>
-            <w:rtl/>
-          </w:rPr>
-          <w:instrText xml:space="preserve"> </w:instrText>
-        </w:r>
-        <w:r>
-          <w:rPr>
-            <w:rFonts w:cs="B Nazanin"/>
-            <w:noProof/>
-            <w:webHidden/>
-            <w:rtl/>
-          </w:rPr>
-        </w:r>
-        <w:r>
-          <w:rPr>
-            <w:rFonts w:cs="B Nazanin"/>
-            <w:noProof/>
-            <w:webHidden/>
-            <w:rtl/>
-          </w:rPr>
-          <w:fldChar w:fldCharType="separate"/>
-        </w:r>
-        <w:r>
-          <w:rPr>
-            <w:rFonts w:cs="B Nazanin"/>
-            <w:noProof/>
-            <w:webHidden/>
-            <w:rtl/>
-          </w:rPr>
-          <w:t>8</w:t>
-        </w:r>
-        <w:r>
-          <w:rPr>
-            <w:rFonts w:cs="B Nazanin"/>
-            <w:noProof/>
-            <w:webHidden/>
-            <w:rtl/>
-          </w:rPr>
-          <w:fldChar w:fldCharType="end"/>
-        </w:r>
-      </w:hyperlink>
     </w:p>
     <w:p ns2:paraId="20BE92BD" ns2:textId="77777777">
       <w:pPr>
@@ -5036,7 +3640,7 @@
             <wp:positionV relativeFrom="paragraph">
               <wp:posOffset>0</wp:posOffset>
             </wp:positionV>
-            <wp:extent cx="5943600" cy="7347775"/>
+            <wp:extent cx="5943600" cy="6267797"/>
             <wp:effectExtent l="0" t="0" r="0" b="0"/>
             <wp:wrapSquare wrapText="largest"/>
             <wp:docPr id="1001" name="image-fig-2-2.png" descr=""/>
@@ -5061,7 +3665,7 @@
                   <pic:spPr bwMode="auto">
                     <a:xfrm>
                       <a:off x="0" y="0"/>
-                      <a:ext cx="5943600" cy="7347775"/>
+                      <a:ext cx="5943600" cy="6267797"/>
                     </a:xfrm>
                     <a:prstGeom prst="rect">
                       <a:avLst/>

--- a/SAD-Final.docx
+++ b/SAD-Final.docx
@@ -1426,14 +1426,16 @@
       <w:pPr>
         <w:pStyle w:val="TOC1"/>
       </w:pPr>
-      <w:r>
-        <w:rPr>
-          <w:rFonts w:cs="B Nazanin"/>
-          <w:rtl/>
-          <w:lang w:bidi="fa-IR"/>
-        </w:rPr>
-        <w:t>1-کلیات سند</w:t>
-      </w:r>
+      <w:hyperlink w:anchor="_TocCustom1" w:history="1">
+        <w:r>
+          <w:rPr>
+            <w:rFonts w:cs="B Nazanin"/>
+            <w:rtl/>
+            <w:lang w:bidi="fa-IR"/>
+          </w:rPr>
+          <w:t>1-کلیات سند</w:t>
+        </w:r>
+      </w:hyperlink>
       <w:r>
         <w:rPr>
           <w:rFonts w:cs="B Nazanin"/>
@@ -1442,27 +1444,31 @@
         </w:rPr>
         <w:tab/>
       </w:r>
-      <w:r>
-        <w:rPr>
-          <w:rFonts w:cs="B Nazanin"/>
-          <w:rtl/>
-          <w:lang w:bidi="fa-IR"/>
-        </w:rPr>
-        <w:t>5</w:t>
-      </w:r>
+      <w:fldSimple w:instr="PAGEREF _TocCustom1 \h">
+        <w:r>
+          <w:rPr>
+            <w:rFonts w:cs="B Nazanin"/>
+            <w:rtl/>
+            <w:lang w:bidi="fa-IR"/>
+          </w:rPr>
+          <w:t/>
+        </w:r>
+      </w:fldSimple>
     </w:p>
     <w:p>
       <w:pPr>
         <w:pStyle w:val="TOC2"/>
       </w:pPr>
-      <w:r>
-        <w:rPr>
-          <w:rFonts w:cs="B Nazanin"/>
-          <w:rtl/>
-          <w:lang w:bidi="fa-IR"/>
-        </w:rPr>
-        <w:t>1-1-هدف</w:t>
-      </w:r>
+      <w:hyperlink w:anchor="_TocCustom2" w:history="1">
+        <w:r>
+          <w:rPr>
+            <w:rFonts w:cs="B Nazanin"/>
+            <w:rtl/>
+            <w:lang w:bidi="fa-IR"/>
+          </w:rPr>
+          <w:t>1-1-هدف</w:t>
+        </w:r>
+      </w:hyperlink>
       <w:r>
         <w:rPr>
           <w:rFonts w:cs="B Nazanin"/>
@@ -1471,27 +1477,31 @@
         </w:rPr>
         <w:tab/>
       </w:r>
-      <w:r>
-        <w:rPr>
-          <w:rFonts w:cs="B Nazanin"/>
-          <w:rtl/>
-          <w:lang w:bidi="fa-IR"/>
-        </w:rPr>
-        <w:t>5</w:t>
-      </w:r>
+      <w:fldSimple w:instr="PAGEREF _TocCustom2 \h">
+        <w:r>
+          <w:rPr>
+            <w:rFonts w:cs="B Nazanin"/>
+            <w:rtl/>
+            <w:lang w:bidi="fa-IR"/>
+          </w:rPr>
+          <w:t/>
+        </w:r>
+      </w:fldSimple>
     </w:p>
     <w:p>
       <w:pPr>
         <w:pStyle w:val="TOC2"/>
       </w:pPr>
-      <w:r>
-        <w:rPr>
-          <w:rFonts w:cs="B Nazanin"/>
-          <w:rtl/>
-          <w:lang w:bidi="fa-IR"/>
-        </w:rPr>
-        <w:t>1-2-محدوده</w:t>
-      </w:r>
+      <w:hyperlink w:anchor="_TocCustom3" w:history="1">
+        <w:r>
+          <w:rPr>
+            <w:rFonts w:cs="B Nazanin"/>
+            <w:rtl/>
+            <w:lang w:bidi="fa-IR"/>
+          </w:rPr>
+          <w:t>1-2-محدوده</w:t>
+        </w:r>
+      </w:hyperlink>
       <w:r>
         <w:rPr>
           <w:rFonts w:cs="B Nazanin"/>
@@ -1500,27 +1510,31 @@
         </w:rPr>
         <w:tab/>
       </w:r>
-      <w:r>
-        <w:rPr>
-          <w:rFonts w:cs="B Nazanin"/>
-          <w:rtl/>
-          <w:lang w:bidi="fa-IR"/>
-        </w:rPr>
-        <w:t>5</w:t>
-      </w:r>
+      <w:fldSimple w:instr="PAGEREF _TocCustom3 \h">
+        <w:r>
+          <w:rPr>
+            <w:rFonts w:cs="B Nazanin"/>
+            <w:rtl/>
+            <w:lang w:bidi="fa-IR"/>
+          </w:rPr>
+          <w:t/>
+        </w:r>
+      </w:fldSimple>
     </w:p>
     <w:p>
       <w:pPr>
         <w:pStyle w:val="TOC2"/>
       </w:pPr>
-      <w:r>
-        <w:rPr>
-          <w:rFonts w:cs="B Nazanin"/>
-          <w:rtl/>
-          <w:lang w:bidi="fa-IR"/>
-        </w:rPr>
-        <w:t>1-3-واژه‌نامه و تعاریف</w:t>
-      </w:r>
+      <w:hyperlink w:anchor="_TocCustom4" w:history="1">
+        <w:r>
+          <w:rPr>
+            <w:rFonts w:cs="B Nazanin"/>
+            <w:rtl/>
+            <w:lang w:bidi="fa-IR"/>
+          </w:rPr>
+          <w:t>1-3-واژه‌نامه و تعاریف</w:t>
+        </w:r>
+      </w:hyperlink>
       <w:r>
         <w:rPr>
           <w:rFonts w:cs="B Nazanin"/>
@@ -1529,27 +1543,31 @@
         </w:rPr>
         <w:tab/>
       </w:r>
-      <w:r>
-        <w:rPr>
-          <w:rFonts w:cs="B Nazanin"/>
-          <w:rtl/>
-          <w:lang w:bidi="fa-IR"/>
-        </w:rPr>
-        <w:t>5</w:t>
-      </w:r>
+      <w:fldSimple w:instr="PAGEREF _TocCustom4 \h">
+        <w:r>
+          <w:rPr>
+            <w:rFonts w:cs="B Nazanin"/>
+            <w:rtl/>
+            <w:lang w:bidi="fa-IR"/>
+          </w:rPr>
+          <w:t/>
+        </w:r>
+      </w:fldSimple>
     </w:p>
     <w:p>
       <w:pPr>
         <w:pStyle w:val="TOC1"/>
       </w:pPr>
-      <w:r>
-        <w:rPr>
-          <w:rFonts w:cs="B Nazanin"/>
-          <w:rtl/>
-          <w:lang w:bidi="fa-IR"/>
-        </w:rPr>
-        <w:t>2-نمایش معماری</w:t>
-      </w:r>
+      <w:hyperlink w:anchor="_TocCustom5" w:history="1">
+        <w:r>
+          <w:rPr>
+            <w:rFonts w:cs="B Nazanin"/>
+            <w:rtl/>
+            <w:lang w:bidi="fa-IR"/>
+          </w:rPr>
+          <w:t>2-نمایش معماری</w:t>
+        </w:r>
+      </w:hyperlink>
       <w:r>
         <w:rPr>
           <w:rFonts w:cs="B Nazanin"/>
@@ -1558,27 +1576,31 @@
         </w:rPr>
         <w:tab/>
       </w:r>
-      <w:r>
-        <w:rPr>
-          <w:rFonts w:cs="B Nazanin"/>
-          <w:rtl/>
-          <w:lang w:bidi="fa-IR"/>
-        </w:rPr>
-        <w:t>5</w:t>
-      </w:r>
+      <w:fldSimple w:instr="PAGEREF _TocCustom5 \h">
+        <w:r>
+          <w:rPr>
+            <w:rFonts w:cs="B Nazanin"/>
+            <w:rtl/>
+            <w:lang w:bidi="fa-IR"/>
+          </w:rPr>
+          <w:t/>
+        </w:r>
+      </w:fldSimple>
     </w:p>
     <w:p>
       <w:pPr>
         <w:pStyle w:val="TOC2"/>
       </w:pPr>
-      <w:r>
-        <w:rPr>
-          <w:rFonts w:cs="B Nazanin"/>
-          <w:rtl/>
-          <w:lang w:bidi="fa-IR"/>
-        </w:rPr>
-        <w:t>2-1-سبک معماری (انتخاب‌شده)</w:t>
-      </w:r>
+      <w:hyperlink w:anchor="_TocCustom6" w:history="1">
+        <w:r>
+          <w:rPr>
+            <w:rFonts w:cs="B Nazanin"/>
+            <w:rtl/>
+            <w:lang w:bidi="fa-IR"/>
+          </w:rPr>
+          <w:t>2-1-سبک معماری (انتخاب‌شده)</w:t>
+        </w:r>
+      </w:hyperlink>
       <w:r>
         <w:rPr>
           <w:rFonts w:cs="B Nazanin"/>
@@ -1587,27 +1609,31 @@
         </w:rPr>
         <w:tab/>
       </w:r>
-      <w:r>
-        <w:rPr>
-          <w:rFonts w:cs="B Nazanin"/>
-          <w:rtl/>
-          <w:lang w:bidi="fa-IR"/>
-        </w:rPr>
-        <w:t>6</w:t>
-      </w:r>
+      <w:fldSimple w:instr="PAGEREF _TocCustom6 \h">
+        <w:r>
+          <w:rPr>
+            <w:rFonts w:cs="B Nazanin"/>
+            <w:rtl/>
+            <w:lang w:bidi="fa-IR"/>
+          </w:rPr>
+          <w:t/>
+        </w:r>
+      </w:fldSimple>
     </w:p>
     <w:p>
       <w:pPr>
         <w:pStyle w:val="TOC1"/>
       </w:pPr>
-      <w:r>
-        <w:rPr>
-          <w:rFonts w:cs="B Nazanin"/>
-          <w:rtl/>
-          <w:lang w:bidi="fa-IR"/>
-        </w:rPr>
-        <w:t>3-اهداف و محدودیت‌های معماری</w:t>
-      </w:r>
+      <w:hyperlink w:anchor="_TocCustom7" w:history="1">
+        <w:r>
+          <w:rPr>
+            <w:rFonts w:cs="B Nazanin"/>
+            <w:rtl/>
+            <w:lang w:bidi="fa-IR"/>
+          </w:rPr>
+          <w:t>3-اهداف و محدودیت‌های معماری</w:t>
+        </w:r>
+      </w:hyperlink>
       <w:r>
         <w:rPr>
           <w:rFonts w:cs="B Nazanin"/>
@@ -1616,27 +1642,31 @@
         </w:rPr>
         <w:tab/>
       </w:r>
-      <w:r>
-        <w:rPr>
-          <w:rFonts w:cs="B Nazanin"/>
-          <w:rtl/>
-          <w:lang w:bidi="fa-IR"/>
-        </w:rPr>
-        <w:t>6</w:t>
-      </w:r>
+      <w:fldSimple w:instr="PAGEREF _TocCustom7 \h">
+        <w:r>
+          <w:rPr>
+            <w:rFonts w:cs="B Nazanin"/>
+            <w:rtl/>
+            <w:lang w:bidi="fa-IR"/>
+          </w:rPr>
+          <w:t/>
+        </w:r>
+      </w:fldSimple>
     </w:p>
     <w:p>
       <w:pPr>
         <w:pStyle w:val="TOC2"/>
       </w:pPr>
-      <w:r>
-        <w:rPr>
-          <w:rFonts w:cs="B Nazanin"/>
-          <w:rtl/>
-          <w:lang w:bidi="fa-IR"/>
-        </w:rPr>
-        <w:t>3-1-اهداف کیفیتی</w:t>
-      </w:r>
+      <w:hyperlink w:anchor="_TocCustom8" w:history="1">
+        <w:r>
+          <w:rPr>
+            <w:rFonts w:cs="B Nazanin"/>
+            <w:rtl/>
+            <w:lang w:bidi="fa-IR"/>
+          </w:rPr>
+          <w:t>3-1-اهداف کیفیتی</w:t>
+        </w:r>
+      </w:hyperlink>
       <w:r>
         <w:rPr>
           <w:rFonts w:cs="B Nazanin"/>
@@ -1645,27 +1675,31 @@
         </w:rPr>
         <w:tab/>
       </w:r>
-      <w:r>
-        <w:rPr>
-          <w:rFonts w:cs="B Nazanin"/>
-          <w:rtl/>
-          <w:lang w:bidi="fa-IR"/>
-        </w:rPr>
-        <w:t>7</w:t>
-      </w:r>
+      <w:fldSimple w:instr="PAGEREF _TocCustom8 \h">
+        <w:r>
+          <w:rPr>
+            <w:rFonts w:cs="B Nazanin"/>
+            <w:rtl/>
+            <w:lang w:bidi="fa-IR"/>
+          </w:rPr>
+          <w:t/>
+        </w:r>
+      </w:fldSimple>
     </w:p>
     <w:p>
       <w:pPr>
         <w:pStyle w:val="TOC2"/>
       </w:pPr>
-      <w:r>
-        <w:rPr>
-          <w:rFonts w:cs="B Nazanin"/>
-          <w:rtl/>
-          <w:lang w:bidi="fa-IR"/>
-        </w:rPr>
-        <w:t>3-2-محدودیت‌ها</w:t>
-      </w:r>
+      <w:hyperlink w:anchor="_TocCustom9" w:history="1">
+        <w:r>
+          <w:rPr>
+            <w:rFonts w:cs="B Nazanin"/>
+            <w:rtl/>
+            <w:lang w:bidi="fa-IR"/>
+          </w:rPr>
+          <w:t>3-2-محدودیت‌ها</w:t>
+        </w:r>
+      </w:hyperlink>
       <w:r>
         <w:rPr>
           <w:rFonts w:cs="B Nazanin"/>
@@ -1674,27 +1708,31 @@
         </w:rPr>
         <w:tab/>
       </w:r>
-      <w:r>
-        <w:rPr>
-          <w:rFonts w:cs="B Nazanin"/>
-          <w:rtl/>
-          <w:lang w:bidi="fa-IR"/>
-        </w:rPr>
-        <w:t>7</w:t>
-      </w:r>
+      <w:fldSimple w:instr="PAGEREF _TocCustom9 \h">
+        <w:r>
+          <w:rPr>
+            <w:rFonts w:cs="B Nazanin"/>
+            <w:rtl/>
+            <w:lang w:bidi="fa-IR"/>
+          </w:rPr>
+          <w:t/>
+        </w:r>
+      </w:fldSimple>
     </w:p>
     <w:p>
       <w:pPr>
         <w:pStyle w:val="TOC2"/>
       </w:pPr>
-      <w:r>
-        <w:rPr>
-          <w:rFonts w:cs="B Nazanin"/>
-          <w:rtl/>
-          <w:lang w:bidi="fa-IR"/>
-        </w:rPr>
-        <w:t>3-3-شاخص‌های سنجش‌پذیری</w:t>
-      </w:r>
+      <w:hyperlink w:anchor="_TocCustom10" w:history="1">
+        <w:r>
+          <w:rPr>
+            <w:rFonts w:cs="B Nazanin"/>
+            <w:rtl/>
+            <w:lang w:bidi="fa-IR"/>
+          </w:rPr>
+          <w:t>3-3-شاخص‌های سنجش‌پذیری</w:t>
+        </w:r>
+      </w:hyperlink>
       <w:r>
         <w:rPr>
           <w:rFonts w:cs="B Nazanin"/>
@@ -1703,27 +1741,31 @@
         </w:rPr>
         <w:tab/>
       </w:r>
-      <w:r>
-        <w:rPr>
-          <w:rFonts w:cs="B Nazanin"/>
-          <w:rtl/>
-          <w:lang w:bidi="fa-IR"/>
-        </w:rPr>
-        <w:t>7</w:t>
-      </w:r>
+      <w:fldSimple w:instr="PAGEREF _TocCustom10 \h">
+        <w:r>
+          <w:rPr>
+            <w:rFonts w:cs="B Nazanin"/>
+            <w:rtl/>
+            <w:lang w:bidi="fa-IR"/>
+          </w:rPr>
+          <w:t/>
+        </w:r>
+      </w:fldSimple>
     </w:p>
     <w:p>
       <w:pPr>
         <w:pStyle w:val="TOC2"/>
       </w:pPr>
-      <w:r>
-        <w:rPr>
-          <w:rFonts w:cs="B Nazanin"/>
-          <w:rtl/>
-          <w:lang w:bidi="fa-IR"/>
-        </w:rPr>
-        <w:t>3-4-تصمیم‌های معماری (خلاصه)</w:t>
-      </w:r>
+      <w:hyperlink w:anchor="_TocCustom11" w:history="1">
+        <w:r>
+          <w:rPr>
+            <w:rFonts w:cs="B Nazanin"/>
+            <w:rtl/>
+            <w:lang w:bidi="fa-IR"/>
+          </w:rPr>
+          <w:t>3-4-تصمیم‌های معماری (خلاصه)</w:t>
+        </w:r>
+      </w:hyperlink>
       <w:r>
         <w:rPr>
           <w:rFonts w:cs="B Nazanin"/>
@@ -1732,27 +1774,31 @@
         </w:rPr>
         <w:tab/>
       </w:r>
-      <w:r>
-        <w:rPr>
-          <w:rFonts w:cs="B Nazanin"/>
-          <w:rtl/>
-          <w:lang w:bidi="fa-IR"/>
-        </w:rPr>
-        <w:t>7</w:t>
-      </w:r>
+      <w:fldSimple w:instr="PAGEREF _TocCustom11 \h">
+        <w:r>
+          <w:rPr>
+            <w:rFonts w:cs="B Nazanin"/>
+            <w:rtl/>
+            <w:lang w:bidi="fa-IR"/>
+          </w:rPr>
+          <w:t/>
+        </w:r>
+      </w:fldSimple>
     </w:p>
     <w:p>
       <w:pPr>
         <w:pStyle w:val="TOC1"/>
       </w:pPr>
-      <w:r>
-        <w:rPr>
-          <w:rFonts w:cs="B Nazanin"/>
-          <w:rtl/>
-          <w:lang w:bidi="fa-IR"/>
-        </w:rPr>
-        <w:t>4-دید سناریوها</w:t>
-      </w:r>
+      <w:hyperlink w:anchor="_TocCustom12" w:history="1">
+        <w:r>
+          <w:rPr>
+            <w:rFonts w:cs="B Nazanin"/>
+            <w:rtl/>
+            <w:lang w:bidi="fa-IR"/>
+          </w:rPr>
+          <w:t>4-دید سناریوها</w:t>
+        </w:r>
+      </w:hyperlink>
       <w:r>
         <w:rPr>
           <w:rFonts w:cs="B Nazanin"/>
@@ -1761,27 +1807,31 @@
         </w:rPr>
         <w:tab/>
       </w:r>
-      <w:r>
-        <w:rPr>
-          <w:rFonts w:cs="B Nazanin"/>
-          <w:rtl/>
-          <w:lang w:bidi="fa-IR"/>
-        </w:rPr>
-        <w:t>8</w:t>
-      </w:r>
+      <w:fldSimple w:instr="PAGEREF _TocCustom12 \h">
+        <w:r>
+          <w:rPr>
+            <w:rFonts w:cs="B Nazanin"/>
+            <w:rtl/>
+            <w:lang w:bidi="fa-IR"/>
+          </w:rPr>
+          <w:t/>
+        </w:r>
+      </w:fldSimple>
     </w:p>
     <w:p>
       <w:pPr>
         <w:pStyle w:val="TOC2"/>
       </w:pPr>
-      <w:r>
-        <w:rPr>
-          <w:rFonts w:cs="B Nazanin"/>
-          <w:rtl/>
-          <w:lang w:bidi="fa-IR"/>
-        </w:rPr>
-        <w:t>4-1-عینیت‌بخشی موارد کاربری</w:t>
-      </w:r>
+      <w:hyperlink w:anchor="_TocCustom13" w:history="1">
+        <w:r>
+          <w:rPr>
+            <w:rFonts w:cs="B Nazanin"/>
+            <w:rtl/>
+            <w:lang w:bidi="fa-IR"/>
+          </w:rPr>
+          <w:t>4-1-عینیت‌بخشی موارد کاربری</w:t>
+        </w:r>
+      </w:hyperlink>
       <w:r>
         <w:rPr>
           <w:rFonts w:cs="B Nazanin"/>
@@ -1790,27 +1840,31 @@
         </w:rPr>
         <w:tab/>
       </w:r>
-      <w:r>
-        <w:rPr>
-          <w:rFonts w:cs="B Nazanin"/>
-          <w:rtl/>
-          <w:lang w:bidi="fa-IR"/>
-        </w:rPr>
-        <w:t>8</w:t>
-      </w:r>
+      <w:fldSimple w:instr="PAGEREF _TocCustom13 \h">
+        <w:r>
+          <w:rPr>
+            <w:rFonts w:cs="B Nazanin"/>
+            <w:rtl/>
+            <w:lang w:bidi="fa-IR"/>
+          </w:rPr>
+          <w:t/>
+        </w:r>
+      </w:fldSimple>
     </w:p>
     <w:p>
       <w:pPr>
         <w:pStyle w:val="TOC2"/>
       </w:pPr>
-      <w:r>
-        <w:rPr>
-          <w:rFonts w:cs="B Nazanin"/>
-          <w:rtl/>
-          <w:lang w:bidi="fa-IR"/>
-        </w:rPr>
-        <w:t>4-2-حداقل اجزای مشخصات سناریو</w:t>
-      </w:r>
+      <w:hyperlink w:anchor="_TocCustom14" w:history="1">
+        <w:r>
+          <w:rPr>
+            <w:rFonts w:cs="B Nazanin"/>
+            <w:rtl/>
+            <w:lang w:bidi="fa-IR"/>
+          </w:rPr>
+          <w:t>4-2-حداقل اجزای مشخصات سناریو</w:t>
+        </w:r>
+      </w:hyperlink>
       <w:r>
         <w:rPr>
           <w:rFonts w:cs="B Nazanin"/>
@@ -1819,27 +1873,31 @@
         </w:rPr>
         <w:tab/>
       </w:r>
-      <w:r>
-        <w:rPr>
-          <w:rFonts w:cs="B Nazanin"/>
-          <w:rtl/>
-          <w:lang w:bidi="fa-IR"/>
-        </w:rPr>
-        <w:t>8</w:t>
-      </w:r>
+      <w:fldSimple w:instr="PAGEREF _TocCustom14 \h">
+        <w:r>
+          <w:rPr>
+            <w:rFonts w:cs="B Nazanin"/>
+            <w:rtl/>
+            <w:lang w:bidi="fa-IR"/>
+          </w:rPr>
+          <w:t/>
+        </w:r>
+      </w:fldSimple>
     </w:p>
     <w:p>
       <w:pPr>
         <w:pStyle w:val="TOC2"/>
       </w:pPr>
-      <w:r>
-        <w:rPr>
-          <w:rFonts w:cs="B Nazanin"/>
-          <w:rtl/>
-          <w:lang w:bidi="fa-IR"/>
-        </w:rPr>
-        <w:t>4-3-موردکاربری منتخب ۱ (ساده): UC-01 جست‌وجوی خدمات سفر</w:t>
-      </w:r>
+      <w:hyperlink w:anchor="_TocCustom15" w:history="1">
+        <w:r>
+          <w:rPr>
+            <w:rFonts w:cs="B Nazanin"/>
+            <w:rtl/>
+            <w:lang w:bidi="fa-IR"/>
+          </w:rPr>
+          <w:t>4-3-موردکاربری منتخب ۱ (ساده): UC-01 جست‌وجوی خدمات سفر</w:t>
+        </w:r>
+      </w:hyperlink>
       <w:r>
         <w:rPr>
           <w:rFonts w:cs="B Nazanin"/>
@@ -1848,19 +1906,31 @@
         </w:rPr>
         <w:tab/>
       </w:r>
+      <w:fldSimple w:instr="PAGEREF _TocCustom15 \h">
+        <w:r>
+          <w:rPr>
+            <w:rFonts w:cs="B Nazanin"/>
+            <w:rtl/>
+            <w:lang w:bidi="fa-IR"/>
+          </w:rPr>
+          <w:t/>
+        </w:r>
+      </w:fldSimple>
     </w:p>
     <w:p>
       <w:pPr>
         <w:pStyle w:val="TOC2"/>
       </w:pPr>
-      <w:r>
-        <w:rPr>
-          <w:rFonts w:cs="B Nazanin"/>
-          <w:rtl/>
-          <w:lang w:bidi="fa-IR"/>
-        </w:rPr>
-        <w:t>4-4-موردکاربری منتخب ۲ (پیچیده): UC-02 خرید بلیت</w:t>
-      </w:r>
+      <w:hyperlink w:anchor="_TocCustom16" w:history="1">
+        <w:r>
+          <w:rPr>
+            <w:rFonts w:cs="B Nazanin"/>
+            <w:rtl/>
+            <w:lang w:bidi="fa-IR"/>
+          </w:rPr>
+          <w:t>4-4-موردکاربری منتخب ۲ (پیچیده): UC-02 خرید بلیت</w:t>
+        </w:r>
+      </w:hyperlink>
       <w:r>
         <w:rPr>
           <w:rFonts w:cs="B Nazanin"/>
@@ -1869,19 +1939,31 @@
         </w:rPr>
         <w:tab/>
       </w:r>
+      <w:fldSimple w:instr="PAGEREF _TocCustom16 \h">
+        <w:r>
+          <w:rPr>
+            <w:rFonts w:cs="B Nazanin"/>
+            <w:rtl/>
+            <w:lang w:bidi="fa-IR"/>
+          </w:rPr>
+          <w:t/>
+        </w:r>
+      </w:fldSimple>
     </w:p>
     <w:p>
       <w:pPr>
         <w:pStyle w:val="TOC1"/>
       </w:pPr>
-      <w:r>
-        <w:rPr>
-          <w:rFonts w:cs="B Nazanin"/>
-          <w:rtl/>
-          <w:lang w:bidi="fa-IR"/>
-        </w:rPr>
-        <w:t>5-دید منطقی</w:t>
-      </w:r>
+      <w:hyperlink w:anchor="_TocCustom17" w:history="1">
+        <w:r>
+          <w:rPr>
+            <w:rFonts w:cs="B Nazanin"/>
+            <w:rtl/>
+            <w:lang w:bidi="fa-IR"/>
+          </w:rPr>
+          <w:t>5-دید منطقی</w:t>
+        </w:r>
+      </w:hyperlink>
       <w:r>
         <w:rPr>
           <w:rFonts w:cs="B Nazanin"/>
@@ -1890,19 +1972,31 @@
         </w:rPr>
         <w:tab/>
       </w:r>
+      <w:fldSimple w:instr="PAGEREF _TocCustom17 \h">
+        <w:r>
+          <w:rPr>
+            <w:rFonts w:cs="B Nazanin"/>
+            <w:rtl/>
+            <w:lang w:bidi="fa-IR"/>
+          </w:rPr>
+          <w:t/>
+        </w:r>
+      </w:fldSimple>
     </w:p>
     <w:p>
       <w:pPr>
         <w:pStyle w:val="TOC2"/>
       </w:pPr>
-      <w:r>
-        <w:rPr>
-          <w:rFonts w:cs="B Nazanin"/>
-          <w:rtl/>
-          <w:lang w:bidi="fa-IR"/>
-        </w:rPr>
-        <w:t>5-1-مدل لایه‌ای</w:t>
-      </w:r>
+      <w:hyperlink w:anchor="_TocCustom18" w:history="1">
+        <w:r>
+          <w:rPr>
+            <w:rFonts w:cs="B Nazanin"/>
+            <w:rtl/>
+            <w:lang w:bidi="fa-IR"/>
+          </w:rPr>
+          <w:t>5-1-مدل لایه‌ای</w:t>
+        </w:r>
+      </w:hyperlink>
       <w:r>
         <w:rPr>
           <w:rFonts w:cs="B Nazanin"/>
@@ -1911,19 +2005,31 @@
         </w:rPr>
         <w:tab/>
       </w:r>
+      <w:fldSimple w:instr="PAGEREF _TocCustom18 \h">
+        <w:r>
+          <w:rPr>
+            <w:rFonts w:cs="B Nazanin"/>
+            <w:rtl/>
+            <w:lang w:bidi="fa-IR"/>
+          </w:rPr>
+          <w:t/>
+        </w:r>
+      </w:fldSimple>
     </w:p>
     <w:p>
       <w:pPr>
         <w:pStyle w:val="TOC2"/>
       </w:pPr>
-      <w:r>
-        <w:rPr>
-          <w:rFonts w:cs="B Nazanin"/>
-          <w:rtl/>
-          <w:lang w:bidi="fa-IR"/>
-        </w:rPr>
-        <w:t>5-2-دامنه‌های مرزبندی‌شده</w:t>
-      </w:r>
+      <w:hyperlink w:anchor="_TocCustom19" w:history="1">
+        <w:r>
+          <w:rPr>
+            <w:rFonts w:cs="B Nazanin"/>
+            <w:rtl/>
+            <w:lang w:bidi="fa-IR"/>
+          </w:rPr>
+          <w:t>5-2-دامنه‌های مرزبندی‌شده</w:t>
+        </w:r>
+      </w:hyperlink>
       <w:r>
         <w:rPr>
           <w:rFonts w:cs="B Nazanin"/>
@@ -1932,19 +2038,31 @@
         </w:rPr>
         <w:tab/>
       </w:r>
+      <w:fldSimple w:instr="PAGEREF _TocCustom19 \h">
+        <w:r>
+          <w:rPr>
+            <w:rFonts w:cs="B Nazanin"/>
+            <w:rtl/>
+            <w:lang w:bidi="fa-IR"/>
+          </w:rPr>
+          <w:t/>
+        </w:r>
+      </w:fldSimple>
     </w:p>
     <w:p>
       <w:pPr>
         <w:pStyle w:val="TOC2"/>
       </w:pPr>
-      <w:r>
-        <w:rPr>
-          <w:rFonts w:cs="B Nazanin"/>
-          <w:rtl/>
-          <w:lang w:bidi="fa-IR"/>
-        </w:rPr>
-        <w:t>5-3-CRC (تحلیل) - مشترک</w:t>
-      </w:r>
+      <w:hyperlink w:anchor="_TocCustom20" w:history="1">
+        <w:r>
+          <w:rPr>
+            <w:rFonts w:cs="B Nazanin"/>
+            <w:rtl/>
+            <w:lang w:bidi="fa-IR"/>
+          </w:rPr>
+          <w:t>5-3-CRC (تحلیل) - مشترک</w:t>
+        </w:r>
+      </w:hyperlink>
       <w:r>
         <w:rPr>
           <w:rFonts w:cs="B Nazanin"/>
@@ -1953,19 +2071,31 @@
         </w:rPr>
         <w:tab/>
       </w:r>
+      <w:fldSimple w:instr="PAGEREF _TocCustom20 \h">
+        <w:r>
+          <w:rPr>
+            <w:rFonts w:cs="B Nazanin"/>
+            <w:rtl/>
+            <w:lang w:bidi="fa-IR"/>
+          </w:rPr>
+          <w:t/>
+        </w:r>
+      </w:fldSimple>
     </w:p>
     <w:p>
       <w:pPr>
         <w:pStyle w:val="TOC2"/>
       </w:pPr>
-      <w:r>
-        <w:rPr>
-          <w:rFonts w:cs="B Nazanin"/>
-          <w:rtl/>
-          <w:lang w:bidi="fa-IR"/>
-        </w:rPr>
-        <w:t>5-4-الگوهای طراحی کلیدی (نمونه)</w:t>
-      </w:r>
+      <w:hyperlink w:anchor="_TocCustom21" w:history="1">
+        <w:r>
+          <w:rPr>
+            <w:rFonts w:cs="B Nazanin"/>
+            <w:rtl/>
+            <w:lang w:bidi="fa-IR"/>
+          </w:rPr>
+          <w:t>5-4-الگوهای طراحی کلیدی (نمونه)</w:t>
+        </w:r>
+      </w:hyperlink>
       <w:r>
         <w:rPr>
           <w:rFonts w:cs="B Nazanin"/>
@@ -1974,19 +2104,31 @@
         </w:rPr>
         <w:tab/>
       </w:r>
+      <w:fldSimple w:instr="PAGEREF _TocCustom21 \h">
+        <w:r>
+          <w:rPr>
+            <w:rFonts w:cs="B Nazanin"/>
+            <w:rtl/>
+            <w:lang w:bidi="fa-IR"/>
+          </w:rPr>
+          <w:t/>
+        </w:r>
+      </w:fldSimple>
     </w:p>
     <w:p>
       <w:pPr>
         <w:pStyle w:val="TOC1"/>
       </w:pPr>
-      <w:r>
-        <w:rPr>
-          <w:rFonts w:cs="B Nazanin"/>
-          <w:rtl/>
-          <w:lang w:bidi="fa-IR"/>
-        </w:rPr>
-        <w:t>6-دید فرایند</w:t>
-      </w:r>
+      <w:hyperlink w:anchor="_TocCustom22" w:history="1">
+        <w:r>
+          <w:rPr>
+            <w:rFonts w:cs="B Nazanin"/>
+            <w:rtl/>
+            <w:lang w:bidi="fa-IR"/>
+          </w:rPr>
+          <w:t>6-دید فرایند</w:t>
+        </w:r>
+      </w:hyperlink>
       <w:r>
         <w:rPr>
           <w:rFonts w:cs="B Nazanin"/>
@@ -1995,19 +2137,31 @@
         </w:rPr>
         <w:tab/>
       </w:r>
+      <w:fldSimple w:instr="PAGEREF _TocCustom22 \h">
+        <w:r>
+          <w:rPr>
+            <w:rFonts w:cs="B Nazanin"/>
+            <w:rtl/>
+            <w:lang w:bidi="fa-IR"/>
+          </w:rPr>
+          <w:t/>
+        </w:r>
+      </w:fldSimple>
     </w:p>
     <w:p>
       <w:pPr>
         <w:pStyle w:val="TOC2"/>
       </w:pPr>
-      <w:r>
-        <w:rPr>
-          <w:rFonts w:cs="B Nazanin"/>
-          <w:rtl/>
-          <w:lang w:bidi="fa-IR"/>
-        </w:rPr>
-        <w:t>6-1-همزمانی و زمان‌بندی</w:t>
-      </w:r>
+      <w:hyperlink w:anchor="_TocCustom23" w:history="1">
+        <w:r>
+          <w:rPr>
+            <w:rFonts w:cs="B Nazanin"/>
+            <w:rtl/>
+            <w:lang w:bidi="fa-IR"/>
+          </w:rPr>
+          <w:t>6-1-همزمانی و زمان‌بندی</w:t>
+        </w:r>
+      </w:hyperlink>
       <w:r>
         <w:rPr>
           <w:rFonts w:cs="B Nazanin"/>
@@ -2016,19 +2170,31 @@
         </w:rPr>
         <w:tab/>
       </w:r>
+      <w:fldSimple w:instr="PAGEREF _TocCustom23 \h">
+        <w:r>
+          <w:rPr>
+            <w:rFonts w:cs="B Nazanin"/>
+            <w:rtl/>
+            <w:lang w:bidi="fa-IR"/>
+          </w:rPr>
+          <w:t/>
+        </w:r>
+      </w:fldSimple>
     </w:p>
     <w:p>
       <w:pPr>
         <w:pStyle w:val="TOC2"/>
       </w:pPr>
-      <w:r>
-        <w:rPr>
-          <w:rFonts w:cs="B Nazanin"/>
-          <w:rtl/>
-          <w:lang w:bidi="fa-IR"/>
-        </w:rPr>
-        <w:t>6-2-کارهای پس‌زمینه (اختیاری ولی پیشنهاد‌شده)</w:t>
-      </w:r>
+      <w:hyperlink w:anchor="_TocCustom24" w:history="1">
+        <w:r>
+          <w:rPr>
+            <w:rFonts w:cs="B Nazanin"/>
+            <w:rtl/>
+            <w:lang w:bidi="fa-IR"/>
+          </w:rPr>
+          <w:t>6-2-کارهای پس‌زمینه (اختیاری ولی پیشنهاد‌شده)</w:t>
+        </w:r>
+      </w:hyperlink>
       <w:r>
         <w:rPr>
           <w:rFonts w:cs="B Nazanin"/>
@@ -2037,19 +2203,31 @@
         </w:rPr>
         <w:tab/>
       </w:r>
+      <w:fldSimple w:instr="PAGEREF _TocCustom24 \h">
+        <w:r>
+          <w:rPr>
+            <w:rFonts w:cs="B Nazanin"/>
+            <w:rtl/>
+            <w:lang w:bidi="fa-IR"/>
+          </w:rPr>
+          <w:t/>
+        </w:r>
+      </w:fldSimple>
     </w:p>
     <w:p>
       <w:pPr>
         <w:pStyle w:val="TOC2"/>
       </w:pPr>
-      <w:r>
-        <w:rPr>
-          <w:rFonts w:cs="B Nazanin"/>
-          <w:rtl/>
-          <w:lang w:bidi="fa-IR"/>
-        </w:rPr>
-        <w:t>6-3-یکتایی عملیات و سازگاری</w:t>
-      </w:r>
+      <w:hyperlink w:anchor="_TocCustom25" w:history="1">
+        <w:r>
+          <w:rPr>
+            <w:rFonts w:cs="B Nazanin"/>
+            <w:rtl/>
+            <w:lang w:bidi="fa-IR"/>
+          </w:rPr>
+          <w:t>6-3-یکتایی عملیات و سازگاری</w:t>
+        </w:r>
+      </w:hyperlink>
       <w:r>
         <w:rPr>
           <w:rFonts w:cs="B Nazanin"/>
@@ -2058,19 +2236,31 @@
         </w:rPr>
         <w:tab/>
       </w:r>
+      <w:fldSimple w:instr="PAGEREF _TocCustom25 \h">
+        <w:r>
+          <w:rPr>
+            <w:rFonts w:cs="B Nazanin"/>
+            <w:rtl/>
+            <w:lang w:bidi="fa-IR"/>
+          </w:rPr>
+          <w:t/>
+        </w:r>
+      </w:fldSimple>
     </w:p>
     <w:p>
       <w:pPr>
         <w:pStyle w:val="TOC1"/>
       </w:pPr>
-      <w:r>
-        <w:rPr>
-          <w:rFonts w:cs="B Nazanin"/>
-          <w:rtl/>
-          <w:lang w:bidi="fa-IR"/>
-        </w:rPr>
-        <w:t>7-دید فیزیکی (استقرار)</w:t>
-      </w:r>
+      <w:hyperlink w:anchor="_TocCustom26" w:history="1">
+        <w:r>
+          <w:rPr>
+            <w:rFonts w:cs="B Nazanin"/>
+            <w:rtl/>
+            <w:lang w:bidi="fa-IR"/>
+          </w:rPr>
+          <w:t>7-دید فیزیکی (استقرار)</w:t>
+        </w:r>
+      </w:hyperlink>
       <w:r>
         <w:rPr>
           <w:rFonts w:cs="B Nazanin"/>
@@ -2079,19 +2269,31 @@
         </w:rPr>
         <w:tab/>
       </w:r>
+      <w:fldSimple w:instr="PAGEREF _TocCustom26 \h">
+        <w:r>
+          <w:rPr>
+            <w:rFonts w:cs="B Nazanin"/>
+            <w:rtl/>
+            <w:lang w:bidi="fa-IR"/>
+          </w:rPr>
+          <w:t/>
+        </w:r>
+      </w:fldSimple>
     </w:p>
     <w:p>
       <w:pPr>
         <w:pStyle w:val="TOC1"/>
       </w:pPr>
-      <w:r>
-        <w:rPr>
-          <w:rFonts w:cs="B Nazanin"/>
-          <w:rtl/>
-          <w:lang w:bidi="fa-IR"/>
-        </w:rPr>
-        <w:t>8-دید توسعه و پیاده‌سازی</w:t>
-      </w:r>
+      <w:hyperlink w:anchor="_TocCustom27" w:history="1">
+        <w:r>
+          <w:rPr>
+            <w:rFonts w:cs="B Nazanin"/>
+            <w:rtl/>
+            <w:lang w:bidi="fa-IR"/>
+          </w:rPr>
+          <w:t>8-دید توسعه و پیاده‌سازی</w:t>
+        </w:r>
+      </w:hyperlink>
       <w:r>
         <w:rPr>
           <w:rFonts w:cs="B Nazanin"/>
@@ -2100,19 +2302,31 @@
         </w:rPr>
         <w:tab/>
       </w:r>
+      <w:fldSimple w:instr="PAGEREF _TocCustom27 \h">
+        <w:r>
+          <w:rPr>
+            <w:rFonts w:cs="B Nazanin"/>
+            <w:rtl/>
+            <w:lang w:bidi="fa-IR"/>
+          </w:rPr>
+          <w:t/>
+        </w:r>
+      </w:fldSimple>
     </w:p>
     <w:p>
       <w:pPr>
         <w:pStyle w:val="TOC2"/>
       </w:pPr>
-      <w:r>
-        <w:rPr>
-          <w:rFonts w:cs="B Nazanin"/>
-          <w:rtl/>
-          <w:lang w:bidi="fa-IR"/>
-        </w:rPr>
-        <w:t>8-1-ساختار ماژول‌ها</w:t>
-      </w:r>
+      <w:hyperlink w:anchor="_TocCustom28" w:history="1">
+        <w:r>
+          <w:rPr>
+            <w:rFonts w:cs="B Nazanin"/>
+            <w:rtl/>
+            <w:lang w:bidi="fa-IR"/>
+          </w:rPr>
+          <w:t>8-1-ساختار ماژول‌ها</w:t>
+        </w:r>
+      </w:hyperlink>
       <w:r>
         <w:rPr>
           <w:rFonts w:cs="B Nazanin"/>
@@ -2121,19 +2335,31 @@
         </w:rPr>
         <w:tab/>
       </w:r>
+      <w:fldSimple w:instr="PAGEREF _TocCustom28 \h">
+        <w:r>
+          <w:rPr>
+            <w:rFonts w:cs="B Nazanin"/>
+            <w:rtl/>
+            <w:lang w:bidi="fa-IR"/>
+          </w:rPr>
+          <w:t/>
+        </w:r>
+      </w:fldSimple>
     </w:p>
     <w:p>
       <w:pPr>
         <w:pStyle w:val="TOC2"/>
       </w:pPr>
-      <w:r>
-        <w:rPr>
-          <w:rFonts w:cs="B Nazanin"/>
-          <w:rtl/>
-          <w:lang w:bidi="fa-IR"/>
-        </w:rPr>
-        <w:t>8-2-قراردادهای API (نمونه)</w:t>
-      </w:r>
+      <w:hyperlink w:anchor="_TocCustom29" w:history="1">
+        <w:r>
+          <w:rPr>
+            <w:rFonts w:cs="B Nazanin"/>
+            <w:rtl/>
+            <w:lang w:bidi="fa-IR"/>
+          </w:rPr>
+          <w:t>8-2-قراردادهای API (نمونه)</w:t>
+        </w:r>
+      </w:hyperlink>
       <w:r>
         <w:rPr>
           <w:rFonts w:cs="B Nazanin"/>
@@ -2142,19 +2368,31 @@
         </w:rPr>
         <w:tab/>
       </w:r>
+      <w:fldSimple w:instr="PAGEREF _TocCustom29 \h">
+        <w:r>
+          <w:rPr>
+            <w:rFonts w:cs="B Nazanin"/>
+            <w:rtl/>
+            <w:lang w:bidi="fa-IR"/>
+          </w:rPr>
+          <w:t/>
+        </w:r>
+      </w:fldSimple>
     </w:p>
     <w:p>
       <w:pPr>
         <w:pStyle w:val="TOC1"/>
       </w:pPr>
-      <w:r>
-        <w:rPr>
-          <w:rFonts w:cs="B Nazanin"/>
-          <w:rtl/>
-          <w:lang w:bidi="fa-IR"/>
-        </w:rPr>
-        <w:t>9-دید داده (اختیاری)</w:t>
-      </w:r>
+      <w:hyperlink w:anchor="_TocCustom30" w:history="1">
+        <w:r>
+          <w:rPr>
+            <w:rFonts w:cs="B Nazanin"/>
+            <w:rtl/>
+            <w:lang w:bidi="fa-IR"/>
+          </w:rPr>
+          <w:t>9-دید داده (اختیاری)</w:t>
+        </w:r>
+      </w:hyperlink>
       <w:r>
         <w:rPr>
           <w:rFonts w:cs="B Nazanin"/>
@@ -2163,19 +2401,31 @@
         </w:rPr>
         <w:tab/>
       </w:r>
+      <w:fldSimple w:instr="PAGEREF _TocCustom30 \h">
+        <w:r>
+          <w:rPr>
+            <w:rFonts w:cs="B Nazanin"/>
+            <w:rtl/>
+            <w:lang w:bidi="fa-IR"/>
+          </w:rPr>
+          <w:t/>
+        </w:r>
+      </w:fldSimple>
     </w:p>
     <w:p>
       <w:pPr>
         <w:pStyle w:val="TOC2"/>
       </w:pPr>
-      <w:r>
-        <w:rPr>
-          <w:rFonts w:cs="B Nazanin"/>
-          <w:rtl/>
-          <w:lang w:bidi="fa-IR"/>
-        </w:rPr>
-        <w:t>9-1-سیاست‌های داده</w:t>
-      </w:r>
+      <w:hyperlink w:anchor="_TocCustom31" w:history="1">
+        <w:r>
+          <w:rPr>
+            <w:rFonts w:cs="B Nazanin"/>
+            <w:rtl/>
+            <w:lang w:bidi="fa-IR"/>
+          </w:rPr>
+          <w:t>9-1-سیاست‌های داده</w:t>
+        </w:r>
+      </w:hyperlink>
       <w:r>
         <w:rPr>
           <w:rFonts w:cs="B Nazanin"/>
@@ -2184,19 +2434,31 @@
         </w:rPr>
         <w:tab/>
       </w:r>
+      <w:fldSimple w:instr="PAGEREF _TocCustom31 \h">
+        <w:r>
+          <w:rPr>
+            <w:rFonts w:cs="B Nazanin"/>
+            <w:rtl/>
+            <w:lang w:bidi="fa-IR"/>
+          </w:rPr>
+          <w:t/>
+        </w:r>
+      </w:fldSimple>
     </w:p>
     <w:p>
       <w:pPr>
         <w:pStyle w:val="TOC1"/>
       </w:pPr>
-      <w:r>
-        <w:rPr>
-          <w:rFonts w:cs="B Nazanin"/>
-          <w:rtl/>
-          <w:lang w:bidi="fa-IR"/>
-        </w:rPr>
-        <w:t>10-کارایی</w:t>
-      </w:r>
+      <w:hyperlink w:anchor="_TocCustom32" w:history="1">
+        <w:r>
+          <w:rPr>
+            <w:rFonts w:cs="B Nazanin"/>
+            <w:rtl/>
+            <w:lang w:bidi="fa-IR"/>
+          </w:rPr>
+          <w:t>10-کارایی</w:t>
+        </w:r>
+      </w:hyperlink>
       <w:r>
         <w:rPr>
           <w:rFonts w:cs="B Nazanin"/>
@@ -2205,19 +2467,31 @@
         </w:rPr>
         <w:tab/>
       </w:r>
+      <w:fldSimple w:instr="PAGEREF _TocCustom32 \h">
+        <w:r>
+          <w:rPr>
+            <w:rFonts w:cs="B Nazanin"/>
+            <w:rtl/>
+            <w:lang w:bidi="fa-IR"/>
+          </w:rPr>
+          <w:t/>
+        </w:r>
+      </w:fldSimple>
     </w:p>
     <w:p>
       <w:pPr>
         <w:pStyle w:val="TOC2"/>
       </w:pPr>
-      <w:r>
-        <w:rPr>
-          <w:rFonts w:cs="B Nazanin"/>
-          <w:rtl/>
-          <w:lang w:bidi="fa-IR"/>
-        </w:rPr>
-        <w:t>10-1-راهکارهای کارایی</w:t>
-      </w:r>
+      <w:hyperlink w:anchor="_TocCustom33" w:history="1">
+        <w:r>
+          <w:rPr>
+            <w:rFonts w:cs="B Nazanin"/>
+            <w:rtl/>
+            <w:lang w:bidi="fa-IR"/>
+          </w:rPr>
+          <w:t>10-1-راهکارهای کارایی</w:t>
+        </w:r>
+      </w:hyperlink>
       <w:r>
         <w:rPr>
           <w:rFonts w:cs="B Nazanin"/>
@@ -2226,19 +2500,31 @@
         </w:rPr>
         <w:tab/>
       </w:r>
+      <w:fldSimple w:instr="PAGEREF _TocCustom33 \h">
+        <w:r>
+          <w:rPr>
+            <w:rFonts w:cs="B Nazanin"/>
+            <w:rtl/>
+            <w:lang w:bidi="fa-IR"/>
+          </w:rPr>
+          <w:t/>
+        </w:r>
+      </w:fldSimple>
     </w:p>
     <w:p>
       <w:pPr>
         <w:pStyle w:val="TOC2"/>
       </w:pPr>
-      <w:r>
-        <w:rPr>
-          <w:rFonts w:cs="B Nazanin"/>
-          <w:rtl/>
-          <w:lang w:bidi="fa-IR"/>
-        </w:rPr>
-        <w:t>10-2-تنظیمات پیشنهادی (اجرایی)</w:t>
-      </w:r>
+      <w:hyperlink w:anchor="_TocCustom34" w:history="1">
+        <w:r>
+          <w:rPr>
+            <w:rFonts w:cs="B Nazanin"/>
+            <w:rtl/>
+            <w:lang w:bidi="fa-IR"/>
+          </w:rPr>
+          <w:t>10-2-تنظیمات پیشنهادی (اجرایی)</w:t>
+        </w:r>
+      </w:hyperlink>
       <w:r>
         <w:rPr>
           <w:rFonts w:cs="B Nazanin"/>
@@ -2247,19 +2533,31 @@
         </w:rPr>
         <w:tab/>
       </w:r>
+      <w:fldSimple w:instr="PAGEREF _TocCustom34 \h">
+        <w:r>
+          <w:rPr>
+            <w:rFonts w:cs="B Nazanin"/>
+            <w:rtl/>
+            <w:lang w:bidi="fa-IR"/>
+          </w:rPr>
+          <w:t/>
+        </w:r>
+      </w:fldSimple>
     </w:p>
     <w:p>
       <w:pPr>
         <w:pStyle w:val="TOC2"/>
       </w:pPr>
-      <w:r>
-        <w:rPr>
-          <w:rFonts w:cs="B Nazanin"/>
-          <w:rtl/>
-          <w:lang w:bidi="fa-IR"/>
-        </w:rPr>
-        <w:t>10-3-نقاط گلوگاه و کنترل</w:t>
-      </w:r>
+      <w:hyperlink w:anchor="_TocCustom35" w:history="1">
+        <w:r>
+          <w:rPr>
+            <w:rFonts w:cs="B Nazanin"/>
+            <w:rtl/>
+            <w:lang w:bidi="fa-IR"/>
+          </w:rPr>
+          <w:t>10-3-نقاط گلوگاه و کنترل</w:t>
+        </w:r>
+      </w:hyperlink>
       <w:r>
         <w:rPr>
           <w:rFonts w:cs="B Nazanin"/>
@@ -2268,19 +2566,31 @@
         </w:rPr>
         <w:tab/>
       </w:r>
+      <w:fldSimple w:instr="PAGEREF _TocCustom35 \h">
+        <w:r>
+          <w:rPr>
+            <w:rFonts w:cs="B Nazanin"/>
+            <w:rtl/>
+            <w:lang w:bidi="fa-IR"/>
+          </w:rPr>
+          <w:t/>
+        </w:r>
+      </w:fldSimple>
     </w:p>
     <w:p>
       <w:pPr>
         <w:pStyle w:val="TOC1"/>
       </w:pPr>
-      <w:r>
-        <w:rPr>
-          <w:rFonts w:cs="B Nazanin"/>
-          <w:rtl/>
-          <w:lang w:bidi="fa-IR"/>
-        </w:rPr>
-        <w:t>11-کیفیت</w:t>
-      </w:r>
+      <w:hyperlink w:anchor="_TocCustom36" w:history="1">
+        <w:r>
+          <w:rPr>
+            <w:rFonts w:cs="B Nazanin"/>
+            <w:rtl/>
+            <w:lang w:bidi="fa-IR"/>
+          </w:rPr>
+          <w:t>11-کیفیت</w:t>
+        </w:r>
+      </w:hyperlink>
       <w:r>
         <w:rPr>
           <w:rFonts w:cs="B Nazanin"/>
@@ -2289,19 +2599,31 @@
         </w:rPr>
         <w:tab/>
       </w:r>
+      <w:fldSimple w:instr="PAGEREF _TocCustom36 \h">
+        <w:r>
+          <w:rPr>
+            <w:rFonts w:cs="B Nazanin"/>
+            <w:rtl/>
+            <w:lang w:bidi="fa-IR"/>
+          </w:rPr>
+          <w:t/>
+        </w:r>
+      </w:fldSimple>
     </w:p>
     <w:p>
       <w:pPr>
         <w:pStyle w:val="TOC2"/>
       </w:pPr>
-      <w:r>
-        <w:rPr>
-          <w:rFonts w:cs="B Nazanin"/>
-          <w:rtl/>
-          <w:lang w:bidi="fa-IR"/>
-        </w:rPr>
-        <w:t>11-1-امنیت</w:t>
-      </w:r>
+      <w:hyperlink w:anchor="_TocCustom37" w:history="1">
+        <w:r>
+          <w:rPr>
+            <w:rFonts w:cs="B Nazanin"/>
+            <w:rtl/>
+            <w:lang w:bidi="fa-IR"/>
+          </w:rPr>
+          <w:t>11-1-امنیت</w:t>
+        </w:r>
+      </w:hyperlink>
       <w:r>
         <w:rPr>
           <w:rFonts w:cs="B Nazanin"/>
@@ -2310,19 +2632,31 @@
         </w:rPr>
         <w:tab/>
       </w:r>
+      <w:fldSimple w:instr="PAGEREF _TocCustom37 \h">
+        <w:r>
+          <w:rPr>
+            <w:rFonts w:cs="B Nazanin"/>
+            <w:rtl/>
+            <w:lang w:bidi="fa-IR"/>
+          </w:rPr>
+          <w:t/>
+        </w:r>
+      </w:fldSimple>
     </w:p>
     <w:p>
       <w:pPr>
         <w:pStyle w:val="TOC2"/>
       </w:pPr>
-      <w:r>
-        <w:rPr>
-          <w:rFonts w:cs="B Nazanin"/>
-          <w:rtl/>
-          <w:lang w:bidi="fa-IR"/>
-        </w:rPr>
-        <w:t>11-2-قابلیت نگهداری و توسعه‌پذیری</w:t>
-      </w:r>
+      <w:hyperlink w:anchor="_TocCustom38" w:history="1">
+        <w:r>
+          <w:rPr>
+            <w:rFonts w:cs="B Nazanin"/>
+            <w:rtl/>
+            <w:lang w:bidi="fa-IR"/>
+          </w:rPr>
+          <w:t>11-2-قابلیت نگهداری و توسعه‌پذیری</w:t>
+        </w:r>
+      </w:hyperlink>
       <w:r>
         <w:rPr>
           <w:rFonts w:cs="B Nazanin"/>
@@ -2331,19 +2665,31 @@
         </w:rPr>
         <w:tab/>
       </w:r>
+      <w:fldSimple w:instr="PAGEREF _TocCustom38 \h">
+        <w:r>
+          <w:rPr>
+            <w:rFonts w:cs="B Nazanin"/>
+            <w:rtl/>
+            <w:lang w:bidi="fa-IR"/>
+          </w:rPr>
+          <w:t/>
+        </w:r>
+      </w:fldSimple>
     </w:p>
     <w:p>
       <w:pPr>
         <w:pStyle w:val="TOC2"/>
       </w:pPr>
-      <w:r>
-        <w:rPr>
-          <w:rFonts w:cs="B Nazanin"/>
-          <w:rtl/>
-          <w:lang w:bidi="fa-IR"/>
-        </w:rPr>
-        <w:t>11-3-مشاهده‌پذیری</w:t>
-      </w:r>
+      <w:hyperlink w:anchor="_TocCustom39" w:history="1">
+        <w:r>
+          <w:rPr>
+            <w:rFonts w:cs="B Nazanin"/>
+            <w:rtl/>
+            <w:lang w:bidi="fa-IR"/>
+          </w:rPr>
+          <w:t>11-3-مشاهده‌پذیری</w:t>
+        </w:r>
+      </w:hyperlink>
       <w:r>
         <w:rPr>
           <w:rFonts w:cs="B Nazanin"/>
@@ -2352,19 +2698,31 @@
         </w:rPr>
         <w:tab/>
       </w:r>
+      <w:fldSimple w:instr="PAGEREF _TocCustom39 \h">
+        <w:r>
+          <w:rPr>
+            <w:rFonts w:cs="B Nazanin"/>
+            <w:rtl/>
+            <w:lang w:bidi="fa-IR"/>
+          </w:rPr>
+          <w:t/>
+        </w:r>
+      </w:fldSimple>
     </w:p>
     <w:p>
       <w:pPr>
         <w:pStyle w:val="TOC1"/>
       </w:pPr>
-      <w:r>
-        <w:rPr>
-          <w:rFonts w:cs="B Nazanin"/>
-          <w:rtl/>
-          <w:lang w:bidi="fa-IR"/>
-        </w:rPr>
-        <w:t>12-پیوست - چک‌لیست تحویل</w:t>
-      </w:r>
+      <w:hyperlink w:anchor="_TocCustom40" w:history="1">
+        <w:r>
+          <w:rPr>
+            <w:rFonts w:cs="B Nazanin"/>
+            <w:rtl/>
+            <w:lang w:bidi="fa-IR"/>
+          </w:rPr>
+          <w:t>12-پیوست - چک‌لیست تحویل</w:t>
+        </w:r>
+      </w:hyperlink>
       <w:r>
         <w:rPr>
           <w:rFonts w:cs="B Nazanin"/>
@@ -2373,6 +2731,16 @@
         </w:rPr>
         <w:tab/>
       </w:r>
+      <w:fldSimple w:instr="PAGEREF _TocCustom40 \h">
+        <w:r>
+          <w:rPr>
+            <w:rFonts w:cs="B Nazanin"/>
+            <w:rtl/>
+            <w:lang w:bidi="fa-IR"/>
+          </w:rPr>
+          <w:t/>
+        </w:r>
+      </w:fldSimple>
     </w:p>
     <w:p ns2:paraId="766C72CF" ns2:textId="77777777">
       <w:pPr>
@@ -2543,6 +2911,7 @@
       </w:r>
     </w:p>
     <w:p>
+      <w:bookmarkStart w:id="1000" w:name="_TocCustom1"/>
       <w:pPr>
         <w:pStyle w:val="Heading1"/>
         <w:spacing w:before="100" w:beforeAutospacing="1" w:after="100" w:afterAutospacing="1" w:line="360" w:lineRule="auto"/>
@@ -2561,8 +2930,10 @@
         </w:rPr>
         <w:t>کلیات سند</w:t>
       </w:r>
+      <w:bookmarkEnd w:id="1000"/>
     </w:p>
     <w:p>
+      <w:bookmarkStart w:id="1001" w:name="_TocCustom2"/>
       <w:pPr>
         <w:pStyle w:val="Heading2"/>
         <w:spacing w:before="100" w:beforeAutospacing="1" w:after="100" w:afterAutospacing="1" w:line="360" w:lineRule="auto"/>
@@ -2581,6 +2952,7 @@
         </w:rPr>
         <w:t>هدف</w:t>
       </w:r>
+      <w:bookmarkEnd w:id="1001"/>
     </w:p>
     <w:p>
       <w:pPr>
@@ -2602,6 +2974,7 @@
       </w:r>
     </w:p>
     <w:p>
+      <w:bookmarkStart w:id="1002" w:name="_TocCustom3"/>
       <w:pPr>
         <w:pStyle w:val="Heading2"/>
         <w:spacing w:before="100" w:beforeAutospacing="1" w:after="100" w:afterAutospacing="1" w:line="360" w:lineRule="auto"/>
@@ -2620,6 +2993,7 @@
         </w:rPr>
         <w:t>محدوده</w:t>
       </w:r>
+      <w:bookmarkEnd w:id="1002"/>
     </w:p>
     <w:p>
       <w:pPr>
@@ -2660,6 +3034,7 @@
       </w:r>
     </w:p>
     <w:p>
+      <w:bookmarkStart w:id="1003" w:name="_TocCustom4"/>
       <w:pPr>
         <w:pStyle w:val="Heading2"/>
         <w:spacing w:before="100" w:beforeAutospacing="1" w:after="100" w:afterAutospacing="1" w:line="360" w:lineRule="auto"/>
@@ -2678,6 +3053,7 @@
         </w:rPr>
         <w:t>واژه‌نامه و تعاریف</w:t>
       </w:r>
+      <w:bookmarkEnd w:id="1003"/>
     </w:p>
     <w:tbl>
       <w:tblPr>
@@ -3433,6 +3809,7 @@
       </w:tr>
     </w:tbl>
     <w:p>
+      <w:bookmarkStart w:id="1004" w:name="_TocCustom5"/>
       <w:pPr>
         <w:pStyle w:val="Heading1"/>
         <w:spacing w:before="100" w:beforeAutospacing="1" w:after="100" w:afterAutospacing="1" w:line="360" w:lineRule="auto"/>
@@ -3451,8 +3828,10 @@
         </w:rPr>
         <w:t>نمایش معماری</w:t>
       </w:r>
+      <w:bookmarkEnd w:id="1004"/>
     </w:p>
     <w:p>
+      <w:bookmarkStart w:id="1005" w:name="_TocCustom6"/>
       <w:pPr>
         <w:pStyle w:val="Heading2"/>
         <w:spacing w:before="100" w:beforeAutospacing="1" w:after="100" w:afterAutospacing="1" w:line="360" w:lineRule="auto"/>
@@ -3471,6 +3850,7 @@
         </w:rPr>
         <w:t>سبک معماری (انتخاب‌شده)</w:t>
       </w:r>
+      <w:bookmarkEnd w:id="1005"/>
     </w:p>
     <w:p>
       <w:pPr>
@@ -3785,6 +4165,7 @@
       </w:r>
     </w:p>
     <w:p>
+      <w:bookmarkStart w:id="1006" w:name="_TocCustom7"/>
       <w:pPr>
         <w:pStyle w:val="Heading1"/>
         <w:spacing w:before="100" w:beforeAutospacing="1" w:after="100" w:afterAutospacing="1" w:line="360" w:lineRule="auto"/>
@@ -3803,8 +4184,10 @@
         </w:rPr>
         <w:t>اهداف و محدودیت‌های معماری</w:t>
       </w:r>
+      <w:bookmarkEnd w:id="1006"/>
     </w:p>
     <w:p>
+      <w:bookmarkStart w:id="1007" w:name="_TocCustom8"/>
       <w:pPr>
         <w:pStyle w:val="Heading2"/>
         <w:spacing w:before="100" w:beforeAutospacing="1" w:after="100" w:afterAutospacing="1" w:line="360" w:lineRule="auto"/>
@@ -3823,6 +4206,7 @@
         </w:rPr>
         <w:t>اهداف کیفیتی</w:t>
       </w:r>
+      <w:bookmarkEnd w:id="1007"/>
     </w:p>
     <w:tbl>
       <w:tblPr>
@@ -4574,6 +4958,7 @@
       </w:tr>
     </w:tbl>
     <w:p>
+      <w:bookmarkStart w:id="1008" w:name="_TocCustom9"/>
       <w:pPr>
         <w:pStyle w:val="Heading2"/>
         <w:spacing w:before="100" w:beforeAutospacing="1" w:after="100" w:afterAutospacing="1" w:line="360" w:lineRule="auto"/>
@@ -4592,6 +4977,7 @@
         </w:rPr>
         <w:t>محدودیت‌ها</w:t>
       </w:r>
+      <w:bookmarkEnd w:id="1008"/>
     </w:p>
     <w:p>
       <w:pPr>
@@ -4670,6 +5056,7 @@
       </w:r>
     </w:p>
     <w:p>
+      <w:bookmarkStart w:id="1009" w:name="_TocCustom10"/>
       <w:pPr>
         <w:pStyle w:val="Heading2"/>
         <w:spacing w:before="100" w:beforeAutospacing="1" w:after="100" w:afterAutospacing="1" w:line="360" w:lineRule="auto"/>
@@ -4688,6 +5075,7 @@
         </w:rPr>
         <w:t>شاخص‌های سنجش‌پذیری</w:t>
       </w:r>
+      <w:bookmarkEnd w:id="1009"/>
     </w:p>
     <w:p>
       <w:pPr>
@@ -4709,6 +5097,7 @@
       </w:r>
     </w:p>
     <w:p>
+      <w:bookmarkStart w:id="1010" w:name="_TocCustom11"/>
       <w:pPr>
         <w:pStyle w:val="Heading2"/>
         <w:spacing w:before="100" w:beforeAutospacing="1" w:after="100" w:afterAutospacing="1" w:line="360" w:lineRule="auto"/>
@@ -4727,6 +5116,7 @@
         </w:rPr>
         <w:t>تصمیم‌های معماری (خلاصه)</w:t>
       </w:r>
+      <w:bookmarkEnd w:id="1010"/>
     </w:p>
     <w:tbl>
       <w:tblPr>
@@ -5223,6 +5613,7 @@
       </w:tr>
     </w:tbl>
     <w:p>
+      <w:bookmarkStart w:id="1011" w:name="_TocCustom12"/>
       <w:pPr>
         <w:pStyle w:val="Heading1"/>
         <w:spacing w:before="100" w:beforeAutospacing="1" w:after="100" w:afterAutospacing="1" w:line="360" w:lineRule="auto"/>
@@ -5241,8 +5632,10 @@
         </w:rPr>
         <w:t>دید سناریوها</w:t>
       </w:r>
+      <w:bookmarkEnd w:id="1011"/>
     </w:p>
     <w:p>
+      <w:bookmarkStart w:id="1012" w:name="_TocCustom13"/>
       <w:pPr>
         <w:pStyle w:val="Heading2"/>
         <w:spacing w:before="100" w:beforeAutospacing="1" w:after="100" w:afterAutospacing="1" w:line="360" w:lineRule="auto"/>
@@ -5261,6 +5654,7 @@
         </w:rPr>
         <w:t>عینیت‌بخشی موارد کاربری</w:t>
       </w:r>
+      <w:bookmarkEnd w:id="1012"/>
     </w:p>
     <w:p>
       <w:pPr>
@@ -6028,6 +6422,7 @@
       </w:r>
     </w:p>
     <w:p>
+      <w:bookmarkStart w:id="1013" w:name="_TocCustom14"/>
       <w:pPr>
         <w:pStyle w:val="Heading2"/>
         <w:spacing w:before="100" w:beforeAutospacing="1" w:after="100" w:afterAutospacing="1" w:line="360" w:lineRule="auto"/>
@@ -6046,6 +6441,7 @@
         </w:rPr>
         <w:t>حداقل اجزای مشخصات سناریو</w:t>
       </w:r>
+      <w:bookmarkEnd w:id="1013"/>
     </w:p>
     <w:tbl>
       <w:tblPr>
@@ -7843,6 +8239,7 @@
       </w:tr>
     </w:tbl>
     <w:p>
+      <w:bookmarkStart w:id="1014" w:name="_TocCustom15"/>
       <w:pPr>
         <w:pStyle w:val="Heading2"/>
         <w:spacing w:before="100" w:beforeAutospacing="1" w:after="100" w:afterAutospacing="1" w:line="360" w:lineRule="auto"/>
@@ -7861,6 +8258,7 @@
         </w:rPr>
         <w:t>موردکاربری منتخب ۱ (ساده): UC-01 جست‌وجوی خدمات سفر</w:t>
       </w:r>
+      <w:bookmarkEnd w:id="1014"/>
     </w:p>
     <w:p>
       <w:pPr>
@@ -9023,6 +9421,7 @@
       </w:r>
     </w:p>
     <w:p>
+      <w:bookmarkStart w:id="1015" w:name="_TocCustom16"/>
       <w:pPr>
         <w:pStyle w:val="Heading2"/>
         <w:spacing w:before="100" w:beforeAutospacing="1" w:after="100" w:afterAutospacing="1" w:line="360" w:lineRule="auto"/>
@@ -9041,6 +9440,7 @@
         </w:rPr>
         <w:t>موردکاربری منتخب ۲ (پیچیده): UC-02 خرید بلیت</w:t>
       </w:r>
+      <w:bookmarkEnd w:id="1015"/>
     </w:p>
     <w:p>
       <w:pPr>
@@ -10783,6 +11183,7 @@
       </w:tr>
     </w:tbl>
     <w:p>
+      <w:bookmarkStart w:id="1016" w:name="_TocCustom17"/>
       <w:pPr>
         <w:pStyle w:val="Heading1"/>
         <w:spacing w:before="100" w:beforeAutospacing="1" w:after="100" w:afterAutospacing="1" w:line="360" w:lineRule="auto"/>
@@ -10801,8 +11202,10 @@
         </w:rPr>
         <w:t>دید منطقی</w:t>
       </w:r>
+      <w:bookmarkEnd w:id="1016"/>
     </w:p>
     <w:p>
+      <w:bookmarkStart w:id="1017" w:name="_TocCustom18"/>
       <w:pPr>
         <w:pStyle w:val="Heading2"/>
         <w:spacing w:before="100" w:beforeAutospacing="1" w:after="100" w:afterAutospacing="1" w:line="360" w:lineRule="auto"/>
@@ -10821,6 +11224,7 @@
         </w:rPr>
         <w:t>مدل لایه‌ای</w:t>
       </w:r>
+      <w:bookmarkEnd w:id="1017"/>
     </w:p>
     <w:p>
       <w:pPr>
@@ -10842,6 +11246,7 @@
       </w:r>
     </w:p>
     <w:p>
+      <w:bookmarkStart w:id="1018" w:name="_TocCustom19"/>
       <w:pPr>
         <w:pStyle w:val="Heading2"/>
         <w:spacing w:before="100" w:beforeAutospacing="1" w:after="100" w:afterAutospacing="1" w:line="360" w:lineRule="auto"/>
@@ -10860,6 +11265,7 @@
         </w:rPr>
         <w:t>دامنه‌های مرزبندی‌شده</w:t>
       </w:r>
+      <w:bookmarkEnd w:id="1018"/>
     </w:p>
     <w:tbl>
       <w:tblPr>
@@ -11664,6 +12070,7 @@
       </w:tr>
     </w:tbl>
     <w:p>
+      <w:bookmarkStart w:id="1019" w:name="_TocCustom20"/>
       <w:pPr>
         <w:pStyle w:val="Heading2"/>
         <w:spacing w:before="100" w:beforeAutospacing="1" w:after="100" w:afterAutospacing="1" w:line="360" w:lineRule="auto"/>
@@ -11682,6 +12089,7 @@
         </w:rPr>
         <w:t>CRC (تحلیل) - مشترک</w:t>
       </w:r>
+      <w:bookmarkEnd w:id="1019"/>
     </w:p>
     <w:tbl>
       <w:tblPr>
@@ -12563,6 +12971,7 @@
       </w:tr>
     </w:tbl>
     <w:p>
+      <w:bookmarkStart w:id="1020" w:name="_TocCustom21"/>
       <w:pPr>
         <w:pStyle w:val="Heading2"/>
         <w:spacing w:before="100" w:beforeAutospacing="1" w:after="100" w:afterAutospacing="1" w:line="360" w:lineRule="auto"/>
@@ -12581,6 +12990,7 @@
         </w:rPr>
         <w:t>الگوهای طراحی کلیدی (نمونه)</w:t>
       </w:r>
+      <w:bookmarkEnd w:id="1020"/>
     </w:p>
     <w:p>
       <w:pPr>
@@ -12772,6 +13182,7 @@
       </w:r>
     </w:p>
     <w:p>
+      <w:bookmarkStart w:id="1021" w:name="_TocCustom22"/>
       <w:pPr>
         <w:pStyle w:val="Heading1"/>
         <w:spacing w:before="100" w:beforeAutospacing="1" w:after="100" w:afterAutospacing="1" w:line="360" w:lineRule="auto"/>
@@ -12790,8 +13201,10 @@
         </w:rPr>
         <w:t>دید فرایند</w:t>
       </w:r>
+      <w:bookmarkEnd w:id="1021"/>
     </w:p>
     <w:p>
+      <w:bookmarkStart w:id="1022" w:name="_TocCustom23"/>
       <w:pPr>
         <w:pStyle w:val="Heading2"/>
         <w:spacing w:before="100" w:beforeAutospacing="1" w:after="100" w:afterAutospacing="1" w:line="360" w:lineRule="auto"/>
@@ -12810,6 +13223,7 @@
         </w:rPr>
         <w:t>همزمانی و زمان‌بندی</w:t>
       </w:r>
+      <w:bookmarkEnd w:id="1022"/>
     </w:p>
     <w:p>
       <w:pPr>
@@ -12831,6 +13245,7 @@
       </w:r>
     </w:p>
     <w:p>
+      <w:bookmarkStart w:id="1023" w:name="_TocCustom24"/>
       <w:pPr>
         <w:pStyle w:val="Heading2"/>
         <w:spacing w:before="100" w:beforeAutospacing="1" w:after="100" w:afterAutospacing="1" w:line="360" w:lineRule="auto"/>
@@ -12849,6 +13264,7 @@
         </w:rPr>
         <w:t>کارهای پس‌زمینه (اختیاری ولی پیشنهاد‌شده)</w:t>
       </w:r>
+      <w:bookmarkEnd w:id="1023"/>
     </w:p>
     <w:tbl>
       <w:tblPr>
@@ -13191,6 +13607,7 @@
       </w:tr>
     </w:tbl>
     <w:p>
+      <w:bookmarkStart w:id="1024" w:name="_TocCustom25"/>
       <w:pPr>
         <w:pStyle w:val="Heading2"/>
         <w:spacing w:before="100" w:beforeAutospacing="1" w:after="100" w:afterAutospacing="1" w:line="360" w:lineRule="auto"/>
@@ -13209,6 +13626,7 @@
         </w:rPr>
         <w:t>یکتایی عملیات و سازگاری</w:t>
       </w:r>
+      <w:bookmarkEnd w:id="1024"/>
     </w:p>
     <w:p>
       <w:pPr>
@@ -13230,6 +13648,7 @@
       </w:r>
     </w:p>
     <w:p>
+      <w:bookmarkStart w:id="1025" w:name="_TocCustom26"/>
       <w:pPr>
         <w:pStyle w:val="Heading1"/>
         <w:spacing w:before="100" w:beforeAutospacing="1" w:after="100" w:afterAutospacing="1" w:line="360" w:lineRule="auto"/>
@@ -13248,6 +13667,7 @@
         </w:rPr>
         <w:t>دید فیزیکی (استقرار)</w:t>
       </w:r>
+      <w:bookmarkEnd w:id="1025"/>
     </w:p>
     <w:p>
       <w:pPr>
@@ -13335,6 +13755,7 @@
       </w:r>
     </w:p>
     <w:p>
+      <w:bookmarkStart w:id="1026" w:name="_TocCustom27"/>
       <w:pPr>
         <w:pStyle w:val="Heading1"/>
         <w:spacing w:before="100" w:beforeAutospacing="1" w:after="100" w:afterAutospacing="1" w:line="360" w:lineRule="auto"/>
@@ -13353,8 +13774,10 @@
         </w:rPr>
         <w:t>دید توسعه و پیاده‌سازی</w:t>
       </w:r>
+      <w:bookmarkEnd w:id="1026"/>
     </w:p>
     <w:p>
+      <w:bookmarkStart w:id="1027" w:name="_TocCustom28"/>
       <w:pPr>
         <w:pStyle w:val="Heading2"/>
         <w:spacing w:before="100" w:beforeAutospacing="1" w:after="100" w:afterAutospacing="1" w:line="360" w:lineRule="auto"/>
@@ -13373,6 +13796,7 @@
         </w:rPr>
         <w:t>ساختار ماژول‌ها</w:t>
       </w:r>
+      <w:bookmarkEnd w:id="1027"/>
     </w:p>
     <w:tbl>
       <w:tblPr>
@@ -14634,6 +15058,7 @@
       </w:tr>
     </w:tbl>
     <w:p>
+      <w:bookmarkStart w:id="1028" w:name="_TocCustom29"/>
       <w:pPr>
         <w:pStyle w:val="Heading2"/>
         <w:spacing w:before="100" w:beforeAutospacing="1" w:after="100" w:afterAutospacing="1" w:line="360" w:lineRule="auto"/>
@@ -14652,6 +15077,7 @@
         </w:rPr>
         <w:t>قراردادهای API (نمونه)</w:t>
       </w:r>
+      <w:bookmarkEnd w:id="1028"/>
     </w:p>
     <w:tbl>
       <w:tblPr>
@@ -15047,6 +15473,7 @@
       </w:tr>
     </w:tbl>
     <w:p>
+      <w:bookmarkStart w:id="1029" w:name="_TocCustom30"/>
       <w:pPr>
         <w:pStyle w:val="Heading1"/>
         <w:spacing w:before="100" w:beforeAutospacing="1" w:after="100" w:afterAutospacing="1" w:line="360" w:lineRule="auto"/>
@@ -15065,6 +15492,7 @@
         </w:rPr>
         <w:t>دید داده (اختیاری)</w:t>
       </w:r>
+      <w:bookmarkEnd w:id="1029"/>
     </w:p>
     <w:p>
       <w:pPr>
@@ -15152,6 +15580,7 @@
       </w:r>
     </w:p>
     <w:p>
+      <w:bookmarkStart w:id="1030" w:name="_TocCustom31"/>
       <w:pPr>
         <w:pStyle w:val="Heading2"/>
         <w:spacing w:before="100" w:beforeAutospacing="1" w:after="100" w:afterAutospacing="1" w:line="360" w:lineRule="auto"/>
@@ -15170,6 +15599,7 @@
         </w:rPr>
         <w:t>سیاست‌های داده</w:t>
       </w:r>
+      <w:bookmarkEnd w:id="1030"/>
     </w:p>
     <w:p>
       <w:pPr>
@@ -15191,6 +15621,7 @@
       </w:r>
     </w:p>
     <w:p>
+      <w:bookmarkStart w:id="1031" w:name="_TocCustom32"/>
       <w:pPr>
         <w:pStyle w:val="Heading1"/>
         <w:spacing w:before="100" w:beforeAutospacing="1" w:after="100" w:afterAutospacing="1" w:line="360" w:lineRule="auto"/>
@@ -15209,8 +15640,10 @@
         </w:rPr>
         <w:t>کارایی</w:t>
       </w:r>
+      <w:bookmarkEnd w:id="1031"/>
     </w:p>
     <w:p>
+      <w:bookmarkStart w:id="1032" w:name="_TocCustom33"/>
       <w:pPr>
         <w:pStyle w:val="Heading2"/>
         <w:spacing w:before="100" w:beforeAutospacing="1" w:after="100" w:afterAutospacing="1" w:line="360" w:lineRule="auto"/>
@@ -15229,6 +15662,7 @@
         </w:rPr>
         <w:t>راهکارهای کارایی</w:t>
       </w:r>
+      <w:bookmarkEnd w:id="1032"/>
     </w:p>
     <w:p>
       <w:pPr>
@@ -15250,6 +15684,7 @@
       </w:r>
     </w:p>
     <w:p>
+      <w:bookmarkStart w:id="1033" w:name="_TocCustom34"/>
       <w:pPr>
         <w:pStyle w:val="Heading2"/>
         <w:spacing w:before="100" w:beforeAutospacing="1" w:after="100" w:afterAutospacing="1" w:line="360" w:lineRule="auto"/>
@@ -15268,6 +15703,7 @@
         </w:rPr>
         <w:t>تنظیمات پیشنهادی (اجرایی)</w:t>
       </w:r>
+      <w:bookmarkEnd w:id="1033"/>
     </w:p>
     <w:tbl>
       <w:tblPr>
@@ -15764,6 +16200,7 @@
       </w:tr>
     </w:tbl>
     <w:p>
+      <w:bookmarkStart w:id="1034" w:name="_TocCustom35"/>
       <w:pPr>
         <w:pStyle w:val="Heading2"/>
         <w:spacing w:before="100" w:beforeAutospacing="1" w:after="100" w:afterAutospacing="1" w:line="360" w:lineRule="auto"/>
@@ -15782,6 +16219,7 @@
         </w:rPr>
         <w:t>نقاط گلوگاه و کنترل</w:t>
       </w:r>
+      <w:bookmarkEnd w:id="1034"/>
     </w:p>
     <w:tbl>
       <w:tblPr>
@@ -16124,6 +16562,7 @@
       </w:tr>
     </w:tbl>
     <w:p>
+      <w:bookmarkStart w:id="1035" w:name="_TocCustom36"/>
       <w:pPr>
         <w:pStyle w:val="Heading1"/>
         <w:spacing w:before="100" w:beforeAutospacing="1" w:after="100" w:afterAutospacing="1" w:line="360" w:lineRule="auto"/>
@@ -16142,8 +16581,10 @@
         </w:rPr>
         <w:t>کیفیت</w:t>
       </w:r>
+      <w:bookmarkEnd w:id="1035"/>
     </w:p>
     <w:p>
+      <w:bookmarkStart w:id="1036" w:name="_TocCustom37"/>
       <w:pPr>
         <w:pStyle w:val="Heading2"/>
         <w:spacing w:before="100" w:beforeAutospacing="1" w:after="100" w:afterAutospacing="1" w:line="360" w:lineRule="auto"/>
@@ -16162,6 +16603,7 @@
         </w:rPr>
         <w:t>امنیت</w:t>
       </w:r>
+      <w:bookmarkEnd w:id="1036"/>
     </w:p>
     <w:p>
       <w:pPr>
@@ -16221,6 +16663,7 @@
       </w:r>
     </w:p>
     <w:p>
+      <w:bookmarkStart w:id="1037" w:name="_TocCustom38"/>
       <w:pPr>
         <w:pStyle w:val="Heading2"/>
         <w:spacing w:before="100" w:beforeAutospacing="1" w:after="100" w:afterAutospacing="1" w:line="360" w:lineRule="auto"/>
@@ -16239,6 +16682,7 @@
         </w:rPr>
         <w:t>قابلیت نگهداری و توسعه‌پذیری</w:t>
       </w:r>
+      <w:bookmarkEnd w:id="1037"/>
     </w:p>
     <w:p>
       <w:pPr>
@@ -16279,6 +16723,7 @@
       </w:r>
     </w:p>
     <w:p>
+      <w:bookmarkStart w:id="1038" w:name="_TocCustom39"/>
       <w:pPr>
         <w:pStyle w:val="Heading2"/>
         <w:spacing w:before="100" w:beforeAutospacing="1" w:after="100" w:afterAutospacing="1" w:line="360" w:lineRule="auto"/>
@@ -16297,6 +16742,7 @@
         </w:rPr>
         <w:t>مشاهده‌پذیری</w:t>
       </w:r>
+      <w:bookmarkEnd w:id="1038"/>
     </w:p>
     <w:p>
       <w:pPr>
@@ -16337,6 +16783,7 @@
       </w:r>
     </w:p>
     <w:p>
+      <w:bookmarkStart w:id="1039" w:name="_TocCustom40"/>
       <w:pPr>
         <w:pStyle w:val="Heading1"/>
         <w:spacing w:before="100" w:beforeAutospacing="1" w:after="100" w:afterAutospacing="1" w:line="360" w:lineRule="auto"/>
@@ -16355,6 +16802,7 @@
         </w:rPr>
         <w:t>پیوست - چک‌لیست تحویل</w:t>
       </w:r>
+      <w:bookmarkEnd w:id="1039"/>
     </w:p>
     <w:p>
       <w:pPr>

--- a/SAD-Final.docx
+++ b/SAD-Final.docx
@@ -3030,7 +3030,7 @@
           <w:rtl/>
           <w:lang w:bidi="fa-IR"/>
         </w:rPr>
-        <w:t>خارج از محدوده این سند، پیاده‌سازی سامانه‌های تأمین‌کنندگان، درگاه بانکی و سامانه بیرونی پشتیبانی است. این سامانه‌ها به‌عنوان سرویس‌های بیرونی مصرف می‌شوند و در معماری صرفاً از منظر قراردادهای تبادل داده، مدیریت خطا، مهلت زمانی پاسخ و امنیت ارتباطات تحلیل می‌شوند. زیرساخت پیامک/ایمیل نیز به‌عنوان سرویس بیرونی در نظر گرفته می‌شود.</w:t>
+        <w:t>خارج از محدوده این سند، پیاده‌سازی سامانه‌های تأمین‌کنندگان و درگاه بانکی است. همچنین اگر برای پشتیبانی از یک سامانه بیرونی (مثل مرکز تماس یا سامانه تیکتینگ) استفاده شود، پیاده‌سازی آن نیز خارج از محدوده است. این سرویس‌های بیرونی در معماری از منظر قرارداد تبادل داده، مدیریت خطا، مهلت زمانی پاسخ و امنیت ارتباطات تحلیل می‌شوند. زیرساخت پیامک/ایمیل هم به‌عنوان سرویس بیرونی در نظر گرفته می‌شود.</w:t>
       </w:r>
     </w:p>
     <w:p>
@@ -4645,7 +4645,7 @@
                 <w:rtl/>
                 <w:lang w:bidi="fa-IR"/>
               </w:rPr>
-              <w:t>API بدون حالت + حافظه نهان + پایگاه داده مشترک</w:t>
+              <w:t>API بدون حالت + حافظه نهان + پایگاه داده مشترک (در فاز نخست)</w:t>
             </w:r>
           </w:p>
         </w:tc>

--- a/SAD-Final.docx
+++ b/SAD-Final.docx
@@ -1053,7 +1053,7 @@
                 <w:rtl/>
                 <w:lang w:bidi="fa-IR"/>
               </w:rPr>
-              <w:t>۱۴۰۴/۱۱/۲۲</w:t>
+              <w:t>۱۴۰۴/۱۱/۲۳</w:t>
             </w:r>
           </w:p>
         </w:tc>
@@ -1895,7 +1895,7 @@
             <w:rtl/>
             <w:lang w:bidi="fa-IR"/>
           </w:rPr>
-          <w:t>4-3-موردکاربری منتخب ۱ (ساده): UC-01 جست‌وجوی خدمات سفر</w:t>
+          <w:t>4-3-موردکاربری نمونه ۱: UC-01 جست‌وجوی خدمات سفر</w:t>
         </w:r>
       </w:hyperlink>
       <w:r>
@@ -1928,7 +1928,7 @@
             <w:rtl/>
             <w:lang w:bidi="fa-IR"/>
           </w:rPr>
-          <w:t>4-4-موردکاربری منتخب ۲ (پیچیده): UC-02 خرید بلیت</w:t>
+          <w:t>4-4-موردکاربری نمونه ۲: UC-02 خرید بلیت</w:t>
         </w:r>
       </w:hyperlink>
       <w:r>
@@ -4105,7 +4105,7 @@
             <wp:positionV relativeFrom="paragraph">
               <wp:posOffset>0</wp:posOffset>
             </wp:positionV>
-            <wp:extent cx="5943600" cy="3068383"/>
+            <wp:extent cx="5943600" cy="4298248"/>
             <wp:effectExtent l="0" t="0" r="0" b="0"/>
             <wp:wrapSquare wrapText="largest"/>
             <wp:docPr id="1002" name="image-fig-2-3.png" descr=""/>
@@ -4130,7 +4130,7 @@
                   <pic:spPr bwMode="auto">
                     <a:xfrm>
                       <a:off x="0" y="0"/>
-                      <a:ext cx="5943600" cy="3068383"/>
+                      <a:ext cx="5943600" cy="4298248"/>
                     </a:xfrm>
                     <a:prstGeom prst="rect">
                       <a:avLst/>
@@ -5682,7 +5682,7 @@
             <wp:positionV relativeFrom="paragraph">
               <wp:posOffset>0</wp:posOffset>
             </wp:positionV>
-            <wp:extent cx="5943600" cy="1976247"/>
+            <wp:extent cx="5943600" cy="5424714"/>
             <wp:effectExtent l="0" t="0" r="0" b="0"/>
             <wp:wrapSquare wrapText="largest"/>
             <wp:docPr id="1003" name="image-fig-4-1.png" descr=""/>
@@ -5707,7 +5707,7 @@
                   <pic:spPr bwMode="auto">
                     <a:xfrm>
                       <a:off x="0" y="0"/>
-                      <a:ext cx="5943600" cy="1976247"/>
+                      <a:ext cx="5943600" cy="5424714"/>
                     </a:xfrm>
                     <a:prstGeom prst="rect">
                       <a:avLst/>
@@ -8256,7 +8256,7 @@
           <w:rtl/>
           <w:lang w:bidi="fa-IR"/>
         </w:rPr>
-        <w:t>موردکاربری منتخب ۱ (ساده): UC-01 جست‌وجوی خدمات سفر</w:t>
+        <w:t>موردکاربری نمونه ۱: UC-01 جست‌وجوی خدمات سفر</w:t>
       </w:r>
       <w:bookmarkEnd w:id="1014"/>
     </w:p>
@@ -9438,7 +9438,7 @@
           <w:rtl/>
           <w:lang w:bidi="fa-IR"/>
         </w:rPr>
-        <w:t>موردکاربری منتخب ۲ (پیچیده): UC-02 خرید بلیت</w:t>
+        <w:t>موردکاربری نمونه ۲: UC-02 خرید بلیت</w:t>
       </w:r>
       <w:bookmarkEnd w:id="1015"/>
     </w:p>
@@ -17403,7 +17403,7 @@
               <w:color w:val="767171" w:themeColor="background2" w:themeShade="80"/>
               <w:rtl/>
             </w:rPr>
-            <w:t>۲۲</w:t>
+            <w:t>۲۳</w:t>
           </w:r>
           <w:r>
             <w:rPr>

--- a/SAD-Final.docx
+++ b/SAD-Final.docx
@@ -8281,7 +8281,8 @@
     </w:p>
     <w:p>
       <w:pPr>
-        <w:spacing w:before="100" w:beforeAutospacing="1" w:after="100" w:afterAutospacing="1" w:line="360" w:lineRule="auto"/>
+        <w:spacing w:before="200" w:beforeAutospacing="1" w:after="80" w:afterAutospacing="1" w:line="360" w:lineRule="auto"/>
+        <w:keepNext/>
         <w:jc w:val="lowKashida"/>
         <w:rPr>
           <w:rFonts w:cs="B Nazanin"/>
@@ -8292,6 +8293,8 @@
       <w:r>
         <w:rPr>
           <w:rFonts w:cs="B Nazanin"/>
+          <w:b/>
+          <w:bCs/>
           <w:rtl/>
           <w:lang w:bidi="fa-IR"/>
         </w:rPr>
@@ -8485,7 +8488,8 @@
     </w:tbl>
     <w:p>
       <w:pPr>
-        <w:spacing w:before="100" w:beforeAutospacing="1" w:after="100" w:afterAutospacing="1" w:line="360" w:lineRule="auto"/>
+        <w:spacing w:before="200" w:beforeAutospacing="1" w:after="80" w:afterAutospacing="1" w:line="360" w:lineRule="auto"/>
+        <w:keepNext/>
         <w:jc w:val="lowKashida"/>
         <w:rPr>
           <w:rFonts w:cs="B Nazanin"/>
@@ -8496,6 +8500,8 @@
       <w:r>
         <w:rPr>
           <w:rFonts w:cs="B Nazanin"/>
+          <w:b/>
+          <w:bCs/>
           <w:rtl/>
           <w:lang w:bidi="fa-IR"/>
         </w:rPr>
@@ -8523,7 +8529,8 @@
     </w:p>
     <w:p>
       <w:pPr>
-        <w:spacing w:before="100" w:beforeAutospacing="1" w:after="100" w:afterAutospacing="1" w:line="360" w:lineRule="auto"/>
+        <w:spacing w:before="200" w:beforeAutospacing="1" w:after="80" w:afterAutospacing="1" w:line="360" w:lineRule="auto"/>
+        <w:keepNext/>
         <w:jc w:val="lowKashida"/>
         <w:rPr>
           <w:rFonts w:cs="B Nazanin"/>
@@ -8534,6 +8541,8 @@
       <w:r>
         <w:rPr>
           <w:rFonts w:cs="B Nazanin"/>
+          <w:b/>
+          <w:bCs/>
           <w:rtl/>
           <w:lang w:bidi="fa-IR"/>
         </w:rPr>
@@ -8561,7 +8570,8 @@
     </w:p>
     <w:p>
       <w:pPr>
-        <w:spacing w:before="100" w:beforeAutospacing="1" w:after="100" w:afterAutospacing="1" w:line="360" w:lineRule="auto"/>
+        <w:spacing w:before="200" w:beforeAutospacing="1" w:after="80" w:afterAutospacing="1" w:line="360" w:lineRule="auto"/>
+        <w:keepNext/>
         <w:jc w:val="lowKashida"/>
         <w:rPr>
           <w:rFonts w:cs="B Nazanin"/>
@@ -8572,6 +8582,8 @@
       <w:r>
         <w:rPr>
           <w:rFonts w:cs="B Nazanin"/>
+          <w:b/>
+          <w:bCs/>
           <w:rtl/>
           <w:lang w:bidi="fa-IR"/>
         </w:rPr>
@@ -9025,7 +9037,8 @@
     </w:tbl>
     <w:p>
       <w:pPr>
-        <w:spacing w:before="100" w:beforeAutospacing="1" w:after="100" w:afterAutospacing="1" w:line="360" w:lineRule="auto"/>
+        <w:spacing w:before="200" w:beforeAutospacing="1" w:after="80" w:afterAutospacing="1" w:line="360" w:lineRule="auto"/>
+        <w:keepNext/>
         <w:jc w:val="lowKashida"/>
         <w:rPr>
           <w:rFonts w:cs="B Nazanin"/>
@@ -9036,6 +9049,8 @@
       <w:r>
         <w:rPr>
           <w:rFonts w:cs="B Nazanin"/>
+          <w:b/>
+          <w:bCs/>
           <w:rtl/>
           <w:lang w:bidi="fa-IR"/>
         </w:rPr>
@@ -9463,7 +9478,8 @@
     </w:p>
     <w:p>
       <w:pPr>
-        <w:spacing w:before="100" w:beforeAutospacing="1" w:after="100" w:afterAutospacing="1" w:line="360" w:lineRule="auto"/>
+        <w:spacing w:before="200" w:beforeAutospacing="1" w:after="80" w:afterAutospacing="1" w:line="360" w:lineRule="auto"/>
+        <w:keepNext/>
         <w:jc w:val="lowKashida"/>
         <w:rPr>
           <w:rFonts w:cs="B Nazanin"/>
@@ -9474,6 +9490,8 @@
       <w:r>
         <w:rPr>
           <w:rFonts w:cs="B Nazanin"/>
+          <w:b/>
+          <w:bCs/>
           <w:rtl/>
           <w:lang w:bidi="fa-IR"/>
         </w:rPr>
@@ -9771,7 +9789,8 @@
     </w:tbl>
     <w:p>
       <w:pPr>
-        <w:spacing w:before="100" w:beforeAutospacing="1" w:after="100" w:afterAutospacing="1" w:line="360" w:lineRule="auto"/>
+        <w:spacing w:before="200" w:beforeAutospacing="1" w:after="80" w:afterAutospacing="1" w:line="360" w:lineRule="auto"/>
+        <w:keepNext/>
         <w:jc w:val="lowKashida"/>
         <w:rPr>
           <w:rFonts w:cs="B Nazanin"/>
@@ -9782,6 +9801,8 @@
       <w:r>
         <w:rPr>
           <w:rFonts w:cs="B Nazanin"/>
+          <w:b/>
+          <w:bCs/>
           <w:rtl/>
           <w:lang w:bidi="fa-IR"/>
         </w:rPr>
@@ -9809,7 +9830,8 @@
     </w:p>
     <w:p>
       <w:pPr>
-        <w:spacing w:before="100" w:beforeAutospacing="1" w:after="100" w:afterAutospacing="1" w:line="360" w:lineRule="auto"/>
+        <w:spacing w:before="200" w:beforeAutospacing="1" w:after="80" w:afterAutospacing="1" w:line="360" w:lineRule="auto"/>
+        <w:keepNext/>
         <w:jc w:val="lowKashida"/>
         <w:rPr>
           <w:rFonts w:cs="B Nazanin"/>
@@ -9820,6 +9842,8 @@
       <w:r>
         <w:rPr>
           <w:rFonts w:cs="B Nazanin"/>
+          <w:b/>
+          <w:bCs/>
           <w:rtl/>
           <w:lang w:bidi="fa-IR"/>
         </w:rPr>
@@ -9847,7 +9871,8 @@
     </w:p>
     <w:p>
       <w:pPr>
-        <w:spacing w:before="100" w:beforeAutospacing="1" w:after="100" w:afterAutospacing="1" w:line="360" w:lineRule="auto"/>
+        <w:spacing w:before="200" w:beforeAutospacing="1" w:after="80" w:afterAutospacing="1" w:line="360" w:lineRule="auto"/>
+        <w:keepNext/>
         <w:jc w:val="lowKashida"/>
         <w:rPr>
           <w:rFonts w:cs="B Nazanin"/>
@@ -9858,6 +9883,8 @@
       <w:r>
         <w:rPr>
           <w:rFonts w:cs="B Nazanin"/>
+          <w:b/>
+          <w:bCs/>
           <w:rtl/>
           <w:lang w:bidi="fa-IR"/>
         </w:rPr>
@@ -10103,7 +10130,8 @@
     </w:tbl>
     <w:p>
       <w:pPr>
-        <w:spacing w:before="100" w:beforeAutospacing="1" w:after="100" w:afterAutospacing="1" w:line="360" w:lineRule="auto"/>
+        <w:spacing w:before="200" w:beforeAutospacing="1" w:after="80" w:afterAutospacing="1" w:line="360" w:lineRule="auto"/>
+        <w:keepNext/>
         <w:jc w:val="lowKashida"/>
         <w:rPr>
           <w:rFonts w:cs="B Nazanin"/>
@@ -10114,6 +10142,8 @@
       <w:r>
         <w:rPr>
           <w:rFonts w:cs="B Nazanin"/>
+          <w:b/>
+          <w:bCs/>
           <w:rtl/>
           <w:lang w:bidi="fa-IR"/>
         </w:rPr>
@@ -10671,7 +10701,8 @@
     </w:tbl>
     <w:p>
       <w:pPr>
-        <w:spacing w:before="100" w:beforeAutospacing="1" w:after="100" w:afterAutospacing="1" w:line="360" w:lineRule="auto"/>
+        <w:spacing w:before="200" w:beforeAutospacing="1" w:after="80" w:afterAutospacing="1" w:line="360" w:lineRule="auto"/>
+        <w:keepNext/>
         <w:jc w:val="lowKashida"/>
         <w:rPr>
           <w:rFonts w:cs="B Nazanin"/>
@@ -10682,6 +10713,8 @@
       <w:r>
         <w:rPr>
           <w:rFonts w:cs="B Nazanin"/>
+          <w:b/>
+          <w:bCs/>
           <w:rtl/>
           <w:lang w:bidi="fa-IR"/>
         </w:rPr>

--- a/SAD-Final.docx
+++ b/SAD-Final.docx
@@ -1053,7 +1053,7 @@
                 <w:rtl/>
                 <w:lang w:bidi="fa-IR"/>
               </w:rPr>
-              <w:t>۱۴۰۴/۱۱/۲۳</w:t>
+              <w:t>۱۴۰۴/۱۱/۲۴</w:t>
             </w:r>
           </w:p>
         </w:tc>
@@ -1499,7 +1499,7 @@
             <w:rtl/>
             <w:lang w:bidi="fa-IR"/>
           </w:rPr>
-          <w:t>1-2-محدوده</w:t>
+          <w:t>1-2-مخاطبان و نحوه استفاده</w:t>
         </w:r>
       </w:hyperlink>
       <w:r>
@@ -1532,7 +1532,7 @@
             <w:rtl/>
             <w:lang w:bidi="fa-IR"/>
           </w:rPr>
-          <w:t>1-3-واژه‌نامه و تعاریف</w:t>
+          <w:t>1-3-فرض‌ها و پیش‌فرض‌ها</w:t>
         </w:r>
       </w:hyperlink>
       <w:r>
@@ -1556,7 +1556,7 @@
     </w:p>
     <w:p>
       <w:pPr>
-        <w:pStyle w:val="TOC1"/>
+        <w:pStyle w:val="TOC2"/>
       </w:pPr>
       <w:hyperlink w:anchor="_TocCustom5" w:history="1">
         <w:r>
@@ -1565,7 +1565,7 @@
             <w:rtl/>
             <w:lang w:bidi="fa-IR"/>
           </w:rPr>
-          <w:t>2-نمایش معماری</w:t>
+          <w:t>1-4-محدوده</w:t>
         </w:r>
       </w:hyperlink>
       <w:r>
@@ -1598,7 +1598,7 @@
             <w:rtl/>
             <w:lang w:bidi="fa-IR"/>
           </w:rPr>
-          <w:t>2-1-سبک معماری (انتخاب‌شده)</w:t>
+          <w:t>1-5-واژه‌نامه و تعاریف</w:t>
         </w:r>
       </w:hyperlink>
       <w:r>
@@ -1631,7 +1631,7 @@
             <w:rtl/>
             <w:lang w:bidi="fa-IR"/>
           </w:rPr>
-          <w:t>3-اهداف و محدودیت‌های معماری</w:t>
+          <w:t>2-نمایش معماری</w:t>
         </w:r>
       </w:hyperlink>
       <w:r>
@@ -1664,7 +1664,7 @@
             <w:rtl/>
             <w:lang w:bidi="fa-IR"/>
           </w:rPr>
-          <w:t>3-1-اهداف کیفیتی</w:t>
+          <w:t>2-1-سبک معماری (انتخاب‌شده)</w:t>
         </w:r>
       </w:hyperlink>
       <w:r>
@@ -1688,7 +1688,7 @@
     </w:p>
     <w:p>
       <w:pPr>
-        <w:pStyle w:val="TOC2"/>
+        <w:pStyle w:val="TOC1"/>
       </w:pPr>
       <w:hyperlink w:anchor="_TocCustom9" w:history="1">
         <w:r>
@@ -1697,7 +1697,7 @@
             <w:rtl/>
             <w:lang w:bidi="fa-IR"/>
           </w:rPr>
-          <w:t>3-2-محدودیت‌ها</w:t>
+          <w:t>3-اهداف و محدودیت‌های معماری</w:t>
         </w:r>
       </w:hyperlink>
       <w:r>
@@ -1730,7 +1730,7 @@
             <w:rtl/>
             <w:lang w:bidi="fa-IR"/>
           </w:rPr>
-          <w:t>3-3-شاخص‌های سنجش‌پذیری</w:t>
+          <w:t>3-1-اهداف کیفیتی</w:t>
         </w:r>
       </w:hyperlink>
       <w:r>
@@ -1763,7 +1763,7 @@
             <w:rtl/>
             <w:lang w:bidi="fa-IR"/>
           </w:rPr>
-          <w:t>3-4-تصمیم‌های معماری (خلاصه)</w:t>
+          <w:t>3-2-محدودیت‌ها</w:t>
         </w:r>
       </w:hyperlink>
       <w:r>
@@ -1787,7 +1787,7 @@
     </w:p>
     <w:p>
       <w:pPr>
-        <w:pStyle w:val="TOC1"/>
+        <w:pStyle w:val="TOC2"/>
       </w:pPr>
       <w:hyperlink w:anchor="_TocCustom12" w:history="1">
         <w:r>
@@ -1796,7 +1796,7 @@
             <w:rtl/>
             <w:lang w:bidi="fa-IR"/>
           </w:rPr>
-          <w:t>4-دید سناریوها</w:t>
+          <w:t>3-3-شاخص‌های سنجش‌پذیری</w:t>
         </w:r>
       </w:hyperlink>
       <w:r>
@@ -1829,7 +1829,7 @@
             <w:rtl/>
             <w:lang w:bidi="fa-IR"/>
           </w:rPr>
-          <w:t>4-1-عینیت‌بخشی موارد کاربری</w:t>
+          <w:t>3-4-تصمیم‌های معماری (خلاصه)</w:t>
         </w:r>
       </w:hyperlink>
       <w:r>
@@ -1862,7 +1862,7 @@
             <w:rtl/>
             <w:lang w:bidi="fa-IR"/>
           </w:rPr>
-          <w:t>4-2-حداقل اجزای مشخصات سناریو</w:t>
+          <w:t>3-5-گزینه‌های بررسی‌شده و ردشده</w:t>
         </w:r>
       </w:hyperlink>
       <w:r>
@@ -1895,7 +1895,7 @@
             <w:rtl/>
             <w:lang w:bidi="fa-IR"/>
           </w:rPr>
-          <w:t>4-3-موردکاربری نمونه ۱: UC-01 جست‌وجوی خدمات سفر</w:t>
+          <w:t>3-6-ریسک‌های معماری و برنامه کنترل</w:t>
         </w:r>
       </w:hyperlink>
       <w:r>
@@ -1928,7 +1928,7 @@
             <w:rtl/>
             <w:lang w:bidi="fa-IR"/>
           </w:rPr>
-          <w:t>4-4-موردکاربری نمونه ۲: UC-02 خرید بلیت</w:t>
+          <w:t>3-7-ردیابی‌پذیری تصمیم‌ها</w:t>
         </w:r>
       </w:hyperlink>
       <w:r>
@@ -1961,7 +1961,7 @@
             <w:rtl/>
             <w:lang w:bidi="fa-IR"/>
           </w:rPr>
-          <w:t>5-دید منطقی</w:t>
+          <w:t>4-دید سناریوها</w:t>
         </w:r>
       </w:hyperlink>
       <w:r>
@@ -1994,7 +1994,7 @@
             <w:rtl/>
             <w:lang w:bidi="fa-IR"/>
           </w:rPr>
-          <w:t>5-1-مدل لایه‌ای</w:t>
+          <w:t>4-1-عینیت‌بخشی موارد کاربری</w:t>
         </w:r>
       </w:hyperlink>
       <w:r>
@@ -2027,7 +2027,7 @@
             <w:rtl/>
             <w:lang w:bidi="fa-IR"/>
           </w:rPr>
-          <w:t>5-2-دامنه‌های مرزبندی‌شده</w:t>
+          <w:t>4-2-حداقل اجزای مشخصات سناریو</w:t>
         </w:r>
       </w:hyperlink>
       <w:r>
@@ -2060,7 +2060,7 @@
             <w:rtl/>
             <w:lang w:bidi="fa-IR"/>
           </w:rPr>
-          <w:t>5-3-CRC (تحلیل) - مشترک</w:t>
+          <w:t>4-3-موردکاربری نمونه ۱: UC-01 جست‌وجوی خدمات سفر</w:t>
         </w:r>
       </w:hyperlink>
       <w:r>
@@ -2093,7 +2093,7 @@
             <w:rtl/>
             <w:lang w:bidi="fa-IR"/>
           </w:rPr>
-          <w:t>5-4-الگوهای طراحی کلیدی (نمونه)</w:t>
+          <w:t>4-4-موردکاربری نمونه ۲: UC-02 خرید بلیت</w:t>
         </w:r>
       </w:hyperlink>
       <w:r>
@@ -2126,7 +2126,7 @@
             <w:rtl/>
             <w:lang w:bidi="fa-IR"/>
           </w:rPr>
-          <w:t>6-دید فرایند</w:t>
+          <w:t>5-دید منطقی</w:t>
         </w:r>
       </w:hyperlink>
       <w:r>
@@ -2159,7 +2159,7 @@
             <w:rtl/>
             <w:lang w:bidi="fa-IR"/>
           </w:rPr>
-          <w:t>6-1-همزمانی و زمان‌بندی</w:t>
+          <w:t>5-1-مدل لایه‌ای</w:t>
         </w:r>
       </w:hyperlink>
       <w:r>
@@ -2192,7 +2192,7 @@
             <w:rtl/>
             <w:lang w:bidi="fa-IR"/>
           </w:rPr>
-          <w:t>6-2-کارهای پس‌زمینه (اختیاری ولی پیشنهاد‌شده)</w:t>
+          <w:t>5-2-دامنه‌های مرزبندی‌شده</w:t>
         </w:r>
       </w:hyperlink>
       <w:r>
@@ -2225,7 +2225,7 @@
             <w:rtl/>
             <w:lang w:bidi="fa-IR"/>
           </w:rPr>
-          <w:t>6-3-یکتایی عملیات و سازگاری</w:t>
+          <w:t>5-3-CRC (تحلیل) - مشترک</w:t>
         </w:r>
       </w:hyperlink>
       <w:r>
@@ -2249,7 +2249,7 @@
     </w:p>
     <w:p>
       <w:pPr>
-        <w:pStyle w:val="TOC1"/>
+        <w:pStyle w:val="TOC2"/>
       </w:pPr>
       <w:hyperlink w:anchor="_TocCustom26" w:history="1">
         <w:r>
@@ -2258,7 +2258,7 @@
             <w:rtl/>
             <w:lang w:bidi="fa-IR"/>
           </w:rPr>
-          <w:t>7-دید فیزیکی (استقرار)</w:t>
+          <w:t>5-4-الگوهای طراحی کلیدی (نمونه)</w:t>
         </w:r>
       </w:hyperlink>
       <w:r>
@@ -2291,7 +2291,7 @@
             <w:rtl/>
             <w:lang w:bidi="fa-IR"/>
           </w:rPr>
-          <w:t>8-دید توسعه و پیاده‌سازی</w:t>
+          <w:t>6-دید فرایند</w:t>
         </w:r>
       </w:hyperlink>
       <w:r>
@@ -2324,7 +2324,7 @@
             <w:rtl/>
             <w:lang w:bidi="fa-IR"/>
           </w:rPr>
-          <w:t>8-1-ساختار ماژول‌ها</w:t>
+          <w:t>6-1-همزمانی و زمان‌بندی</w:t>
         </w:r>
       </w:hyperlink>
       <w:r>
@@ -2357,7 +2357,7 @@
             <w:rtl/>
             <w:lang w:bidi="fa-IR"/>
           </w:rPr>
-          <w:t>8-2-قراردادهای API (نمونه)</w:t>
+          <w:t>6-2-کارهای پس‌زمینه (اختیاری ولی پیشنهاد‌شده)</w:t>
         </w:r>
       </w:hyperlink>
       <w:r>
@@ -2381,7 +2381,7 @@
     </w:p>
     <w:p>
       <w:pPr>
-        <w:pStyle w:val="TOC1"/>
+        <w:pStyle w:val="TOC2"/>
       </w:pPr>
       <w:hyperlink w:anchor="_TocCustom30" w:history="1">
         <w:r>
@@ -2390,7 +2390,7 @@
             <w:rtl/>
             <w:lang w:bidi="fa-IR"/>
           </w:rPr>
-          <w:t>9-دید داده (اختیاری)</w:t>
+          <w:t>6-3-یکتایی عملیات و سازگاری</w:t>
         </w:r>
       </w:hyperlink>
       <w:r>
@@ -2414,7 +2414,7 @@
     </w:p>
     <w:p>
       <w:pPr>
-        <w:pStyle w:val="TOC2"/>
+        <w:pStyle w:val="TOC1"/>
       </w:pPr>
       <w:hyperlink w:anchor="_TocCustom31" w:history="1">
         <w:r>
@@ -2423,7 +2423,7 @@
             <w:rtl/>
             <w:lang w:bidi="fa-IR"/>
           </w:rPr>
-          <w:t>9-1-سیاست‌های داده</w:t>
+          <w:t>7-دید فیزیکی (استقرار)</w:t>
         </w:r>
       </w:hyperlink>
       <w:r>
@@ -2456,7 +2456,7 @@
             <w:rtl/>
             <w:lang w:bidi="fa-IR"/>
           </w:rPr>
-          <w:t>10-کارایی</w:t>
+          <w:t>8-دید توسعه و پیاده‌سازی</w:t>
         </w:r>
       </w:hyperlink>
       <w:r>
@@ -2489,7 +2489,7 @@
             <w:rtl/>
             <w:lang w:bidi="fa-IR"/>
           </w:rPr>
-          <w:t>10-1-راهکارهای کارایی</w:t>
+          <w:t>8-1-ساختار ماژول‌ها</w:t>
         </w:r>
       </w:hyperlink>
       <w:r>
@@ -2522,7 +2522,7 @@
             <w:rtl/>
             <w:lang w:bidi="fa-IR"/>
           </w:rPr>
-          <w:t>10-2-تنظیمات پیشنهادی (اجرایی)</w:t>
+          <w:t>8-2-قراردادهای API (نمونه)</w:t>
         </w:r>
       </w:hyperlink>
       <w:r>
@@ -2546,7 +2546,7 @@
     </w:p>
     <w:p>
       <w:pPr>
-        <w:pStyle w:val="TOC2"/>
+        <w:pStyle w:val="TOC1"/>
       </w:pPr>
       <w:hyperlink w:anchor="_TocCustom35" w:history="1">
         <w:r>
@@ -2555,7 +2555,7 @@
             <w:rtl/>
             <w:lang w:bidi="fa-IR"/>
           </w:rPr>
-          <w:t>10-3-نقاط گلوگاه و کنترل</w:t>
+          <w:t>9-بهره‌برداری و عملیات</w:t>
         </w:r>
       </w:hyperlink>
       <w:r>
@@ -2579,7 +2579,7 @@
     </w:p>
     <w:p>
       <w:pPr>
-        <w:pStyle w:val="TOC1"/>
+        <w:pStyle w:val="TOC2"/>
       </w:pPr>
       <w:hyperlink w:anchor="_TocCustom36" w:history="1">
         <w:r>
@@ -2588,7 +2588,7 @@
             <w:rtl/>
             <w:lang w:bidi="fa-IR"/>
           </w:rPr>
-          <w:t>11-کیفیت</w:t>
+          <w:t>9-1-پایش و هشداردهی</w:t>
         </w:r>
       </w:hyperlink>
       <w:r>
@@ -2621,7 +2621,7 @@
             <w:rtl/>
             <w:lang w:bidi="fa-IR"/>
           </w:rPr>
-          <w:t>11-1-امنیت</w:t>
+          <w:t>9-2-پشتیبان‌گیری و بازیابی</w:t>
         </w:r>
       </w:hyperlink>
       <w:r>
@@ -2654,7 +2654,7 @@
             <w:rtl/>
             <w:lang w:bidi="fa-IR"/>
           </w:rPr>
-          <w:t>11-2-قابلیت نگهداری و توسعه‌پذیری</w:t>
+          <w:t>9-3-مدیریت رخداد و پیگیری</w:t>
         </w:r>
       </w:hyperlink>
       <w:r>
@@ -2678,7 +2678,7 @@
     </w:p>
     <w:p>
       <w:pPr>
-        <w:pStyle w:val="TOC2"/>
+        <w:pStyle w:val="TOC1"/>
       </w:pPr>
       <w:hyperlink w:anchor="_TocCustom39" w:history="1">
         <w:r>
@@ -2687,7 +2687,7 @@
             <w:rtl/>
             <w:lang w:bidi="fa-IR"/>
           </w:rPr>
-          <w:t>11-3-مشاهده‌پذیری</w:t>
+          <w:t>10-دید داده (اختیاری)</w:t>
         </w:r>
       </w:hyperlink>
       <w:r>
@@ -2711,7 +2711,7 @@
     </w:p>
     <w:p>
       <w:pPr>
-        <w:pStyle w:val="TOC1"/>
+        <w:pStyle w:val="TOC2"/>
       </w:pPr>
       <w:hyperlink w:anchor="_TocCustom40" w:history="1">
         <w:r>
@@ -2720,7 +2720,7 @@
             <w:rtl/>
             <w:lang w:bidi="fa-IR"/>
           </w:rPr>
-          <w:t>12-پیوست - چک‌لیست تحویل</w:t>
+          <w:t>10-1-سیاست‌های داده</w:t>
         </w:r>
       </w:hyperlink>
       <w:r>
@@ -2742,6 +2742,402 @@
         </w:r>
       </w:fldSimple>
     </w:p>
+    <w:p>
+      <w:pPr>
+        <w:pStyle w:val="TOC1"/>
+      </w:pPr>
+      <w:hyperlink w:anchor="_TocCustom41" w:history="1">
+        <w:r>
+          <w:rPr>
+            <w:rFonts w:cs="B Nazanin"/>
+            <w:rtl/>
+            <w:lang w:bidi="fa-IR"/>
+          </w:rPr>
+          <w:t>11-کارایی</w:t>
+        </w:r>
+      </w:hyperlink>
+      <w:r>
+        <w:rPr>
+          <w:rFonts w:cs="B Nazanin"/>
+          <w:rtl/>
+          <w:lang w:bidi="fa-IR"/>
+        </w:rPr>
+        <w:tab/>
+      </w:r>
+      <w:fldSimple w:instr="PAGEREF _TocCustom41 \h">
+        <w:r>
+          <w:rPr>
+            <w:rFonts w:cs="B Nazanin"/>
+            <w:rtl/>
+            <w:lang w:bidi="fa-IR"/>
+          </w:rPr>
+          <w:t/>
+        </w:r>
+      </w:fldSimple>
+    </w:p>
+    <w:p>
+      <w:pPr>
+        <w:pStyle w:val="TOC2"/>
+      </w:pPr>
+      <w:hyperlink w:anchor="_TocCustom42" w:history="1">
+        <w:r>
+          <w:rPr>
+            <w:rFonts w:cs="B Nazanin"/>
+            <w:rtl/>
+            <w:lang w:bidi="fa-IR"/>
+          </w:rPr>
+          <w:t>11-1-راهکارهای کارایی</w:t>
+        </w:r>
+      </w:hyperlink>
+      <w:r>
+        <w:rPr>
+          <w:rFonts w:cs="B Nazanin"/>
+          <w:rtl/>
+          <w:lang w:bidi="fa-IR"/>
+        </w:rPr>
+        <w:tab/>
+      </w:r>
+      <w:fldSimple w:instr="PAGEREF _TocCustom42 \h">
+        <w:r>
+          <w:rPr>
+            <w:rFonts w:cs="B Nazanin"/>
+            <w:rtl/>
+            <w:lang w:bidi="fa-IR"/>
+          </w:rPr>
+          <w:t/>
+        </w:r>
+      </w:fldSimple>
+    </w:p>
+    <w:p>
+      <w:pPr>
+        <w:pStyle w:val="TOC2"/>
+      </w:pPr>
+      <w:hyperlink w:anchor="_TocCustom43" w:history="1">
+        <w:r>
+          <w:rPr>
+            <w:rFonts w:cs="B Nazanin"/>
+            <w:rtl/>
+            <w:lang w:bidi="fa-IR"/>
+          </w:rPr>
+          <w:t>11-2-روش سنجش کارایی</w:t>
+        </w:r>
+      </w:hyperlink>
+      <w:r>
+        <w:rPr>
+          <w:rFonts w:cs="B Nazanin"/>
+          <w:rtl/>
+          <w:lang w:bidi="fa-IR"/>
+        </w:rPr>
+        <w:tab/>
+      </w:r>
+      <w:fldSimple w:instr="PAGEREF _TocCustom43 \h">
+        <w:r>
+          <w:rPr>
+            <w:rFonts w:cs="B Nazanin"/>
+            <w:rtl/>
+            <w:lang w:bidi="fa-IR"/>
+          </w:rPr>
+          <w:t/>
+        </w:r>
+      </w:fldSimple>
+    </w:p>
+    <w:p>
+      <w:pPr>
+        <w:pStyle w:val="TOC2"/>
+      </w:pPr>
+      <w:hyperlink w:anchor="_TocCustom44" w:history="1">
+        <w:r>
+          <w:rPr>
+            <w:rFonts w:cs="B Nazanin"/>
+            <w:rtl/>
+            <w:lang w:bidi="fa-IR"/>
+          </w:rPr>
+          <w:t>11-3-تنظیمات پیشنهادی (اجرایی)</w:t>
+        </w:r>
+      </w:hyperlink>
+      <w:r>
+        <w:rPr>
+          <w:rFonts w:cs="B Nazanin"/>
+          <w:rtl/>
+          <w:lang w:bidi="fa-IR"/>
+        </w:rPr>
+        <w:tab/>
+      </w:r>
+      <w:fldSimple w:instr="PAGEREF _TocCustom44 \h">
+        <w:r>
+          <w:rPr>
+            <w:rFonts w:cs="B Nazanin"/>
+            <w:rtl/>
+            <w:lang w:bidi="fa-IR"/>
+          </w:rPr>
+          <w:t/>
+        </w:r>
+      </w:fldSimple>
+    </w:p>
+    <w:p>
+      <w:pPr>
+        <w:pStyle w:val="TOC2"/>
+      </w:pPr>
+      <w:hyperlink w:anchor="_TocCustom45" w:history="1">
+        <w:r>
+          <w:rPr>
+            <w:rFonts w:cs="B Nazanin"/>
+            <w:rtl/>
+            <w:lang w:bidi="fa-IR"/>
+          </w:rPr>
+          <w:t>11-4-نقاط گلوگاه و کنترل</w:t>
+        </w:r>
+      </w:hyperlink>
+      <w:r>
+        <w:rPr>
+          <w:rFonts w:cs="B Nazanin"/>
+          <w:rtl/>
+          <w:lang w:bidi="fa-IR"/>
+        </w:rPr>
+        <w:tab/>
+      </w:r>
+      <w:fldSimple w:instr="PAGEREF _TocCustom45 \h">
+        <w:r>
+          <w:rPr>
+            <w:rFonts w:cs="B Nazanin"/>
+            <w:rtl/>
+            <w:lang w:bidi="fa-IR"/>
+          </w:rPr>
+          <w:t/>
+        </w:r>
+      </w:fldSimple>
+    </w:p>
+    <w:p>
+      <w:pPr>
+        <w:pStyle w:val="TOC1"/>
+      </w:pPr>
+      <w:hyperlink w:anchor="_TocCustom46" w:history="1">
+        <w:r>
+          <w:rPr>
+            <w:rFonts w:cs="B Nazanin"/>
+            <w:rtl/>
+            <w:lang w:bidi="fa-IR"/>
+          </w:rPr>
+          <w:t>12-کیفیت</w:t>
+        </w:r>
+      </w:hyperlink>
+      <w:r>
+        <w:rPr>
+          <w:rFonts w:cs="B Nazanin"/>
+          <w:rtl/>
+          <w:lang w:bidi="fa-IR"/>
+        </w:rPr>
+        <w:tab/>
+      </w:r>
+      <w:fldSimple w:instr="PAGEREF _TocCustom46 \h">
+        <w:r>
+          <w:rPr>
+            <w:rFonts w:cs="B Nazanin"/>
+            <w:rtl/>
+            <w:lang w:bidi="fa-IR"/>
+          </w:rPr>
+          <w:t/>
+        </w:r>
+      </w:fldSimple>
+    </w:p>
+    <w:p>
+      <w:pPr>
+        <w:pStyle w:val="TOC2"/>
+      </w:pPr>
+      <w:hyperlink w:anchor="_TocCustom47" w:history="1">
+        <w:r>
+          <w:rPr>
+            <w:rFonts w:cs="B Nazanin"/>
+            <w:rtl/>
+            <w:lang w:bidi="fa-IR"/>
+          </w:rPr>
+          <w:t>12-1-امنیت</w:t>
+        </w:r>
+      </w:hyperlink>
+      <w:r>
+        <w:rPr>
+          <w:rFonts w:cs="B Nazanin"/>
+          <w:rtl/>
+          <w:lang w:bidi="fa-IR"/>
+        </w:rPr>
+        <w:tab/>
+      </w:r>
+      <w:fldSimple w:instr="PAGEREF _TocCustom47 \h">
+        <w:r>
+          <w:rPr>
+            <w:rFonts w:cs="B Nazanin"/>
+            <w:rtl/>
+            <w:lang w:bidi="fa-IR"/>
+          </w:rPr>
+          <w:t/>
+        </w:r>
+      </w:fldSimple>
+    </w:p>
+    <w:p>
+      <w:pPr>
+        <w:pStyle w:val="TOC3"/>
+      </w:pPr>
+      <w:hyperlink w:anchor="_TocCustom48" w:history="1">
+        <w:r>
+          <w:rPr>
+            <w:rFonts w:cs="B Nazanin"/>
+            <w:rtl/>
+            <w:lang w:bidi="fa-IR"/>
+          </w:rPr>
+          <w:t>12-1-1-دارایی‌های حساس و تهدیدهای اصلی</w:t>
+        </w:r>
+      </w:hyperlink>
+      <w:r>
+        <w:rPr>
+          <w:rFonts w:cs="B Nazanin"/>
+          <w:rtl/>
+          <w:lang w:bidi="fa-IR"/>
+        </w:rPr>
+        <w:tab/>
+      </w:r>
+      <w:fldSimple w:instr="PAGEREF _TocCustom48 \h">
+        <w:r>
+          <w:rPr>
+            <w:rFonts w:cs="B Nazanin"/>
+            <w:rtl/>
+            <w:lang w:bidi="fa-IR"/>
+          </w:rPr>
+          <w:t/>
+        </w:r>
+      </w:fldSimple>
+    </w:p>
+    <w:p>
+      <w:pPr>
+        <w:pStyle w:val="TOC2"/>
+      </w:pPr>
+      <w:hyperlink w:anchor="_TocCustom49" w:history="1">
+        <w:r>
+          <w:rPr>
+            <w:rFonts w:cs="B Nazanin"/>
+            <w:rtl/>
+            <w:lang w:bidi="fa-IR"/>
+          </w:rPr>
+          <w:t>12-2-هدف سطح خدمت (SLO) و توافق سطح خدمت (SLA)</w:t>
+        </w:r>
+      </w:hyperlink>
+      <w:r>
+        <w:rPr>
+          <w:rFonts w:cs="B Nazanin"/>
+          <w:rtl/>
+          <w:lang w:bidi="fa-IR"/>
+        </w:rPr>
+        <w:tab/>
+      </w:r>
+      <w:fldSimple w:instr="PAGEREF _TocCustom49 \h">
+        <w:r>
+          <w:rPr>
+            <w:rFonts w:cs="B Nazanin"/>
+            <w:rtl/>
+            <w:lang w:bidi="fa-IR"/>
+          </w:rPr>
+          <w:t/>
+        </w:r>
+      </w:fldSimple>
+    </w:p>
+    <w:p>
+      <w:pPr>
+        <w:pStyle w:val="TOC2"/>
+      </w:pPr>
+      <w:hyperlink w:anchor="_TocCustom50" w:history="1">
+        <w:r>
+          <w:rPr>
+            <w:rFonts w:cs="B Nazanin"/>
+            <w:rtl/>
+            <w:lang w:bidi="fa-IR"/>
+          </w:rPr>
+          <w:t>12-3-قابلیت نگهداری و توسعه‌پذیری</w:t>
+        </w:r>
+      </w:hyperlink>
+      <w:r>
+        <w:rPr>
+          <w:rFonts w:cs="B Nazanin"/>
+          <w:rtl/>
+          <w:lang w:bidi="fa-IR"/>
+        </w:rPr>
+        <w:tab/>
+      </w:r>
+      <w:fldSimple w:instr="PAGEREF _TocCustom50 \h">
+        <w:r>
+          <w:rPr>
+            <w:rFonts w:cs="B Nazanin"/>
+            <w:rtl/>
+            <w:lang w:bidi="fa-IR"/>
+          </w:rPr>
+          <w:t/>
+        </w:r>
+      </w:fldSimple>
+    </w:p>
+    <w:p>
+      <w:pPr>
+        <w:pStyle w:val="TOC2"/>
+      </w:pPr>
+      <w:hyperlink w:anchor="_TocCustom51" w:history="1">
+        <w:r>
+          <w:rPr>
+            <w:rFonts w:cs="B Nazanin"/>
+            <w:rtl/>
+            <w:lang w:bidi="fa-IR"/>
+          </w:rPr>
+          <w:t>12-4-مشاهده‌پذیری</w:t>
+        </w:r>
+      </w:hyperlink>
+      <w:r>
+        <w:rPr>
+          <w:rFonts w:cs="B Nazanin"/>
+          <w:rtl/>
+          <w:lang w:bidi="fa-IR"/>
+        </w:rPr>
+        <w:tab/>
+      </w:r>
+      <w:fldSimple w:instr="PAGEREF _TocCustom51 \h">
+        <w:r>
+          <w:rPr>
+            <w:rFonts w:cs="B Nazanin"/>
+            <w:rtl/>
+            <w:lang w:bidi="fa-IR"/>
+          </w:rPr>
+          <w:t/>
+        </w:r>
+      </w:fldSimple>
+    </w:p>
+    <w:p>
+      <w:pPr>
+        <w:pStyle w:val="TOC1"/>
+      </w:pPr>
+      <w:hyperlink w:anchor="_TocCustom52" w:history="1">
+        <w:r>
+          <w:rPr>
+            <w:rFonts w:cs="B Nazanin"/>
+            <w:rtl/>
+            <w:lang w:bidi="fa-IR"/>
+          </w:rPr>
+          <w:t>13-پیوست - چک‌لیست تحویل</w:t>
+        </w:r>
+      </w:hyperlink>
+      <w:r>
+        <w:rPr>
+          <w:rFonts w:cs="B Nazanin"/>
+          <w:rtl/>
+          <w:lang w:bidi="fa-IR"/>
+        </w:rPr>
+        <w:tab/>
+      </w:r>
+      <w:fldSimple w:instr="PAGEREF _TocCustom52 \h">
+        <w:r>
+          <w:rPr>
+            <w:rFonts w:cs="B Nazanin"/>
+            <w:rtl/>
+            <w:lang w:bidi="fa-IR"/>
+          </w:rPr>
+          <w:t/>
+        </w:r>
+      </w:fldSimple>
+    </w:p>
     <w:p ns2:paraId="766C72CF" ns2:textId="77777777">
       <w:pPr>
         <w:rPr>
@@ -2991,7 +3387,7 @@
           <w:rtl/>
           <w:lang w:bidi="fa-IR"/>
         </w:rPr>
-        <w:t>محدوده</w:t>
+        <w:t>مخاطبان و نحوه استفاده</w:t>
       </w:r>
       <w:bookmarkEnd w:id="1002"/>
     </w:p>
@@ -3011,6 +3407,922 @@
           <w:rtl/>
           <w:lang w:bidi="fa-IR"/>
         </w:rPr>
+        <w:t>این سند برای هماهنگ‌کردن نگاه تیم‌ها به معماری سامانه نوشته شده است. هدف آن این است که تصمیم‌های کلیدی، مرزبندی مسئولیت‌ها و معیارهای کیفیتی به‌صورت شفاف ثبت شوند تا در زمان توسعه، آزمون و بهره‌برداری به اختلاف‌نظرهای سلیقه‌ای تبدیل نشوند. در عمل، هر بخش از سند یک کار مشخص را پشتیبانی می‌کند: نمودارهای کلان برای درک ساختار، سناریوها برای بررسی رفتار و خطاها، و بخش‌های کیفیت برای داوری بر اساس سنجه.</w:t>
+      </w:r>
+    </w:p>
+    <w:tbl>
+      <w:tblPr>
+        <w:tblStyle w:val="TableGrid"/>
+        <w:bidiVisual/>
+        <w:tblW w:w="8530" w:type="dxa"/>
+        <w:jc w:val="center"/>
+        <w:tblCellMar>
+          <w:left w:w="0" w:type="dxa"/>
+          <w:right w:w="0" w:type="dxa"/>
+        </w:tblCellMar>
+        <w:tblBorders>
+          <w:top w:val="single" w:sz="6" w:space="0" w:color="C9C9C9" w:themeColor="accent3" w:themeTint="99"/>
+          <w:left w:val="single" w:sz="6" w:space="0" w:color="C9C9C9" w:themeColor="accent3" w:themeTint="99"/>
+          <w:bottom w:val="single" w:sz="6" w:space="0" w:color="C9C9C9" w:themeColor="accent3" w:themeTint="99"/>
+          <w:right w:val="single" w:sz="6" w:space="0" w:color="C9C9C9" w:themeColor="accent3" w:themeTint="99"/>
+          <w:insideH w:val="single" w:sz="6" w:space="0" w:color="C9C9C9" w:themeColor="accent3" w:themeTint="99"/>
+          <w:insideV w:val="single" w:sz="6" w:space="0" w:color="C9C9C9" w:themeColor="accent3" w:themeTint="99"/>
+        </w:tblBorders>
+        <w:tblLook w:val="04A0" w:firstRow="1" w:lastRow="0" w:firstColumn="1" w:lastColumn="0" w:noHBand="0" w:noVBand="1"/>
+      </w:tblPr>
+      <w:tblGrid>
+        <w:gridCol w:w="1706"/>
+        <w:gridCol w:w="3412"/>
+        <w:gridCol w:w="3412"/>
+      </w:tblGrid>
+      <w:tr>
+        <w:tc>
+          <w:tcPr>
+            <w:tcW w:w="1706" w:type="dxa"/>
+            <w:vAlign w:val="center"/>
+          </w:tcPr>
+          <w:p>
+            <w:pPr>
+              <w:spacing w:before="100" w:beforeAutospacing="1" w:after="100" w:afterAutospacing="1" w:line="360" w:lineRule="auto"/>
+              <w:jc w:val="center"/>
+              <w:rPr>
+                <w:rFonts w:cs="B Nazanin"/>
+                <w:rtl/>
+                <w:lang w:bidi="fa-IR"/>
+              </w:rPr>
+            </w:pPr>
+            <w:r>
+              <w:rPr>
+                <w:rFonts w:cs="B Nazanin"/>
+                <w:b/>
+                <w:bCs/>
+                <w:rtl/>
+                <w:lang w:bidi="fa-IR"/>
+              </w:rPr>
+              <w:t>مخاطب</w:t>
+            </w:r>
+          </w:p>
+        </w:tc>
+        <w:tc>
+          <w:tcPr>
+            <w:tcW w:w="3412" w:type="dxa"/>
+            <w:vAlign w:val="center"/>
+          </w:tcPr>
+          <w:p>
+            <w:pPr>
+              <w:spacing w:before="100" w:beforeAutospacing="1" w:after="100" w:afterAutospacing="1" w:line="360" w:lineRule="auto"/>
+              <w:jc w:val="center"/>
+              <w:rPr>
+                <w:rFonts w:cs="B Nazanin"/>
+                <w:rtl/>
+                <w:lang w:bidi="fa-IR"/>
+              </w:rPr>
+            </w:pPr>
+            <w:r>
+              <w:rPr>
+                <w:rFonts w:cs="B Nazanin"/>
+                <w:b/>
+                <w:bCs/>
+                <w:rtl/>
+                <w:lang w:bidi="fa-IR"/>
+              </w:rPr>
+              <w:t>چیزی که از سند انتظار دارد</w:t>
+            </w:r>
+          </w:p>
+        </w:tc>
+        <w:tc>
+          <w:tcPr>
+            <w:tcW w:w="3412" w:type="dxa"/>
+            <w:vAlign w:val="center"/>
+          </w:tcPr>
+          <w:p>
+            <w:pPr>
+              <w:spacing w:before="100" w:beforeAutospacing="1" w:after="100" w:afterAutospacing="1" w:line="360" w:lineRule="auto"/>
+              <w:jc w:val="center"/>
+              <w:rPr>
+                <w:rFonts w:cs="B Nazanin"/>
+                <w:rtl/>
+                <w:lang w:bidi="fa-IR"/>
+              </w:rPr>
+            </w:pPr>
+            <w:r>
+              <w:rPr>
+                <w:rFonts w:cs="B Nazanin"/>
+                <w:b/>
+                <w:bCs/>
+                <w:rtl/>
+                <w:lang w:bidi="fa-IR"/>
+              </w:rPr>
+              <w:t>بخش‌های کلیدی</w:t>
+            </w:r>
+          </w:p>
+        </w:tc>
+      </w:tr>
+      <w:tr>
+        <w:tc>
+          <w:tcPr>
+            <w:tcW w:w="1706" w:type="dxa"/>
+            <w:vAlign w:val="center"/>
+          </w:tcPr>
+          <w:p>
+            <w:pPr>
+              <w:spacing w:before="100" w:beforeAutospacing="1" w:after="100" w:afterAutospacing="1" w:line="360" w:lineRule="auto"/>
+              <w:jc w:val="center"/>
+              <w:rPr>
+                <w:rFonts w:cs="B Nazanin"/>
+                <w:rtl/>
+                <w:lang w:bidi="fa-IR"/>
+              </w:rPr>
+            </w:pPr>
+            <w:r>
+              <w:rPr>
+                <w:rFonts w:cs="B Nazanin"/>
+                <w:rtl/>
+                <w:lang w:bidi="fa-IR"/>
+              </w:rPr>
+              <w:t>تیم فنی</w:t>
+            </w:r>
+          </w:p>
+        </w:tc>
+        <w:tc>
+          <w:tcPr>
+            <w:tcW w:w="3412" w:type="dxa"/>
+            <w:vAlign w:val="center"/>
+          </w:tcPr>
+          <w:p>
+            <w:pPr>
+              <w:spacing w:before="100" w:beforeAutospacing="1" w:after="100" w:afterAutospacing="1" w:line="360" w:lineRule="auto"/>
+              <w:jc w:val="center"/>
+              <w:rPr>
+                <w:rFonts w:cs="B Nazanin"/>
+                <w:rtl/>
+                <w:lang w:bidi="fa-IR"/>
+              </w:rPr>
+            </w:pPr>
+            <w:r>
+              <w:rPr>
+                <w:rFonts w:cs="B Nazanin"/>
+                <w:rtl/>
+                <w:lang w:bidi="fa-IR"/>
+              </w:rPr>
+              <w:t>تصمیم‌های معماری، مرزبندی دامنه‌ها، قراردادهای بیرونی</w:t>
+            </w:r>
+          </w:p>
+        </w:tc>
+        <w:tc>
+          <w:tcPr>
+            <w:tcW w:w="3412" w:type="dxa"/>
+            <w:vAlign w:val="center"/>
+          </w:tcPr>
+          <w:p>
+            <w:pPr>
+              <w:spacing w:before="100" w:beforeAutospacing="1" w:after="100" w:afterAutospacing="1" w:line="360" w:lineRule="auto"/>
+              <w:jc w:val="center"/>
+              <w:rPr>
+                <w:rFonts w:cs="B Nazanin"/>
+                <w:rtl/>
+                <w:lang w:bidi="fa-IR"/>
+              </w:rPr>
+            </w:pPr>
+            <w:r>
+              <w:rPr>
+                <w:rFonts w:cs="B Nazanin"/>
+                <w:rtl/>
+                <w:lang w:bidi="fa-IR"/>
+              </w:rPr>
+              <w:t>نمایش معماری، دید منطقی، دید توسعه</w:t>
+            </w:r>
+          </w:p>
+        </w:tc>
+      </w:tr>
+      <w:tr>
+        <w:tc>
+          <w:tcPr>
+            <w:tcW w:w="1706" w:type="dxa"/>
+            <w:vAlign w:val="center"/>
+          </w:tcPr>
+          <w:p>
+            <w:pPr>
+              <w:spacing w:before="100" w:beforeAutospacing="1" w:after="100" w:afterAutospacing="1" w:line="360" w:lineRule="auto"/>
+              <w:jc w:val="center"/>
+              <w:rPr>
+                <w:rFonts w:cs="B Nazanin"/>
+                <w:rtl/>
+                <w:lang w:bidi="fa-IR"/>
+              </w:rPr>
+            </w:pPr>
+            <w:r>
+              <w:rPr>
+                <w:rFonts w:cs="B Nazanin"/>
+                <w:rtl/>
+                <w:lang w:bidi="fa-IR"/>
+              </w:rPr>
+              <w:t>تیم آزمون</w:t>
+            </w:r>
+          </w:p>
+        </w:tc>
+        <w:tc>
+          <w:tcPr>
+            <w:tcW w:w="3412" w:type="dxa"/>
+            <w:vAlign w:val="center"/>
+          </w:tcPr>
+          <w:p>
+            <w:pPr>
+              <w:spacing w:before="100" w:beforeAutospacing="1" w:after="100" w:afterAutospacing="1" w:line="360" w:lineRule="auto"/>
+              <w:jc w:val="center"/>
+              <w:rPr>
+                <w:rFonts w:cs="B Nazanin"/>
+                <w:rtl/>
+                <w:lang w:bidi="fa-IR"/>
+              </w:rPr>
+            </w:pPr>
+            <w:r>
+              <w:rPr>
+                <w:rFonts w:cs="B Nazanin"/>
+                <w:rtl/>
+                <w:lang w:bidi="fa-IR"/>
+              </w:rPr>
+              <w:t>سناریوهای قابل آزمون، جریان‌های خطا و معیارهای پذیرش</w:t>
+            </w:r>
+          </w:p>
+        </w:tc>
+        <w:tc>
+          <w:tcPr>
+            <w:tcW w:w="3412" w:type="dxa"/>
+            <w:vAlign w:val="center"/>
+          </w:tcPr>
+          <w:p>
+            <w:pPr>
+              <w:spacing w:before="100" w:beforeAutospacing="1" w:after="100" w:afterAutospacing="1" w:line="360" w:lineRule="auto"/>
+              <w:jc w:val="center"/>
+              <w:rPr>
+                <w:rFonts w:cs="B Nazanin"/>
+                <w:rtl/>
+                <w:lang w:bidi="fa-IR"/>
+              </w:rPr>
+            </w:pPr>
+            <w:r>
+              <w:rPr>
+                <w:rFonts w:cs="B Nazanin"/>
+                <w:rtl/>
+                <w:lang w:bidi="fa-IR"/>
+              </w:rPr>
+              <w:t>دید سناریوها، کیفیت، کارایی</w:t>
+            </w:r>
+          </w:p>
+        </w:tc>
+      </w:tr>
+      <w:tr>
+        <w:tc>
+          <w:tcPr>
+            <w:tcW w:w="1706" w:type="dxa"/>
+            <w:vAlign w:val="center"/>
+          </w:tcPr>
+          <w:p>
+            <w:pPr>
+              <w:spacing w:before="100" w:beforeAutospacing="1" w:after="100" w:afterAutospacing="1" w:line="360" w:lineRule="auto"/>
+              <w:jc w:val="center"/>
+              <w:rPr>
+                <w:rFonts w:cs="B Nazanin"/>
+                <w:rtl/>
+                <w:lang w:bidi="fa-IR"/>
+              </w:rPr>
+            </w:pPr>
+            <w:r>
+              <w:rPr>
+                <w:rFonts w:cs="B Nazanin"/>
+                <w:rtl/>
+                <w:lang w:bidi="fa-IR"/>
+              </w:rPr>
+              <w:t>تیم عملیات</w:t>
+            </w:r>
+          </w:p>
+        </w:tc>
+        <w:tc>
+          <w:tcPr>
+            <w:tcW w:w="3412" w:type="dxa"/>
+            <w:vAlign w:val="center"/>
+          </w:tcPr>
+          <w:p>
+            <w:pPr>
+              <w:spacing w:before="100" w:beforeAutospacing="1" w:after="100" w:afterAutospacing="1" w:line="360" w:lineRule="auto"/>
+              <w:jc w:val="center"/>
+              <w:rPr>
+                <w:rFonts w:cs="B Nazanin"/>
+                <w:rtl/>
+                <w:lang w:bidi="fa-IR"/>
+              </w:rPr>
+            </w:pPr>
+            <w:r>
+              <w:rPr>
+                <w:rFonts w:cs="B Nazanin"/>
+                <w:rtl/>
+                <w:lang w:bidi="fa-IR"/>
+              </w:rPr>
+              <w:t>الگوی استقرار، پایش، بازیابی و مدیریت رخداد</w:t>
+            </w:r>
+          </w:p>
+        </w:tc>
+        <w:tc>
+          <w:tcPr>
+            <w:tcW w:w="3412" w:type="dxa"/>
+            <w:vAlign w:val="center"/>
+          </w:tcPr>
+          <w:p>
+            <w:pPr>
+              <w:spacing w:before="100" w:beforeAutospacing="1" w:after="100" w:afterAutospacing="1" w:line="360" w:lineRule="auto"/>
+              <w:jc w:val="center"/>
+              <w:rPr>
+                <w:rFonts w:cs="B Nazanin"/>
+                <w:rtl/>
+                <w:lang w:bidi="fa-IR"/>
+              </w:rPr>
+            </w:pPr>
+            <w:r>
+              <w:rPr>
+                <w:rFonts w:cs="B Nazanin"/>
+                <w:rtl/>
+                <w:lang w:bidi="fa-IR"/>
+              </w:rPr>
+              <w:t>دید فیزیکی، بهره‌برداری و عملیات</w:t>
+            </w:r>
+          </w:p>
+        </w:tc>
+      </w:tr>
+      <w:tr>
+        <w:tc>
+          <w:tcPr>
+            <w:tcW w:w="1706" w:type="dxa"/>
+            <w:vAlign w:val="center"/>
+          </w:tcPr>
+          <w:p>
+            <w:pPr>
+              <w:spacing w:before="100" w:beforeAutospacing="1" w:after="100" w:afterAutospacing="1" w:line="360" w:lineRule="auto"/>
+              <w:jc w:val="center"/>
+              <w:rPr>
+                <w:rFonts w:cs="B Nazanin"/>
+                <w:rtl/>
+                <w:lang w:bidi="fa-IR"/>
+              </w:rPr>
+            </w:pPr>
+            <w:r>
+              <w:rPr>
+                <w:rFonts w:cs="B Nazanin"/>
+                <w:rtl/>
+                <w:lang w:bidi="fa-IR"/>
+              </w:rPr>
+              <w:t>کسب‌وکار</w:t>
+            </w:r>
+          </w:p>
+        </w:tc>
+        <w:tc>
+          <w:tcPr>
+            <w:tcW w:w="3412" w:type="dxa"/>
+            <w:vAlign w:val="center"/>
+          </w:tcPr>
+          <w:p>
+            <w:pPr>
+              <w:spacing w:before="100" w:beforeAutospacing="1" w:after="100" w:afterAutospacing="1" w:line="360" w:lineRule="auto"/>
+              <w:jc w:val="center"/>
+              <w:rPr>
+                <w:rFonts w:cs="B Nazanin"/>
+                <w:rtl/>
+                <w:lang w:bidi="fa-IR"/>
+              </w:rPr>
+            </w:pPr>
+            <w:r>
+              <w:rPr>
+                <w:rFonts w:cs="B Nazanin"/>
+                <w:rtl/>
+                <w:lang w:bidi="fa-IR"/>
+              </w:rPr>
+              <w:t>حدود قابلیت‌ها، ریسک‌ها و پیامدهای تصمیم‌ها</w:t>
+            </w:r>
+          </w:p>
+        </w:tc>
+        <w:tc>
+          <w:tcPr>
+            <w:tcW w:w="3412" w:type="dxa"/>
+            <w:vAlign w:val="center"/>
+          </w:tcPr>
+          <w:p>
+            <w:pPr>
+              <w:spacing w:before="100" w:beforeAutospacing="1" w:after="100" w:afterAutospacing="1" w:line="360" w:lineRule="auto"/>
+              <w:jc w:val="center"/>
+              <w:rPr>
+                <w:rFonts w:cs="B Nazanin"/>
+                <w:rtl/>
+                <w:lang w:bidi="fa-IR"/>
+              </w:rPr>
+            </w:pPr>
+            <w:r>
+              <w:rPr>
+                <w:rFonts w:cs="B Nazanin"/>
+                <w:rtl/>
+                <w:lang w:bidi="fa-IR"/>
+              </w:rPr>
+              <w:t>کلیات سند، اهداف و محدودیت‌ها</w:t>
+            </w:r>
+          </w:p>
+        </w:tc>
+      </w:tr>
+    </w:tbl>
+    <w:p>
+      <w:bookmarkStart w:id="1003" w:name="_TocCustom4"/>
+      <w:pPr>
+        <w:pStyle w:val="Heading2"/>
+        <w:spacing w:before="100" w:beforeAutospacing="1" w:after="100" w:afterAutospacing="1" w:line="360" w:lineRule="auto"/>
+        <w:jc w:val="lowKashida"/>
+        <w:rPr>
+          <w:rFonts w:cs="B Nazanin"/>
+          <w:rtl/>
+          <w:lang w:bidi="fa-IR"/>
+        </w:rPr>
+      </w:pPr>
+      <w:r>
+        <w:rPr>
+          <w:rFonts w:cs="B Nazanin"/>
+          <w:rtl/>
+          <w:lang w:bidi="fa-IR"/>
+        </w:rPr>
+        <w:t>فرض‌ها و پیش‌فرض‌ها</w:t>
+      </w:r>
+      <w:bookmarkEnd w:id="1003"/>
+    </w:p>
+    <w:p>
+      <w:pPr>
+        <w:spacing w:before="100" w:beforeAutospacing="1" w:after="100" w:afterAutospacing="1" w:line="360" w:lineRule="auto"/>
+        <w:jc w:val="both"/>
+        <w:rPr>
+          <w:rFonts w:cs="B Nazanin"/>
+          <w:rtl/>
+          <w:lang w:bidi="fa-IR"/>
+        </w:rPr>
+      </w:pPr>
+      <w:r>
+        <w:rPr>
+          <w:rFonts w:cs="B Nazanin"/>
+          <w:rtl/>
+          <w:lang w:bidi="fa-IR"/>
+        </w:rPr>
+        <w:t>برای اینکه تصمیم‌های معماری قابل داوری باشد، چند فرض پایه در نظر گرفته شده است. اگر هر کدام از این فرض‌ها تغییر کند، لازم است بخش‌های مربوط بازنگری شود تا تناقض ایجاد نشود.</w:t>
+      </w:r>
+    </w:p>
+    <w:tbl>
+      <w:tblPr>
+        <w:tblStyle w:val="TableGrid"/>
+        <w:bidiVisual/>
+        <w:tblW w:w="8530" w:type="dxa"/>
+        <w:jc w:val="center"/>
+        <w:tblCellMar>
+          <w:left w:w="0" w:type="dxa"/>
+          <w:right w:w="0" w:type="dxa"/>
+        </w:tblCellMar>
+        <w:tblBorders>
+          <w:top w:val="single" w:sz="6" w:space="0" w:color="C9C9C9" w:themeColor="accent3" w:themeTint="99"/>
+          <w:left w:val="single" w:sz="6" w:space="0" w:color="C9C9C9" w:themeColor="accent3" w:themeTint="99"/>
+          <w:bottom w:val="single" w:sz="6" w:space="0" w:color="C9C9C9" w:themeColor="accent3" w:themeTint="99"/>
+          <w:right w:val="single" w:sz="6" w:space="0" w:color="C9C9C9" w:themeColor="accent3" w:themeTint="99"/>
+          <w:insideH w:val="single" w:sz="6" w:space="0" w:color="C9C9C9" w:themeColor="accent3" w:themeTint="99"/>
+          <w:insideV w:val="single" w:sz="6" w:space="0" w:color="C9C9C9" w:themeColor="accent3" w:themeTint="99"/>
+        </w:tblBorders>
+        <w:tblLook w:val="04A0" w:firstRow="1" w:lastRow="0" w:firstColumn="1" w:lastColumn="0" w:noHBand="0" w:noVBand="1"/>
+      </w:tblPr>
+      <w:tblGrid>
+        <w:gridCol w:w="2843"/>
+        <w:gridCol w:w="2843"/>
+        <w:gridCol w:w="2844"/>
+      </w:tblGrid>
+      <w:tr>
+        <w:tc>
+          <w:tcPr>
+            <w:tcW w:w="2843" w:type="dxa"/>
+            <w:vAlign w:val="center"/>
+          </w:tcPr>
+          <w:p>
+            <w:pPr>
+              <w:spacing w:before="100" w:beforeAutospacing="1" w:after="100" w:afterAutospacing="1" w:line="360" w:lineRule="auto"/>
+              <w:jc w:val="center"/>
+              <w:rPr>
+                <w:rFonts w:cs="B Nazanin"/>
+                <w:rtl/>
+                <w:lang w:bidi="fa-IR"/>
+              </w:rPr>
+            </w:pPr>
+            <w:r>
+              <w:rPr>
+                <w:rFonts w:cs="B Nazanin"/>
+                <w:b/>
+                <w:bCs/>
+                <w:rtl/>
+                <w:lang w:bidi="fa-IR"/>
+              </w:rPr>
+              <w:t>فرض</w:t>
+            </w:r>
+          </w:p>
+        </w:tc>
+        <w:tc>
+          <w:tcPr>
+            <w:tcW w:w="2843" w:type="dxa"/>
+            <w:vAlign w:val="center"/>
+          </w:tcPr>
+          <w:p>
+            <w:pPr>
+              <w:spacing w:before="100" w:beforeAutospacing="1" w:after="100" w:afterAutospacing="1" w:line="360" w:lineRule="auto"/>
+              <w:jc w:val="center"/>
+              <w:rPr>
+                <w:rFonts w:cs="B Nazanin"/>
+                <w:rtl/>
+                <w:lang w:bidi="fa-IR"/>
+              </w:rPr>
+            </w:pPr>
+            <w:r>
+              <w:rPr>
+                <w:rFonts w:cs="B Nazanin"/>
+                <w:b/>
+                <w:bCs/>
+                <w:rtl/>
+                <w:lang w:bidi="fa-IR"/>
+              </w:rPr>
+              <w:t>اثر روی معماری</w:t>
+            </w:r>
+          </w:p>
+        </w:tc>
+        <w:tc>
+          <w:tcPr>
+            <w:tcW w:w="2844" w:type="dxa"/>
+            <w:vAlign w:val="center"/>
+          </w:tcPr>
+          <w:p>
+            <w:pPr>
+              <w:spacing w:before="100" w:beforeAutospacing="1" w:after="100" w:afterAutospacing="1" w:line="360" w:lineRule="auto"/>
+              <w:jc w:val="center"/>
+              <w:rPr>
+                <w:rFonts w:cs="B Nazanin"/>
+                <w:rtl/>
+                <w:lang w:bidi="fa-IR"/>
+              </w:rPr>
+            </w:pPr>
+            <w:r>
+              <w:rPr>
+                <w:rFonts w:cs="B Nazanin"/>
+                <w:b/>
+                <w:bCs/>
+                <w:rtl/>
+                <w:lang w:bidi="fa-IR"/>
+              </w:rPr>
+              <w:t>اگر فرض نقض شود</w:t>
+            </w:r>
+          </w:p>
+        </w:tc>
+      </w:tr>
+      <w:tr>
+        <w:tc>
+          <w:tcPr>
+            <w:tcW w:w="2843" w:type="dxa"/>
+            <w:vAlign w:val="center"/>
+          </w:tcPr>
+          <w:p>
+            <w:pPr>
+              <w:spacing w:before="100" w:beforeAutospacing="1" w:after="100" w:afterAutospacing="1" w:line="360" w:lineRule="auto"/>
+              <w:jc w:val="center"/>
+              <w:rPr>
+                <w:rFonts w:cs="B Nazanin"/>
+                <w:rtl/>
+                <w:lang w:bidi="fa-IR"/>
+              </w:rPr>
+            </w:pPr>
+            <w:r>
+              <w:rPr>
+                <w:rFonts w:cs="B Nazanin"/>
+                <w:rtl/>
+                <w:lang w:bidi="fa-IR"/>
+              </w:rPr>
+              <w:t>پاسخ تأمین‌کنندگان ناهمگون و گاهی ناپایدار است.</w:t>
+            </w:r>
+          </w:p>
+        </w:tc>
+        <w:tc>
+          <w:tcPr>
+            <w:tcW w:w="2843" w:type="dxa"/>
+            <w:vAlign w:val="center"/>
+          </w:tcPr>
+          <w:p>
+            <w:pPr>
+              <w:spacing w:before="100" w:beforeAutospacing="1" w:after="100" w:afterAutospacing="1" w:line="360" w:lineRule="auto"/>
+              <w:jc w:val="center"/>
+              <w:rPr>
+                <w:rFonts w:cs="B Nazanin"/>
+                <w:rtl/>
+                <w:lang w:bidi="fa-IR"/>
+              </w:rPr>
+            </w:pPr>
+            <w:r>
+              <w:rPr>
+                <w:rFonts w:cs="B Nazanin"/>
+                <w:rtl/>
+                <w:lang w:bidi="fa-IR"/>
+              </w:rPr>
+              <w:t>کنترل مهلت زمانی، کاهش سطح خدمت و تلاش‌مجدد کنترل‌شده ضروری است.</w:t>
+            </w:r>
+          </w:p>
+        </w:tc>
+        <w:tc>
+          <w:tcPr>
+            <w:tcW w:w="2844" w:type="dxa"/>
+            <w:vAlign w:val="center"/>
+          </w:tcPr>
+          <w:p>
+            <w:pPr>
+              <w:spacing w:before="100" w:beforeAutospacing="1" w:after="100" w:afterAutospacing="1" w:line="360" w:lineRule="auto"/>
+              <w:jc w:val="center"/>
+              <w:rPr>
+                <w:rFonts w:cs="B Nazanin"/>
+                <w:rtl/>
+                <w:lang w:bidi="fa-IR"/>
+              </w:rPr>
+            </w:pPr>
+            <w:r>
+              <w:rPr>
+                <w:rFonts w:cs="B Nazanin"/>
+                <w:rtl/>
+                <w:lang w:bidi="fa-IR"/>
+              </w:rPr>
+              <w:t>ترکیب نتایج و تجربه کاربر باید بازطراحی شود (مثلاً نمایش تدریجی یا محدودسازی تأمین‌کننده).</w:t>
+            </w:r>
+          </w:p>
+        </w:tc>
+      </w:tr>
+      <w:tr>
+        <w:tc>
+          <w:tcPr>
+            <w:tcW w:w="2843" w:type="dxa"/>
+            <w:vAlign w:val="center"/>
+          </w:tcPr>
+          <w:p>
+            <w:pPr>
+              <w:spacing w:before="100" w:beforeAutospacing="1" w:after="100" w:afterAutospacing="1" w:line="360" w:lineRule="auto"/>
+              <w:jc w:val="center"/>
+              <w:rPr>
+                <w:rFonts w:cs="B Nazanin"/>
+                <w:rtl/>
+                <w:lang w:bidi="fa-IR"/>
+              </w:rPr>
+            </w:pPr>
+            <w:r>
+              <w:rPr>
+                <w:rFonts w:cs="B Nazanin"/>
+                <w:rtl/>
+                <w:lang w:bidi="fa-IR"/>
+              </w:rPr>
+              <w:t>بازگشت بانک قابل تکرار است و ممکن است چند بار ارسال شود.</w:t>
+            </w:r>
+          </w:p>
+        </w:tc>
+        <w:tc>
+          <w:tcPr>
+            <w:tcW w:w="2843" w:type="dxa"/>
+            <w:vAlign w:val="center"/>
+          </w:tcPr>
+          <w:p>
+            <w:pPr>
+              <w:spacing w:before="100" w:beforeAutospacing="1" w:after="100" w:afterAutospacing="1" w:line="360" w:lineRule="auto"/>
+              <w:jc w:val="center"/>
+              <w:rPr>
+                <w:rFonts w:cs="B Nazanin"/>
+                <w:rtl/>
+                <w:lang w:bidi="fa-IR"/>
+              </w:rPr>
+            </w:pPr>
+            <w:r>
+              <w:rPr>
+                <w:rFonts w:cs="B Nazanin"/>
+                <w:rtl/>
+                <w:lang w:bidi="fa-IR"/>
+              </w:rPr>
+              <w:t>کلید یکتایی عملیات و راستی‌آزمایی پرداخت الزامی است.</w:t>
+            </w:r>
+          </w:p>
+        </w:tc>
+        <w:tc>
+          <w:tcPr>
+            <w:tcW w:w="2844" w:type="dxa"/>
+            <w:vAlign w:val="center"/>
+          </w:tcPr>
+          <w:p>
+            <w:pPr>
+              <w:spacing w:before="100" w:beforeAutospacing="1" w:after="100" w:afterAutospacing="1" w:line="360" w:lineRule="auto"/>
+              <w:jc w:val="center"/>
+              <w:rPr>
+                <w:rFonts w:cs="B Nazanin"/>
+                <w:rtl/>
+                <w:lang w:bidi="fa-IR"/>
+              </w:rPr>
+            </w:pPr>
+            <w:r>
+              <w:rPr>
+                <w:rFonts w:cs="B Nazanin"/>
+                <w:rtl/>
+                <w:lang w:bidi="fa-IR"/>
+              </w:rPr>
+              <w:t>ریسک صدور تکراری/ثبت تکراری بالا می‌رود و کنترل‌های مالی باید سخت‌گیرانه‌تر شود.</w:t>
+            </w:r>
+          </w:p>
+        </w:tc>
+      </w:tr>
+      <w:tr>
+        <w:tc>
+          <w:tcPr>
+            <w:tcW w:w="2843" w:type="dxa"/>
+            <w:vAlign w:val="center"/>
+          </w:tcPr>
+          <w:p>
+            <w:pPr>
+              <w:spacing w:before="100" w:beforeAutospacing="1" w:after="100" w:afterAutospacing="1" w:line="360" w:lineRule="auto"/>
+              <w:jc w:val="center"/>
+              <w:rPr>
+                <w:rFonts w:cs="B Nazanin"/>
+                <w:rtl/>
+                <w:lang w:bidi="fa-IR"/>
+              </w:rPr>
+            </w:pPr>
+            <w:r>
+              <w:rPr>
+                <w:rFonts w:cs="B Nazanin"/>
+                <w:rtl/>
+                <w:lang w:bidi="fa-IR"/>
+              </w:rPr>
+              <w:t>APIها به‌صورت عمومی در معرض اینترنت هستند.</w:t>
+            </w:r>
+          </w:p>
+        </w:tc>
+        <w:tc>
+          <w:tcPr>
+            <w:tcW w:w="2843" w:type="dxa"/>
+            <w:vAlign w:val="center"/>
+          </w:tcPr>
+          <w:p>
+            <w:pPr>
+              <w:spacing w:before="100" w:beforeAutospacing="1" w:after="100" w:afterAutospacing="1" w:line="360" w:lineRule="auto"/>
+              <w:jc w:val="center"/>
+              <w:rPr>
+                <w:rFonts w:cs="B Nazanin"/>
+                <w:rtl/>
+                <w:lang w:bidi="fa-IR"/>
+              </w:rPr>
+            </w:pPr>
+            <w:r>
+              <w:rPr>
+                <w:rFonts w:cs="B Nazanin"/>
+                <w:rtl/>
+                <w:lang w:bidi="fa-IR"/>
+              </w:rPr>
+              <w:t>محدودیت نرخ، احراز هویت و ثبت ممیزی باید از ابتدا اعمال شود.</w:t>
+            </w:r>
+          </w:p>
+        </w:tc>
+        <w:tc>
+          <w:tcPr>
+            <w:tcW w:w="2844" w:type="dxa"/>
+            <w:vAlign w:val="center"/>
+          </w:tcPr>
+          <w:p>
+            <w:pPr>
+              <w:spacing w:before="100" w:beforeAutospacing="1" w:after="100" w:afterAutospacing="1" w:line="360" w:lineRule="auto"/>
+              <w:jc w:val="center"/>
+              <w:rPr>
+                <w:rFonts w:cs="B Nazanin"/>
+                <w:rtl/>
+                <w:lang w:bidi="fa-IR"/>
+              </w:rPr>
+            </w:pPr>
+            <w:r>
+              <w:rPr>
+                <w:rFonts w:cs="B Nazanin"/>
+                <w:rtl/>
+                <w:lang w:bidi="fa-IR"/>
+              </w:rPr>
+              <w:t>در صورت نبود این کنترل‌ها، احتمال سوءاستفاده و اختلال بالا می‌رود.</w:t>
+            </w:r>
+          </w:p>
+        </w:tc>
+      </w:tr>
+      <w:tr>
+        <w:tc>
+          <w:tcPr>
+            <w:tcW w:w="2843" w:type="dxa"/>
+            <w:vAlign w:val="center"/>
+          </w:tcPr>
+          <w:p>
+            <w:pPr>
+              <w:spacing w:before="100" w:beforeAutospacing="1" w:after="100" w:afterAutospacing="1" w:line="360" w:lineRule="auto"/>
+              <w:jc w:val="center"/>
+              <w:rPr>
+                <w:rFonts w:cs="B Nazanin"/>
+                <w:rtl/>
+                <w:lang w:bidi="fa-IR"/>
+              </w:rPr>
+            </w:pPr>
+            <w:r>
+              <w:rPr>
+                <w:rFonts w:cs="B Nazanin"/>
+                <w:rtl/>
+                <w:lang w:bidi="fa-IR"/>
+              </w:rPr>
+              <w:t>در فاز نخست، استقرار به‌صورت تک‌استقرار ماژولار انجام می‌شود.</w:t>
+            </w:r>
+          </w:p>
+        </w:tc>
+        <w:tc>
+          <w:tcPr>
+            <w:tcW w:w="2843" w:type="dxa"/>
+            <w:vAlign w:val="center"/>
+          </w:tcPr>
+          <w:p>
+            <w:pPr>
+              <w:spacing w:before="100" w:beforeAutospacing="1" w:after="100" w:afterAutospacing="1" w:line="360" w:lineRule="auto"/>
+              <w:jc w:val="center"/>
+              <w:rPr>
+                <w:rFonts w:cs="B Nazanin"/>
+                <w:rtl/>
+                <w:lang w:bidi="fa-IR"/>
+              </w:rPr>
+            </w:pPr>
+            <w:r>
+              <w:rPr>
+                <w:rFonts w:cs="B Nazanin"/>
+                <w:rtl/>
+                <w:lang w:bidi="fa-IR"/>
+              </w:rPr>
+              <w:t>سادگی عملیات و سرعت توسعه اولویت دارد، با حفظ مرزبندی دامنه‌ها.</w:t>
+            </w:r>
+          </w:p>
+        </w:tc>
+        <w:tc>
+          <w:tcPr>
+            <w:tcW w:w="2844" w:type="dxa"/>
+            <w:vAlign w:val="center"/>
+          </w:tcPr>
+          <w:p>
+            <w:pPr>
+              <w:spacing w:before="100" w:beforeAutospacing="1" w:after="100" w:afterAutospacing="1" w:line="360" w:lineRule="auto"/>
+              <w:jc w:val="center"/>
+              <w:rPr>
+                <w:rFonts w:cs="B Nazanin"/>
+                <w:rtl/>
+                <w:lang w:bidi="fa-IR"/>
+              </w:rPr>
+            </w:pPr>
+            <w:r>
+              <w:rPr>
+                <w:rFonts w:cs="B Nazanin"/>
+                <w:rtl/>
+                <w:lang w:bidi="fa-IR"/>
+              </w:rPr>
+              <w:t>اگر نیاز به استقرار مستقل زودتر ایجاد شود، مرزبندی دامنه‌ها باید عملی‌تر و رابط‌ها دقیق‌تر شوند.</w:t>
+            </w:r>
+          </w:p>
+        </w:tc>
+      </w:tr>
+    </w:tbl>
+    <w:p>
+      <w:bookmarkStart w:id="1004" w:name="_TocCustom5"/>
+      <w:pPr>
+        <w:pStyle w:val="Heading2"/>
+        <w:spacing w:before="100" w:beforeAutospacing="1" w:after="100" w:afterAutospacing="1" w:line="360" w:lineRule="auto"/>
+        <w:jc w:val="lowKashida"/>
+        <w:rPr>
+          <w:rFonts w:cs="B Nazanin"/>
+          <w:rtl/>
+          <w:lang w:bidi="fa-IR"/>
+        </w:rPr>
+      </w:pPr>
+      <w:r>
+        <w:rPr>
+          <w:rFonts w:cs="B Nazanin"/>
+          <w:rtl/>
+          <w:lang w:bidi="fa-IR"/>
+        </w:rPr>
+        <w:t>محدوده</w:t>
+      </w:r>
+      <w:bookmarkEnd w:id="1004"/>
+    </w:p>
+    <w:p>
+      <w:pPr>
+        <w:spacing w:before="100" w:beforeAutospacing="1" w:after="100" w:afterAutospacing="1" w:line="360" w:lineRule="auto"/>
+        <w:jc w:val="both"/>
+        <w:rPr>
+          <w:rFonts w:cs="B Nazanin"/>
+          <w:rtl/>
+          <w:lang w:bidi="fa-IR"/>
+        </w:rPr>
+      </w:pPr>
+      <w:r>
+        <w:rPr>
+          <w:rFonts w:cs="B Nazanin"/>
+          <w:rtl/>
+          <w:lang w:bidi="fa-IR"/>
+        </w:rPr>
         <w:t>از منظر کارکردی، سامانه سه جریان اصلی جست‌وجو، خرید و صدور، و استرداد را پوشش می‌دهد و در کنار آن قابلیت‌های مکمل مانند تور و اقامت، کیف‌پول، پشتیبانی و بازخورد را ارائه می‌کند. در جست‌وجو، نتایج چند تأمین‌کننده تجمیع و یکپارچه می‌شود و امکان فیلتر، مرتب‌سازی و صفحه‌بندی در اختیار کاربر قرار می‌گیرد. در خرید، پس از ثبت اطلاعات مسافر و بازتأیید ظرفیت و قیمت، پرداخت آغاز می‌شود و در صورت موفقیت، صدور بلیت و ارسال اعلان انجام می‌گردد. در استرداد نیز قوانین و جریمه‌ها اعمال می‌شود و بازپرداخت از مسیر مناسب (درگاه یا کیف‌پول) مدیریت می‌شود.</w:t>
       </w:r>
     </w:p>
@@ -3034,7 +4346,7 @@
       </w:r>
     </w:p>
     <w:p>
-      <w:bookmarkStart w:id="1003" w:name="_TocCustom4"/>
+      <w:bookmarkStart w:id="1005" w:name="_TocCustom6"/>
       <w:pPr>
         <w:pStyle w:val="Heading2"/>
         <w:spacing w:before="100" w:beforeAutospacing="1" w:after="100" w:afterAutospacing="1" w:line="360" w:lineRule="auto"/>
@@ -3053,7 +4365,7 @@
         </w:rPr>
         <w:t>واژه‌نامه و تعاریف</w:t>
       </w:r>
-      <w:bookmarkEnd w:id="1003"/>
+      <w:bookmarkEnd w:id="1005"/>
     </w:p>
     <w:tbl>
       <w:tblPr>
@@ -3809,7 +5121,7 @@
       </w:tr>
     </w:tbl>
     <w:p>
-      <w:bookmarkStart w:id="1004" w:name="_TocCustom5"/>
+      <w:bookmarkStart w:id="1006" w:name="_TocCustom7"/>
       <w:pPr>
         <w:pStyle w:val="Heading1"/>
         <w:spacing w:before="100" w:beforeAutospacing="1" w:after="100" w:afterAutospacing="1" w:line="360" w:lineRule="auto"/>
@@ -3828,10 +5140,10 @@
         </w:rPr>
         <w:t>نمایش معماری</w:t>
       </w:r>
-      <w:bookmarkEnd w:id="1004"/>
+      <w:bookmarkEnd w:id="1006"/>
     </w:p>
     <w:p>
-      <w:bookmarkStart w:id="1005" w:name="_TocCustom6"/>
+      <w:bookmarkStart w:id="1007" w:name="_TocCustom8"/>
       <w:pPr>
         <w:pStyle w:val="Heading2"/>
         <w:spacing w:before="100" w:beforeAutospacing="1" w:after="100" w:afterAutospacing="1" w:line="360" w:lineRule="auto"/>
@@ -3850,7 +5162,7 @@
         </w:rPr>
         <w:t>سبک معماری (انتخاب‌شده)</w:t>
       </w:r>
-      <w:bookmarkEnd w:id="1005"/>
+      <w:bookmarkEnd w:id="1007"/>
     </w:p>
     <w:p>
       <w:pPr>
@@ -4165,7 +5477,7 @@
       </w:r>
     </w:p>
     <w:p>
-      <w:bookmarkStart w:id="1006" w:name="_TocCustom7"/>
+      <w:bookmarkStart w:id="1008" w:name="_TocCustom9"/>
       <w:pPr>
         <w:pStyle w:val="Heading1"/>
         <w:spacing w:before="100" w:beforeAutospacing="1" w:after="100" w:afterAutospacing="1" w:line="360" w:lineRule="auto"/>
@@ -4184,10 +5496,10 @@
         </w:rPr>
         <w:t>اهداف و محدودیت‌های معماری</w:t>
       </w:r>
-      <w:bookmarkEnd w:id="1006"/>
+      <w:bookmarkEnd w:id="1008"/>
     </w:p>
     <w:p>
-      <w:bookmarkStart w:id="1007" w:name="_TocCustom8"/>
+      <w:bookmarkStart w:id="1009" w:name="_TocCustom10"/>
       <w:pPr>
         <w:pStyle w:val="Heading2"/>
         <w:spacing w:before="100" w:beforeAutospacing="1" w:after="100" w:afterAutospacing="1" w:line="360" w:lineRule="auto"/>
@@ -4206,7 +5518,7 @@
         </w:rPr>
         <w:t>اهداف کیفیتی</w:t>
       </w:r>
-      <w:bookmarkEnd w:id="1007"/>
+      <w:bookmarkEnd w:id="1009"/>
     </w:p>
     <w:tbl>
       <w:tblPr>
@@ -4958,7 +6270,7 @@
       </w:tr>
     </w:tbl>
     <w:p>
-      <w:bookmarkStart w:id="1008" w:name="_TocCustom9"/>
+      <w:bookmarkStart w:id="1010" w:name="_TocCustom11"/>
       <w:pPr>
         <w:pStyle w:val="Heading2"/>
         <w:spacing w:before="100" w:beforeAutospacing="1" w:after="100" w:afterAutospacing="1" w:line="360" w:lineRule="auto"/>
@@ -4977,7 +6289,7 @@
         </w:rPr>
         <w:t>محدودیت‌ها</w:t>
       </w:r>
-      <w:bookmarkEnd w:id="1008"/>
+      <w:bookmarkEnd w:id="1010"/>
     </w:p>
     <w:p>
       <w:pPr>
@@ -5056,7 +6368,7 @@
       </w:r>
     </w:p>
     <w:p>
-      <w:bookmarkStart w:id="1009" w:name="_TocCustom10"/>
+      <w:bookmarkStart w:id="1011" w:name="_TocCustom12"/>
       <w:pPr>
         <w:pStyle w:val="Heading2"/>
         <w:spacing w:before="100" w:beforeAutospacing="1" w:after="100" w:afterAutospacing="1" w:line="360" w:lineRule="auto"/>
@@ -5075,7 +6387,7 @@
         </w:rPr>
         <w:t>شاخص‌های سنجش‌پذیری</w:t>
       </w:r>
-      <w:bookmarkEnd w:id="1009"/>
+      <w:bookmarkEnd w:id="1011"/>
     </w:p>
     <w:p>
       <w:pPr>
@@ -5096,8 +6408,553 @@
         <w:t>برای سنجش‌پذیر شدن اهداف کیفیتی، سنجه‌ها در نقاط مناسب اندازه‌گیری و ثبت می‌شوند. برای نمونه، زمان پاسخ جست‌وجو به تفکیک تأمین‌کننده و به‌صورت صدکی گزارش می‌شود و نرخ خطای پرداخت نیز بر اساس نتیجه راستی‌آزمایی و کدهای خطا قابل استخراج است. برای هر سفارش و تراکنش هم یک شناسه ردیابی در لاگ‌ها ثبت می‌شود تا مسیر رخدادها از ورود درخواست تا صدور قابل دنبال‌کردن باشد. به‌عنوان معیارهای پیشنهادی، این مقادیر در نظر گرفته می‌شود: زمان پاسخ جست‌وجو (صدک ۹۵) کمتر از ۳ ثانیه، نرخ خطای بازگشت بانک کمتر از ۱ درصد، و ثبت رویدادهای کلیدی خرید، پرداخت و صدور برای هر سفارش.</w:t>
       </w:r>
     </w:p>
+    <w:tbl>
+      <w:tblPr>
+        <w:tblStyle w:val="TableGrid"/>
+        <w:bidiVisual/>
+        <w:tblW w:w="8530" w:type="dxa"/>
+        <w:jc w:val="center"/>
+        <w:tblCellMar>
+          <w:left w:w="0" w:type="dxa"/>
+          <w:right w:w="0" w:type="dxa"/>
+        </w:tblCellMar>
+        <w:tblBorders>
+          <w:top w:val="single" w:sz="6" w:space="0" w:color="C9C9C9" w:themeColor="accent3" w:themeTint="99"/>
+          <w:left w:val="single" w:sz="6" w:space="0" w:color="C9C9C9" w:themeColor="accent3" w:themeTint="99"/>
+          <w:bottom w:val="single" w:sz="6" w:space="0" w:color="C9C9C9" w:themeColor="accent3" w:themeTint="99"/>
+          <w:right w:val="single" w:sz="6" w:space="0" w:color="C9C9C9" w:themeColor="accent3" w:themeTint="99"/>
+          <w:insideH w:val="single" w:sz="6" w:space="0" w:color="C9C9C9" w:themeColor="accent3" w:themeTint="99"/>
+          <w:insideV w:val="single" w:sz="6" w:space="0" w:color="C9C9C9" w:themeColor="accent3" w:themeTint="99"/>
+        </w:tblBorders>
+        <w:tblLook w:val="04A0" w:firstRow="1" w:lastRow="0" w:firstColumn="1" w:lastColumn="0" w:noHBand="0" w:noVBand="1"/>
+      </w:tblPr>
+      <w:tblGrid>
+        <w:gridCol w:w="2132"/>
+        <w:gridCol w:w="2132"/>
+        <w:gridCol w:w="2132"/>
+        <w:gridCol w:w="2134"/>
+      </w:tblGrid>
+      <w:tr>
+        <w:tc>
+          <w:tcPr>
+            <w:tcW w:w="2132" w:type="dxa"/>
+            <w:vAlign w:val="center"/>
+          </w:tcPr>
+          <w:p>
+            <w:pPr>
+              <w:spacing w:before="100" w:beforeAutospacing="1" w:after="100" w:afterAutospacing="1" w:line="360" w:lineRule="auto"/>
+              <w:jc w:val="center"/>
+              <w:rPr>
+                <w:rFonts w:cs="B Nazanin"/>
+                <w:rtl/>
+                <w:lang w:bidi="fa-IR"/>
+              </w:rPr>
+            </w:pPr>
+            <w:r>
+              <w:rPr>
+                <w:rFonts w:cs="B Nazanin"/>
+                <w:b/>
+                <w:bCs/>
+                <w:rtl/>
+                <w:lang w:bidi="fa-IR"/>
+              </w:rPr>
+              <w:t>سنجه</w:t>
+            </w:r>
+          </w:p>
+        </w:tc>
+        <w:tc>
+          <w:tcPr>
+            <w:tcW w:w="2132" w:type="dxa"/>
+            <w:vAlign w:val="center"/>
+          </w:tcPr>
+          <w:p>
+            <w:pPr>
+              <w:spacing w:before="100" w:beforeAutospacing="1" w:after="100" w:afterAutospacing="1" w:line="360" w:lineRule="auto"/>
+              <w:jc w:val="center"/>
+              <w:rPr>
+                <w:rFonts w:cs="B Nazanin"/>
+                <w:rtl/>
+                <w:lang w:bidi="fa-IR"/>
+              </w:rPr>
+            </w:pPr>
+            <w:r>
+              <w:rPr>
+                <w:rFonts w:cs="B Nazanin"/>
+                <w:b/>
+                <w:bCs/>
+                <w:rtl/>
+                <w:lang w:bidi="fa-IR"/>
+              </w:rPr>
+              <w:t>منبع داده</w:t>
+            </w:r>
+          </w:p>
+        </w:tc>
+        <w:tc>
+          <w:tcPr>
+            <w:tcW w:w="2132" w:type="dxa"/>
+            <w:vAlign w:val="center"/>
+          </w:tcPr>
+          <w:p>
+            <w:pPr>
+              <w:spacing w:before="100" w:beforeAutospacing="1" w:after="100" w:afterAutospacing="1" w:line="360" w:lineRule="auto"/>
+              <w:jc w:val="center"/>
+              <w:rPr>
+                <w:rFonts w:cs="B Nazanin"/>
+                <w:rtl/>
+                <w:lang w:bidi="fa-IR"/>
+              </w:rPr>
+            </w:pPr>
+            <w:r>
+              <w:rPr>
+                <w:rFonts w:cs="B Nazanin"/>
+                <w:b/>
+                <w:bCs/>
+                <w:rtl/>
+                <w:lang w:bidi="fa-IR"/>
+              </w:rPr>
+              <w:t>نقطه اندازه‌گیری</w:t>
+            </w:r>
+          </w:p>
+        </w:tc>
+        <w:tc>
+          <w:tcPr>
+            <w:tcW w:w="2134" w:type="dxa"/>
+            <w:vAlign w:val="center"/>
+          </w:tcPr>
+          <w:p>
+            <w:pPr>
+              <w:spacing w:before="100" w:beforeAutospacing="1" w:after="100" w:afterAutospacing="1" w:line="360" w:lineRule="auto"/>
+              <w:jc w:val="center"/>
+              <w:rPr>
+                <w:rFonts w:cs="B Nazanin"/>
+                <w:rtl/>
+                <w:lang w:bidi="fa-IR"/>
+              </w:rPr>
+            </w:pPr>
+            <w:r>
+              <w:rPr>
+                <w:rFonts w:cs="B Nazanin"/>
+                <w:b/>
+                <w:bCs/>
+                <w:rtl/>
+                <w:lang w:bidi="fa-IR"/>
+              </w:rPr>
+              <w:t>گزارش/داشبورد پیشنهادی</w:t>
+            </w:r>
+          </w:p>
+        </w:tc>
+      </w:tr>
+      <w:tr>
+        <w:tc>
+          <w:tcPr>
+            <w:tcW w:w="2132" w:type="dxa"/>
+            <w:vAlign w:val="center"/>
+          </w:tcPr>
+          <w:p>
+            <w:pPr>
+              <w:spacing w:before="100" w:beforeAutospacing="1" w:after="100" w:afterAutospacing="1" w:line="360" w:lineRule="auto"/>
+              <w:jc w:val="center"/>
+              <w:rPr>
+                <w:rFonts w:cs="B Nazanin"/>
+                <w:rtl/>
+                <w:lang w:bidi="fa-IR"/>
+              </w:rPr>
+            </w:pPr>
+            <w:r>
+              <w:rPr>
+                <w:rFonts w:cs="B Nazanin"/>
+                <w:rtl/>
+                <w:lang w:bidi="fa-IR"/>
+              </w:rPr>
+              <w:t>زمان پاسخ جست‌وجو (صدک ۹۵)</w:t>
+            </w:r>
+          </w:p>
+        </w:tc>
+        <w:tc>
+          <w:tcPr>
+            <w:tcW w:w="2132" w:type="dxa"/>
+            <w:vAlign w:val="center"/>
+          </w:tcPr>
+          <w:p>
+            <w:pPr>
+              <w:spacing w:before="100" w:beforeAutospacing="1" w:after="100" w:afterAutospacing="1" w:line="360" w:lineRule="auto"/>
+              <w:jc w:val="center"/>
+              <w:rPr>
+                <w:rFonts w:cs="B Nazanin"/>
+                <w:rtl/>
+                <w:lang w:bidi="fa-IR"/>
+              </w:rPr>
+            </w:pPr>
+            <w:r>
+              <w:rPr>
+                <w:rFonts w:cs="B Nazanin"/>
+                <w:rtl/>
+                <w:lang w:bidi="fa-IR"/>
+              </w:rPr>
+              <w:t>لاگ درخواست و زمان‌بندی</w:t>
+            </w:r>
+          </w:p>
+        </w:tc>
+        <w:tc>
+          <w:tcPr>
+            <w:tcW w:w="2132" w:type="dxa"/>
+            <w:vAlign w:val="center"/>
+          </w:tcPr>
+          <w:p>
+            <w:pPr>
+              <w:spacing w:before="100" w:beforeAutospacing="1" w:after="100" w:afterAutospacing="1" w:line="360" w:lineRule="auto"/>
+              <w:jc w:val="center"/>
+              <w:rPr>
+                <w:rFonts w:cs="B Nazanin"/>
+                <w:rtl/>
+                <w:lang w:bidi="fa-IR"/>
+              </w:rPr>
+            </w:pPr>
+            <w:r>
+              <w:rPr>
+                <w:rFonts w:cs="B Nazanin"/>
+                <w:rtl/>
+                <w:lang w:bidi="fa-IR"/>
+              </w:rPr>
+              <w:t>API جست‌وجو و یکپارچه‌سازی تأمین‌کنندگان</w:t>
+            </w:r>
+          </w:p>
+        </w:tc>
+        <w:tc>
+          <w:tcPr>
+            <w:tcW w:w="2134" w:type="dxa"/>
+            <w:vAlign w:val="center"/>
+          </w:tcPr>
+          <w:p>
+            <w:pPr>
+              <w:spacing w:before="100" w:beforeAutospacing="1" w:after="100" w:afterAutospacing="1" w:line="360" w:lineRule="auto"/>
+              <w:jc w:val="center"/>
+              <w:rPr>
+                <w:rFonts w:cs="B Nazanin"/>
+                <w:rtl/>
+                <w:lang w:bidi="fa-IR"/>
+              </w:rPr>
+            </w:pPr>
+            <w:r>
+              <w:rPr>
+                <w:rFonts w:cs="B Nazanin"/>
+                <w:rtl/>
+                <w:lang w:bidi="fa-IR"/>
+              </w:rPr>
+              <w:t>گزارش روزانه به تفکیک تأمین‌کننده و مسیر درخواست</w:t>
+            </w:r>
+          </w:p>
+        </w:tc>
+      </w:tr>
+      <w:tr>
+        <w:tc>
+          <w:tcPr>
+            <w:tcW w:w="2132" w:type="dxa"/>
+            <w:vAlign w:val="center"/>
+          </w:tcPr>
+          <w:p>
+            <w:pPr>
+              <w:spacing w:before="100" w:beforeAutospacing="1" w:after="100" w:afterAutospacing="1" w:line="360" w:lineRule="auto"/>
+              <w:jc w:val="center"/>
+              <w:rPr>
+                <w:rFonts w:cs="B Nazanin"/>
+                <w:rtl/>
+                <w:lang w:bidi="fa-IR"/>
+              </w:rPr>
+            </w:pPr>
+            <w:r>
+              <w:rPr>
+                <w:rFonts w:cs="B Nazanin"/>
+                <w:rtl/>
+                <w:lang w:bidi="fa-IR"/>
+              </w:rPr>
+              <w:t>نرخ خطای بازگشت بانک</w:t>
+            </w:r>
+          </w:p>
+        </w:tc>
+        <w:tc>
+          <w:tcPr>
+            <w:tcW w:w="2132" w:type="dxa"/>
+            <w:vAlign w:val="center"/>
+          </w:tcPr>
+          <w:p>
+            <w:pPr>
+              <w:spacing w:before="100" w:beforeAutospacing="1" w:after="100" w:afterAutospacing="1" w:line="360" w:lineRule="auto"/>
+              <w:jc w:val="center"/>
+              <w:rPr>
+                <w:rFonts w:cs="B Nazanin"/>
+                <w:rtl/>
+                <w:lang w:bidi="fa-IR"/>
+              </w:rPr>
+            </w:pPr>
+            <w:r>
+              <w:rPr>
+                <w:rFonts w:cs="B Nazanin"/>
+                <w:rtl/>
+                <w:lang w:bidi="fa-IR"/>
+              </w:rPr>
+              <w:t>لاگ پرداخت و نتیجه راستی‌آزمایی</w:t>
+            </w:r>
+          </w:p>
+        </w:tc>
+        <w:tc>
+          <w:tcPr>
+            <w:tcW w:w="2132" w:type="dxa"/>
+            <w:vAlign w:val="center"/>
+          </w:tcPr>
+          <w:p>
+            <w:pPr>
+              <w:spacing w:before="100" w:beforeAutospacing="1" w:after="100" w:afterAutospacing="1" w:line="360" w:lineRule="auto"/>
+              <w:jc w:val="center"/>
+              <w:rPr>
+                <w:rFonts w:cs="B Nazanin"/>
+                <w:rtl/>
+                <w:lang w:bidi="fa-IR"/>
+              </w:rPr>
+            </w:pPr>
+            <w:r>
+              <w:rPr>
+                <w:rFonts w:cs="B Nazanin"/>
+                <w:rtl/>
+                <w:lang w:bidi="fa-IR"/>
+              </w:rPr>
+              <w:t>مسیر بازگشت و راستی‌آزمایی پرداخت</w:t>
+            </w:r>
+          </w:p>
+        </w:tc>
+        <w:tc>
+          <w:tcPr>
+            <w:tcW w:w="2134" w:type="dxa"/>
+            <w:vAlign w:val="center"/>
+          </w:tcPr>
+          <w:p>
+            <w:pPr>
+              <w:spacing w:before="100" w:beforeAutospacing="1" w:after="100" w:afterAutospacing="1" w:line="360" w:lineRule="auto"/>
+              <w:jc w:val="center"/>
+              <w:rPr>
+                <w:rFonts w:cs="B Nazanin"/>
+                <w:rtl/>
+                <w:lang w:bidi="fa-IR"/>
+              </w:rPr>
+            </w:pPr>
+            <w:r>
+              <w:rPr>
+                <w:rFonts w:cs="B Nazanin"/>
+                <w:rtl/>
+                <w:lang w:bidi="fa-IR"/>
+              </w:rPr>
+              <w:t>هشدار در صورت عبور از آستانه و گزارش هفتگی</w:t>
+            </w:r>
+          </w:p>
+        </w:tc>
+      </w:tr>
+      <w:tr>
+        <w:tc>
+          <w:tcPr>
+            <w:tcW w:w="2132" w:type="dxa"/>
+            <w:vAlign w:val="center"/>
+          </w:tcPr>
+          <w:p>
+            <w:pPr>
+              <w:spacing w:before="100" w:beforeAutospacing="1" w:after="100" w:afterAutospacing="1" w:line="360" w:lineRule="auto"/>
+              <w:jc w:val="center"/>
+              <w:rPr>
+                <w:rFonts w:cs="B Nazanin"/>
+                <w:rtl/>
+                <w:lang w:bidi="fa-IR"/>
+              </w:rPr>
+            </w:pPr>
+            <w:r>
+              <w:rPr>
+                <w:rFonts w:cs="B Nazanin"/>
+                <w:rtl/>
+                <w:lang w:bidi="fa-IR"/>
+              </w:rPr>
+              <w:t>نرخ خطای صدور</w:t>
+            </w:r>
+          </w:p>
+        </w:tc>
+        <w:tc>
+          <w:tcPr>
+            <w:tcW w:w="2132" w:type="dxa"/>
+            <w:vAlign w:val="center"/>
+          </w:tcPr>
+          <w:p>
+            <w:pPr>
+              <w:spacing w:before="100" w:beforeAutospacing="1" w:after="100" w:afterAutospacing="1" w:line="360" w:lineRule="auto"/>
+              <w:jc w:val="center"/>
+              <w:rPr>
+                <w:rFonts w:cs="B Nazanin"/>
+                <w:rtl/>
+                <w:lang w:bidi="fa-IR"/>
+              </w:rPr>
+            </w:pPr>
+            <w:r>
+              <w:rPr>
+                <w:rFonts w:cs="B Nazanin"/>
+                <w:rtl/>
+                <w:lang w:bidi="fa-IR"/>
+              </w:rPr>
+              <w:t>لاگ صدور و پاسخ تأمین‌کننده</w:t>
+            </w:r>
+          </w:p>
+        </w:tc>
+        <w:tc>
+          <w:tcPr>
+            <w:tcW w:w="2132" w:type="dxa"/>
+            <w:vAlign w:val="center"/>
+          </w:tcPr>
+          <w:p>
+            <w:pPr>
+              <w:spacing w:before="100" w:beforeAutospacing="1" w:after="100" w:afterAutospacing="1" w:line="360" w:lineRule="auto"/>
+              <w:jc w:val="center"/>
+              <w:rPr>
+                <w:rFonts w:cs="B Nazanin"/>
+                <w:rtl/>
+                <w:lang w:bidi="fa-IR"/>
+              </w:rPr>
+            </w:pPr>
+            <w:r>
+              <w:rPr>
+                <w:rFonts w:cs="B Nazanin"/>
+                <w:rtl/>
+                <w:lang w:bidi="fa-IR"/>
+              </w:rPr>
+              <w:t>یکپارچه‌سازی صدور</w:t>
+            </w:r>
+          </w:p>
+        </w:tc>
+        <w:tc>
+          <w:tcPr>
+            <w:tcW w:w="2134" w:type="dxa"/>
+            <w:vAlign w:val="center"/>
+          </w:tcPr>
+          <w:p>
+            <w:pPr>
+              <w:spacing w:before="100" w:beforeAutospacing="1" w:after="100" w:afterAutospacing="1" w:line="360" w:lineRule="auto"/>
+              <w:jc w:val="center"/>
+              <w:rPr>
+                <w:rFonts w:cs="B Nazanin"/>
+                <w:rtl/>
+                <w:lang w:bidi="fa-IR"/>
+              </w:rPr>
+            </w:pPr>
+            <w:r>
+              <w:rPr>
+                <w:rFonts w:cs="B Nazanin"/>
+                <w:rtl/>
+                <w:lang w:bidi="fa-IR"/>
+              </w:rPr>
+              <w:t>گزارش وضعیت صدور به تفکیک تأمین‌کننده</w:t>
+            </w:r>
+          </w:p>
+        </w:tc>
+      </w:tr>
+      <w:tr>
+        <w:tc>
+          <w:tcPr>
+            <w:tcW w:w="2132" w:type="dxa"/>
+            <w:vAlign w:val="center"/>
+          </w:tcPr>
+          <w:p>
+            <w:pPr>
+              <w:spacing w:before="100" w:beforeAutospacing="1" w:after="100" w:afterAutospacing="1" w:line="360" w:lineRule="auto"/>
+              <w:jc w:val="center"/>
+              <w:rPr>
+                <w:rFonts w:cs="B Nazanin"/>
+                <w:rtl/>
+                <w:lang w:bidi="fa-IR"/>
+              </w:rPr>
+            </w:pPr>
+            <w:r>
+              <w:rPr>
+                <w:rFonts w:cs="B Nazanin"/>
+                <w:rtl/>
+                <w:lang w:bidi="fa-IR"/>
+              </w:rPr>
+              <w:t>تعداد سفارش‌های نیازمند بررسی</w:t>
+            </w:r>
+          </w:p>
+        </w:tc>
+        <w:tc>
+          <w:tcPr>
+            <w:tcW w:w="2132" w:type="dxa"/>
+            <w:vAlign w:val="center"/>
+          </w:tcPr>
+          <w:p>
+            <w:pPr>
+              <w:spacing w:before="100" w:beforeAutospacing="1" w:after="100" w:afterAutospacing="1" w:line="360" w:lineRule="auto"/>
+              <w:jc w:val="center"/>
+              <w:rPr>
+                <w:rFonts w:cs="B Nazanin"/>
+                <w:rtl/>
+                <w:lang w:bidi="fa-IR"/>
+              </w:rPr>
+            </w:pPr>
+            <w:r>
+              <w:rPr>
+                <w:rFonts w:cs="B Nazanin"/>
+                <w:rtl/>
+                <w:lang w:bidi="fa-IR"/>
+              </w:rPr>
+              <w:t>وضعیت سفارش و رویدادهای ممیزی</w:t>
+            </w:r>
+          </w:p>
+        </w:tc>
+        <w:tc>
+          <w:tcPr>
+            <w:tcW w:w="2132" w:type="dxa"/>
+            <w:vAlign w:val="center"/>
+          </w:tcPr>
+          <w:p>
+            <w:pPr>
+              <w:spacing w:before="100" w:beforeAutospacing="1" w:after="100" w:afterAutospacing="1" w:line="360" w:lineRule="auto"/>
+              <w:jc w:val="center"/>
+              <w:rPr>
+                <w:rFonts w:cs="B Nazanin"/>
+                <w:rtl/>
+                <w:lang w:bidi="fa-IR"/>
+              </w:rPr>
+            </w:pPr>
+            <w:r>
+              <w:rPr>
+                <w:rFonts w:cs="B Nazanin"/>
+                <w:rtl/>
+                <w:lang w:bidi="fa-IR"/>
+              </w:rPr>
+              <w:t>دامنه سفارش/پرداخت</w:t>
+            </w:r>
+          </w:p>
+        </w:tc>
+        <w:tc>
+          <w:tcPr>
+            <w:tcW w:w="2134" w:type="dxa"/>
+            <w:vAlign w:val="center"/>
+          </w:tcPr>
+          <w:p>
+            <w:pPr>
+              <w:spacing w:before="100" w:beforeAutospacing="1" w:after="100" w:afterAutospacing="1" w:line="360" w:lineRule="auto"/>
+              <w:jc w:val="center"/>
+              <w:rPr>
+                <w:rFonts w:cs="B Nazanin"/>
+                <w:rtl/>
+                <w:lang w:bidi="fa-IR"/>
+              </w:rPr>
+            </w:pPr>
+            <w:r>
+              <w:rPr>
+                <w:rFonts w:cs="B Nazanin"/>
+                <w:rtl/>
+                <w:lang w:bidi="fa-IR"/>
+              </w:rPr>
+              <w:t>نمای عملیاتی برای پشتیبانی و عملیات</w:t>
+            </w:r>
+          </w:p>
+        </w:tc>
+      </w:tr>
+    </w:tbl>
     <w:p>
-      <w:bookmarkStart w:id="1010" w:name="_TocCustom11"/>
+      <w:bookmarkStart w:id="1012" w:name="_TocCustom13"/>
       <w:pPr>
         <w:pStyle w:val="Heading2"/>
         <w:spacing w:before="100" w:beforeAutospacing="1" w:after="100" w:afterAutospacing="1" w:line="360" w:lineRule="auto"/>
@@ -5116,7 +6973,7 @@
         </w:rPr>
         <w:t>تصمیم‌های معماری (خلاصه)</w:t>
       </w:r>
-      <w:bookmarkEnd w:id="1010"/>
+      <w:bookmarkEnd w:id="1012"/>
     </w:p>
     <w:tbl>
       <w:tblPr>
@@ -5613,7 +7470,1560 @@
       </w:tr>
     </w:tbl>
     <w:p>
-      <w:bookmarkStart w:id="1011" w:name="_TocCustom12"/>
+      <w:bookmarkStart w:id="1013" w:name="_TocCustom14"/>
+      <w:pPr>
+        <w:pStyle w:val="Heading2"/>
+        <w:spacing w:before="100" w:beforeAutospacing="1" w:after="100" w:afterAutospacing="1" w:line="360" w:lineRule="auto"/>
+        <w:jc w:val="lowKashida"/>
+        <w:rPr>
+          <w:rFonts w:cs="B Nazanin"/>
+          <w:rtl/>
+          <w:lang w:bidi="fa-IR"/>
+        </w:rPr>
+      </w:pPr>
+      <w:r>
+        <w:rPr>
+          <w:rFonts w:cs="B Nazanin"/>
+          <w:rtl/>
+          <w:lang w:bidi="fa-IR"/>
+        </w:rPr>
+        <w:t>گزینه‌های بررسی‌شده و ردشده</w:t>
+      </w:r>
+      <w:bookmarkEnd w:id="1013"/>
+    </w:p>
+    <w:p>
+      <w:pPr>
+        <w:spacing w:before="100" w:beforeAutospacing="1" w:after="100" w:afterAutospacing="1" w:line="360" w:lineRule="auto"/>
+        <w:jc w:val="both"/>
+        <w:rPr>
+          <w:rFonts w:cs="B Nazanin"/>
+          <w:rtl/>
+          <w:lang w:bidi="fa-IR"/>
+        </w:rPr>
+      </w:pPr>
+      <w:r>
+        <w:rPr>
+          <w:rFonts w:cs="B Nazanin"/>
+          <w:rtl/>
+          <w:lang w:bidi="fa-IR"/>
+        </w:rPr>
+        <w:t>در چند نقطه کلیدی، بیش از یک گزینه قابل اجرا وجود داشت. در این بخش، گزینه‌های رایج و دلیل رد شدن آن‌ها به‌طور خلاصه ثبت می‌شود تا در آینده، همان بحث‌ها تکرار نشود و اگر شرایط تغییر کرد، بازنگری هدفمند باشد.</w:t>
+      </w:r>
+    </w:p>
+    <w:tbl>
+      <w:tblPr>
+        <w:tblStyle w:val="TableGrid"/>
+        <w:bidiVisual/>
+        <w:tblW w:w="8530" w:type="dxa"/>
+        <w:jc w:val="center"/>
+        <w:tblCellMar>
+          <w:left w:w="0" w:type="dxa"/>
+          <w:right w:w="0" w:type="dxa"/>
+        </w:tblCellMar>
+        <w:tblBorders>
+          <w:top w:val="single" w:sz="6" w:space="0" w:color="C9C9C9" w:themeColor="accent3" w:themeTint="99"/>
+          <w:left w:val="single" w:sz="6" w:space="0" w:color="C9C9C9" w:themeColor="accent3" w:themeTint="99"/>
+          <w:bottom w:val="single" w:sz="6" w:space="0" w:color="C9C9C9" w:themeColor="accent3" w:themeTint="99"/>
+          <w:right w:val="single" w:sz="6" w:space="0" w:color="C9C9C9" w:themeColor="accent3" w:themeTint="99"/>
+          <w:insideH w:val="single" w:sz="6" w:space="0" w:color="C9C9C9" w:themeColor="accent3" w:themeTint="99"/>
+          <w:insideV w:val="single" w:sz="6" w:space="0" w:color="C9C9C9" w:themeColor="accent3" w:themeTint="99"/>
+        </w:tblBorders>
+        <w:tblLook w:val="04A0" w:firstRow="1" w:lastRow="0" w:firstColumn="1" w:lastColumn="0" w:noHBand="0" w:noVBand="1"/>
+      </w:tblPr>
+      <w:tblGrid>
+        <w:gridCol w:w="1218"/>
+        <w:gridCol w:w="2437"/>
+        <w:gridCol w:w="2437"/>
+        <w:gridCol w:w="2438"/>
+      </w:tblGrid>
+      <w:tr>
+        <w:tc>
+          <w:tcPr>
+            <w:tcW w:w="1218" w:type="dxa"/>
+            <w:vAlign w:val="center"/>
+          </w:tcPr>
+          <w:p>
+            <w:pPr>
+              <w:spacing w:before="100" w:beforeAutospacing="1" w:after="100" w:afterAutospacing="1" w:line="360" w:lineRule="auto"/>
+              <w:jc w:val="center"/>
+              <w:rPr>
+                <w:rFonts w:cs="B Nazanin"/>
+                <w:rtl/>
+                <w:lang w:bidi="fa-IR"/>
+              </w:rPr>
+            </w:pPr>
+            <w:r>
+              <w:rPr>
+                <w:rFonts w:cs="B Nazanin"/>
+                <w:b/>
+                <w:bCs/>
+                <w:rtl/>
+                <w:lang w:bidi="fa-IR"/>
+              </w:rPr>
+              <w:t>موضوع</w:t>
+            </w:r>
+          </w:p>
+        </w:tc>
+        <w:tc>
+          <w:tcPr>
+            <w:tcW w:w="2437" w:type="dxa"/>
+            <w:vAlign w:val="center"/>
+          </w:tcPr>
+          <w:p>
+            <w:pPr>
+              <w:spacing w:before="100" w:beforeAutospacing="1" w:after="100" w:afterAutospacing="1" w:line="360" w:lineRule="auto"/>
+              <w:jc w:val="center"/>
+              <w:rPr>
+                <w:rFonts w:cs="B Nazanin"/>
+                <w:rtl/>
+                <w:lang w:bidi="fa-IR"/>
+              </w:rPr>
+            </w:pPr>
+            <w:r>
+              <w:rPr>
+                <w:rFonts w:cs="B Nazanin"/>
+                <w:b/>
+                <w:bCs/>
+                <w:rtl/>
+                <w:lang w:bidi="fa-IR"/>
+              </w:rPr>
+              <w:t>گزینه ردشده</w:t>
+            </w:r>
+          </w:p>
+        </w:tc>
+        <w:tc>
+          <w:tcPr>
+            <w:tcW w:w="2437" w:type="dxa"/>
+            <w:vAlign w:val="center"/>
+          </w:tcPr>
+          <w:p>
+            <w:pPr>
+              <w:spacing w:before="100" w:beforeAutospacing="1" w:after="100" w:afterAutospacing="1" w:line="360" w:lineRule="auto"/>
+              <w:jc w:val="center"/>
+              <w:rPr>
+                <w:rFonts w:cs="B Nazanin"/>
+                <w:rtl/>
+                <w:lang w:bidi="fa-IR"/>
+              </w:rPr>
+            </w:pPr>
+            <w:r>
+              <w:rPr>
+                <w:rFonts w:cs="B Nazanin"/>
+                <w:b/>
+                <w:bCs/>
+                <w:rtl/>
+                <w:lang w:bidi="fa-IR"/>
+              </w:rPr>
+              <w:t>دلیل رد شدن</w:t>
+            </w:r>
+          </w:p>
+        </w:tc>
+        <w:tc>
+          <w:tcPr>
+            <w:tcW w:w="2438" w:type="dxa"/>
+            <w:vAlign w:val="center"/>
+          </w:tcPr>
+          <w:p>
+            <w:pPr>
+              <w:spacing w:before="100" w:beforeAutospacing="1" w:after="100" w:afterAutospacing="1" w:line="360" w:lineRule="auto"/>
+              <w:jc w:val="center"/>
+              <w:rPr>
+                <w:rFonts w:cs="B Nazanin"/>
+                <w:rtl/>
+                <w:lang w:bidi="fa-IR"/>
+              </w:rPr>
+            </w:pPr>
+            <w:r>
+              <w:rPr>
+                <w:rFonts w:cs="B Nazanin"/>
+                <w:b/>
+                <w:bCs/>
+                <w:rtl/>
+                <w:lang w:bidi="fa-IR"/>
+              </w:rPr>
+              <w:t>یادداشت</w:t>
+            </w:r>
+          </w:p>
+        </w:tc>
+      </w:tr>
+      <w:tr>
+        <w:tc>
+          <w:tcPr>
+            <w:tcW w:w="1218" w:type="dxa"/>
+            <w:vAlign w:val="center"/>
+          </w:tcPr>
+          <w:p>
+            <w:pPr>
+              <w:spacing w:before="100" w:beforeAutospacing="1" w:after="100" w:afterAutospacing="1" w:line="360" w:lineRule="auto"/>
+              <w:jc w:val="center"/>
+              <w:rPr>
+                <w:rFonts w:cs="B Nazanin"/>
+                <w:rtl/>
+                <w:lang w:bidi="fa-IR"/>
+              </w:rPr>
+            </w:pPr>
+            <w:r>
+              <w:rPr>
+                <w:rFonts w:cs="B Nazanin"/>
+                <w:rtl/>
+                <w:lang w:bidi="fa-IR"/>
+              </w:rPr>
+              <w:t>پرداخت/صدور</w:t>
+            </w:r>
+          </w:p>
+        </w:tc>
+        <w:tc>
+          <w:tcPr>
+            <w:tcW w:w="2437" w:type="dxa"/>
+            <w:vAlign w:val="center"/>
+          </w:tcPr>
+          <w:p>
+            <w:pPr>
+              <w:spacing w:before="100" w:beforeAutospacing="1" w:after="100" w:afterAutospacing="1" w:line="360" w:lineRule="auto"/>
+              <w:jc w:val="center"/>
+              <w:rPr>
+                <w:rFonts w:cs="B Nazanin"/>
+                <w:rtl/>
+                <w:lang w:bidi="fa-IR"/>
+              </w:rPr>
+            </w:pPr>
+            <w:r>
+              <w:rPr>
+                <w:rFonts w:cs="B Nazanin"/>
+                <w:rtl/>
+                <w:lang w:bidi="fa-IR"/>
+              </w:rPr>
+              <w:t>تراکنش توزیع‌شده سراسری</w:t>
+            </w:r>
+          </w:p>
+        </w:tc>
+        <w:tc>
+          <w:tcPr>
+            <w:tcW w:w="2437" w:type="dxa"/>
+            <w:vAlign w:val="center"/>
+          </w:tcPr>
+          <w:p>
+            <w:pPr>
+              <w:spacing w:before="100" w:beforeAutospacing="1" w:after="100" w:afterAutospacing="1" w:line="360" w:lineRule="auto"/>
+              <w:jc w:val="center"/>
+              <w:rPr>
+                <w:rFonts w:cs="B Nazanin"/>
+                <w:rtl/>
+                <w:lang w:bidi="fa-IR"/>
+              </w:rPr>
+            </w:pPr>
+            <w:r>
+              <w:rPr>
+                <w:rFonts w:cs="B Nazanin"/>
+                <w:rtl/>
+                <w:lang w:bidi="fa-IR"/>
+              </w:rPr>
+              <w:t>پیچیدگی عملیاتی و ریسک شکست بالا در وابستگی‌های بیرونی</w:t>
+            </w:r>
+          </w:p>
+        </w:tc>
+        <w:tc>
+          <w:tcPr>
+            <w:tcW w:w="2438" w:type="dxa"/>
+            <w:vAlign w:val="center"/>
+          </w:tcPr>
+          <w:p>
+            <w:pPr>
+              <w:spacing w:before="100" w:beforeAutospacing="1" w:after="100" w:afterAutospacing="1" w:line="360" w:lineRule="auto"/>
+              <w:jc w:val="center"/>
+              <w:rPr>
+                <w:rFonts w:cs="B Nazanin"/>
+                <w:rtl/>
+                <w:lang w:bidi="fa-IR"/>
+              </w:rPr>
+            </w:pPr>
+            <w:r>
+              <w:rPr>
+                <w:rFonts w:cs="B Nazanin"/>
+                <w:rtl/>
+                <w:lang w:bidi="fa-IR"/>
+              </w:rPr>
+              <w:t>به‌جای آن از فرایند مرحله‌ای و جبران استفاده شده است.</w:t>
+            </w:r>
+          </w:p>
+        </w:tc>
+      </w:tr>
+      <w:tr>
+        <w:tc>
+          <w:tcPr>
+            <w:tcW w:w="1218" w:type="dxa"/>
+            <w:vAlign w:val="center"/>
+          </w:tcPr>
+          <w:p>
+            <w:pPr>
+              <w:spacing w:before="100" w:beforeAutospacing="1" w:after="100" w:afterAutospacing="1" w:line="360" w:lineRule="auto"/>
+              <w:jc w:val="center"/>
+              <w:rPr>
+                <w:rFonts w:cs="B Nazanin"/>
+                <w:rtl/>
+                <w:lang w:bidi="fa-IR"/>
+              </w:rPr>
+            </w:pPr>
+            <w:r>
+              <w:rPr>
+                <w:rFonts w:cs="B Nazanin"/>
+                <w:rtl/>
+                <w:lang w:bidi="fa-IR"/>
+              </w:rPr>
+              <w:t>یکپارچه‌سازی تأمین‌کننده</w:t>
+            </w:r>
+          </w:p>
+        </w:tc>
+        <w:tc>
+          <w:tcPr>
+            <w:tcW w:w="2437" w:type="dxa"/>
+            <w:vAlign w:val="center"/>
+          </w:tcPr>
+          <w:p>
+            <w:pPr>
+              <w:spacing w:before="100" w:beforeAutospacing="1" w:after="100" w:afterAutospacing="1" w:line="360" w:lineRule="auto"/>
+              <w:jc w:val="center"/>
+              <w:rPr>
+                <w:rFonts w:cs="B Nazanin"/>
+                <w:rtl/>
+                <w:lang w:bidi="fa-IR"/>
+              </w:rPr>
+            </w:pPr>
+            <w:r>
+              <w:rPr>
+                <w:rFonts w:cs="B Nazanin"/>
+                <w:rtl/>
+                <w:lang w:bidi="fa-IR"/>
+              </w:rPr>
+              <w:t>اتصال مستقیم بدون مبدل</w:t>
+            </w:r>
+          </w:p>
+        </w:tc>
+        <w:tc>
+          <w:tcPr>
+            <w:tcW w:w="2437" w:type="dxa"/>
+            <w:vAlign w:val="center"/>
+          </w:tcPr>
+          <w:p>
+            <w:pPr>
+              <w:spacing w:before="100" w:beforeAutospacing="1" w:after="100" w:afterAutospacing="1" w:line="360" w:lineRule="auto"/>
+              <w:jc w:val="center"/>
+              <w:rPr>
+                <w:rFonts w:cs="B Nazanin"/>
+                <w:rtl/>
+                <w:lang w:bidi="fa-IR"/>
+              </w:rPr>
+            </w:pPr>
+            <w:r>
+              <w:rPr>
+                <w:rFonts w:cs="B Nazanin"/>
+                <w:rtl/>
+                <w:lang w:bidi="fa-IR"/>
+              </w:rPr>
+              <w:t>تغییرپذیری زیاد قراردادها و سخت شدن نگهداشت</w:t>
+            </w:r>
+          </w:p>
+        </w:tc>
+        <w:tc>
+          <w:tcPr>
+            <w:tcW w:w="2438" w:type="dxa"/>
+            <w:vAlign w:val="center"/>
+          </w:tcPr>
+          <w:p>
+            <w:pPr>
+              <w:spacing w:before="100" w:beforeAutospacing="1" w:after="100" w:afterAutospacing="1" w:line="360" w:lineRule="auto"/>
+              <w:jc w:val="center"/>
+              <w:rPr>
+                <w:rFonts w:cs="B Nazanin"/>
+                <w:rtl/>
+                <w:lang w:bidi="fa-IR"/>
+              </w:rPr>
+            </w:pPr>
+            <w:r>
+              <w:rPr>
+                <w:rFonts w:cs="B Nazanin"/>
+                <w:rtl/>
+                <w:lang w:bidi="fa-IR"/>
+              </w:rPr>
+              <w:t>مبدل‌ها هزینه توسعه دارند ولی ریسک تغییرات را کنترل می‌کنند.</w:t>
+            </w:r>
+          </w:p>
+        </w:tc>
+      </w:tr>
+      <w:tr>
+        <w:tc>
+          <w:tcPr>
+            <w:tcW w:w="1218" w:type="dxa"/>
+            <w:vAlign w:val="center"/>
+          </w:tcPr>
+          <w:p>
+            <w:pPr>
+              <w:spacing w:before="100" w:beforeAutospacing="1" w:after="100" w:afterAutospacing="1" w:line="360" w:lineRule="auto"/>
+              <w:jc w:val="center"/>
+              <w:rPr>
+                <w:rFonts w:cs="B Nazanin"/>
+                <w:rtl/>
+                <w:lang w:bidi="fa-IR"/>
+              </w:rPr>
+            </w:pPr>
+            <w:r>
+              <w:rPr>
+                <w:rFonts w:cs="B Nazanin"/>
+                <w:rtl/>
+                <w:lang w:bidi="fa-IR"/>
+              </w:rPr>
+              <w:t>کارایی جست‌وجو</w:t>
+            </w:r>
+          </w:p>
+        </w:tc>
+        <w:tc>
+          <w:tcPr>
+            <w:tcW w:w="2437" w:type="dxa"/>
+            <w:vAlign w:val="center"/>
+          </w:tcPr>
+          <w:p>
+            <w:pPr>
+              <w:spacing w:before="100" w:beforeAutospacing="1" w:after="100" w:afterAutospacing="1" w:line="360" w:lineRule="auto"/>
+              <w:jc w:val="center"/>
+              <w:rPr>
+                <w:rFonts w:cs="B Nazanin"/>
+                <w:rtl/>
+                <w:lang w:bidi="fa-IR"/>
+              </w:rPr>
+            </w:pPr>
+            <w:r>
+              <w:rPr>
+                <w:rFonts w:cs="B Nazanin"/>
+                <w:rtl/>
+                <w:lang w:bidi="fa-IR"/>
+              </w:rPr>
+              <w:t>عدم استفاده از حافظه نهان</w:t>
+            </w:r>
+          </w:p>
+        </w:tc>
+        <w:tc>
+          <w:tcPr>
+            <w:tcW w:w="2437" w:type="dxa"/>
+            <w:vAlign w:val="center"/>
+          </w:tcPr>
+          <w:p>
+            <w:pPr>
+              <w:spacing w:before="100" w:beforeAutospacing="1" w:after="100" w:afterAutospacing="1" w:line="360" w:lineRule="auto"/>
+              <w:jc w:val="center"/>
+              <w:rPr>
+                <w:rFonts w:cs="B Nazanin"/>
+                <w:rtl/>
+                <w:lang w:bidi="fa-IR"/>
+              </w:rPr>
+            </w:pPr>
+            <w:r>
+              <w:rPr>
+                <w:rFonts w:cs="B Nazanin"/>
+                <w:rtl/>
+                <w:lang w:bidi="fa-IR"/>
+              </w:rPr>
+              <w:t>افزایش هزینه تماس بیرونی و افت تجربه کاربر</w:t>
+            </w:r>
+          </w:p>
+        </w:tc>
+        <w:tc>
+          <w:tcPr>
+            <w:tcW w:w="2438" w:type="dxa"/>
+            <w:vAlign w:val="center"/>
+          </w:tcPr>
+          <w:p>
+            <w:pPr>
+              <w:spacing w:before="100" w:beforeAutospacing="1" w:after="100" w:afterAutospacing="1" w:line="360" w:lineRule="auto"/>
+              <w:jc w:val="center"/>
+              <w:rPr>
+                <w:rFonts w:cs="B Nazanin"/>
+                <w:rtl/>
+                <w:lang w:bidi="fa-IR"/>
+              </w:rPr>
+            </w:pPr>
+            <w:r>
+              <w:rPr>
+                <w:rFonts w:cs="B Nazanin"/>
+                <w:rtl/>
+                <w:lang w:bidi="fa-IR"/>
+              </w:rPr>
+              <w:t>زمان اعتبار کوتاه و بی‌اعتبارسازی کنترل‌شده در نظر گرفته شده است.</w:t>
+            </w:r>
+          </w:p>
+        </w:tc>
+      </w:tr>
+      <w:tr>
+        <w:tc>
+          <w:tcPr>
+            <w:tcW w:w="1218" w:type="dxa"/>
+            <w:vAlign w:val="center"/>
+          </w:tcPr>
+          <w:p>
+            <w:pPr>
+              <w:spacing w:before="100" w:beforeAutospacing="1" w:after="100" w:afterAutospacing="1" w:line="360" w:lineRule="auto"/>
+              <w:jc w:val="center"/>
+              <w:rPr>
+                <w:rFonts w:cs="B Nazanin"/>
+                <w:rtl/>
+                <w:lang w:bidi="fa-IR"/>
+              </w:rPr>
+            </w:pPr>
+            <w:r>
+              <w:rPr>
+                <w:rFonts w:cs="B Nazanin"/>
+                <w:rtl/>
+                <w:lang w:bidi="fa-IR"/>
+              </w:rPr>
+              <w:t>استقرار</w:t>
+            </w:r>
+          </w:p>
+        </w:tc>
+        <w:tc>
+          <w:tcPr>
+            <w:tcW w:w="2437" w:type="dxa"/>
+            <w:vAlign w:val="center"/>
+          </w:tcPr>
+          <w:p>
+            <w:pPr>
+              <w:spacing w:before="100" w:beforeAutospacing="1" w:after="100" w:afterAutospacing="1" w:line="360" w:lineRule="auto"/>
+              <w:jc w:val="center"/>
+              <w:rPr>
+                <w:rFonts w:cs="B Nazanin"/>
+                <w:rtl/>
+                <w:lang w:bidi="fa-IR"/>
+              </w:rPr>
+            </w:pPr>
+            <w:r>
+              <w:rPr>
+                <w:rFonts w:cs="B Nazanin"/>
+                <w:rtl/>
+                <w:lang w:bidi="fa-IR"/>
+              </w:rPr>
+              <w:t>ریزخدمت از روز اول</w:t>
+            </w:r>
+          </w:p>
+        </w:tc>
+        <w:tc>
+          <w:tcPr>
+            <w:tcW w:w="2437" w:type="dxa"/>
+            <w:vAlign w:val="center"/>
+          </w:tcPr>
+          <w:p>
+            <w:pPr>
+              <w:spacing w:before="100" w:beforeAutospacing="1" w:after="100" w:afterAutospacing="1" w:line="360" w:lineRule="auto"/>
+              <w:jc w:val="center"/>
+              <w:rPr>
+                <w:rFonts w:cs="B Nazanin"/>
+                <w:rtl/>
+                <w:lang w:bidi="fa-IR"/>
+              </w:rPr>
+            </w:pPr>
+            <w:r>
+              <w:rPr>
+                <w:rFonts w:cs="B Nazanin"/>
+                <w:rtl/>
+                <w:lang w:bidi="fa-IR"/>
+              </w:rPr>
+              <w:t>هزینه عملیاتی و پیچیدگی هماهنگی بالا برای تیم کوچک</w:t>
+            </w:r>
+          </w:p>
+        </w:tc>
+        <w:tc>
+          <w:tcPr>
+            <w:tcW w:w="2438" w:type="dxa"/>
+            <w:vAlign w:val="center"/>
+          </w:tcPr>
+          <w:p>
+            <w:pPr>
+              <w:spacing w:before="100" w:beforeAutospacing="1" w:after="100" w:afterAutospacing="1" w:line="360" w:lineRule="auto"/>
+              <w:jc w:val="center"/>
+              <w:rPr>
+                <w:rFonts w:cs="B Nazanin"/>
+                <w:rtl/>
+                <w:lang w:bidi="fa-IR"/>
+              </w:rPr>
+            </w:pPr>
+            <w:r>
+              <w:rPr>
+                <w:rFonts w:cs="B Nazanin"/>
+                <w:rtl/>
+                <w:lang w:bidi="fa-IR"/>
+              </w:rPr>
+              <w:t>مرزبندی دامنه‌ها حفظ شده تا گذار تدریجی امکان‌پذیر باشد.</w:t>
+            </w:r>
+          </w:p>
+        </w:tc>
+      </w:tr>
+    </w:tbl>
+    <w:p>
+      <w:bookmarkStart w:id="1014" w:name="_TocCustom15"/>
+      <w:pPr>
+        <w:pStyle w:val="Heading2"/>
+        <w:spacing w:before="100" w:beforeAutospacing="1" w:after="100" w:afterAutospacing="1" w:line="360" w:lineRule="auto"/>
+        <w:jc w:val="lowKashida"/>
+        <w:rPr>
+          <w:rFonts w:cs="B Nazanin"/>
+          <w:rtl/>
+          <w:lang w:bidi="fa-IR"/>
+        </w:rPr>
+      </w:pPr>
+      <w:r>
+        <w:rPr>
+          <w:rFonts w:cs="B Nazanin"/>
+          <w:rtl/>
+          <w:lang w:bidi="fa-IR"/>
+        </w:rPr>
+        <w:t>ریسک‌های معماری و برنامه کنترل</w:t>
+      </w:r>
+      <w:bookmarkEnd w:id="1014"/>
+    </w:p>
+    <w:p>
+      <w:pPr>
+        <w:spacing w:before="100" w:beforeAutospacing="1" w:after="100" w:afterAutospacing="1" w:line="360" w:lineRule="auto"/>
+        <w:jc w:val="both"/>
+        <w:rPr>
+          <w:rFonts w:cs="B Nazanin"/>
+          <w:rtl/>
+          <w:lang w:bidi="fa-IR"/>
+        </w:rPr>
+      </w:pPr>
+      <w:r>
+        <w:rPr>
+          <w:rFonts w:cs="B Nazanin"/>
+          <w:rtl/>
+          <w:lang w:bidi="fa-IR"/>
+        </w:rPr>
+        <w:t>ریسک‌های اصلی این سامانه بیشتر از جنس وابستگی به سرویس‌های بیرونی و خطاهای مالی است. در جدول زیر، ریسک‌های مهم، پیامدها و کنترل‌های پیشنهادی فهرست شده است تا در آزمون و عملیات به‌صورت فعال پیگیری شوند.</w:t>
+      </w:r>
+    </w:p>
+    <w:tbl>
+      <w:tblPr>
+        <w:tblStyle w:val="TableGrid"/>
+        <w:bidiVisual/>
+        <w:tblW w:w="8530" w:type="dxa"/>
+        <w:jc w:val="center"/>
+        <w:tblCellMar>
+          <w:left w:w="0" w:type="dxa"/>
+          <w:right w:w="0" w:type="dxa"/>
+        </w:tblCellMar>
+        <w:tblBorders>
+          <w:top w:val="single" w:sz="6" w:space="0" w:color="C9C9C9" w:themeColor="accent3" w:themeTint="99"/>
+          <w:left w:val="single" w:sz="6" w:space="0" w:color="C9C9C9" w:themeColor="accent3" w:themeTint="99"/>
+          <w:bottom w:val="single" w:sz="6" w:space="0" w:color="C9C9C9" w:themeColor="accent3" w:themeTint="99"/>
+          <w:right w:val="single" w:sz="6" w:space="0" w:color="C9C9C9" w:themeColor="accent3" w:themeTint="99"/>
+          <w:insideH w:val="single" w:sz="6" w:space="0" w:color="C9C9C9" w:themeColor="accent3" w:themeTint="99"/>
+          <w:insideV w:val="single" w:sz="6" w:space="0" w:color="C9C9C9" w:themeColor="accent3" w:themeTint="99"/>
+        </w:tblBorders>
+        <w:tblLook w:val="04A0" w:firstRow="1" w:lastRow="0" w:firstColumn="1" w:lastColumn="0" w:noHBand="0" w:noVBand="1"/>
+      </w:tblPr>
+      <w:tblGrid>
+        <w:gridCol w:w="2132"/>
+        <w:gridCol w:w="2132"/>
+        <w:gridCol w:w="2132"/>
+        <w:gridCol w:w="2134"/>
+      </w:tblGrid>
+      <w:tr>
+        <w:tc>
+          <w:tcPr>
+            <w:tcW w:w="2132" w:type="dxa"/>
+            <w:vAlign w:val="center"/>
+          </w:tcPr>
+          <w:p>
+            <w:pPr>
+              <w:spacing w:before="100" w:beforeAutospacing="1" w:after="100" w:afterAutospacing="1" w:line="360" w:lineRule="auto"/>
+              <w:jc w:val="center"/>
+              <w:rPr>
+                <w:rFonts w:cs="B Nazanin"/>
+                <w:rtl/>
+                <w:lang w:bidi="fa-IR"/>
+              </w:rPr>
+            </w:pPr>
+            <w:r>
+              <w:rPr>
+                <w:rFonts w:cs="B Nazanin"/>
+                <w:b/>
+                <w:bCs/>
+                <w:rtl/>
+                <w:lang w:bidi="fa-IR"/>
+              </w:rPr>
+              <w:t>ریسک</w:t>
+            </w:r>
+          </w:p>
+        </w:tc>
+        <w:tc>
+          <w:tcPr>
+            <w:tcW w:w="2132" w:type="dxa"/>
+            <w:vAlign w:val="center"/>
+          </w:tcPr>
+          <w:p>
+            <w:pPr>
+              <w:spacing w:before="100" w:beforeAutospacing="1" w:after="100" w:afterAutospacing="1" w:line="360" w:lineRule="auto"/>
+              <w:jc w:val="center"/>
+              <w:rPr>
+                <w:rFonts w:cs="B Nazanin"/>
+                <w:rtl/>
+                <w:lang w:bidi="fa-IR"/>
+              </w:rPr>
+            </w:pPr>
+            <w:r>
+              <w:rPr>
+                <w:rFonts w:cs="B Nazanin"/>
+                <w:b/>
+                <w:bCs/>
+                <w:rtl/>
+                <w:lang w:bidi="fa-IR"/>
+              </w:rPr>
+              <w:t>پیامد</w:t>
+            </w:r>
+          </w:p>
+        </w:tc>
+        <w:tc>
+          <w:tcPr>
+            <w:tcW w:w="2132" w:type="dxa"/>
+            <w:vAlign w:val="center"/>
+          </w:tcPr>
+          <w:p>
+            <w:pPr>
+              <w:spacing w:before="100" w:beforeAutospacing="1" w:after="100" w:afterAutospacing="1" w:line="360" w:lineRule="auto"/>
+              <w:jc w:val="center"/>
+              <w:rPr>
+                <w:rFonts w:cs="B Nazanin"/>
+                <w:rtl/>
+                <w:lang w:bidi="fa-IR"/>
+              </w:rPr>
+            </w:pPr>
+            <w:r>
+              <w:rPr>
+                <w:rFonts w:cs="B Nazanin"/>
+                <w:b/>
+                <w:bCs/>
+                <w:rtl/>
+                <w:lang w:bidi="fa-IR"/>
+              </w:rPr>
+              <w:t>کنترل/کاهش</w:t>
+            </w:r>
+          </w:p>
+        </w:tc>
+        <w:tc>
+          <w:tcPr>
+            <w:tcW w:w="2134" w:type="dxa"/>
+            <w:vAlign w:val="center"/>
+          </w:tcPr>
+          <w:p>
+            <w:pPr>
+              <w:spacing w:before="100" w:beforeAutospacing="1" w:after="100" w:afterAutospacing="1" w:line="360" w:lineRule="auto"/>
+              <w:jc w:val="center"/>
+              <w:rPr>
+                <w:rFonts w:cs="B Nazanin"/>
+                <w:rtl/>
+                <w:lang w:bidi="fa-IR"/>
+              </w:rPr>
+            </w:pPr>
+            <w:r>
+              <w:rPr>
+                <w:rFonts w:cs="B Nazanin"/>
+                <w:b/>
+                <w:bCs/>
+                <w:rtl/>
+                <w:lang w:bidi="fa-IR"/>
+              </w:rPr>
+              <w:t>نشانه‌های پایش</w:t>
+            </w:r>
+          </w:p>
+        </w:tc>
+      </w:tr>
+      <w:tr>
+        <w:tc>
+          <w:tcPr>
+            <w:tcW w:w="2132" w:type="dxa"/>
+            <w:vAlign w:val="center"/>
+          </w:tcPr>
+          <w:p>
+            <w:pPr>
+              <w:spacing w:before="100" w:beforeAutospacing="1" w:after="100" w:afterAutospacing="1" w:line="360" w:lineRule="auto"/>
+              <w:jc w:val="center"/>
+              <w:rPr>
+                <w:rFonts w:cs="B Nazanin"/>
+                <w:rtl/>
+                <w:lang w:bidi="fa-IR"/>
+              </w:rPr>
+            </w:pPr>
+            <w:r>
+              <w:rPr>
+                <w:rFonts w:cs="B Nazanin"/>
+                <w:rtl/>
+                <w:lang w:bidi="fa-IR"/>
+              </w:rPr>
+              <w:t>کندی/قطع تأمین‌کننده</w:t>
+            </w:r>
+          </w:p>
+        </w:tc>
+        <w:tc>
+          <w:tcPr>
+            <w:tcW w:w="2132" w:type="dxa"/>
+            <w:vAlign w:val="center"/>
+          </w:tcPr>
+          <w:p>
+            <w:pPr>
+              <w:spacing w:before="100" w:beforeAutospacing="1" w:after="100" w:afterAutospacing="1" w:line="360" w:lineRule="auto"/>
+              <w:jc w:val="center"/>
+              <w:rPr>
+                <w:rFonts w:cs="B Nazanin"/>
+                <w:rtl/>
+                <w:lang w:bidi="fa-IR"/>
+              </w:rPr>
+            </w:pPr>
+            <w:r>
+              <w:rPr>
+                <w:rFonts w:cs="B Nazanin"/>
+                <w:rtl/>
+                <w:lang w:bidi="fa-IR"/>
+              </w:rPr>
+              <w:t>افت تجربه کاربر و کاهش نرخ تبدیل</w:t>
+            </w:r>
+          </w:p>
+        </w:tc>
+        <w:tc>
+          <w:tcPr>
+            <w:tcW w:w="2132" w:type="dxa"/>
+            <w:vAlign w:val="center"/>
+          </w:tcPr>
+          <w:p>
+            <w:pPr>
+              <w:spacing w:before="100" w:beforeAutospacing="1" w:after="100" w:afterAutospacing="1" w:line="360" w:lineRule="auto"/>
+              <w:jc w:val="center"/>
+              <w:rPr>
+                <w:rFonts w:cs="B Nazanin"/>
+                <w:rtl/>
+                <w:lang w:bidi="fa-IR"/>
+              </w:rPr>
+            </w:pPr>
+            <w:r>
+              <w:rPr>
+                <w:rFonts w:cs="B Nazanin"/>
+                <w:rtl/>
+                <w:lang w:bidi="fa-IR"/>
+              </w:rPr>
+              <w:t>مهلت زمانی، کاهش سطح خدمت، تلاش‌مجدد کنترل‌شده</w:t>
+            </w:r>
+          </w:p>
+        </w:tc>
+        <w:tc>
+          <w:tcPr>
+            <w:tcW w:w="2134" w:type="dxa"/>
+            <w:vAlign w:val="center"/>
+          </w:tcPr>
+          <w:p>
+            <w:pPr>
+              <w:spacing w:before="100" w:beforeAutospacing="1" w:after="100" w:afterAutospacing="1" w:line="360" w:lineRule="auto"/>
+              <w:jc w:val="center"/>
+              <w:rPr>
+                <w:rFonts w:cs="B Nazanin"/>
+                <w:rtl/>
+                <w:lang w:bidi="fa-IR"/>
+              </w:rPr>
+            </w:pPr>
+            <w:r>
+              <w:rPr>
+                <w:rFonts w:cs="B Nazanin"/>
+                <w:rtl/>
+                <w:lang w:bidi="fa-IR"/>
+              </w:rPr>
+              <w:t>افزایش زمان پاسخ یا نرخ خطا به تفکیک تأمین‌کننده</w:t>
+            </w:r>
+          </w:p>
+        </w:tc>
+      </w:tr>
+      <w:tr>
+        <w:tc>
+          <w:tcPr>
+            <w:tcW w:w="2132" w:type="dxa"/>
+            <w:vAlign w:val="center"/>
+          </w:tcPr>
+          <w:p>
+            <w:pPr>
+              <w:spacing w:before="100" w:beforeAutospacing="1" w:after="100" w:afterAutospacing="1" w:line="360" w:lineRule="auto"/>
+              <w:jc w:val="center"/>
+              <w:rPr>
+                <w:rFonts w:cs="B Nazanin"/>
+                <w:rtl/>
+                <w:lang w:bidi="fa-IR"/>
+              </w:rPr>
+            </w:pPr>
+            <w:r>
+              <w:rPr>
+                <w:rFonts w:cs="B Nazanin"/>
+                <w:rtl/>
+                <w:lang w:bidi="fa-IR"/>
+              </w:rPr>
+              <w:t>بازگشت تکراری بانک</w:t>
+            </w:r>
+          </w:p>
+        </w:tc>
+        <w:tc>
+          <w:tcPr>
+            <w:tcW w:w="2132" w:type="dxa"/>
+            <w:vAlign w:val="center"/>
+          </w:tcPr>
+          <w:p>
+            <w:pPr>
+              <w:spacing w:before="100" w:beforeAutospacing="1" w:after="100" w:afterAutospacing="1" w:line="360" w:lineRule="auto"/>
+              <w:jc w:val="center"/>
+              <w:rPr>
+                <w:rFonts w:cs="B Nazanin"/>
+                <w:rtl/>
+                <w:lang w:bidi="fa-IR"/>
+              </w:rPr>
+            </w:pPr>
+            <w:r>
+              <w:rPr>
+                <w:rFonts w:cs="B Nazanin"/>
+                <w:rtl/>
+                <w:lang w:bidi="fa-IR"/>
+              </w:rPr>
+              <w:t>پرداخت/صدور تکراری و زیان مالی</w:t>
+            </w:r>
+          </w:p>
+        </w:tc>
+        <w:tc>
+          <w:tcPr>
+            <w:tcW w:w="2132" w:type="dxa"/>
+            <w:vAlign w:val="center"/>
+          </w:tcPr>
+          <w:p>
+            <w:pPr>
+              <w:spacing w:before="100" w:beforeAutospacing="1" w:after="100" w:afterAutospacing="1" w:line="360" w:lineRule="auto"/>
+              <w:jc w:val="center"/>
+              <w:rPr>
+                <w:rFonts w:cs="B Nazanin"/>
+                <w:rtl/>
+                <w:lang w:bidi="fa-IR"/>
+              </w:rPr>
+            </w:pPr>
+            <w:r>
+              <w:rPr>
+                <w:rFonts w:cs="B Nazanin"/>
+                <w:rtl/>
+                <w:lang w:bidi="fa-IR"/>
+              </w:rPr>
+              <w:t>کلید یکتایی عملیات + راستی‌آزمایی پرداخت</w:t>
+            </w:r>
+          </w:p>
+        </w:tc>
+        <w:tc>
+          <w:tcPr>
+            <w:tcW w:w="2134" w:type="dxa"/>
+            <w:vAlign w:val="center"/>
+          </w:tcPr>
+          <w:p>
+            <w:pPr>
+              <w:spacing w:before="100" w:beforeAutospacing="1" w:after="100" w:afterAutospacing="1" w:line="360" w:lineRule="auto"/>
+              <w:jc w:val="center"/>
+              <w:rPr>
+                <w:rFonts w:cs="B Nazanin"/>
+                <w:rtl/>
+                <w:lang w:bidi="fa-IR"/>
+              </w:rPr>
+            </w:pPr>
+            <w:r>
+              <w:rPr>
+                <w:rFonts w:cs="B Nazanin"/>
+                <w:rtl/>
+                <w:lang w:bidi="fa-IR"/>
+              </w:rPr>
+              <w:t>تعداد بازگشت‌های تکراری و اختلاف وضعیت پرداخت</w:t>
+            </w:r>
+          </w:p>
+        </w:tc>
+      </w:tr>
+      <w:tr>
+        <w:tc>
+          <w:tcPr>
+            <w:tcW w:w="2132" w:type="dxa"/>
+            <w:vAlign w:val="center"/>
+          </w:tcPr>
+          <w:p>
+            <w:pPr>
+              <w:spacing w:before="100" w:beforeAutospacing="1" w:after="100" w:afterAutospacing="1" w:line="360" w:lineRule="auto"/>
+              <w:jc w:val="center"/>
+              <w:rPr>
+                <w:rFonts w:cs="B Nazanin"/>
+                <w:rtl/>
+                <w:lang w:bidi="fa-IR"/>
+              </w:rPr>
+            </w:pPr>
+            <w:r>
+              <w:rPr>
+                <w:rFonts w:cs="B Nazanin"/>
+                <w:rtl/>
+                <w:lang w:bidi="fa-IR"/>
+              </w:rPr>
+              <w:t>شکست صدور پس از پرداخت موفق</w:t>
+            </w:r>
+          </w:p>
+        </w:tc>
+        <w:tc>
+          <w:tcPr>
+            <w:tcW w:w="2132" w:type="dxa"/>
+            <w:vAlign w:val="center"/>
+          </w:tcPr>
+          <w:p>
+            <w:pPr>
+              <w:spacing w:before="100" w:beforeAutospacing="1" w:after="100" w:afterAutospacing="1" w:line="360" w:lineRule="auto"/>
+              <w:jc w:val="center"/>
+              <w:rPr>
+                <w:rFonts w:cs="B Nazanin"/>
+                <w:rtl/>
+                <w:lang w:bidi="fa-IR"/>
+              </w:rPr>
+            </w:pPr>
+            <w:r>
+              <w:rPr>
+                <w:rFonts w:cs="B Nazanin"/>
+                <w:rtl/>
+                <w:lang w:bidi="fa-IR"/>
+              </w:rPr>
+              <w:t>نارضایتی کاربر و بار پشتیبانی</w:t>
+            </w:r>
+          </w:p>
+        </w:tc>
+        <w:tc>
+          <w:tcPr>
+            <w:tcW w:w="2132" w:type="dxa"/>
+            <w:vAlign w:val="center"/>
+          </w:tcPr>
+          <w:p>
+            <w:pPr>
+              <w:spacing w:before="100" w:beforeAutospacing="1" w:after="100" w:afterAutospacing="1" w:line="360" w:lineRule="auto"/>
+              <w:jc w:val="center"/>
+              <w:rPr>
+                <w:rFonts w:cs="B Nazanin"/>
+                <w:rtl/>
+                <w:lang w:bidi="fa-IR"/>
+              </w:rPr>
+            </w:pPr>
+            <w:r>
+              <w:rPr>
+                <w:rFonts w:cs="B Nazanin"/>
+                <w:rtl/>
+                <w:lang w:bidi="fa-IR"/>
+              </w:rPr>
+              <w:t>ثبت وضعیت نیازمند بررسی، تلاش‌مجدد کنترل‌شده، اطلاع‌رسانی</w:t>
+            </w:r>
+          </w:p>
+        </w:tc>
+        <w:tc>
+          <w:tcPr>
+            <w:tcW w:w="2134" w:type="dxa"/>
+            <w:vAlign w:val="center"/>
+          </w:tcPr>
+          <w:p>
+            <w:pPr>
+              <w:spacing w:before="100" w:beforeAutospacing="1" w:after="100" w:afterAutospacing="1" w:line="360" w:lineRule="auto"/>
+              <w:jc w:val="center"/>
+              <w:rPr>
+                <w:rFonts w:cs="B Nazanin"/>
+                <w:rtl/>
+                <w:lang w:bidi="fa-IR"/>
+              </w:rPr>
+            </w:pPr>
+            <w:r>
+              <w:rPr>
+                <w:rFonts w:cs="B Nazanin"/>
+                <w:rtl/>
+                <w:lang w:bidi="fa-IR"/>
+              </w:rPr>
+              <w:t>افزایش سفارش‌های پرداخت تأیید شد اما صدور ناموفق</w:t>
+            </w:r>
+          </w:p>
+        </w:tc>
+      </w:tr>
+      <w:tr>
+        <w:tc>
+          <w:tcPr>
+            <w:tcW w:w="2132" w:type="dxa"/>
+            <w:vAlign w:val="center"/>
+          </w:tcPr>
+          <w:p>
+            <w:pPr>
+              <w:spacing w:before="100" w:beforeAutospacing="1" w:after="100" w:afterAutospacing="1" w:line="360" w:lineRule="auto"/>
+              <w:jc w:val="center"/>
+              <w:rPr>
+                <w:rFonts w:cs="B Nazanin"/>
+                <w:rtl/>
+                <w:lang w:bidi="fa-IR"/>
+              </w:rPr>
+            </w:pPr>
+            <w:r>
+              <w:rPr>
+                <w:rFonts w:cs="B Nazanin"/>
+                <w:rtl/>
+                <w:lang w:bidi="fa-IR"/>
+              </w:rPr>
+              <w:t>افشای داده حساس</w:t>
+            </w:r>
+          </w:p>
+        </w:tc>
+        <w:tc>
+          <w:tcPr>
+            <w:tcW w:w="2132" w:type="dxa"/>
+            <w:vAlign w:val="center"/>
+          </w:tcPr>
+          <w:p>
+            <w:pPr>
+              <w:spacing w:before="100" w:beforeAutospacing="1" w:after="100" w:afterAutospacing="1" w:line="360" w:lineRule="auto"/>
+              <w:jc w:val="center"/>
+              <w:rPr>
+                <w:rFonts w:cs="B Nazanin"/>
+                <w:rtl/>
+                <w:lang w:bidi="fa-IR"/>
+              </w:rPr>
+            </w:pPr>
+            <w:r>
+              <w:rPr>
+                <w:rFonts w:cs="B Nazanin"/>
+                <w:rtl/>
+                <w:lang w:bidi="fa-IR"/>
+              </w:rPr>
+              <w:t>ریسک حقوقی و از دست رفتن اعتماد</w:t>
+            </w:r>
+          </w:p>
+        </w:tc>
+        <w:tc>
+          <w:tcPr>
+            <w:tcW w:w="2132" w:type="dxa"/>
+            <w:vAlign w:val="center"/>
+          </w:tcPr>
+          <w:p>
+            <w:pPr>
+              <w:spacing w:before="100" w:beforeAutospacing="1" w:after="100" w:afterAutospacing="1" w:line="360" w:lineRule="auto"/>
+              <w:jc w:val="center"/>
+              <w:rPr>
+                <w:rFonts w:cs="B Nazanin"/>
+                <w:rtl/>
+                <w:lang w:bidi="fa-IR"/>
+              </w:rPr>
+            </w:pPr>
+            <w:r>
+              <w:rPr>
+                <w:rFonts w:cs="B Nazanin"/>
+                <w:rtl/>
+                <w:lang w:bidi="fa-IR"/>
+              </w:rPr>
+              <w:t>حداقل‌سازی داده، رمزنگاری ستون‌های حساس، ممیزی</w:t>
+            </w:r>
+          </w:p>
+        </w:tc>
+        <w:tc>
+          <w:tcPr>
+            <w:tcW w:w="2134" w:type="dxa"/>
+            <w:vAlign w:val="center"/>
+          </w:tcPr>
+          <w:p>
+            <w:pPr>
+              <w:spacing w:before="100" w:beforeAutospacing="1" w:after="100" w:afterAutospacing="1" w:line="360" w:lineRule="auto"/>
+              <w:jc w:val="center"/>
+              <w:rPr>
+                <w:rFonts w:cs="B Nazanin"/>
+                <w:rtl/>
+                <w:lang w:bidi="fa-IR"/>
+              </w:rPr>
+            </w:pPr>
+            <w:r>
+              <w:rPr>
+                <w:rFonts w:cs="B Nazanin"/>
+                <w:rtl/>
+                <w:lang w:bidi="fa-IR"/>
+              </w:rPr>
+              <w:t>رخدادهای دسترسی نامعمول و خطاهای احراز هویت</w:t>
+            </w:r>
+          </w:p>
+        </w:tc>
+      </w:tr>
+    </w:tbl>
+    <w:p>
+      <w:bookmarkStart w:id="1015" w:name="_TocCustom16"/>
+      <w:pPr>
+        <w:pStyle w:val="Heading2"/>
+        <w:spacing w:before="100" w:beforeAutospacing="1" w:after="100" w:afterAutospacing="1" w:line="360" w:lineRule="auto"/>
+        <w:jc w:val="lowKashida"/>
+        <w:rPr>
+          <w:rFonts w:cs="B Nazanin"/>
+          <w:rtl/>
+          <w:lang w:bidi="fa-IR"/>
+        </w:rPr>
+      </w:pPr>
+      <w:r>
+        <w:rPr>
+          <w:rFonts w:cs="B Nazanin"/>
+          <w:rtl/>
+          <w:lang w:bidi="fa-IR"/>
+        </w:rPr>
+        <w:t>ردیابی‌پذیری تصمیم‌ها</w:t>
+      </w:r>
+      <w:bookmarkEnd w:id="1015"/>
+    </w:p>
+    <w:p>
+      <w:pPr>
+        <w:spacing w:before="100" w:beforeAutospacing="1" w:after="100" w:afterAutospacing="1" w:line="360" w:lineRule="auto"/>
+        <w:jc w:val="both"/>
+        <w:rPr>
+          <w:rFonts w:cs="B Nazanin"/>
+          <w:rtl/>
+          <w:lang w:bidi="fa-IR"/>
+        </w:rPr>
+      </w:pPr>
+      <w:r>
+        <w:rPr>
+          <w:rFonts w:cs="B Nazanin"/>
+          <w:rtl/>
+          <w:lang w:bidi="fa-IR"/>
+        </w:rPr>
+        <w:t>برای اینکه بتوان تصمیم‌ها را از روی سناریوها و سنجه‌ها پیگیری کرد، چند ارجاع اصلی در نظر گرفته شده است. به‌عنوان نمونه، تصمیم کلید یکتایی عملیات در سناریوی خرید و در بخش امنیت و عملیات تکرار شده تا اجرای آن قابل پیگیری باشد.</w:t>
+      </w:r>
+    </w:p>
+    <w:tbl>
+      <w:tblPr>
+        <w:tblStyle w:val="TableGrid"/>
+        <w:bidiVisual/>
+        <w:tblW w:w="8530" w:type="dxa"/>
+        <w:jc w:val="center"/>
+        <w:tblCellMar>
+          <w:left w:w="0" w:type="dxa"/>
+          <w:right w:w="0" w:type="dxa"/>
+        </w:tblCellMar>
+        <w:tblBorders>
+          <w:top w:val="single" w:sz="6" w:space="0" w:color="C9C9C9" w:themeColor="accent3" w:themeTint="99"/>
+          <w:left w:val="single" w:sz="6" w:space="0" w:color="C9C9C9" w:themeColor="accent3" w:themeTint="99"/>
+          <w:bottom w:val="single" w:sz="6" w:space="0" w:color="C9C9C9" w:themeColor="accent3" w:themeTint="99"/>
+          <w:right w:val="single" w:sz="6" w:space="0" w:color="C9C9C9" w:themeColor="accent3" w:themeTint="99"/>
+          <w:insideH w:val="single" w:sz="6" w:space="0" w:color="C9C9C9" w:themeColor="accent3" w:themeTint="99"/>
+          <w:insideV w:val="single" w:sz="6" w:space="0" w:color="C9C9C9" w:themeColor="accent3" w:themeTint="99"/>
+        </w:tblBorders>
+        <w:tblLook w:val="04A0" w:firstRow="1" w:lastRow="0" w:firstColumn="1" w:lastColumn="0" w:noHBand="0" w:noVBand="1"/>
+      </w:tblPr>
+      <w:tblGrid>
+        <w:gridCol w:w="2843"/>
+        <w:gridCol w:w="2843"/>
+        <w:gridCol w:w="2844"/>
+      </w:tblGrid>
+      <w:tr>
+        <w:tc>
+          <w:tcPr>
+            <w:tcW w:w="2843" w:type="dxa"/>
+            <w:vAlign w:val="center"/>
+          </w:tcPr>
+          <w:p>
+            <w:pPr>
+              <w:spacing w:before="100" w:beforeAutospacing="1" w:after="100" w:afterAutospacing="1" w:line="360" w:lineRule="auto"/>
+              <w:jc w:val="center"/>
+              <w:rPr>
+                <w:rFonts w:cs="B Nazanin"/>
+                <w:rtl/>
+                <w:lang w:bidi="fa-IR"/>
+              </w:rPr>
+            </w:pPr>
+            <w:r>
+              <w:rPr>
+                <w:rFonts w:cs="B Nazanin"/>
+                <w:b/>
+                <w:bCs/>
+                <w:rtl/>
+                <w:lang w:bidi="fa-IR"/>
+              </w:rPr>
+              <w:t>موضوع</w:t>
+            </w:r>
+          </w:p>
+        </w:tc>
+        <w:tc>
+          <w:tcPr>
+            <w:tcW w:w="2843" w:type="dxa"/>
+            <w:vAlign w:val="center"/>
+          </w:tcPr>
+          <w:p>
+            <w:pPr>
+              <w:spacing w:before="100" w:beforeAutospacing="1" w:after="100" w:afterAutospacing="1" w:line="360" w:lineRule="auto"/>
+              <w:jc w:val="center"/>
+              <w:rPr>
+                <w:rFonts w:cs="B Nazanin"/>
+                <w:rtl/>
+                <w:lang w:bidi="fa-IR"/>
+              </w:rPr>
+            </w:pPr>
+            <w:r>
+              <w:rPr>
+                <w:rFonts w:cs="B Nazanin"/>
+                <w:b/>
+                <w:bCs/>
+                <w:rtl/>
+                <w:lang w:bidi="fa-IR"/>
+              </w:rPr>
+              <w:t>جایی که توضیح داده شده</w:t>
+            </w:r>
+          </w:p>
+        </w:tc>
+        <w:tc>
+          <w:tcPr>
+            <w:tcW w:w="2844" w:type="dxa"/>
+            <w:vAlign w:val="center"/>
+          </w:tcPr>
+          <w:p>
+            <w:pPr>
+              <w:spacing w:before="100" w:beforeAutospacing="1" w:after="100" w:afterAutospacing="1" w:line="360" w:lineRule="auto"/>
+              <w:jc w:val="center"/>
+              <w:rPr>
+                <w:rFonts w:cs="B Nazanin"/>
+                <w:rtl/>
+                <w:lang w:bidi="fa-IR"/>
+              </w:rPr>
+            </w:pPr>
+            <w:r>
+              <w:rPr>
+                <w:rFonts w:cs="B Nazanin"/>
+                <w:b/>
+                <w:bCs/>
+                <w:rtl/>
+                <w:lang w:bidi="fa-IR"/>
+              </w:rPr>
+              <w:t>جایی که آزمون/سنجش می‌شود</w:t>
+            </w:r>
+          </w:p>
+        </w:tc>
+      </w:tr>
+      <w:tr>
+        <w:tc>
+          <w:tcPr>
+            <w:tcW w:w="2843" w:type="dxa"/>
+            <w:vAlign w:val="center"/>
+          </w:tcPr>
+          <w:p>
+            <w:pPr>
+              <w:spacing w:before="100" w:beforeAutospacing="1" w:after="100" w:afterAutospacing="1" w:line="360" w:lineRule="auto"/>
+              <w:jc w:val="center"/>
+              <w:rPr>
+                <w:rFonts w:cs="B Nazanin"/>
+                <w:rtl/>
+                <w:lang w:bidi="fa-IR"/>
+              </w:rPr>
+            </w:pPr>
+            <w:r>
+              <w:rPr>
+                <w:rFonts w:cs="B Nazanin"/>
+                <w:rtl/>
+                <w:lang w:bidi="fa-IR"/>
+              </w:rPr>
+              <w:t>کلید یکتایی عملیات</w:t>
+            </w:r>
+          </w:p>
+        </w:tc>
+        <w:tc>
+          <w:tcPr>
+            <w:tcW w:w="2843" w:type="dxa"/>
+            <w:vAlign w:val="center"/>
+          </w:tcPr>
+          <w:p>
+            <w:pPr>
+              <w:spacing w:before="100" w:beforeAutospacing="1" w:after="100" w:afterAutospacing="1" w:line="360" w:lineRule="auto"/>
+              <w:jc w:val="center"/>
+              <w:rPr>
+                <w:rFonts w:cs="B Nazanin"/>
+                <w:rtl/>
+                <w:lang w:bidi="fa-IR"/>
+              </w:rPr>
+            </w:pPr>
+            <w:r>
+              <w:rPr>
+                <w:rFonts w:cs="B Nazanin"/>
+                <w:rtl/>
+                <w:lang w:bidi="fa-IR"/>
+              </w:rPr>
+              <w:t>تصمیم‌های معماری، امنیت، دید سناریوها</w:t>
+            </w:r>
+          </w:p>
+        </w:tc>
+        <w:tc>
+          <w:tcPr>
+            <w:tcW w:w="2844" w:type="dxa"/>
+            <w:vAlign w:val="center"/>
+          </w:tcPr>
+          <w:p>
+            <w:pPr>
+              <w:spacing w:before="100" w:beforeAutospacing="1" w:after="100" w:afterAutospacing="1" w:line="360" w:lineRule="auto"/>
+              <w:jc w:val="center"/>
+              <w:rPr>
+                <w:rFonts w:cs="B Nazanin"/>
+                <w:rtl/>
+                <w:lang w:bidi="fa-IR"/>
+              </w:rPr>
+            </w:pPr>
+            <w:r>
+              <w:rPr>
+                <w:rFonts w:cs="B Nazanin"/>
+                <w:rtl/>
+                <w:lang w:bidi="fa-IR"/>
+              </w:rPr>
+              <w:t>گزارش بازگشت تکراری بانک و آزمون سناریوهای B3</w:t>
+            </w:r>
+          </w:p>
+        </w:tc>
+      </w:tr>
+      <w:tr>
+        <w:tc>
+          <w:tcPr>
+            <w:tcW w:w="2843" w:type="dxa"/>
+            <w:vAlign w:val="center"/>
+          </w:tcPr>
+          <w:p>
+            <w:pPr>
+              <w:spacing w:before="100" w:beforeAutospacing="1" w:after="100" w:afterAutospacing="1" w:line="360" w:lineRule="auto"/>
+              <w:jc w:val="center"/>
+              <w:rPr>
+                <w:rFonts w:cs="B Nazanin"/>
+                <w:rtl/>
+                <w:lang w:bidi="fa-IR"/>
+              </w:rPr>
+            </w:pPr>
+            <w:r>
+              <w:rPr>
+                <w:rFonts w:cs="B Nazanin"/>
+                <w:rtl/>
+                <w:lang w:bidi="fa-IR"/>
+              </w:rPr>
+              <w:t>کاهش سطح خدمت</w:t>
+            </w:r>
+          </w:p>
+        </w:tc>
+        <w:tc>
+          <w:tcPr>
+            <w:tcW w:w="2843" w:type="dxa"/>
+            <w:vAlign w:val="center"/>
+          </w:tcPr>
+          <w:p>
+            <w:pPr>
+              <w:spacing w:before="100" w:beforeAutospacing="1" w:after="100" w:afterAutospacing="1" w:line="360" w:lineRule="auto"/>
+              <w:jc w:val="center"/>
+              <w:rPr>
+                <w:rFonts w:cs="B Nazanin"/>
+                <w:rtl/>
+                <w:lang w:bidi="fa-IR"/>
+              </w:rPr>
+            </w:pPr>
+            <w:r>
+              <w:rPr>
+                <w:rFonts w:cs="B Nazanin"/>
+                <w:rtl/>
+                <w:lang w:bidi="fa-IR"/>
+              </w:rPr>
+              <w:t>محدودیت‌ها، دید سناریوها</w:t>
+            </w:r>
+          </w:p>
+        </w:tc>
+        <w:tc>
+          <w:tcPr>
+            <w:tcW w:w="2844" w:type="dxa"/>
+            <w:vAlign w:val="center"/>
+          </w:tcPr>
+          <w:p>
+            <w:pPr>
+              <w:spacing w:before="100" w:beforeAutospacing="1" w:after="100" w:afterAutospacing="1" w:line="360" w:lineRule="auto"/>
+              <w:jc w:val="center"/>
+              <w:rPr>
+                <w:rFonts w:cs="B Nazanin"/>
+                <w:rtl/>
+                <w:lang w:bidi="fa-IR"/>
+              </w:rPr>
+            </w:pPr>
+            <w:r>
+              <w:rPr>
+                <w:rFonts w:cs="B Nazanin"/>
+                <w:rtl/>
+                <w:lang w:bidi="fa-IR"/>
+              </w:rPr>
+              <w:t>گزارش نرخ حذف تأمین‌کننده و زمان پاسخ</w:t>
+            </w:r>
+          </w:p>
+        </w:tc>
+      </w:tr>
+      <w:tr>
+        <w:tc>
+          <w:tcPr>
+            <w:tcW w:w="2843" w:type="dxa"/>
+            <w:vAlign w:val="center"/>
+          </w:tcPr>
+          <w:p>
+            <w:pPr>
+              <w:spacing w:before="100" w:beforeAutospacing="1" w:after="100" w:afterAutospacing="1" w:line="360" w:lineRule="auto"/>
+              <w:jc w:val="center"/>
+              <w:rPr>
+                <w:rFonts w:cs="B Nazanin"/>
+                <w:rtl/>
+                <w:lang w:bidi="fa-IR"/>
+              </w:rPr>
+            </w:pPr>
+            <w:r>
+              <w:rPr>
+                <w:rFonts w:cs="B Nazanin"/>
+                <w:rtl/>
+                <w:lang w:bidi="fa-IR"/>
+              </w:rPr>
+              <w:t>حافظه نهان جست‌وجو</w:t>
+            </w:r>
+          </w:p>
+        </w:tc>
+        <w:tc>
+          <w:tcPr>
+            <w:tcW w:w="2843" w:type="dxa"/>
+            <w:vAlign w:val="center"/>
+          </w:tcPr>
+          <w:p>
+            <w:pPr>
+              <w:spacing w:before="100" w:beforeAutospacing="1" w:after="100" w:afterAutospacing="1" w:line="360" w:lineRule="auto"/>
+              <w:jc w:val="center"/>
+              <w:rPr>
+                <w:rFonts w:cs="B Nazanin"/>
+                <w:rtl/>
+                <w:lang w:bidi="fa-IR"/>
+              </w:rPr>
+            </w:pPr>
+            <w:r>
+              <w:rPr>
+                <w:rFonts w:cs="B Nazanin"/>
+                <w:rtl/>
+                <w:lang w:bidi="fa-IR"/>
+              </w:rPr>
+              <w:t>تصمیم‌های معماری، کارایی</w:t>
+            </w:r>
+          </w:p>
+        </w:tc>
+        <w:tc>
+          <w:tcPr>
+            <w:tcW w:w="2844" w:type="dxa"/>
+            <w:vAlign w:val="center"/>
+          </w:tcPr>
+          <w:p>
+            <w:pPr>
+              <w:spacing w:before="100" w:beforeAutospacing="1" w:after="100" w:afterAutospacing="1" w:line="360" w:lineRule="auto"/>
+              <w:jc w:val="center"/>
+              <w:rPr>
+                <w:rFonts w:cs="B Nazanin"/>
+                <w:rtl/>
+                <w:lang w:bidi="fa-IR"/>
+              </w:rPr>
+            </w:pPr>
+            <w:r>
+              <w:rPr>
+                <w:rFonts w:cs="B Nazanin"/>
+                <w:rtl/>
+                <w:lang w:bidi="fa-IR"/>
+              </w:rPr>
+              <w:t>سنجش زمان پاسخ و نرخ Cache Hit</w:t>
+            </w:r>
+          </w:p>
+        </w:tc>
+      </w:tr>
+    </w:tbl>
+    <w:p>
+      <w:bookmarkStart w:id="1016" w:name="_TocCustom17"/>
       <w:pPr>
         <w:pStyle w:val="Heading1"/>
         <w:spacing w:before="100" w:beforeAutospacing="1" w:after="100" w:afterAutospacing="1" w:line="360" w:lineRule="auto"/>
@@ -5632,10 +9042,10 @@
         </w:rPr>
         <w:t>دید سناریوها</w:t>
       </w:r>
-      <w:bookmarkEnd w:id="1011"/>
+      <w:bookmarkEnd w:id="1016"/>
     </w:p>
     <w:p>
-      <w:bookmarkStart w:id="1012" w:name="_TocCustom13"/>
+      <w:bookmarkStart w:id="1017" w:name="_TocCustom18"/>
       <w:pPr>
         <w:pStyle w:val="Heading2"/>
         <w:spacing w:before="100" w:beforeAutospacing="1" w:after="100" w:afterAutospacing="1" w:line="360" w:lineRule="auto"/>
@@ -5654,7 +9064,7 @@
         </w:rPr>
         <w:t>عینیت‌بخشی موارد کاربری</w:t>
       </w:r>
-      <w:bookmarkEnd w:id="1012"/>
+      <w:bookmarkEnd w:id="1017"/>
     </w:p>
     <w:p>
       <w:pPr>
@@ -5767,7 +9177,7 @@
             <wp:positionV relativeFrom="paragraph">
               <wp:posOffset>0</wp:posOffset>
             </wp:positionV>
-            <wp:extent cx="5943600" cy="3451002"/>
+            <wp:extent cx="5943600" cy="2521410"/>
             <wp:effectExtent l="0" t="0" r="0" b="0"/>
             <wp:wrapSquare wrapText="largest"/>
             <wp:docPr id="1004" name="image-fig-4-2.png" descr=""/>
@@ -5792,7 +9202,7 @@
                   <pic:spPr bwMode="auto">
                     <a:xfrm>
                       <a:off x="0" y="0"/>
-                      <a:ext cx="5943600" cy="3451002"/>
+                      <a:ext cx="5943600" cy="2521410"/>
                     </a:xfrm>
                     <a:prstGeom prst="rect">
                       <a:avLst/>
@@ -5852,7 +9262,7 @@
             <wp:positionV relativeFrom="paragraph">
               <wp:posOffset>0</wp:posOffset>
             </wp:positionV>
-            <wp:extent cx="5943600" cy="4037933"/>
+            <wp:extent cx="5943600" cy="5174567"/>
             <wp:effectExtent l="0" t="0" r="0" b="0"/>
             <wp:wrapSquare wrapText="largest"/>
             <wp:docPr id="1005" name="image-fig-4-3.png" descr=""/>
@@ -5877,7 +9287,7 @@
                   <pic:spPr bwMode="auto">
                     <a:xfrm>
                       <a:off x="0" y="0"/>
-                      <a:ext cx="5943600" cy="4037933"/>
+                      <a:ext cx="5943600" cy="5174567"/>
                     </a:xfrm>
                     <a:prstGeom prst="rect">
                       <a:avLst/>
@@ -5937,7 +9347,7 @@
             <wp:positionV relativeFrom="paragraph">
               <wp:posOffset>0</wp:posOffset>
             </wp:positionV>
-            <wp:extent cx="5943600" cy="9580340"/>
+            <wp:extent cx="5943600" cy="6809248"/>
             <wp:effectExtent l="0" t="0" r="0" b="0"/>
             <wp:wrapSquare wrapText="largest"/>
             <wp:docPr id="1006" name="image-fig-4-4.png" descr=""/>
@@ -5962,7 +9372,7 @@
                   <pic:spPr bwMode="auto">
                     <a:xfrm>
                       <a:off x="0" y="0"/>
-                      <a:ext cx="5943600" cy="9580340"/>
+                      <a:ext cx="5943600" cy="6809248"/>
                     </a:xfrm>
                     <a:prstGeom prst="rect">
                       <a:avLst/>
@@ -6022,7 +9432,7 @@
             <wp:positionV relativeFrom="paragraph">
               <wp:posOffset>0</wp:posOffset>
             </wp:positionV>
-            <wp:extent cx="5943600" cy="3031236"/>
+            <wp:extent cx="5943600" cy="3951640"/>
             <wp:effectExtent l="0" t="0" r="0" b="0"/>
             <wp:wrapSquare wrapText="largest"/>
             <wp:docPr id="1007" name="image-fig-4-5.png" descr=""/>
@@ -6047,7 +9457,7 @@
                   <pic:spPr bwMode="auto">
                     <a:xfrm>
                       <a:off x="0" y="0"/>
-                      <a:ext cx="5943600" cy="3031236"/>
+                      <a:ext cx="5943600" cy="3951640"/>
                     </a:xfrm>
                     <a:prstGeom prst="rect">
                       <a:avLst/>
@@ -6107,7 +9517,7 @@
             <wp:positionV relativeFrom="paragraph">
               <wp:posOffset>0</wp:posOffset>
             </wp:positionV>
-            <wp:extent cx="5943600" cy="4773453"/>
+            <wp:extent cx="5943600" cy="6235442"/>
             <wp:effectExtent l="0" t="0" r="0" b="0"/>
             <wp:wrapSquare wrapText="largest"/>
             <wp:docPr id="1008" name="image-fig-4-6.png" descr=""/>
@@ -6132,7 +9542,7 @@
                   <pic:spPr bwMode="auto">
                     <a:xfrm>
                       <a:off x="0" y="0"/>
-                      <a:ext cx="5943600" cy="4773453"/>
+                      <a:ext cx="5943600" cy="6235442"/>
                     </a:xfrm>
                     <a:prstGeom prst="rect">
                       <a:avLst/>
@@ -6192,7 +9602,7 @@
             <wp:positionV relativeFrom="paragraph">
               <wp:posOffset>0</wp:posOffset>
             </wp:positionV>
-            <wp:extent cx="5943600" cy="3454717"/>
+            <wp:extent cx="5943600" cy="3829402"/>
             <wp:effectExtent l="0" t="0" r="0" b="0"/>
             <wp:wrapSquare wrapText="largest"/>
             <wp:docPr id="1009" name="image-fig-4-7.png" descr=""/>
@@ -6217,7 +9627,7 @@
                   <pic:spPr bwMode="auto">
                     <a:xfrm>
                       <a:off x="0" y="0"/>
-                      <a:ext cx="5943600" cy="3454717"/>
+                      <a:ext cx="5943600" cy="3829402"/>
                     </a:xfrm>
                     <a:prstGeom prst="rect">
                       <a:avLst/>
@@ -6277,7 +9687,7 @@
             <wp:positionV relativeFrom="paragraph">
               <wp:posOffset>0</wp:posOffset>
             </wp:positionV>
-            <wp:extent cx="5943600" cy="8841105"/>
+            <wp:extent cx="5943599" cy="5569485"/>
             <wp:effectExtent l="0" t="0" r="0" b="0"/>
             <wp:wrapSquare wrapText="largest"/>
             <wp:docPr id="1010" name="image-fig-4-8.png" descr=""/>
@@ -6302,7 +9712,7 @@
                   <pic:spPr bwMode="auto">
                     <a:xfrm>
                       <a:off x="0" y="0"/>
-                      <a:ext cx="5943600" cy="8841105"/>
+                      <a:ext cx="5943599" cy="5569485"/>
                     </a:xfrm>
                     <a:prstGeom prst="rect">
                       <a:avLst/>
@@ -6362,7 +9772,7 @@
             <wp:positionV relativeFrom="paragraph">
               <wp:posOffset>0</wp:posOffset>
             </wp:positionV>
-            <wp:extent cx="5943600" cy="5791294"/>
+            <wp:extent cx="5943600" cy="7078359"/>
             <wp:effectExtent l="0" t="0" r="0" b="0"/>
             <wp:wrapSquare wrapText="largest"/>
             <wp:docPr id="1011" name="image-fig-4-9.png" descr=""/>
@@ -6387,7 +9797,7 @@
                   <pic:spPr bwMode="auto">
                     <a:xfrm>
                       <a:off x="0" y="0"/>
-                      <a:ext cx="5943600" cy="5791294"/>
+                      <a:ext cx="5943600" cy="7078359"/>
                     </a:xfrm>
                     <a:prstGeom prst="rect">
                       <a:avLst/>
@@ -6422,7 +9832,7 @@
       </w:r>
     </w:p>
     <w:p>
-      <w:bookmarkStart w:id="1013" w:name="_TocCustom14"/>
+      <w:bookmarkStart w:id="1018" w:name="_TocCustom19"/>
       <w:pPr>
         <w:pStyle w:val="Heading2"/>
         <w:spacing w:before="100" w:beforeAutospacing="1" w:after="100" w:afterAutospacing="1" w:line="360" w:lineRule="auto"/>
@@ -6441,7 +9851,7 @@
         </w:rPr>
         <w:t>حداقل اجزای مشخصات سناریو</w:t>
       </w:r>
-      <w:bookmarkEnd w:id="1013"/>
+      <w:bookmarkEnd w:id="1018"/>
     </w:p>
     <w:tbl>
       <w:tblPr>
@@ -8239,7 +11649,7 @@
       </w:tr>
     </w:tbl>
     <w:p>
-      <w:bookmarkStart w:id="1014" w:name="_TocCustom15"/>
+      <w:bookmarkStart w:id="1019" w:name="_TocCustom20"/>
       <w:pPr>
         <w:pStyle w:val="Heading2"/>
         <w:spacing w:before="100" w:beforeAutospacing="1" w:after="100" w:afterAutospacing="1" w:line="360" w:lineRule="auto"/>
@@ -8258,7 +11668,7 @@
         </w:rPr>
         <w:t>موردکاربری نمونه ۱: UC-01 جست‌وجوی خدمات سفر</w:t>
       </w:r>
-      <w:bookmarkEnd w:id="1014"/>
+      <w:bookmarkEnd w:id="1019"/>
     </w:p>
     <w:p>
       <w:pPr>
@@ -9436,7 +12846,7 @@
       </w:r>
     </w:p>
     <w:p>
-      <w:bookmarkStart w:id="1015" w:name="_TocCustom16"/>
+      <w:bookmarkStart w:id="1020" w:name="_TocCustom21"/>
       <w:pPr>
         <w:pStyle w:val="Heading2"/>
         <w:spacing w:before="100" w:beforeAutospacing="1" w:after="100" w:afterAutospacing="1" w:line="360" w:lineRule="auto"/>
@@ -9455,7 +12865,7 @@
         </w:rPr>
         <w:t>موردکاربری نمونه ۲: UC-02 خرید بلیت</w:t>
       </w:r>
-      <w:bookmarkEnd w:id="1015"/>
+      <w:bookmarkEnd w:id="1020"/>
     </w:p>
     <w:p>
       <w:pPr>
@@ -11216,7 +14626,7 @@
       </w:tr>
     </w:tbl>
     <w:p>
-      <w:bookmarkStart w:id="1016" w:name="_TocCustom17"/>
+      <w:bookmarkStart w:id="1021" w:name="_TocCustom22"/>
       <w:pPr>
         <w:pStyle w:val="Heading1"/>
         <w:spacing w:before="100" w:beforeAutospacing="1" w:after="100" w:afterAutospacing="1" w:line="360" w:lineRule="auto"/>
@@ -11235,10 +14645,10 @@
         </w:rPr>
         <w:t>دید منطقی</w:t>
       </w:r>
-      <w:bookmarkEnd w:id="1016"/>
+      <w:bookmarkEnd w:id="1021"/>
     </w:p>
     <w:p>
-      <w:bookmarkStart w:id="1017" w:name="_TocCustom18"/>
+      <w:bookmarkStart w:id="1022" w:name="_TocCustom23"/>
       <w:pPr>
         <w:pStyle w:val="Heading2"/>
         <w:spacing w:before="100" w:beforeAutospacing="1" w:after="100" w:afterAutospacing="1" w:line="360" w:lineRule="auto"/>
@@ -11257,7 +14667,7 @@
         </w:rPr>
         <w:t>مدل لایه‌ای</w:t>
       </w:r>
-      <w:bookmarkEnd w:id="1017"/>
+      <w:bookmarkEnd w:id="1022"/>
     </w:p>
     <w:p>
       <w:pPr>
@@ -11279,7 +14689,7 @@
       </w:r>
     </w:p>
     <w:p>
-      <w:bookmarkStart w:id="1018" w:name="_TocCustom19"/>
+      <w:bookmarkStart w:id="1023" w:name="_TocCustom24"/>
       <w:pPr>
         <w:pStyle w:val="Heading2"/>
         <w:spacing w:before="100" w:beforeAutospacing="1" w:after="100" w:afterAutospacing="1" w:line="360" w:lineRule="auto"/>
@@ -11298,7 +14708,7 @@
         </w:rPr>
         <w:t>دامنه‌های مرزبندی‌شده</w:t>
       </w:r>
-      <w:bookmarkEnd w:id="1018"/>
+      <w:bookmarkEnd w:id="1023"/>
     </w:p>
     <w:tbl>
       <w:tblPr>
@@ -12103,7 +15513,7 @@
       </w:tr>
     </w:tbl>
     <w:p>
-      <w:bookmarkStart w:id="1019" w:name="_TocCustom20"/>
+      <w:bookmarkStart w:id="1024" w:name="_TocCustom25"/>
       <w:pPr>
         <w:pStyle w:val="Heading2"/>
         <w:spacing w:before="100" w:beforeAutospacing="1" w:after="100" w:afterAutospacing="1" w:line="360" w:lineRule="auto"/>
@@ -12122,7 +15532,7 @@
         </w:rPr>
         <w:t>CRC (تحلیل) - مشترک</w:t>
       </w:r>
-      <w:bookmarkEnd w:id="1019"/>
+      <w:bookmarkEnd w:id="1024"/>
     </w:p>
     <w:tbl>
       <w:tblPr>
@@ -13004,7 +16414,7 @@
       </w:tr>
     </w:tbl>
     <w:p>
-      <w:bookmarkStart w:id="1020" w:name="_TocCustom21"/>
+      <w:bookmarkStart w:id="1025" w:name="_TocCustom26"/>
       <w:pPr>
         <w:pStyle w:val="Heading2"/>
         <w:spacing w:before="100" w:beforeAutospacing="1" w:after="100" w:afterAutospacing="1" w:line="360" w:lineRule="auto"/>
@@ -13023,7 +16433,7 @@
         </w:rPr>
         <w:t>الگوهای طراحی کلیدی (نمونه)</w:t>
       </w:r>
-      <w:bookmarkEnd w:id="1020"/>
+      <w:bookmarkEnd w:id="1025"/>
     </w:p>
     <w:p>
       <w:pPr>
@@ -13215,7 +16625,7 @@
       </w:r>
     </w:p>
     <w:p>
-      <w:bookmarkStart w:id="1021" w:name="_TocCustom22"/>
+      <w:bookmarkStart w:id="1026" w:name="_TocCustom27"/>
       <w:pPr>
         <w:pStyle w:val="Heading1"/>
         <w:spacing w:before="100" w:beforeAutospacing="1" w:after="100" w:afterAutospacing="1" w:line="360" w:lineRule="auto"/>
@@ -13234,10 +16644,10 @@
         </w:rPr>
         <w:t>دید فرایند</w:t>
       </w:r>
-      <w:bookmarkEnd w:id="1021"/>
+      <w:bookmarkEnd w:id="1026"/>
     </w:p>
     <w:p>
-      <w:bookmarkStart w:id="1022" w:name="_TocCustom23"/>
+      <w:bookmarkStart w:id="1027" w:name="_TocCustom28"/>
       <w:pPr>
         <w:pStyle w:val="Heading2"/>
         <w:spacing w:before="100" w:beforeAutospacing="1" w:after="100" w:afterAutospacing="1" w:line="360" w:lineRule="auto"/>
@@ -13256,7 +16666,7 @@
         </w:rPr>
         <w:t>همزمانی و زمان‌بندی</w:t>
       </w:r>
-      <w:bookmarkEnd w:id="1022"/>
+      <w:bookmarkEnd w:id="1027"/>
     </w:p>
     <w:p>
       <w:pPr>
@@ -13278,7 +16688,7 @@
       </w:r>
     </w:p>
     <w:p>
-      <w:bookmarkStart w:id="1023" w:name="_TocCustom24"/>
+      <w:bookmarkStart w:id="1028" w:name="_TocCustom29"/>
       <w:pPr>
         <w:pStyle w:val="Heading2"/>
         <w:spacing w:before="100" w:beforeAutospacing="1" w:after="100" w:afterAutospacing="1" w:line="360" w:lineRule="auto"/>
@@ -13297,7 +16707,7 @@
         </w:rPr>
         <w:t>کارهای پس‌زمینه (اختیاری ولی پیشنهاد‌شده)</w:t>
       </w:r>
-      <w:bookmarkEnd w:id="1023"/>
+      <w:bookmarkEnd w:id="1028"/>
     </w:p>
     <w:tbl>
       <w:tblPr>
@@ -13640,7 +17050,7 @@
       </w:tr>
     </w:tbl>
     <w:p>
-      <w:bookmarkStart w:id="1024" w:name="_TocCustom25"/>
+      <w:bookmarkStart w:id="1029" w:name="_TocCustom30"/>
       <w:pPr>
         <w:pStyle w:val="Heading2"/>
         <w:spacing w:before="100" w:beforeAutospacing="1" w:after="100" w:afterAutospacing="1" w:line="360" w:lineRule="auto"/>
@@ -13659,7 +17069,7 @@
         </w:rPr>
         <w:t>یکتایی عملیات و سازگاری</w:t>
       </w:r>
-      <w:bookmarkEnd w:id="1024"/>
+      <w:bookmarkEnd w:id="1029"/>
     </w:p>
     <w:p>
       <w:pPr>
@@ -13681,7 +17091,7 @@
       </w:r>
     </w:p>
     <w:p>
-      <w:bookmarkStart w:id="1025" w:name="_TocCustom26"/>
+      <w:bookmarkStart w:id="1030" w:name="_TocCustom31"/>
       <w:pPr>
         <w:pStyle w:val="Heading1"/>
         <w:spacing w:before="100" w:beforeAutospacing="1" w:after="100" w:afterAutospacing="1" w:line="360" w:lineRule="auto"/>
@@ -13700,7 +17110,7 @@
         </w:rPr>
         <w:t>دید فیزیکی (استقرار)</w:t>
       </w:r>
-      <w:bookmarkEnd w:id="1025"/>
+      <w:bookmarkEnd w:id="1030"/>
     </w:p>
     <w:p>
       <w:pPr>
@@ -13788,7 +17198,7 @@
       </w:r>
     </w:p>
     <w:p>
-      <w:bookmarkStart w:id="1026" w:name="_TocCustom27"/>
+      <w:bookmarkStart w:id="1031" w:name="_TocCustom32"/>
       <w:pPr>
         <w:pStyle w:val="Heading1"/>
         <w:spacing w:before="100" w:beforeAutospacing="1" w:after="100" w:afterAutospacing="1" w:line="360" w:lineRule="auto"/>
@@ -13807,10 +17217,10 @@
         </w:rPr>
         <w:t>دید توسعه و پیاده‌سازی</w:t>
       </w:r>
-      <w:bookmarkEnd w:id="1026"/>
+      <w:bookmarkEnd w:id="1031"/>
     </w:p>
     <w:p>
-      <w:bookmarkStart w:id="1027" w:name="_TocCustom28"/>
+      <w:bookmarkStart w:id="1032" w:name="_TocCustom33"/>
       <w:pPr>
         <w:pStyle w:val="Heading2"/>
         <w:spacing w:before="100" w:beforeAutospacing="1" w:after="100" w:afterAutospacing="1" w:line="360" w:lineRule="auto"/>
@@ -13829,7 +17239,7 @@
         </w:rPr>
         <w:t>ساختار ماژول‌ها</w:t>
       </w:r>
-      <w:bookmarkEnd w:id="1027"/>
+      <w:bookmarkEnd w:id="1032"/>
     </w:p>
     <w:tbl>
       <w:tblPr>
@@ -15091,7 +18501,7 @@
       </w:tr>
     </w:tbl>
     <w:p>
-      <w:bookmarkStart w:id="1028" w:name="_TocCustom29"/>
+      <w:bookmarkStart w:id="1033" w:name="_TocCustom34"/>
       <w:pPr>
         <w:pStyle w:val="Heading2"/>
         <w:spacing w:before="100" w:beforeAutospacing="1" w:after="100" w:afterAutospacing="1" w:line="360" w:lineRule="auto"/>
@@ -15110,7 +18520,7 @@
         </w:rPr>
         <w:t>قراردادهای API (نمونه)</w:t>
       </w:r>
-      <w:bookmarkEnd w:id="1028"/>
+      <w:bookmarkEnd w:id="1033"/>
     </w:p>
     <w:tbl>
       <w:tblPr>
@@ -15506,7 +18916,7 @@
       </w:tr>
     </w:tbl>
     <w:p>
-      <w:bookmarkStart w:id="1029" w:name="_TocCustom30"/>
+      <w:bookmarkStart w:id="1034" w:name="_TocCustom35"/>
       <w:pPr>
         <w:pStyle w:val="Heading1"/>
         <w:spacing w:before="100" w:beforeAutospacing="1" w:after="100" w:afterAutospacing="1" w:line="360" w:lineRule="auto"/>
@@ -15523,9 +18933,1456 @@
           <w:rtl/>
           <w:lang w:bidi="fa-IR"/>
         </w:rPr>
+        <w:t>بهره‌برداری و عملیات</w:t>
+      </w:r>
+      <w:bookmarkEnd w:id="1034"/>
+    </w:p>
+    <w:p>
+      <w:bookmarkStart w:id="1035" w:name="_TocCustom36"/>
+      <w:pPr>
+        <w:pStyle w:val="Heading2"/>
+        <w:spacing w:before="100" w:beforeAutospacing="1" w:after="100" w:afterAutospacing="1" w:line="360" w:lineRule="auto"/>
+        <w:jc w:val="lowKashida"/>
+        <w:rPr>
+          <w:rFonts w:cs="B Nazanin"/>
+          <w:rtl/>
+          <w:lang w:bidi="fa-IR"/>
+        </w:rPr>
+      </w:pPr>
+      <w:r>
+        <w:rPr>
+          <w:rFonts w:cs="B Nazanin"/>
+          <w:rtl/>
+          <w:lang w:bidi="fa-IR"/>
+        </w:rPr>
+        <w:t>پایش و هشداردهی</w:t>
+      </w:r>
+      <w:bookmarkEnd w:id="1035"/>
+    </w:p>
+    <w:p>
+      <w:pPr>
+        <w:spacing w:before="100" w:beforeAutospacing="1" w:after="100" w:afterAutospacing="1" w:line="360" w:lineRule="auto"/>
+        <w:jc w:val="both"/>
+        <w:rPr>
+          <w:rFonts w:cs="B Nazanin"/>
+          <w:rtl/>
+          <w:lang w:bidi="fa-IR"/>
+        </w:rPr>
+      </w:pPr>
+      <w:r>
+        <w:rPr>
+          <w:rFonts w:cs="B Nazanin"/>
+          <w:rtl/>
+          <w:lang w:bidi="fa-IR"/>
+        </w:rPr>
+        <w:t>برای جلوگیری از غافلگیر شدن در مسیرهای حساس، پایش باید روی سنجه‌های تجربه کاربر و سنجه‌های وابستگی‌های بیرونی متمرکز باشد. به‌طور خاص، جست‌وجو و پرداخت باید هم از منظر کارایی و هم از منظر خطاها به‌صورت پیوسته زیر نظر باشد و در صورت عبور از آستانه‌ها، هشدار عملیاتی ایجاد شود. این هشدارها باید قابل اقدام باشند؛ یعنی همراه با شناسه ردیابی و زمینه کافی ثبت شوند.</w:t>
+      </w:r>
+    </w:p>
+    <w:tbl>
+      <w:tblPr>
+        <w:tblStyle w:val="TableGrid"/>
+        <w:bidiVisual/>
+        <w:tblW w:w="8530" w:type="dxa"/>
+        <w:jc w:val="center"/>
+        <w:tblCellMar>
+          <w:left w:w="0" w:type="dxa"/>
+          <w:right w:w="0" w:type="dxa"/>
+        </w:tblCellMar>
+        <w:tblBorders>
+          <w:top w:val="single" w:sz="6" w:space="0" w:color="C9C9C9" w:themeColor="accent3" w:themeTint="99"/>
+          <w:left w:val="single" w:sz="6" w:space="0" w:color="C9C9C9" w:themeColor="accent3" w:themeTint="99"/>
+          <w:bottom w:val="single" w:sz="6" w:space="0" w:color="C9C9C9" w:themeColor="accent3" w:themeTint="99"/>
+          <w:right w:val="single" w:sz="6" w:space="0" w:color="C9C9C9" w:themeColor="accent3" w:themeTint="99"/>
+          <w:insideH w:val="single" w:sz="6" w:space="0" w:color="C9C9C9" w:themeColor="accent3" w:themeTint="99"/>
+          <w:insideV w:val="single" w:sz="6" w:space="0" w:color="C9C9C9" w:themeColor="accent3" w:themeTint="99"/>
+        </w:tblBorders>
+        <w:tblLook w:val="04A0" w:firstRow="1" w:lastRow="0" w:firstColumn="1" w:lastColumn="0" w:noHBand="0" w:noVBand="1"/>
+      </w:tblPr>
+      <w:tblGrid>
+        <w:gridCol w:w="1421"/>
+        <w:gridCol w:w="2843"/>
+        <w:gridCol w:w="1421"/>
+        <w:gridCol w:w="2845"/>
+      </w:tblGrid>
+      <w:tr>
+        <w:tc>
+          <w:tcPr>
+            <w:tcW w:w="1421" w:type="dxa"/>
+            <w:vAlign w:val="center"/>
+          </w:tcPr>
+          <w:p>
+            <w:pPr>
+              <w:spacing w:before="100" w:beforeAutospacing="1" w:after="100" w:afterAutospacing="1" w:line="360" w:lineRule="auto"/>
+              <w:jc w:val="center"/>
+              <w:rPr>
+                <w:rFonts w:cs="B Nazanin"/>
+                <w:rtl/>
+                <w:lang w:bidi="fa-IR"/>
+              </w:rPr>
+            </w:pPr>
+            <w:r>
+              <w:rPr>
+                <w:rFonts w:cs="B Nazanin"/>
+                <w:b/>
+                <w:bCs/>
+                <w:rtl/>
+                <w:lang w:bidi="fa-IR"/>
+              </w:rPr>
+              <w:t>حوزه</w:t>
+            </w:r>
+          </w:p>
+        </w:tc>
+        <w:tc>
+          <w:tcPr>
+            <w:tcW w:w="2843" w:type="dxa"/>
+            <w:vAlign w:val="center"/>
+          </w:tcPr>
+          <w:p>
+            <w:pPr>
+              <w:spacing w:before="100" w:beforeAutospacing="1" w:after="100" w:afterAutospacing="1" w:line="360" w:lineRule="auto"/>
+              <w:jc w:val="center"/>
+              <w:rPr>
+                <w:rFonts w:cs="B Nazanin"/>
+                <w:rtl/>
+                <w:lang w:bidi="fa-IR"/>
+              </w:rPr>
+            </w:pPr>
+            <w:r>
+              <w:rPr>
+                <w:rFonts w:cs="B Nazanin"/>
+                <w:b/>
+                <w:bCs/>
+                <w:rtl/>
+                <w:lang w:bidi="fa-IR"/>
+              </w:rPr>
+              <w:t>سنجه/هشدار</w:t>
+            </w:r>
+          </w:p>
+        </w:tc>
+        <w:tc>
+          <w:tcPr>
+            <w:tcW w:w="1421" w:type="dxa"/>
+            <w:vAlign w:val="center"/>
+          </w:tcPr>
+          <w:p>
+            <w:pPr>
+              <w:spacing w:before="100" w:beforeAutospacing="1" w:after="100" w:afterAutospacing="1" w:line="360" w:lineRule="auto"/>
+              <w:jc w:val="center"/>
+              <w:rPr>
+                <w:rFonts w:cs="B Nazanin"/>
+                <w:rtl/>
+                <w:lang w:bidi="fa-IR"/>
+              </w:rPr>
+            </w:pPr>
+            <w:r>
+              <w:rPr>
+                <w:rFonts w:cs="B Nazanin"/>
+                <w:b/>
+                <w:bCs/>
+                <w:rtl/>
+                <w:lang w:bidi="fa-IR"/>
+              </w:rPr>
+              <w:t>آستانه پیشنهادی</w:t>
+            </w:r>
+          </w:p>
+        </w:tc>
+        <w:tc>
+          <w:tcPr>
+            <w:tcW w:w="2845" w:type="dxa"/>
+            <w:vAlign w:val="center"/>
+          </w:tcPr>
+          <w:p>
+            <w:pPr>
+              <w:spacing w:before="100" w:beforeAutospacing="1" w:after="100" w:afterAutospacing="1" w:line="360" w:lineRule="auto"/>
+              <w:jc w:val="center"/>
+              <w:rPr>
+                <w:rFonts w:cs="B Nazanin"/>
+                <w:rtl/>
+                <w:lang w:bidi="fa-IR"/>
+              </w:rPr>
+            </w:pPr>
+            <w:r>
+              <w:rPr>
+                <w:rFonts w:cs="B Nazanin"/>
+                <w:b/>
+                <w:bCs/>
+                <w:rtl/>
+                <w:lang w:bidi="fa-IR"/>
+              </w:rPr>
+              <w:t>اقدام پیشنهادی</w:t>
+            </w:r>
+          </w:p>
+        </w:tc>
+      </w:tr>
+      <w:tr>
+        <w:tc>
+          <w:tcPr>
+            <w:tcW w:w="1421" w:type="dxa"/>
+            <w:vAlign w:val="center"/>
+          </w:tcPr>
+          <w:p>
+            <w:pPr>
+              <w:spacing w:before="100" w:beforeAutospacing="1" w:after="100" w:afterAutospacing="1" w:line="360" w:lineRule="auto"/>
+              <w:jc w:val="center"/>
+              <w:rPr>
+                <w:rFonts w:cs="B Nazanin"/>
+                <w:rtl/>
+                <w:lang w:bidi="fa-IR"/>
+              </w:rPr>
+            </w:pPr>
+            <w:r>
+              <w:rPr>
+                <w:rFonts w:cs="B Nazanin"/>
+                <w:rtl/>
+                <w:lang w:bidi="fa-IR"/>
+              </w:rPr>
+              <w:t>جست‌وجو</w:t>
+            </w:r>
+          </w:p>
+        </w:tc>
+        <w:tc>
+          <w:tcPr>
+            <w:tcW w:w="2843" w:type="dxa"/>
+            <w:vAlign w:val="center"/>
+          </w:tcPr>
+          <w:p>
+            <w:pPr>
+              <w:spacing w:before="100" w:beforeAutospacing="1" w:after="100" w:afterAutospacing="1" w:line="360" w:lineRule="auto"/>
+              <w:jc w:val="center"/>
+              <w:rPr>
+                <w:rFonts w:cs="B Nazanin"/>
+                <w:rtl/>
+                <w:lang w:bidi="fa-IR"/>
+              </w:rPr>
+            </w:pPr>
+            <w:r>
+              <w:rPr>
+                <w:rFonts w:cs="B Nazanin"/>
+                <w:rtl/>
+                <w:lang w:bidi="fa-IR"/>
+              </w:rPr>
+              <w:t>زمان پاسخ صدک ۹۵</w:t>
+            </w:r>
+          </w:p>
+        </w:tc>
+        <w:tc>
+          <w:tcPr>
+            <w:tcW w:w="1421" w:type="dxa"/>
+            <w:vAlign w:val="center"/>
+          </w:tcPr>
+          <w:p>
+            <w:pPr>
+              <w:spacing w:before="100" w:beforeAutospacing="1" w:after="100" w:afterAutospacing="1" w:line="360" w:lineRule="auto"/>
+              <w:jc w:val="center"/>
+              <w:rPr>
+                <w:rFonts w:cs="B Nazanin"/>
+                <w:rtl/>
+                <w:lang w:bidi="fa-IR"/>
+              </w:rPr>
+            </w:pPr>
+            <w:r>
+              <w:rPr>
+                <w:rFonts w:cs="B Nazanin"/>
+                <w:rtl/>
+                <w:lang w:bidi="fa-IR"/>
+              </w:rPr>
+              <w:t>بیش از ۳ ثانیه</w:t>
+            </w:r>
+          </w:p>
+        </w:tc>
+        <w:tc>
+          <w:tcPr>
+            <w:tcW w:w="2845" w:type="dxa"/>
+            <w:vAlign w:val="center"/>
+          </w:tcPr>
+          <w:p>
+            <w:pPr>
+              <w:spacing w:before="100" w:beforeAutospacing="1" w:after="100" w:afterAutospacing="1" w:line="360" w:lineRule="auto"/>
+              <w:jc w:val="center"/>
+              <w:rPr>
+                <w:rFonts w:cs="B Nazanin"/>
+                <w:rtl/>
+                <w:lang w:bidi="fa-IR"/>
+              </w:rPr>
+            </w:pPr>
+            <w:r>
+              <w:rPr>
+                <w:rFonts w:cs="B Nazanin"/>
+                <w:rtl/>
+                <w:lang w:bidi="fa-IR"/>
+              </w:rPr>
+              <w:t>بررسی تأمین‌کننده‌های کند، فعال‌سازی کاهش سطح خدمت</w:t>
+            </w:r>
+          </w:p>
+        </w:tc>
+      </w:tr>
+      <w:tr>
+        <w:tc>
+          <w:tcPr>
+            <w:tcW w:w="1421" w:type="dxa"/>
+            <w:vAlign w:val="center"/>
+          </w:tcPr>
+          <w:p>
+            <w:pPr>
+              <w:spacing w:before="100" w:beforeAutospacing="1" w:after="100" w:afterAutospacing="1" w:line="360" w:lineRule="auto"/>
+              <w:jc w:val="center"/>
+              <w:rPr>
+                <w:rFonts w:cs="B Nazanin"/>
+                <w:rtl/>
+                <w:lang w:bidi="fa-IR"/>
+              </w:rPr>
+            </w:pPr>
+            <w:r>
+              <w:rPr>
+                <w:rFonts w:cs="B Nazanin"/>
+                <w:rtl/>
+                <w:lang w:bidi="fa-IR"/>
+              </w:rPr>
+              <w:t>تأمین‌کنندگان</w:t>
+            </w:r>
+          </w:p>
+        </w:tc>
+        <w:tc>
+          <w:tcPr>
+            <w:tcW w:w="2843" w:type="dxa"/>
+            <w:vAlign w:val="center"/>
+          </w:tcPr>
+          <w:p>
+            <w:pPr>
+              <w:spacing w:before="100" w:beforeAutospacing="1" w:after="100" w:afterAutospacing="1" w:line="360" w:lineRule="auto"/>
+              <w:jc w:val="center"/>
+              <w:rPr>
+                <w:rFonts w:cs="B Nazanin"/>
+                <w:rtl/>
+                <w:lang w:bidi="fa-IR"/>
+              </w:rPr>
+            </w:pPr>
+            <w:r>
+              <w:rPr>
+                <w:rFonts w:cs="B Nazanin"/>
+                <w:rtl/>
+                <w:lang w:bidi="fa-IR"/>
+              </w:rPr>
+              <w:t>نرخ خطا</w:t>
+            </w:r>
+          </w:p>
+        </w:tc>
+        <w:tc>
+          <w:tcPr>
+            <w:tcW w:w="1421" w:type="dxa"/>
+            <w:vAlign w:val="center"/>
+          </w:tcPr>
+          <w:p>
+            <w:pPr>
+              <w:spacing w:before="100" w:beforeAutospacing="1" w:after="100" w:afterAutospacing="1" w:line="360" w:lineRule="auto"/>
+              <w:jc w:val="center"/>
+              <w:rPr>
+                <w:rFonts w:cs="B Nazanin"/>
+                <w:rtl/>
+                <w:lang w:bidi="fa-IR"/>
+              </w:rPr>
+            </w:pPr>
+            <w:r>
+              <w:rPr>
+                <w:rFonts w:cs="B Nazanin"/>
+                <w:rtl/>
+                <w:lang w:bidi="fa-IR"/>
+              </w:rPr>
+              <w:t>بیش از ۵٪ در ۱۰ دقیقه</w:t>
+            </w:r>
+          </w:p>
+        </w:tc>
+        <w:tc>
+          <w:tcPr>
+            <w:tcW w:w="2845" w:type="dxa"/>
+            <w:vAlign w:val="center"/>
+          </w:tcPr>
+          <w:p>
+            <w:pPr>
+              <w:spacing w:before="100" w:beforeAutospacing="1" w:after="100" w:afterAutospacing="1" w:line="360" w:lineRule="auto"/>
+              <w:jc w:val="center"/>
+              <w:rPr>
+                <w:rFonts w:cs="B Nazanin"/>
+                <w:rtl/>
+                <w:lang w:bidi="fa-IR"/>
+              </w:rPr>
+            </w:pPr>
+            <w:r>
+              <w:rPr>
+                <w:rFonts w:cs="B Nazanin"/>
+                <w:rtl/>
+                <w:lang w:bidi="fa-IR"/>
+              </w:rPr>
+              <w:t>محدودسازی یا قطع موقت تأمین‌کننده و ثبت رخداد</w:t>
+            </w:r>
+          </w:p>
+        </w:tc>
+      </w:tr>
+      <w:tr>
+        <w:tc>
+          <w:tcPr>
+            <w:tcW w:w="1421" w:type="dxa"/>
+            <w:vAlign w:val="center"/>
+          </w:tcPr>
+          <w:p>
+            <w:pPr>
+              <w:spacing w:before="100" w:beforeAutospacing="1" w:after="100" w:afterAutospacing="1" w:line="360" w:lineRule="auto"/>
+              <w:jc w:val="center"/>
+              <w:rPr>
+                <w:rFonts w:cs="B Nazanin"/>
+                <w:rtl/>
+                <w:lang w:bidi="fa-IR"/>
+              </w:rPr>
+            </w:pPr>
+            <w:r>
+              <w:rPr>
+                <w:rFonts w:cs="B Nazanin"/>
+                <w:rtl/>
+                <w:lang w:bidi="fa-IR"/>
+              </w:rPr>
+              <w:t>پرداخت</w:t>
+            </w:r>
+          </w:p>
+        </w:tc>
+        <w:tc>
+          <w:tcPr>
+            <w:tcW w:w="2843" w:type="dxa"/>
+            <w:vAlign w:val="center"/>
+          </w:tcPr>
+          <w:p>
+            <w:pPr>
+              <w:spacing w:before="100" w:beforeAutospacing="1" w:after="100" w:afterAutospacing="1" w:line="360" w:lineRule="auto"/>
+              <w:jc w:val="center"/>
+              <w:rPr>
+                <w:rFonts w:cs="B Nazanin"/>
+                <w:rtl/>
+                <w:lang w:bidi="fa-IR"/>
+              </w:rPr>
+            </w:pPr>
+            <w:r>
+              <w:rPr>
+                <w:rFonts w:cs="B Nazanin"/>
+                <w:rtl/>
+                <w:lang w:bidi="fa-IR"/>
+              </w:rPr>
+              <w:t>راستی‌آزمایی ناموفق/مبهم</w:t>
+            </w:r>
+          </w:p>
+        </w:tc>
+        <w:tc>
+          <w:tcPr>
+            <w:tcW w:w="1421" w:type="dxa"/>
+            <w:vAlign w:val="center"/>
+          </w:tcPr>
+          <w:p>
+            <w:pPr>
+              <w:spacing w:before="100" w:beforeAutospacing="1" w:after="100" w:afterAutospacing="1" w:line="360" w:lineRule="auto"/>
+              <w:jc w:val="center"/>
+              <w:rPr>
+                <w:rFonts w:cs="B Nazanin"/>
+                <w:rtl/>
+                <w:lang w:bidi="fa-IR"/>
+              </w:rPr>
+            </w:pPr>
+            <w:r>
+              <w:rPr>
+                <w:rFonts w:cs="B Nazanin"/>
+                <w:rtl/>
+                <w:lang w:bidi="fa-IR"/>
+              </w:rPr>
+              <w:t>افزایش غیرعادی</w:t>
+            </w:r>
+          </w:p>
+        </w:tc>
+        <w:tc>
+          <w:tcPr>
+            <w:tcW w:w="2845" w:type="dxa"/>
+            <w:vAlign w:val="center"/>
+          </w:tcPr>
+          <w:p>
+            <w:pPr>
+              <w:spacing w:before="100" w:beforeAutospacing="1" w:after="100" w:afterAutospacing="1" w:line="360" w:lineRule="auto"/>
+              <w:jc w:val="center"/>
+              <w:rPr>
+                <w:rFonts w:cs="B Nazanin"/>
+                <w:rtl/>
+                <w:lang w:bidi="fa-IR"/>
+              </w:rPr>
+            </w:pPr>
+            <w:r>
+              <w:rPr>
+                <w:rFonts w:cs="B Nazanin"/>
+                <w:rtl/>
+                <w:lang w:bidi="fa-IR"/>
+              </w:rPr>
+              <w:t>بررسی درگاه، فعال‌سازی مسیر نیازمند بررسی</w:t>
+            </w:r>
+          </w:p>
+        </w:tc>
+      </w:tr>
+      <w:tr>
+        <w:tc>
+          <w:tcPr>
+            <w:tcW w:w="1421" w:type="dxa"/>
+            <w:vAlign w:val="center"/>
+          </w:tcPr>
+          <w:p>
+            <w:pPr>
+              <w:spacing w:before="100" w:beforeAutospacing="1" w:after="100" w:afterAutospacing="1" w:line="360" w:lineRule="auto"/>
+              <w:jc w:val="center"/>
+              <w:rPr>
+                <w:rFonts w:cs="B Nazanin"/>
+                <w:rtl/>
+                <w:lang w:bidi="fa-IR"/>
+              </w:rPr>
+            </w:pPr>
+            <w:r>
+              <w:rPr>
+                <w:rFonts w:cs="B Nazanin"/>
+                <w:rtl/>
+                <w:lang w:bidi="fa-IR"/>
+              </w:rPr>
+              <w:t>صدور</w:t>
+            </w:r>
+          </w:p>
+        </w:tc>
+        <w:tc>
+          <w:tcPr>
+            <w:tcW w:w="2843" w:type="dxa"/>
+            <w:vAlign w:val="center"/>
+          </w:tcPr>
+          <w:p>
+            <w:pPr>
+              <w:spacing w:before="100" w:beforeAutospacing="1" w:after="100" w:afterAutospacing="1" w:line="360" w:lineRule="auto"/>
+              <w:jc w:val="center"/>
+              <w:rPr>
+                <w:rFonts w:cs="B Nazanin"/>
+                <w:rtl/>
+                <w:lang w:bidi="fa-IR"/>
+              </w:rPr>
+            </w:pPr>
+            <w:r>
+              <w:rPr>
+                <w:rFonts w:cs="B Nazanin"/>
+                <w:rtl/>
+                <w:lang w:bidi="fa-IR"/>
+              </w:rPr>
+              <w:t>صدور ناموفق پس از پرداخت موفق</w:t>
+            </w:r>
+          </w:p>
+        </w:tc>
+        <w:tc>
+          <w:tcPr>
+            <w:tcW w:w="1421" w:type="dxa"/>
+            <w:vAlign w:val="center"/>
+          </w:tcPr>
+          <w:p>
+            <w:pPr>
+              <w:spacing w:before="100" w:beforeAutospacing="1" w:after="100" w:afterAutospacing="1" w:line="360" w:lineRule="auto"/>
+              <w:jc w:val="center"/>
+              <w:rPr>
+                <w:rFonts w:cs="B Nazanin"/>
+                <w:rtl/>
+                <w:lang w:bidi="fa-IR"/>
+              </w:rPr>
+            </w:pPr>
+            <w:r>
+              <w:rPr>
+                <w:rFonts w:cs="B Nazanin"/>
+                <w:rtl/>
+                <w:lang w:bidi="fa-IR"/>
+              </w:rPr>
+              <w:t>بیش از ۱٪</w:t>
+            </w:r>
+          </w:p>
+        </w:tc>
+        <w:tc>
+          <w:tcPr>
+            <w:tcW w:w="2845" w:type="dxa"/>
+            <w:vAlign w:val="center"/>
+          </w:tcPr>
+          <w:p>
+            <w:pPr>
+              <w:spacing w:before="100" w:beforeAutospacing="1" w:after="100" w:afterAutospacing="1" w:line="360" w:lineRule="auto"/>
+              <w:jc w:val="center"/>
+              <w:rPr>
+                <w:rFonts w:cs="B Nazanin"/>
+                <w:rtl/>
+                <w:lang w:bidi="fa-IR"/>
+              </w:rPr>
+            </w:pPr>
+            <w:r>
+              <w:rPr>
+                <w:rFonts w:cs="B Nazanin"/>
+                <w:rtl/>
+                <w:lang w:bidi="fa-IR"/>
+              </w:rPr>
+              <w:t>تلاش‌مجدد کنترل‌شده و اطلاع‌رسانی به پشتیبانی</w:t>
+            </w:r>
+          </w:p>
+        </w:tc>
+      </w:tr>
+    </w:tbl>
+    <w:p>
+      <w:bookmarkStart w:id="1036" w:name="_TocCustom37"/>
+      <w:pPr>
+        <w:pStyle w:val="Heading2"/>
+        <w:spacing w:before="100" w:beforeAutospacing="1" w:after="100" w:afterAutospacing="1" w:line="360" w:lineRule="auto"/>
+        <w:jc w:val="lowKashida"/>
+        <w:rPr>
+          <w:rFonts w:cs="B Nazanin"/>
+          <w:rtl/>
+          <w:lang w:bidi="fa-IR"/>
+        </w:rPr>
+      </w:pPr>
+      <w:r>
+        <w:rPr>
+          <w:rFonts w:cs="B Nazanin"/>
+          <w:rtl/>
+          <w:lang w:bidi="fa-IR"/>
+        </w:rPr>
+        <w:t>پشتیبان‌گیری و بازیابی</w:t>
+      </w:r>
+      <w:bookmarkEnd w:id="1036"/>
+    </w:p>
+    <w:p>
+      <w:pPr>
+        <w:spacing w:before="100" w:beforeAutospacing="1" w:after="100" w:afterAutospacing="1" w:line="360" w:lineRule="auto"/>
+        <w:jc w:val="both"/>
+        <w:rPr>
+          <w:rFonts w:cs="B Nazanin"/>
+          <w:rtl/>
+          <w:lang w:bidi="fa-IR"/>
+        </w:rPr>
+      </w:pPr>
+      <w:r>
+        <w:rPr>
+          <w:rFonts w:cs="B Nazanin"/>
+          <w:rtl/>
+          <w:lang w:bidi="fa-IR"/>
+        </w:rPr>
+        <w:t>برای داده‌های تراکنشی، داشتن برنامه پشتیبان‌گیری و بازیابی ضروری است. هدف این برنامه این است که در رخدادهای عملیاتی، داده از دست نرود و سامانه در زمان قابل قبول به کار برگردد. این بخش، اهداف پیشنهادی را مشخص می‌کند تا در پیاده‌سازی و عملیات مبنا قرار گیرد.</w:t>
+      </w:r>
+    </w:p>
+    <w:tbl>
+      <w:tblPr>
+        <w:tblStyle w:val="TableGrid"/>
+        <w:bidiVisual/>
+        <w:tblW w:w="8530" w:type="dxa"/>
+        <w:jc w:val="center"/>
+        <w:tblCellMar>
+          <w:left w:w="0" w:type="dxa"/>
+          <w:right w:w="0" w:type="dxa"/>
+        </w:tblCellMar>
+        <w:tblBorders>
+          <w:top w:val="single" w:sz="6" w:space="0" w:color="C9C9C9" w:themeColor="accent3" w:themeTint="99"/>
+          <w:left w:val="single" w:sz="6" w:space="0" w:color="C9C9C9" w:themeColor="accent3" w:themeTint="99"/>
+          <w:bottom w:val="single" w:sz="6" w:space="0" w:color="C9C9C9" w:themeColor="accent3" w:themeTint="99"/>
+          <w:right w:val="single" w:sz="6" w:space="0" w:color="C9C9C9" w:themeColor="accent3" w:themeTint="99"/>
+          <w:insideH w:val="single" w:sz="6" w:space="0" w:color="C9C9C9" w:themeColor="accent3" w:themeTint="99"/>
+          <w:insideV w:val="single" w:sz="6" w:space="0" w:color="C9C9C9" w:themeColor="accent3" w:themeTint="99"/>
+        </w:tblBorders>
+        <w:tblLook w:val="04A0" w:firstRow="1" w:lastRow="0" w:firstColumn="1" w:lastColumn="0" w:noHBand="0" w:noVBand="1"/>
+      </w:tblPr>
+      <w:tblGrid>
+        <w:gridCol w:w="2843"/>
+        <w:gridCol w:w="1421"/>
+        <w:gridCol w:w="4266"/>
+      </w:tblGrid>
+      <w:tr>
+        <w:tc>
+          <w:tcPr>
+            <w:tcW w:w="2843" w:type="dxa"/>
+            <w:vAlign w:val="center"/>
+          </w:tcPr>
+          <w:p>
+            <w:pPr>
+              <w:spacing w:before="100" w:beforeAutospacing="1" w:after="100" w:afterAutospacing="1" w:line="360" w:lineRule="auto"/>
+              <w:jc w:val="center"/>
+              <w:rPr>
+                <w:rFonts w:cs="B Nazanin"/>
+                <w:rtl/>
+                <w:lang w:bidi="fa-IR"/>
+              </w:rPr>
+            </w:pPr>
+            <w:r>
+              <w:rPr>
+                <w:rFonts w:cs="B Nazanin"/>
+                <w:b/>
+                <w:bCs/>
+                <w:rtl/>
+                <w:lang w:bidi="fa-IR"/>
+              </w:rPr>
+              <w:t>موضوع</w:t>
+            </w:r>
+          </w:p>
+        </w:tc>
+        <w:tc>
+          <w:tcPr>
+            <w:tcW w:w="1421" w:type="dxa"/>
+            <w:vAlign w:val="center"/>
+          </w:tcPr>
+          <w:p>
+            <w:pPr>
+              <w:spacing w:before="100" w:beforeAutospacing="1" w:after="100" w:afterAutospacing="1" w:line="360" w:lineRule="auto"/>
+              <w:jc w:val="center"/>
+              <w:rPr>
+                <w:rFonts w:cs="B Nazanin"/>
+                <w:rtl/>
+                <w:lang w:bidi="fa-IR"/>
+              </w:rPr>
+            </w:pPr>
+            <w:r>
+              <w:rPr>
+                <w:rFonts w:cs="B Nazanin"/>
+                <w:b/>
+                <w:bCs/>
+                <w:rtl/>
+                <w:lang w:bidi="fa-IR"/>
+              </w:rPr>
+              <w:t>هدف پیشنهادی</w:t>
+            </w:r>
+          </w:p>
+        </w:tc>
+        <w:tc>
+          <w:tcPr>
+            <w:tcW w:w="4266" w:type="dxa"/>
+            <w:vAlign w:val="center"/>
+          </w:tcPr>
+          <w:p>
+            <w:pPr>
+              <w:spacing w:before="100" w:beforeAutospacing="1" w:after="100" w:afterAutospacing="1" w:line="360" w:lineRule="auto"/>
+              <w:jc w:val="center"/>
+              <w:rPr>
+                <w:rFonts w:cs="B Nazanin"/>
+                <w:rtl/>
+                <w:lang w:bidi="fa-IR"/>
+              </w:rPr>
+            </w:pPr>
+            <w:r>
+              <w:rPr>
+                <w:rFonts w:cs="B Nazanin"/>
+                <w:b/>
+                <w:bCs/>
+                <w:rtl/>
+                <w:lang w:bidi="fa-IR"/>
+              </w:rPr>
+              <w:t>توضیح</w:t>
+            </w:r>
+          </w:p>
+        </w:tc>
+      </w:tr>
+      <w:tr>
+        <w:tc>
+          <w:tcPr>
+            <w:tcW w:w="2843" w:type="dxa"/>
+            <w:vAlign w:val="center"/>
+          </w:tcPr>
+          <w:p>
+            <w:pPr>
+              <w:spacing w:before="100" w:beforeAutospacing="1" w:after="100" w:afterAutospacing="1" w:line="360" w:lineRule="auto"/>
+              <w:jc w:val="center"/>
+              <w:rPr>
+                <w:rFonts w:cs="B Nazanin"/>
+                <w:rtl/>
+                <w:lang w:bidi="fa-IR"/>
+              </w:rPr>
+            </w:pPr>
+            <w:r>
+              <w:rPr>
+                <w:rFonts w:cs="B Nazanin"/>
+                <w:rtl/>
+                <w:lang w:bidi="fa-IR"/>
+              </w:rPr>
+              <w:t>هدف زمان بازیابی (RTO)</w:t>
+            </w:r>
+          </w:p>
+        </w:tc>
+        <w:tc>
+          <w:tcPr>
+            <w:tcW w:w="1421" w:type="dxa"/>
+            <w:vAlign w:val="center"/>
+          </w:tcPr>
+          <w:p>
+            <w:pPr>
+              <w:spacing w:before="100" w:beforeAutospacing="1" w:after="100" w:afterAutospacing="1" w:line="360" w:lineRule="auto"/>
+              <w:jc w:val="center"/>
+              <w:rPr>
+                <w:rFonts w:cs="B Nazanin"/>
+                <w:rtl/>
+                <w:lang w:bidi="fa-IR"/>
+              </w:rPr>
+            </w:pPr>
+            <w:r>
+              <w:rPr>
+                <w:rFonts w:cs="B Nazanin"/>
+                <w:rtl/>
+                <w:lang w:bidi="fa-IR"/>
+              </w:rPr>
+              <w:t>۱ ساعت</w:t>
+            </w:r>
+          </w:p>
+        </w:tc>
+        <w:tc>
+          <w:tcPr>
+            <w:tcW w:w="4266" w:type="dxa"/>
+            <w:vAlign w:val="center"/>
+          </w:tcPr>
+          <w:p>
+            <w:pPr>
+              <w:spacing w:before="100" w:beforeAutospacing="1" w:after="100" w:afterAutospacing="1" w:line="360" w:lineRule="auto"/>
+              <w:jc w:val="center"/>
+              <w:rPr>
+                <w:rFonts w:cs="B Nazanin"/>
+                <w:rtl/>
+                <w:lang w:bidi="fa-IR"/>
+              </w:rPr>
+            </w:pPr>
+            <w:r>
+              <w:rPr>
+                <w:rFonts w:cs="B Nazanin"/>
+                <w:rtl/>
+                <w:lang w:bidi="fa-IR"/>
+              </w:rPr>
+              <w:t>حداکثر زمان قابل قبول برای بازگشت سرویس پس از رخداد</w:t>
+            </w:r>
+          </w:p>
+        </w:tc>
+      </w:tr>
+      <w:tr>
+        <w:tc>
+          <w:tcPr>
+            <w:tcW w:w="2843" w:type="dxa"/>
+            <w:vAlign w:val="center"/>
+          </w:tcPr>
+          <w:p>
+            <w:pPr>
+              <w:spacing w:before="100" w:beforeAutospacing="1" w:after="100" w:afterAutospacing="1" w:line="360" w:lineRule="auto"/>
+              <w:jc w:val="center"/>
+              <w:rPr>
+                <w:rFonts w:cs="B Nazanin"/>
+                <w:rtl/>
+                <w:lang w:bidi="fa-IR"/>
+              </w:rPr>
+            </w:pPr>
+            <w:r>
+              <w:rPr>
+                <w:rFonts w:cs="B Nazanin"/>
+                <w:rtl/>
+                <w:lang w:bidi="fa-IR"/>
+              </w:rPr>
+              <w:t>هدف نقطه بازیابی (RPO)</w:t>
+            </w:r>
+          </w:p>
+        </w:tc>
+        <w:tc>
+          <w:tcPr>
+            <w:tcW w:w="1421" w:type="dxa"/>
+            <w:vAlign w:val="center"/>
+          </w:tcPr>
+          <w:p>
+            <w:pPr>
+              <w:spacing w:before="100" w:beforeAutospacing="1" w:after="100" w:afterAutospacing="1" w:line="360" w:lineRule="auto"/>
+              <w:jc w:val="center"/>
+              <w:rPr>
+                <w:rFonts w:cs="B Nazanin"/>
+                <w:rtl/>
+                <w:lang w:bidi="fa-IR"/>
+              </w:rPr>
+            </w:pPr>
+            <w:r>
+              <w:rPr>
+                <w:rFonts w:cs="B Nazanin"/>
+                <w:rtl/>
+                <w:lang w:bidi="fa-IR"/>
+              </w:rPr>
+              <w:t>۱۵ دقیقه</w:t>
+            </w:r>
+          </w:p>
+        </w:tc>
+        <w:tc>
+          <w:tcPr>
+            <w:tcW w:w="4266" w:type="dxa"/>
+            <w:vAlign w:val="center"/>
+          </w:tcPr>
+          <w:p>
+            <w:pPr>
+              <w:spacing w:before="100" w:beforeAutospacing="1" w:after="100" w:afterAutospacing="1" w:line="360" w:lineRule="auto"/>
+              <w:jc w:val="center"/>
+              <w:rPr>
+                <w:rFonts w:cs="B Nazanin"/>
+                <w:rtl/>
+                <w:lang w:bidi="fa-IR"/>
+              </w:rPr>
+            </w:pPr>
+            <w:r>
+              <w:rPr>
+                <w:rFonts w:cs="B Nazanin"/>
+                <w:rtl/>
+                <w:lang w:bidi="fa-IR"/>
+              </w:rPr>
+              <w:t>حداکثر داده قابل از دست‌رفتن در بدترین حالت</w:t>
+            </w:r>
+          </w:p>
+        </w:tc>
+      </w:tr>
+      <w:tr>
+        <w:tc>
+          <w:tcPr>
+            <w:tcW w:w="2843" w:type="dxa"/>
+            <w:vAlign w:val="center"/>
+          </w:tcPr>
+          <w:p>
+            <w:pPr>
+              <w:spacing w:before="100" w:beforeAutospacing="1" w:after="100" w:afterAutospacing="1" w:line="360" w:lineRule="auto"/>
+              <w:jc w:val="center"/>
+              <w:rPr>
+                <w:rFonts w:cs="B Nazanin"/>
+                <w:rtl/>
+                <w:lang w:bidi="fa-IR"/>
+              </w:rPr>
+            </w:pPr>
+            <w:r>
+              <w:rPr>
+                <w:rFonts w:cs="B Nazanin"/>
+                <w:rtl/>
+                <w:lang w:bidi="fa-IR"/>
+              </w:rPr>
+              <w:t>پشتیبان‌گیری پایگاه داده</w:t>
+            </w:r>
+          </w:p>
+        </w:tc>
+        <w:tc>
+          <w:tcPr>
+            <w:tcW w:w="1421" w:type="dxa"/>
+            <w:vAlign w:val="center"/>
+          </w:tcPr>
+          <w:p>
+            <w:pPr>
+              <w:spacing w:before="100" w:beforeAutospacing="1" w:after="100" w:afterAutospacing="1" w:line="360" w:lineRule="auto"/>
+              <w:jc w:val="center"/>
+              <w:rPr>
+                <w:rFonts w:cs="B Nazanin"/>
+                <w:rtl/>
+                <w:lang w:bidi="fa-IR"/>
+              </w:rPr>
+            </w:pPr>
+            <w:r>
+              <w:rPr>
+                <w:rFonts w:cs="B Nazanin"/>
+                <w:rtl/>
+                <w:lang w:bidi="fa-IR"/>
+              </w:rPr>
+              <w:t>روزانه + نقطه‌ای</w:t>
+            </w:r>
+          </w:p>
+        </w:tc>
+        <w:tc>
+          <w:tcPr>
+            <w:tcW w:w="4266" w:type="dxa"/>
+            <w:vAlign w:val="center"/>
+          </w:tcPr>
+          <w:p>
+            <w:pPr>
+              <w:spacing w:before="100" w:beforeAutospacing="1" w:after="100" w:afterAutospacing="1" w:line="360" w:lineRule="auto"/>
+              <w:jc w:val="center"/>
+              <w:rPr>
+                <w:rFonts w:cs="B Nazanin"/>
+                <w:rtl/>
+                <w:lang w:bidi="fa-IR"/>
+              </w:rPr>
+            </w:pPr>
+            <w:r>
+              <w:rPr>
+                <w:rFonts w:cs="B Nazanin"/>
+                <w:rtl/>
+                <w:lang w:bidi="fa-IR"/>
+              </w:rPr>
+              <w:t>تهیه نسخه کامل و امکان بازیابی نقطه‌ای در بازه کوتاه</w:t>
+            </w:r>
+          </w:p>
+        </w:tc>
+      </w:tr>
+      <w:tr>
+        <w:tc>
+          <w:tcPr>
+            <w:tcW w:w="2843" w:type="dxa"/>
+            <w:vAlign w:val="center"/>
+          </w:tcPr>
+          <w:p>
+            <w:pPr>
+              <w:spacing w:before="100" w:beforeAutospacing="1" w:after="100" w:afterAutospacing="1" w:line="360" w:lineRule="auto"/>
+              <w:jc w:val="center"/>
+              <w:rPr>
+                <w:rFonts w:cs="B Nazanin"/>
+                <w:rtl/>
+                <w:lang w:bidi="fa-IR"/>
+              </w:rPr>
+            </w:pPr>
+            <w:r>
+              <w:rPr>
+                <w:rFonts w:cs="B Nazanin"/>
+                <w:rtl/>
+                <w:lang w:bidi="fa-IR"/>
+              </w:rPr>
+              <w:t>تمرین بازیابی</w:t>
+            </w:r>
+          </w:p>
+        </w:tc>
+        <w:tc>
+          <w:tcPr>
+            <w:tcW w:w="1421" w:type="dxa"/>
+            <w:vAlign w:val="center"/>
+          </w:tcPr>
+          <w:p>
+            <w:pPr>
+              <w:spacing w:before="100" w:beforeAutospacing="1" w:after="100" w:afterAutospacing="1" w:line="360" w:lineRule="auto"/>
+              <w:jc w:val="center"/>
+              <w:rPr>
+                <w:rFonts w:cs="B Nazanin"/>
+                <w:rtl/>
+                <w:lang w:bidi="fa-IR"/>
+              </w:rPr>
+            </w:pPr>
+            <w:r>
+              <w:rPr>
+                <w:rFonts w:cs="B Nazanin"/>
+                <w:rtl/>
+                <w:lang w:bidi="fa-IR"/>
+              </w:rPr>
+              <w:t>ماهیانه</w:t>
+            </w:r>
+          </w:p>
+        </w:tc>
+        <w:tc>
+          <w:tcPr>
+            <w:tcW w:w="4266" w:type="dxa"/>
+            <w:vAlign w:val="center"/>
+          </w:tcPr>
+          <w:p>
+            <w:pPr>
+              <w:spacing w:before="100" w:beforeAutospacing="1" w:after="100" w:afterAutospacing="1" w:line="360" w:lineRule="auto"/>
+              <w:jc w:val="center"/>
+              <w:rPr>
+                <w:rFonts w:cs="B Nazanin"/>
+                <w:rtl/>
+                <w:lang w:bidi="fa-IR"/>
+              </w:rPr>
+            </w:pPr>
+            <w:r>
+              <w:rPr>
+                <w:rFonts w:cs="B Nazanin"/>
+                <w:rtl/>
+                <w:lang w:bidi="fa-IR"/>
+              </w:rPr>
+              <w:t>بازیابی آزمایشی برای اطمینان از قابل اجرا بودن فرایند</w:t>
+            </w:r>
+          </w:p>
+        </w:tc>
+      </w:tr>
+    </w:tbl>
+    <w:p>
+      <w:bookmarkStart w:id="1037" w:name="_TocCustom38"/>
+      <w:pPr>
+        <w:pStyle w:val="Heading2"/>
+        <w:spacing w:before="100" w:beforeAutospacing="1" w:after="100" w:afterAutospacing="1" w:line="360" w:lineRule="auto"/>
+        <w:jc w:val="lowKashida"/>
+        <w:rPr>
+          <w:rFonts w:cs="B Nazanin"/>
+          <w:rtl/>
+          <w:lang w:bidi="fa-IR"/>
+        </w:rPr>
+      </w:pPr>
+      <w:r>
+        <w:rPr>
+          <w:rFonts w:cs="B Nazanin"/>
+          <w:rtl/>
+          <w:lang w:bidi="fa-IR"/>
+        </w:rPr>
+        <w:t>مدیریت رخداد و پیگیری</w:t>
+      </w:r>
+      <w:bookmarkEnd w:id="1037"/>
+    </w:p>
+    <w:p>
+      <w:pPr>
+        <w:spacing w:before="100" w:beforeAutospacing="1" w:after="100" w:afterAutospacing="1" w:line="360" w:lineRule="auto"/>
+        <w:jc w:val="both"/>
+        <w:rPr>
+          <w:rFonts w:cs="B Nazanin"/>
+          <w:rtl/>
+          <w:lang w:bidi="fa-IR"/>
+        </w:rPr>
+      </w:pPr>
+      <w:r>
+        <w:rPr>
+          <w:rFonts w:cs="B Nazanin"/>
+          <w:rtl/>
+          <w:lang w:bidi="fa-IR"/>
+        </w:rPr>
+        <w:t>برای رخدادهای مالی و عملیاتی، مهم است که ثبت رخداد و پیگیری، به وضعیت‌های قابل فهم تبدیل شود. به همین دلیل، وضعیت‌هایی مانند نیازمند بررسی در سفارش تعریف شده است تا هم پشتیبانی و هم عملیات بتوانند بدون حدس و گمان، کار را پیگیری کنند و روند حل مسئله قابل گزارش باشد.</w:t>
+      </w:r>
+    </w:p>
+    <w:tbl>
+      <w:tblPr>
+        <w:tblStyle w:val="TableGrid"/>
+        <w:bidiVisual/>
+        <w:tblW w:w="8530" w:type="dxa"/>
+        <w:jc w:val="center"/>
+        <w:tblCellMar>
+          <w:left w:w="0" w:type="dxa"/>
+          <w:right w:w="0" w:type="dxa"/>
+        </w:tblCellMar>
+        <w:tblBorders>
+          <w:top w:val="single" w:sz="6" w:space="0" w:color="C9C9C9" w:themeColor="accent3" w:themeTint="99"/>
+          <w:left w:val="single" w:sz="6" w:space="0" w:color="C9C9C9" w:themeColor="accent3" w:themeTint="99"/>
+          <w:bottom w:val="single" w:sz="6" w:space="0" w:color="C9C9C9" w:themeColor="accent3" w:themeTint="99"/>
+          <w:right w:val="single" w:sz="6" w:space="0" w:color="C9C9C9" w:themeColor="accent3" w:themeTint="99"/>
+          <w:insideH w:val="single" w:sz="6" w:space="0" w:color="C9C9C9" w:themeColor="accent3" w:themeTint="99"/>
+          <w:insideV w:val="single" w:sz="6" w:space="0" w:color="C9C9C9" w:themeColor="accent3" w:themeTint="99"/>
+        </w:tblBorders>
+        <w:tblLook w:val="04A0" w:firstRow="1" w:lastRow="0" w:firstColumn="1" w:lastColumn="0" w:noHBand="0" w:noVBand="1"/>
+      </w:tblPr>
+      <w:tblGrid>
+        <w:gridCol w:w="1706"/>
+        <w:gridCol w:w="3412"/>
+        <w:gridCol w:w="3412"/>
+      </w:tblGrid>
+      <w:tr>
+        <w:tc>
+          <w:tcPr>
+            <w:tcW w:w="1706" w:type="dxa"/>
+            <w:vAlign w:val="center"/>
+          </w:tcPr>
+          <w:p>
+            <w:pPr>
+              <w:spacing w:before="100" w:beforeAutospacing="1" w:after="100" w:afterAutospacing="1" w:line="360" w:lineRule="auto"/>
+              <w:jc w:val="center"/>
+              <w:rPr>
+                <w:rFonts w:cs="B Nazanin"/>
+                <w:rtl/>
+                <w:lang w:bidi="fa-IR"/>
+              </w:rPr>
+            </w:pPr>
+            <w:r>
+              <w:rPr>
+                <w:rFonts w:cs="B Nazanin"/>
+                <w:b/>
+                <w:bCs/>
+                <w:rtl/>
+                <w:lang w:bidi="fa-IR"/>
+              </w:rPr>
+              <w:t>رخداد</w:t>
+            </w:r>
+          </w:p>
+        </w:tc>
+        <w:tc>
+          <w:tcPr>
+            <w:tcW w:w="3412" w:type="dxa"/>
+            <w:vAlign w:val="center"/>
+          </w:tcPr>
+          <w:p>
+            <w:pPr>
+              <w:spacing w:before="100" w:beforeAutospacing="1" w:after="100" w:afterAutospacing="1" w:line="360" w:lineRule="auto"/>
+              <w:jc w:val="center"/>
+              <w:rPr>
+                <w:rFonts w:cs="B Nazanin"/>
+                <w:rtl/>
+                <w:lang w:bidi="fa-IR"/>
+              </w:rPr>
+            </w:pPr>
+            <w:r>
+              <w:rPr>
+                <w:rFonts w:cs="B Nazanin"/>
+                <w:b/>
+                <w:bCs/>
+                <w:rtl/>
+                <w:lang w:bidi="fa-IR"/>
+              </w:rPr>
+              <w:t>داده‌های لازم برای پیگیری</w:t>
+            </w:r>
+          </w:p>
+        </w:tc>
+        <w:tc>
+          <w:tcPr>
+            <w:tcW w:w="3412" w:type="dxa"/>
+            <w:vAlign w:val="center"/>
+          </w:tcPr>
+          <w:p>
+            <w:pPr>
+              <w:spacing w:before="100" w:beforeAutospacing="1" w:after="100" w:afterAutospacing="1" w:line="360" w:lineRule="auto"/>
+              <w:jc w:val="center"/>
+              <w:rPr>
+                <w:rFonts w:cs="B Nazanin"/>
+                <w:rtl/>
+                <w:lang w:bidi="fa-IR"/>
+              </w:rPr>
+            </w:pPr>
+            <w:r>
+              <w:rPr>
+                <w:rFonts w:cs="B Nazanin"/>
+                <w:b/>
+                <w:bCs/>
+                <w:rtl/>
+                <w:lang w:bidi="fa-IR"/>
+              </w:rPr>
+              <w:t>خروجی/اقدام</w:t>
+            </w:r>
+          </w:p>
+        </w:tc>
+      </w:tr>
+      <w:tr>
+        <w:tc>
+          <w:tcPr>
+            <w:tcW w:w="1706" w:type="dxa"/>
+            <w:vAlign w:val="center"/>
+          </w:tcPr>
+          <w:p>
+            <w:pPr>
+              <w:spacing w:before="100" w:beforeAutospacing="1" w:after="100" w:afterAutospacing="1" w:line="360" w:lineRule="auto"/>
+              <w:jc w:val="center"/>
+              <w:rPr>
+                <w:rFonts w:cs="B Nazanin"/>
+                <w:rtl/>
+                <w:lang w:bidi="fa-IR"/>
+              </w:rPr>
+            </w:pPr>
+            <w:r>
+              <w:rPr>
+                <w:rFonts w:cs="B Nazanin"/>
+                <w:rtl/>
+                <w:lang w:bidi="fa-IR"/>
+              </w:rPr>
+              <w:t>پرداخت مبهم</w:t>
+            </w:r>
+          </w:p>
+        </w:tc>
+        <w:tc>
+          <w:tcPr>
+            <w:tcW w:w="3412" w:type="dxa"/>
+            <w:vAlign w:val="center"/>
+          </w:tcPr>
+          <w:p>
+            <w:pPr>
+              <w:spacing w:before="100" w:beforeAutospacing="1" w:after="100" w:afterAutospacing="1" w:line="360" w:lineRule="auto"/>
+              <w:jc w:val="center"/>
+              <w:rPr>
+                <w:rFonts w:cs="B Nazanin"/>
+                <w:rtl/>
+                <w:lang w:bidi="fa-IR"/>
+              </w:rPr>
+            </w:pPr>
+            <w:r>
+              <w:rPr>
+                <w:rFonts w:cs="B Nazanin"/>
+                <w:rtl/>
+                <w:lang w:bidi="fa-IR"/>
+              </w:rPr>
+              <w:t>شناسه سفارش، شناسه تراکنش، شناسه پیگیری درگاه</w:t>
+            </w:r>
+          </w:p>
+        </w:tc>
+        <w:tc>
+          <w:tcPr>
+            <w:tcW w:w="3412" w:type="dxa"/>
+            <w:vAlign w:val="center"/>
+          </w:tcPr>
+          <w:p>
+            <w:pPr>
+              <w:spacing w:before="100" w:beforeAutospacing="1" w:after="100" w:afterAutospacing="1" w:line="360" w:lineRule="auto"/>
+              <w:jc w:val="center"/>
+              <w:rPr>
+                <w:rFonts w:cs="B Nazanin"/>
+                <w:rtl/>
+                <w:lang w:bidi="fa-IR"/>
+              </w:rPr>
+            </w:pPr>
+            <w:r>
+              <w:rPr>
+                <w:rFonts w:cs="B Nazanin"/>
+                <w:rtl/>
+                <w:lang w:bidi="fa-IR"/>
+              </w:rPr>
+              <w:t>انتقال به وضعیت نیازمند بررسی و ایجاد وظیفه پشتیبانی</w:t>
+            </w:r>
+          </w:p>
+        </w:tc>
+      </w:tr>
+      <w:tr>
+        <w:tc>
+          <w:tcPr>
+            <w:tcW w:w="1706" w:type="dxa"/>
+            <w:vAlign w:val="center"/>
+          </w:tcPr>
+          <w:p>
+            <w:pPr>
+              <w:spacing w:before="100" w:beforeAutospacing="1" w:after="100" w:afterAutospacing="1" w:line="360" w:lineRule="auto"/>
+              <w:jc w:val="center"/>
+              <w:rPr>
+                <w:rFonts w:cs="B Nazanin"/>
+                <w:rtl/>
+                <w:lang w:bidi="fa-IR"/>
+              </w:rPr>
+            </w:pPr>
+            <w:r>
+              <w:rPr>
+                <w:rFonts w:cs="B Nazanin"/>
+                <w:rtl/>
+                <w:lang w:bidi="fa-IR"/>
+              </w:rPr>
+              <w:t>شکست صدور</w:t>
+            </w:r>
+          </w:p>
+        </w:tc>
+        <w:tc>
+          <w:tcPr>
+            <w:tcW w:w="3412" w:type="dxa"/>
+            <w:vAlign w:val="center"/>
+          </w:tcPr>
+          <w:p>
+            <w:pPr>
+              <w:spacing w:before="100" w:beforeAutospacing="1" w:after="100" w:afterAutospacing="1" w:line="360" w:lineRule="auto"/>
+              <w:jc w:val="center"/>
+              <w:rPr>
+                <w:rFonts w:cs="B Nazanin"/>
+                <w:rtl/>
+                <w:lang w:bidi="fa-IR"/>
+              </w:rPr>
+            </w:pPr>
+            <w:r>
+              <w:rPr>
+                <w:rFonts w:cs="B Nazanin"/>
+                <w:rtl/>
+                <w:lang w:bidi="fa-IR"/>
+              </w:rPr>
+              <w:t>شناسه سفارش، نام تأمین‌کننده، کد خطا</w:t>
+            </w:r>
+          </w:p>
+        </w:tc>
+        <w:tc>
+          <w:tcPr>
+            <w:tcW w:w="3412" w:type="dxa"/>
+            <w:vAlign w:val="center"/>
+          </w:tcPr>
+          <w:p>
+            <w:pPr>
+              <w:spacing w:before="100" w:beforeAutospacing="1" w:after="100" w:afterAutospacing="1" w:line="360" w:lineRule="auto"/>
+              <w:jc w:val="center"/>
+              <w:rPr>
+                <w:rFonts w:cs="B Nazanin"/>
+                <w:rtl/>
+                <w:lang w:bidi="fa-IR"/>
+              </w:rPr>
+            </w:pPr>
+            <w:r>
+              <w:rPr>
+                <w:rFonts w:cs="B Nazanin"/>
+                <w:rtl/>
+                <w:lang w:bidi="fa-IR"/>
+              </w:rPr>
+              <w:t>تلاش‌مجدد کنترل‌شده و اطلاع‌رسانی به کاربر/پشتیبانی</w:t>
+            </w:r>
+          </w:p>
+        </w:tc>
+      </w:tr>
+      <w:tr>
+        <w:tc>
+          <w:tcPr>
+            <w:tcW w:w="1706" w:type="dxa"/>
+            <w:vAlign w:val="center"/>
+          </w:tcPr>
+          <w:p>
+            <w:pPr>
+              <w:spacing w:before="100" w:beforeAutospacing="1" w:after="100" w:afterAutospacing="1" w:line="360" w:lineRule="auto"/>
+              <w:jc w:val="center"/>
+              <w:rPr>
+                <w:rFonts w:cs="B Nazanin"/>
+                <w:rtl/>
+                <w:lang w:bidi="fa-IR"/>
+              </w:rPr>
+            </w:pPr>
+            <w:r>
+              <w:rPr>
+                <w:rFonts w:cs="B Nazanin"/>
+                <w:rtl/>
+                <w:lang w:bidi="fa-IR"/>
+              </w:rPr>
+              <w:t>کندی جست‌وجو</w:t>
+            </w:r>
+          </w:p>
+        </w:tc>
+        <w:tc>
+          <w:tcPr>
+            <w:tcW w:w="3412" w:type="dxa"/>
+            <w:vAlign w:val="center"/>
+          </w:tcPr>
+          <w:p>
+            <w:pPr>
+              <w:spacing w:before="100" w:beforeAutospacing="1" w:after="100" w:afterAutospacing="1" w:line="360" w:lineRule="auto"/>
+              <w:jc w:val="center"/>
+              <w:rPr>
+                <w:rFonts w:cs="B Nazanin"/>
+                <w:rtl/>
+                <w:lang w:bidi="fa-IR"/>
+              </w:rPr>
+            </w:pPr>
+            <w:r>
+              <w:rPr>
+                <w:rFonts w:cs="B Nazanin"/>
+                <w:rtl/>
+                <w:lang w:bidi="fa-IR"/>
+              </w:rPr>
+              <w:t>شناسه ردیابی، تفکیک زمان پاسخ تأمین‌کننده‌ها</w:t>
+            </w:r>
+          </w:p>
+        </w:tc>
+        <w:tc>
+          <w:tcPr>
+            <w:tcW w:w="3412" w:type="dxa"/>
+            <w:vAlign w:val="center"/>
+          </w:tcPr>
+          <w:p>
+            <w:pPr>
+              <w:spacing w:before="100" w:beforeAutospacing="1" w:after="100" w:afterAutospacing="1" w:line="360" w:lineRule="auto"/>
+              <w:jc w:val="center"/>
+              <w:rPr>
+                <w:rFonts w:cs="B Nazanin"/>
+                <w:rtl/>
+                <w:lang w:bidi="fa-IR"/>
+              </w:rPr>
+            </w:pPr>
+            <w:r>
+              <w:rPr>
+                <w:rFonts w:cs="B Nazanin"/>
+                <w:rtl/>
+                <w:lang w:bidi="fa-IR"/>
+              </w:rPr>
+              <w:t>محدودسازی تأمین‌کننده کند و ثبت رخداد عملیاتی</w:t>
+            </w:r>
+          </w:p>
+        </w:tc>
+      </w:tr>
+    </w:tbl>
+    <w:p>
+      <w:bookmarkStart w:id="1038" w:name="_TocCustom39"/>
+      <w:pPr>
+        <w:pStyle w:val="Heading1"/>
+        <w:spacing w:before="100" w:beforeAutospacing="1" w:after="100" w:afterAutospacing="1" w:line="360" w:lineRule="auto"/>
+        <w:jc w:val="lowKashida"/>
+        <w:rPr>
+          <w:rFonts w:cs="B Nazanin"/>
+          <w:rtl/>
+          <w:lang w:bidi="fa-IR"/>
+        </w:rPr>
+      </w:pPr>
+      <w:r>
+        <w:rPr>
+          <w:rFonts w:cs="B Nazanin"/>
+          <w:rtl/>
+          <w:lang w:bidi="fa-IR"/>
+        </w:rPr>
         <w:t>دید داده (اختیاری)</w:t>
       </w:r>
-      <w:bookmarkEnd w:id="1029"/>
+      <w:bookmarkEnd w:id="1038"/>
     </w:p>
     <w:p>
       <w:pPr>
@@ -15613,7 +20470,7 @@
       </w:r>
     </w:p>
     <w:p>
-      <w:bookmarkStart w:id="1030" w:name="_TocCustom31"/>
+      <w:bookmarkStart w:id="1039" w:name="_TocCustom40"/>
       <w:pPr>
         <w:pStyle w:val="Heading2"/>
         <w:spacing w:before="100" w:beforeAutospacing="1" w:after="100" w:afterAutospacing="1" w:line="360" w:lineRule="auto"/>
@@ -15632,7 +20489,7 @@
         </w:rPr>
         <w:t>سیاست‌های داده</w:t>
       </w:r>
-      <w:bookmarkEnd w:id="1030"/>
+      <w:bookmarkEnd w:id="1039"/>
     </w:p>
     <w:p>
       <w:pPr>
@@ -15654,7 +20511,7 @@
       </w:r>
     </w:p>
     <w:p>
-      <w:bookmarkStart w:id="1031" w:name="_TocCustom32"/>
+      <w:bookmarkStart w:id="1040" w:name="_TocCustom41"/>
       <w:pPr>
         <w:pStyle w:val="Heading1"/>
         <w:spacing w:before="100" w:beforeAutospacing="1" w:after="100" w:afterAutospacing="1" w:line="360" w:lineRule="auto"/>
@@ -15673,10 +20530,10 @@
         </w:rPr>
         <w:t>کارایی</w:t>
       </w:r>
-      <w:bookmarkEnd w:id="1031"/>
+      <w:bookmarkEnd w:id="1040"/>
     </w:p>
     <w:p>
-      <w:bookmarkStart w:id="1032" w:name="_TocCustom33"/>
+      <w:bookmarkStart w:id="1041" w:name="_TocCustom42"/>
       <w:pPr>
         <w:pStyle w:val="Heading2"/>
         <w:spacing w:before="100" w:beforeAutospacing="1" w:after="100" w:afterAutospacing="1" w:line="360" w:lineRule="auto"/>
@@ -15695,7 +20552,7 @@
         </w:rPr>
         <w:t>راهکارهای کارایی</w:t>
       </w:r>
-      <w:bookmarkEnd w:id="1032"/>
+      <w:bookmarkEnd w:id="1041"/>
     </w:p>
     <w:p>
       <w:pPr>
@@ -15717,7 +20574,7 @@
       </w:r>
     </w:p>
     <w:p>
-      <w:bookmarkStart w:id="1033" w:name="_TocCustom34"/>
+      <w:bookmarkStart w:id="1042" w:name="_TocCustom43"/>
       <w:pPr>
         <w:pStyle w:val="Heading2"/>
         <w:spacing w:before="100" w:beforeAutospacing="1" w:after="100" w:afterAutospacing="1" w:line="360" w:lineRule="auto"/>
@@ -15734,9 +20591,390 @@
           <w:rtl/>
           <w:lang w:bidi="fa-IR"/>
         </w:rPr>
+        <w:t>روش سنجش کارایی</w:t>
+      </w:r>
+      <w:bookmarkEnd w:id="1042"/>
+    </w:p>
+    <w:p>
+      <w:pPr>
+        <w:spacing w:before="100" w:beforeAutospacing="1" w:after="100" w:afterAutospacing="1" w:line="360" w:lineRule="auto"/>
+        <w:jc w:val="both"/>
+        <w:rPr>
+          <w:rFonts w:cs="B Nazanin"/>
+          <w:rtl/>
+          <w:lang w:bidi="fa-IR"/>
+        </w:rPr>
+      </w:pPr>
+      <w:r>
+        <w:rPr>
+          <w:rFonts w:cs="B Nazanin"/>
+          <w:rtl/>
+          <w:lang w:bidi="fa-IR"/>
+        </w:rPr>
+        <w:t>برای اینکه توصیه‌های کارایی قابل اجرا باشد، سنجه‌ها باید از محل‌های درست جمع‌آوری شوند. در این سند، اندازه‌گیری‌ها به گونه‌ای پیشنهاد می‌شوند که هم تجربه کاربر دیده شود و هم سهم هر وابستگی بیرونی قابل تفکیک باشد.</w:t>
+      </w:r>
+    </w:p>
+    <w:tbl>
+      <w:tblPr>
+        <w:tblStyle w:val="TableGrid"/>
+        <w:bidiVisual/>
+        <w:tblW w:w="8530" w:type="dxa"/>
+        <w:jc w:val="center"/>
+        <w:tblCellMar>
+          <w:left w:w="0" w:type="dxa"/>
+          <w:right w:w="0" w:type="dxa"/>
+        </w:tblCellMar>
+        <w:tblBorders>
+          <w:top w:val="single" w:sz="6" w:space="0" w:color="C9C9C9" w:themeColor="accent3" w:themeTint="99"/>
+          <w:left w:val="single" w:sz="6" w:space="0" w:color="C9C9C9" w:themeColor="accent3" w:themeTint="99"/>
+          <w:bottom w:val="single" w:sz="6" w:space="0" w:color="C9C9C9" w:themeColor="accent3" w:themeTint="99"/>
+          <w:right w:val="single" w:sz="6" w:space="0" w:color="C9C9C9" w:themeColor="accent3" w:themeTint="99"/>
+          <w:insideH w:val="single" w:sz="6" w:space="0" w:color="C9C9C9" w:themeColor="accent3" w:themeTint="99"/>
+          <w:insideV w:val="single" w:sz="6" w:space="0" w:color="C9C9C9" w:themeColor="accent3" w:themeTint="99"/>
+        </w:tblBorders>
+        <w:tblLook w:val="04A0" w:firstRow="1" w:lastRow="0" w:firstColumn="1" w:lastColumn="0" w:noHBand="0" w:noVBand="1"/>
+      </w:tblPr>
+      <w:tblGrid>
+        <w:gridCol w:w="2437"/>
+        <w:gridCol w:w="2437"/>
+        <w:gridCol w:w="3656"/>
+      </w:tblGrid>
+      <w:tr>
+        <w:tc>
+          <w:tcPr>
+            <w:tcW w:w="2437" w:type="dxa"/>
+            <w:vAlign w:val="center"/>
+          </w:tcPr>
+          <w:p>
+            <w:pPr>
+              <w:spacing w:before="100" w:beforeAutospacing="1" w:after="100" w:afterAutospacing="1" w:line="360" w:lineRule="auto"/>
+              <w:jc w:val="center"/>
+              <w:rPr>
+                <w:rFonts w:cs="B Nazanin"/>
+                <w:rtl/>
+                <w:lang w:bidi="fa-IR"/>
+              </w:rPr>
+            </w:pPr>
+            <w:r>
+              <w:rPr>
+                <w:rFonts w:cs="B Nazanin"/>
+                <w:b/>
+                <w:bCs/>
+                <w:rtl/>
+                <w:lang w:bidi="fa-IR"/>
+              </w:rPr>
+              <w:t>سنجه</w:t>
+            </w:r>
+          </w:p>
+        </w:tc>
+        <w:tc>
+          <w:tcPr>
+            <w:tcW w:w="2437" w:type="dxa"/>
+            <w:vAlign w:val="center"/>
+          </w:tcPr>
+          <w:p>
+            <w:pPr>
+              <w:spacing w:before="100" w:beforeAutospacing="1" w:after="100" w:afterAutospacing="1" w:line="360" w:lineRule="auto"/>
+              <w:jc w:val="center"/>
+              <w:rPr>
+                <w:rFonts w:cs="B Nazanin"/>
+                <w:rtl/>
+                <w:lang w:bidi="fa-IR"/>
+              </w:rPr>
+            </w:pPr>
+            <w:r>
+              <w:rPr>
+                <w:rFonts w:cs="B Nazanin"/>
+                <w:b/>
+                <w:bCs/>
+                <w:rtl/>
+                <w:lang w:bidi="fa-IR"/>
+              </w:rPr>
+              <w:t>جایی که اندازه‌گیری می‌شود</w:t>
+            </w:r>
+          </w:p>
+        </w:tc>
+        <w:tc>
+          <w:tcPr>
+            <w:tcW w:w="3656" w:type="dxa"/>
+            <w:vAlign w:val="center"/>
+          </w:tcPr>
+          <w:p>
+            <w:pPr>
+              <w:spacing w:before="100" w:beforeAutospacing="1" w:after="100" w:afterAutospacing="1" w:line="360" w:lineRule="auto"/>
+              <w:jc w:val="center"/>
+              <w:rPr>
+                <w:rFonts w:cs="B Nazanin"/>
+                <w:rtl/>
+                <w:lang w:bidi="fa-IR"/>
+              </w:rPr>
+            </w:pPr>
+            <w:r>
+              <w:rPr>
+                <w:rFonts w:cs="B Nazanin"/>
+                <w:b/>
+                <w:bCs/>
+                <w:rtl/>
+                <w:lang w:bidi="fa-IR"/>
+              </w:rPr>
+              <w:t>چیزی که باید ثبت شود</w:t>
+            </w:r>
+          </w:p>
+        </w:tc>
+      </w:tr>
+      <w:tr>
+        <w:tc>
+          <w:tcPr>
+            <w:tcW w:w="2437" w:type="dxa"/>
+            <w:vAlign w:val="center"/>
+          </w:tcPr>
+          <w:p>
+            <w:pPr>
+              <w:spacing w:before="100" w:beforeAutospacing="1" w:after="100" w:afterAutospacing="1" w:line="360" w:lineRule="auto"/>
+              <w:jc w:val="center"/>
+              <w:rPr>
+                <w:rFonts w:cs="B Nazanin"/>
+                <w:rtl/>
+                <w:lang w:bidi="fa-IR"/>
+              </w:rPr>
+            </w:pPr>
+            <w:r>
+              <w:rPr>
+                <w:rFonts w:cs="B Nazanin"/>
+                <w:rtl/>
+                <w:lang w:bidi="fa-IR"/>
+              </w:rPr>
+              <w:t>زمان پاسخ جست‌وجو</w:t>
+            </w:r>
+          </w:p>
+        </w:tc>
+        <w:tc>
+          <w:tcPr>
+            <w:tcW w:w="2437" w:type="dxa"/>
+            <w:vAlign w:val="center"/>
+          </w:tcPr>
+          <w:p>
+            <w:pPr>
+              <w:spacing w:before="100" w:beforeAutospacing="1" w:after="100" w:afterAutospacing="1" w:line="360" w:lineRule="auto"/>
+              <w:jc w:val="center"/>
+              <w:rPr>
+                <w:rFonts w:cs="B Nazanin"/>
+                <w:rtl/>
+                <w:lang w:bidi="fa-IR"/>
+              </w:rPr>
+            </w:pPr>
+            <w:r>
+              <w:rPr>
+                <w:rFonts w:cs="B Nazanin"/>
+                <w:rtl/>
+                <w:lang w:bidi="fa-IR"/>
+              </w:rPr>
+              <w:t>API جست‌وجو</w:t>
+            </w:r>
+          </w:p>
+        </w:tc>
+        <w:tc>
+          <w:tcPr>
+            <w:tcW w:w="3656" w:type="dxa"/>
+            <w:vAlign w:val="center"/>
+          </w:tcPr>
+          <w:p>
+            <w:pPr>
+              <w:spacing w:before="100" w:beforeAutospacing="1" w:after="100" w:afterAutospacing="1" w:line="360" w:lineRule="auto"/>
+              <w:jc w:val="center"/>
+              <w:rPr>
+                <w:rFonts w:cs="B Nazanin"/>
+                <w:rtl/>
+                <w:lang w:bidi="fa-IR"/>
+              </w:rPr>
+            </w:pPr>
+            <w:r>
+              <w:rPr>
+                <w:rFonts w:cs="B Nazanin"/>
+                <w:rtl/>
+                <w:lang w:bidi="fa-IR"/>
+              </w:rPr>
+              <w:t>زمان کل + تفکیک زمان تماس با هر تأمین‌کننده + شناسه ردیابی</w:t>
+            </w:r>
+          </w:p>
+        </w:tc>
+      </w:tr>
+      <w:tr>
+        <w:tc>
+          <w:tcPr>
+            <w:tcW w:w="2437" w:type="dxa"/>
+            <w:vAlign w:val="center"/>
+          </w:tcPr>
+          <w:p>
+            <w:pPr>
+              <w:spacing w:before="100" w:beforeAutospacing="1" w:after="100" w:afterAutospacing="1" w:line="360" w:lineRule="auto"/>
+              <w:jc w:val="center"/>
+              <w:rPr>
+                <w:rFonts w:cs="B Nazanin"/>
+                <w:rtl/>
+                <w:lang w:bidi="fa-IR"/>
+              </w:rPr>
+            </w:pPr>
+            <w:r>
+              <w:rPr>
+                <w:rFonts w:cs="B Nazanin"/>
+                <w:rtl/>
+                <w:lang w:bidi="fa-IR"/>
+              </w:rPr>
+              <w:t>زمان بازگشت/راستی‌آزمایی پرداخت</w:t>
+            </w:r>
+          </w:p>
+        </w:tc>
+        <w:tc>
+          <w:tcPr>
+            <w:tcW w:w="2437" w:type="dxa"/>
+            <w:vAlign w:val="center"/>
+          </w:tcPr>
+          <w:p>
+            <w:pPr>
+              <w:spacing w:before="100" w:beforeAutospacing="1" w:after="100" w:afterAutospacing="1" w:line="360" w:lineRule="auto"/>
+              <w:jc w:val="center"/>
+              <w:rPr>
+                <w:rFonts w:cs="B Nazanin"/>
+                <w:rtl/>
+                <w:lang w:bidi="fa-IR"/>
+              </w:rPr>
+            </w:pPr>
+            <w:r>
+              <w:rPr>
+                <w:rFonts w:cs="B Nazanin"/>
+                <w:rtl/>
+                <w:lang w:bidi="fa-IR"/>
+              </w:rPr>
+              <w:t>API پرداخت</w:t>
+            </w:r>
+          </w:p>
+        </w:tc>
+        <w:tc>
+          <w:tcPr>
+            <w:tcW w:w="3656" w:type="dxa"/>
+            <w:vAlign w:val="center"/>
+          </w:tcPr>
+          <w:p>
+            <w:pPr>
+              <w:spacing w:before="100" w:beforeAutospacing="1" w:after="100" w:afterAutospacing="1" w:line="360" w:lineRule="auto"/>
+              <w:jc w:val="center"/>
+              <w:rPr>
+                <w:rFonts w:cs="B Nazanin"/>
+                <w:rtl/>
+                <w:lang w:bidi="fa-IR"/>
+              </w:rPr>
+            </w:pPr>
+            <w:r>
+              <w:rPr>
+                <w:rFonts w:cs="B Nazanin"/>
+                <w:rtl/>
+                <w:lang w:bidi="fa-IR"/>
+              </w:rPr>
+              <w:t>زمان بازگشت بانک + زمان راستی‌آزمایی + نتیجه نهایی</w:t>
+            </w:r>
+          </w:p>
+        </w:tc>
+      </w:tr>
+      <w:tr>
+        <w:tc>
+          <w:tcPr>
+            <w:tcW w:w="2437" w:type="dxa"/>
+            <w:vAlign w:val="center"/>
+          </w:tcPr>
+          <w:p>
+            <w:pPr>
+              <w:spacing w:before="100" w:beforeAutospacing="1" w:after="100" w:afterAutospacing="1" w:line="360" w:lineRule="auto"/>
+              <w:jc w:val="center"/>
+              <w:rPr>
+                <w:rFonts w:cs="B Nazanin"/>
+                <w:rtl/>
+                <w:lang w:bidi="fa-IR"/>
+              </w:rPr>
+            </w:pPr>
+            <w:r>
+              <w:rPr>
+                <w:rFonts w:cs="B Nazanin"/>
+                <w:rtl/>
+                <w:lang w:bidi="fa-IR"/>
+              </w:rPr>
+              <w:t>زمان صدور</w:t>
+            </w:r>
+          </w:p>
+        </w:tc>
+        <w:tc>
+          <w:tcPr>
+            <w:tcW w:w="2437" w:type="dxa"/>
+            <w:vAlign w:val="center"/>
+          </w:tcPr>
+          <w:p>
+            <w:pPr>
+              <w:spacing w:before="100" w:beforeAutospacing="1" w:after="100" w:afterAutospacing="1" w:line="360" w:lineRule="auto"/>
+              <w:jc w:val="center"/>
+              <w:rPr>
+                <w:rFonts w:cs="B Nazanin"/>
+                <w:rtl/>
+                <w:lang w:bidi="fa-IR"/>
+              </w:rPr>
+            </w:pPr>
+            <w:r>
+              <w:rPr>
+                <w:rFonts w:cs="B Nazanin"/>
+                <w:rtl/>
+                <w:lang w:bidi="fa-IR"/>
+              </w:rPr>
+              <w:t>یکپارچه‌سازی صدور</w:t>
+            </w:r>
+          </w:p>
+        </w:tc>
+        <w:tc>
+          <w:tcPr>
+            <w:tcW w:w="3656" w:type="dxa"/>
+            <w:vAlign w:val="center"/>
+          </w:tcPr>
+          <w:p>
+            <w:pPr>
+              <w:spacing w:before="100" w:beforeAutospacing="1" w:after="100" w:afterAutospacing="1" w:line="360" w:lineRule="auto"/>
+              <w:jc w:val="center"/>
+              <w:rPr>
+                <w:rFonts w:cs="B Nazanin"/>
+                <w:rtl/>
+                <w:lang w:bidi="fa-IR"/>
+              </w:rPr>
+            </w:pPr>
+            <w:r>
+              <w:rPr>
+                <w:rFonts w:cs="B Nazanin"/>
+                <w:rtl/>
+                <w:lang w:bidi="fa-IR"/>
+              </w:rPr>
+              <w:t>زمان درخواست تا پاسخ تأمین‌کننده + کد خطا/موفقیت</w:t>
+            </w:r>
+          </w:p>
+        </w:tc>
+      </w:tr>
+    </w:tbl>
+    <w:p>
+      <w:bookmarkStart w:id="1043" w:name="_TocCustom44"/>
+      <w:pPr>
+        <w:pStyle w:val="Heading2"/>
+        <w:spacing w:before="100" w:beforeAutospacing="1" w:after="100" w:afterAutospacing="1" w:line="360" w:lineRule="auto"/>
+        <w:jc w:val="lowKashida"/>
+        <w:rPr>
+          <w:rFonts w:cs="B Nazanin"/>
+          <w:rtl/>
+          <w:lang w:bidi="fa-IR"/>
+        </w:rPr>
+      </w:pPr>
+      <w:r>
+        <w:rPr>
+          <w:rFonts w:cs="B Nazanin"/>
+          <w:rtl/>
+          <w:lang w:bidi="fa-IR"/>
+        </w:rPr>
         <w:t>تنظیمات پیشنهادی (اجرایی)</w:t>
       </w:r>
-      <w:bookmarkEnd w:id="1033"/>
+      <w:bookmarkEnd w:id="1043"/>
     </w:p>
     <w:tbl>
       <w:tblPr>
@@ -16233,7 +21471,7 @@
       </w:tr>
     </w:tbl>
     <w:p>
-      <w:bookmarkStart w:id="1034" w:name="_TocCustom35"/>
+      <w:bookmarkStart w:id="1044" w:name="_TocCustom45"/>
       <w:pPr>
         <w:pStyle w:val="Heading2"/>
         <w:spacing w:before="100" w:beforeAutospacing="1" w:after="100" w:afterAutospacing="1" w:line="360" w:lineRule="auto"/>
@@ -16252,7 +21490,7 @@
         </w:rPr>
         <w:t>نقاط گلوگاه و کنترل</w:t>
       </w:r>
-      <w:bookmarkEnd w:id="1034"/>
+      <w:bookmarkEnd w:id="1044"/>
     </w:p>
     <w:tbl>
       <w:tblPr>
@@ -16595,7 +21833,7 @@
       </w:tr>
     </w:tbl>
     <w:p>
-      <w:bookmarkStart w:id="1035" w:name="_TocCustom36"/>
+      <w:bookmarkStart w:id="1045" w:name="_TocCustom46"/>
       <w:pPr>
         <w:pStyle w:val="Heading1"/>
         <w:spacing w:before="100" w:beforeAutospacing="1" w:after="100" w:afterAutospacing="1" w:line="360" w:lineRule="auto"/>
@@ -16614,10 +21852,10 @@
         </w:rPr>
         <w:t>کیفیت</w:t>
       </w:r>
-      <w:bookmarkEnd w:id="1035"/>
+      <w:bookmarkEnd w:id="1045"/>
     </w:p>
     <w:p>
-      <w:bookmarkStart w:id="1036" w:name="_TocCustom37"/>
+      <w:bookmarkStart w:id="1046" w:name="_TocCustom47"/>
       <w:pPr>
         <w:pStyle w:val="Heading2"/>
         <w:spacing w:before="100" w:beforeAutospacing="1" w:after="100" w:afterAutospacing="1" w:line="360" w:lineRule="auto"/>
@@ -16636,7 +21874,7 @@
         </w:rPr>
         <w:t>امنیت</w:t>
       </w:r>
-      <w:bookmarkEnd w:id="1036"/>
+      <w:bookmarkEnd w:id="1046"/>
     </w:p>
     <w:p>
       <w:pPr>
@@ -16658,6 +21896,826 @@
       </w:r>
     </w:p>
     <w:p>
+      <w:bookmarkStart w:id="1047" w:name="_TocCustom48"/>
+      <w:pPr>
+        <w:pStyle w:val="Heading3"/>
+        <w:spacing w:before="100" w:beforeAutospacing="1" w:after="100" w:afterAutospacing="1" w:line="360" w:lineRule="auto"/>
+        <w:jc w:val="lowKashida"/>
+        <w:rPr>
+          <w:rFonts w:cs="B Nazanin"/>
+          <w:rtl/>
+          <w:lang w:bidi="fa-IR"/>
+        </w:rPr>
+      </w:pPr>
+      <w:r>
+        <w:rPr>
+          <w:rFonts w:cs="B Nazanin"/>
+          <w:rtl/>
+          <w:lang w:bidi="fa-IR"/>
+        </w:rPr>
+        <w:t>دارایی‌های حساس و تهدیدهای اصلی</w:t>
+      </w:r>
+      <w:bookmarkEnd w:id="1047"/>
+    </w:p>
+    <w:tbl>
+      <w:tblPr>
+        <w:tblStyle w:val="TableGrid"/>
+        <w:bidiVisual/>
+        <w:tblW w:w="8530" w:type="dxa"/>
+        <w:jc w:val="center"/>
+        <w:tblCellMar>
+          <w:left w:w="0" w:type="dxa"/>
+          <w:right w:w="0" w:type="dxa"/>
+        </w:tblCellMar>
+        <w:tblBorders>
+          <w:top w:val="single" w:sz="6" w:space="0" w:color="C9C9C9" w:themeColor="accent3" w:themeTint="99"/>
+          <w:left w:val="single" w:sz="6" w:space="0" w:color="C9C9C9" w:themeColor="accent3" w:themeTint="99"/>
+          <w:bottom w:val="single" w:sz="6" w:space="0" w:color="C9C9C9" w:themeColor="accent3" w:themeTint="99"/>
+          <w:right w:val="single" w:sz="6" w:space="0" w:color="C9C9C9" w:themeColor="accent3" w:themeTint="99"/>
+          <w:insideH w:val="single" w:sz="6" w:space="0" w:color="C9C9C9" w:themeColor="accent3" w:themeTint="99"/>
+          <w:insideV w:val="single" w:sz="6" w:space="0" w:color="C9C9C9" w:themeColor="accent3" w:themeTint="99"/>
+        </w:tblBorders>
+        <w:tblLook w:val="04A0" w:firstRow="1" w:lastRow="0" w:firstColumn="1" w:lastColumn="0" w:noHBand="0" w:noVBand="1"/>
+      </w:tblPr>
+      <w:tblGrid>
+        <w:gridCol w:w="2437"/>
+        <w:gridCol w:w="2437"/>
+        <w:gridCol w:w="3656"/>
+      </w:tblGrid>
+      <w:tr>
+        <w:tc>
+          <w:tcPr>
+            <w:tcW w:w="2437" w:type="dxa"/>
+            <w:vAlign w:val="center"/>
+          </w:tcPr>
+          <w:p>
+            <w:pPr>
+              <w:spacing w:before="100" w:beforeAutospacing="1" w:after="100" w:afterAutospacing="1" w:line="360" w:lineRule="auto"/>
+              <w:jc w:val="center"/>
+              <w:rPr>
+                <w:rFonts w:cs="B Nazanin"/>
+                <w:rtl/>
+                <w:lang w:bidi="fa-IR"/>
+              </w:rPr>
+            </w:pPr>
+            <w:r>
+              <w:rPr>
+                <w:rFonts w:cs="B Nazanin"/>
+                <w:b/>
+                <w:bCs/>
+                <w:rtl/>
+                <w:lang w:bidi="fa-IR"/>
+              </w:rPr>
+              <w:t>دارایی/حوزه</w:t>
+            </w:r>
+          </w:p>
+        </w:tc>
+        <w:tc>
+          <w:tcPr>
+            <w:tcW w:w="2437" w:type="dxa"/>
+            <w:vAlign w:val="center"/>
+          </w:tcPr>
+          <w:p>
+            <w:pPr>
+              <w:spacing w:before="100" w:beforeAutospacing="1" w:after="100" w:afterAutospacing="1" w:line="360" w:lineRule="auto"/>
+              <w:jc w:val="center"/>
+              <w:rPr>
+                <w:rFonts w:cs="B Nazanin"/>
+                <w:rtl/>
+                <w:lang w:bidi="fa-IR"/>
+              </w:rPr>
+            </w:pPr>
+            <w:r>
+              <w:rPr>
+                <w:rFonts w:cs="B Nazanin"/>
+                <w:b/>
+                <w:bCs/>
+                <w:rtl/>
+                <w:lang w:bidi="fa-IR"/>
+              </w:rPr>
+              <w:t>تهدیدهای رایج</w:t>
+            </w:r>
+          </w:p>
+        </w:tc>
+        <w:tc>
+          <w:tcPr>
+            <w:tcW w:w="3656" w:type="dxa"/>
+            <w:vAlign w:val="center"/>
+          </w:tcPr>
+          <w:p>
+            <w:pPr>
+              <w:spacing w:before="100" w:beforeAutospacing="1" w:after="100" w:afterAutospacing="1" w:line="360" w:lineRule="auto"/>
+              <w:jc w:val="center"/>
+              <w:rPr>
+                <w:rFonts w:cs="B Nazanin"/>
+                <w:rtl/>
+                <w:lang w:bidi="fa-IR"/>
+              </w:rPr>
+            </w:pPr>
+            <w:r>
+              <w:rPr>
+                <w:rFonts w:cs="B Nazanin"/>
+                <w:b/>
+                <w:bCs/>
+                <w:rtl/>
+                <w:lang w:bidi="fa-IR"/>
+              </w:rPr>
+              <w:t>کنترل‌های پیشنهادی</w:t>
+            </w:r>
+          </w:p>
+        </w:tc>
+      </w:tr>
+      <w:tr>
+        <w:tc>
+          <w:tcPr>
+            <w:tcW w:w="2437" w:type="dxa"/>
+            <w:vAlign w:val="center"/>
+          </w:tcPr>
+          <w:p>
+            <w:pPr>
+              <w:spacing w:before="100" w:beforeAutospacing="1" w:after="100" w:afterAutospacing="1" w:line="360" w:lineRule="auto"/>
+              <w:jc w:val="center"/>
+              <w:rPr>
+                <w:rFonts w:cs="B Nazanin"/>
+                <w:rtl/>
+                <w:lang w:bidi="fa-IR"/>
+              </w:rPr>
+            </w:pPr>
+            <w:r>
+              <w:rPr>
+                <w:rFonts w:cs="B Nazanin"/>
+                <w:rtl/>
+                <w:lang w:bidi="fa-IR"/>
+              </w:rPr>
+              <w:t>حساب کاربری و نشست</w:t>
+            </w:r>
+          </w:p>
+        </w:tc>
+        <w:tc>
+          <w:tcPr>
+            <w:tcW w:w="2437" w:type="dxa"/>
+            <w:vAlign w:val="center"/>
+          </w:tcPr>
+          <w:p>
+            <w:pPr>
+              <w:spacing w:before="100" w:beforeAutospacing="1" w:after="100" w:afterAutospacing="1" w:line="360" w:lineRule="auto"/>
+              <w:jc w:val="center"/>
+              <w:rPr>
+                <w:rFonts w:cs="B Nazanin"/>
+                <w:rtl/>
+                <w:lang w:bidi="fa-IR"/>
+              </w:rPr>
+            </w:pPr>
+            <w:r>
+              <w:rPr>
+                <w:rFonts w:cs="B Nazanin"/>
+                <w:rtl/>
+                <w:lang w:bidi="fa-IR"/>
+              </w:rPr>
+              <w:t>دسترسی غیرمجاز، حملات حدس گذرواژه</w:t>
+            </w:r>
+          </w:p>
+        </w:tc>
+        <w:tc>
+          <w:tcPr>
+            <w:tcW w:w="3656" w:type="dxa"/>
+            <w:vAlign w:val="center"/>
+          </w:tcPr>
+          <w:p>
+            <w:pPr>
+              <w:spacing w:before="100" w:beforeAutospacing="1" w:after="100" w:afterAutospacing="1" w:line="360" w:lineRule="auto"/>
+              <w:jc w:val="center"/>
+              <w:rPr>
+                <w:rFonts w:cs="B Nazanin"/>
+                <w:rtl/>
+                <w:lang w:bidi="fa-IR"/>
+              </w:rPr>
+            </w:pPr>
+            <w:r>
+              <w:rPr>
+                <w:rFonts w:cs="B Nazanin"/>
+                <w:rtl/>
+                <w:lang w:bidi="fa-IR"/>
+              </w:rPr>
+              <w:t>توکن امن، محدودیت نرخ، قفل موقت، ثبت ممیزی</w:t>
+            </w:r>
+          </w:p>
+        </w:tc>
+      </w:tr>
+      <w:tr>
+        <w:tc>
+          <w:tcPr>
+            <w:tcW w:w="2437" w:type="dxa"/>
+            <w:vAlign w:val="center"/>
+          </w:tcPr>
+          <w:p>
+            <w:pPr>
+              <w:spacing w:before="100" w:beforeAutospacing="1" w:after="100" w:afterAutospacing="1" w:line="360" w:lineRule="auto"/>
+              <w:jc w:val="center"/>
+              <w:rPr>
+                <w:rFonts w:cs="B Nazanin"/>
+                <w:rtl/>
+                <w:lang w:bidi="fa-IR"/>
+              </w:rPr>
+            </w:pPr>
+            <w:r>
+              <w:rPr>
+                <w:rFonts w:cs="B Nazanin"/>
+                <w:rtl/>
+                <w:lang w:bidi="fa-IR"/>
+              </w:rPr>
+              <w:t>پرداخت و سفارش</w:t>
+            </w:r>
+          </w:p>
+        </w:tc>
+        <w:tc>
+          <w:tcPr>
+            <w:tcW w:w="2437" w:type="dxa"/>
+            <w:vAlign w:val="center"/>
+          </w:tcPr>
+          <w:p>
+            <w:pPr>
+              <w:spacing w:before="100" w:beforeAutospacing="1" w:after="100" w:afterAutospacing="1" w:line="360" w:lineRule="auto"/>
+              <w:jc w:val="center"/>
+              <w:rPr>
+                <w:rFonts w:cs="B Nazanin"/>
+                <w:rtl/>
+                <w:lang w:bidi="fa-IR"/>
+              </w:rPr>
+            </w:pPr>
+            <w:r>
+              <w:rPr>
+                <w:rFonts w:cs="B Nazanin"/>
+                <w:rtl/>
+                <w:lang w:bidi="fa-IR"/>
+              </w:rPr>
+              <w:t>پردازش تکراری، تقلب، دستکاری بازگشت</w:t>
+            </w:r>
+          </w:p>
+        </w:tc>
+        <w:tc>
+          <w:tcPr>
+            <w:tcW w:w="3656" w:type="dxa"/>
+            <w:vAlign w:val="center"/>
+          </w:tcPr>
+          <w:p>
+            <w:pPr>
+              <w:spacing w:before="100" w:beforeAutospacing="1" w:after="100" w:afterAutospacing="1" w:line="360" w:lineRule="auto"/>
+              <w:jc w:val="center"/>
+              <w:rPr>
+                <w:rFonts w:cs="B Nazanin"/>
+                <w:rtl/>
+                <w:lang w:bidi="fa-IR"/>
+              </w:rPr>
+            </w:pPr>
+            <w:r>
+              <w:rPr>
+                <w:rFonts w:cs="B Nazanin"/>
+                <w:rtl/>
+                <w:lang w:bidi="fa-IR"/>
+              </w:rPr>
+              <w:t>کلید یکتایی عملیات، راستی‌آزمایی، امضا/توکن بازگشت</w:t>
+            </w:r>
+          </w:p>
+        </w:tc>
+      </w:tr>
+      <w:tr>
+        <w:tc>
+          <w:tcPr>
+            <w:tcW w:w="2437" w:type="dxa"/>
+            <w:vAlign w:val="center"/>
+          </w:tcPr>
+          <w:p>
+            <w:pPr>
+              <w:spacing w:before="100" w:beforeAutospacing="1" w:after="100" w:afterAutospacing="1" w:line="360" w:lineRule="auto"/>
+              <w:jc w:val="center"/>
+              <w:rPr>
+                <w:rFonts w:cs="B Nazanin"/>
+                <w:rtl/>
+                <w:lang w:bidi="fa-IR"/>
+              </w:rPr>
+            </w:pPr>
+            <w:r>
+              <w:rPr>
+                <w:rFonts w:cs="B Nazanin"/>
+                <w:rtl/>
+                <w:lang w:bidi="fa-IR"/>
+              </w:rPr>
+              <w:t>داده‌های شخصی</w:t>
+            </w:r>
+          </w:p>
+        </w:tc>
+        <w:tc>
+          <w:tcPr>
+            <w:tcW w:w="2437" w:type="dxa"/>
+            <w:vAlign w:val="center"/>
+          </w:tcPr>
+          <w:p>
+            <w:pPr>
+              <w:spacing w:before="100" w:beforeAutospacing="1" w:after="100" w:afterAutospacing="1" w:line="360" w:lineRule="auto"/>
+              <w:jc w:val="center"/>
+              <w:rPr>
+                <w:rFonts w:cs="B Nazanin"/>
+                <w:rtl/>
+                <w:lang w:bidi="fa-IR"/>
+              </w:rPr>
+            </w:pPr>
+            <w:r>
+              <w:rPr>
+                <w:rFonts w:cs="B Nazanin"/>
+                <w:rtl/>
+                <w:lang w:bidi="fa-IR"/>
+              </w:rPr>
+              <w:t>افشای داده، دسترسی بیش از حد</w:t>
+            </w:r>
+          </w:p>
+        </w:tc>
+        <w:tc>
+          <w:tcPr>
+            <w:tcW w:w="3656" w:type="dxa"/>
+            <w:vAlign w:val="center"/>
+          </w:tcPr>
+          <w:p>
+            <w:pPr>
+              <w:spacing w:before="100" w:beforeAutospacing="1" w:after="100" w:afterAutospacing="1" w:line="360" w:lineRule="auto"/>
+              <w:jc w:val="center"/>
+              <w:rPr>
+                <w:rFonts w:cs="B Nazanin"/>
+                <w:rtl/>
+                <w:lang w:bidi="fa-IR"/>
+              </w:rPr>
+            </w:pPr>
+            <w:r>
+              <w:rPr>
+                <w:rFonts w:cs="B Nazanin"/>
+                <w:rtl/>
+                <w:lang w:bidi="fa-IR"/>
+              </w:rPr>
+              <w:t>حداقل‌سازی داده، نقش‌ها و مجوزها، رمزنگاری ستون‌های حساس</w:t>
+            </w:r>
+          </w:p>
+        </w:tc>
+      </w:tr>
+      <w:tr>
+        <w:tc>
+          <w:tcPr>
+            <w:tcW w:w="2437" w:type="dxa"/>
+            <w:vAlign w:val="center"/>
+          </w:tcPr>
+          <w:p>
+            <w:pPr>
+              <w:spacing w:before="100" w:beforeAutospacing="1" w:after="100" w:afterAutospacing="1" w:line="360" w:lineRule="auto"/>
+              <w:jc w:val="center"/>
+              <w:rPr>
+                <w:rFonts w:cs="B Nazanin"/>
+                <w:rtl/>
+                <w:lang w:bidi="fa-IR"/>
+              </w:rPr>
+            </w:pPr>
+            <w:r>
+              <w:rPr>
+                <w:rFonts w:cs="B Nazanin"/>
+                <w:rtl/>
+                <w:lang w:bidi="fa-IR"/>
+              </w:rPr>
+              <w:t>یکپارچه‌سازی بیرونی</w:t>
+            </w:r>
+          </w:p>
+        </w:tc>
+        <w:tc>
+          <w:tcPr>
+            <w:tcW w:w="2437" w:type="dxa"/>
+            <w:vAlign w:val="center"/>
+          </w:tcPr>
+          <w:p>
+            <w:pPr>
+              <w:spacing w:before="100" w:beforeAutospacing="1" w:after="100" w:afterAutospacing="1" w:line="360" w:lineRule="auto"/>
+              <w:jc w:val="center"/>
+              <w:rPr>
+                <w:rFonts w:cs="B Nazanin"/>
+                <w:rtl/>
+                <w:lang w:bidi="fa-IR"/>
+              </w:rPr>
+            </w:pPr>
+            <w:r>
+              <w:rPr>
+                <w:rFonts w:cs="B Nazanin"/>
+                <w:rtl/>
+                <w:lang w:bidi="fa-IR"/>
+              </w:rPr>
+              <w:t>قطع سرویس، پاسخ مخرب/نامعتبر</w:t>
+            </w:r>
+          </w:p>
+        </w:tc>
+        <w:tc>
+          <w:tcPr>
+            <w:tcW w:w="3656" w:type="dxa"/>
+            <w:vAlign w:val="center"/>
+          </w:tcPr>
+          <w:p>
+            <w:pPr>
+              <w:spacing w:before="100" w:beforeAutospacing="1" w:after="100" w:afterAutospacing="1" w:line="360" w:lineRule="auto"/>
+              <w:jc w:val="center"/>
+              <w:rPr>
+                <w:rFonts w:cs="B Nazanin"/>
+                <w:rtl/>
+                <w:lang w:bidi="fa-IR"/>
+              </w:rPr>
+            </w:pPr>
+            <w:r>
+              <w:rPr>
+                <w:rFonts w:cs="B Nazanin"/>
+                <w:rtl/>
+                <w:lang w:bidi="fa-IR"/>
+              </w:rPr>
+              <w:t>مهلت زمانی، اعتبارسنجی پاسخ، کاهش سطح خدمت</w:t>
+            </w:r>
+          </w:p>
+        </w:tc>
+      </w:tr>
+    </w:tbl>
+    <w:p>
+      <w:bookmarkStart w:id="1048" w:name="_TocCustom49"/>
+      <w:pPr>
+        <w:pStyle w:val="Heading2"/>
+        <w:spacing w:before="100" w:beforeAutospacing="1" w:after="100" w:afterAutospacing="1" w:line="360" w:lineRule="auto"/>
+        <w:jc w:val="lowKashida"/>
+        <w:rPr>
+          <w:rFonts w:cs="B Nazanin"/>
+          <w:rtl/>
+          <w:lang w:bidi="fa-IR"/>
+        </w:rPr>
+      </w:pPr>
+      <w:r>
+        <w:rPr>
+          <w:rFonts w:cs="B Nazanin"/>
+          <w:rtl/>
+          <w:lang w:bidi="fa-IR"/>
+        </w:rPr>
+        <w:t>هدف سطح خدمت (SLO) و توافق سطح خدمت (SLA)</w:t>
+      </w:r>
+      <w:bookmarkEnd w:id="1048"/>
+    </w:p>
+    <w:p>
+      <w:pPr>
+        <w:spacing w:before="100" w:beforeAutospacing="1" w:after="100" w:afterAutospacing="1" w:line="360" w:lineRule="auto"/>
+        <w:jc w:val="both"/>
+        <w:rPr>
+          <w:rFonts w:cs="B Nazanin"/>
+          <w:rtl/>
+          <w:lang w:bidi="fa-IR"/>
+        </w:rPr>
+      </w:pPr>
+      <w:r>
+        <w:rPr>
+          <w:rFonts w:cs="B Nazanin"/>
+          <w:rtl/>
+          <w:lang w:bidi="fa-IR"/>
+        </w:rPr>
+        <w:t>برای اینکه کیفیت فقط در حد شعار نماند، چند هدف سطح خدمت به‌عنوان مبنا پیشنهاد می‌شود. این اهداف می‌توانند در فازهای بعدی به توافق عملیاتی تبدیل شوند، اما همین مقدار هم کمک می‌کند تیم‌ها معیار مشترک داشته باشند.</w:t>
+      </w:r>
+    </w:p>
+    <w:tbl>
+      <w:tblPr>
+        <w:tblStyle w:val="TableGrid"/>
+        <w:bidiVisual/>
+        <w:tblW w:w="8530" w:type="dxa"/>
+        <w:jc w:val="center"/>
+        <w:tblCellMar>
+          <w:left w:w="0" w:type="dxa"/>
+          <w:right w:w="0" w:type="dxa"/>
+        </w:tblCellMar>
+        <w:tblBorders>
+          <w:top w:val="single" w:sz="6" w:space="0" w:color="C9C9C9" w:themeColor="accent3" w:themeTint="99"/>
+          <w:left w:val="single" w:sz="6" w:space="0" w:color="C9C9C9" w:themeColor="accent3" w:themeTint="99"/>
+          <w:bottom w:val="single" w:sz="6" w:space="0" w:color="C9C9C9" w:themeColor="accent3" w:themeTint="99"/>
+          <w:right w:val="single" w:sz="6" w:space="0" w:color="C9C9C9" w:themeColor="accent3" w:themeTint="99"/>
+          <w:insideH w:val="single" w:sz="6" w:space="0" w:color="C9C9C9" w:themeColor="accent3" w:themeTint="99"/>
+          <w:insideV w:val="single" w:sz="6" w:space="0" w:color="C9C9C9" w:themeColor="accent3" w:themeTint="99"/>
+        </w:tblBorders>
+        <w:tblLook w:val="04A0" w:firstRow="1" w:lastRow="0" w:firstColumn="1" w:lastColumn="0" w:noHBand="0" w:noVBand="1"/>
+      </w:tblPr>
+      <w:tblGrid>
+        <w:gridCol w:w="2437"/>
+        <w:gridCol w:w="2437"/>
+        <w:gridCol w:w="3656"/>
+      </w:tblGrid>
+      <w:tr>
+        <w:tc>
+          <w:tcPr>
+            <w:tcW w:w="2437" w:type="dxa"/>
+            <w:vAlign w:val="center"/>
+          </w:tcPr>
+          <w:p>
+            <w:pPr>
+              <w:spacing w:before="100" w:beforeAutospacing="1" w:after="100" w:afterAutospacing="1" w:line="360" w:lineRule="auto"/>
+              <w:jc w:val="center"/>
+              <w:rPr>
+                <w:rFonts w:cs="B Nazanin"/>
+                <w:rtl/>
+                <w:lang w:bidi="fa-IR"/>
+              </w:rPr>
+            </w:pPr>
+            <w:r>
+              <w:rPr>
+                <w:rFonts w:cs="B Nazanin"/>
+                <w:b/>
+                <w:bCs/>
+                <w:rtl/>
+                <w:lang w:bidi="fa-IR"/>
+              </w:rPr>
+              <w:t>موضوع</w:t>
+            </w:r>
+          </w:p>
+        </w:tc>
+        <w:tc>
+          <w:tcPr>
+            <w:tcW w:w="2437" w:type="dxa"/>
+            <w:vAlign w:val="center"/>
+          </w:tcPr>
+          <w:p>
+            <w:pPr>
+              <w:spacing w:before="100" w:beforeAutospacing="1" w:after="100" w:afterAutospacing="1" w:line="360" w:lineRule="auto"/>
+              <w:jc w:val="center"/>
+              <w:rPr>
+                <w:rFonts w:cs="B Nazanin"/>
+                <w:rtl/>
+                <w:lang w:bidi="fa-IR"/>
+              </w:rPr>
+            </w:pPr>
+            <w:r>
+              <w:rPr>
+                <w:rFonts w:cs="B Nazanin"/>
+                <w:b/>
+                <w:bCs/>
+                <w:rtl/>
+                <w:lang w:bidi="fa-IR"/>
+              </w:rPr>
+              <w:t>هدف پیشنهادی</w:t>
+            </w:r>
+          </w:p>
+        </w:tc>
+        <w:tc>
+          <w:tcPr>
+            <w:tcW w:w="3656" w:type="dxa"/>
+            <w:vAlign w:val="center"/>
+          </w:tcPr>
+          <w:p>
+            <w:pPr>
+              <w:spacing w:before="100" w:beforeAutospacing="1" w:after="100" w:afterAutospacing="1" w:line="360" w:lineRule="auto"/>
+              <w:jc w:val="center"/>
+              <w:rPr>
+                <w:rFonts w:cs="B Nazanin"/>
+                <w:rtl/>
+                <w:lang w:bidi="fa-IR"/>
+              </w:rPr>
+            </w:pPr>
+            <w:r>
+              <w:rPr>
+                <w:rFonts w:cs="B Nazanin"/>
+                <w:b/>
+                <w:bCs/>
+                <w:rtl/>
+                <w:lang w:bidi="fa-IR"/>
+              </w:rPr>
+              <w:t>روش ارزیابی</w:t>
+            </w:r>
+          </w:p>
+        </w:tc>
+      </w:tr>
+      <w:tr>
+        <w:tc>
+          <w:tcPr>
+            <w:tcW w:w="2437" w:type="dxa"/>
+            <w:vAlign w:val="center"/>
+          </w:tcPr>
+          <w:p>
+            <w:pPr>
+              <w:spacing w:before="100" w:beforeAutospacing="1" w:after="100" w:afterAutospacing="1" w:line="360" w:lineRule="auto"/>
+              <w:jc w:val="center"/>
+              <w:rPr>
+                <w:rFonts w:cs="B Nazanin"/>
+                <w:rtl/>
+                <w:lang w:bidi="fa-IR"/>
+              </w:rPr>
+            </w:pPr>
+            <w:r>
+              <w:rPr>
+                <w:rFonts w:cs="B Nazanin"/>
+                <w:rtl/>
+                <w:lang w:bidi="fa-IR"/>
+              </w:rPr>
+              <w:t>زمان پاسخ جست‌وجو</w:t>
+            </w:r>
+          </w:p>
+        </w:tc>
+        <w:tc>
+          <w:tcPr>
+            <w:tcW w:w="2437" w:type="dxa"/>
+            <w:vAlign w:val="center"/>
+          </w:tcPr>
+          <w:p>
+            <w:pPr>
+              <w:spacing w:before="100" w:beforeAutospacing="1" w:after="100" w:afterAutospacing="1" w:line="360" w:lineRule="auto"/>
+              <w:jc w:val="center"/>
+              <w:rPr>
+                <w:rFonts w:cs="B Nazanin"/>
+                <w:rtl/>
+                <w:lang w:bidi="fa-IR"/>
+              </w:rPr>
+            </w:pPr>
+            <w:r>
+              <w:rPr>
+                <w:rFonts w:cs="B Nazanin"/>
+                <w:rtl/>
+                <w:lang w:bidi="fa-IR"/>
+              </w:rPr>
+              <w:t>صدک ۹۵ کمتر از ۳ ثانیه</w:t>
+            </w:r>
+          </w:p>
+        </w:tc>
+        <w:tc>
+          <w:tcPr>
+            <w:tcW w:w="3656" w:type="dxa"/>
+            <w:vAlign w:val="center"/>
+          </w:tcPr>
+          <w:p>
+            <w:pPr>
+              <w:spacing w:before="100" w:beforeAutospacing="1" w:after="100" w:afterAutospacing="1" w:line="360" w:lineRule="auto"/>
+              <w:jc w:val="center"/>
+              <w:rPr>
+                <w:rFonts w:cs="B Nazanin"/>
+                <w:rtl/>
+                <w:lang w:bidi="fa-IR"/>
+              </w:rPr>
+            </w:pPr>
+            <w:r>
+              <w:rPr>
+                <w:rFonts w:cs="B Nazanin"/>
+                <w:rtl/>
+                <w:lang w:bidi="fa-IR"/>
+              </w:rPr>
+              <w:t>اندازه‌گیری از API جست‌وجو با شناسه ردیابی</w:t>
+            </w:r>
+          </w:p>
+        </w:tc>
+      </w:tr>
+      <w:tr>
+        <w:tc>
+          <w:tcPr>
+            <w:tcW w:w="2437" w:type="dxa"/>
+            <w:vAlign w:val="center"/>
+          </w:tcPr>
+          <w:p>
+            <w:pPr>
+              <w:spacing w:before="100" w:beforeAutospacing="1" w:after="100" w:afterAutospacing="1" w:line="360" w:lineRule="auto"/>
+              <w:jc w:val="center"/>
+              <w:rPr>
+                <w:rFonts w:cs="B Nazanin"/>
+                <w:rtl/>
+                <w:lang w:bidi="fa-IR"/>
+              </w:rPr>
+            </w:pPr>
+            <w:r>
+              <w:rPr>
+                <w:rFonts w:cs="B Nazanin"/>
+                <w:rtl/>
+                <w:lang w:bidi="fa-IR"/>
+              </w:rPr>
+              <w:t>نرخ موفقیت پرداخت</w:t>
+            </w:r>
+          </w:p>
+        </w:tc>
+        <w:tc>
+          <w:tcPr>
+            <w:tcW w:w="2437" w:type="dxa"/>
+            <w:vAlign w:val="center"/>
+          </w:tcPr>
+          <w:p>
+            <w:pPr>
+              <w:spacing w:before="100" w:beforeAutospacing="1" w:after="100" w:afterAutospacing="1" w:line="360" w:lineRule="auto"/>
+              <w:jc w:val="center"/>
+              <w:rPr>
+                <w:rFonts w:cs="B Nazanin"/>
+                <w:rtl/>
+                <w:lang w:bidi="fa-IR"/>
+              </w:rPr>
+            </w:pPr>
+            <w:r>
+              <w:rPr>
+                <w:rFonts w:cs="B Nazanin"/>
+                <w:rtl/>
+                <w:lang w:bidi="fa-IR"/>
+              </w:rPr>
+              <w:t>بیش از ۹۹٪</w:t>
+            </w:r>
+          </w:p>
+        </w:tc>
+        <w:tc>
+          <w:tcPr>
+            <w:tcW w:w="3656" w:type="dxa"/>
+            <w:vAlign w:val="center"/>
+          </w:tcPr>
+          <w:p>
+            <w:pPr>
+              <w:spacing w:before="100" w:beforeAutospacing="1" w:after="100" w:afterAutospacing="1" w:line="360" w:lineRule="auto"/>
+              <w:jc w:val="center"/>
+              <w:rPr>
+                <w:rFonts w:cs="B Nazanin"/>
+                <w:rtl/>
+                <w:lang w:bidi="fa-IR"/>
+              </w:rPr>
+            </w:pPr>
+            <w:r>
+              <w:rPr>
+                <w:rFonts w:cs="B Nazanin"/>
+                <w:rtl/>
+                <w:lang w:bidi="fa-IR"/>
+              </w:rPr>
+              <w:t>نتیجه راستی‌آزمایی پرداخت در بازه زمانی</w:t>
+            </w:r>
+          </w:p>
+        </w:tc>
+      </w:tr>
+      <w:tr>
+        <w:tc>
+          <w:tcPr>
+            <w:tcW w:w="2437" w:type="dxa"/>
+            <w:vAlign w:val="center"/>
+          </w:tcPr>
+          <w:p>
+            <w:pPr>
+              <w:spacing w:before="100" w:beforeAutospacing="1" w:after="100" w:afterAutospacing="1" w:line="360" w:lineRule="auto"/>
+              <w:jc w:val="center"/>
+              <w:rPr>
+                <w:rFonts w:cs="B Nazanin"/>
+                <w:rtl/>
+                <w:lang w:bidi="fa-IR"/>
+              </w:rPr>
+            </w:pPr>
+            <w:r>
+              <w:rPr>
+                <w:rFonts w:cs="B Nazanin"/>
+                <w:rtl/>
+                <w:lang w:bidi="fa-IR"/>
+              </w:rPr>
+              <w:t>نرخ شکست صدور پس از پرداخت موفق</w:t>
+            </w:r>
+          </w:p>
+        </w:tc>
+        <w:tc>
+          <w:tcPr>
+            <w:tcW w:w="2437" w:type="dxa"/>
+            <w:vAlign w:val="center"/>
+          </w:tcPr>
+          <w:p>
+            <w:pPr>
+              <w:spacing w:before="100" w:beforeAutospacing="1" w:after="100" w:afterAutospacing="1" w:line="360" w:lineRule="auto"/>
+              <w:jc w:val="center"/>
+              <w:rPr>
+                <w:rFonts w:cs="B Nazanin"/>
+                <w:rtl/>
+                <w:lang w:bidi="fa-IR"/>
+              </w:rPr>
+            </w:pPr>
+            <w:r>
+              <w:rPr>
+                <w:rFonts w:cs="B Nazanin"/>
+                <w:rtl/>
+                <w:lang w:bidi="fa-IR"/>
+              </w:rPr>
+              <w:t>کمتر از ۱٪</w:t>
+            </w:r>
+          </w:p>
+        </w:tc>
+        <w:tc>
+          <w:tcPr>
+            <w:tcW w:w="3656" w:type="dxa"/>
+            <w:vAlign w:val="center"/>
+          </w:tcPr>
+          <w:p>
+            <w:pPr>
+              <w:spacing w:before="100" w:beforeAutospacing="1" w:after="100" w:afterAutospacing="1" w:line="360" w:lineRule="auto"/>
+              <w:jc w:val="center"/>
+              <w:rPr>
+                <w:rFonts w:cs="B Nazanin"/>
+                <w:rtl/>
+                <w:lang w:bidi="fa-IR"/>
+              </w:rPr>
+            </w:pPr>
+            <w:r>
+              <w:rPr>
+                <w:rFonts w:cs="B Nazanin"/>
+                <w:rtl/>
+                <w:lang w:bidi="fa-IR"/>
+              </w:rPr>
+              <w:t>شمارش سفارش‌های پرداخت تأیید شد که صدور ناموفق دارند</w:t>
+            </w:r>
+          </w:p>
+        </w:tc>
+      </w:tr>
+    </w:tbl>
+    <w:p>
       <w:pPr>
         <w:spacing w:before="100" w:beforeAutospacing="1" w:after="100" w:afterAutospacing="1" w:line="360" w:lineRule="auto"/>
         <w:jc w:val="both"/>
@@ -16696,7 +22754,7 @@
       </w:r>
     </w:p>
     <w:p>
-      <w:bookmarkStart w:id="1037" w:name="_TocCustom38"/>
+      <w:bookmarkStart w:id="1049" w:name="_TocCustom50"/>
       <w:pPr>
         <w:pStyle w:val="Heading2"/>
         <w:spacing w:before="100" w:beforeAutospacing="1" w:after="100" w:afterAutospacing="1" w:line="360" w:lineRule="auto"/>
@@ -16715,7 +22773,7 @@
         </w:rPr>
         <w:t>قابلیت نگهداری و توسعه‌پذیری</w:t>
       </w:r>
-      <w:bookmarkEnd w:id="1037"/>
+      <w:bookmarkEnd w:id="1049"/>
     </w:p>
     <w:p>
       <w:pPr>
@@ -16756,7 +22814,7 @@
       </w:r>
     </w:p>
     <w:p>
-      <w:bookmarkStart w:id="1038" w:name="_TocCustom39"/>
+      <w:bookmarkStart w:id="1050" w:name="_TocCustom51"/>
       <w:pPr>
         <w:pStyle w:val="Heading2"/>
         <w:spacing w:before="100" w:beforeAutospacing="1" w:after="100" w:afterAutospacing="1" w:line="360" w:lineRule="auto"/>
@@ -16775,7 +22833,7 @@
         </w:rPr>
         <w:t>مشاهده‌پذیری</w:t>
       </w:r>
-      <w:bookmarkEnd w:id="1038"/>
+      <w:bookmarkEnd w:id="1050"/>
     </w:p>
     <w:p>
       <w:pPr>
@@ -16816,7 +22874,7 @@
       </w:r>
     </w:p>
     <w:p>
-      <w:bookmarkStart w:id="1039" w:name="_TocCustom40"/>
+      <w:bookmarkStart w:id="1051" w:name="_TocCustom52"/>
       <w:pPr>
         <w:pStyle w:val="Heading1"/>
         <w:spacing w:before="100" w:beforeAutospacing="1" w:after="100" w:afterAutospacing="1" w:line="360" w:lineRule="auto"/>
@@ -16835,7 +22893,7 @@
         </w:rPr>
         <w:t>پیوست - چک‌لیست تحویل</w:t>
       </w:r>
-      <w:bookmarkEnd w:id="1039"/>
+      <w:bookmarkEnd w:id="1051"/>
     </w:p>
     <w:p>
       <w:pPr>
@@ -17436,7 +23494,7 @@
               <w:color w:val="767171" w:themeColor="background2" w:themeShade="80"/>
               <w:rtl/>
             </w:rPr>
-            <w:t>۲۳</w:t>
+            <w:t>۲۴</w:t>
           </w:r>
           <w:r>
             <w:rPr>

--- a/SAD-Final.docx
+++ b/SAD-Final.docx
@@ -1422,1731 +1422,2363 @@
         <w:t xml:space="preserve"> مطالب</w:t>
       </w:r>
     </w:p>
-    <w:p>
+    <w:p ns2:paraId="766C72CF" ns2:textId="77777777">
+      <w:pPr>
+        <w:rPr>
+          <w:rFonts w:cs="B Nazanin"/>
+          <w:sz w:val="28"/>
+          <w:szCs w:val="28"/>
+          <w:rtl/>
+        </w:rPr>
+      </w:pPr>
+    </w:p>
+    <w:p ns2:paraId="397D6583" ns2:textId="77777777">
       <w:pPr>
         <w:pStyle w:val="TOC1"/>
+        <w:rPr>
+          <w:rFonts w:asciiTheme="minorHAnsi" w:eastAsiaTheme="minorEastAsia" w:hAnsiTheme="minorHAnsi" w:cs="B Nazanin"/>
+          <w:b w:val="0"/>
+          <w:bCs w:val="0"/>
+          <w:noProof/>
+          <w:sz w:val="22"/>
+          <w:szCs w:val="22"/>
+          <w:rtl/>
+          <w:lang w:bidi="ar-SA"/>
+        </w:rPr>
       </w:pPr>
-      <w:hyperlink w:anchor="_TocCustom1" w:history="1">
+      <w:r>
+        <w:rPr>
+          <w:rFonts w:cs="B Nazanin"/>
+          <w:sz w:val="28"/>
+        </w:rPr>
+        <w:fldChar w:fldCharType="begin"/>
+      </w:r>
+      <w:r>
+        <w:rPr>
+          <w:rFonts w:cs="B Nazanin"/>
+          <w:sz w:val="28"/>
+        </w:rPr>
+        <w:instrText xml:space="preserve"> TOC \o "1-3" \h \z \u </w:instrText>
+      </w:r>
+      <w:r>
+        <w:rPr>
+          <w:rFonts w:cs="B Nazanin"/>
+          <w:sz w:val="28"/>
+        </w:rPr>
+        <w:fldChar w:fldCharType="separate"/>
+      </w:r>
+      <w:hyperlink w:anchor="_Toc185417483" w:history="1">
+        <w:r>
+          <w:rPr>
+            <w:rStyle w:val="Hyperlink"/>
+            <w:rFonts w:cs="B Nazanin"/>
+            <w:noProof/>
+            <w:rtl/>
+          </w:rPr>
+          <w:t>1-</w:t>
+        </w:r>
+        <w:r>
+          <w:rPr>
+            <w:rFonts w:asciiTheme="minorHAnsi" w:eastAsiaTheme="minorEastAsia" w:hAnsiTheme="minorHAnsi" w:cs="B Nazanin"/>
+            <w:b w:val="0"/>
+            <w:bCs w:val="0"/>
+            <w:noProof/>
+            <w:sz w:val="22"/>
+            <w:szCs w:val="22"/>
+            <w:rtl/>
+            <w:lang w:bidi="ar-SA"/>
+          </w:rPr>
+          <w:tab/>
+        </w:r>
+        <w:r>
+          <w:rPr>
+            <w:rStyle w:val="Hyperlink"/>
+            <w:rFonts w:cs="B Nazanin"/>
+            <w:noProof/>
+            <w:rtl/>
+          </w:rPr>
+          <w:t>کليات سند</w:t>
+        </w:r>
         <w:r>
           <w:rPr>
             <w:rFonts w:cs="B Nazanin"/>
+            <w:noProof/>
+            <w:webHidden/>
             <w:rtl/>
-            <w:lang w:bidi="fa-IR"/>
           </w:rPr>
-          <w:t>1-کلیات سند</w:t>
+          <w:tab/>
         </w:r>
-      </w:hyperlink>
-      <w:r>
-        <w:rPr>
-          <w:rFonts w:cs="B Nazanin"/>
-          <w:rtl/>
-          <w:lang w:bidi="fa-IR"/>
-        </w:rPr>
-        <w:tab/>
-      </w:r>
-      <w:fldSimple w:instr="PAGEREF _TocCustom1 \h">
         <w:r>
           <w:rPr>
             <w:rFonts w:cs="B Nazanin"/>
+            <w:noProof/>
+            <w:webHidden/>
             <w:rtl/>
-            <w:lang w:bidi="fa-IR"/>
           </w:rPr>
-          <w:t/>
+          <w:fldChar w:fldCharType="begin"/>
         </w:r>
-      </w:fldSimple>
-    </w:p>
-    <w:p>
-      <w:pPr>
-        <w:pStyle w:val="TOC2"/>
-      </w:pPr>
-      <w:hyperlink w:anchor="_TocCustom2" w:history="1">
         <w:r>
           <w:rPr>
             <w:rFonts w:cs="B Nazanin"/>
+            <w:noProof/>
+            <w:webHidden/>
             <w:rtl/>
-            <w:lang w:bidi="fa-IR"/>
+          </w:rPr>
+          <w:instrText xml:space="preserve"> </w:instrText>
+        </w:r>
+        <w:r>
+          <w:rPr>
+            <w:rFonts w:cs="B Nazanin"/>
+            <w:noProof/>
+            <w:webHidden/>
+          </w:rPr>
+          <w:instrText>PAGEREF</w:instrText>
+        </w:r>
+        <w:r>
+          <w:rPr>
+            <w:rFonts w:cs="B Nazanin"/>
+            <w:noProof/>
+            <w:webHidden/>
+            <w:rtl/>
+          </w:rPr>
+          <w:instrText xml:space="preserve"> _</w:instrText>
+        </w:r>
+        <w:r>
+          <w:rPr>
+            <w:rFonts w:cs="B Nazanin"/>
+            <w:noProof/>
+            <w:webHidden/>
+          </w:rPr>
+          <w:instrText>Toc185417483 \h</w:instrText>
+        </w:r>
+        <w:r>
+          <w:rPr>
+            <w:rFonts w:cs="B Nazanin"/>
+            <w:noProof/>
+            <w:webHidden/>
+            <w:rtl/>
+          </w:rPr>
+          <w:instrText xml:space="preserve"> </w:instrText>
+        </w:r>
+        <w:r>
+          <w:rPr>
+            <w:rFonts w:cs="B Nazanin"/>
+            <w:noProof/>
+            <w:webHidden/>
+            <w:rtl/>
+          </w:rPr>
+        </w:r>
+        <w:r>
+          <w:rPr>
+            <w:rFonts w:cs="B Nazanin"/>
+            <w:noProof/>
+            <w:webHidden/>
+            <w:rtl/>
+          </w:rPr>
+          <w:fldChar w:fldCharType="separate"/>
+        </w:r>
+        <w:r>
+          <w:rPr>
+            <w:rFonts w:cs="B Nazanin"/>
+            <w:noProof/>
+            <w:webHidden/>
+            <w:rtl/>
+          </w:rPr>
+          <w:t>5</w:t>
+        </w:r>
+        <w:r>
+          <w:rPr>
+            <w:rFonts w:cs="B Nazanin"/>
+            <w:noProof/>
+            <w:webHidden/>
+            <w:rtl/>
+          </w:rPr>
+          <w:fldChar w:fldCharType="end"/>
+        </w:r>
+      </w:hyperlink>
+    </w:p>
+    <w:p ns2:paraId="1AAC253D" ns2:textId="77777777">
+      <w:pPr>
+        <w:pStyle w:val="TOC2"/>
+        <w:rPr>
+          <w:rFonts w:asciiTheme="minorHAnsi" w:eastAsiaTheme="minorEastAsia" w:hAnsiTheme="minorHAnsi"/>
+          <w:sz w:val="22"/>
+          <w:szCs w:val="22"/>
+          <w:rtl/>
+          <w:lang w:bidi="ar-SA"/>
+        </w:rPr>
+      </w:pPr>
+      <w:hyperlink w:anchor="_Toc185417484" w:history="1">
+        <w:r>
+          <w:rPr>
+            <w:rStyle w:val="Hyperlink"/>
+            <w:rtl/>
           </w:rPr>
           <w:t>1-1-هدف</w:t>
         </w:r>
+        <w:r>
+          <w:rPr>
+            <w:webHidden/>
+            <w:rtl/>
+          </w:rPr>
+          <w:tab/>
+        </w:r>
+        <w:r>
+          <w:rPr>
+            <w:webHidden/>
+            <w:rtl/>
+          </w:rPr>
+          <w:fldChar w:fldCharType="begin"/>
+        </w:r>
+        <w:r>
+          <w:rPr>
+            <w:webHidden/>
+            <w:rtl/>
+          </w:rPr>
+          <w:instrText xml:space="preserve"> </w:instrText>
+        </w:r>
+        <w:r>
+          <w:rPr>
+            <w:webHidden/>
+          </w:rPr>
+          <w:instrText>PAGEREF</w:instrText>
+        </w:r>
+        <w:r>
+          <w:rPr>
+            <w:webHidden/>
+            <w:rtl/>
+          </w:rPr>
+          <w:instrText xml:space="preserve"> _</w:instrText>
+        </w:r>
+        <w:r>
+          <w:rPr>
+            <w:webHidden/>
+          </w:rPr>
+          <w:instrText>Toc185417484 \h</w:instrText>
+        </w:r>
+        <w:r>
+          <w:rPr>
+            <w:webHidden/>
+            <w:rtl/>
+          </w:rPr>
+          <w:instrText xml:space="preserve"> </w:instrText>
+        </w:r>
+        <w:r>
+          <w:rPr>
+            <w:webHidden/>
+            <w:rtl/>
+          </w:rPr>
+        </w:r>
+        <w:r>
+          <w:rPr>
+            <w:webHidden/>
+            <w:rtl/>
+          </w:rPr>
+          <w:fldChar w:fldCharType="separate"/>
+        </w:r>
+        <w:r>
+          <w:rPr>
+            <w:webHidden/>
+            <w:rtl/>
+          </w:rPr>
+          <w:t>5</w:t>
+        </w:r>
+        <w:r>
+          <w:rPr>
+            <w:webHidden/>
+            <w:rtl/>
+          </w:rPr>
+          <w:fldChar w:fldCharType="end"/>
+        </w:r>
       </w:hyperlink>
-      <w:r>
-        <w:rPr>
-          <w:rFonts w:cs="B Nazanin"/>
-          <w:rtl/>
-          <w:lang w:bidi="fa-IR"/>
-        </w:rPr>
-        <w:tab/>
-      </w:r>
-      <w:fldSimple w:instr="PAGEREF _TocCustom2 \h">
+    </w:p>
+    <w:p ns2:paraId="591D560C" ns2:textId="77777777">
+      <w:pPr>
+        <w:pStyle w:val="TOC2"/>
+        <w:rPr>
+          <w:rFonts w:asciiTheme="minorHAnsi" w:eastAsiaTheme="minorEastAsia" w:hAnsiTheme="minorHAnsi"/>
+          <w:sz w:val="22"/>
+          <w:szCs w:val="22"/>
+          <w:rtl/>
+          <w:lang w:bidi="ar-SA"/>
+        </w:rPr>
+      </w:pPr>
+      <w:hyperlink w:anchor="_Toc185417485" w:history="1">
+        <w:r>
+          <w:rPr>
+            <w:rStyle w:val="Hyperlink"/>
+            <w:rtl/>
+          </w:rPr>
+          <w:t>1-2-محدوده</w:t>
+        </w:r>
+        <w:r>
+          <w:rPr>
+            <w:webHidden/>
+            <w:rtl/>
+          </w:rPr>
+          <w:tab/>
+        </w:r>
+        <w:r>
+          <w:rPr>
+            <w:webHidden/>
+            <w:rtl/>
+          </w:rPr>
+          <w:fldChar w:fldCharType="begin"/>
+        </w:r>
+        <w:r>
+          <w:rPr>
+            <w:webHidden/>
+            <w:rtl/>
+          </w:rPr>
+          <w:instrText xml:space="preserve"> </w:instrText>
+        </w:r>
+        <w:r>
+          <w:rPr>
+            <w:webHidden/>
+          </w:rPr>
+          <w:instrText>PAGEREF</w:instrText>
+        </w:r>
+        <w:r>
+          <w:rPr>
+            <w:webHidden/>
+            <w:rtl/>
+          </w:rPr>
+          <w:instrText xml:space="preserve"> _</w:instrText>
+        </w:r>
+        <w:r>
+          <w:rPr>
+            <w:webHidden/>
+          </w:rPr>
+          <w:instrText>Toc185417485 \h</w:instrText>
+        </w:r>
+        <w:r>
+          <w:rPr>
+            <w:webHidden/>
+            <w:rtl/>
+          </w:rPr>
+          <w:instrText xml:space="preserve"> </w:instrText>
+        </w:r>
+        <w:r>
+          <w:rPr>
+            <w:webHidden/>
+            <w:rtl/>
+          </w:rPr>
+        </w:r>
+        <w:r>
+          <w:rPr>
+            <w:webHidden/>
+            <w:rtl/>
+          </w:rPr>
+          <w:fldChar w:fldCharType="separate"/>
+        </w:r>
+        <w:r>
+          <w:rPr>
+            <w:webHidden/>
+            <w:rtl/>
+          </w:rPr>
+          <w:t>5</w:t>
+        </w:r>
+        <w:r>
+          <w:rPr>
+            <w:webHidden/>
+            <w:rtl/>
+          </w:rPr>
+          <w:fldChar w:fldCharType="end"/>
+        </w:r>
+      </w:hyperlink>
+    </w:p>
+    <w:p ns2:paraId="557AEFBD" ns2:textId="77777777">
+      <w:pPr>
+        <w:pStyle w:val="TOC1"/>
+        <w:rPr>
+          <w:rFonts w:asciiTheme="minorHAnsi" w:eastAsiaTheme="minorEastAsia" w:hAnsiTheme="minorHAnsi" w:cs="B Nazanin"/>
+          <w:b w:val="0"/>
+          <w:bCs w:val="0"/>
+          <w:noProof/>
+          <w:sz w:val="22"/>
+          <w:szCs w:val="22"/>
+          <w:rtl/>
+          <w:lang w:bidi="ar-SA"/>
+        </w:rPr>
+      </w:pPr>
+      <w:hyperlink w:anchor="_Toc185417486" w:history="1">
+        <w:r>
+          <w:rPr>
+            <w:rStyle w:val="Hyperlink"/>
+            <w:rFonts w:cs="B Nazanin"/>
+            <w:noProof/>
+            <w:rtl/>
+          </w:rPr>
+          <w:t>2-</w:t>
+        </w:r>
+        <w:r>
+          <w:rPr>
+            <w:rFonts w:asciiTheme="minorHAnsi" w:eastAsiaTheme="minorEastAsia" w:hAnsiTheme="minorHAnsi" w:cs="B Nazanin"/>
+            <w:b w:val="0"/>
+            <w:bCs w:val="0"/>
+            <w:noProof/>
+            <w:sz w:val="22"/>
+            <w:szCs w:val="22"/>
+            <w:rtl/>
+            <w:lang w:bidi="ar-SA"/>
+          </w:rPr>
+          <w:tab/>
+        </w:r>
+        <w:r>
+          <w:rPr>
+            <w:rStyle w:val="Hyperlink"/>
+            <w:rFonts w:cs="B Nazanin"/>
+            <w:noProof/>
+            <w:rtl/>
+          </w:rPr>
+          <w:t>نما</w:t>
+        </w:r>
+        <w:r>
+          <w:rPr>
+            <w:rStyle w:val="Hyperlink"/>
+            <w:rFonts w:cs="B Nazanin" w:hint="cs"/>
+            <w:noProof/>
+            <w:rtl/>
+          </w:rPr>
+          <w:t>ی</w:t>
+        </w:r>
+        <w:r>
+          <w:rPr>
+            <w:rStyle w:val="Hyperlink"/>
+            <w:rFonts w:cs="B Nazanin" w:hint="eastAsia"/>
+            <w:noProof/>
+            <w:rtl/>
+          </w:rPr>
+          <w:t>ش</w:t>
+        </w:r>
+        <w:r>
+          <w:rPr>
+            <w:rStyle w:val="Hyperlink"/>
+            <w:rFonts w:cs="B Nazanin"/>
+            <w:noProof/>
+            <w:rtl/>
+          </w:rPr>
+          <w:t xml:space="preserve"> معمار</w:t>
+        </w:r>
+        <w:r>
+          <w:rPr>
+            <w:rStyle w:val="Hyperlink"/>
+            <w:rFonts w:cs="B Nazanin" w:hint="cs"/>
+            <w:noProof/>
+            <w:rtl/>
+          </w:rPr>
+          <w:t>ی</w:t>
+        </w:r>
         <w:r>
           <w:rPr>
             <w:rFonts w:cs="B Nazanin"/>
+            <w:noProof/>
+            <w:webHidden/>
             <w:rtl/>
-            <w:lang w:bidi="fa-IR"/>
           </w:rPr>
-          <w:t/>
+          <w:tab/>
         </w:r>
-      </w:fldSimple>
-    </w:p>
-    <w:p>
-      <w:pPr>
-        <w:pStyle w:val="TOC2"/>
-      </w:pPr>
-      <w:hyperlink w:anchor="_TocCustom3" w:history="1">
         <w:r>
           <w:rPr>
             <w:rFonts w:cs="B Nazanin"/>
+            <w:noProof/>
+            <w:webHidden/>
             <w:rtl/>
-            <w:lang w:bidi="fa-IR"/>
           </w:rPr>
-          <w:t>1-2-مخاطبان و نحوه استفاده</w:t>
+          <w:fldChar w:fldCharType="begin"/>
         </w:r>
-      </w:hyperlink>
-      <w:r>
-        <w:rPr>
-          <w:rFonts w:cs="B Nazanin"/>
-          <w:rtl/>
-          <w:lang w:bidi="fa-IR"/>
-        </w:rPr>
-        <w:tab/>
-      </w:r>
-      <w:fldSimple w:instr="PAGEREF _TocCustom3 \h">
         <w:r>
           <w:rPr>
             <w:rFonts w:cs="B Nazanin"/>
+            <w:noProof/>
+            <w:webHidden/>
             <w:rtl/>
-            <w:lang w:bidi="fa-IR"/>
           </w:rPr>
-          <w:t/>
+          <w:instrText xml:space="preserve"> </w:instrText>
         </w:r>
-      </w:fldSimple>
-    </w:p>
-    <w:p>
-      <w:pPr>
-        <w:pStyle w:val="TOC2"/>
-      </w:pPr>
-      <w:hyperlink w:anchor="_TocCustom4" w:history="1">
         <w:r>
           <w:rPr>
             <w:rFonts w:cs="B Nazanin"/>
-            <w:rtl/>
-            <w:lang w:bidi="fa-IR"/>
+            <w:noProof/>
+            <w:webHidden/>
           </w:rPr>
-          <w:t>1-3-فرض‌ها و پیش‌فرض‌ها</w:t>
+          <w:instrText>PAGEREF</w:instrText>
         </w:r>
-      </w:hyperlink>
-      <w:r>
-        <w:rPr>
-          <w:rFonts w:cs="B Nazanin"/>
-          <w:rtl/>
-          <w:lang w:bidi="fa-IR"/>
-        </w:rPr>
-        <w:tab/>
-      </w:r>
-      <w:fldSimple w:instr="PAGEREF _TocCustom4 \h">
         <w:r>
           <w:rPr>
             <w:rFonts w:cs="B Nazanin"/>
+            <w:noProof/>
+            <w:webHidden/>
             <w:rtl/>
-            <w:lang w:bidi="fa-IR"/>
           </w:rPr>
-          <w:t/>
+          <w:instrText xml:space="preserve"> _</w:instrText>
         </w:r>
-      </w:fldSimple>
-    </w:p>
-    <w:p>
-      <w:pPr>
-        <w:pStyle w:val="TOC2"/>
-      </w:pPr>
-      <w:hyperlink w:anchor="_TocCustom5" w:history="1">
         <w:r>
           <w:rPr>
             <w:rFonts w:cs="B Nazanin"/>
-            <w:rtl/>
-            <w:lang w:bidi="fa-IR"/>
+            <w:noProof/>
+            <w:webHidden/>
           </w:rPr>
-          <w:t>1-4-محدوده</w:t>
+          <w:instrText>Toc185417486 \h</w:instrText>
         </w:r>
-      </w:hyperlink>
-      <w:r>
-        <w:rPr>
-          <w:rFonts w:cs="B Nazanin"/>
-          <w:rtl/>
-          <w:lang w:bidi="fa-IR"/>
-        </w:rPr>
-        <w:tab/>
-      </w:r>
-      <w:fldSimple w:instr="PAGEREF _TocCustom5 \h">
         <w:r>
           <w:rPr>
             <w:rFonts w:cs="B Nazanin"/>
+            <w:noProof/>
+            <w:webHidden/>
             <w:rtl/>
-            <w:lang w:bidi="fa-IR"/>
           </w:rPr>
-          <w:t/>
+          <w:instrText xml:space="preserve"> </w:instrText>
         </w:r>
-      </w:fldSimple>
-    </w:p>
-    <w:p>
-      <w:pPr>
-        <w:pStyle w:val="TOC2"/>
-      </w:pPr>
-      <w:hyperlink w:anchor="_TocCustom6" w:history="1">
         <w:r>
           <w:rPr>
             <w:rFonts w:cs="B Nazanin"/>
+            <w:noProof/>
+            <w:webHidden/>
             <w:rtl/>
-            <w:lang w:bidi="fa-IR"/>
           </w:rPr>
-          <w:t>1-5-واژه‌نامه و تعاریف</w:t>
         </w:r>
-      </w:hyperlink>
-      <w:r>
-        <w:rPr>
-          <w:rFonts w:cs="B Nazanin"/>
-          <w:rtl/>
-          <w:lang w:bidi="fa-IR"/>
-        </w:rPr>
-        <w:tab/>
-      </w:r>
-      <w:fldSimple w:instr="PAGEREF _TocCustom6 \h">
         <w:r>
           <w:rPr>
             <w:rFonts w:cs="B Nazanin"/>
+            <w:noProof/>
+            <w:webHidden/>
             <w:rtl/>
-            <w:lang w:bidi="fa-IR"/>
           </w:rPr>
-          <w:t/>
+          <w:fldChar w:fldCharType="separate"/>
         </w:r>
-      </w:fldSimple>
-    </w:p>
-    <w:p>
-      <w:pPr>
-        <w:pStyle w:val="TOC1"/>
-      </w:pPr>
-      <w:hyperlink w:anchor="_TocCustom7" w:history="1">
         <w:r>
           <w:rPr>
             <w:rFonts w:cs="B Nazanin"/>
+            <w:noProof/>
+            <w:webHidden/>
             <w:rtl/>
-            <w:lang w:bidi="fa-IR"/>
           </w:rPr>
-          <w:t>2-نمایش معماری</w:t>
+          <w:t>5</w:t>
         </w:r>
-      </w:hyperlink>
-      <w:r>
-        <w:rPr>
-          <w:rFonts w:cs="B Nazanin"/>
-          <w:rtl/>
-          <w:lang w:bidi="fa-IR"/>
-        </w:rPr>
-        <w:tab/>
-      </w:r>
-      <w:fldSimple w:instr="PAGEREF _TocCustom7 \h">
         <w:r>
           <w:rPr>
             <w:rFonts w:cs="B Nazanin"/>
+            <w:noProof/>
+            <w:webHidden/>
             <w:rtl/>
-            <w:lang w:bidi="fa-IR"/>
           </w:rPr>
-          <w:t/>
+          <w:fldChar w:fldCharType="end"/>
         </w:r>
-      </w:fldSimple>
+      </w:hyperlink>
     </w:p>
-    <w:p>
+    <w:p ns2:paraId="684BF648" ns2:textId="77777777">
       <w:pPr>
-        <w:pStyle w:val="TOC2"/>
+        <w:pStyle w:val="TOC1"/>
+        <w:rPr>
+          <w:rFonts w:asciiTheme="minorHAnsi" w:eastAsiaTheme="minorEastAsia" w:hAnsiTheme="minorHAnsi" w:cs="B Nazanin"/>
+          <w:b w:val="0"/>
+          <w:bCs w:val="0"/>
+          <w:noProof/>
+          <w:sz w:val="22"/>
+          <w:szCs w:val="22"/>
+          <w:rtl/>
+          <w:lang w:bidi="ar-SA"/>
+        </w:rPr>
       </w:pPr>
-      <w:hyperlink w:anchor="_TocCustom8" w:history="1">
+      <w:hyperlink w:anchor="_Toc185417487" w:history="1">
+        <w:r>
+          <w:rPr>
+            <w:rStyle w:val="Hyperlink"/>
+            <w:rFonts w:cs="B Nazanin"/>
+            <w:noProof/>
+            <w:rtl/>
+          </w:rPr>
+          <w:t>3-</w:t>
+        </w:r>
+        <w:r>
+          <w:rPr>
+            <w:rFonts w:asciiTheme="minorHAnsi" w:eastAsiaTheme="minorEastAsia" w:hAnsiTheme="minorHAnsi" w:cs="B Nazanin"/>
+            <w:b w:val="0"/>
+            <w:bCs w:val="0"/>
+            <w:noProof/>
+            <w:sz w:val="22"/>
+            <w:szCs w:val="22"/>
+            <w:rtl/>
+            <w:lang w:bidi="ar-SA"/>
+          </w:rPr>
+          <w:tab/>
+        </w:r>
+        <w:r>
+          <w:rPr>
+            <w:rStyle w:val="Hyperlink"/>
+            <w:rFonts w:cs="B Nazanin"/>
+            <w:noProof/>
+            <w:rtl/>
+          </w:rPr>
+          <w:t>اهداف و محدود</w:t>
+        </w:r>
+        <w:r>
+          <w:rPr>
+            <w:rStyle w:val="Hyperlink"/>
+            <w:rFonts w:cs="B Nazanin" w:hint="cs"/>
+            <w:noProof/>
+            <w:rtl/>
+          </w:rPr>
+          <w:t>یت</w:t>
+        </w:r>
+        <w:r>
+          <w:rPr>
+            <w:rStyle w:val="Hyperlink"/>
+            <w:rFonts w:cs="B Nazanin" w:hint="eastAsia"/>
+            <w:noProof/>
+            <w:rtl/>
+          </w:rPr>
+          <w:t>‌</w:t>
+        </w:r>
+        <w:r>
+          <w:rPr>
+            <w:rStyle w:val="Hyperlink"/>
+            <w:rFonts w:cs="B Nazanin"/>
+            <w:noProof/>
+            <w:rtl/>
+          </w:rPr>
+          <w:t>ها</w:t>
+        </w:r>
+        <w:r>
+          <w:rPr>
+            <w:rStyle w:val="Hyperlink"/>
+            <w:rFonts w:cs="B Nazanin" w:hint="cs"/>
+            <w:noProof/>
+            <w:rtl/>
+          </w:rPr>
+          <w:t>ی</w:t>
+        </w:r>
+        <w:r>
+          <w:rPr>
+            <w:rStyle w:val="Hyperlink"/>
+            <w:rFonts w:cs="B Nazanin"/>
+            <w:noProof/>
+            <w:rtl/>
+          </w:rPr>
+          <w:t xml:space="preserve"> معمار</w:t>
+        </w:r>
+        <w:r>
+          <w:rPr>
+            <w:rStyle w:val="Hyperlink"/>
+            <w:rFonts w:cs="B Nazanin" w:hint="cs"/>
+            <w:noProof/>
+            <w:rtl/>
+          </w:rPr>
+          <w:t>ی</w:t>
+        </w:r>
         <w:r>
           <w:rPr>
             <w:rFonts w:cs="B Nazanin"/>
+            <w:noProof/>
+            <w:webHidden/>
             <w:rtl/>
-            <w:lang w:bidi="fa-IR"/>
           </w:rPr>
-          <w:t>2-1-سبک معماری (انتخاب‌شده)</w:t>
+          <w:tab/>
         </w:r>
-      </w:hyperlink>
-      <w:r>
-        <w:rPr>
-          <w:rFonts w:cs="B Nazanin"/>
-          <w:rtl/>
-          <w:lang w:bidi="fa-IR"/>
-        </w:rPr>
-        <w:tab/>
-      </w:r>
-      <w:fldSimple w:instr="PAGEREF _TocCustom8 \h">
         <w:r>
           <w:rPr>
             <w:rFonts w:cs="B Nazanin"/>
+            <w:noProof/>
+            <w:webHidden/>
             <w:rtl/>
-            <w:lang w:bidi="fa-IR"/>
           </w:rPr>
-          <w:t/>
+          <w:fldChar w:fldCharType="begin"/>
         </w:r>
-      </w:fldSimple>
-    </w:p>
-    <w:p>
-      <w:pPr>
-        <w:pStyle w:val="TOC1"/>
-      </w:pPr>
-      <w:hyperlink w:anchor="_TocCustom9" w:history="1">
         <w:r>
           <w:rPr>
             <w:rFonts w:cs="B Nazanin"/>
+            <w:noProof/>
+            <w:webHidden/>
             <w:rtl/>
-            <w:lang w:bidi="fa-IR"/>
           </w:rPr>
-          <w:t>3-اهداف و محدودیت‌های معماری</w:t>
+          <w:instrText xml:space="preserve"> </w:instrText>
         </w:r>
-      </w:hyperlink>
-      <w:r>
-        <w:rPr>
-          <w:rFonts w:cs="B Nazanin"/>
-          <w:rtl/>
-          <w:lang w:bidi="fa-IR"/>
-        </w:rPr>
-        <w:tab/>
-      </w:r>
-      <w:fldSimple w:instr="PAGEREF _TocCustom9 \h">
         <w:r>
           <w:rPr>
             <w:rFonts w:cs="B Nazanin"/>
-            <w:rtl/>
-            <w:lang w:bidi="fa-IR"/>
+            <w:noProof/>
+            <w:webHidden/>
           </w:rPr>
-          <w:t/>
+          <w:instrText>PAGEREF</w:instrText>
         </w:r>
-      </w:fldSimple>
-    </w:p>
-    <w:p>
-      <w:pPr>
-        <w:pStyle w:val="TOC2"/>
-      </w:pPr>
-      <w:hyperlink w:anchor="_TocCustom10" w:history="1">
         <w:r>
           <w:rPr>
             <w:rFonts w:cs="B Nazanin"/>
+            <w:noProof/>
+            <w:webHidden/>
             <w:rtl/>
-            <w:lang w:bidi="fa-IR"/>
           </w:rPr>
-          <w:t>3-1-اهداف کیفیتی</w:t>
+          <w:instrText xml:space="preserve"> _</w:instrText>
         </w:r>
-      </w:hyperlink>
-      <w:r>
-        <w:rPr>
-          <w:rFonts w:cs="B Nazanin"/>
-          <w:rtl/>
-          <w:lang w:bidi="fa-IR"/>
-        </w:rPr>
-        <w:tab/>
-      </w:r>
-      <w:fldSimple w:instr="PAGEREF _TocCustom10 \h">
         <w:r>
           <w:rPr>
             <w:rFonts w:cs="B Nazanin"/>
-            <w:rtl/>
-            <w:lang w:bidi="fa-IR"/>
+            <w:noProof/>
+            <w:webHidden/>
           </w:rPr>
-          <w:t/>
+          <w:instrText>Toc185417487 \h</w:instrText>
         </w:r>
-      </w:fldSimple>
-    </w:p>
-    <w:p>
-      <w:pPr>
-        <w:pStyle w:val="TOC2"/>
-      </w:pPr>
-      <w:hyperlink w:anchor="_TocCustom11" w:history="1">
         <w:r>
           <w:rPr>
             <w:rFonts w:cs="B Nazanin"/>
+            <w:noProof/>
+            <w:webHidden/>
             <w:rtl/>
-            <w:lang w:bidi="fa-IR"/>
           </w:rPr>
-          <w:t>3-2-محدودیت‌ها</w:t>
+          <w:instrText xml:space="preserve"> </w:instrText>
         </w:r>
-      </w:hyperlink>
-      <w:r>
-        <w:rPr>
-          <w:rFonts w:cs="B Nazanin"/>
-          <w:rtl/>
-          <w:lang w:bidi="fa-IR"/>
-        </w:rPr>
-        <w:tab/>
-      </w:r>
-      <w:fldSimple w:instr="PAGEREF _TocCustom11 \h">
         <w:r>
           <w:rPr>
             <w:rFonts w:cs="B Nazanin"/>
+            <w:noProof/>
+            <w:webHidden/>
             <w:rtl/>
-            <w:lang w:bidi="fa-IR"/>
           </w:rPr>
-          <w:t/>
         </w:r>
-      </w:fldSimple>
-    </w:p>
-    <w:p>
-      <w:pPr>
-        <w:pStyle w:val="TOC2"/>
-      </w:pPr>
-      <w:hyperlink w:anchor="_TocCustom12" w:history="1">
         <w:r>
           <w:rPr>
             <w:rFonts w:cs="B Nazanin"/>
+            <w:noProof/>
+            <w:webHidden/>
             <w:rtl/>
-            <w:lang w:bidi="fa-IR"/>
           </w:rPr>
-          <w:t>3-3-شاخص‌های سنجش‌پذیری</w:t>
+          <w:fldChar w:fldCharType="separate"/>
         </w:r>
-      </w:hyperlink>
-      <w:r>
-        <w:rPr>
-          <w:rFonts w:cs="B Nazanin"/>
-          <w:rtl/>
-          <w:lang w:bidi="fa-IR"/>
-        </w:rPr>
-        <w:tab/>
-      </w:r>
-      <w:fldSimple w:instr="PAGEREF _TocCustom12 \h">
         <w:r>
           <w:rPr>
             <w:rFonts w:cs="B Nazanin"/>
+            <w:noProof/>
+            <w:webHidden/>
             <w:rtl/>
-            <w:lang w:bidi="fa-IR"/>
           </w:rPr>
-          <w:t/>
+          <w:t>5</w:t>
         </w:r>
-      </w:fldSimple>
-    </w:p>
-    <w:p>
-      <w:pPr>
-        <w:pStyle w:val="TOC2"/>
-      </w:pPr>
-      <w:hyperlink w:anchor="_TocCustom13" w:history="1">
         <w:r>
           <w:rPr>
             <w:rFonts w:cs="B Nazanin"/>
+            <w:noProof/>
+            <w:webHidden/>
             <w:rtl/>
-            <w:lang w:bidi="fa-IR"/>
           </w:rPr>
-          <w:t>3-4-تصمیم‌های معماری (خلاصه)</w:t>
+          <w:fldChar w:fldCharType="end"/>
         </w:r>
       </w:hyperlink>
-      <w:r>
-        <w:rPr>
-          <w:rFonts w:cs="B Nazanin"/>
-          <w:rtl/>
-          <w:lang w:bidi="fa-IR"/>
-        </w:rPr>
-        <w:tab/>
-      </w:r>
-      <w:fldSimple w:instr="PAGEREF _TocCustom13 \h">
+    </w:p>
+    <w:p ns2:paraId="45341314" ns2:textId="77777777">
+      <w:pPr>
+        <w:pStyle w:val="TOC1"/>
+        <w:rPr>
+          <w:rFonts w:asciiTheme="minorHAnsi" w:eastAsiaTheme="minorEastAsia" w:hAnsiTheme="minorHAnsi" w:cs="B Nazanin"/>
+          <w:b w:val="0"/>
+          <w:bCs w:val="0"/>
+          <w:noProof/>
+          <w:sz w:val="22"/>
+          <w:szCs w:val="22"/>
+          <w:rtl/>
+          <w:lang w:bidi="ar-SA"/>
+        </w:rPr>
+      </w:pPr>
+      <w:hyperlink w:anchor="_Toc185417488" w:history="1">
+        <w:r>
+          <w:rPr>
+            <w:rStyle w:val="Hyperlink"/>
+            <w:rFonts w:cs="B Nazanin"/>
+            <w:noProof/>
+            <w:rtl/>
+          </w:rPr>
+          <w:t>4-</w:t>
+        </w:r>
+        <w:r>
+          <w:rPr>
+            <w:rFonts w:asciiTheme="minorHAnsi" w:eastAsiaTheme="minorEastAsia" w:hAnsiTheme="minorHAnsi" w:cs="B Nazanin"/>
+            <w:b w:val="0"/>
+            <w:bCs w:val="0"/>
+            <w:noProof/>
+            <w:sz w:val="22"/>
+            <w:szCs w:val="22"/>
+            <w:rtl/>
+            <w:lang w:bidi="ar-SA"/>
+          </w:rPr>
+          <w:tab/>
+        </w:r>
+        <w:r>
+          <w:rPr>
+            <w:rStyle w:val="Hyperlink"/>
+            <w:rFonts w:cs="B Nazanin"/>
+            <w:noProof/>
+            <w:rtl/>
+          </w:rPr>
+          <w:t>د</w:t>
+        </w:r>
+        <w:r>
+          <w:rPr>
+            <w:rStyle w:val="Hyperlink"/>
+            <w:rFonts w:cs="B Nazanin" w:hint="cs"/>
+            <w:noProof/>
+            <w:rtl/>
+          </w:rPr>
+          <w:t>ی</w:t>
+        </w:r>
+        <w:r>
+          <w:rPr>
+            <w:rStyle w:val="Hyperlink"/>
+            <w:rFonts w:cs="B Nazanin" w:hint="eastAsia"/>
+            <w:noProof/>
+            <w:rtl/>
+          </w:rPr>
+          <w:t>د</w:t>
+        </w:r>
+        <w:r>
+          <w:rPr>
+            <w:rStyle w:val="Hyperlink"/>
+            <w:rFonts w:cs="B Nazanin"/>
+            <w:noProof/>
+            <w:rtl/>
+          </w:rPr>
+          <w:t xml:space="preserve"> سنار</w:t>
+        </w:r>
+        <w:r>
+          <w:rPr>
+            <w:rStyle w:val="Hyperlink"/>
+            <w:rFonts w:cs="B Nazanin" w:hint="cs"/>
+            <w:noProof/>
+            <w:rtl/>
+          </w:rPr>
+          <w:t>ی</w:t>
+        </w:r>
+        <w:r>
+          <w:rPr>
+            <w:rStyle w:val="Hyperlink"/>
+            <w:rFonts w:cs="B Nazanin" w:hint="eastAsia"/>
+            <w:noProof/>
+            <w:rtl/>
+          </w:rPr>
+          <w:t>وها</w:t>
+        </w:r>
         <w:r>
           <w:rPr>
             <w:rFonts w:cs="B Nazanin"/>
+            <w:noProof/>
+            <w:webHidden/>
             <w:rtl/>
-            <w:lang w:bidi="fa-IR"/>
           </w:rPr>
-          <w:t/>
+          <w:tab/>
         </w:r>
-      </w:fldSimple>
-    </w:p>
-    <w:p>
-      <w:pPr>
-        <w:pStyle w:val="TOC2"/>
-      </w:pPr>
-      <w:hyperlink w:anchor="_TocCustom14" w:history="1">
         <w:r>
           <w:rPr>
             <w:rFonts w:cs="B Nazanin"/>
+            <w:noProof/>
+            <w:webHidden/>
             <w:rtl/>
-            <w:lang w:bidi="fa-IR"/>
           </w:rPr>
-          <w:t>3-5-گزینه‌های بررسی‌شده و ردشده</w:t>
+          <w:fldChar w:fldCharType="begin"/>
         </w:r>
-      </w:hyperlink>
-      <w:r>
-        <w:rPr>
-          <w:rFonts w:cs="B Nazanin"/>
-          <w:rtl/>
-          <w:lang w:bidi="fa-IR"/>
-        </w:rPr>
-        <w:tab/>
-      </w:r>
-      <w:fldSimple w:instr="PAGEREF _TocCustom14 \h">
         <w:r>
           <w:rPr>
             <w:rFonts w:cs="B Nazanin"/>
+            <w:noProof/>
+            <w:webHidden/>
             <w:rtl/>
-            <w:lang w:bidi="fa-IR"/>
           </w:rPr>
-          <w:t/>
+          <w:instrText xml:space="preserve"> </w:instrText>
         </w:r>
-      </w:fldSimple>
-    </w:p>
-    <w:p>
-      <w:pPr>
-        <w:pStyle w:val="TOC2"/>
-      </w:pPr>
-      <w:hyperlink w:anchor="_TocCustom15" w:history="1">
         <w:r>
           <w:rPr>
             <w:rFonts w:cs="B Nazanin"/>
-            <w:rtl/>
-            <w:lang w:bidi="fa-IR"/>
+            <w:noProof/>
+            <w:webHidden/>
           </w:rPr>
-          <w:t>3-6-ریسک‌های معماری و برنامه کنترل</w:t>
+          <w:instrText>PAGEREF</w:instrText>
         </w:r>
-      </w:hyperlink>
-      <w:r>
-        <w:rPr>
-          <w:rFonts w:cs="B Nazanin"/>
-          <w:rtl/>
-          <w:lang w:bidi="fa-IR"/>
-        </w:rPr>
-        <w:tab/>
-      </w:r>
-      <w:fldSimple w:instr="PAGEREF _TocCustom15 \h">
         <w:r>
           <w:rPr>
             <w:rFonts w:cs="B Nazanin"/>
+            <w:noProof/>
+            <w:webHidden/>
             <w:rtl/>
-            <w:lang w:bidi="fa-IR"/>
           </w:rPr>
-          <w:t/>
+          <w:instrText xml:space="preserve"> _</w:instrText>
         </w:r>
-      </w:fldSimple>
-    </w:p>
-    <w:p>
-      <w:pPr>
-        <w:pStyle w:val="TOC2"/>
-      </w:pPr>
-      <w:hyperlink w:anchor="_TocCustom16" w:history="1">
         <w:r>
           <w:rPr>
             <w:rFonts w:cs="B Nazanin"/>
-            <w:rtl/>
-            <w:lang w:bidi="fa-IR"/>
+            <w:noProof/>
+            <w:webHidden/>
           </w:rPr>
-          <w:t>3-7-ردیابی‌پذیری تصمیم‌ها</w:t>
+          <w:instrText>Toc185417488 \h</w:instrText>
         </w:r>
-      </w:hyperlink>
-      <w:r>
-        <w:rPr>
-          <w:rFonts w:cs="B Nazanin"/>
-          <w:rtl/>
-          <w:lang w:bidi="fa-IR"/>
-        </w:rPr>
-        <w:tab/>
-      </w:r>
-      <w:fldSimple w:instr="PAGEREF _TocCustom16 \h">
         <w:r>
           <w:rPr>
             <w:rFonts w:cs="B Nazanin"/>
+            <w:noProof/>
+            <w:webHidden/>
             <w:rtl/>
-            <w:lang w:bidi="fa-IR"/>
           </w:rPr>
-          <w:t/>
+          <w:instrText xml:space="preserve"> </w:instrText>
         </w:r>
-      </w:fldSimple>
-    </w:p>
-    <w:p>
-      <w:pPr>
-        <w:pStyle w:val="TOC1"/>
-      </w:pPr>
-      <w:hyperlink w:anchor="_TocCustom17" w:history="1">
         <w:r>
           <w:rPr>
             <w:rFonts w:cs="B Nazanin"/>
+            <w:noProof/>
+            <w:webHidden/>
             <w:rtl/>
-            <w:lang w:bidi="fa-IR"/>
           </w:rPr>
-          <w:t>4-دید سناریوها</w:t>
         </w:r>
-      </w:hyperlink>
-      <w:r>
-        <w:rPr>
-          <w:rFonts w:cs="B Nazanin"/>
-          <w:rtl/>
-          <w:lang w:bidi="fa-IR"/>
-        </w:rPr>
-        <w:tab/>
-      </w:r>
-      <w:fldSimple w:instr="PAGEREF _TocCustom17 \h">
         <w:r>
           <w:rPr>
             <w:rFonts w:cs="B Nazanin"/>
+            <w:noProof/>
+            <w:webHidden/>
             <w:rtl/>
-            <w:lang w:bidi="fa-IR"/>
           </w:rPr>
-          <w:t/>
+          <w:fldChar w:fldCharType="separate"/>
         </w:r>
-      </w:fldSimple>
-    </w:p>
-    <w:p>
-      <w:pPr>
-        <w:pStyle w:val="TOC2"/>
-      </w:pPr>
-      <w:hyperlink w:anchor="_TocCustom18" w:history="1">
         <w:r>
           <w:rPr>
             <w:rFonts w:cs="B Nazanin"/>
+            <w:noProof/>
+            <w:webHidden/>
             <w:rtl/>
-            <w:lang w:bidi="fa-IR"/>
           </w:rPr>
-          <w:t>4-1-عینیت‌بخشی موارد کاربری</w:t>
+          <w:t>6</w:t>
         </w:r>
-      </w:hyperlink>
-      <w:r>
-        <w:rPr>
-          <w:rFonts w:cs="B Nazanin"/>
-          <w:rtl/>
-          <w:lang w:bidi="fa-IR"/>
-        </w:rPr>
-        <w:tab/>
-      </w:r>
-      <w:fldSimple w:instr="PAGEREF _TocCustom18 \h">
         <w:r>
           <w:rPr>
             <w:rFonts w:cs="B Nazanin"/>
+            <w:noProof/>
+            <w:webHidden/>
             <w:rtl/>
-            <w:lang w:bidi="fa-IR"/>
           </w:rPr>
-          <w:t/>
+          <w:fldChar w:fldCharType="end"/>
         </w:r>
-      </w:fldSimple>
+      </w:hyperlink>
     </w:p>
-    <w:p>
+    <w:p ns2:paraId="79CCC7D2" ns2:textId="77777777">
       <w:pPr>
         <w:pStyle w:val="TOC2"/>
+        <w:rPr>
+          <w:rFonts w:asciiTheme="minorHAnsi" w:eastAsiaTheme="minorEastAsia" w:hAnsiTheme="minorHAnsi"/>
+          <w:sz w:val="22"/>
+          <w:szCs w:val="22"/>
+          <w:rtl/>
+          <w:lang w:bidi="ar-SA"/>
+        </w:rPr>
       </w:pPr>
-      <w:hyperlink w:anchor="_TocCustom19" w:history="1">
+      <w:hyperlink w:anchor="_Toc185417489" w:history="1">
+        <w:r>
+          <w:rPr>
+            <w:rStyle w:val="Hyperlink"/>
+            <w:rtl/>
+          </w:rPr>
+          <w:t>4-1-ع</w:t>
+        </w:r>
+        <w:r>
+          <w:rPr>
+            <w:rStyle w:val="Hyperlink"/>
+            <w:rFonts w:hint="cs"/>
+            <w:rtl/>
+          </w:rPr>
+          <w:t>ی</w:t>
+        </w:r>
+        <w:r>
+          <w:rPr>
+            <w:rStyle w:val="Hyperlink"/>
+            <w:rFonts w:hint="eastAsia"/>
+            <w:rtl/>
+          </w:rPr>
+          <w:t>ن</w:t>
+        </w:r>
+        <w:r>
+          <w:rPr>
+            <w:rStyle w:val="Hyperlink"/>
+            <w:rFonts w:hint="cs"/>
+            <w:rtl/>
+          </w:rPr>
+          <w:t>ی</w:t>
+        </w:r>
+        <w:r>
+          <w:rPr>
+            <w:rStyle w:val="Hyperlink"/>
+            <w:rFonts w:hint="eastAsia"/>
+            <w:rtl/>
+          </w:rPr>
+          <w:t>ت</w:t>
+        </w:r>
+        <w:r>
+          <w:rPr>
+            <w:rStyle w:val="Hyperlink"/>
+            <w:rFonts w:hint="cs"/>
+            <w:rtl/>
+          </w:rPr>
+          <w:t>‌</w:t>
+        </w:r>
+        <w:r>
+          <w:rPr>
+            <w:rStyle w:val="Hyperlink"/>
+            <w:rtl/>
+          </w:rPr>
+          <w:t>بخش</w:t>
+        </w:r>
+        <w:r>
+          <w:rPr>
+            <w:rStyle w:val="Hyperlink"/>
+            <w:rFonts w:hint="cs"/>
+            <w:rtl/>
+          </w:rPr>
+          <w:t>ی</w:t>
+        </w:r>
+        <w:r>
+          <w:rPr>
+            <w:rStyle w:val="Hyperlink"/>
+            <w:rtl/>
+          </w:rPr>
+          <w:t xml:space="preserve"> موارد کاربر</w:t>
+        </w:r>
+        <w:r>
+          <w:rPr>
+            <w:rStyle w:val="Hyperlink"/>
+            <w:rFonts w:hint="cs"/>
+            <w:rtl/>
+          </w:rPr>
+          <w:t>ی</w:t>
+        </w:r>
+        <w:r>
+          <w:rPr>
+            <w:webHidden/>
+            <w:rtl/>
+          </w:rPr>
+          <w:tab/>
+        </w:r>
+        <w:r>
+          <w:rPr>
+            <w:webHidden/>
+            <w:rtl/>
+          </w:rPr>
+          <w:fldChar w:fldCharType="begin"/>
+        </w:r>
+        <w:r>
+          <w:rPr>
+            <w:webHidden/>
+            <w:rtl/>
+          </w:rPr>
+          <w:instrText xml:space="preserve"> </w:instrText>
+        </w:r>
+        <w:r>
+          <w:rPr>
+            <w:webHidden/>
+          </w:rPr>
+          <w:instrText>PAGEREF</w:instrText>
+        </w:r>
+        <w:r>
+          <w:rPr>
+            <w:webHidden/>
+            <w:rtl/>
+          </w:rPr>
+          <w:instrText xml:space="preserve"> _</w:instrText>
+        </w:r>
+        <w:r>
+          <w:rPr>
+            <w:webHidden/>
+          </w:rPr>
+          <w:instrText>Toc185417489 \h</w:instrText>
+        </w:r>
+        <w:r>
+          <w:rPr>
+            <w:webHidden/>
+            <w:rtl/>
+          </w:rPr>
+          <w:instrText xml:space="preserve"> </w:instrText>
+        </w:r>
+        <w:r>
+          <w:rPr>
+            <w:webHidden/>
+            <w:rtl/>
+          </w:rPr>
+        </w:r>
+        <w:r>
+          <w:rPr>
+            <w:webHidden/>
+            <w:rtl/>
+          </w:rPr>
+          <w:fldChar w:fldCharType="separate"/>
+        </w:r>
+        <w:r>
+          <w:rPr>
+            <w:webHidden/>
+            <w:rtl/>
+          </w:rPr>
+          <w:t>6</w:t>
+        </w:r>
+        <w:r>
+          <w:rPr>
+            <w:webHidden/>
+            <w:rtl/>
+          </w:rPr>
+          <w:fldChar w:fldCharType="end"/>
+        </w:r>
+      </w:hyperlink>
+    </w:p>
+    <w:p ns2:paraId="401AB029" ns2:textId="77777777">
+      <w:pPr>
+        <w:pStyle w:val="TOC1"/>
+        <w:rPr>
+          <w:rFonts w:asciiTheme="minorHAnsi" w:eastAsiaTheme="minorEastAsia" w:hAnsiTheme="minorHAnsi" w:cs="B Nazanin"/>
+          <w:b w:val="0"/>
+          <w:bCs w:val="0"/>
+          <w:noProof/>
+          <w:sz w:val="22"/>
+          <w:szCs w:val="22"/>
+          <w:rtl/>
+          <w:lang w:bidi="ar-SA"/>
+        </w:rPr>
+      </w:pPr>
+      <w:hyperlink w:anchor="_Toc185417490" w:history="1">
+        <w:r>
+          <w:rPr>
+            <w:rStyle w:val="Hyperlink"/>
+            <w:rFonts w:cs="B Nazanin"/>
+            <w:noProof/>
+            <w:rtl/>
+          </w:rPr>
+          <w:t>5-</w:t>
+        </w:r>
+        <w:r>
+          <w:rPr>
+            <w:rFonts w:asciiTheme="minorHAnsi" w:eastAsiaTheme="minorEastAsia" w:hAnsiTheme="minorHAnsi" w:cs="B Nazanin"/>
+            <w:b w:val="0"/>
+            <w:bCs w:val="0"/>
+            <w:noProof/>
+            <w:sz w:val="22"/>
+            <w:szCs w:val="22"/>
+            <w:rtl/>
+            <w:lang w:bidi="ar-SA"/>
+          </w:rPr>
+          <w:tab/>
+        </w:r>
+        <w:r>
+          <w:rPr>
+            <w:rStyle w:val="Hyperlink"/>
+            <w:rFonts w:cs="B Nazanin"/>
+            <w:noProof/>
+            <w:rtl/>
+          </w:rPr>
+          <w:t>د</w:t>
+        </w:r>
+        <w:r>
+          <w:rPr>
+            <w:rStyle w:val="Hyperlink"/>
+            <w:rFonts w:cs="B Nazanin" w:hint="cs"/>
+            <w:noProof/>
+            <w:rtl/>
+          </w:rPr>
+          <w:t>ی</w:t>
+        </w:r>
+        <w:r>
+          <w:rPr>
+            <w:rStyle w:val="Hyperlink"/>
+            <w:rFonts w:cs="B Nazanin" w:hint="eastAsia"/>
+            <w:noProof/>
+            <w:rtl/>
+          </w:rPr>
+          <w:t>د</w:t>
+        </w:r>
+        <w:r>
+          <w:rPr>
+            <w:rStyle w:val="Hyperlink"/>
+            <w:rFonts w:cs="B Nazanin"/>
+            <w:noProof/>
+            <w:rtl/>
+          </w:rPr>
+          <w:t xml:space="preserve"> منطق</w:t>
+        </w:r>
+        <w:r>
+          <w:rPr>
+            <w:rStyle w:val="Hyperlink"/>
+            <w:rFonts w:cs="B Nazanin" w:hint="cs"/>
+            <w:noProof/>
+            <w:rtl/>
+          </w:rPr>
+          <w:t>ی</w:t>
+        </w:r>
         <w:r>
           <w:rPr>
             <w:rFonts w:cs="B Nazanin"/>
+            <w:noProof/>
+            <w:webHidden/>
             <w:rtl/>
-            <w:lang w:bidi="fa-IR"/>
           </w:rPr>
-          <w:t>4-2-حداقل اجزای مشخصات سناریو</w:t>
+          <w:tab/>
         </w:r>
-      </w:hyperlink>
-      <w:r>
-        <w:rPr>
-          <w:rFonts w:cs="B Nazanin"/>
-          <w:rtl/>
-          <w:lang w:bidi="fa-IR"/>
-        </w:rPr>
-        <w:tab/>
-      </w:r>
-      <w:fldSimple w:instr="PAGEREF _TocCustom19 \h">
         <w:r>
           <w:rPr>
             <w:rFonts w:cs="B Nazanin"/>
+            <w:noProof/>
+            <w:webHidden/>
             <w:rtl/>
-            <w:lang w:bidi="fa-IR"/>
           </w:rPr>
-          <w:t/>
+          <w:fldChar w:fldCharType="begin"/>
         </w:r>
-      </w:fldSimple>
-    </w:p>
-    <w:p>
-      <w:pPr>
-        <w:pStyle w:val="TOC2"/>
-      </w:pPr>
-      <w:hyperlink w:anchor="_TocCustom20" w:history="1">
         <w:r>
           <w:rPr>
             <w:rFonts w:cs="B Nazanin"/>
+            <w:noProof/>
+            <w:webHidden/>
             <w:rtl/>
-            <w:lang w:bidi="fa-IR"/>
           </w:rPr>
-          <w:t>4-3-موردکاربری نمونه ۱: UC-01 جست‌وجوی خدمات سفر</w:t>
+          <w:instrText xml:space="preserve"> </w:instrText>
         </w:r>
-      </w:hyperlink>
-      <w:r>
-        <w:rPr>
-          <w:rFonts w:cs="B Nazanin"/>
-          <w:rtl/>
-          <w:lang w:bidi="fa-IR"/>
-        </w:rPr>
-        <w:tab/>
-      </w:r>
-      <w:fldSimple w:instr="PAGEREF _TocCustom20 \h">
         <w:r>
           <w:rPr>
             <w:rFonts w:cs="B Nazanin"/>
-            <w:rtl/>
-            <w:lang w:bidi="fa-IR"/>
+            <w:noProof/>
+            <w:webHidden/>
           </w:rPr>
-          <w:t/>
+          <w:instrText>PAGEREF</w:instrText>
         </w:r>
-      </w:fldSimple>
-    </w:p>
-    <w:p>
-      <w:pPr>
-        <w:pStyle w:val="TOC2"/>
-      </w:pPr>
-      <w:hyperlink w:anchor="_TocCustom21" w:history="1">
         <w:r>
           <w:rPr>
             <w:rFonts w:cs="B Nazanin"/>
+            <w:noProof/>
+            <w:webHidden/>
             <w:rtl/>
-            <w:lang w:bidi="fa-IR"/>
           </w:rPr>
-          <w:t>4-4-موردکاربری نمونه ۲: UC-02 خرید بلیت</w:t>
+          <w:instrText xml:space="preserve"> _</w:instrText>
         </w:r>
-      </w:hyperlink>
-      <w:r>
-        <w:rPr>
-          <w:rFonts w:cs="B Nazanin"/>
-          <w:rtl/>
-          <w:lang w:bidi="fa-IR"/>
-        </w:rPr>
-        <w:tab/>
-      </w:r>
-      <w:fldSimple w:instr="PAGEREF _TocCustom21 \h">
         <w:r>
           <w:rPr>
             <w:rFonts w:cs="B Nazanin"/>
-            <w:rtl/>
-            <w:lang w:bidi="fa-IR"/>
+            <w:noProof/>
+            <w:webHidden/>
           </w:rPr>
-          <w:t/>
+          <w:instrText>Toc185417490 \h</w:instrText>
         </w:r>
-      </w:fldSimple>
-    </w:p>
-    <w:p>
-      <w:pPr>
-        <w:pStyle w:val="TOC1"/>
-      </w:pPr>
-      <w:hyperlink w:anchor="_TocCustom22" w:history="1">
         <w:r>
           <w:rPr>
             <w:rFonts w:cs="B Nazanin"/>
+            <w:noProof/>
+            <w:webHidden/>
             <w:rtl/>
-            <w:lang w:bidi="fa-IR"/>
           </w:rPr>
-          <w:t>5-دید منطقی</w:t>
+          <w:instrText xml:space="preserve"> </w:instrText>
         </w:r>
-      </w:hyperlink>
-      <w:r>
-        <w:rPr>
-          <w:rFonts w:cs="B Nazanin"/>
-          <w:rtl/>
-          <w:lang w:bidi="fa-IR"/>
-        </w:rPr>
-        <w:tab/>
-      </w:r>
-      <w:fldSimple w:instr="PAGEREF _TocCustom22 \h">
         <w:r>
           <w:rPr>
             <w:rFonts w:cs="B Nazanin"/>
+            <w:noProof/>
+            <w:webHidden/>
             <w:rtl/>
-            <w:lang w:bidi="fa-IR"/>
           </w:rPr>
-          <w:t/>
         </w:r>
-      </w:fldSimple>
-    </w:p>
-    <w:p>
-      <w:pPr>
-        <w:pStyle w:val="TOC2"/>
-      </w:pPr>
-      <w:hyperlink w:anchor="_TocCustom23" w:history="1">
         <w:r>
           <w:rPr>
             <w:rFonts w:cs="B Nazanin"/>
+            <w:noProof/>
+            <w:webHidden/>
             <w:rtl/>
-            <w:lang w:bidi="fa-IR"/>
           </w:rPr>
-          <w:t>5-1-مدل لایه‌ای</w:t>
+          <w:fldChar w:fldCharType="separate"/>
         </w:r>
-      </w:hyperlink>
-      <w:r>
-        <w:rPr>
-          <w:rFonts w:cs="B Nazanin"/>
-          <w:rtl/>
-          <w:lang w:bidi="fa-IR"/>
-        </w:rPr>
-        <w:tab/>
-      </w:r>
-      <w:fldSimple w:instr="PAGEREF _TocCustom23 \h">
         <w:r>
           <w:rPr>
             <w:rFonts w:cs="B Nazanin"/>
+            <w:noProof/>
+            <w:webHidden/>
             <w:rtl/>
-            <w:lang w:bidi="fa-IR"/>
           </w:rPr>
-          <w:t/>
+          <w:t>7</w:t>
         </w:r>
-      </w:fldSimple>
-    </w:p>
-    <w:p>
-      <w:pPr>
-        <w:pStyle w:val="TOC2"/>
-      </w:pPr>
-      <w:hyperlink w:anchor="_TocCustom24" w:history="1">
         <w:r>
           <w:rPr>
             <w:rFonts w:cs="B Nazanin"/>
+            <w:noProof/>
+            <w:webHidden/>
             <w:rtl/>
-            <w:lang w:bidi="fa-IR"/>
           </w:rPr>
-          <w:t>5-2-دامنه‌های مرزبندی‌شده</w:t>
+          <w:fldChar w:fldCharType="end"/>
         </w:r>
       </w:hyperlink>
-      <w:r>
-        <w:rPr>
-          <w:rFonts w:cs="B Nazanin"/>
-          <w:rtl/>
-          <w:lang w:bidi="fa-IR"/>
-        </w:rPr>
-        <w:tab/>
-      </w:r>
-      <w:fldSimple w:instr="PAGEREF _TocCustom24 \h">
+    </w:p>
+    <w:p ns2:paraId="5AE4EBE3" ns2:textId="77777777">
+      <w:pPr>
+        <w:pStyle w:val="TOC1"/>
+        <w:rPr>
+          <w:rFonts w:asciiTheme="minorHAnsi" w:eastAsiaTheme="minorEastAsia" w:hAnsiTheme="minorHAnsi" w:cs="B Nazanin"/>
+          <w:b w:val="0"/>
+          <w:bCs w:val="0"/>
+          <w:noProof/>
+          <w:sz w:val="22"/>
+          <w:szCs w:val="22"/>
+          <w:rtl/>
+          <w:lang w:bidi="ar-SA"/>
+        </w:rPr>
+      </w:pPr>
+      <w:hyperlink w:anchor="_Toc185417491" w:history="1">
+        <w:r>
+          <w:rPr>
+            <w:rStyle w:val="Hyperlink"/>
+            <w:rFonts w:cs="B Nazanin"/>
+            <w:noProof/>
+            <w:rtl/>
+          </w:rPr>
+          <w:t>6-</w:t>
+        </w:r>
+        <w:r>
+          <w:rPr>
+            <w:rFonts w:asciiTheme="minorHAnsi" w:eastAsiaTheme="minorEastAsia" w:hAnsiTheme="minorHAnsi" w:cs="B Nazanin"/>
+            <w:b w:val="0"/>
+            <w:bCs w:val="0"/>
+            <w:noProof/>
+            <w:sz w:val="22"/>
+            <w:szCs w:val="22"/>
+            <w:rtl/>
+            <w:lang w:bidi="ar-SA"/>
+          </w:rPr>
+          <w:tab/>
+        </w:r>
+        <w:r>
+          <w:rPr>
+            <w:rStyle w:val="Hyperlink"/>
+            <w:rFonts w:cs="B Nazanin"/>
+            <w:noProof/>
+            <w:rtl/>
+          </w:rPr>
+          <w:t>د</w:t>
+        </w:r>
+        <w:r>
+          <w:rPr>
+            <w:rStyle w:val="Hyperlink"/>
+            <w:rFonts w:cs="B Nazanin" w:hint="cs"/>
+            <w:noProof/>
+            <w:rtl/>
+          </w:rPr>
+          <w:t>ی</w:t>
+        </w:r>
+        <w:r>
+          <w:rPr>
+            <w:rStyle w:val="Hyperlink"/>
+            <w:rFonts w:cs="B Nazanin" w:hint="eastAsia"/>
+            <w:noProof/>
+            <w:rtl/>
+          </w:rPr>
+          <w:t>د</w:t>
+        </w:r>
+        <w:r>
+          <w:rPr>
+            <w:rStyle w:val="Hyperlink"/>
+            <w:rFonts w:cs="B Nazanin"/>
+            <w:noProof/>
+            <w:rtl/>
+          </w:rPr>
+          <w:t xml:space="preserve"> فرا</w:t>
+        </w:r>
+        <w:r>
+          <w:rPr>
+            <w:rStyle w:val="Hyperlink"/>
+            <w:rFonts w:cs="B Nazanin" w:hint="cs"/>
+            <w:noProof/>
+            <w:rtl/>
+          </w:rPr>
+          <w:t>ی</w:t>
+        </w:r>
+        <w:r>
+          <w:rPr>
+            <w:rStyle w:val="Hyperlink"/>
+            <w:rFonts w:cs="B Nazanin" w:hint="eastAsia"/>
+            <w:noProof/>
+            <w:rtl/>
+          </w:rPr>
+          <w:t>ند</w:t>
+        </w:r>
         <w:r>
           <w:rPr>
             <w:rFonts w:cs="B Nazanin"/>
+            <w:noProof/>
+            <w:webHidden/>
             <w:rtl/>
-            <w:lang w:bidi="fa-IR"/>
           </w:rPr>
-          <w:t/>
+          <w:tab/>
         </w:r>
-      </w:fldSimple>
-    </w:p>
-    <w:p>
-      <w:pPr>
-        <w:pStyle w:val="TOC2"/>
-      </w:pPr>
-      <w:hyperlink w:anchor="_TocCustom25" w:history="1">
         <w:r>
           <w:rPr>
             <w:rFonts w:cs="B Nazanin"/>
+            <w:noProof/>
+            <w:webHidden/>
             <w:rtl/>
-            <w:lang w:bidi="fa-IR"/>
           </w:rPr>
-          <w:t>5-3-CRC (تحلیل) - مشترک</w:t>
+          <w:fldChar w:fldCharType="begin"/>
         </w:r>
-      </w:hyperlink>
-      <w:r>
-        <w:rPr>
-          <w:rFonts w:cs="B Nazanin"/>
-          <w:rtl/>
-          <w:lang w:bidi="fa-IR"/>
-        </w:rPr>
-        <w:tab/>
-      </w:r>
-      <w:fldSimple w:instr="PAGEREF _TocCustom25 \h">
         <w:r>
           <w:rPr>
             <w:rFonts w:cs="B Nazanin"/>
+            <w:noProof/>
+            <w:webHidden/>
             <w:rtl/>
-            <w:lang w:bidi="fa-IR"/>
           </w:rPr>
-          <w:t/>
+          <w:instrText xml:space="preserve"> </w:instrText>
         </w:r>
-      </w:fldSimple>
-    </w:p>
-    <w:p>
-      <w:pPr>
-        <w:pStyle w:val="TOC2"/>
-      </w:pPr>
-      <w:hyperlink w:anchor="_TocCustom26" w:history="1">
         <w:r>
           <w:rPr>
             <w:rFonts w:cs="B Nazanin"/>
-            <w:rtl/>
-            <w:lang w:bidi="fa-IR"/>
+            <w:noProof/>
+            <w:webHidden/>
           </w:rPr>
-          <w:t>5-4-الگوهای طراحی کلیدی (نمونه)</w:t>
+          <w:instrText>PAGEREF</w:instrText>
         </w:r>
-      </w:hyperlink>
-      <w:r>
-        <w:rPr>
-          <w:rFonts w:cs="B Nazanin"/>
-          <w:rtl/>
-          <w:lang w:bidi="fa-IR"/>
-        </w:rPr>
-        <w:tab/>
-      </w:r>
-      <w:fldSimple w:instr="PAGEREF _TocCustom26 \h">
         <w:r>
           <w:rPr>
             <w:rFonts w:cs="B Nazanin"/>
+            <w:noProof/>
+            <w:webHidden/>
             <w:rtl/>
-            <w:lang w:bidi="fa-IR"/>
           </w:rPr>
-          <w:t/>
+          <w:instrText xml:space="preserve"> _</w:instrText>
         </w:r>
-      </w:fldSimple>
-    </w:p>
-    <w:p>
-      <w:pPr>
-        <w:pStyle w:val="TOC1"/>
-      </w:pPr>
-      <w:hyperlink w:anchor="_TocCustom27" w:history="1">
         <w:r>
           <w:rPr>
             <w:rFonts w:cs="B Nazanin"/>
-            <w:rtl/>
-            <w:lang w:bidi="fa-IR"/>
+            <w:noProof/>
+            <w:webHidden/>
           </w:rPr>
-          <w:t>6-دید فرایند</w:t>
+          <w:instrText>Toc185417491 \h</w:instrText>
         </w:r>
-      </w:hyperlink>
-      <w:r>
-        <w:rPr>
-          <w:rFonts w:cs="B Nazanin"/>
-          <w:rtl/>
-          <w:lang w:bidi="fa-IR"/>
-        </w:rPr>
-        <w:tab/>
-      </w:r>
-      <w:fldSimple w:instr="PAGEREF _TocCustom27 \h">
         <w:r>
           <w:rPr>
             <w:rFonts w:cs="B Nazanin"/>
+            <w:noProof/>
+            <w:webHidden/>
             <w:rtl/>
-            <w:lang w:bidi="fa-IR"/>
           </w:rPr>
-          <w:t/>
+          <w:instrText xml:space="preserve"> </w:instrText>
         </w:r>
-      </w:fldSimple>
-    </w:p>
-    <w:p>
-      <w:pPr>
-        <w:pStyle w:val="TOC2"/>
-      </w:pPr>
-      <w:hyperlink w:anchor="_TocCustom28" w:history="1">
         <w:r>
           <w:rPr>
             <w:rFonts w:cs="B Nazanin"/>
+            <w:noProof/>
+            <w:webHidden/>
             <w:rtl/>
-            <w:lang w:bidi="fa-IR"/>
           </w:rPr>
-          <w:t>6-1-همزمانی و زمان‌بندی</w:t>
         </w:r>
-      </w:hyperlink>
-      <w:r>
-        <w:rPr>
-          <w:rFonts w:cs="B Nazanin"/>
-          <w:rtl/>
-          <w:lang w:bidi="fa-IR"/>
-        </w:rPr>
-        <w:tab/>
-      </w:r>
-      <w:fldSimple w:instr="PAGEREF _TocCustom28 \h">
         <w:r>
           <w:rPr>
             <w:rFonts w:cs="B Nazanin"/>
+            <w:noProof/>
+            <w:webHidden/>
             <w:rtl/>
-            <w:lang w:bidi="fa-IR"/>
           </w:rPr>
-          <w:t/>
+          <w:fldChar w:fldCharType="separate"/>
         </w:r>
-      </w:fldSimple>
-    </w:p>
-    <w:p>
-      <w:pPr>
-        <w:pStyle w:val="TOC2"/>
-      </w:pPr>
-      <w:hyperlink w:anchor="_TocCustom29" w:history="1">
         <w:r>
           <w:rPr>
             <w:rFonts w:cs="B Nazanin"/>
+            <w:noProof/>
+            <w:webHidden/>
             <w:rtl/>
-            <w:lang w:bidi="fa-IR"/>
           </w:rPr>
-          <w:t>6-2-کارهای پس‌زمینه (اختیاری ولی پیشنهاد‌شده)</w:t>
+          <w:t>7</w:t>
         </w:r>
-      </w:hyperlink>
-      <w:r>
-        <w:rPr>
-          <w:rFonts w:cs="B Nazanin"/>
-          <w:rtl/>
-          <w:lang w:bidi="fa-IR"/>
-        </w:rPr>
-        <w:tab/>
-      </w:r>
-      <w:fldSimple w:instr="PAGEREF _TocCustom29 \h">
         <w:r>
           <w:rPr>
             <w:rFonts w:cs="B Nazanin"/>
+            <w:noProof/>
+            <w:webHidden/>
             <w:rtl/>
-            <w:lang w:bidi="fa-IR"/>
           </w:rPr>
-          <w:t/>
+          <w:fldChar w:fldCharType="end"/>
         </w:r>
-      </w:fldSimple>
+      </w:hyperlink>
     </w:p>
-    <w:p>
+    <w:p ns2:paraId="1B3A38E3" ns2:textId="77777777">
       <w:pPr>
-        <w:pStyle w:val="TOC2"/>
+        <w:pStyle w:val="TOC1"/>
+        <w:rPr>
+          <w:rFonts w:asciiTheme="minorHAnsi" w:eastAsiaTheme="minorEastAsia" w:hAnsiTheme="minorHAnsi" w:cs="B Nazanin"/>
+          <w:b w:val="0"/>
+          <w:bCs w:val="0"/>
+          <w:noProof/>
+          <w:sz w:val="22"/>
+          <w:szCs w:val="22"/>
+          <w:rtl/>
+          <w:lang w:bidi="ar-SA"/>
+        </w:rPr>
       </w:pPr>
-      <w:hyperlink w:anchor="_TocCustom30" w:history="1">
+      <w:hyperlink w:anchor="_Toc185417492" w:history="1">
+        <w:r>
+          <w:rPr>
+            <w:rStyle w:val="Hyperlink"/>
+            <w:rFonts w:cs="B Nazanin"/>
+            <w:noProof/>
+            <w:rtl/>
+          </w:rPr>
+          <w:t>7-</w:t>
+        </w:r>
+        <w:r>
+          <w:rPr>
+            <w:rFonts w:asciiTheme="minorHAnsi" w:eastAsiaTheme="minorEastAsia" w:hAnsiTheme="minorHAnsi" w:cs="B Nazanin"/>
+            <w:b w:val="0"/>
+            <w:bCs w:val="0"/>
+            <w:noProof/>
+            <w:sz w:val="22"/>
+            <w:szCs w:val="22"/>
+            <w:rtl/>
+            <w:lang w:bidi="ar-SA"/>
+          </w:rPr>
+          <w:tab/>
+        </w:r>
+        <w:r>
+          <w:rPr>
+            <w:rStyle w:val="Hyperlink"/>
+            <w:rFonts w:cs="B Nazanin"/>
+            <w:noProof/>
+            <w:rtl/>
+          </w:rPr>
+          <w:t>د</w:t>
+        </w:r>
+        <w:r>
+          <w:rPr>
+            <w:rStyle w:val="Hyperlink"/>
+            <w:rFonts w:cs="B Nazanin" w:hint="cs"/>
+            <w:noProof/>
+            <w:rtl/>
+          </w:rPr>
+          <w:t>ی</w:t>
+        </w:r>
+        <w:r>
+          <w:rPr>
+            <w:rStyle w:val="Hyperlink"/>
+            <w:rFonts w:cs="B Nazanin" w:hint="eastAsia"/>
+            <w:noProof/>
+            <w:rtl/>
+          </w:rPr>
+          <w:t>د</w:t>
+        </w:r>
+        <w:r>
+          <w:rPr>
+            <w:rStyle w:val="Hyperlink"/>
+            <w:rFonts w:cs="B Nazanin"/>
+            <w:noProof/>
+            <w:rtl/>
+          </w:rPr>
+          <w:t xml:space="preserve"> ف</w:t>
+        </w:r>
+        <w:r>
+          <w:rPr>
+            <w:rStyle w:val="Hyperlink"/>
+            <w:rFonts w:cs="B Nazanin" w:hint="cs"/>
+            <w:noProof/>
+            <w:rtl/>
+          </w:rPr>
+          <w:t>ی</w:t>
+        </w:r>
+        <w:r>
+          <w:rPr>
+            <w:rStyle w:val="Hyperlink"/>
+            <w:rFonts w:cs="B Nazanin" w:hint="eastAsia"/>
+            <w:noProof/>
+            <w:rtl/>
+          </w:rPr>
+          <w:t>ز</w:t>
+        </w:r>
+        <w:r>
+          <w:rPr>
+            <w:rStyle w:val="Hyperlink"/>
+            <w:rFonts w:cs="B Nazanin" w:hint="cs"/>
+            <w:noProof/>
+            <w:rtl/>
+          </w:rPr>
+          <w:t>ی</w:t>
+        </w:r>
+        <w:r>
+          <w:rPr>
+            <w:rStyle w:val="Hyperlink"/>
+            <w:rFonts w:cs="B Nazanin" w:hint="eastAsia"/>
+            <w:noProof/>
+            <w:rtl/>
+          </w:rPr>
+          <w:t>ک</w:t>
+        </w:r>
+        <w:r>
+          <w:rPr>
+            <w:rStyle w:val="Hyperlink"/>
+            <w:rFonts w:cs="B Nazanin" w:hint="cs"/>
+            <w:noProof/>
+            <w:rtl/>
+          </w:rPr>
+          <w:t>ی</w:t>
+        </w:r>
+        <w:r>
+          <w:rPr>
+            <w:rStyle w:val="Hyperlink"/>
+            <w:rFonts w:cs="B Nazanin"/>
+            <w:noProof/>
+            <w:rtl/>
+          </w:rPr>
+          <w:t xml:space="preserve"> (استقرار)</w:t>
+        </w:r>
         <w:r>
           <w:rPr>
             <w:rFonts w:cs="B Nazanin"/>
+            <w:noProof/>
+            <w:webHidden/>
             <w:rtl/>
-            <w:lang w:bidi="fa-IR"/>
           </w:rPr>
-          <w:t>6-3-یکتایی عملیات و سازگاری</w:t>
+          <w:tab/>
         </w:r>
-      </w:hyperlink>
-      <w:r>
-        <w:rPr>
-          <w:rFonts w:cs="B Nazanin"/>
-          <w:rtl/>
-          <w:lang w:bidi="fa-IR"/>
-        </w:rPr>
-        <w:tab/>
-      </w:r>
-      <w:fldSimple w:instr="PAGEREF _TocCustom30 \h">
         <w:r>
           <w:rPr>
             <w:rFonts w:cs="B Nazanin"/>
+            <w:noProof/>
+            <w:webHidden/>
             <w:rtl/>
-            <w:lang w:bidi="fa-IR"/>
           </w:rPr>
-          <w:t/>
+          <w:fldChar w:fldCharType="begin"/>
         </w:r>
-      </w:fldSimple>
-    </w:p>
-    <w:p>
-      <w:pPr>
-        <w:pStyle w:val="TOC1"/>
-      </w:pPr>
-      <w:hyperlink w:anchor="_TocCustom31" w:history="1">
         <w:r>
           <w:rPr>
             <w:rFonts w:cs="B Nazanin"/>
+            <w:noProof/>
+            <w:webHidden/>
             <w:rtl/>
-            <w:lang w:bidi="fa-IR"/>
           </w:rPr>
-          <w:t>7-دید فیزیکی (استقرار)</w:t>
+          <w:instrText xml:space="preserve"> </w:instrText>
         </w:r>
-      </w:hyperlink>
-      <w:r>
-        <w:rPr>
-          <w:rFonts w:cs="B Nazanin"/>
-          <w:rtl/>
-          <w:lang w:bidi="fa-IR"/>
-        </w:rPr>
-        <w:tab/>
-      </w:r>
-      <w:fldSimple w:instr="PAGEREF _TocCustom31 \h">
         <w:r>
           <w:rPr>
             <w:rFonts w:cs="B Nazanin"/>
-            <w:rtl/>
-            <w:lang w:bidi="fa-IR"/>
+            <w:noProof/>
+            <w:webHidden/>
           </w:rPr>
-          <w:t/>
+          <w:instrText>PAGEREF</w:instrText>
         </w:r>
-      </w:fldSimple>
-    </w:p>
-    <w:p>
-      <w:pPr>
-        <w:pStyle w:val="TOC1"/>
-      </w:pPr>
-      <w:hyperlink w:anchor="_TocCustom32" w:history="1">
         <w:r>
           <w:rPr>
             <w:rFonts w:cs="B Nazanin"/>
+            <w:noProof/>
+            <w:webHidden/>
             <w:rtl/>
-            <w:lang w:bidi="fa-IR"/>
           </w:rPr>
-          <w:t>8-دید توسعه و پیاده‌سازی</w:t>
+          <w:instrText xml:space="preserve"> _</w:instrText>
         </w:r>
-      </w:hyperlink>
-      <w:r>
-        <w:rPr>
-          <w:rFonts w:cs="B Nazanin"/>
-          <w:rtl/>
-          <w:lang w:bidi="fa-IR"/>
-        </w:rPr>
-        <w:tab/>
-      </w:r>
-      <w:fldSimple w:instr="PAGEREF _TocCustom32 \h">
         <w:r>
           <w:rPr>
             <w:rFonts w:cs="B Nazanin"/>
-            <w:rtl/>
-            <w:lang w:bidi="fa-IR"/>
+            <w:noProof/>
+            <w:webHidden/>
           </w:rPr>
-          <w:t/>
+          <w:instrText>Toc185417492 \h</w:instrText>
         </w:r>
-      </w:fldSimple>
-    </w:p>
-    <w:p>
-      <w:pPr>
-        <w:pStyle w:val="TOC2"/>
-      </w:pPr>
-      <w:hyperlink w:anchor="_TocCustom33" w:history="1">
         <w:r>
           <w:rPr>
             <w:rFonts w:cs="B Nazanin"/>
+            <w:noProof/>
+            <w:webHidden/>
             <w:rtl/>
-            <w:lang w:bidi="fa-IR"/>
           </w:rPr>
-          <w:t>8-1-ساختار ماژول‌ها</w:t>
+          <w:instrText xml:space="preserve"> </w:instrText>
         </w:r>
-      </w:hyperlink>
-      <w:r>
-        <w:rPr>
-          <w:rFonts w:cs="B Nazanin"/>
-          <w:rtl/>
-          <w:lang w:bidi="fa-IR"/>
-        </w:rPr>
-        <w:tab/>
-      </w:r>
-      <w:fldSimple w:instr="PAGEREF _TocCustom33 \h">
         <w:r>
           <w:rPr>
             <w:rFonts w:cs="B Nazanin"/>
+            <w:noProof/>
+            <w:webHidden/>
             <w:rtl/>
-            <w:lang w:bidi="fa-IR"/>
           </w:rPr>
-          <w:t/>
         </w:r>
-      </w:fldSimple>
-    </w:p>
-    <w:p>
-      <w:pPr>
-        <w:pStyle w:val="TOC2"/>
-      </w:pPr>
-      <w:hyperlink w:anchor="_TocCustom34" w:history="1">
         <w:r>
           <w:rPr>
             <w:rFonts w:cs="B Nazanin"/>
+            <w:noProof/>
+            <w:webHidden/>
             <w:rtl/>
-            <w:lang w:bidi="fa-IR"/>
           </w:rPr>
-          <w:t>8-2-قراردادهای API (نمونه)</w:t>
+          <w:fldChar w:fldCharType="separate"/>
         </w:r>
-      </w:hyperlink>
-      <w:r>
-        <w:rPr>
-          <w:rFonts w:cs="B Nazanin"/>
-          <w:rtl/>
-          <w:lang w:bidi="fa-IR"/>
-        </w:rPr>
-        <w:tab/>
-      </w:r>
-      <w:fldSimple w:instr="PAGEREF _TocCustom34 \h">
         <w:r>
           <w:rPr>
             <w:rFonts w:cs="B Nazanin"/>
+            <w:noProof/>
+            <w:webHidden/>
             <w:rtl/>
-            <w:lang w:bidi="fa-IR"/>
           </w:rPr>
-          <w:t/>
+          <w:t>7</w:t>
         </w:r>
-      </w:fldSimple>
-    </w:p>
-    <w:p>
-      <w:pPr>
-        <w:pStyle w:val="TOC1"/>
-      </w:pPr>
-      <w:hyperlink w:anchor="_TocCustom35" w:history="1">
         <w:r>
           <w:rPr>
             <w:rFonts w:cs="B Nazanin"/>
+            <w:noProof/>
+            <w:webHidden/>
             <w:rtl/>
-            <w:lang w:bidi="fa-IR"/>
           </w:rPr>
-          <w:t>9-بهره‌برداری و عملیات</w:t>
+          <w:fldChar w:fldCharType="end"/>
         </w:r>
       </w:hyperlink>
-      <w:r>
-        <w:rPr>
-          <w:rFonts w:cs="B Nazanin"/>
-          <w:rtl/>
-          <w:lang w:bidi="fa-IR"/>
-        </w:rPr>
-        <w:tab/>
-      </w:r>
-      <w:fldSimple w:instr="PAGEREF _TocCustom35 \h">
+    </w:p>
+    <w:p ns2:paraId="23A512A4" ns2:textId="77777777">
+      <w:pPr>
+        <w:pStyle w:val="TOC1"/>
+        <w:rPr>
+          <w:rFonts w:asciiTheme="minorHAnsi" w:eastAsiaTheme="minorEastAsia" w:hAnsiTheme="minorHAnsi" w:cs="B Nazanin"/>
+          <w:b w:val="0"/>
+          <w:bCs w:val="0"/>
+          <w:noProof/>
+          <w:sz w:val="22"/>
+          <w:szCs w:val="22"/>
+          <w:rtl/>
+          <w:lang w:bidi="ar-SA"/>
+        </w:rPr>
+      </w:pPr>
+      <w:hyperlink w:anchor="_Toc185417493" w:history="1">
+        <w:r>
+          <w:rPr>
+            <w:rStyle w:val="Hyperlink"/>
+            <w:rFonts w:cs="B Nazanin"/>
+            <w:noProof/>
+            <w:rtl/>
+          </w:rPr>
+          <w:t>8-</w:t>
+        </w:r>
+        <w:r>
+          <w:rPr>
+            <w:rFonts w:asciiTheme="minorHAnsi" w:eastAsiaTheme="minorEastAsia" w:hAnsiTheme="minorHAnsi" w:cs="B Nazanin"/>
+            <w:b w:val="0"/>
+            <w:bCs w:val="0"/>
+            <w:noProof/>
+            <w:sz w:val="22"/>
+            <w:szCs w:val="22"/>
+            <w:rtl/>
+            <w:lang w:bidi="ar-SA"/>
+          </w:rPr>
+          <w:tab/>
+        </w:r>
+        <w:r>
+          <w:rPr>
+            <w:rStyle w:val="Hyperlink"/>
+            <w:rFonts w:cs="B Nazanin"/>
+            <w:noProof/>
+            <w:rtl/>
+          </w:rPr>
+          <w:t>د</w:t>
+        </w:r>
+        <w:r>
+          <w:rPr>
+            <w:rStyle w:val="Hyperlink"/>
+            <w:rFonts w:cs="B Nazanin" w:hint="cs"/>
+            <w:noProof/>
+            <w:rtl/>
+          </w:rPr>
+          <w:t>ی</w:t>
+        </w:r>
+        <w:r>
+          <w:rPr>
+            <w:rStyle w:val="Hyperlink"/>
+            <w:rFonts w:cs="B Nazanin" w:hint="eastAsia"/>
+            <w:noProof/>
+            <w:rtl/>
+          </w:rPr>
+          <w:t>د</w:t>
+        </w:r>
+        <w:r>
+          <w:rPr>
+            <w:rStyle w:val="Hyperlink"/>
+            <w:rFonts w:cs="B Nazanin"/>
+            <w:noProof/>
+            <w:rtl/>
+          </w:rPr>
+          <w:t xml:space="preserve"> توسعه</w:t>
+        </w:r>
         <w:r>
           <w:rPr>
             <w:rFonts w:cs="B Nazanin"/>
+            <w:noProof/>
+            <w:webHidden/>
             <w:rtl/>
-            <w:lang w:bidi="fa-IR"/>
           </w:rPr>
-          <w:t/>
+          <w:tab/>
         </w:r>
-      </w:fldSimple>
-    </w:p>
-    <w:p>
-      <w:pPr>
-        <w:pStyle w:val="TOC2"/>
-      </w:pPr>
-      <w:hyperlink w:anchor="_TocCustom36" w:history="1">
         <w:r>
           <w:rPr>
             <w:rFonts w:cs="B Nazanin"/>
+            <w:noProof/>
+            <w:webHidden/>
             <w:rtl/>
-            <w:lang w:bidi="fa-IR"/>
           </w:rPr>
-          <w:t>9-1-پایش و هشداردهی</w:t>
+          <w:fldChar w:fldCharType="begin"/>
         </w:r>
-      </w:hyperlink>
-      <w:r>
-        <w:rPr>
-          <w:rFonts w:cs="B Nazanin"/>
-          <w:rtl/>
-          <w:lang w:bidi="fa-IR"/>
-        </w:rPr>
-        <w:tab/>
-      </w:r>
-      <w:fldSimple w:instr="PAGEREF _TocCustom36 \h">
         <w:r>
           <w:rPr>
             <w:rFonts w:cs="B Nazanin"/>
+            <w:noProof/>
+            <w:webHidden/>
             <w:rtl/>
-            <w:lang w:bidi="fa-IR"/>
           </w:rPr>
-          <w:t/>
+          <w:instrText xml:space="preserve"> </w:instrText>
         </w:r>
-      </w:fldSimple>
-    </w:p>
-    <w:p>
-      <w:pPr>
-        <w:pStyle w:val="TOC2"/>
-      </w:pPr>
-      <w:hyperlink w:anchor="_TocCustom37" w:history="1">
         <w:r>
           <w:rPr>
             <w:rFonts w:cs="B Nazanin"/>
-            <w:rtl/>
-            <w:lang w:bidi="fa-IR"/>
+            <w:noProof/>
+            <w:webHidden/>
           </w:rPr>
-          <w:t>9-2-پشتیبان‌گیری و بازیابی</w:t>
+          <w:instrText>PAGEREF</w:instrText>
         </w:r>
-      </w:hyperlink>
-      <w:r>
-        <w:rPr>
-          <w:rFonts w:cs="B Nazanin"/>
-          <w:rtl/>
-          <w:lang w:bidi="fa-IR"/>
-        </w:rPr>
-        <w:tab/>
-      </w:r>
-      <w:fldSimple w:instr="PAGEREF _TocCustom37 \h">
         <w:r>
           <w:rPr>
             <w:rFonts w:cs="B Nazanin"/>
+            <w:noProof/>
+            <w:webHidden/>
             <w:rtl/>
-            <w:lang w:bidi="fa-IR"/>
           </w:rPr>
-          <w:t/>
+          <w:instrText xml:space="preserve"> _</w:instrText>
         </w:r>
-      </w:fldSimple>
-    </w:p>
-    <w:p>
-      <w:pPr>
-        <w:pStyle w:val="TOC2"/>
-      </w:pPr>
-      <w:hyperlink w:anchor="_TocCustom38" w:history="1">
         <w:r>
           <w:rPr>
             <w:rFonts w:cs="B Nazanin"/>
-            <w:rtl/>
-            <w:lang w:bidi="fa-IR"/>
+            <w:noProof/>
+            <w:webHidden/>
           </w:rPr>
-          <w:t>9-3-مدیریت رخداد و پیگیری</w:t>
+          <w:instrText>Toc185417493 \h</w:instrText>
         </w:r>
-      </w:hyperlink>
-      <w:r>
-        <w:rPr>
-          <w:rFonts w:cs="B Nazanin"/>
-          <w:rtl/>
-          <w:lang w:bidi="fa-IR"/>
-        </w:rPr>
-        <w:tab/>
-      </w:r>
-      <w:fldSimple w:instr="PAGEREF _TocCustom38 \h">
         <w:r>
           <w:rPr>
             <w:rFonts w:cs="B Nazanin"/>
+            <w:noProof/>
+            <w:webHidden/>
             <w:rtl/>
-            <w:lang w:bidi="fa-IR"/>
           </w:rPr>
-          <w:t/>
+          <w:instrText xml:space="preserve"> </w:instrText>
         </w:r>
-      </w:fldSimple>
-    </w:p>
-    <w:p>
-      <w:pPr>
-        <w:pStyle w:val="TOC1"/>
-      </w:pPr>
-      <w:hyperlink w:anchor="_TocCustom39" w:history="1">
         <w:r>
           <w:rPr>
             <w:rFonts w:cs="B Nazanin"/>
+            <w:noProof/>
+            <w:webHidden/>
             <w:rtl/>
-            <w:lang w:bidi="fa-IR"/>
           </w:rPr>
-          <w:t>10-دید داده (اختیاری)</w:t>
         </w:r>
-      </w:hyperlink>
-      <w:r>
-        <w:rPr>
-          <w:rFonts w:cs="B Nazanin"/>
-          <w:rtl/>
-          <w:lang w:bidi="fa-IR"/>
-        </w:rPr>
-        <w:tab/>
-      </w:r>
-      <w:fldSimple w:instr="PAGEREF _TocCustom39 \h">
         <w:r>
           <w:rPr>
             <w:rFonts w:cs="B Nazanin"/>
+            <w:noProof/>
+            <w:webHidden/>
             <w:rtl/>
-            <w:lang w:bidi="fa-IR"/>
           </w:rPr>
-          <w:t/>
+          <w:fldChar w:fldCharType="separate"/>
         </w:r>
-      </w:fldSimple>
-    </w:p>
-    <w:p>
-      <w:pPr>
-        <w:pStyle w:val="TOC2"/>
-      </w:pPr>
-      <w:hyperlink w:anchor="_TocCustom40" w:history="1">
         <w:r>
           <w:rPr>
             <w:rFonts w:cs="B Nazanin"/>
+            <w:noProof/>
+            <w:webHidden/>
             <w:rtl/>
-            <w:lang w:bidi="fa-IR"/>
           </w:rPr>
-          <w:t>10-1-سیاست‌های داده</w:t>
+          <w:t>7</w:t>
         </w:r>
-      </w:hyperlink>
-      <w:r>
-        <w:rPr>
-          <w:rFonts w:cs="B Nazanin"/>
-          <w:rtl/>
-          <w:lang w:bidi="fa-IR"/>
-        </w:rPr>
-        <w:tab/>
-      </w:r>
-      <w:fldSimple w:instr="PAGEREF _TocCustom40 \h">
         <w:r>
           <w:rPr>
             <w:rFonts w:cs="B Nazanin"/>
+            <w:noProof/>
+            <w:webHidden/>
             <w:rtl/>
-            <w:lang w:bidi="fa-IR"/>
           </w:rPr>
-          <w:t/>
+          <w:fldChar w:fldCharType="end"/>
         </w:r>
-      </w:fldSimple>
+      </w:hyperlink>
     </w:p>
-    <w:p>
+    <w:p ns2:paraId="0EC8DD92" ns2:textId="77777777">
       <w:pPr>
         <w:pStyle w:val="TOC1"/>
+        <w:rPr>
+          <w:rFonts w:asciiTheme="minorHAnsi" w:eastAsiaTheme="minorEastAsia" w:hAnsiTheme="minorHAnsi" w:cs="B Nazanin"/>
+          <w:b w:val="0"/>
+          <w:bCs w:val="0"/>
+          <w:noProof/>
+          <w:sz w:val="22"/>
+          <w:szCs w:val="22"/>
+          <w:rtl/>
+          <w:lang w:bidi="ar-SA"/>
+        </w:rPr>
       </w:pPr>
-      <w:hyperlink w:anchor="_TocCustom41" w:history="1">
+      <w:hyperlink w:anchor="_Toc185417494" w:history="1">
+        <w:r>
+          <w:rPr>
+            <w:rStyle w:val="Hyperlink"/>
+            <w:rFonts w:cs="B Nazanin"/>
+            <w:noProof/>
+            <w:rtl/>
+          </w:rPr>
+          <w:t>9-</w:t>
+        </w:r>
+        <w:r>
+          <w:rPr>
+            <w:rFonts w:asciiTheme="minorHAnsi" w:eastAsiaTheme="minorEastAsia" w:hAnsiTheme="minorHAnsi" w:cs="B Nazanin"/>
+            <w:b w:val="0"/>
+            <w:bCs w:val="0"/>
+            <w:noProof/>
+            <w:sz w:val="22"/>
+            <w:szCs w:val="22"/>
+            <w:rtl/>
+            <w:lang w:bidi="ar-SA"/>
+          </w:rPr>
+          <w:tab/>
+        </w:r>
+        <w:r>
+          <w:rPr>
+            <w:rStyle w:val="Hyperlink"/>
+            <w:rFonts w:cs="B Nazanin"/>
+            <w:noProof/>
+            <w:rtl/>
+          </w:rPr>
+          <w:t>د</w:t>
+        </w:r>
+        <w:r>
+          <w:rPr>
+            <w:rStyle w:val="Hyperlink"/>
+            <w:rFonts w:cs="B Nazanin" w:hint="cs"/>
+            <w:noProof/>
+            <w:rtl/>
+          </w:rPr>
+          <w:t>ی</w:t>
+        </w:r>
+        <w:r>
+          <w:rPr>
+            <w:rStyle w:val="Hyperlink"/>
+            <w:rFonts w:cs="B Nazanin" w:hint="eastAsia"/>
+            <w:noProof/>
+            <w:rtl/>
+          </w:rPr>
+          <w:t>د</w:t>
+        </w:r>
+        <w:r>
+          <w:rPr>
+            <w:rStyle w:val="Hyperlink"/>
+            <w:rFonts w:cs="B Nazanin"/>
+            <w:noProof/>
+            <w:rtl/>
+          </w:rPr>
+          <w:t xml:space="preserve"> داده (اخت</w:t>
+        </w:r>
+        <w:r>
+          <w:rPr>
+            <w:rStyle w:val="Hyperlink"/>
+            <w:rFonts w:cs="B Nazanin" w:hint="cs"/>
+            <w:noProof/>
+            <w:rtl/>
+          </w:rPr>
+          <w:t>ی</w:t>
+        </w:r>
+        <w:r>
+          <w:rPr>
+            <w:rStyle w:val="Hyperlink"/>
+            <w:rFonts w:cs="B Nazanin" w:hint="eastAsia"/>
+            <w:noProof/>
+            <w:rtl/>
+          </w:rPr>
+          <w:t>ار</w:t>
+        </w:r>
+        <w:r>
+          <w:rPr>
+            <w:rStyle w:val="Hyperlink"/>
+            <w:rFonts w:cs="B Nazanin" w:hint="cs"/>
+            <w:noProof/>
+            <w:rtl/>
+          </w:rPr>
+          <w:t>ی</w:t>
+        </w:r>
+        <w:r>
+          <w:rPr>
+            <w:rStyle w:val="Hyperlink"/>
+            <w:rFonts w:cs="B Nazanin"/>
+            <w:noProof/>
+            <w:rtl/>
+          </w:rPr>
+          <w:t>)</w:t>
+        </w:r>
         <w:r>
           <w:rPr>
             <w:rFonts w:cs="B Nazanin"/>
+            <w:noProof/>
+            <w:webHidden/>
             <w:rtl/>
-            <w:lang w:bidi="fa-IR"/>
           </w:rPr>
-          <w:t>11-کارایی</w:t>
+          <w:tab/>
         </w:r>
-      </w:hyperlink>
-      <w:r>
-        <w:rPr>
-          <w:rFonts w:cs="B Nazanin"/>
-          <w:rtl/>
-          <w:lang w:bidi="fa-IR"/>
-        </w:rPr>
-        <w:tab/>
-      </w:r>
-      <w:fldSimple w:instr="PAGEREF _TocCustom41 \h">
         <w:r>
           <w:rPr>
             <w:rFonts w:cs="B Nazanin"/>
+            <w:noProof/>
+            <w:webHidden/>
             <w:rtl/>
-            <w:lang w:bidi="fa-IR"/>
           </w:rPr>
-          <w:t/>
+          <w:fldChar w:fldCharType="begin"/>
         </w:r>
-      </w:fldSimple>
-    </w:p>
-    <w:p>
-      <w:pPr>
-        <w:pStyle w:val="TOC2"/>
-      </w:pPr>
-      <w:hyperlink w:anchor="_TocCustom42" w:history="1">
         <w:r>
           <w:rPr>
             <w:rFonts w:cs="B Nazanin"/>
+            <w:noProof/>
+            <w:webHidden/>
             <w:rtl/>
-            <w:lang w:bidi="fa-IR"/>
           </w:rPr>
-          <w:t>11-1-راهکارهای کارایی</w:t>
+          <w:instrText xml:space="preserve"> </w:instrText>
         </w:r>
-      </w:hyperlink>
-      <w:r>
-        <w:rPr>
-          <w:rFonts w:cs="B Nazanin"/>
-          <w:rtl/>
-          <w:lang w:bidi="fa-IR"/>
-        </w:rPr>
-        <w:tab/>
-      </w:r>
-      <w:fldSimple w:instr="PAGEREF _TocCustom42 \h">
         <w:r>
           <w:rPr>
             <w:rFonts w:cs="B Nazanin"/>
-            <w:rtl/>
-            <w:lang w:bidi="fa-IR"/>
+            <w:noProof/>
+            <w:webHidden/>
           </w:rPr>
-          <w:t/>
+          <w:instrText>PAGEREF</w:instrText>
         </w:r>
-      </w:fldSimple>
-    </w:p>
-    <w:p>
-      <w:pPr>
-        <w:pStyle w:val="TOC2"/>
-      </w:pPr>
-      <w:hyperlink w:anchor="_TocCustom43" w:history="1">
         <w:r>
           <w:rPr>
             <w:rFonts w:cs="B Nazanin"/>
+            <w:noProof/>
+            <w:webHidden/>
             <w:rtl/>
-            <w:lang w:bidi="fa-IR"/>
           </w:rPr>
-          <w:t>11-2-روش سنجش کارایی</w:t>
+          <w:instrText xml:space="preserve"> _</w:instrText>
         </w:r>
-      </w:hyperlink>
-      <w:r>
-        <w:rPr>
-          <w:rFonts w:cs="B Nazanin"/>
-          <w:rtl/>
-          <w:lang w:bidi="fa-IR"/>
-        </w:rPr>
-        <w:tab/>
-      </w:r>
-      <w:fldSimple w:instr="PAGEREF _TocCustom43 \h">
         <w:r>
           <w:rPr>
             <w:rFonts w:cs="B Nazanin"/>
-            <w:rtl/>
-            <w:lang w:bidi="fa-IR"/>
+            <w:noProof/>
+            <w:webHidden/>
           </w:rPr>
-          <w:t/>
+          <w:instrText>Toc185417494 \h</w:instrText>
         </w:r>
-      </w:fldSimple>
-    </w:p>
-    <w:p>
-      <w:pPr>
-        <w:pStyle w:val="TOC2"/>
-      </w:pPr>
-      <w:hyperlink w:anchor="_TocCustom44" w:history="1">
         <w:r>
           <w:rPr>
             <w:rFonts w:cs="B Nazanin"/>
+            <w:noProof/>
+            <w:webHidden/>
             <w:rtl/>
-            <w:lang w:bidi="fa-IR"/>
           </w:rPr>
-          <w:t>11-3-تنظیمات پیشنهادی (اجرایی)</w:t>
+          <w:instrText xml:space="preserve"> </w:instrText>
         </w:r>
-      </w:hyperlink>
-      <w:r>
-        <w:rPr>
-          <w:rFonts w:cs="B Nazanin"/>
-          <w:rtl/>
-          <w:lang w:bidi="fa-IR"/>
-        </w:rPr>
-        <w:tab/>
-      </w:r>
-      <w:fldSimple w:instr="PAGEREF _TocCustom44 \h">
         <w:r>
           <w:rPr>
             <w:rFonts w:cs="B Nazanin"/>
+            <w:noProof/>
+            <w:webHidden/>
             <w:rtl/>
-            <w:lang w:bidi="fa-IR"/>
           </w:rPr>
-          <w:t/>
         </w:r>
-      </w:fldSimple>
-    </w:p>
-    <w:p>
-      <w:pPr>
-        <w:pStyle w:val="TOC2"/>
-      </w:pPr>
-      <w:hyperlink w:anchor="_TocCustom45" w:history="1">
         <w:r>
           <w:rPr>
             <w:rFonts w:cs="B Nazanin"/>
+            <w:noProof/>
+            <w:webHidden/>
             <w:rtl/>
-            <w:lang w:bidi="fa-IR"/>
           </w:rPr>
-          <w:t>11-4-نقاط گلوگاه و کنترل</w:t>
+          <w:fldChar w:fldCharType="separate"/>
         </w:r>
-      </w:hyperlink>
-      <w:r>
-        <w:rPr>
-          <w:rFonts w:cs="B Nazanin"/>
-          <w:rtl/>
-          <w:lang w:bidi="fa-IR"/>
-        </w:rPr>
-        <w:tab/>
-      </w:r>
-      <w:fldSimple w:instr="PAGEREF _TocCustom45 \h">
         <w:r>
           <w:rPr>
             <w:rFonts w:cs="B Nazanin"/>
+            <w:noProof/>
+            <w:webHidden/>
             <w:rtl/>
-            <w:lang w:bidi="fa-IR"/>
           </w:rPr>
-          <w:t/>
+          <w:t>8</w:t>
         </w:r>
-      </w:fldSimple>
-    </w:p>
-    <w:p>
-      <w:pPr>
-        <w:pStyle w:val="TOC1"/>
-      </w:pPr>
-      <w:hyperlink w:anchor="_TocCustom46" w:history="1">
         <w:r>
           <w:rPr>
             <w:rFonts w:cs="B Nazanin"/>
+            <w:noProof/>
+            <w:webHidden/>
             <w:rtl/>
-            <w:lang w:bidi="fa-IR"/>
           </w:rPr>
-          <w:t>12-کیفیت</w:t>
+          <w:fldChar w:fldCharType="end"/>
         </w:r>
       </w:hyperlink>
-      <w:r>
-        <w:rPr>
-          <w:rFonts w:cs="B Nazanin"/>
-          <w:rtl/>
-          <w:lang w:bidi="fa-IR"/>
-        </w:rPr>
-        <w:tab/>
-      </w:r>
-      <w:fldSimple w:instr="PAGEREF _TocCustom46 \h">
+    </w:p>
+    <w:p ns2:paraId="4AE8E229" ns2:textId="77777777">
+      <w:pPr>
+        <w:pStyle w:val="TOC1"/>
+        <w:rPr>
+          <w:rFonts w:asciiTheme="minorHAnsi" w:eastAsiaTheme="minorEastAsia" w:hAnsiTheme="minorHAnsi" w:cs="B Nazanin"/>
+          <w:b w:val="0"/>
+          <w:bCs w:val="0"/>
+          <w:noProof/>
+          <w:sz w:val="22"/>
+          <w:szCs w:val="22"/>
+          <w:rtl/>
+          <w:lang w:bidi="ar-SA"/>
+        </w:rPr>
+      </w:pPr>
+      <w:hyperlink w:anchor="_Toc185417495" w:history="1">
+        <w:r>
+          <w:rPr>
+            <w:rStyle w:val="Hyperlink"/>
+            <w:rFonts w:cs="B Nazanin"/>
+            <w:noProof/>
+            <w:rtl/>
+          </w:rPr>
+          <w:t>10-کارا</w:t>
+        </w:r>
+        <w:r>
+          <w:rPr>
+            <w:rStyle w:val="Hyperlink"/>
+            <w:rFonts w:cs="B Nazanin" w:hint="cs"/>
+            <w:noProof/>
+            <w:rtl/>
+          </w:rPr>
+          <w:t>یی</w:t>
+        </w:r>
         <w:r>
           <w:rPr>
             <w:rFonts w:cs="B Nazanin"/>
+            <w:noProof/>
+            <w:webHidden/>
             <w:rtl/>
-            <w:lang w:bidi="fa-IR"/>
           </w:rPr>
-          <w:t/>
+          <w:tab/>
         </w:r>
-      </w:fldSimple>
-    </w:p>
-    <w:p>
-      <w:pPr>
-        <w:pStyle w:val="TOC2"/>
-      </w:pPr>
-      <w:hyperlink w:anchor="_TocCustom47" w:history="1">
         <w:r>
           <w:rPr>
             <w:rFonts w:cs="B Nazanin"/>
+            <w:noProof/>
+            <w:webHidden/>
             <w:rtl/>
-            <w:lang w:bidi="fa-IR"/>
           </w:rPr>
-          <w:t>12-1-امنیت</w:t>
+          <w:fldChar w:fldCharType="begin"/>
         </w:r>
-      </w:hyperlink>
-      <w:r>
-        <w:rPr>
-          <w:rFonts w:cs="B Nazanin"/>
-          <w:rtl/>
-          <w:lang w:bidi="fa-IR"/>
-        </w:rPr>
-        <w:tab/>
-      </w:r>
-      <w:fldSimple w:instr="PAGEREF _TocCustom47 \h">
         <w:r>
           <w:rPr>
             <w:rFonts w:cs="B Nazanin"/>
+            <w:noProof/>
+            <w:webHidden/>
             <w:rtl/>
-            <w:lang w:bidi="fa-IR"/>
           </w:rPr>
-          <w:t/>
+          <w:instrText xml:space="preserve"> </w:instrText>
         </w:r>
-      </w:fldSimple>
-    </w:p>
-    <w:p>
-      <w:pPr>
-        <w:pStyle w:val="TOC3"/>
-      </w:pPr>
-      <w:hyperlink w:anchor="_TocCustom48" w:history="1">
         <w:r>
           <w:rPr>
             <w:rFonts w:cs="B Nazanin"/>
-            <w:rtl/>
-            <w:lang w:bidi="fa-IR"/>
+            <w:noProof/>
+            <w:webHidden/>
           </w:rPr>
-          <w:t>12-1-1-دارایی‌های حساس و تهدیدهای اصلی</w:t>
+          <w:instrText>PAGEREF</w:instrText>
         </w:r>
-      </w:hyperlink>
-      <w:r>
-        <w:rPr>
-          <w:rFonts w:cs="B Nazanin"/>
-          <w:rtl/>
-          <w:lang w:bidi="fa-IR"/>
-        </w:rPr>
-        <w:tab/>
-      </w:r>
-      <w:fldSimple w:instr="PAGEREF _TocCustom48 \h">
         <w:r>
           <w:rPr>
             <w:rFonts w:cs="B Nazanin"/>
+            <w:noProof/>
+            <w:webHidden/>
             <w:rtl/>
-            <w:lang w:bidi="fa-IR"/>
           </w:rPr>
-          <w:t/>
+          <w:instrText xml:space="preserve"> _</w:instrText>
         </w:r>
-      </w:fldSimple>
-    </w:p>
-    <w:p>
-      <w:pPr>
-        <w:pStyle w:val="TOC2"/>
-      </w:pPr>
-      <w:hyperlink w:anchor="_TocCustom49" w:history="1">
         <w:r>
           <w:rPr>
             <w:rFonts w:cs="B Nazanin"/>
-            <w:rtl/>
-            <w:lang w:bidi="fa-IR"/>
+            <w:noProof/>
+            <w:webHidden/>
           </w:rPr>
-          <w:t>12-2-هدف سطح خدمت (SLO) و توافق سطح خدمت (SLA)</w:t>
+          <w:instrText>Toc185417495 \h</w:instrText>
         </w:r>
-      </w:hyperlink>
-      <w:r>
-        <w:rPr>
-          <w:rFonts w:cs="B Nazanin"/>
-          <w:rtl/>
-          <w:lang w:bidi="fa-IR"/>
-        </w:rPr>
-        <w:tab/>
-      </w:r>
-      <w:fldSimple w:instr="PAGEREF _TocCustom49 \h">
         <w:r>
           <w:rPr>
             <w:rFonts w:cs="B Nazanin"/>
+            <w:noProof/>
+            <w:webHidden/>
             <w:rtl/>
-            <w:lang w:bidi="fa-IR"/>
           </w:rPr>
-          <w:t/>
+          <w:instrText xml:space="preserve"> </w:instrText>
         </w:r>
-      </w:fldSimple>
-    </w:p>
-    <w:p>
-      <w:pPr>
-        <w:pStyle w:val="TOC2"/>
-      </w:pPr>
-      <w:hyperlink w:anchor="_TocCustom50" w:history="1">
         <w:r>
           <w:rPr>
             <w:rFonts w:cs="B Nazanin"/>
+            <w:noProof/>
+            <w:webHidden/>
             <w:rtl/>
-            <w:lang w:bidi="fa-IR"/>
           </w:rPr>
-          <w:t>12-3-قابلیت نگهداری و توسعه‌پذیری</w:t>
         </w:r>
-      </w:hyperlink>
-      <w:r>
-        <w:rPr>
-          <w:rFonts w:cs="B Nazanin"/>
-          <w:rtl/>
-          <w:lang w:bidi="fa-IR"/>
-        </w:rPr>
-        <w:tab/>
-      </w:r>
-      <w:fldSimple w:instr="PAGEREF _TocCustom50 \h">
         <w:r>
           <w:rPr>
             <w:rFonts w:cs="B Nazanin"/>
+            <w:noProof/>
+            <w:webHidden/>
             <w:rtl/>
-            <w:lang w:bidi="fa-IR"/>
           </w:rPr>
-          <w:t/>
+          <w:fldChar w:fldCharType="separate"/>
         </w:r>
-      </w:fldSimple>
-    </w:p>
-    <w:p>
-      <w:pPr>
-        <w:pStyle w:val="TOC2"/>
-      </w:pPr>
-      <w:hyperlink w:anchor="_TocCustom51" w:history="1">
         <w:r>
           <w:rPr>
             <w:rFonts w:cs="B Nazanin"/>
+            <w:noProof/>
+            <w:webHidden/>
             <w:rtl/>
-            <w:lang w:bidi="fa-IR"/>
           </w:rPr>
-          <w:t>12-4-مشاهده‌پذیری</w:t>
+          <w:t>8</w:t>
         </w:r>
-      </w:hyperlink>
-      <w:r>
-        <w:rPr>
-          <w:rFonts w:cs="B Nazanin"/>
-          <w:rtl/>
-          <w:lang w:bidi="fa-IR"/>
-        </w:rPr>
-        <w:tab/>
-      </w:r>
-      <w:fldSimple w:instr="PAGEREF _TocCustom51 \h">
         <w:r>
           <w:rPr>
             <w:rFonts w:cs="B Nazanin"/>
+            <w:noProof/>
+            <w:webHidden/>
             <w:rtl/>
-            <w:lang w:bidi="fa-IR"/>
           </w:rPr>
-          <w:t/>
+          <w:fldChar w:fldCharType="end"/>
         </w:r>
-      </w:fldSimple>
+      </w:hyperlink>
     </w:p>
-    <w:p>
+    <w:p ns2:paraId="63391A9B" ns2:textId="77777777">
       <w:pPr>
         <w:pStyle w:val="TOC1"/>
+        <w:rPr>
+          <w:rFonts w:asciiTheme="minorHAnsi" w:eastAsiaTheme="minorEastAsia" w:hAnsiTheme="minorHAnsi" w:cstheme="minorBidi"/>
+          <w:b w:val="0"/>
+          <w:bCs w:val="0"/>
+          <w:noProof/>
+          <w:sz w:val="22"/>
+          <w:szCs w:val="22"/>
+          <w:rtl/>
+          <w:lang w:bidi="ar-SA"/>
+        </w:rPr>
       </w:pPr>
-      <w:hyperlink w:anchor="_TocCustom52" w:history="1">
+      <w:hyperlink w:anchor="_Toc185417496" w:history="1">
+        <w:r>
+          <w:rPr>
+            <w:rStyle w:val="Hyperlink"/>
+            <w:rFonts w:cs="B Nazanin"/>
+            <w:noProof/>
+            <w:rtl/>
+          </w:rPr>
+          <w:t>11-ک</w:t>
+        </w:r>
+        <w:r>
+          <w:rPr>
+            <w:rStyle w:val="Hyperlink"/>
+            <w:rFonts w:cs="B Nazanin" w:hint="cs"/>
+            <w:noProof/>
+            <w:rtl/>
+          </w:rPr>
+          <w:t>ی</w:t>
+        </w:r>
+        <w:r>
+          <w:rPr>
+            <w:rStyle w:val="Hyperlink"/>
+            <w:rFonts w:cs="B Nazanin" w:hint="eastAsia"/>
+            <w:noProof/>
+            <w:rtl/>
+          </w:rPr>
+          <w:t>ف</w:t>
+        </w:r>
+        <w:r>
+          <w:rPr>
+            <w:rStyle w:val="Hyperlink"/>
+            <w:rFonts w:cs="B Nazanin" w:hint="cs"/>
+            <w:noProof/>
+            <w:rtl/>
+          </w:rPr>
+          <w:t>ی</w:t>
+        </w:r>
+        <w:r>
+          <w:rPr>
+            <w:rStyle w:val="Hyperlink"/>
+            <w:rFonts w:cs="B Nazanin" w:hint="eastAsia"/>
+            <w:noProof/>
+            <w:rtl/>
+          </w:rPr>
+          <w:t>ت</w:t>
+        </w:r>
         <w:r>
           <w:rPr>
             <w:rFonts w:cs="B Nazanin"/>
+            <w:noProof/>
+            <w:webHidden/>
             <w:rtl/>
-            <w:lang w:bidi="fa-IR"/>
           </w:rPr>
-          <w:t>13-پیوست - چک‌لیست تحویل</w:t>
+          <w:tab/>
         </w:r>
-      </w:hyperlink>
-      <w:r>
-        <w:rPr>
-          <w:rFonts w:cs="B Nazanin"/>
-          <w:rtl/>
-          <w:lang w:bidi="fa-IR"/>
-        </w:rPr>
-        <w:tab/>
-      </w:r>
-      <w:fldSimple w:instr="PAGEREF _TocCustom52 \h">
         <w:r>
           <w:rPr>
             <w:rFonts w:cs="B Nazanin"/>
+            <w:noProof/>
+            <w:webHidden/>
             <w:rtl/>
-            <w:lang w:bidi="fa-IR"/>
           </w:rPr>
-          <w:t/>
+          <w:fldChar w:fldCharType="begin"/>
         </w:r>
-      </w:fldSimple>
-    </w:p>
-    <w:p ns2:paraId="766C72CF" ns2:textId="77777777">
-      <w:pPr>
-        <w:rPr>
-          <w:rFonts w:cs="B Nazanin"/>
-          <w:sz w:val="28"/>
-          <w:szCs w:val="28"/>
-          <w:rtl/>
-        </w:rPr>
-      </w:pPr>
+        <w:r>
+          <w:rPr>
+            <w:rFonts w:cs="B Nazanin"/>
+            <w:noProof/>
+            <w:webHidden/>
+            <w:rtl/>
+          </w:rPr>
+          <w:instrText xml:space="preserve"> </w:instrText>
+        </w:r>
+        <w:r>
+          <w:rPr>
+            <w:rFonts w:cs="B Nazanin"/>
+            <w:noProof/>
+            <w:webHidden/>
+          </w:rPr>
+          <w:instrText>PAGEREF</w:instrText>
+        </w:r>
+        <w:r>
+          <w:rPr>
+            <w:rFonts w:cs="B Nazanin"/>
+            <w:noProof/>
+            <w:webHidden/>
+            <w:rtl/>
+          </w:rPr>
+          <w:instrText xml:space="preserve"> _</w:instrText>
+        </w:r>
+        <w:r>
+          <w:rPr>
+            <w:rFonts w:cs="B Nazanin"/>
+            <w:noProof/>
+            <w:webHidden/>
+          </w:rPr>
+          <w:instrText>Toc185417496 \h</w:instrText>
+        </w:r>
+        <w:r>
+          <w:rPr>
+            <w:rFonts w:cs="B Nazanin"/>
+            <w:noProof/>
+            <w:webHidden/>
+            <w:rtl/>
+          </w:rPr>
+          <w:instrText xml:space="preserve"> </w:instrText>
+        </w:r>
+        <w:r>
+          <w:rPr>
+            <w:rFonts w:cs="B Nazanin"/>
+            <w:noProof/>
+            <w:webHidden/>
+            <w:rtl/>
+          </w:rPr>
+        </w:r>
+        <w:r>
+          <w:rPr>
+            <w:rFonts w:cs="B Nazanin"/>
+            <w:noProof/>
+            <w:webHidden/>
+            <w:rtl/>
+          </w:rPr>
+          <w:fldChar w:fldCharType="separate"/>
+        </w:r>
+        <w:r>
+          <w:rPr>
+            <w:rFonts w:cs="B Nazanin"/>
+            <w:noProof/>
+            <w:webHidden/>
+            <w:rtl/>
+          </w:rPr>
+          <w:t>8</w:t>
+        </w:r>
+        <w:r>
+          <w:rPr>
+            <w:rFonts w:cs="B Nazanin"/>
+            <w:noProof/>
+            <w:webHidden/>
+            <w:rtl/>
+          </w:rPr>
+          <w:fldChar w:fldCharType="end"/>
+        </w:r>
+      </w:hyperlink>
     </w:p>
     <w:p ns2:paraId="20BE92BD" ns2:textId="77777777">
       <w:pPr>
@@ -3307,7 +3939,6 @@
       </w:r>
     </w:p>
     <w:p>
-      <w:bookmarkStart w:id="1000" w:name="_TocCustom1"/>
       <w:pPr>
         <w:pStyle w:val="Heading1"/>
         <w:spacing w:before="100" w:beforeAutospacing="1" w:after="100" w:afterAutospacing="1" w:line="360" w:lineRule="auto"/>
@@ -3326,10 +3957,8 @@
         </w:rPr>
         <w:t>کلیات سند</w:t>
       </w:r>
-      <w:bookmarkEnd w:id="1000"/>
     </w:p>
     <w:p>
-      <w:bookmarkStart w:id="1001" w:name="_TocCustom2"/>
       <w:pPr>
         <w:pStyle w:val="Heading2"/>
         <w:spacing w:before="100" w:beforeAutospacing="1" w:after="100" w:afterAutospacing="1" w:line="360" w:lineRule="auto"/>
@@ -3348,7 +3977,6 @@
         </w:rPr>
         <w:t>هدف</w:t>
       </w:r>
-      <w:bookmarkEnd w:id="1001"/>
     </w:p>
     <w:p>
       <w:pPr>
@@ -3366,11 +3994,10 @@
           <w:rtl/>
           <w:lang w:bidi="fa-IR"/>
         </w:rPr>
-        <w:t>سامانه مارکوپولو یک پلتفرم برخط برای جست‌وجو، خرید و مدیریت خدمات سفر و گردشگری است. این سند معماری سامانه را به‌صورت رسمی توصیف می‌کند و معیارهای لازم برای ارزیابی تصمیم‌های معماری را ارائه می‌دهد. در بخش‌های بعدی، مرزبندی اجزا، رابط‌ها و نحوه تعامل با سامانه‌های بیرونی توضیح داده می‌شود و تصمیم‌های کلیدی به‌همراه پیامدهای آن‌ها ثبت می‌گردد تا در توسعه، آزمون و نگهداشت به کار بیاید. معیارهای کلیدی ارزیابی معماری نیز مشخص شده است تا سنجش و پیگیری تصمیم‌ها امکان‌پذیر باشد.</w:t>
+        <w:t>سامانه مارکوپولو یک پلتفرم برخط برای جست‌وجو، خرید و مدیریت خدمات سفر و گردشگری است. این سند معماری سامانه را به‌صورت رسمی توصیف می‌کند و معیارهای لازم برای ارزیابی تصمیم‌های معماری را ارائه می‌دهد. در بخش‌های بعدی، مرزبندی اجزا، رابط‌ها و نحوه تعامل با سامانه‌های بیرونی توضیح داده می‌شود و تصمیم‌های کلیدی به‌همراه پیامدهای آن‌ها ثبت می‌گردد تا در توسعه، آزمون و نگهداشت به کار بیاید. معیارهای کلیدی ارزیابی معماری نیز مشخص شده است تا سنجش و پیگیری تصمیم‌ها امکان‌پذیر باشد. این سند جایگزین طراحی جزئیِ پیاده‌سازی یا مستندات رابط‌های بیرونیِ هر تأمین‌کننده نیست؛ تمرکز آن روی تصمیم‌های کلان، رفتار سناریوهای کلیدی و سنجه‌هایی است که معماری را قابل داوری می‌کند.</w:t>
       </w:r>
     </w:p>
     <w:p>
-      <w:bookmarkStart w:id="1002" w:name="_TocCustom3"/>
       <w:pPr>
         <w:pStyle w:val="Heading2"/>
         <w:spacing w:before="100" w:beforeAutospacing="1" w:after="100" w:afterAutospacing="1" w:line="360" w:lineRule="auto"/>
@@ -3389,7 +4016,6 @@
         </w:rPr>
         <w:t>مخاطبان و نحوه استفاده</w:t>
       </w:r>
-      <w:bookmarkEnd w:id="1002"/>
     </w:p>
     <w:p>
       <w:pPr>
@@ -3828,7 +4454,6 @@
       </w:tr>
     </w:tbl>
     <w:p>
-      <w:bookmarkStart w:id="1003" w:name="_TocCustom4"/>
       <w:pPr>
         <w:pStyle w:val="Heading2"/>
         <w:spacing w:before="100" w:beforeAutospacing="1" w:after="100" w:afterAutospacing="1" w:line="360" w:lineRule="auto"/>
@@ -3847,7 +4472,6 @@
         </w:rPr>
         <w:t>فرض‌ها و پیش‌فرض‌ها</w:t>
       </w:r>
-      <w:bookmarkEnd w:id="1003"/>
     </w:p>
     <w:p>
       <w:pPr>
@@ -3889,14 +4513,15 @@
         <w:tblLook w:val="04A0" w:firstRow="1" w:lastRow="0" w:firstColumn="1" w:lastColumn="0" w:noHBand="0" w:noVBand="1"/>
       </w:tblPr>
       <w:tblGrid>
-        <w:gridCol w:w="2843"/>
-        <w:gridCol w:w="2843"/>
-        <w:gridCol w:w="2844"/>
+        <w:gridCol w:w="2437"/>
+        <w:gridCol w:w="2437"/>
+        <w:gridCol w:w="1218"/>
+        <w:gridCol w:w="2438"/>
       </w:tblGrid>
       <w:tr>
         <w:tc>
           <w:tcPr>
-            <w:tcW w:w="2843" w:type="dxa"/>
+            <w:tcW w:w="2437" w:type="dxa"/>
             <w:vAlign w:val="center"/>
           </w:tcPr>
           <w:p>
@@ -3923,7 +4548,7 @@
         </w:tc>
         <w:tc>
           <w:tcPr>
-            <w:tcW w:w="2843" w:type="dxa"/>
+            <w:tcW w:w="2437" w:type="dxa"/>
             <w:vAlign w:val="center"/>
           </w:tcPr>
           <w:p>
@@ -3950,7 +4575,7 @@
         </w:tc>
         <w:tc>
           <w:tcPr>
-            <w:tcW w:w="2844" w:type="dxa"/>
+            <w:tcW w:w="1218" w:type="dxa"/>
             <w:vAlign w:val="center"/>
           </w:tcPr>
           <w:p>
@@ -3971,6 +4596,33 @@
                 <w:rtl/>
                 <w:lang w:bidi="fa-IR"/>
               </w:rPr>
+              <w:t>نشانه پایش</w:t>
+            </w:r>
+          </w:p>
+        </w:tc>
+        <w:tc>
+          <w:tcPr>
+            <w:tcW w:w="2438" w:type="dxa"/>
+            <w:vAlign w:val="center"/>
+          </w:tcPr>
+          <w:p>
+            <w:pPr>
+              <w:spacing w:before="100" w:beforeAutospacing="1" w:after="100" w:afterAutospacing="1" w:line="360" w:lineRule="auto"/>
+              <w:jc w:val="center"/>
+              <w:rPr>
+                <w:rFonts w:cs="B Nazanin"/>
+                <w:rtl/>
+                <w:lang w:bidi="fa-IR"/>
+              </w:rPr>
+            </w:pPr>
+            <w:r>
+              <w:rPr>
+                <w:rFonts w:cs="B Nazanin"/>
+                <w:b/>
+                <w:bCs/>
+                <w:rtl/>
+                <w:lang w:bidi="fa-IR"/>
+              </w:rPr>
               <w:t>اگر فرض نقض شود</w:t>
             </w:r>
           </w:p>
@@ -3979,7 +4631,7 @@
       <w:tr>
         <w:tc>
           <w:tcPr>
-            <w:tcW w:w="2843" w:type="dxa"/>
+            <w:tcW w:w="2437" w:type="dxa"/>
             <w:vAlign w:val="center"/>
           </w:tcPr>
           <w:p>
@@ -4004,7 +4656,7 @@
         </w:tc>
         <w:tc>
           <w:tcPr>
-            <w:tcW w:w="2843" w:type="dxa"/>
+            <w:tcW w:w="2437" w:type="dxa"/>
             <w:vAlign w:val="center"/>
           </w:tcPr>
           <w:p>
@@ -4029,7 +4681,32 @@
         </w:tc>
         <w:tc>
           <w:tcPr>
-            <w:tcW w:w="2844" w:type="dxa"/>
+            <w:tcW w:w="1218" w:type="dxa"/>
+            <w:vAlign w:val="center"/>
+          </w:tcPr>
+          <w:p>
+            <w:pPr>
+              <w:spacing w:before="100" w:beforeAutospacing="1" w:after="100" w:afterAutospacing="1" w:line="360" w:lineRule="auto"/>
+              <w:jc w:val="center"/>
+              <w:rPr>
+                <w:rFonts w:cs="B Nazanin"/>
+                <w:rtl/>
+                <w:lang w:bidi="fa-IR"/>
+              </w:rPr>
+            </w:pPr>
+            <w:r>
+              <w:rPr>
+                <w:rFonts w:cs="B Nazanin"/>
+                <w:rtl/>
+                <w:lang w:bidi="fa-IR"/>
+              </w:rPr>
+              <w:t>افزایش نرخ خطا یا زمان پاسخ به تفکیک تأمین‌کننده</w:t>
+            </w:r>
+          </w:p>
+        </w:tc>
+        <w:tc>
+          <w:tcPr>
+            <w:tcW w:w="2438" w:type="dxa"/>
             <w:vAlign w:val="center"/>
           </w:tcPr>
           <w:p>
@@ -4056,7 +4733,7 @@
       <w:tr>
         <w:tc>
           <w:tcPr>
-            <w:tcW w:w="2843" w:type="dxa"/>
+            <w:tcW w:w="2437" w:type="dxa"/>
             <w:vAlign w:val="center"/>
           </w:tcPr>
           <w:p>
@@ -4081,7 +4758,7 @@
         </w:tc>
         <w:tc>
           <w:tcPr>
-            <w:tcW w:w="2843" w:type="dxa"/>
+            <w:tcW w:w="2437" w:type="dxa"/>
             <w:vAlign w:val="center"/>
           </w:tcPr>
           <w:p>
@@ -4106,7 +4783,32 @@
         </w:tc>
         <w:tc>
           <w:tcPr>
-            <w:tcW w:w="2844" w:type="dxa"/>
+            <w:tcW w:w="1218" w:type="dxa"/>
+            <w:vAlign w:val="center"/>
+          </w:tcPr>
+          <w:p>
+            <w:pPr>
+              <w:spacing w:before="100" w:beforeAutospacing="1" w:after="100" w:afterAutospacing="1" w:line="360" w:lineRule="auto"/>
+              <w:jc w:val="center"/>
+              <w:rPr>
+                <w:rFonts w:cs="B Nazanin"/>
+                <w:rtl/>
+                <w:lang w:bidi="fa-IR"/>
+              </w:rPr>
+            </w:pPr>
+            <w:r>
+              <w:rPr>
+                <w:rFonts w:cs="B Nazanin"/>
+                <w:rtl/>
+                <w:lang w:bidi="fa-IR"/>
+              </w:rPr>
+              <w:t>افزایش شمار بازگشت‌های تکراری یا اختلاف وضعیت پرداخت</w:t>
+            </w:r>
+          </w:p>
+        </w:tc>
+        <w:tc>
+          <w:tcPr>
+            <w:tcW w:w="2438" w:type="dxa"/>
             <w:vAlign w:val="center"/>
           </w:tcPr>
           <w:p>
@@ -4133,7 +4835,7 @@
       <w:tr>
         <w:tc>
           <w:tcPr>
-            <w:tcW w:w="2843" w:type="dxa"/>
+            <w:tcW w:w="2437" w:type="dxa"/>
             <w:vAlign w:val="center"/>
           </w:tcPr>
           <w:p>
@@ -4158,7 +4860,7 @@
         </w:tc>
         <w:tc>
           <w:tcPr>
-            <w:tcW w:w="2843" w:type="dxa"/>
+            <w:tcW w:w="2437" w:type="dxa"/>
             <w:vAlign w:val="center"/>
           </w:tcPr>
           <w:p>
@@ -4183,7 +4885,32 @@
         </w:tc>
         <w:tc>
           <w:tcPr>
-            <w:tcW w:w="2844" w:type="dxa"/>
+            <w:tcW w:w="1218" w:type="dxa"/>
+            <w:vAlign w:val="center"/>
+          </w:tcPr>
+          <w:p>
+            <w:pPr>
+              <w:spacing w:before="100" w:beforeAutospacing="1" w:after="100" w:afterAutospacing="1" w:line="360" w:lineRule="auto"/>
+              <w:jc w:val="center"/>
+              <w:rPr>
+                <w:rFonts w:cs="B Nazanin"/>
+                <w:rtl/>
+                <w:lang w:bidi="fa-IR"/>
+              </w:rPr>
+            </w:pPr>
+            <w:r>
+              <w:rPr>
+                <w:rFonts w:cs="B Nazanin"/>
+                <w:rtl/>
+                <w:lang w:bidi="fa-IR"/>
+              </w:rPr>
+              <w:t>افزایش درخواست‌های غیرعادی یا خطاهای احراز هویت</w:t>
+            </w:r>
+          </w:p>
+        </w:tc>
+        <w:tc>
+          <w:tcPr>
+            <w:tcW w:w="2438" w:type="dxa"/>
             <w:vAlign w:val="center"/>
           </w:tcPr>
           <w:p>
@@ -4210,7 +4937,7 @@
       <w:tr>
         <w:tc>
           <w:tcPr>
-            <w:tcW w:w="2843" w:type="dxa"/>
+            <w:tcW w:w="2437" w:type="dxa"/>
             <w:vAlign w:val="center"/>
           </w:tcPr>
           <w:p>
@@ -4235,7 +4962,7 @@
         </w:tc>
         <w:tc>
           <w:tcPr>
-            <w:tcW w:w="2843" w:type="dxa"/>
+            <w:tcW w:w="2437" w:type="dxa"/>
             <w:vAlign w:val="center"/>
           </w:tcPr>
           <w:p>
@@ -4260,7 +4987,32 @@
         </w:tc>
         <w:tc>
           <w:tcPr>
-            <w:tcW w:w="2844" w:type="dxa"/>
+            <w:tcW w:w="1218" w:type="dxa"/>
+            <w:vAlign w:val="center"/>
+          </w:tcPr>
+          <w:p>
+            <w:pPr>
+              <w:spacing w:before="100" w:beforeAutospacing="1" w:after="100" w:afterAutospacing="1" w:line="360" w:lineRule="auto"/>
+              <w:jc w:val="center"/>
+              <w:rPr>
+                <w:rFonts w:cs="B Nazanin"/>
+                <w:rtl/>
+                <w:lang w:bidi="fa-IR"/>
+              </w:rPr>
+            </w:pPr>
+            <w:r>
+              <w:rPr>
+                <w:rFonts w:cs="B Nazanin"/>
+                <w:rtl/>
+                <w:lang w:bidi="fa-IR"/>
+              </w:rPr>
+              <w:t>افزایش نیاز به استقرار مستقل یا رشد تیم/بار</w:t>
+            </w:r>
+          </w:p>
+        </w:tc>
+        <w:tc>
+          <w:tcPr>
+            <w:tcW w:w="2438" w:type="dxa"/>
             <w:vAlign w:val="center"/>
           </w:tcPr>
           <w:p>
@@ -4286,7 +5038,6 @@
       </w:tr>
     </w:tbl>
     <w:p>
-      <w:bookmarkStart w:id="1004" w:name="_TocCustom5"/>
       <w:pPr>
         <w:pStyle w:val="Heading2"/>
         <w:spacing w:before="100" w:beforeAutospacing="1" w:after="100" w:afterAutospacing="1" w:line="360" w:lineRule="auto"/>
@@ -4305,7 +5056,6 @@
         </w:rPr>
         <w:t>محدوده</w:t>
       </w:r>
-      <w:bookmarkEnd w:id="1004"/>
     </w:p>
     <w:p>
       <w:pPr>
@@ -4346,7 +5096,6 @@
       </w:r>
     </w:p>
     <w:p>
-      <w:bookmarkStart w:id="1005" w:name="_TocCustom6"/>
       <w:pPr>
         <w:pStyle w:val="Heading2"/>
         <w:spacing w:before="100" w:beforeAutospacing="1" w:after="100" w:afterAutospacing="1" w:line="360" w:lineRule="auto"/>
@@ -4365,7 +5114,6 @@
         </w:rPr>
         <w:t>واژه‌نامه و تعاریف</w:t>
       </w:r>
-      <w:bookmarkEnd w:id="1005"/>
     </w:p>
     <w:tbl>
       <w:tblPr>
@@ -4755,6 +5503,214 @@
                 <w:lang w:bidi="fa-IR"/>
               </w:rPr>
               <w:t>شناسه‌ای برای پیگیری انتها به انتهای درخواست‌ها در لاگ‌ها و ابزارهای پایش (از لحظه ورود درخواست تا دریافت پاسخ از سرویس‌های بیرونی).</w:t>
+            </w:r>
+          </w:p>
+        </w:tc>
+      </w:tr>
+      <w:tr>
+        <w:tc>
+          <w:tcPr>
+            <w:tcW w:w="2132" w:type="dxa"/>
+            <w:vAlign w:val="center"/>
+          </w:tcPr>
+          <w:p>
+            <w:pPr>
+              <w:spacing w:before="100" w:beforeAutospacing="1" w:after="100" w:afterAutospacing="1" w:line="360" w:lineRule="auto"/>
+              <w:jc w:val="center"/>
+              <w:rPr>
+                <w:rFonts w:cs="B Nazanin"/>
+                <w:rtl/>
+                <w:lang w:bidi="fa-IR"/>
+              </w:rPr>
+            </w:pPr>
+            <w:r>
+              <w:rPr>
+                <w:rFonts w:cs="B Nazanin"/>
+                <w:rtl/>
+                <w:lang w:bidi="fa-IR"/>
+              </w:rPr>
+              <w:t>کاهش سطح خدمت</w:t>
+            </w:r>
+          </w:p>
+        </w:tc>
+        <w:tc>
+          <w:tcPr>
+            <w:tcW w:w="6398" w:type="dxa"/>
+            <w:vAlign w:val="center"/>
+          </w:tcPr>
+          <w:p>
+            <w:pPr>
+              <w:spacing w:before="100" w:beforeAutospacing="1" w:after="100" w:afterAutospacing="1" w:line="360" w:lineRule="auto"/>
+              <w:jc w:val="center"/>
+              <w:rPr>
+                <w:rFonts w:cs="B Nazanin"/>
+                <w:rtl/>
+                <w:lang w:bidi="fa-IR"/>
+              </w:rPr>
+            </w:pPr>
+            <w:r>
+              <w:rPr>
+                <w:rFonts w:cs="B Nazanin"/>
+                <w:rtl/>
+                <w:lang w:bidi="fa-IR"/>
+              </w:rPr>
+              <w:t>نمایش نتیجه ناقص/کنترل‌شده در صورت کندی یا قطع سرویس بیرونی، بدون از کار افتادن کل تجربه کاربر.</w:t>
+            </w:r>
+          </w:p>
+        </w:tc>
+      </w:tr>
+      <w:tr>
+        <w:tc>
+          <w:tcPr>
+            <w:tcW w:w="2132" w:type="dxa"/>
+            <w:vAlign w:val="center"/>
+          </w:tcPr>
+          <w:p>
+            <w:pPr>
+              <w:spacing w:before="100" w:beforeAutospacing="1" w:after="100" w:afterAutospacing="1" w:line="360" w:lineRule="auto"/>
+              <w:jc w:val="center"/>
+              <w:rPr>
+                <w:rFonts w:cs="B Nazanin"/>
+                <w:rtl/>
+                <w:lang w:bidi="fa-IR"/>
+              </w:rPr>
+            </w:pPr>
+            <w:r>
+              <w:rPr>
+                <w:rFonts w:cs="B Nazanin"/>
+                <w:rtl/>
+                <w:lang w:bidi="fa-IR"/>
+              </w:rPr>
+              <w:t>مهلت زمانی</w:t>
+            </w:r>
+          </w:p>
+        </w:tc>
+        <w:tc>
+          <w:tcPr>
+            <w:tcW w:w="6398" w:type="dxa"/>
+            <w:vAlign w:val="center"/>
+          </w:tcPr>
+          <w:p>
+            <w:pPr>
+              <w:spacing w:before="100" w:beforeAutospacing="1" w:after="100" w:afterAutospacing="1" w:line="360" w:lineRule="auto"/>
+              <w:jc w:val="center"/>
+              <w:rPr>
+                <w:rFonts w:cs="B Nazanin"/>
+                <w:rtl/>
+                <w:lang w:bidi="fa-IR"/>
+              </w:rPr>
+            </w:pPr>
+            <w:r>
+              <w:rPr>
+                <w:rFonts w:cs="B Nazanin"/>
+                <w:rtl/>
+                <w:lang w:bidi="fa-IR"/>
+              </w:rPr>
+              <w:t>بازه زمانی حداکثر برای انتظار پاسخ از سرویس بیرونی؛ پس از آن، مسیر خطا/کاهش سطح خدمت فعال می‌شود.</w:t>
+            </w:r>
+          </w:p>
+        </w:tc>
+      </w:tr>
+      <w:tr>
+        <w:tc>
+          <w:tcPr>
+            <w:tcW w:w="2132" w:type="dxa"/>
+            <w:vAlign w:val="center"/>
+          </w:tcPr>
+          <w:p>
+            <w:pPr>
+              <w:spacing w:before="100" w:beforeAutospacing="1" w:after="100" w:afterAutospacing="1" w:line="360" w:lineRule="auto"/>
+              <w:jc w:val="center"/>
+              <w:rPr>
+                <w:rFonts w:cs="B Nazanin"/>
+                <w:rtl/>
+                <w:lang w:bidi="fa-IR"/>
+              </w:rPr>
+            </w:pPr>
+            <w:r>
+              <w:rPr>
+                <w:rFonts w:cs="B Nazanin"/>
+                <w:rtl/>
+                <w:lang w:bidi="fa-IR"/>
+              </w:rPr>
+              <w:t>تلاش‌مجدد کنترل‌شده</w:t>
+            </w:r>
+          </w:p>
+        </w:tc>
+        <w:tc>
+          <w:tcPr>
+            <w:tcW w:w="6398" w:type="dxa"/>
+            <w:vAlign w:val="center"/>
+          </w:tcPr>
+          <w:p>
+            <w:pPr>
+              <w:spacing w:before="100" w:beforeAutospacing="1" w:after="100" w:afterAutospacing="1" w:line="360" w:lineRule="auto"/>
+              <w:jc w:val="center"/>
+              <w:rPr>
+                <w:rFonts w:cs="B Nazanin"/>
+                <w:rtl/>
+                <w:lang w:bidi="fa-IR"/>
+              </w:rPr>
+            </w:pPr>
+            <w:r>
+              <w:rPr>
+                <w:rFonts w:cs="B Nazanin"/>
+                <w:rtl/>
+                <w:lang w:bidi="fa-IR"/>
+              </w:rPr>
+              <w:t>تلاش دوباره برای خطاهای موقت با تعداد محدود و فاصله زمانی مناسب، بدون ایجاد بار اضافی یا تکرار ناخواسته.</w:t>
+            </w:r>
+          </w:p>
+        </w:tc>
+      </w:tr>
+      <w:tr>
+        <w:tc>
+          <w:tcPr>
+            <w:tcW w:w="2132" w:type="dxa"/>
+            <w:vAlign w:val="center"/>
+          </w:tcPr>
+          <w:p>
+            <w:pPr>
+              <w:spacing w:before="100" w:beforeAutospacing="1" w:after="100" w:afterAutospacing="1" w:line="360" w:lineRule="auto"/>
+              <w:jc w:val="center"/>
+              <w:rPr>
+                <w:rFonts w:cs="B Nazanin"/>
+                <w:rtl/>
+                <w:lang w:bidi="fa-IR"/>
+              </w:rPr>
+            </w:pPr>
+            <w:r>
+              <w:rPr>
+                <w:rFonts w:cs="B Nazanin"/>
+                <w:rtl/>
+                <w:lang w:bidi="fa-IR"/>
+              </w:rPr>
+              <w:t>نیازمند بررسی</w:t>
+            </w:r>
+          </w:p>
+        </w:tc>
+        <w:tc>
+          <w:tcPr>
+            <w:tcW w:w="6398" w:type="dxa"/>
+            <w:vAlign w:val="center"/>
+          </w:tcPr>
+          <w:p>
+            <w:pPr>
+              <w:spacing w:before="100" w:beforeAutospacing="1" w:after="100" w:afterAutospacing="1" w:line="360" w:lineRule="auto"/>
+              <w:jc w:val="center"/>
+              <w:rPr>
+                <w:rFonts w:cs="B Nazanin"/>
+                <w:rtl/>
+                <w:lang w:bidi="fa-IR"/>
+              </w:rPr>
+            </w:pPr>
+            <w:r>
+              <w:rPr>
+                <w:rFonts w:cs="B Nazanin"/>
+                <w:rtl/>
+                <w:lang w:bidi="fa-IR"/>
+              </w:rPr>
+              <w:t>وضعیتی که نشان می‌دهد سامانه برای ادامه مسیر، به بررسی انسانی/پشتیبانی یا داده تکمیلی نیاز دارد.</w:t>
             </w:r>
           </w:p>
         </w:tc>
@@ -5121,7 +6077,6 @@
       </w:tr>
     </w:tbl>
     <w:p>
-      <w:bookmarkStart w:id="1006" w:name="_TocCustom7"/>
       <w:pPr>
         <w:pStyle w:val="Heading1"/>
         <w:spacing w:before="100" w:beforeAutospacing="1" w:after="100" w:afterAutospacing="1" w:line="360" w:lineRule="auto"/>
@@ -5140,10 +6095,8 @@
         </w:rPr>
         <w:t>نمایش معماری</w:t>
       </w:r>
-      <w:bookmarkEnd w:id="1006"/>
     </w:p>
     <w:p>
-      <w:bookmarkStart w:id="1007" w:name="_TocCustom8"/>
       <w:pPr>
         <w:pStyle w:val="Heading2"/>
         <w:spacing w:before="100" w:beforeAutospacing="1" w:after="100" w:afterAutospacing="1" w:line="360" w:lineRule="auto"/>
@@ -5162,7 +6115,6 @@
         </w:rPr>
         <w:t>سبک معماری (انتخاب‌شده)</w:t>
       </w:r>
-      <w:bookmarkEnd w:id="1007"/>
     </w:p>
     <w:p>
       <w:pPr>
@@ -5477,7 +6429,6 @@
       </w:r>
     </w:p>
     <w:p>
-      <w:bookmarkStart w:id="1008" w:name="_TocCustom9"/>
       <w:pPr>
         <w:pStyle w:val="Heading1"/>
         <w:spacing w:before="100" w:beforeAutospacing="1" w:after="100" w:afterAutospacing="1" w:line="360" w:lineRule="auto"/>
@@ -5496,10 +6447,8 @@
         </w:rPr>
         <w:t>اهداف و محدودیت‌های معماری</w:t>
       </w:r>
-      <w:bookmarkEnd w:id="1008"/>
     </w:p>
     <w:p>
-      <w:bookmarkStart w:id="1009" w:name="_TocCustom10"/>
       <w:pPr>
         <w:pStyle w:val="Heading2"/>
         <w:spacing w:before="100" w:beforeAutospacing="1" w:after="100" w:afterAutospacing="1" w:line="360" w:lineRule="auto"/>
@@ -5518,7 +6467,6 @@
         </w:rPr>
         <w:t>اهداف کیفیتی</w:t>
       </w:r>
-      <w:bookmarkEnd w:id="1009"/>
     </w:p>
     <w:tbl>
       <w:tblPr>
@@ -6270,7 +7218,6 @@
       </w:tr>
     </w:tbl>
     <w:p>
-      <w:bookmarkStart w:id="1010" w:name="_TocCustom11"/>
       <w:pPr>
         <w:pStyle w:val="Heading2"/>
         <w:spacing w:before="100" w:beforeAutospacing="1" w:after="100" w:afterAutospacing="1" w:line="360" w:lineRule="auto"/>
@@ -6289,7 +7236,6 @@
         </w:rPr>
         <w:t>محدودیت‌ها</w:t>
       </w:r>
-      <w:bookmarkEnd w:id="1010"/>
     </w:p>
     <w:p>
       <w:pPr>
@@ -6368,7 +7314,6 @@
       </w:r>
     </w:p>
     <w:p>
-      <w:bookmarkStart w:id="1011" w:name="_TocCustom12"/>
       <w:pPr>
         <w:pStyle w:val="Heading2"/>
         <w:spacing w:before="100" w:beforeAutospacing="1" w:after="100" w:afterAutospacing="1" w:line="360" w:lineRule="auto"/>
@@ -6387,7 +7332,6 @@
         </w:rPr>
         <w:t>شاخص‌های سنجش‌پذیری</w:t>
       </w:r>
-      <w:bookmarkEnd w:id="1011"/>
     </w:p>
     <w:p>
       <w:pPr>
@@ -6954,7 +7898,6 @@
       </w:tr>
     </w:tbl>
     <w:p>
-      <w:bookmarkStart w:id="1012" w:name="_TocCustom13"/>
       <w:pPr>
         <w:pStyle w:val="Heading2"/>
         <w:spacing w:before="100" w:beforeAutospacing="1" w:after="100" w:afterAutospacing="1" w:line="360" w:lineRule="auto"/>
@@ -6973,7 +7916,6 @@
         </w:rPr>
         <w:t>تصمیم‌های معماری (خلاصه)</w:t>
       </w:r>
-      <w:bookmarkEnd w:id="1012"/>
     </w:p>
     <w:tbl>
       <w:tblPr>
@@ -7470,7 +8412,6 @@
       </w:tr>
     </w:tbl>
     <w:p>
-      <w:bookmarkStart w:id="1013" w:name="_TocCustom14"/>
       <w:pPr>
         <w:pStyle w:val="Heading2"/>
         <w:spacing w:before="100" w:beforeAutospacing="1" w:after="100" w:afterAutospacing="1" w:line="360" w:lineRule="auto"/>
@@ -7489,7 +8430,6 @@
         </w:rPr>
         <w:t>گزینه‌های بررسی‌شده و ردشده</w:t>
       </w:r>
-      <w:bookmarkEnd w:id="1013"/>
     </w:p>
     <w:p>
       <w:pPr>
@@ -8056,7 +8996,6 @@
       </w:tr>
     </w:tbl>
     <w:p>
-      <w:bookmarkStart w:id="1014" w:name="_TocCustom15"/>
       <w:pPr>
         <w:pStyle w:val="Heading2"/>
         <w:spacing w:before="100" w:beforeAutospacing="1" w:after="100" w:afterAutospacing="1" w:line="360" w:lineRule="auto"/>
@@ -8075,7 +9014,6 @@
         </w:rPr>
         <w:t>ریسک‌های معماری و برنامه کنترل</w:t>
       </w:r>
-      <w:bookmarkEnd w:id="1014"/>
     </w:p>
     <w:p>
       <w:pPr>
@@ -8642,7 +9580,6 @@
       </w:tr>
     </w:tbl>
     <w:p>
-      <w:bookmarkStart w:id="1015" w:name="_TocCustom16"/>
       <w:pPr>
         <w:pStyle w:val="Heading2"/>
         <w:spacing w:before="100" w:beforeAutospacing="1" w:after="100" w:afterAutospacing="1" w:line="360" w:lineRule="auto"/>
@@ -8661,7 +9598,6 @@
         </w:rPr>
         <w:t>ردیابی‌پذیری تصمیم‌ها</w:t>
       </w:r>
-      <w:bookmarkEnd w:id="1015"/>
     </w:p>
     <w:p>
       <w:pPr>
@@ -9023,7 +9959,6 @@
       </w:tr>
     </w:tbl>
     <w:p>
-      <w:bookmarkStart w:id="1016" w:name="_TocCustom17"/>
       <w:pPr>
         <w:pStyle w:val="Heading1"/>
         <w:spacing w:before="100" w:beforeAutospacing="1" w:after="100" w:afterAutospacing="1" w:line="360" w:lineRule="auto"/>
@@ -9042,10 +9977,8 @@
         </w:rPr>
         <w:t>دید سناریوها</w:t>
       </w:r>
-      <w:bookmarkEnd w:id="1016"/>
     </w:p>
     <w:p>
-      <w:bookmarkStart w:id="1017" w:name="_TocCustom18"/>
       <w:pPr>
         <w:pStyle w:val="Heading2"/>
         <w:spacing w:before="100" w:beforeAutospacing="1" w:after="100" w:afterAutospacing="1" w:line="360" w:lineRule="auto"/>
@@ -9064,7 +9997,6 @@
         </w:rPr>
         <w:t>عینیت‌بخشی موارد کاربری</w:t>
       </w:r>
-      <w:bookmarkEnd w:id="1017"/>
     </w:p>
     <w:p>
       <w:pPr>
@@ -9832,7 +10764,6 @@
       </w:r>
     </w:p>
     <w:p>
-      <w:bookmarkStart w:id="1018" w:name="_TocCustom19"/>
       <w:pPr>
         <w:pStyle w:val="Heading2"/>
         <w:spacing w:before="100" w:beforeAutospacing="1" w:after="100" w:afterAutospacing="1" w:line="360" w:lineRule="auto"/>
@@ -9851,7 +10782,6 @@
         </w:rPr>
         <w:t>حداقل اجزای مشخصات سناریو</w:t>
       </w:r>
-      <w:bookmarkEnd w:id="1018"/>
     </w:p>
     <w:tbl>
       <w:tblPr>
@@ -11649,7 +12579,6 @@
       </w:tr>
     </w:tbl>
     <w:p>
-      <w:bookmarkStart w:id="1019" w:name="_TocCustom20"/>
       <w:pPr>
         <w:pStyle w:val="Heading2"/>
         <w:spacing w:before="100" w:beforeAutospacing="1" w:after="100" w:afterAutospacing="1" w:line="360" w:lineRule="auto"/>
@@ -11668,7 +12597,6 @@
         </w:rPr>
         <w:t>موردکاربری نمونه ۱: UC-01 جست‌وجوی خدمات سفر</w:t>
       </w:r>
-      <w:bookmarkEnd w:id="1019"/>
     </w:p>
     <w:p>
       <w:pPr>
@@ -12846,7 +13774,6 @@
       </w:r>
     </w:p>
     <w:p>
-      <w:bookmarkStart w:id="1020" w:name="_TocCustom21"/>
       <w:pPr>
         <w:pStyle w:val="Heading2"/>
         <w:spacing w:before="100" w:beforeAutospacing="1" w:after="100" w:afterAutospacing="1" w:line="360" w:lineRule="auto"/>
@@ -12865,7 +13792,6 @@
         </w:rPr>
         <w:t>موردکاربری نمونه ۲: UC-02 خرید بلیت</w:t>
       </w:r>
-      <w:bookmarkEnd w:id="1020"/>
     </w:p>
     <w:p>
       <w:pPr>
@@ -14626,7 +15552,6 @@
       </w:tr>
     </w:tbl>
     <w:p>
-      <w:bookmarkStart w:id="1021" w:name="_TocCustom22"/>
       <w:pPr>
         <w:pStyle w:val="Heading1"/>
         <w:spacing w:before="100" w:beforeAutospacing="1" w:after="100" w:afterAutospacing="1" w:line="360" w:lineRule="auto"/>
@@ -14645,10 +15570,8 @@
         </w:rPr>
         <w:t>دید منطقی</w:t>
       </w:r>
-      <w:bookmarkEnd w:id="1021"/>
     </w:p>
     <w:p>
-      <w:bookmarkStart w:id="1022" w:name="_TocCustom23"/>
       <w:pPr>
         <w:pStyle w:val="Heading2"/>
         <w:spacing w:before="100" w:beforeAutospacing="1" w:after="100" w:afterAutospacing="1" w:line="360" w:lineRule="auto"/>
@@ -14667,7 +15590,6 @@
         </w:rPr>
         <w:t>مدل لایه‌ای</w:t>
       </w:r>
-      <w:bookmarkEnd w:id="1022"/>
     </w:p>
     <w:p>
       <w:pPr>
@@ -14689,7 +15611,6 @@
       </w:r>
     </w:p>
     <w:p>
-      <w:bookmarkStart w:id="1023" w:name="_TocCustom24"/>
       <w:pPr>
         <w:pStyle w:val="Heading2"/>
         <w:spacing w:before="100" w:beforeAutospacing="1" w:after="100" w:afterAutospacing="1" w:line="360" w:lineRule="auto"/>
@@ -14708,7 +15629,6 @@
         </w:rPr>
         <w:t>دامنه‌های مرزبندی‌شده</w:t>
       </w:r>
-      <w:bookmarkEnd w:id="1023"/>
     </w:p>
     <w:tbl>
       <w:tblPr>
@@ -15513,7 +16433,6 @@
       </w:tr>
     </w:tbl>
     <w:p>
-      <w:bookmarkStart w:id="1024" w:name="_TocCustom25"/>
       <w:pPr>
         <w:pStyle w:val="Heading2"/>
         <w:spacing w:before="100" w:beforeAutospacing="1" w:after="100" w:afterAutospacing="1" w:line="360" w:lineRule="auto"/>
@@ -15532,7 +16451,6 @@
         </w:rPr>
         <w:t>CRC (تحلیل) - مشترک</w:t>
       </w:r>
-      <w:bookmarkEnd w:id="1024"/>
     </w:p>
     <w:tbl>
       <w:tblPr>
@@ -16414,7 +17332,6 @@
       </w:tr>
     </w:tbl>
     <w:p>
-      <w:bookmarkStart w:id="1025" w:name="_TocCustom26"/>
       <w:pPr>
         <w:pStyle w:val="Heading2"/>
         <w:spacing w:before="100" w:beforeAutospacing="1" w:after="100" w:afterAutospacing="1" w:line="360" w:lineRule="auto"/>
@@ -16433,7 +17350,6 @@
         </w:rPr>
         <w:t>الگوهای طراحی کلیدی (نمونه)</w:t>
       </w:r>
-      <w:bookmarkEnd w:id="1025"/>
     </w:p>
     <w:p>
       <w:pPr>
@@ -16480,7 +17396,7 @@
             <wp:positionV relativeFrom="paragraph">
               <wp:posOffset>0</wp:posOffset>
             </wp:positionV>
-            <wp:extent cx="5943600" cy="4788312"/>
+            <wp:extent cx="5943600" cy="4770374"/>
             <wp:effectExtent l="0" t="0" r="0" b="0"/>
             <wp:wrapSquare wrapText="largest"/>
             <wp:docPr id="1012" name="image-fig-5-1.png" descr=""/>
@@ -16505,7 +17421,7 @@
                   <pic:spPr bwMode="auto">
                     <a:xfrm>
                       <a:off x="0" y="0"/>
-                      <a:ext cx="5943600" cy="4788312"/>
+                      <a:ext cx="5943600" cy="4770374"/>
                     </a:xfrm>
                     <a:prstGeom prst="rect">
                       <a:avLst/>
@@ -16625,7 +17541,6 @@
       </w:r>
     </w:p>
     <w:p>
-      <w:bookmarkStart w:id="1026" w:name="_TocCustom27"/>
       <w:pPr>
         <w:pStyle w:val="Heading1"/>
         <w:spacing w:before="100" w:beforeAutospacing="1" w:after="100" w:afterAutospacing="1" w:line="360" w:lineRule="auto"/>
@@ -16644,10 +17559,8 @@
         </w:rPr>
         <w:t>دید فرایند</w:t>
       </w:r>
-      <w:bookmarkEnd w:id="1026"/>
     </w:p>
     <w:p>
-      <w:bookmarkStart w:id="1027" w:name="_TocCustom28"/>
       <w:pPr>
         <w:pStyle w:val="Heading2"/>
         <w:spacing w:before="100" w:beforeAutospacing="1" w:after="100" w:afterAutospacing="1" w:line="360" w:lineRule="auto"/>
@@ -16666,7 +17579,6 @@
         </w:rPr>
         <w:t>همزمانی و زمان‌بندی</w:t>
       </w:r>
-      <w:bookmarkEnd w:id="1027"/>
     </w:p>
     <w:p>
       <w:pPr>
@@ -16688,7 +17600,6 @@
       </w:r>
     </w:p>
     <w:p>
-      <w:bookmarkStart w:id="1028" w:name="_TocCustom29"/>
       <w:pPr>
         <w:pStyle w:val="Heading2"/>
         <w:spacing w:before="100" w:beforeAutospacing="1" w:after="100" w:afterAutospacing="1" w:line="360" w:lineRule="auto"/>
@@ -16707,7 +17618,6 @@
         </w:rPr>
         <w:t>کارهای پس‌زمینه (اختیاری ولی پیشنهاد‌شده)</w:t>
       </w:r>
-      <w:bookmarkEnd w:id="1028"/>
     </w:p>
     <w:tbl>
       <w:tblPr>
@@ -17050,7 +17960,6 @@
       </w:tr>
     </w:tbl>
     <w:p>
-      <w:bookmarkStart w:id="1029" w:name="_TocCustom30"/>
       <w:pPr>
         <w:pStyle w:val="Heading2"/>
         <w:spacing w:before="100" w:beforeAutospacing="1" w:after="100" w:afterAutospacing="1" w:line="360" w:lineRule="auto"/>
@@ -17069,7 +17978,6 @@
         </w:rPr>
         <w:t>یکتایی عملیات و سازگاری</w:t>
       </w:r>
-      <w:bookmarkEnd w:id="1029"/>
     </w:p>
     <w:p>
       <w:pPr>
@@ -17091,7 +17999,6 @@
       </w:r>
     </w:p>
     <w:p>
-      <w:bookmarkStart w:id="1030" w:name="_TocCustom31"/>
       <w:pPr>
         <w:pStyle w:val="Heading1"/>
         <w:spacing w:before="100" w:beforeAutospacing="1" w:after="100" w:afterAutospacing="1" w:line="360" w:lineRule="auto"/>
@@ -17110,7 +18017,6 @@
         </w:rPr>
         <w:t>دید فیزیکی (استقرار)</w:t>
       </w:r>
-      <w:bookmarkEnd w:id="1030"/>
     </w:p>
     <w:p>
       <w:pPr>
@@ -17198,7 +18104,6 @@
       </w:r>
     </w:p>
     <w:p>
-      <w:bookmarkStart w:id="1031" w:name="_TocCustom32"/>
       <w:pPr>
         <w:pStyle w:val="Heading1"/>
         <w:spacing w:before="100" w:beforeAutospacing="1" w:after="100" w:afterAutospacing="1" w:line="360" w:lineRule="auto"/>
@@ -17217,10 +18122,8 @@
         </w:rPr>
         <w:t>دید توسعه و پیاده‌سازی</w:t>
       </w:r>
-      <w:bookmarkEnd w:id="1031"/>
     </w:p>
     <w:p>
-      <w:bookmarkStart w:id="1032" w:name="_TocCustom33"/>
       <w:pPr>
         <w:pStyle w:val="Heading2"/>
         <w:spacing w:before="100" w:beforeAutospacing="1" w:after="100" w:afterAutospacing="1" w:line="360" w:lineRule="auto"/>
@@ -17239,7 +18142,6 @@
         </w:rPr>
         <w:t>ساختار ماژول‌ها</w:t>
       </w:r>
-      <w:bookmarkEnd w:id="1032"/>
     </w:p>
     <w:tbl>
       <w:tblPr>
@@ -18501,7 +19403,6 @@
       </w:tr>
     </w:tbl>
     <w:p>
-      <w:bookmarkStart w:id="1033" w:name="_TocCustom34"/>
       <w:pPr>
         <w:pStyle w:val="Heading2"/>
         <w:spacing w:before="100" w:beforeAutospacing="1" w:after="100" w:afterAutospacing="1" w:line="360" w:lineRule="auto"/>
@@ -18520,7 +19421,6 @@
         </w:rPr>
         <w:t>قراردادهای API (نمونه)</w:t>
       </w:r>
-      <w:bookmarkEnd w:id="1033"/>
     </w:p>
     <w:tbl>
       <w:tblPr>
@@ -18916,7 +19816,6 @@
       </w:tr>
     </w:tbl>
     <w:p>
-      <w:bookmarkStart w:id="1034" w:name="_TocCustom35"/>
       <w:pPr>
         <w:pStyle w:val="Heading1"/>
         <w:spacing w:before="100" w:beforeAutospacing="1" w:after="100" w:afterAutospacing="1" w:line="360" w:lineRule="auto"/>
@@ -18935,10 +19834,8 @@
         </w:rPr>
         <w:t>بهره‌برداری و عملیات</w:t>
       </w:r>
-      <w:bookmarkEnd w:id="1034"/>
     </w:p>
     <w:p>
-      <w:bookmarkStart w:id="1035" w:name="_TocCustom36"/>
       <w:pPr>
         <w:pStyle w:val="Heading2"/>
         <w:spacing w:before="100" w:beforeAutospacing="1" w:after="100" w:afterAutospacing="1" w:line="360" w:lineRule="auto"/>
@@ -18957,7 +19854,6 @@
         </w:rPr>
         <w:t>پایش و هشداردهی</w:t>
       </w:r>
-      <w:bookmarkEnd w:id="1035"/>
     </w:p>
     <w:p>
       <w:pPr>
@@ -19524,7 +20420,6 @@
       </w:tr>
     </w:tbl>
     <w:p>
-      <w:bookmarkStart w:id="1036" w:name="_TocCustom37"/>
       <w:pPr>
         <w:pStyle w:val="Heading2"/>
         <w:spacing w:before="100" w:beforeAutospacing="1" w:after="100" w:afterAutospacing="1" w:line="360" w:lineRule="auto"/>
@@ -19543,7 +20438,6 @@
         </w:rPr>
         <w:t>پشتیبان‌گیری و بازیابی</w:t>
       </w:r>
-      <w:bookmarkEnd w:id="1036"/>
     </w:p>
     <w:p>
       <w:pPr>
@@ -19982,7 +20876,6 @@
       </w:tr>
     </w:tbl>
     <w:p>
-      <w:bookmarkStart w:id="1037" w:name="_TocCustom38"/>
       <w:pPr>
         <w:pStyle w:val="Heading2"/>
         <w:spacing w:before="100" w:beforeAutospacing="1" w:after="100" w:afterAutospacing="1" w:line="360" w:lineRule="auto"/>
@@ -20001,7 +20894,6 @@
         </w:rPr>
         <w:t>مدیریت رخداد و پیگیری</w:t>
       </w:r>
-      <w:bookmarkEnd w:id="1037"/>
     </w:p>
     <w:p>
       <w:pPr>
@@ -20363,7 +21255,770 @@
       </w:tr>
     </w:tbl>
     <w:p>
-      <w:bookmarkStart w:id="1038" w:name="_TocCustom39"/>
+      <w:pPr>
+        <w:pStyle w:val="Heading3"/>
+        <w:spacing w:before="100" w:beforeAutospacing="1" w:after="100" w:afterAutospacing="1" w:line="360" w:lineRule="auto"/>
+        <w:jc w:val="lowKashida"/>
+        <w:rPr>
+          <w:rFonts w:cs="B Nazanin"/>
+          <w:rtl/>
+          <w:lang w:bidi="fa-IR"/>
+        </w:rPr>
+      </w:pPr>
+      <w:r>
+        <w:rPr>
+          <w:rFonts w:cs="B Nazanin"/>
+          <w:rtl/>
+          <w:lang w:bidi="fa-IR"/>
+        </w:rPr>
+        <w:t>ثبت رویدادها و ممیزی</w:t>
+      </w:r>
+    </w:p>
+    <w:p>
+      <w:pPr>
+        <w:spacing w:before="100" w:beforeAutospacing="1" w:after="100" w:afterAutospacing="1" w:line="360" w:lineRule="auto"/>
+        <w:jc w:val="both"/>
+        <w:rPr>
+          <w:rFonts w:cs="B Nazanin"/>
+          <w:rtl/>
+          <w:lang w:bidi="fa-IR"/>
+        </w:rPr>
+      </w:pPr>
+      <w:r>
+        <w:rPr>
+          <w:rFonts w:cs="B Nazanin"/>
+          <w:rtl/>
+          <w:lang w:bidi="fa-IR"/>
+        </w:rPr>
+        <w:t>برای اینکه پیگیری رخدادها به حدس و گمان وابسته نباشد، رویدادهای کلیدی در دو سطح ثبت می‌شوند: ثبت عملیاتی (برای عیب‌یابی و پایش) و ثبت ممیزی (برای پاسخ‌گویی و پیگیری مالی). حداقلِ مورد انتظار این است که هر رویداد، همراه با شناسه‌های اصلی و نتیجه عملیات ثبت شود تا با یک شناسه سفارش یا تراکنش، بتوان مسیر رخداد را بازسازی کرد.</w:t>
+      </w:r>
+    </w:p>
+    <w:tbl>
+      <w:tblPr>
+        <w:tblStyle w:val="TableGrid"/>
+        <w:bidiVisual/>
+        <w:tblW w:w="8530" w:type="dxa"/>
+        <w:jc w:val="center"/>
+        <w:tblCellMar>
+          <w:left w:w="0" w:type="dxa"/>
+          <w:right w:w="0" w:type="dxa"/>
+        </w:tblCellMar>
+        <w:tblBorders>
+          <w:top w:val="single" w:sz="6" w:space="0" w:color="C9C9C9" w:themeColor="accent3" w:themeTint="99"/>
+          <w:left w:val="single" w:sz="6" w:space="0" w:color="C9C9C9" w:themeColor="accent3" w:themeTint="99"/>
+          <w:bottom w:val="single" w:sz="6" w:space="0" w:color="C9C9C9" w:themeColor="accent3" w:themeTint="99"/>
+          <w:right w:val="single" w:sz="6" w:space="0" w:color="C9C9C9" w:themeColor="accent3" w:themeTint="99"/>
+          <w:insideH w:val="single" w:sz="6" w:space="0" w:color="C9C9C9" w:themeColor="accent3" w:themeTint="99"/>
+          <w:insideV w:val="single" w:sz="6" w:space="0" w:color="C9C9C9" w:themeColor="accent3" w:themeTint="99"/>
+        </w:tblBorders>
+        <w:tblLook w:val="04A0" w:firstRow="1" w:lastRow="0" w:firstColumn="1" w:lastColumn="0" w:noHBand="0" w:noVBand="1"/>
+      </w:tblPr>
+      <w:tblGrid>
+        <w:gridCol w:w="2437"/>
+        <w:gridCol w:w="2437"/>
+        <w:gridCol w:w="3656"/>
+      </w:tblGrid>
+      <w:tr>
+        <w:tc>
+          <w:tcPr>
+            <w:tcW w:w="2437" w:type="dxa"/>
+            <w:vAlign w:val="center"/>
+          </w:tcPr>
+          <w:p>
+            <w:pPr>
+              <w:spacing w:before="100" w:beforeAutospacing="1" w:after="100" w:afterAutospacing="1" w:line="360" w:lineRule="auto"/>
+              <w:jc w:val="center"/>
+              <w:rPr>
+                <w:rFonts w:cs="B Nazanin"/>
+                <w:rtl/>
+                <w:lang w:bidi="fa-IR"/>
+              </w:rPr>
+            </w:pPr>
+            <w:r>
+              <w:rPr>
+                <w:rFonts w:cs="B Nazanin"/>
+                <w:b/>
+                <w:bCs/>
+                <w:rtl/>
+                <w:lang w:bidi="fa-IR"/>
+              </w:rPr>
+              <w:t>رویداد</w:t>
+            </w:r>
+          </w:p>
+        </w:tc>
+        <w:tc>
+          <w:tcPr>
+            <w:tcW w:w="2437" w:type="dxa"/>
+            <w:vAlign w:val="center"/>
+          </w:tcPr>
+          <w:p>
+            <w:pPr>
+              <w:spacing w:before="100" w:beforeAutospacing="1" w:after="100" w:afterAutospacing="1" w:line="360" w:lineRule="auto"/>
+              <w:jc w:val="center"/>
+              <w:rPr>
+                <w:rFonts w:cs="B Nazanin"/>
+                <w:rtl/>
+                <w:lang w:bidi="fa-IR"/>
+              </w:rPr>
+            </w:pPr>
+            <w:r>
+              <w:rPr>
+                <w:rFonts w:cs="B Nazanin"/>
+                <w:b/>
+                <w:bCs/>
+                <w:rtl/>
+                <w:lang w:bidi="fa-IR"/>
+              </w:rPr>
+              <w:t>محل ثبت</w:t>
+            </w:r>
+          </w:p>
+        </w:tc>
+        <w:tc>
+          <w:tcPr>
+            <w:tcW w:w="3656" w:type="dxa"/>
+            <w:vAlign w:val="center"/>
+          </w:tcPr>
+          <w:p>
+            <w:pPr>
+              <w:spacing w:before="100" w:beforeAutospacing="1" w:after="100" w:afterAutospacing="1" w:line="360" w:lineRule="auto"/>
+              <w:jc w:val="center"/>
+              <w:rPr>
+                <w:rFonts w:cs="B Nazanin"/>
+                <w:rtl/>
+                <w:lang w:bidi="fa-IR"/>
+              </w:rPr>
+            </w:pPr>
+            <w:r>
+              <w:rPr>
+                <w:rFonts w:cs="B Nazanin"/>
+                <w:b/>
+                <w:bCs/>
+                <w:rtl/>
+                <w:lang w:bidi="fa-IR"/>
+              </w:rPr>
+              <w:t>حداقل فیلدهای ثبت‌شونده</w:t>
+            </w:r>
+          </w:p>
+        </w:tc>
+      </w:tr>
+      <w:tr>
+        <w:tc>
+          <w:tcPr>
+            <w:tcW w:w="2437" w:type="dxa"/>
+            <w:vAlign w:val="center"/>
+          </w:tcPr>
+          <w:p>
+            <w:pPr>
+              <w:spacing w:before="100" w:beforeAutospacing="1" w:after="100" w:afterAutospacing="1" w:line="360" w:lineRule="auto"/>
+              <w:jc w:val="center"/>
+              <w:rPr>
+                <w:rFonts w:cs="B Nazanin"/>
+                <w:rtl/>
+                <w:lang w:bidi="fa-IR"/>
+              </w:rPr>
+            </w:pPr>
+            <w:r>
+              <w:rPr>
+                <w:rFonts w:cs="B Nazanin"/>
+                <w:rtl/>
+                <w:lang w:bidi="fa-IR"/>
+              </w:rPr>
+              <w:t>ایجاد سفارش</w:t>
+            </w:r>
+          </w:p>
+        </w:tc>
+        <w:tc>
+          <w:tcPr>
+            <w:tcW w:w="2437" w:type="dxa"/>
+            <w:vAlign w:val="center"/>
+          </w:tcPr>
+          <w:p>
+            <w:pPr>
+              <w:spacing w:before="100" w:beforeAutospacing="1" w:after="100" w:afterAutospacing="1" w:line="360" w:lineRule="auto"/>
+              <w:jc w:val="center"/>
+              <w:rPr>
+                <w:rFonts w:cs="B Nazanin"/>
+                <w:rtl/>
+                <w:lang w:bidi="fa-IR"/>
+              </w:rPr>
+            </w:pPr>
+            <w:r>
+              <w:rPr>
+                <w:rFonts w:cs="B Nazanin"/>
+                <w:rtl/>
+                <w:lang w:bidi="fa-IR"/>
+              </w:rPr>
+              <w:t>لاگ عملیاتی + ممیزی</w:t>
+            </w:r>
+          </w:p>
+        </w:tc>
+        <w:tc>
+          <w:tcPr>
+            <w:tcW w:w="3656" w:type="dxa"/>
+            <w:vAlign w:val="center"/>
+          </w:tcPr>
+          <w:p>
+            <w:pPr>
+              <w:spacing w:before="100" w:beforeAutospacing="1" w:after="100" w:afterAutospacing="1" w:line="360" w:lineRule="auto"/>
+              <w:jc w:val="center"/>
+              <w:rPr>
+                <w:rFonts w:cs="B Nazanin"/>
+                <w:rtl/>
+                <w:lang w:bidi="fa-IR"/>
+              </w:rPr>
+            </w:pPr>
+            <w:r>
+              <w:rPr>
+                <w:rFonts w:cs="B Nazanin"/>
+                <w:rtl/>
+                <w:lang w:bidi="fa-IR"/>
+              </w:rPr>
+              <w:t>bookingId، userId، createdAt، status</w:t>
+            </w:r>
+          </w:p>
+        </w:tc>
+      </w:tr>
+      <w:tr>
+        <w:tc>
+          <w:tcPr>
+            <w:tcW w:w="2437" w:type="dxa"/>
+            <w:vAlign w:val="center"/>
+          </w:tcPr>
+          <w:p>
+            <w:pPr>
+              <w:spacing w:before="100" w:beforeAutospacing="1" w:after="100" w:afterAutospacing="1" w:line="360" w:lineRule="auto"/>
+              <w:jc w:val="center"/>
+              <w:rPr>
+                <w:rFonts w:cs="B Nazanin"/>
+                <w:rtl/>
+                <w:lang w:bidi="fa-IR"/>
+              </w:rPr>
+            </w:pPr>
+            <w:r>
+              <w:rPr>
+                <w:rFonts w:cs="B Nazanin"/>
+                <w:rtl/>
+                <w:lang w:bidi="fa-IR"/>
+              </w:rPr>
+              <w:t>شروع پرداخت</w:t>
+            </w:r>
+          </w:p>
+        </w:tc>
+        <w:tc>
+          <w:tcPr>
+            <w:tcW w:w="2437" w:type="dxa"/>
+            <w:vAlign w:val="center"/>
+          </w:tcPr>
+          <w:p>
+            <w:pPr>
+              <w:spacing w:before="100" w:beforeAutospacing="1" w:after="100" w:afterAutospacing="1" w:line="360" w:lineRule="auto"/>
+              <w:jc w:val="center"/>
+              <w:rPr>
+                <w:rFonts w:cs="B Nazanin"/>
+                <w:rtl/>
+                <w:lang w:bidi="fa-IR"/>
+              </w:rPr>
+            </w:pPr>
+            <w:r>
+              <w:rPr>
+                <w:rFonts w:cs="B Nazanin"/>
+                <w:rtl/>
+                <w:lang w:bidi="fa-IR"/>
+              </w:rPr>
+              <w:t>لاگ عملیاتی + ممیزی</w:t>
+            </w:r>
+          </w:p>
+        </w:tc>
+        <w:tc>
+          <w:tcPr>
+            <w:tcW w:w="3656" w:type="dxa"/>
+            <w:vAlign w:val="center"/>
+          </w:tcPr>
+          <w:p>
+            <w:pPr>
+              <w:spacing w:before="100" w:beforeAutospacing="1" w:after="100" w:afterAutospacing="1" w:line="360" w:lineRule="auto"/>
+              <w:jc w:val="center"/>
+              <w:rPr>
+                <w:rFonts w:cs="B Nazanin"/>
+                <w:rtl/>
+                <w:lang w:bidi="fa-IR"/>
+              </w:rPr>
+            </w:pPr>
+            <w:r>
+              <w:rPr>
+                <w:rFonts w:cs="B Nazanin"/>
+                <w:rtl/>
+                <w:lang w:bidi="fa-IR"/>
+              </w:rPr>
+              <w:t>bookingId، transactionId، amount، idempotencyKey</w:t>
+            </w:r>
+          </w:p>
+        </w:tc>
+      </w:tr>
+      <w:tr>
+        <w:tc>
+          <w:tcPr>
+            <w:tcW w:w="2437" w:type="dxa"/>
+            <w:vAlign w:val="center"/>
+          </w:tcPr>
+          <w:p>
+            <w:pPr>
+              <w:spacing w:before="100" w:beforeAutospacing="1" w:after="100" w:afterAutospacing="1" w:line="360" w:lineRule="auto"/>
+              <w:jc w:val="center"/>
+              <w:rPr>
+                <w:rFonts w:cs="B Nazanin"/>
+                <w:rtl/>
+                <w:lang w:bidi="fa-IR"/>
+              </w:rPr>
+            </w:pPr>
+            <w:r>
+              <w:rPr>
+                <w:rFonts w:cs="B Nazanin"/>
+                <w:rtl/>
+                <w:lang w:bidi="fa-IR"/>
+              </w:rPr>
+              <w:t>بازگشت بانک</w:t>
+            </w:r>
+          </w:p>
+        </w:tc>
+        <w:tc>
+          <w:tcPr>
+            <w:tcW w:w="2437" w:type="dxa"/>
+            <w:vAlign w:val="center"/>
+          </w:tcPr>
+          <w:p>
+            <w:pPr>
+              <w:spacing w:before="100" w:beforeAutospacing="1" w:after="100" w:afterAutospacing="1" w:line="360" w:lineRule="auto"/>
+              <w:jc w:val="center"/>
+              <w:rPr>
+                <w:rFonts w:cs="B Nazanin"/>
+                <w:rtl/>
+                <w:lang w:bidi="fa-IR"/>
+              </w:rPr>
+            </w:pPr>
+            <w:r>
+              <w:rPr>
+                <w:rFonts w:cs="B Nazanin"/>
+                <w:rtl/>
+                <w:lang w:bidi="fa-IR"/>
+              </w:rPr>
+              <w:t>لاگ عملیاتی + ممیزی</w:t>
+            </w:r>
+          </w:p>
+        </w:tc>
+        <w:tc>
+          <w:tcPr>
+            <w:tcW w:w="3656" w:type="dxa"/>
+            <w:vAlign w:val="center"/>
+          </w:tcPr>
+          <w:p>
+            <w:pPr>
+              <w:spacing w:before="100" w:beforeAutospacing="1" w:after="100" w:afterAutospacing="1" w:line="360" w:lineRule="auto"/>
+              <w:jc w:val="center"/>
+              <w:rPr>
+                <w:rFonts w:cs="B Nazanin"/>
+                <w:rtl/>
+                <w:lang w:bidi="fa-IR"/>
+              </w:rPr>
+            </w:pPr>
+            <w:r>
+              <w:rPr>
+                <w:rFonts w:cs="B Nazanin"/>
+                <w:rtl/>
+                <w:lang w:bidi="fa-IR"/>
+              </w:rPr>
+              <w:t>transactionId، gatewayRef، نتیجه راستی‌آزمایی، تکراری/غیرتکراری</w:t>
+            </w:r>
+          </w:p>
+        </w:tc>
+      </w:tr>
+      <w:tr>
+        <w:tc>
+          <w:tcPr>
+            <w:tcW w:w="2437" w:type="dxa"/>
+            <w:vAlign w:val="center"/>
+          </w:tcPr>
+          <w:p>
+            <w:pPr>
+              <w:spacing w:before="100" w:beforeAutospacing="1" w:after="100" w:afterAutospacing="1" w:line="360" w:lineRule="auto"/>
+              <w:jc w:val="center"/>
+              <w:rPr>
+                <w:rFonts w:cs="B Nazanin"/>
+                <w:rtl/>
+                <w:lang w:bidi="fa-IR"/>
+              </w:rPr>
+            </w:pPr>
+            <w:r>
+              <w:rPr>
+                <w:rFonts w:cs="B Nazanin"/>
+                <w:rtl/>
+                <w:lang w:bidi="fa-IR"/>
+              </w:rPr>
+              <w:t>تأیید پرداخت</w:t>
+            </w:r>
+          </w:p>
+        </w:tc>
+        <w:tc>
+          <w:tcPr>
+            <w:tcW w:w="2437" w:type="dxa"/>
+            <w:vAlign w:val="center"/>
+          </w:tcPr>
+          <w:p>
+            <w:pPr>
+              <w:spacing w:before="100" w:beforeAutospacing="1" w:after="100" w:afterAutospacing="1" w:line="360" w:lineRule="auto"/>
+              <w:jc w:val="center"/>
+              <w:rPr>
+                <w:rFonts w:cs="B Nazanin"/>
+                <w:rtl/>
+                <w:lang w:bidi="fa-IR"/>
+              </w:rPr>
+            </w:pPr>
+            <w:r>
+              <w:rPr>
+                <w:rFonts w:cs="B Nazanin"/>
+                <w:rtl/>
+                <w:lang w:bidi="fa-IR"/>
+              </w:rPr>
+              <w:t>لاگ عملیاتی + ممیزی</w:t>
+            </w:r>
+          </w:p>
+        </w:tc>
+        <w:tc>
+          <w:tcPr>
+            <w:tcW w:w="3656" w:type="dxa"/>
+            <w:vAlign w:val="center"/>
+          </w:tcPr>
+          <w:p>
+            <w:pPr>
+              <w:spacing w:before="100" w:beforeAutospacing="1" w:after="100" w:afterAutospacing="1" w:line="360" w:lineRule="auto"/>
+              <w:jc w:val="center"/>
+              <w:rPr>
+                <w:rFonts w:cs="B Nazanin"/>
+                <w:rtl/>
+                <w:lang w:bidi="fa-IR"/>
+              </w:rPr>
+            </w:pPr>
+            <w:r>
+              <w:rPr>
+                <w:rFonts w:cs="B Nazanin"/>
+                <w:rtl/>
+                <w:lang w:bidi="fa-IR"/>
+              </w:rPr>
+              <w:t>bookingId، transactionId، وضعیت نهایی پرداخت، زمان تأیید</w:t>
+            </w:r>
+          </w:p>
+        </w:tc>
+      </w:tr>
+      <w:tr>
+        <w:tc>
+          <w:tcPr>
+            <w:tcW w:w="2437" w:type="dxa"/>
+            <w:vAlign w:val="center"/>
+          </w:tcPr>
+          <w:p>
+            <w:pPr>
+              <w:spacing w:before="100" w:beforeAutospacing="1" w:after="100" w:afterAutospacing="1" w:line="360" w:lineRule="auto"/>
+              <w:jc w:val="center"/>
+              <w:rPr>
+                <w:rFonts w:cs="B Nazanin"/>
+                <w:rtl/>
+                <w:lang w:bidi="fa-IR"/>
+              </w:rPr>
+            </w:pPr>
+            <w:r>
+              <w:rPr>
+                <w:rFonts w:cs="B Nazanin"/>
+                <w:rtl/>
+                <w:lang w:bidi="fa-IR"/>
+              </w:rPr>
+              <w:t>شروع صدور</w:t>
+            </w:r>
+          </w:p>
+        </w:tc>
+        <w:tc>
+          <w:tcPr>
+            <w:tcW w:w="2437" w:type="dxa"/>
+            <w:vAlign w:val="center"/>
+          </w:tcPr>
+          <w:p>
+            <w:pPr>
+              <w:spacing w:before="100" w:beforeAutospacing="1" w:after="100" w:afterAutospacing="1" w:line="360" w:lineRule="auto"/>
+              <w:jc w:val="center"/>
+              <w:rPr>
+                <w:rFonts w:cs="B Nazanin"/>
+                <w:rtl/>
+                <w:lang w:bidi="fa-IR"/>
+              </w:rPr>
+            </w:pPr>
+            <w:r>
+              <w:rPr>
+                <w:rFonts w:cs="B Nazanin"/>
+                <w:rtl/>
+                <w:lang w:bidi="fa-IR"/>
+              </w:rPr>
+              <w:t>لاگ عملیاتی</w:t>
+            </w:r>
+          </w:p>
+        </w:tc>
+        <w:tc>
+          <w:tcPr>
+            <w:tcW w:w="3656" w:type="dxa"/>
+            <w:vAlign w:val="center"/>
+          </w:tcPr>
+          <w:p>
+            <w:pPr>
+              <w:spacing w:before="100" w:beforeAutospacing="1" w:after="100" w:afterAutospacing="1" w:line="360" w:lineRule="auto"/>
+              <w:jc w:val="center"/>
+              <w:rPr>
+                <w:rFonts w:cs="B Nazanin"/>
+                <w:rtl/>
+                <w:lang w:bidi="fa-IR"/>
+              </w:rPr>
+            </w:pPr>
+            <w:r>
+              <w:rPr>
+                <w:rFonts w:cs="B Nazanin"/>
+                <w:rtl/>
+                <w:lang w:bidi="fa-IR"/>
+              </w:rPr>
+              <w:t>bookingId، providerName، requestId/traceId</w:t>
+            </w:r>
+          </w:p>
+        </w:tc>
+      </w:tr>
+      <w:tr>
+        <w:tc>
+          <w:tcPr>
+            <w:tcW w:w="2437" w:type="dxa"/>
+            <w:vAlign w:val="center"/>
+          </w:tcPr>
+          <w:p>
+            <w:pPr>
+              <w:spacing w:before="100" w:beforeAutospacing="1" w:after="100" w:afterAutospacing="1" w:line="360" w:lineRule="auto"/>
+              <w:jc w:val="center"/>
+              <w:rPr>
+                <w:rFonts w:cs="B Nazanin"/>
+                <w:rtl/>
+                <w:lang w:bidi="fa-IR"/>
+              </w:rPr>
+            </w:pPr>
+            <w:r>
+              <w:rPr>
+                <w:rFonts w:cs="B Nazanin"/>
+                <w:rtl/>
+                <w:lang w:bidi="fa-IR"/>
+              </w:rPr>
+              <w:t>نتیجه صدور</w:t>
+            </w:r>
+          </w:p>
+        </w:tc>
+        <w:tc>
+          <w:tcPr>
+            <w:tcW w:w="2437" w:type="dxa"/>
+            <w:vAlign w:val="center"/>
+          </w:tcPr>
+          <w:p>
+            <w:pPr>
+              <w:spacing w:before="100" w:beforeAutospacing="1" w:after="100" w:afterAutospacing="1" w:line="360" w:lineRule="auto"/>
+              <w:jc w:val="center"/>
+              <w:rPr>
+                <w:rFonts w:cs="B Nazanin"/>
+                <w:rtl/>
+                <w:lang w:bidi="fa-IR"/>
+              </w:rPr>
+            </w:pPr>
+            <w:r>
+              <w:rPr>
+                <w:rFonts w:cs="B Nazanin"/>
+                <w:rtl/>
+                <w:lang w:bidi="fa-IR"/>
+              </w:rPr>
+              <w:t>لاگ عملیاتی + ممیزی</w:t>
+            </w:r>
+          </w:p>
+        </w:tc>
+        <w:tc>
+          <w:tcPr>
+            <w:tcW w:w="3656" w:type="dxa"/>
+            <w:vAlign w:val="center"/>
+          </w:tcPr>
+          <w:p>
+            <w:pPr>
+              <w:spacing w:before="100" w:beforeAutospacing="1" w:after="100" w:afterAutospacing="1" w:line="360" w:lineRule="auto"/>
+              <w:jc w:val="center"/>
+              <w:rPr>
+                <w:rFonts w:cs="B Nazanin"/>
+                <w:rtl/>
+                <w:lang w:bidi="fa-IR"/>
+              </w:rPr>
+            </w:pPr>
+            <w:r>
+              <w:rPr>
+                <w:rFonts w:cs="B Nazanin"/>
+                <w:rtl/>
+                <w:lang w:bidi="fa-IR"/>
+              </w:rPr>
+              <w:t>bookingId، providerRef، issueStatus، کد خطا/پیام</w:t>
+            </w:r>
+          </w:p>
+        </w:tc>
+      </w:tr>
+      <w:tr>
+        <w:tc>
+          <w:tcPr>
+            <w:tcW w:w="2437" w:type="dxa"/>
+            <w:vAlign w:val="center"/>
+          </w:tcPr>
+          <w:p>
+            <w:pPr>
+              <w:spacing w:before="100" w:beforeAutospacing="1" w:after="100" w:afterAutospacing="1" w:line="360" w:lineRule="auto"/>
+              <w:jc w:val="center"/>
+              <w:rPr>
+                <w:rFonts w:cs="B Nazanin"/>
+                <w:rtl/>
+                <w:lang w:bidi="fa-IR"/>
+              </w:rPr>
+            </w:pPr>
+            <w:r>
+              <w:rPr>
+                <w:rFonts w:cs="B Nazanin"/>
+                <w:rtl/>
+                <w:lang w:bidi="fa-IR"/>
+              </w:rPr>
+              <w:t>شروع استرداد</w:t>
+            </w:r>
+          </w:p>
+        </w:tc>
+        <w:tc>
+          <w:tcPr>
+            <w:tcW w:w="2437" w:type="dxa"/>
+            <w:vAlign w:val="center"/>
+          </w:tcPr>
+          <w:p>
+            <w:pPr>
+              <w:spacing w:before="100" w:beforeAutospacing="1" w:after="100" w:afterAutospacing="1" w:line="360" w:lineRule="auto"/>
+              <w:jc w:val="center"/>
+              <w:rPr>
+                <w:rFonts w:cs="B Nazanin"/>
+                <w:rtl/>
+                <w:lang w:bidi="fa-IR"/>
+              </w:rPr>
+            </w:pPr>
+            <w:r>
+              <w:rPr>
+                <w:rFonts w:cs="B Nazanin"/>
+                <w:rtl/>
+                <w:lang w:bidi="fa-IR"/>
+              </w:rPr>
+              <w:t>لاگ عملیاتی + ممیزی</w:t>
+            </w:r>
+          </w:p>
+        </w:tc>
+        <w:tc>
+          <w:tcPr>
+            <w:tcW w:w="3656" w:type="dxa"/>
+            <w:vAlign w:val="center"/>
+          </w:tcPr>
+          <w:p>
+            <w:pPr>
+              <w:spacing w:before="100" w:beforeAutospacing="1" w:after="100" w:afterAutospacing="1" w:line="360" w:lineRule="auto"/>
+              <w:jc w:val="center"/>
+              <w:rPr>
+                <w:rFonts w:cs="B Nazanin"/>
+                <w:rtl/>
+                <w:lang w:bidi="fa-IR"/>
+              </w:rPr>
+            </w:pPr>
+            <w:r>
+              <w:rPr>
+                <w:rFonts w:cs="B Nazanin"/>
+                <w:rtl/>
+                <w:lang w:bidi="fa-IR"/>
+              </w:rPr>
+              <w:t>bookingId، مبلغ بازپرداخت، علت/قانون</w:t>
+            </w:r>
+          </w:p>
+        </w:tc>
+      </w:tr>
+      <w:tr>
+        <w:tc>
+          <w:tcPr>
+            <w:tcW w:w="2437" w:type="dxa"/>
+            <w:vAlign w:val="center"/>
+          </w:tcPr>
+          <w:p>
+            <w:pPr>
+              <w:spacing w:before="100" w:beforeAutospacing="1" w:after="100" w:afterAutospacing="1" w:line="360" w:lineRule="auto"/>
+              <w:jc w:val="center"/>
+              <w:rPr>
+                <w:rFonts w:cs="B Nazanin"/>
+                <w:rtl/>
+                <w:lang w:bidi="fa-IR"/>
+              </w:rPr>
+            </w:pPr>
+            <w:r>
+              <w:rPr>
+                <w:rFonts w:cs="B Nazanin"/>
+                <w:rtl/>
+                <w:lang w:bidi="fa-IR"/>
+              </w:rPr>
+              <w:t>نتیجه بازپرداخت</w:t>
+            </w:r>
+          </w:p>
+        </w:tc>
+        <w:tc>
+          <w:tcPr>
+            <w:tcW w:w="2437" w:type="dxa"/>
+            <w:vAlign w:val="center"/>
+          </w:tcPr>
+          <w:p>
+            <w:pPr>
+              <w:spacing w:before="100" w:beforeAutospacing="1" w:after="100" w:afterAutospacing="1" w:line="360" w:lineRule="auto"/>
+              <w:jc w:val="center"/>
+              <w:rPr>
+                <w:rFonts w:cs="B Nazanin"/>
+                <w:rtl/>
+                <w:lang w:bidi="fa-IR"/>
+              </w:rPr>
+            </w:pPr>
+            <w:r>
+              <w:rPr>
+                <w:rFonts w:cs="B Nazanin"/>
+                <w:rtl/>
+                <w:lang w:bidi="fa-IR"/>
+              </w:rPr>
+              <w:t>لاگ عملیاتی + ممیزی</w:t>
+            </w:r>
+          </w:p>
+        </w:tc>
+        <w:tc>
+          <w:tcPr>
+            <w:tcW w:w="3656" w:type="dxa"/>
+            <w:vAlign w:val="center"/>
+          </w:tcPr>
+          <w:p>
+            <w:pPr>
+              <w:spacing w:before="100" w:beforeAutospacing="1" w:after="100" w:afterAutospacing="1" w:line="360" w:lineRule="auto"/>
+              <w:jc w:val="center"/>
+              <w:rPr>
+                <w:rFonts w:cs="B Nazanin"/>
+                <w:rtl/>
+                <w:lang w:bidi="fa-IR"/>
+              </w:rPr>
+            </w:pPr>
+            <w:r>
+              <w:rPr>
+                <w:rFonts w:cs="B Nazanin"/>
+                <w:rtl/>
+                <w:lang w:bidi="fa-IR"/>
+              </w:rPr>
+              <w:t>transactionId، gatewayRef، refundStatus، زمان ثبت</w:t>
+            </w:r>
+          </w:p>
+        </w:tc>
+      </w:tr>
+    </w:tbl>
+    <w:p>
       <w:pPr>
         <w:pStyle w:val="Heading1"/>
         <w:spacing w:before="100" w:beforeAutospacing="1" w:after="100" w:afterAutospacing="1" w:line="360" w:lineRule="auto"/>
@@ -20382,7 +22037,6 @@
         </w:rPr>
         <w:t>دید داده (اختیاری)</w:t>
       </w:r>
-      <w:bookmarkEnd w:id="1038"/>
     </w:p>
     <w:p>
       <w:pPr>
@@ -20470,7 +22124,6 @@
       </w:r>
     </w:p>
     <w:p>
-      <w:bookmarkStart w:id="1039" w:name="_TocCustom40"/>
       <w:pPr>
         <w:pStyle w:val="Heading2"/>
         <w:spacing w:before="100" w:beforeAutospacing="1" w:after="100" w:afterAutospacing="1" w:line="360" w:lineRule="auto"/>
@@ -20489,7 +22142,6 @@
         </w:rPr>
         <w:t>سیاست‌های داده</w:t>
       </w:r>
-      <w:bookmarkEnd w:id="1039"/>
     </w:p>
     <w:p>
       <w:pPr>
@@ -20511,7 +22163,6 @@
       </w:r>
     </w:p>
     <w:p>
-      <w:bookmarkStart w:id="1040" w:name="_TocCustom41"/>
       <w:pPr>
         <w:pStyle w:val="Heading1"/>
         <w:spacing w:before="100" w:beforeAutospacing="1" w:after="100" w:afterAutospacing="1" w:line="360" w:lineRule="auto"/>
@@ -20530,10 +22181,8 @@
         </w:rPr>
         <w:t>کارایی</w:t>
       </w:r>
-      <w:bookmarkEnd w:id="1040"/>
     </w:p>
     <w:p>
-      <w:bookmarkStart w:id="1041" w:name="_TocCustom42"/>
       <w:pPr>
         <w:pStyle w:val="Heading2"/>
         <w:spacing w:before="100" w:beforeAutospacing="1" w:after="100" w:afterAutospacing="1" w:line="360" w:lineRule="auto"/>
@@ -20552,7 +22201,6 @@
         </w:rPr>
         <w:t>راهکارهای کارایی</w:t>
       </w:r>
-      <w:bookmarkEnd w:id="1041"/>
     </w:p>
     <w:p>
       <w:pPr>
@@ -20574,7 +22222,6 @@
       </w:r>
     </w:p>
     <w:p>
-      <w:bookmarkStart w:id="1042" w:name="_TocCustom43"/>
       <w:pPr>
         <w:pStyle w:val="Heading2"/>
         <w:spacing w:before="100" w:beforeAutospacing="1" w:after="100" w:afterAutospacing="1" w:line="360" w:lineRule="auto"/>
@@ -20593,7 +22240,6 @@
         </w:rPr>
         <w:t>روش سنجش کارایی</w:t>
       </w:r>
-      <w:bookmarkEnd w:id="1042"/>
     </w:p>
     <w:p>
       <w:pPr>
@@ -20955,7 +22601,6 @@
       </w:tr>
     </w:tbl>
     <w:p>
-      <w:bookmarkStart w:id="1043" w:name="_TocCustom44"/>
       <w:pPr>
         <w:pStyle w:val="Heading2"/>
         <w:spacing w:before="100" w:beforeAutospacing="1" w:after="100" w:afterAutospacing="1" w:line="360" w:lineRule="auto"/>
@@ -20974,7 +22619,6 @@
         </w:rPr>
         <w:t>تنظیمات پیشنهادی (اجرایی)</w:t>
       </w:r>
-      <w:bookmarkEnd w:id="1043"/>
     </w:p>
     <w:tbl>
       <w:tblPr>
@@ -21471,7 +23115,6 @@
       </w:tr>
     </w:tbl>
     <w:p>
-      <w:bookmarkStart w:id="1044" w:name="_TocCustom45"/>
       <w:pPr>
         <w:pStyle w:val="Heading2"/>
         <w:spacing w:before="100" w:beforeAutospacing="1" w:after="100" w:afterAutospacing="1" w:line="360" w:lineRule="auto"/>
@@ -21490,7 +23133,6 @@
         </w:rPr>
         <w:t>نقاط گلوگاه و کنترل</w:t>
       </w:r>
-      <w:bookmarkEnd w:id="1044"/>
     </w:p>
     <w:tbl>
       <w:tblPr>
@@ -21833,7 +23475,6 @@
       </w:tr>
     </w:tbl>
     <w:p>
-      <w:bookmarkStart w:id="1045" w:name="_TocCustom46"/>
       <w:pPr>
         <w:pStyle w:val="Heading1"/>
         <w:spacing w:before="100" w:beforeAutospacing="1" w:after="100" w:afterAutospacing="1" w:line="360" w:lineRule="auto"/>
@@ -21852,10 +23493,8 @@
         </w:rPr>
         <w:t>کیفیت</w:t>
       </w:r>
-      <w:bookmarkEnd w:id="1045"/>
     </w:p>
     <w:p>
-      <w:bookmarkStart w:id="1046" w:name="_TocCustom47"/>
       <w:pPr>
         <w:pStyle w:val="Heading2"/>
         <w:spacing w:before="100" w:beforeAutospacing="1" w:after="100" w:afterAutospacing="1" w:line="360" w:lineRule="auto"/>
@@ -21874,7 +23513,6 @@
         </w:rPr>
         <w:t>امنیت</w:t>
       </w:r>
-      <w:bookmarkEnd w:id="1046"/>
     </w:p>
     <w:p>
       <w:pPr>
@@ -21896,7 +23534,6 @@
       </w:r>
     </w:p>
     <w:p>
-      <w:bookmarkStart w:id="1047" w:name="_TocCustom48"/>
       <w:pPr>
         <w:pStyle w:val="Heading3"/>
         <w:spacing w:before="100" w:beforeAutospacing="1" w:after="100" w:afterAutospacing="1" w:line="360" w:lineRule="auto"/>
@@ -21915,7 +23552,6 @@
         </w:rPr>
         <w:t>دارایی‌های حساس و تهدیدهای اصلی</w:t>
       </w:r>
-      <w:bookmarkEnd w:id="1047"/>
     </w:p>
     <w:tbl>
       <w:tblPr>
@@ -22335,7 +23971,6 @@
       </w:tr>
     </w:tbl>
     <w:p>
-      <w:bookmarkStart w:id="1048" w:name="_TocCustom49"/>
       <w:pPr>
         <w:pStyle w:val="Heading2"/>
         <w:spacing w:before="100" w:beforeAutospacing="1" w:after="100" w:afterAutospacing="1" w:line="360" w:lineRule="auto"/>
@@ -22354,7 +23989,6 @@
         </w:rPr>
         <w:t>هدف سطح خدمت (SLO) و توافق سطح خدمت (SLA)</w:t>
       </w:r>
-      <w:bookmarkEnd w:id="1048"/>
     </w:p>
     <w:p>
       <w:pPr>
@@ -22754,7 +24388,6 @@
       </w:r>
     </w:p>
     <w:p>
-      <w:bookmarkStart w:id="1049" w:name="_TocCustom50"/>
       <w:pPr>
         <w:pStyle w:val="Heading2"/>
         <w:spacing w:before="100" w:beforeAutospacing="1" w:after="100" w:afterAutospacing="1" w:line="360" w:lineRule="auto"/>
@@ -22773,7 +24406,6 @@
         </w:rPr>
         <w:t>قابلیت نگهداری و توسعه‌پذیری</w:t>
       </w:r>
-      <w:bookmarkEnd w:id="1049"/>
     </w:p>
     <w:p>
       <w:pPr>
@@ -22814,7 +24446,6 @@
       </w:r>
     </w:p>
     <w:p>
-      <w:bookmarkStart w:id="1050" w:name="_TocCustom51"/>
       <w:pPr>
         <w:pStyle w:val="Heading2"/>
         <w:spacing w:before="100" w:beforeAutospacing="1" w:after="100" w:afterAutospacing="1" w:line="360" w:lineRule="auto"/>
@@ -22833,7 +24464,6 @@
         </w:rPr>
         <w:t>مشاهده‌پذیری</w:t>
       </w:r>
-      <w:bookmarkEnd w:id="1050"/>
     </w:p>
     <w:p>
       <w:pPr>
@@ -22874,7 +24504,6 @@
       </w:r>
     </w:p>
     <w:p>
-      <w:bookmarkStart w:id="1051" w:name="_TocCustom52"/>
       <w:pPr>
         <w:pStyle w:val="Heading1"/>
         <w:spacing w:before="100" w:beforeAutospacing="1" w:after="100" w:afterAutospacing="1" w:line="360" w:lineRule="auto"/>
@@ -22893,7 +24522,6 @@
         </w:rPr>
         <w:t>پیوست - چک‌لیست تحویل</w:t>
       </w:r>
-      <w:bookmarkEnd w:id="1051"/>
     </w:p>
     <w:p>
       <w:pPr>
@@ -22911,9 +24539,670 @@
           <w:rtl/>
           <w:lang w:bidi="fa-IR"/>
         </w:rPr>
-        <w:t>پیش از تحویل نهایی، چند مورد بازبینی می‌شود: کامل بودن تاریخچه بازبینی، قرار گرفتن همه نمودارها در محل‌های مربوط، درستی شماره‌گذاری بخش‌ها و شکل‌ها، و خوانایی جدول‌ها و تصاویر در خروجی ورد و پی‌دی‌اف.</w:t>
+        <w:t>این پیوست برای کنترل نهایی قبل از تحویل اضافه شده است تا در نسخه نهایی، موردی از قلم نیفتد.</w:t>
       </w:r>
     </w:p>
+    <w:tbl>
+      <w:tblPr>
+        <w:tblStyle w:val="TableGrid"/>
+        <w:bidiVisual/>
+        <w:tblW w:w="8530" w:type="dxa"/>
+        <w:jc w:val="center"/>
+        <w:tblCellMar>
+          <w:left w:w="0" w:type="dxa"/>
+          <w:right w:w="0" w:type="dxa"/>
+        </w:tblCellMar>
+        <w:tblBorders>
+          <w:top w:val="single" w:sz="6" w:space="0" w:color="C9C9C9" w:themeColor="accent3" w:themeTint="99"/>
+          <w:left w:val="single" w:sz="6" w:space="0" w:color="C9C9C9" w:themeColor="accent3" w:themeTint="99"/>
+          <w:bottom w:val="single" w:sz="6" w:space="0" w:color="C9C9C9" w:themeColor="accent3" w:themeTint="99"/>
+          <w:right w:val="single" w:sz="6" w:space="0" w:color="C9C9C9" w:themeColor="accent3" w:themeTint="99"/>
+          <w:insideH w:val="single" w:sz="6" w:space="0" w:color="C9C9C9" w:themeColor="accent3" w:themeTint="99"/>
+          <w:insideV w:val="single" w:sz="6" w:space="0" w:color="C9C9C9" w:themeColor="accent3" w:themeTint="99"/>
+        </w:tblBorders>
+        <w:tblLook w:val="04A0" w:firstRow="1" w:lastRow="0" w:firstColumn="1" w:lastColumn="0" w:noHBand="0" w:noVBand="1"/>
+      </w:tblPr>
+      <w:tblGrid>
+        <w:gridCol w:w="1218"/>
+        <w:gridCol w:w="4874"/>
+        <w:gridCol w:w="2438"/>
+      </w:tblGrid>
+      <w:tr>
+        <w:tc>
+          <w:tcPr>
+            <w:tcW w:w="1218" w:type="dxa"/>
+            <w:vAlign w:val="center"/>
+          </w:tcPr>
+          <w:p>
+            <w:pPr>
+              <w:spacing w:before="100" w:beforeAutospacing="1" w:after="100" w:afterAutospacing="1" w:line="360" w:lineRule="auto"/>
+              <w:jc w:val="center"/>
+              <w:rPr>
+                <w:rFonts w:cs="B Nazanin"/>
+                <w:rtl/>
+                <w:lang w:bidi="fa-IR"/>
+              </w:rPr>
+            </w:pPr>
+            <w:r>
+              <w:rPr>
+                <w:rFonts w:cs="B Nazanin"/>
+                <w:b/>
+                <w:bCs/>
+                <w:rtl/>
+                <w:lang w:bidi="fa-IR"/>
+              </w:rPr>
+              <w:t>ردیف</w:t>
+            </w:r>
+          </w:p>
+        </w:tc>
+        <w:tc>
+          <w:tcPr>
+            <w:tcW w:w="4874" w:type="dxa"/>
+            <w:vAlign w:val="center"/>
+          </w:tcPr>
+          <w:p>
+            <w:pPr>
+              <w:spacing w:before="100" w:beforeAutospacing="1" w:after="100" w:afterAutospacing="1" w:line="360" w:lineRule="auto"/>
+              <w:jc w:val="center"/>
+              <w:rPr>
+                <w:rFonts w:cs="B Nazanin"/>
+                <w:rtl/>
+                <w:lang w:bidi="fa-IR"/>
+              </w:rPr>
+            </w:pPr>
+            <w:r>
+              <w:rPr>
+                <w:rFonts w:cs="B Nazanin"/>
+                <w:b/>
+                <w:bCs/>
+                <w:rtl/>
+                <w:lang w:bidi="fa-IR"/>
+              </w:rPr>
+              <w:t>مورد کنترل</w:t>
+            </w:r>
+          </w:p>
+        </w:tc>
+        <w:tc>
+          <w:tcPr>
+            <w:tcW w:w="2438" w:type="dxa"/>
+            <w:vAlign w:val="center"/>
+          </w:tcPr>
+          <w:p>
+            <w:pPr>
+              <w:spacing w:before="100" w:beforeAutospacing="1" w:after="100" w:afterAutospacing="1" w:line="360" w:lineRule="auto"/>
+              <w:jc w:val="center"/>
+              <w:rPr>
+                <w:rFonts w:cs="B Nazanin"/>
+                <w:rtl/>
+                <w:lang w:bidi="fa-IR"/>
+              </w:rPr>
+            </w:pPr>
+            <w:r>
+              <w:rPr>
+                <w:rFonts w:cs="B Nazanin"/>
+                <w:b/>
+                <w:bCs/>
+                <w:rtl/>
+                <w:lang w:bidi="fa-IR"/>
+              </w:rPr>
+              <w:t>وضعیت/یادداشت</w:t>
+            </w:r>
+          </w:p>
+        </w:tc>
+      </w:tr>
+      <w:tr>
+        <w:tc>
+          <w:tcPr>
+            <w:tcW w:w="1218" w:type="dxa"/>
+            <w:vAlign w:val="center"/>
+          </w:tcPr>
+          <w:p>
+            <w:pPr>
+              <w:spacing w:before="100" w:beforeAutospacing="1" w:after="100" w:afterAutospacing="1" w:line="360" w:lineRule="auto"/>
+              <w:jc w:val="center"/>
+              <w:rPr>
+                <w:rFonts w:cs="B Nazanin"/>
+                <w:rtl/>
+                <w:lang w:bidi="fa-IR"/>
+              </w:rPr>
+            </w:pPr>
+            <w:r>
+              <w:rPr>
+                <w:rFonts w:cs="B Nazanin"/>
+                <w:rtl/>
+                <w:lang w:bidi="fa-IR"/>
+              </w:rPr>
+              <w:t>۱</w:t>
+            </w:r>
+          </w:p>
+        </w:tc>
+        <w:tc>
+          <w:tcPr>
+            <w:tcW w:w="4874" w:type="dxa"/>
+            <w:vAlign w:val="center"/>
+          </w:tcPr>
+          <w:p>
+            <w:pPr>
+              <w:spacing w:before="100" w:beforeAutospacing="1" w:after="100" w:afterAutospacing="1" w:line="360" w:lineRule="auto"/>
+              <w:jc w:val="center"/>
+              <w:rPr>
+                <w:rFonts w:cs="B Nazanin"/>
+                <w:rtl/>
+                <w:lang w:bidi="fa-IR"/>
+              </w:rPr>
+            </w:pPr>
+            <w:r>
+              <w:rPr>
+                <w:rFonts w:cs="B Nazanin"/>
+                <w:rtl/>
+                <w:lang w:bidi="fa-IR"/>
+              </w:rPr>
+              <w:t>تاریخچه بازبینی تکمیل و تاریخ‌ها شمسی است.</w:t>
+            </w:r>
+          </w:p>
+        </w:tc>
+        <w:tc>
+          <w:tcPr>
+            <w:tcW w:w="2438" w:type="dxa"/>
+            <w:vAlign w:val="center"/>
+          </w:tcPr>
+          <w:p>
+            <w:pPr>
+              <w:spacing w:before="100" w:beforeAutospacing="1" w:after="100" w:afterAutospacing="1" w:line="360" w:lineRule="auto"/>
+              <w:jc w:val="center"/>
+              <w:rPr>
+                <w:rFonts w:cs="B Nazanin"/>
+                <w:rtl/>
+                <w:lang w:bidi="fa-IR"/>
+              </w:rPr>
+            </w:pPr>
+          </w:p>
+        </w:tc>
+      </w:tr>
+      <w:tr>
+        <w:tc>
+          <w:tcPr>
+            <w:tcW w:w="1218" w:type="dxa"/>
+            <w:vAlign w:val="center"/>
+          </w:tcPr>
+          <w:p>
+            <w:pPr>
+              <w:spacing w:before="100" w:beforeAutospacing="1" w:after="100" w:afterAutospacing="1" w:line="360" w:lineRule="auto"/>
+              <w:jc w:val="center"/>
+              <w:rPr>
+                <w:rFonts w:cs="B Nazanin"/>
+                <w:rtl/>
+                <w:lang w:bidi="fa-IR"/>
+              </w:rPr>
+            </w:pPr>
+            <w:r>
+              <w:rPr>
+                <w:rFonts w:cs="B Nazanin"/>
+                <w:rtl/>
+                <w:lang w:bidi="fa-IR"/>
+              </w:rPr>
+              <w:t>۲</w:t>
+            </w:r>
+          </w:p>
+        </w:tc>
+        <w:tc>
+          <w:tcPr>
+            <w:tcW w:w="4874" w:type="dxa"/>
+            <w:vAlign w:val="center"/>
+          </w:tcPr>
+          <w:p>
+            <w:pPr>
+              <w:spacing w:before="100" w:beforeAutospacing="1" w:after="100" w:afterAutospacing="1" w:line="360" w:lineRule="auto"/>
+              <w:jc w:val="center"/>
+              <w:rPr>
+                <w:rFonts w:cs="B Nazanin"/>
+                <w:rtl/>
+                <w:lang w:bidi="fa-IR"/>
+              </w:rPr>
+            </w:pPr>
+            <w:r>
+              <w:rPr>
+                <w:rFonts w:cs="B Nazanin"/>
+                <w:rtl/>
+                <w:lang w:bidi="fa-IR"/>
+              </w:rPr>
+              <w:t>نام سامانه، نسخه و نام اعضای گروه در صفحه اول، هدر و فوتر درست است.</w:t>
+            </w:r>
+          </w:p>
+        </w:tc>
+        <w:tc>
+          <w:tcPr>
+            <w:tcW w:w="2438" w:type="dxa"/>
+            <w:vAlign w:val="center"/>
+          </w:tcPr>
+          <w:p>
+            <w:pPr>
+              <w:spacing w:before="100" w:beforeAutospacing="1" w:after="100" w:afterAutospacing="1" w:line="360" w:lineRule="auto"/>
+              <w:jc w:val="center"/>
+              <w:rPr>
+                <w:rFonts w:cs="B Nazanin"/>
+                <w:rtl/>
+                <w:lang w:bidi="fa-IR"/>
+              </w:rPr>
+            </w:pPr>
+          </w:p>
+        </w:tc>
+      </w:tr>
+      <w:tr>
+        <w:tc>
+          <w:tcPr>
+            <w:tcW w:w="1218" w:type="dxa"/>
+            <w:vAlign w:val="center"/>
+          </w:tcPr>
+          <w:p>
+            <w:pPr>
+              <w:spacing w:before="100" w:beforeAutospacing="1" w:after="100" w:afterAutospacing="1" w:line="360" w:lineRule="auto"/>
+              <w:jc w:val="center"/>
+              <w:rPr>
+                <w:rFonts w:cs="B Nazanin"/>
+                <w:rtl/>
+                <w:lang w:bidi="fa-IR"/>
+              </w:rPr>
+            </w:pPr>
+            <w:r>
+              <w:rPr>
+                <w:rFonts w:cs="B Nazanin"/>
+                <w:rtl/>
+                <w:lang w:bidi="fa-IR"/>
+              </w:rPr>
+              <w:t>۳</w:t>
+            </w:r>
+          </w:p>
+        </w:tc>
+        <w:tc>
+          <w:tcPr>
+            <w:tcW w:w="4874" w:type="dxa"/>
+            <w:vAlign w:val="center"/>
+          </w:tcPr>
+          <w:p>
+            <w:pPr>
+              <w:spacing w:before="100" w:beforeAutospacing="1" w:after="100" w:afterAutospacing="1" w:line="360" w:lineRule="auto"/>
+              <w:jc w:val="center"/>
+              <w:rPr>
+                <w:rFonts w:cs="B Nazanin"/>
+                <w:rtl/>
+                <w:lang w:bidi="fa-IR"/>
+              </w:rPr>
+            </w:pPr>
+            <w:r>
+              <w:rPr>
+                <w:rFonts w:cs="B Nazanin"/>
+                <w:rtl/>
+                <w:lang w:bidi="fa-IR"/>
+              </w:rPr>
+              <w:t>فهرست مطالب بر اساس عنوان‌ها به‌روز شده و شماره صفحه‌ها درست نمایش داده می‌شود.</w:t>
+            </w:r>
+          </w:p>
+        </w:tc>
+        <w:tc>
+          <w:tcPr>
+            <w:tcW w:w="2438" w:type="dxa"/>
+            <w:vAlign w:val="center"/>
+          </w:tcPr>
+          <w:p>
+            <w:pPr>
+              <w:spacing w:before="100" w:beforeAutospacing="1" w:after="100" w:afterAutospacing="1" w:line="360" w:lineRule="auto"/>
+              <w:jc w:val="center"/>
+              <w:rPr>
+                <w:rFonts w:cs="B Nazanin"/>
+                <w:rtl/>
+                <w:lang w:bidi="fa-IR"/>
+              </w:rPr>
+            </w:pPr>
+          </w:p>
+        </w:tc>
+      </w:tr>
+      <w:tr>
+        <w:tc>
+          <w:tcPr>
+            <w:tcW w:w="1218" w:type="dxa"/>
+            <w:vAlign w:val="center"/>
+          </w:tcPr>
+          <w:p>
+            <w:pPr>
+              <w:spacing w:before="100" w:beforeAutospacing="1" w:after="100" w:afterAutospacing="1" w:line="360" w:lineRule="auto"/>
+              <w:jc w:val="center"/>
+              <w:rPr>
+                <w:rFonts w:cs="B Nazanin"/>
+                <w:rtl/>
+                <w:lang w:bidi="fa-IR"/>
+              </w:rPr>
+            </w:pPr>
+            <w:r>
+              <w:rPr>
+                <w:rFonts w:cs="B Nazanin"/>
+                <w:rtl/>
+                <w:lang w:bidi="fa-IR"/>
+              </w:rPr>
+              <w:t>۴</w:t>
+            </w:r>
+          </w:p>
+        </w:tc>
+        <w:tc>
+          <w:tcPr>
+            <w:tcW w:w="4874" w:type="dxa"/>
+            <w:vAlign w:val="center"/>
+          </w:tcPr>
+          <w:p>
+            <w:pPr>
+              <w:spacing w:before="100" w:beforeAutospacing="1" w:after="100" w:afterAutospacing="1" w:line="360" w:lineRule="auto"/>
+              <w:jc w:val="center"/>
+              <w:rPr>
+                <w:rFonts w:cs="B Nazanin"/>
+                <w:rtl/>
+                <w:lang w:bidi="fa-IR"/>
+              </w:rPr>
+            </w:pPr>
+            <w:r>
+              <w:rPr>
+                <w:rFonts w:cs="B Nazanin"/>
+                <w:rtl/>
+                <w:lang w:bidi="fa-IR"/>
+              </w:rPr>
+              <w:t>شماره‌گذاری بخش‌ها، شکل‌ها و جدول‌ها پیوسته و بدون تناقض است.</w:t>
+            </w:r>
+          </w:p>
+        </w:tc>
+        <w:tc>
+          <w:tcPr>
+            <w:tcW w:w="2438" w:type="dxa"/>
+            <w:vAlign w:val="center"/>
+          </w:tcPr>
+          <w:p>
+            <w:pPr>
+              <w:spacing w:before="100" w:beforeAutospacing="1" w:after="100" w:afterAutospacing="1" w:line="360" w:lineRule="auto"/>
+              <w:jc w:val="center"/>
+              <w:rPr>
+                <w:rFonts w:cs="B Nazanin"/>
+                <w:rtl/>
+                <w:lang w:bidi="fa-IR"/>
+              </w:rPr>
+            </w:pPr>
+          </w:p>
+        </w:tc>
+      </w:tr>
+      <w:tr>
+        <w:tc>
+          <w:tcPr>
+            <w:tcW w:w="1218" w:type="dxa"/>
+            <w:vAlign w:val="center"/>
+          </w:tcPr>
+          <w:p>
+            <w:pPr>
+              <w:spacing w:before="100" w:beforeAutospacing="1" w:after="100" w:afterAutospacing="1" w:line="360" w:lineRule="auto"/>
+              <w:jc w:val="center"/>
+              <w:rPr>
+                <w:rFonts w:cs="B Nazanin"/>
+                <w:rtl/>
+                <w:lang w:bidi="fa-IR"/>
+              </w:rPr>
+            </w:pPr>
+            <w:r>
+              <w:rPr>
+                <w:rFonts w:cs="B Nazanin"/>
+                <w:rtl/>
+                <w:lang w:bidi="fa-IR"/>
+              </w:rPr>
+              <w:t>۵</w:t>
+            </w:r>
+          </w:p>
+        </w:tc>
+        <w:tc>
+          <w:tcPr>
+            <w:tcW w:w="4874" w:type="dxa"/>
+            <w:vAlign w:val="center"/>
+          </w:tcPr>
+          <w:p>
+            <w:pPr>
+              <w:spacing w:before="100" w:beforeAutospacing="1" w:after="100" w:afterAutospacing="1" w:line="360" w:lineRule="auto"/>
+              <w:jc w:val="center"/>
+              <w:rPr>
+                <w:rFonts w:cs="B Nazanin"/>
+                <w:rtl/>
+                <w:lang w:bidi="fa-IR"/>
+              </w:rPr>
+            </w:pPr>
+            <w:r>
+              <w:rPr>
+                <w:rFonts w:cs="B Nazanin"/>
+                <w:rtl/>
+                <w:lang w:bidi="fa-IR"/>
+              </w:rPr>
+              <w:t>نمودارهای ویژوال پارادایم در جای درست قرار گرفته و خوانا هستند.</w:t>
+            </w:r>
+          </w:p>
+        </w:tc>
+        <w:tc>
+          <w:tcPr>
+            <w:tcW w:w="2438" w:type="dxa"/>
+            <w:vAlign w:val="center"/>
+          </w:tcPr>
+          <w:p>
+            <w:pPr>
+              <w:spacing w:before="100" w:beforeAutospacing="1" w:after="100" w:afterAutospacing="1" w:line="360" w:lineRule="auto"/>
+              <w:jc w:val="center"/>
+              <w:rPr>
+                <w:rFonts w:cs="B Nazanin"/>
+                <w:rtl/>
+                <w:lang w:bidi="fa-IR"/>
+              </w:rPr>
+            </w:pPr>
+          </w:p>
+        </w:tc>
+      </w:tr>
+      <w:tr>
+        <w:tc>
+          <w:tcPr>
+            <w:tcW w:w="1218" w:type="dxa"/>
+            <w:vAlign w:val="center"/>
+          </w:tcPr>
+          <w:p>
+            <w:pPr>
+              <w:spacing w:before="100" w:beforeAutospacing="1" w:after="100" w:afterAutospacing="1" w:line="360" w:lineRule="auto"/>
+              <w:jc w:val="center"/>
+              <w:rPr>
+                <w:rFonts w:cs="B Nazanin"/>
+                <w:rtl/>
+                <w:lang w:bidi="fa-IR"/>
+              </w:rPr>
+            </w:pPr>
+            <w:r>
+              <w:rPr>
+                <w:rFonts w:cs="B Nazanin"/>
+                <w:rtl/>
+                <w:lang w:bidi="fa-IR"/>
+              </w:rPr>
+              <w:t>۶</w:t>
+            </w:r>
+          </w:p>
+        </w:tc>
+        <w:tc>
+          <w:tcPr>
+            <w:tcW w:w="4874" w:type="dxa"/>
+            <w:vAlign w:val="center"/>
+          </w:tcPr>
+          <w:p>
+            <w:pPr>
+              <w:spacing w:before="100" w:beforeAutospacing="1" w:after="100" w:afterAutospacing="1" w:line="360" w:lineRule="auto"/>
+              <w:jc w:val="center"/>
+              <w:rPr>
+                <w:rFonts w:cs="B Nazanin"/>
+                <w:rtl/>
+                <w:lang w:bidi="fa-IR"/>
+              </w:rPr>
+            </w:pPr>
+            <w:r>
+              <w:rPr>
+                <w:rFonts w:cs="B Nazanin"/>
+                <w:rtl/>
+                <w:lang w:bidi="fa-IR"/>
+              </w:rPr>
+              <w:t>همه تصویرها/نمودارها در خروجی Word و PDF بدون خطا باز می‌شوند.</w:t>
+            </w:r>
+          </w:p>
+        </w:tc>
+        <w:tc>
+          <w:tcPr>
+            <w:tcW w:w="2438" w:type="dxa"/>
+            <w:vAlign w:val="center"/>
+          </w:tcPr>
+          <w:p>
+            <w:pPr>
+              <w:spacing w:before="100" w:beforeAutospacing="1" w:after="100" w:afterAutospacing="1" w:line="360" w:lineRule="auto"/>
+              <w:jc w:val="center"/>
+              <w:rPr>
+                <w:rFonts w:cs="B Nazanin"/>
+                <w:rtl/>
+                <w:lang w:bidi="fa-IR"/>
+              </w:rPr>
+            </w:pPr>
+          </w:p>
+        </w:tc>
+      </w:tr>
+      <w:tr>
+        <w:tc>
+          <w:tcPr>
+            <w:tcW w:w="1218" w:type="dxa"/>
+            <w:vAlign w:val="center"/>
+          </w:tcPr>
+          <w:p>
+            <w:pPr>
+              <w:spacing w:before="100" w:beforeAutospacing="1" w:after="100" w:afterAutospacing="1" w:line="360" w:lineRule="auto"/>
+              <w:jc w:val="center"/>
+              <w:rPr>
+                <w:rFonts w:cs="B Nazanin"/>
+                <w:rtl/>
+                <w:lang w:bidi="fa-IR"/>
+              </w:rPr>
+            </w:pPr>
+            <w:r>
+              <w:rPr>
+                <w:rFonts w:cs="B Nazanin"/>
+                <w:rtl/>
+                <w:lang w:bidi="fa-IR"/>
+              </w:rPr>
+              <w:t>۷</w:t>
+            </w:r>
+          </w:p>
+        </w:tc>
+        <w:tc>
+          <w:tcPr>
+            <w:tcW w:w="4874" w:type="dxa"/>
+            <w:vAlign w:val="center"/>
+          </w:tcPr>
+          <w:p>
+            <w:pPr>
+              <w:spacing w:before="100" w:beforeAutospacing="1" w:after="100" w:afterAutospacing="1" w:line="360" w:lineRule="auto"/>
+              <w:jc w:val="center"/>
+              <w:rPr>
+                <w:rFonts w:cs="B Nazanin"/>
+                <w:rtl/>
+                <w:lang w:bidi="fa-IR"/>
+              </w:rPr>
+            </w:pPr>
+            <w:r>
+              <w:rPr>
+                <w:rFonts w:cs="B Nazanin"/>
+                <w:rtl/>
+                <w:lang w:bidi="fa-IR"/>
+              </w:rPr>
+              <w:t>جدول‌ها از کادر صفحه بیرون نزده‌اند و در چاپ/خروجی خوانا هستند.</w:t>
+            </w:r>
+          </w:p>
+        </w:tc>
+        <w:tc>
+          <w:tcPr>
+            <w:tcW w:w="2438" w:type="dxa"/>
+            <w:vAlign w:val="center"/>
+          </w:tcPr>
+          <w:p>
+            <w:pPr>
+              <w:spacing w:before="100" w:beforeAutospacing="1" w:after="100" w:afterAutospacing="1" w:line="360" w:lineRule="auto"/>
+              <w:jc w:val="center"/>
+              <w:rPr>
+                <w:rFonts w:cs="B Nazanin"/>
+                <w:rtl/>
+                <w:lang w:bidi="fa-IR"/>
+              </w:rPr>
+            </w:pPr>
+          </w:p>
+        </w:tc>
+      </w:tr>
+      <w:tr>
+        <w:tc>
+          <w:tcPr>
+            <w:tcW w:w="1218" w:type="dxa"/>
+            <w:vAlign w:val="center"/>
+          </w:tcPr>
+          <w:p>
+            <w:pPr>
+              <w:spacing w:before="100" w:beforeAutospacing="1" w:after="100" w:afterAutospacing="1" w:line="360" w:lineRule="auto"/>
+              <w:jc w:val="center"/>
+              <w:rPr>
+                <w:rFonts w:cs="B Nazanin"/>
+                <w:rtl/>
+                <w:lang w:bidi="fa-IR"/>
+              </w:rPr>
+            </w:pPr>
+            <w:r>
+              <w:rPr>
+                <w:rFonts w:cs="B Nazanin"/>
+                <w:rtl/>
+                <w:lang w:bidi="fa-IR"/>
+              </w:rPr>
+              <w:t>۸</w:t>
+            </w:r>
+          </w:p>
+        </w:tc>
+        <w:tc>
+          <w:tcPr>
+            <w:tcW w:w="4874" w:type="dxa"/>
+            <w:vAlign w:val="center"/>
+          </w:tcPr>
+          <w:p>
+            <w:pPr>
+              <w:spacing w:before="100" w:beforeAutospacing="1" w:after="100" w:afterAutospacing="1" w:line="360" w:lineRule="auto"/>
+              <w:jc w:val="center"/>
+              <w:rPr>
+                <w:rFonts w:cs="B Nazanin"/>
+                <w:rtl/>
+                <w:lang w:bidi="fa-IR"/>
+              </w:rPr>
+            </w:pPr>
+            <w:r>
+              <w:rPr>
+                <w:rFonts w:cs="B Nazanin"/>
+                <w:rtl/>
+                <w:lang w:bidi="fa-IR"/>
+              </w:rPr>
+              <w:t>متن‌های توضیحی فقط در پاراگراف‌های پیوسته justify شده و سایر بخش‌ها دست‌نخورده است.</w:t>
+            </w:r>
+          </w:p>
+        </w:tc>
+        <w:tc>
+          <w:tcPr>
+            <w:tcW w:w="2438" w:type="dxa"/>
+            <w:vAlign w:val="center"/>
+          </w:tcPr>
+          <w:p>
+            <w:pPr>
+              <w:spacing w:before="100" w:beforeAutospacing="1" w:after="100" w:afterAutospacing="1" w:line="360" w:lineRule="auto"/>
+              <w:jc w:val="center"/>
+              <w:rPr>
+                <w:rFonts w:cs="B Nazanin"/>
+                <w:rtl/>
+                <w:lang w:bidi="fa-IR"/>
+              </w:rPr>
+            </w:pPr>
+          </w:p>
+        </w:tc>
+      </w:tr>
+    </w:tbl>
     <w:sectPr>
       <w:pgSz w:w="12240" w:h="15840" w:code="1"/>
       <w:pgMar w:top="1440" w:right="1800" w:bottom="1440" w:left="1800" w:header="720" w:footer="720" w:gutter="0"/>

--- a/SAD-Final.docx
+++ b/SAD-Final.docx
@@ -7349,7 +7349,7 @@
           <w:rtl/>
           <w:lang w:bidi="fa-IR"/>
         </w:rPr>
-        <w:t>برای سنجش‌پذیر شدن اهداف کیفیتی، سنجه‌ها در نقاط مناسب اندازه‌گیری و ثبت می‌شوند. برای نمونه، زمان پاسخ جست‌وجو به تفکیک تأمین‌کننده و به‌صورت صدکی گزارش می‌شود و نرخ خطای پرداخت نیز بر اساس نتیجه راستی‌آزمایی و کدهای خطا قابل استخراج است. برای هر سفارش و تراکنش هم یک شناسه ردیابی در لاگ‌ها ثبت می‌شود تا مسیر رخدادها از ورود درخواست تا صدور قابل دنبال‌کردن باشد. به‌عنوان معیارهای پیشنهادی، این مقادیر در نظر گرفته می‌شود: زمان پاسخ جست‌وجو (صدک ۹۵) کمتر از ۳ ثانیه، نرخ خطای بازگشت بانک کمتر از ۱ درصد، و ثبت رویدادهای کلیدی خرید، پرداخت و صدور برای هر سفارش.</w:t>
+        <w:t>برای سنجش‌پذیر شدن اهداف کیفیتی، سنجه‌ها در نقاط مناسب اندازه‌گیری و ثبت می‌شوند. برای نمونه، زمان پاسخ جست‌وجو به تفکیک تأمین‌کننده و به‌صورت صدکی گزارش می‌شود و نرخ خطای پرداخت نیز بر اساس نتیجه راستی‌آزمایی و کدهای خطا قابل استخراج است. برای هر سفارش و تراکنش هم یک شناسه ردیابی در لاگ‌ها ثبت می‌شود تا مسیر رخدادها از ورود درخواست تا صدور قابل دنبال‌کردن باشد. معیارهای سنجش این سند چنین است: زمان پاسخ جست‌وجو (صدک ۹۵) کمتر از ۳ ثانیه، نرخ خطای بازگشت بانک کمتر از ۱ درصد، و ثبت رویدادهای کلیدی خرید، پرداخت و صدور برای هر سفارش.</w:t>
       </w:r>
     </w:p>
     <w:tbl>
@@ -7483,7 +7483,7 @@
                 <w:rtl/>
                 <w:lang w:bidi="fa-IR"/>
               </w:rPr>
-              <w:t>گزارش/داشبورد پیشنهادی</w:t>
+              <w:t>گزارش/داشبورد</w:t>
             </w:r>
           </w:p>
         </w:tc>
@@ -9031,7 +9031,7 @@
           <w:rtl/>
           <w:lang w:bidi="fa-IR"/>
         </w:rPr>
-        <w:t>ریسک‌های اصلی این سامانه بیشتر از جنس وابستگی به سرویس‌های بیرونی و خطاهای مالی است. در جدول زیر، ریسک‌های مهم، پیامدها و کنترل‌های پیشنهادی فهرست شده است تا در آزمون و عملیات به‌صورت فعال پیگیری شوند.</w:t>
+        <w:t>ریسک‌های اصلی این سامانه بیشتر از جنس وابستگی به سرویس‌های بیرونی و خطاهای مالی است. در جدول زیر، ریسک‌های مهم، پیامدها و کنترل‌ها فهرست شده است تا در آزمون و عملیات به‌صورت فعال پیگیری شوند.</w:t>
       </w:r>
     </w:p>
     <w:tbl>
@@ -12595,7 +12595,7 @@
           <w:rtl/>
           <w:lang w:bidi="fa-IR"/>
         </w:rPr>
-        <w:t>موردکاربری نمونه ۱: UC-01 جست‌وجوی خدمات سفر</w:t>
+        <w:t>موردکاربری ۱: UC-01 جست‌وجوی خدمات سفر</w:t>
       </w:r>
     </w:p>
     <w:p>
@@ -12614,7 +12614,7 @@
           <w:rtl/>
           <w:lang w:bidi="fa-IR"/>
         </w:rPr>
-        <w:t>UC-01 به‌عنوان یک موردکاربری ساده انتخاب شده است. هدف آن این است که کاربر بتواند بر اساس معیارهای سفر، گزینه‌های موجود را از چند تأمین‌کننده دریافت و به‌صورت یکپارچه مشاهده کند.</w:t>
+        <w:t>این موردکاربری جریان جست‌وجوی خدمات سفر را پوشش می‌دهد؛ کاربر معیارهای سفر را وارد می‌کند و سامانه، نتیجه چند تأمین‌کننده را دریافت و به‌صورت یکپارچه نمایش می‌دهد.</w:t>
       </w:r>
     </w:p>
     <w:p>
@@ -13770,7 +13770,7 @@
           <w:rtl/>
           <w:lang w:bidi="fa-IR"/>
         </w:rPr>
-        <w:t>هدف عملیاتی این است که زمان پاسخ جست‌وجو در شرایط معمول زیر ۳ ثانیه باشد (صدک ۹۵). برای اینکه این هدف قابل پیگیری بماند، برای هر جست‌وجو ثبت رویداد و شناسه ردیابی انجام می‌شود تا تفکیک زمان پاسخ هر تأمین‌کننده و تحلیل خطاها ممکن باشد. بهتر است برای هر جست‌وجو زمان شروع و پایان، نام تأمین‌کننده و نتیجه (موفق/ناموفق) ثبت شود. همچنین نرخ خطای هر تأمین‌کننده به‌صورت دوره‌ای گزارش می‌شود تا تصمیم‌های عملیاتی (مثل محدودسازی یا قطع موقت) قابل انجام باشد.</w:t>
+        <w:t>هدف عملیاتی این است که زمان پاسخ جست‌وجو در شرایط معمول زیر ۳ ثانیه باشد (صدک ۹۵). برای اینکه این هدف قابل پیگیری بماند، برای هر جست‌وجو ثبت رویداد و شناسه ردیابی انجام می‌شود تا تفکیک زمان پاسخ هر تأمین‌کننده و تحلیل خطاها ممکن باشد. برای هر جست‌وجو، زمان شروع و پایان، نام تأمین‌کننده و نتیجه (موفق/ناموفق) ثبت می‌شود. همچنین نرخ خطای هر تأمین‌کننده به‌صورت دوره‌ای گزارش می‌شود تا تصمیم‌های عملیاتی (مثل محدودسازی یا قطع موقت) قابل انجام باشد.</w:t>
       </w:r>
     </w:p>
     <w:p>
@@ -13790,7 +13790,7 @@
           <w:rtl/>
           <w:lang w:bidi="fa-IR"/>
         </w:rPr>
-        <w:t>موردکاربری نمونه ۲: UC-02 خرید بلیت</w:t>
+        <w:t>موردکاربری ۲: UC-02 خرید بلیت</w:t>
       </w:r>
     </w:p>
     <w:p>
@@ -13809,7 +13809,7 @@
           <w:rtl/>
           <w:lang w:bidi="fa-IR"/>
         </w:rPr>
-        <w:t>UC-02 به‌عنوان موردکاربری پیچیده انتخاب شده است، زیرا شامل چند گام وابسته (بازبینی ظرفیت و قیمت، پرداخت، بازگشت بانک، راستی‌آزمایی و صدور) و مدیریت خطاهای حساس است.</w:t>
+        <w:t>این موردکاربری جریان خرید بلیت را پوشش می‌دهد و چند گام وابسته (بازبینی ظرفیت و قیمت، پرداخت، بازگشت بانک، راستی‌آزمایی و صدور) و مدیریت خطاهای حساس را شامل می‌شود.</w:t>
       </w:r>
     </w:p>
     <w:p>
@@ -17348,7 +17348,7 @@
           <w:rtl/>
           <w:lang w:bidi="fa-IR"/>
         </w:rPr>
-        <w:t>الگوهای طراحی کلیدی (نمونه)</w:t>
+        <w:t>الگوهای طراحی کلیدی</w:t>
       </w:r>
     </w:p>
     <w:p>
@@ -17367,7 +17367,7 @@
           <w:rtl/>
           <w:lang w:bidi="fa-IR"/>
         </w:rPr>
-        <w:t>برای کاهش پیچیدگی و افزایش توسعه‌پذیری، استفاده هدفمند از الگوهای طراحی توصیه می‌شود: الگوی نما برای ارائه نقاط ورود یکتا به جریان‌های مهم (جست‌وجو و خرید)، الگوی راهبرد برای سیاست‌های قابل تغییر (رتبه‌بندی، قیمت‌گذاری، قوانین استرداد)، الگوی روش کارخانه و مبدل برای اضافه/تعویض کردن تأمین‌کنندگان و درگاه‌ها با حداقل تغییرات، و در نهایت هماهنگ‌ساز فرایند خرید برای مدیریت مراحل خرید بدون نیاز به تراکنش توزیع‌شده.</w:t>
+        <w:t>برای کاهش پیچیدگی و افزایش توسعه‌پذیری، در طراحی سامانه از الگوهای زیر استفاده می‌شود: الگوی نما برای ارائه نقاط ورود یکتا به جریان‌های مهم (جست‌وجو و خرید)، الگوی راهبرد برای سیاست‌های قابل تغییر (رتبه‌بندی، قیمت‌گذاری، قوانین استرداد)، الگوی روش کارخانه و مبدل برای اضافه/تعویض کردن تأمین‌کنندگان و درگاه‌ها با حداقل تغییرات، و در نهایت هماهنگ‌ساز فرایند خرید برای مدیریت مراحل خرید بدون نیاز به تراکنش توزیع‌شده.</w:t>
       </w:r>
     </w:p>
     <w:p>
@@ -17481,7 +17481,7 @@
             <wp:positionV relativeFrom="paragraph">
               <wp:posOffset>0</wp:posOffset>
             </wp:positionV>
-            <wp:extent cx="5943600" cy="2492597"/>
+            <wp:extent cx="5943600" cy="3716854"/>
             <wp:effectExtent l="0" t="0" r="0" b="0"/>
             <wp:wrapSquare wrapText="largest"/>
             <wp:docPr id="1013" name="image-fig-5-2.png" descr=""/>
@@ -17506,7 +17506,7 @@
                   <pic:spPr bwMode="auto">
                     <a:xfrm>
                       <a:off x="0" y="0"/>
-                      <a:ext cx="5943600" cy="2492597"/>
+                      <a:ext cx="5943600" cy="3716854"/>
                     </a:xfrm>
                     <a:prstGeom prst="rect">
                       <a:avLst/>
@@ -17616,7 +17616,7 @@
           <w:rtl/>
           <w:lang w:bidi="fa-IR"/>
         </w:rPr>
-        <w:t>کارهای پس‌زمینه (اختیاری ولی پیشنهاد‌شده)</w:t>
+        <w:t>کارهای پس‌زمینه (اختیاری)</w:t>
       </w:r>
     </w:p>
     <w:tbl>
@@ -18247,7 +18247,7 @@
                 <w:rtl/>
                 <w:lang w:bidi="fa-IR"/>
               </w:rPr>
-              <w:t>فناوری‌های پیشنهادی</w:t>
+              <w:t>فناوری‌ها</w:t>
             </w:r>
           </w:p>
         </w:tc>
@@ -19419,7 +19419,7 @@
           <w:rtl/>
           <w:lang w:bidi="fa-IR"/>
         </w:rPr>
-        <w:t>قراردادهای API (نمونه)</w:t>
+        <w:t>قراردادهای API (نمای کلی)</w:t>
       </w:r>
     </w:p>
     <w:tbl>
@@ -19978,7 +19978,7 @@
                 <w:rtl/>
                 <w:lang w:bidi="fa-IR"/>
               </w:rPr>
-              <w:t>آستانه پیشنهادی</w:t>
+              <w:t>آستانه</w:t>
             </w:r>
           </w:p>
         </w:tc>
@@ -20005,7 +20005,7 @@
                 <w:rtl/>
                 <w:lang w:bidi="fa-IR"/>
               </w:rPr>
-              <w:t>اقدام پیشنهادی</w:t>
+              <w:t>اقدام</w:t>
             </w:r>
           </w:p>
         </w:tc>
@@ -20455,7 +20455,7 @@
           <w:rtl/>
           <w:lang w:bidi="fa-IR"/>
         </w:rPr>
-        <w:t>برای داده‌های تراکنشی، داشتن برنامه پشتیبان‌گیری و بازیابی ضروری است. هدف این برنامه این است که در رخدادهای عملیاتی، داده از دست نرود و سامانه در زمان قابل قبول به کار برگردد. این بخش، اهداف پیشنهادی را مشخص می‌کند تا در پیاده‌سازی و عملیات مبنا قرار گیرد.</w:t>
+        <w:t>برای داده‌های تراکنشی، داشتن برنامه پشتیبان‌گیری و بازیابی ضروری است. هدف این برنامه این است که در رخدادهای عملیاتی، داده از دست نرود و سامانه در زمان قابل قبول به کار برگردد. این بخش، اهداف عملیاتی را مشخص می‌کند تا در پیاده‌سازی و عملیات مبنا قرار گیرد.</w:t>
       </w:r>
     </w:p>
     <w:tbl>
@@ -20534,7 +20534,7 @@
                 <w:rtl/>
                 <w:lang w:bidi="fa-IR"/>
               </w:rPr>
-              <w:t>هدف پیشنهادی</w:t>
+              <w:t>هدف</w:t>
             </w:r>
           </w:p>
         </w:tc>
@@ -22257,7 +22257,7 @@
           <w:rtl/>
           <w:lang w:bidi="fa-IR"/>
         </w:rPr>
-        <w:t>برای اینکه توصیه‌های کارایی قابل اجرا باشد، سنجه‌ها باید از محل‌های درست جمع‌آوری شوند. در این سند، اندازه‌گیری‌ها به گونه‌ای پیشنهاد می‌شوند که هم تجربه کاربر دیده شود و هم سهم هر وابستگی بیرونی قابل تفکیک باشد.</w:t>
+        <w:t>برای سنجش کارایی، سنجه‌ها از محل‌های درست جمع‌آوری می‌شوند تا هم تجربه کاربر دیده شود و هم سهم هر وابستگی بیرونی قابل تفکیک باشد.</w:t>
       </w:r>
     </w:p>
     <w:tbl>
@@ -22617,7 +22617,7 @@
           <w:rtl/>
           <w:lang w:bidi="fa-IR"/>
         </w:rPr>
-        <w:t>تنظیمات پیشنهادی (اجرایی)</w:t>
+        <w:t>تنظیمات اجرایی</w:t>
       </w:r>
     </w:p>
     <w:tbl>
@@ -22696,7 +22696,7 @@
                 <w:rtl/>
                 <w:lang w:bidi="fa-IR"/>
               </w:rPr>
-              <w:t>مقدار پیشنهادی</w:t>
+              <w:t>مقدار</w:t>
             </w:r>
           </w:p>
         </w:tc>
@@ -23656,7 +23656,7 @@
                 <w:rtl/>
                 <w:lang w:bidi="fa-IR"/>
               </w:rPr>
-              <w:t>کنترل‌های پیشنهادی</w:t>
+              <w:t>کنترل‌ها</w:t>
             </w:r>
           </w:p>
         </w:tc>
@@ -24006,7 +24006,7 @@
           <w:rtl/>
           <w:lang w:bidi="fa-IR"/>
         </w:rPr>
-        <w:t>برای اینکه کیفیت فقط در حد شعار نماند، چند هدف سطح خدمت به‌عنوان مبنا پیشنهاد می‌شود. این اهداف می‌توانند در فازهای بعدی به توافق عملیاتی تبدیل شوند، اما همین مقدار هم کمک می‌کند تیم‌ها معیار مشترک داشته باشند.</w:t>
+        <w:t>برای اینکه کیفیت قابل داوری باشد، چند هدف سطح خدمت به‌عنوان مبنای ارزیابی در نظر گرفته شده است. این اهداف در فازهای بعدی می‌تواند به توافق عملیاتی تبدیل شود.</w:t>
       </w:r>
     </w:p>
     <w:tbl>
@@ -24085,7 +24085,7 @@
                 <w:rtl/>
                 <w:lang w:bidi="fa-IR"/>
               </w:rPr>
-              <w:t>هدف پیشنهادی</w:t>
+              <w:t>هدف</w:t>
             </w:r>
           </w:p>
         </w:tc>
@@ -24503,706 +24503,6 @@
         <w:t>در عمل، ثبت چند شناسه کلیدی کمک می‌کند وقتی کاربر یا پشتیبانی گزارش می‌دهد، مسیر رخداد سریع‌تر دنبال شود (برای نمونه: شناسه سفارش (bookingId)، شناسه تراکنش (transactionId)، نام تأمین‌کننده (providerName)، و شناسه پیگیری درگاه (gatewayRef)). اگر زیرساخت فراهم باشد، ردیابی توزیع‌شده هم برای مسیر خرید-پرداخت-صدور اضافه می‌شود تا گلوگاه‌ها دقیق‌تر دیده شوند.</w:t>
       </w:r>
     </w:p>
-    <w:p>
-      <w:pPr>
-        <w:pStyle w:val="Heading1"/>
-        <w:spacing w:before="100" w:beforeAutospacing="1" w:after="100" w:afterAutospacing="1" w:line="360" w:lineRule="auto"/>
-        <w:jc w:val="lowKashida"/>
-        <w:rPr>
-          <w:rFonts w:cs="B Nazanin"/>
-          <w:rtl/>
-          <w:lang w:bidi="fa-IR"/>
-        </w:rPr>
-      </w:pPr>
-      <w:r>
-        <w:rPr>
-          <w:rFonts w:cs="B Nazanin"/>
-          <w:rtl/>
-          <w:lang w:bidi="fa-IR"/>
-        </w:rPr>
-        <w:t>پیوست - چک‌لیست تحویل</w:t>
-      </w:r>
-    </w:p>
-    <w:p>
-      <w:pPr>
-        <w:spacing w:before="100" w:beforeAutospacing="1" w:after="100" w:afterAutospacing="1" w:line="360" w:lineRule="auto"/>
-        <w:jc w:val="both"/>
-        <w:rPr>
-          <w:rFonts w:cs="B Nazanin"/>
-          <w:rtl/>
-          <w:lang w:bidi="fa-IR"/>
-        </w:rPr>
-      </w:pPr>
-      <w:r>
-        <w:rPr>
-          <w:rFonts w:cs="B Nazanin"/>
-          <w:rtl/>
-          <w:lang w:bidi="fa-IR"/>
-        </w:rPr>
-        <w:t>این پیوست برای کنترل نهایی قبل از تحویل اضافه شده است تا در نسخه نهایی، موردی از قلم نیفتد.</w:t>
-      </w:r>
-    </w:p>
-    <w:tbl>
-      <w:tblPr>
-        <w:tblStyle w:val="TableGrid"/>
-        <w:bidiVisual/>
-        <w:tblW w:w="8530" w:type="dxa"/>
-        <w:jc w:val="center"/>
-        <w:tblCellMar>
-          <w:left w:w="0" w:type="dxa"/>
-          <w:right w:w="0" w:type="dxa"/>
-        </w:tblCellMar>
-        <w:tblBorders>
-          <w:top w:val="single" w:sz="6" w:space="0" w:color="C9C9C9" w:themeColor="accent3" w:themeTint="99"/>
-          <w:left w:val="single" w:sz="6" w:space="0" w:color="C9C9C9" w:themeColor="accent3" w:themeTint="99"/>
-          <w:bottom w:val="single" w:sz="6" w:space="0" w:color="C9C9C9" w:themeColor="accent3" w:themeTint="99"/>
-          <w:right w:val="single" w:sz="6" w:space="0" w:color="C9C9C9" w:themeColor="accent3" w:themeTint="99"/>
-          <w:insideH w:val="single" w:sz="6" w:space="0" w:color="C9C9C9" w:themeColor="accent3" w:themeTint="99"/>
-          <w:insideV w:val="single" w:sz="6" w:space="0" w:color="C9C9C9" w:themeColor="accent3" w:themeTint="99"/>
-        </w:tblBorders>
-        <w:tblLook w:val="04A0" w:firstRow="1" w:lastRow="0" w:firstColumn="1" w:lastColumn="0" w:noHBand="0" w:noVBand="1"/>
-      </w:tblPr>
-      <w:tblGrid>
-        <w:gridCol w:w="1218"/>
-        <w:gridCol w:w="4874"/>
-        <w:gridCol w:w="2438"/>
-      </w:tblGrid>
-      <w:tr>
-        <w:tc>
-          <w:tcPr>
-            <w:tcW w:w="1218" w:type="dxa"/>
-            <w:vAlign w:val="center"/>
-          </w:tcPr>
-          <w:p>
-            <w:pPr>
-              <w:spacing w:before="100" w:beforeAutospacing="1" w:after="100" w:afterAutospacing="1" w:line="360" w:lineRule="auto"/>
-              <w:jc w:val="center"/>
-              <w:rPr>
-                <w:rFonts w:cs="B Nazanin"/>
-                <w:rtl/>
-                <w:lang w:bidi="fa-IR"/>
-              </w:rPr>
-            </w:pPr>
-            <w:r>
-              <w:rPr>
-                <w:rFonts w:cs="B Nazanin"/>
-                <w:b/>
-                <w:bCs/>
-                <w:rtl/>
-                <w:lang w:bidi="fa-IR"/>
-              </w:rPr>
-              <w:t>ردیف</w:t>
-            </w:r>
-          </w:p>
-        </w:tc>
-        <w:tc>
-          <w:tcPr>
-            <w:tcW w:w="4874" w:type="dxa"/>
-            <w:vAlign w:val="center"/>
-          </w:tcPr>
-          <w:p>
-            <w:pPr>
-              <w:spacing w:before="100" w:beforeAutospacing="1" w:after="100" w:afterAutospacing="1" w:line="360" w:lineRule="auto"/>
-              <w:jc w:val="center"/>
-              <w:rPr>
-                <w:rFonts w:cs="B Nazanin"/>
-                <w:rtl/>
-                <w:lang w:bidi="fa-IR"/>
-              </w:rPr>
-            </w:pPr>
-            <w:r>
-              <w:rPr>
-                <w:rFonts w:cs="B Nazanin"/>
-                <w:b/>
-                <w:bCs/>
-                <w:rtl/>
-                <w:lang w:bidi="fa-IR"/>
-              </w:rPr>
-              <w:t>مورد کنترل</w:t>
-            </w:r>
-          </w:p>
-        </w:tc>
-        <w:tc>
-          <w:tcPr>
-            <w:tcW w:w="2438" w:type="dxa"/>
-            <w:vAlign w:val="center"/>
-          </w:tcPr>
-          <w:p>
-            <w:pPr>
-              <w:spacing w:before="100" w:beforeAutospacing="1" w:after="100" w:afterAutospacing="1" w:line="360" w:lineRule="auto"/>
-              <w:jc w:val="center"/>
-              <w:rPr>
-                <w:rFonts w:cs="B Nazanin"/>
-                <w:rtl/>
-                <w:lang w:bidi="fa-IR"/>
-              </w:rPr>
-            </w:pPr>
-            <w:r>
-              <w:rPr>
-                <w:rFonts w:cs="B Nazanin"/>
-                <w:b/>
-                <w:bCs/>
-                <w:rtl/>
-                <w:lang w:bidi="fa-IR"/>
-              </w:rPr>
-              <w:t>وضعیت/یادداشت</w:t>
-            </w:r>
-          </w:p>
-        </w:tc>
-      </w:tr>
-      <w:tr>
-        <w:tc>
-          <w:tcPr>
-            <w:tcW w:w="1218" w:type="dxa"/>
-            <w:vAlign w:val="center"/>
-          </w:tcPr>
-          <w:p>
-            <w:pPr>
-              <w:spacing w:before="100" w:beforeAutospacing="1" w:after="100" w:afterAutospacing="1" w:line="360" w:lineRule="auto"/>
-              <w:jc w:val="center"/>
-              <w:rPr>
-                <w:rFonts w:cs="B Nazanin"/>
-                <w:rtl/>
-                <w:lang w:bidi="fa-IR"/>
-              </w:rPr>
-            </w:pPr>
-            <w:r>
-              <w:rPr>
-                <w:rFonts w:cs="B Nazanin"/>
-                <w:rtl/>
-                <w:lang w:bidi="fa-IR"/>
-              </w:rPr>
-              <w:t>۱</w:t>
-            </w:r>
-          </w:p>
-        </w:tc>
-        <w:tc>
-          <w:tcPr>
-            <w:tcW w:w="4874" w:type="dxa"/>
-            <w:vAlign w:val="center"/>
-          </w:tcPr>
-          <w:p>
-            <w:pPr>
-              <w:spacing w:before="100" w:beforeAutospacing="1" w:after="100" w:afterAutospacing="1" w:line="360" w:lineRule="auto"/>
-              <w:jc w:val="center"/>
-              <w:rPr>
-                <w:rFonts w:cs="B Nazanin"/>
-                <w:rtl/>
-                <w:lang w:bidi="fa-IR"/>
-              </w:rPr>
-            </w:pPr>
-            <w:r>
-              <w:rPr>
-                <w:rFonts w:cs="B Nazanin"/>
-                <w:rtl/>
-                <w:lang w:bidi="fa-IR"/>
-              </w:rPr>
-              <w:t>تاریخچه بازبینی تکمیل و تاریخ‌ها شمسی است.</w:t>
-            </w:r>
-          </w:p>
-        </w:tc>
-        <w:tc>
-          <w:tcPr>
-            <w:tcW w:w="2438" w:type="dxa"/>
-            <w:vAlign w:val="center"/>
-          </w:tcPr>
-          <w:p>
-            <w:pPr>
-              <w:spacing w:before="100" w:beforeAutospacing="1" w:after="100" w:afterAutospacing="1" w:line="360" w:lineRule="auto"/>
-              <w:jc w:val="center"/>
-              <w:rPr>
-                <w:rFonts w:cs="B Nazanin"/>
-                <w:rtl/>
-                <w:lang w:bidi="fa-IR"/>
-              </w:rPr>
-            </w:pPr>
-          </w:p>
-        </w:tc>
-      </w:tr>
-      <w:tr>
-        <w:tc>
-          <w:tcPr>
-            <w:tcW w:w="1218" w:type="dxa"/>
-            <w:vAlign w:val="center"/>
-          </w:tcPr>
-          <w:p>
-            <w:pPr>
-              <w:spacing w:before="100" w:beforeAutospacing="1" w:after="100" w:afterAutospacing="1" w:line="360" w:lineRule="auto"/>
-              <w:jc w:val="center"/>
-              <w:rPr>
-                <w:rFonts w:cs="B Nazanin"/>
-                <w:rtl/>
-                <w:lang w:bidi="fa-IR"/>
-              </w:rPr>
-            </w:pPr>
-            <w:r>
-              <w:rPr>
-                <w:rFonts w:cs="B Nazanin"/>
-                <w:rtl/>
-                <w:lang w:bidi="fa-IR"/>
-              </w:rPr>
-              <w:t>۲</w:t>
-            </w:r>
-          </w:p>
-        </w:tc>
-        <w:tc>
-          <w:tcPr>
-            <w:tcW w:w="4874" w:type="dxa"/>
-            <w:vAlign w:val="center"/>
-          </w:tcPr>
-          <w:p>
-            <w:pPr>
-              <w:spacing w:before="100" w:beforeAutospacing="1" w:after="100" w:afterAutospacing="1" w:line="360" w:lineRule="auto"/>
-              <w:jc w:val="center"/>
-              <w:rPr>
-                <w:rFonts w:cs="B Nazanin"/>
-                <w:rtl/>
-                <w:lang w:bidi="fa-IR"/>
-              </w:rPr>
-            </w:pPr>
-            <w:r>
-              <w:rPr>
-                <w:rFonts w:cs="B Nazanin"/>
-                <w:rtl/>
-                <w:lang w:bidi="fa-IR"/>
-              </w:rPr>
-              <w:t>نام سامانه، نسخه و نام اعضای گروه در صفحه اول، هدر و فوتر درست است.</w:t>
-            </w:r>
-          </w:p>
-        </w:tc>
-        <w:tc>
-          <w:tcPr>
-            <w:tcW w:w="2438" w:type="dxa"/>
-            <w:vAlign w:val="center"/>
-          </w:tcPr>
-          <w:p>
-            <w:pPr>
-              <w:spacing w:before="100" w:beforeAutospacing="1" w:after="100" w:afterAutospacing="1" w:line="360" w:lineRule="auto"/>
-              <w:jc w:val="center"/>
-              <w:rPr>
-                <w:rFonts w:cs="B Nazanin"/>
-                <w:rtl/>
-                <w:lang w:bidi="fa-IR"/>
-              </w:rPr>
-            </w:pPr>
-          </w:p>
-        </w:tc>
-      </w:tr>
-      <w:tr>
-        <w:tc>
-          <w:tcPr>
-            <w:tcW w:w="1218" w:type="dxa"/>
-            <w:vAlign w:val="center"/>
-          </w:tcPr>
-          <w:p>
-            <w:pPr>
-              <w:spacing w:before="100" w:beforeAutospacing="1" w:after="100" w:afterAutospacing="1" w:line="360" w:lineRule="auto"/>
-              <w:jc w:val="center"/>
-              <w:rPr>
-                <w:rFonts w:cs="B Nazanin"/>
-                <w:rtl/>
-                <w:lang w:bidi="fa-IR"/>
-              </w:rPr>
-            </w:pPr>
-            <w:r>
-              <w:rPr>
-                <w:rFonts w:cs="B Nazanin"/>
-                <w:rtl/>
-                <w:lang w:bidi="fa-IR"/>
-              </w:rPr>
-              <w:t>۳</w:t>
-            </w:r>
-          </w:p>
-        </w:tc>
-        <w:tc>
-          <w:tcPr>
-            <w:tcW w:w="4874" w:type="dxa"/>
-            <w:vAlign w:val="center"/>
-          </w:tcPr>
-          <w:p>
-            <w:pPr>
-              <w:spacing w:before="100" w:beforeAutospacing="1" w:after="100" w:afterAutospacing="1" w:line="360" w:lineRule="auto"/>
-              <w:jc w:val="center"/>
-              <w:rPr>
-                <w:rFonts w:cs="B Nazanin"/>
-                <w:rtl/>
-                <w:lang w:bidi="fa-IR"/>
-              </w:rPr>
-            </w:pPr>
-            <w:r>
-              <w:rPr>
-                <w:rFonts w:cs="B Nazanin"/>
-                <w:rtl/>
-                <w:lang w:bidi="fa-IR"/>
-              </w:rPr>
-              <w:t>فهرست مطالب بر اساس عنوان‌ها به‌روز شده و شماره صفحه‌ها درست نمایش داده می‌شود.</w:t>
-            </w:r>
-          </w:p>
-        </w:tc>
-        <w:tc>
-          <w:tcPr>
-            <w:tcW w:w="2438" w:type="dxa"/>
-            <w:vAlign w:val="center"/>
-          </w:tcPr>
-          <w:p>
-            <w:pPr>
-              <w:spacing w:before="100" w:beforeAutospacing="1" w:after="100" w:afterAutospacing="1" w:line="360" w:lineRule="auto"/>
-              <w:jc w:val="center"/>
-              <w:rPr>
-                <w:rFonts w:cs="B Nazanin"/>
-                <w:rtl/>
-                <w:lang w:bidi="fa-IR"/>
-              </w:rPr>
-            </w:pPr>
-          </w:p>
-        </w:tc>
-      </w:tr>
-      <w:tr>
-        <w:tc>
-          <w:tcPr>
-            <w:tcW w:w="1218" w:type="dxa"/>
-            <w:vAlign w:val="center"/>
-          </w:tcPr>
-          <w:p>
-            <w:pPr>
-              <w:spacing w:before="100" w:beforeAutospacing="1" w:after="100" w:afterAutospacing="1" w:line="360" w:lineRule="auto"/>
-              <w:jc w:val="center"/>
-              <w:rPr>
-                <w:rFonts w:cs="B Nazanin"/>
-                <w:rtl/>
-                <w:lang w:bidi="fa-IR"/>
-              </w:rPr>
-            </w:pPr>
-            <w:r>
-              <w:rPr>
-                <w:rFonts w:cs="B Nazanin"/>
-                <w:rtl/>
-                <w:lang w:bidi="fa-IR"/>
-              </w:rPr>
-              <w:t>۴</w:t>
-            </w:r>
-          </w:p>
-        </w:tc>
-        <w:tc>
-          <w:tcPr>
-            <w:tcW w:w="4874" w:type="dxa"/>
-            <w:vAlign w:val="center"/>
-          </w:tcPr>
-          <w:p>
-            <w:pPr>
-              <w:spacing w:before="100" w:beforeAutospacing="1" w:after="100" w:afterAutospacing="1" w:line="360" w:lineRule="auto"/>
-              <w:jc w:val="center"/>
-              <w:rPr>
-                <w:rFonts w:cs="B Nazanin"/>
-                <w:rtl/>
-                <w:lang w:bidi="fa-IR"/>
-              </w:rPr>
-            </w:pPr>
-            <w:r>
-              <w:rPr>
-                <w:rFonts w:cs="B Nazanin"/>
-                <w:rtl/>
-                <w:lang w:bidi="fa-IR"/>
-              </w:rPr>
-              <w:t>شماره‌گذاری بخش‌ها، شکل‌ها و جدول‌ها پیوسته و بدون تناقض است.</w:t>
-            </w:r>
-          </w:p>
-        </w:tc>
-        <w:tc>
-          <w:tcPr>
-            <w:tcW w:w="2438" w:type="dxa"/>
-            <w:vAlign w:val="center"/>
-          </w:tcPr>
-          <w:p>
-            <w:pPr>
-              <w:spacing w:before="100" w:beforeAutospacing="1" w:after="100" w:afterAutospacing="1" w:line="360" w:lineRule="auto"/>
-              <w:jc w:val="center"/>
-              <w:rPr>
-                <w:rFonts w:cs="B Nazanin"/>
-                <w:rtl/>
-                <w:lang w:bidi="fa-IR"/>
-              </w:rPr>
-            </w:pPr>
-          </w:p>
-        </w:tc>
-      </w:tr>
-      <w:tr>
-        <w:tc>
-          <w:tcPr>
-            <w:tcW w:w="1218" w:type="dxa"/>
-            <w:vAlign w:val="center"/>
-          </w:tcPr>
-          <w:p>
-            <w:pPr>
-              <w:spacing w:before="100" w:beforeAutospacing="1" w:after="100" w:afterAutospacing="1" w:line="360" w:lineRule="auto"/>
-              <w:jc w:val="center"/>
-              <w:rPr>
-                <w:rFonts w:cs="B Nazanin"/>
-                <w:rtl/>
-                <w:lang w:bidi="fa-IR"/>
-              </w:rPr>
-            </w:pPr>
-            <w:r>
-              <w:rPr>
-                <w:rFonts w:cs="B Nazanin"/>
-                <w:rtl/>
-                <w:lang w:bidi="fa-IR"/>
-              </w:rPr>
-              <w:t>۵</w:t>
-            </w:r>
-          </w:p>
-        </w:tc>
-        <w:tc>
-          <w:tcPr>
-            <w:tcW w:w="4874" w:type="dxa"/>
-            <w:vAlign w:val="center"/>
-          </w:tcPr>
-          <w:p>
-            <w:pPr>
-              <w:spacing w:before="100" w:beforeAutospacing="1" w:after="100" w:afterAutospacing="1" w:line="360" w:lineRule="auto"/>
-              <w:jc w:val="center"/>
-              <w:rPr>
-                <w:rFonts w:cs="B Nazanin"/>
-                <w:rtl/>
-                <w:lang w:bidi="fa-IR"/>
-              </w:rPr>
-            </w:pPr>
-            <w:r>
-              <w:rPr>
-                <w:rFonts w:cs="B Nazanin"/>
-                <w:rtl/>
-                <w:lang w:bidi="fa-IR"/>
-              </w:rPr>
-              <w:t>نمودارهای ویژوال پارادایم در جای درست قرار گرفته و خوانا هستند.</w:t>
-            </w:r>
-          </w:p>
-        </w:tc>
-        <w:tc>
-          <w:tcPr>
-            <w:tcW w:w="2438" w:type="dxa"/>
-            <w:vAlign w:val="center"/>
-          </w:tcPr>
-          <w:p>
-            <w:pPr>
-              <w:spacing w:before="100" w:beforeAutospacing="1" w:after="100" w:afterAutospacing="1" w:line="360" w:lineRule="auto"/>
-              <w:jc w:val="center"/>
-              <w:rPr>
-                <w:rFonts w:cs="B Nazanin"/>
-                <w:rtl/>
-                <w:lang w:bidi="fa-IR"/>
-              </w:rPr>
-            </w:pPr>
-          </w:p>
-        </w:tc>
-      </w:tr>
-      <w:tr>
-        <w:tc>
-          <w:tcPr>
-            <w:tcW w:w="1218" w:type="dxa"/>
-            <w:vAlign w:val="center"/>
-          </w:tcPr>
-          <w:p>
-            <w:pPr>
-              <w:spacing w:before="100" w:beforeAutospacing="1" w:after="100" w:afterAutospacing="1" w:line="360" w:lineRule="auto"/>
-              <w:jc w:val="center"/>
-              <w:rPr>
-                <w:rFonts w:cs="B Nazanin"/>
-                <w:rtl/>
-                <w:lang w:bidi="fa-IR"/>
-              </w:rPr>
-            </w:pPr>
-            <w:r>
-              <w:rPr>
-                <w:rFonts w:cs="B Nazanin"/>
-                <w:rtl/>
-                <w:lang w:bidi="fa-IR"/>
-              </w:rPr>
-              <w:t>۶</w:t>
-            </w:r>
-          </w:p>
-        </w:tc>
-        <w:tc>
-          <w:tcPr>
-            <w:tcW w:w="4874" w:type="dxa"/>
-            <w:vAlign w:val="center"/>
-          </w:tcPr>
-          <w:p>
-            <w:pPr>
-              <w:spacing w:before="100" w:beforeAutospacing="1" w:after="100" w:afterAutospacing="1" w:line="360" w:lineRule="auto"/>
-              <w:jc w:val="center"/>
-              <w:rPr>
-                <w:rFonts w:cs="B Nazanin"/>
-                <w:rtl/>
-                <w:lang w:bidi="fa-IR"/>
-              </w:rPr>
-            </w:pPr>
-            <w:r>
-              <w:rPr>
-                <w:rFonts w:cs="B Nazanin"/>
-                <w:rtl/>
-                <w:lang w:bidi="fa-IR"/>
-              </w:rPr>
-              <w:t>همه تصویرها/نمودارها در خروجی Word و PDF بدون خطا باز می‌شوند.</w:t>
-            </w:r>
-          </w:p>
-        </w:tc>
-        <w:tc>
-          <w:tcPr>
-            <w:tcW w:w="2438" w:type="dxa"/>
-            <w:vAlign w:val="center"/>
-          </w:tcPr>
-          <w:p>
-            <w:pPr>
-              <w:spacing w:before="100" w:beforeAutospacing="1" w:after="100" w:afterAutospacing="1" w:line="360" w:lineRule="auto"/>
-              <w:jc w:val="center"/>
-              <w:rPr>
-                <w:rFonts w:cs="B Nazanin"/>
-                <w:rtl/>
-                <w:lang w:bidi="fa-IR"/>
-              </w:rPr>
-            </w:pPr>
-          </w:p>
-        </w:tc>
-      </w:tr>
-      <w:tr>
-        <w:tc>
-          <w:tcPr>
-            <w:tcW w:w="1218" w:type="dxa"/>
-            <w:vAlign w:val="center"/>
-          </w:tcPr>
-          <w:p>
-            <w:pPr>
-              <w:spacing w:before="100" w:beforeAutospacing="1" w:after="100" w:afterAutospacing="1" w:line="360" w:lineRule="auto"/>
-              <w:jc w:val="center"/>
-              <w:rPr>
-                <w:rFonts w:cs="B Nazanin"/>
-                <w:rtl/>
-                <w:lang w:bidi="fa-IR"/>
-              </w:rPr>
-            </w:pPr>
-            <w:r>
-              <w:rPr>
-                <w:rFonts w:cs="B Nazanin"/>
-                <w:rtl/>
-                <w:lang w:bidi="fa-IR"/>
-              </w:rPr>
-              <w:t>۷</w:t>
-            </w:r>
-          </w:p>
-        </w:tc>
-        <w:tc>
-          <w:tcPr>
-            <w:tcW w:w="4874" w:type="dxa"/>
-            <w:vAlign w:val="center"/>
-          </w:tcPr>
-          <w:p>
-            <w:pPr>
-              <w:spacing w:before="100" w:beforeAutospacing="1" w:after="100" w:afterAutospacing="1" w:line="360" w:lineRule="auto"/>
-              <w:jc w:val="center"/>
-              <w:rPr>
-                <w:rFonts w:cs="B Nazanin"/>
-                <w:rtl/>
-                <w:lang w:bidi="fa-IR"/>
-              </w:rPr>
-            </w:pPr>
-            <w:r>
-              <w:rPr>
-                <w:rFonts w:cs="B Nazanin"/>
-                <w:rtl/>
-                <w:lang w:bidi="fa-IR"/>
-              </w:rPr>
-              <w:t>جدول‌ها از کادر صفحه بیرون نزده‌اند و در چاپ/خروجی خوانا هستند.</w:t>
-            </w:r>
-          </w:p>
-        </w:tc>
-        <w:tc>
-          <w:tcPr>
-            <w:tcW w:w="2438" w:type="dxa"/>
-            <w:vAlign w:val="center"/>
-          </w:tcPr>
-          <w:p>
-            <w:pPr>
-              <w:spacing w:before="100" w:beforeAutospacing="1" w:after="100" w:afterAutospacing="1" w:line="360" w:lineRule="auto"/>
-              <w:jc w:val="center"/>
-              <w:rPr>
-                <w:rFonts w:cs="B Nazanin"/>
-                <w:rtl/>
-                <w:lang w:bidi="fa-IR"/>
-              </w:rPr>
-            </w:pPr>
-          </w:p>
-        </w:tc>
-      </w:tr>
-      <w:tr>
-        <w:tc>
-          <w:tcPr>
-            <w:tcW w:w="1218" w:type="dxa"/>
-            <w:vAlign w:val="center"/>
-          </w:tcPr>
-          <w:p>
-            <w:pPr>
-              <w:spacing w:before="100" w:beforeAutospacing="1" w:after="100" w:afterAutospacing="1" w:line="360" w:lineRule="auto"/>
-              <w:jc w:val="center"/>
-              <w:rPr>
-                <w:rFonts w:cs="B Nazanin"/>
-                <w:rtl/>
-                <w:lang w:bidi="fa-IR"/>
-              </w:rPr>
-            </w:pPr>
-            <w:r>
-              <w:rPr>
-                <w:rFonts w:cs="B Nazanin"/>
-                <w:rtl/>
-                <w:lang w:bidi="fa-IR"/>
-              </w:rPr>
-              <w:t>۸</w:t>
-            </w:r>
-          </w:p>
-        </w:tc>
-        <w:tc>
-          <w:tcPr>
-            <w:tcW w:w="4874" w:type="dxa"/>
-            <w:vAlign w:val="center"/>
-          </w:tcPr>
-          <w:p>
-            <w:pPr>
-              <w:spacing w:before="100" w:beforeAutospacing="1" w:after="100" w:afterAutospacing="1" w:line="360" w:lineRule="auto"/>
-              <w:jc w:val="center"/>
-              <w:rPr>
-                <w:rFonts w:cs="B Nazanin"/>
-                <w:rtl/>
-                <w:lang w:bidi="fa-IR"/>
-              </w:rPr>
-            </w:pPr>
-            <w:r>
-              <w:rPr>
-                <w:rFonts w:cs="B Nazanin"/>
-                <w:rtl/>
-                <w:lang w:bidi="fa-IR"/>
-              </w:rPr>
-              <w:t>متن‌های توضیحی فقط در پاراگراف‌های پیوسته justify شده و سایر بخش‌ها دست‌نخورده است.</w:t>
-            </w:r>
-          </w:p>
-        </w:tc>
-        <w:tc>
-          <w:tcPr>
-            <w:tcW w:w="2438" w:type="dxa"/>
-            <w:vAlign w:val="center"/>
-          </w:tcPr>
-          <w:p>
-            <w:pPr>
-              <w:spacing w:before="100" w:beforeAutospacing="1" w:after="100" w:afterAutospacing="1" w:line="360" w:lineRule="auto"/>
-              <w:jc w:val="center"/>
-              <w:rPr>
-                <w:rFonts w:cs="B Nazanin"/>
-                <w:rtl/>
-                <w:lang w:bidi="fa-IR"/>
-              </w:rPr>
-            </w:pPr>
-          </w:p>
-        </w:tc>
-      </w:tr>
-    </w:tbl>
     <w:sectPr>
       <w:pgSz w:w="12240" w:h="15840" w:code="1"/>
       <w:pgMar w:top="1440" w:right="1800" w:bottom="1440" w:left="1800" w:header="720" w:footer="720" w:gutter="0"/>

--- a/SAD-Final.docx
+++ b/SAD-Final.docx
@@ -4062,6 +4062,10 @@
         <w:gridCol w:w="3412"/>
       </w:tblGrid>
       <w:tr>
+        <w:trPr>
+          <w:tblHeader/>
+          <w:cantSplit/>
+        </w:trPr>
         <w:tc>
           <w:tcPr>
             <w:tcW w:w="1706" w:type="dxa"/>
@@ -4145,6 +4149,9 @@
         </w:tc>
       </w:tr>
       <w:tr>
+        <w:trPr>
+          <w:cantSplit/>
+        </w:trPr>
         <w:tc>
           <w:tcPr>
             <w:tcW w:w="1706" w:type="dxa"/>
@@ -4222,6 +4229,9 @@
         </w:tc>
       </w:tr>
       <w:tr>
+        <w:trPr>
+          <w:cantSplit/>
+        </w:trPr>
         <w:tc>
           <w:tcPr>
             <w:tcW w:w="1706" w:type="dxa"/>
@@ -4299,6 +4309,9 @@
         </w:tc>
       </w:tr>
       <w:tr>
+        <w:trPr>
+          <w:cantSplit/>
+        </w:trPr>
         <w:tc>
           <w:tcPr>
             <w:tcW w:w="1706" w:type="dxa"/>
@@ -4376,6 +4389,9 @@
         </w:tc>
       </w:tr>
       <w:tr>
+        <w:trPr>
+          <w:cantSplit/>
+        </w:trPr>
         <w:tc>
           <w:tcPr>
             <w:tcW w:w="1706" w:type="dxa"/>
@@ -4519,6 +4535,10 @@
         <w:gridCol w:w="2438"/>
       </w:tblGrid>
       <w:tr>
+        <w:trPr>
+          <w:tblHeader/>
+          <w:cantSplit/>
+        </w:trPr>
         <w:tc>
           <w:tcPr>
             <w:tcW w:w="2437" w:type="dxa"/>
@@ -4629,6 +4649,9 @@
         </w:tc>
       </w:tr>
       <w:tr>
+        <w:trPr>
+          <w:cantSplit/>
+        </w:trPr>
         <w:tc>
           <w:tcPr>
             <w:tcW w:w="2437" w:type="dxa"/>
@@ -4731,6 +4754,9 @@
         </w:tc>
       </w:tr>
       <w:tr>
+        <w:trPr>
+          <w:cantSplit/>
+        </w:trPr>
         <w:tc>
           <w:tcPr>
             <w:tcW w:w="2437" w:type="dxa"/>
@@ -4833,6 +4859,9 @@
         </w:tc>
       </w:tr>
       <w:tr>
+        <w:trPr>
+          <w:cantSplit/>
+        </w:trPr>
         <w:tc>
           <w:tcPr>
             <w:tcW w:w="2437" w:type="dxa"/>
@@ -4935,6 +4964,9 @@
         </w:tc>
       </w:tr>
       <w:tr>
+        <w:trPr>
+          <w:cantSplit/>
+        </w:trPr>
         <w:tc>
           <w:tcPr>
             <w:tcW w:w="2437" w:type="dxa"/>
@@ -5140,6 +5172,10 @@
         <w:gridCol w:w="6398"/>
       </w:tblGrid>
       <w:tr>
+        <w:trPr>
+          <w:tblHeader/>
+          <w:cantSplit/>
+        </w:trPr>
         <w:tc>
           <w:tcPr>
             <w:tcW w:w="2132" w:type="dxa"/>
@@ -5196,6 +5232,9 @@
         </w:tc>
       </w:tr>
       <w:tr>
+        <w:trPr>
+          <w:cantSplit/>
+        </w:trPr>
         <w:tc>
           <w:tcPr>
             <w:tcW w:w="2132" w:type="dxa"/>
@@ -5248,6 +5287,9 @@
         </w:tc>
       </w:tr>
       <w:tr>
+        <w:trPr>
+          <w:cantSplit/>
+        </w:trPr>
         <w:tc>
           <w:tcPr>
             <w:tcW w:w="2132" w:type="dxa"/>
@@ -5300,6 +5342,9 @@
         </w:tc>
       </w:tr>
       <w:tr>
+        <w:trPr>
+          <w:cantSplit/>
+        </w:trPr>
         <w:tc>
           <w:tcPr>
             <w:tcW w:w="2132" w:type="dxa"/>
@@ -5352,6 +5397,9 @@
         </w:tc>
       </w:tr>
       <w:tr>
+        <w:trPr>
+          <w:cantSplit/>
+        </w:trPr>
         <w:tc>
           <w:tcPr>
             <w:tcW w:w="2132" w:type="dxa"/>
@@ -5404,6 +5452,9 @@
         </w:tc>
       </w:tr>
       <w:tr>
+        <w:trPr>
+          <w:cantSplit/>
+        </w:trPr>
         <w:tc>
           <w:tcPr>
             <w:tcW w:w="2132" w:type="dxa"/>
@@ -5456,6 +5507,9 @@
         </w:tc>
       </w:tr>
       <w:tr>
+        <w:trPr>
+          <w:cantSplit/>
+        </w:trPr>
         <w:tc>
           <w:tcPr>
             <w:tcW w:w="2132" w:type="dxa"/>
@@ -5508,6 +5562,9 @@
         </w:tc>
       </w:tr>
       <w:tr>
+        <w:trPr>
+          <w:cantSplit/>
+        </w:trPr>
         <w:tc>
           <w:tcPr>
             <w:tcW w:w="2132" w:type="dxa"/>
@@ -5560,6 +5617,9 @@
         </w:tc>
       </w:tr>
       <w:tr>
+        <w:trPr>
+          <w:cantSplit/>
+        </w:trPr>
         <w:tc>
           <w:tcPr>
             <w:tcW w:w="2132" w:type="dxa"/>
@@ -5612,6 +5672,9 @@
         </w:tc>
       </w:tr>
       <w:tr>
+        <w:trPr>
+          <w:cantSplit/>
+        </w:trPr>
         <w:tc>
           <w:tcPr>
             <w:tcW w:w="2132" w:type="dxa"/>
@@ -5664,6 +5727,9 @@
         </w:tc>
       </w:tr>
       <w:tr>
+        <w:trPr>
+          <w:cantSplit/>
+        </w:trPr>
         <w:tc>
           <w:tcPr>
             <w:tcW w:w="2132" w:type="dxa"/>
@@ -5760,6 +5826,10 @@
         <w:gridCol w:w="4265"/>
       </w:tblGrid>
       <w:tr>
+        <w:trPr>
+          <w:tblHeader/>
+          <w:cantSplit/>
+        </w:trPr>
         <w:tc>
           <w:tcPr>
             <w:tcW w:w="4265" w:type="dxa"/>
@@ -5816,6 +5886,9 @@
         </w:tc>
       </w:tr>
       <w:tr>
+        <w:trPr>
+          <w:cantSplit/>
+        </w:trPr>
         <w:tc>
           <w:tcPr>
             <w:tcW w:w="4265" w:type="dxa"/>
@@ -5868,6 +5941,9 @@
         </w:tc>
       </w:tr>
       <w:tr>
+        <w:trPr>
+          <w:cantSplit/>
+        </w:trPr>
         <w:tc>
           <w:tcPr>
             <w:tcW w:w="4265" w:type="dxa"/>
@@ -5920,6 +5996,9 @@
         </w:tc>
       </w:tr>
       <w:tr>
+        <w:trPr>
+          <w:cantSplit/>
+        </w:trPr>
         <w:tc>
           <w:tcPr>
             <w:tcW w:w="4265" w:type="dxa"/>
@@ -5972,6 +6051,9 @@
         </w:tc>
       </w:tr>
       <w:tr>
+        <w:trPr>
+          <w:cantSplit/>
+        </w:trPr>
         <w:tc>
           <w:tcPr>
             <w:tcW w:w="4265" w:type="dxa"/>
@@ -6024,6 +6106,9 @@
         </w:tc>
       </w:tr>
       <w:tr>
+        <w:trPr>
+          <w:cantSplit/>
+        </w:trPr>
         <w:tc>
           <w:tcPr>
             <w:tcW w:w="4265" w:type="dxa"/>
@@ -6495,6 +6580,10 @@
         <w:gridCol w:w="2134"/>
       </w:tblGrid>
       <w:tr>
+        <w:trPr>
+          <w:tblHeader/>
+          <w:cantSplit/>
+        </w:trPr>
         <w:tc>
           <w:tcPr>
             <w:tcW w:w="2132" w:type="dxa"/>
@@ -6605,6 +6694,9 @@
         </w:tc>
       </w:tr>
       <w:tr>
+        <w:trPr>
+          <w:cantSplit/>
+        </w:trPr>
         <w:tc>
           <w:tcPr>
             <w:tcW w:w="2132" w:type="dxa"/>
@@ -6707,6 +6799,9 @@
         </w:tc>
       </w:tr>
       <w:tr>
+        <w:trPr>
+          <w:cantSplit/>
+        </w:trPr>
         <w:tc>
           <w:tcPr>
             <w:tcW w:w="2132" w:type="dxa"/>
@@ -6809,6 +6904,9 @@
         </w:tc>
       </w:tr>
       <w:tr>
+        <w:trPr>
+          <w:cantSplit/>
+        </w:trPr>
         <w:tc>
           <w:tcPr>
             <w:tcW w:w="2132" w:type="dxa"/>
@@ -6911,6 +7009,9 @@
         </w:tc>
       </w:tr>
       <w:tr>
+        <w:trPr>
+          <w:cantSplit/>
+        </w:trPr>
         <w:tc>
           <w:tcPr>
             <w:tcW w:w="2132" w:type="dxa"/>
@@ -7013,6 +7114,9 @@
         </w:tc>
       </w:tr>
       <w:tr>
+        <w:trPr>
+          <w:cantSplit/>
+        </w:trPr>
         <w:tc>
           <w:tcPr>
             <w:tcW w:w="2132" w:type="dxa"/>
@@ -7115,6 +7219,9 @@
         </w:tc>
       </w:tr>
       <w:tr>
+        <w:trPr>
+          <w:cantSplit/>
+        </w:trPr>
         <w:tc>
           <w:tcPr>
             <w:tcW w:w="2132" w:type="dxa"/>
@@ -7379,6 +7486,10 @@
         <w:gridCol w:w="2134"/>
       </w:tblGrid>
       <w:tr>
+        <w:trPr>
+          <w:tblHeader/>
+          <w:cantSplit/>
+        </w:trPr>
         <w:tc>
           <w:tcPr>
             <w:tcW w:w="2132" w:type="dxa"/>
@@ -7489,6 +7600,9 @@
         </w:tc>
       </w:tr>
       <w:tr>
+        <w:trPr>
+          <w:cantSplit/>
+        </w:trPr>
         <w:tc>
           <w:tcPr>
             <w:tcW w:w="2132" w:type="dxa"/>
@@ -7591,6 +7705,9 @@
         </w:tc>
       </w:tr>
       <w:tr>
+        <w:trPr>
+          <w:cantSplit/>
+        </w:trPr>
         <w:tc>
           <w:tcPr>
             <w:tcW w:w="2132" w:type="dxa"/>
@@ -7693,6 +7810,9 @@
         </w:tc>
       </w:tr>
       <w:tr>
+        <w:trPr>
+          <w:cantSplit/>
+        </w:trPr>
         <w:tc>
           <w:tcPr>
             <w:tcW w:w="2132" w:type="dxa"/>
@@ -7795,6 +7915,9 @@
         </w:tc>
       </w:tr>
       <w:tr>
+        <w:trPr>
+          <w:cantSplit/>
+        </w:trPr>
         <w:tc>
           <w:tcPr>
             <w:tcW w:w="2132" w:type="dxa"/>
@@ -7943,6 +8066,10 @@
         <w:gridCol w:w="3656"/>
       </w:tblGrid>
       <w:tr>
+        <w:trPr>
+          <w:tblHeader/>
+          <w:cantSplit/>
+        </w:trPr>
         <w:tc>
           <w:tcPr>
             <w:tcW w:w="2437" w:type="dxa"/>
@@ -8026,6 +8153,9 @@
         </w:tc>
       </w:tr>
       <w:tr>
+        <w:trPr>
+          <w:cantSplit/>
+        </w:trPr>
         <w:tc>
           <w:tcPr>
             <w:tcW w:w="2437" w:type="dxa"/>
@@ -8103,6 +8233,9 @@
         </w:tc>
       </w:tr>
       <w:tr>
+        <w:trPr>
+          <w:cantSplit/>
+        </w:trPr>
         <w:tc>
           <w:tcPr>
             <w:tcW w:w="2437" w:type="dxa"/>
@@ -8180,6 +8313,9 @@
         </w:tc>
       </w:tr>
       <w:tr>
+        <w:trPr>
+          <w:cantSplit/>
+        </w:trPr>
         <w:tc>
           <w:tcPr>
             <w:tcW w:w="2437" w:type="dxa"/>
@@ -8257,6 +8393,9 @@
         </w:tc>
       </w:tr>
       <w:tr>
+        <w:trPr>
+          <w:cantSplit/>
+        </w:trPr>
         <w:tc>
           <w:tcPr>
             <w:tcW w:w="2437" w:type="dxa"/>
@@ -8334,6 +8473,9 @@
         </w:tc>
       </w:tr>
       <w:tr>
+        <w:trPr>
+          <w:cantSplit/>
+        </w:trPr>
         <w:tc>
           <w:tcPr>
             <w:tcW w:w="2437" w:type="dxa"/>
@@ -8477,6 +8619,10 @@
         <w:gridCol w:w="2438"/>
       </w:tblGrid>
       <w:tr>
+        <w:trPr>
+          <w:tblHeader/>
+          <w:cantSplit/>
+        </w:trPr>
         <w:tc>
           <w:tcPr>
             <w:tcW w:w="1218" w:type="dxa"/>
@@ -8587,6 +8733,9 @@
         </w:tc>
       </w:tr>
       <w:tr>
+        <w:trPr>
+          <w:cantSplit/>
+        </w:trPr>
         <w:tc>
           <w:tcPr>
             <w:tcW w:w="1218" w:type="dxa"/>
@@ -8689,6 +8838,9 @@
         </w:tc>
       </w:tr>
       <w:tr>
+        <w:trPr>
+          <w:cantSplit/>
+        </w:trPr>
         <w:tc>
           <w:tcPr>
             <w:tcW w:w="1218" w:type="dxa"/>
@@ -8791,6 +8943,9 @@
         </w:tc>
       </w:tr>
       <w:tr>
+        <w:trPr>
+          <w:cantSplit/>
+        </w:trPr>
         <w:tc>
           <w:tcPr>
             <w:tcW w:w="1218" w:type="dxa"/>
@@ -8893,6 +9048,9 @@
         </w:tc>
       </w:tr>
       <w:tr>
+        <w:trPr>
+          <w:cantSplit/>
+        </w:trPr>
         <w:tc>
           <w:tcPr>
             <w:tcW w:w="1218" w:type="dxa"/>
@@ -9061,6 +9219,10 @@
         <w:gridCol w:w="2134"/>
       </w:tblGrid>
       <w:tr>
+        <w:trPr>
+          <w:tblHeader/>
+          <w:cantSplit/>
+        </w:trPr>
         <w:tc>
           <w:tcPr>
             <w:tcW w:w="2132" w:type="dxa"/>
@@ -9171,6 +9333,9 @@
         </w:tc>
       </w:tr>
       <w:tr>
+        <w:trPr>
+          <w:cantSplit/>
+        </w:trPr>
         <w:tc>
           <w:tcPr>
             <w:tcW w:w="2132" w:type="dxa"/>
@@ -9273,6 +9438,9 @@
         </w:tc>
       </w:tr>
       <w:tr>
+        <w:trPr>
+          <w:cantSplit/>
+        </w:trPr>
         <w:tc>
           <w:tcPr>
             <w:tcW w:w="2132" w:type="dxa"/>
@@ -9375,6 +9543,9 @@
         </w:tc>
       </w:tr>
       <w:tr>
+        <w:trPr>
+          <w:cantSplit/>
+        </w:trPr>
         <w:tc>
           <w:tcPr>
             <w:tcW w:w="2132" w:type="dxa"/>
@@ -9477,6 +9648,9 @@
         </w:tc>
       </w:tr>
       <w:tr>
+        <w:trPr>
+          <w:cantSplit/>
+        </w:trPr>
         <w:tc>
           <w:tcPr>
             <w:tcW w:w="2132" w:type="dxa"/>
@@ -9644,6 +9818,10 @@
         <w:gridCol w:w="2844"/>
       </w:tblGrid>
       <w:tr>
+        <w:trPr>
+          <w:tblHeader/>
+          <w:cantSplit/>
+        </w:trPr>
         <w:tc>
           <w:tcPr>
             <w:tcW w:w="2843" w:type="dxa"/>
@@ -9727,6 +9905,9 @@
         </w:tc>
       </w:tr>
       <w:tr>
+        <w:trPr>
+          <w:cantSplit/>
+        </w:trPr>
         <w:tc>
           <w:tcPr>
             <w:tcW w:w="2843" w:type="dxa"/>
@@ -9804,6 +9985,9 @@
         </w:tc>
       </w:tr>
       <w:tr>
+        <w:trPr>
+          <w:cantSplit/>
+        </w:trPr>
         <w:tc>
           <w:tcPr>
             <w:tcW w:w="2843" w:type="dxa"/>
@@ -9881,6 +10065,9 @@
         </w:tc>
       </w:tr>
       <w:tr>
+        <w:trPr>
+          <w:cantSplit/>
+        </w:trPr>
         <w:tc>
           <w:tcPr>
             <w:tcW w:w="2843" w:type="dxa"/>
@@ -10808,6 +10995,10 @@
         <w:gridCol w:w="6398"/>
       </w:tblGrid>
       <w:tr>
+        <w:trPr>
+          <w:tblHeader/>
+          <w:cantSplit/>
+        </w:trPr>
         <w:tc>
           <w:tcPr>
             <w:tcW w:w="2132" w:type="dxa"/>
@@ -10864,6 +11055,9 @@
         </w:tc>
       </w:tr>
       <w:tr>
+        <w:trPr>
+          <w:cantSplit/>
+        </w:trPr>
         <w:tc>
           <w:tcPr>
             <w:tcW w:w="2132" w:type="dxa"/>
@@ -10916,6 +11110,9 @@
         </w:tc>
       </w:tr>
       <w:tr>
+        <w:trPr>
+          <w:cantSplit/>
+        </w:trPr>
         <w:tc>
           <w:tcPr>
             <w:tcW w:w="2132" w:type="dxa"/>
@@ -10968,6 +11165,9 @@
         </w:tc>
       </w:tr>
       <w:tr>
+        <w:trPr>
+          <w:cantSplit/>
+        </w:trPr>
         <w:tc>
           <w:tcPr>
             <w:tcW w:w="2132" w:type="dxa"/>
@@ -11020,6 +11220,9 @@
         </w:tc>
       </w:tr>
       <w:tr>
+        <w:trPr>
+          <w:cantSplit/>
+        </w:trPr>
         <w:tc>
           <w:tcPr>
             <w:tcW w:w="2132" w:type="dxa"/>
@@ -11072,6 +11275,9 @@
         </w:tc>
       </w:tr>
       <w:tr>
+        <w:trPr>
+          <w:cantSplit/>
+        </w:trPr>
         <w:tc>
           <w:tcPr>
             <w:tcW w:w="2132" w:type="dxa"/>
@@ -11171,6 +11377,10 @@
         <w:gridCol w:w="1706"/>
       </w:tblGrid>
       <w:tr>
+        <w:trPr>
+          <w:tblHeader/>
+          <w:cantSplit/>
+        </w:trPr>
         <w:tc>
           <w:tcPr>
             <w:tcW w:w="1706" w:type="dxa"/>
@@ -11308,6 +11518,9 @@
         </w:tc>
       </w:tr>
       <w:tr>
+        <w:trPr>
+          <w:cantSplit/>
+        </w:trPr>
         <w:tc>
           <w:tcPr>
             <w:tcW w:w="1706" w:type="dxa"/>
@@ -11435,6 +11648,9 @@
         </w:tc>
       </w:tr>
       <w:tr>
+        <w:trPr>
+          <w:cantSplit/>
+        </w:trPr>
         <w:tc>
           <w:tcPr>
             <w:tcW w:w="1706" w:type="dxa"/>
@@ -11562,6 +11778,9 @@
         </w:tc>
       </w:tr>
       <w:tr>
+        <w:trPr>
+          <w:cantSplit/>
+        </w:trPr>
         <w:tc>
           <w:tcPr>
             <w:tcW w:w="1706" w:type="dxa"/>
@@ -11689,6 +11908,9 @@
         </w:tc>
       </w:tr>
       <w:tr>
+        <w:trPr>
+          <w:cantSplit/>
+        </w:trPr>
         <w:tc>
           <w:tcPr>
             <w:tcW w:w="1706" w:type="dxa"/>
@@ -11816,6 +12038,9 @@
         </w:tc>
       </w:tr>
       <w:tr>
+        <w:trPr>
+          <w:cantSplit/>
+        </w:trPr>
         <w:tc>
           <w:tcPr>
             <w:tcW w:w="1706" w:type="dxa"/>
@@ -11943,6 +12168,9 @@
         </w:tc>
       </w:tr>
       <w:tr>
+        <w:trPr>
+          <w:cantSplit/>
+        </w:trPr>
         <w:tc>
           <w:tcPr>
             <w:tcW w:w="1706" w:type="dxa"/>
@@ -12070,6 +12298,9 @@
         </w:tc>
       </w:tr>
       <w:tr>
+        <w:trPr>
+          <w:cantSplit/>
+        </w:trPr>
         <w:tc>
           <w:tcPr>
             <w:tcW w:w="1706" w:type="dxa"/>
@@ -12197,6 +12428,9 @@
         </w:tc>
       </w:tr>
       <w:tr>
+        <w:trPr>
+          <w:cantSplit/>
+        </w:trPr>
         <w:tc>
           <w:tcPr>
             <w:tcW w:w="1706" w:type="dxa"/>
@@ -12324,6 +12558,9 @@
         </w:tc>
       </w:tr>
       <w:tr>
+        <w:trPr>
+          <w:cantSplit/>
+        </w:trPr>
         <w:tc>
           <w:tcPr>
             <w:tcW w:w="1706" w:type="dxa"/>
@@ -12451,6 +12688,9 @@
         </w:tc>
       </w:tr>
       <w:tr>
+        <w:trPr>
+          <w:cantSplit/>
+        </w:trPr>
         <w:tc>
           <w:tcPr>
             <w:tcW w:w="1706" w:type="dxa"/>
@@ -12664,6 +12904,10 @@
         <w:gridCol w:w="6398"/>
       </w:tblGrid>
       <w:tr>
+        <w:trPr>
+          <w:tblHeader/>
+          <w:cantSplit/>
+        </w:trPr>
         <w:tc>
           <w:tcPr>
             <w:tcW w:w="2132" w:type="dxa"/>
@@ -12720,6 +12964,9 @@
         </w:tc>
       </w:tr>
       <w:tr>
+        <w:trPr>
+          <w:cantSplit/>
+        </w:trPr>
         <w:tc>
           <w:tcPr>
             <w:tcW w:w="2132" w:type="dxa"/>
@@ -12772,6 +13019,9 @@
         </w:tc>
       </w:tr>
       <w:tr>
+        <w:trPr>
+          <w:cantSplit/>
+        </w:trPr>
         <w:tc>
           <w:tcPr>
             <w:tcW w:w="2132" w:type="dxa"/>
@@ -12953,6 +13203,10 @@
         <w:gridCol w:w="6398"/>
       </w:tblGrid>
       <w:tr>
+        <w:trPr>
+          <w:tblHeader/>
+          <w:cantSplit/>
+        </w:trPr>
         <w:tc>
           <w:tcPr>
             <w:tcW w:w="2132" w:type="dxa"/>
@@ -13009,6 +13263,9 @@
         </w:tc>
       </w:tr>
       <w:tr>
+        <w:trPr>
+          <w:cantSplit/>
+        </w:trPr>
         <w:tc>
           <w:tcPr>
             <w:tcW w:w="2132" w:type="dxa"/>
@@ -13061,6 +13318,9 @@
         </w:tc>
       </w:tr>
       <w:tr>
+        <w:trPr>
+          <w:cantSplit/>
+        </w:trPr>
         <w:tc>
           <w:tcPr>
             <w:tcW w:w="2132" w:type="dxa"/>
@@ -13113,6 +13373,9 @@
         </w:tc>
       </w:tr>
       <w:tr>
+        <w:trPr>
+          <w:cantSplit/>
+        </w:trPr>
         <w:tc>
           <w:tcPr>
             <w:tcW w:w="2132" w:type="dxa"/>
@@ -13165,6 +13428,9 @@
         </w:tc>
       </w:tr>
       <w:tr>
+        <w:trPr>
+          <w:cantSplit/>
+        </w:trPr>
         <w:tc>
           <w:tcPr>
             <w:tcW w:w="2132" w:type="dxa"/>
@@ -13217,6 +13483,9 @@
         </w:tc>
       </w:tr>
       <w:tr>
+        <w:trPr>
+          <w:cantSplit/>
+        </w:trPr>
         <w:tc>
           <w:tcPr>
             <w:tcW w:w="2132" w:type="dxa"/>
@@ -13269,6 +13538,9 @@
         </w:tc>
       </w:tr>
       <w:tr>
+        <w:trPr>
+          <w:cantSplit/>
+        </w:trPr>
         <w:tc>
           <w:tcPr>
             <w:tcW w:w="2132" w:type="dxa"/>
@@ -13321,6 +13593,9 @@
         </w:tc>
       </w:tr>
       <w:tr>
+        <w:trPr>
+          <w:cantSplit/>
+        </w:trPr>
         <w:tc>
           <w:tcPr>
             <w:tcW w:w="2132" w:type="dxa"/>
@@ -13421,6 +13696,10 @@
         <w:gridCol w:w="4266"/>
       </w:tblGrid>
       <w:tr>
+        <w:trPr>
+          <w:tblHeader/>
+          <w:cantSplit/>
+        </w:trPr>
         <w:tc>
           <w:tcPr>
             <w:tcW w:w="1421" w:type="dxa"/>
@@ -13504,6 +13783,9 @@
         </w:tc>
       </w:tr>
       <w:tr>
+        <w:trPr>
+          <w:cantSplit/>
+        </w:trPr>
         <w:tc>
           <w:tcPr>
             <w:tcW w:w="1421" w:type="dxa"/>
@@ -13581,6 +13863,9 @@
         </w:tc>
       </w:tr>
       <w:tr>
+        <w:trPr>
+          <w:cantSplit/>
+        </w:trPr>
         <w:tc>
           <w:tcPr>
             <w:tcW w:w="1421" w:type="dxa"/>
@@ -13658,6 +13943,9 @@
         </w:tc>
       </w:tr>
       <w:tr>
+        <w:trPr>
+          <w:cantSplit/>
+        </w:trPr>
         <w:tc>
           <w:tcPr>
             <w:tcW w:w="1421" w:type="dxa"/>
@@ -13859,6 +14147,10 @@
         <w:gridCol w:w="6398"/>
       </w:tblGrid>
       <w:tr>
+        <w:trPr>
+          <w:tblHeader/>
+          <w:cantSplit/>
+        </w:trPr>
         <w:tc>
           <w:tcPr>
             <w:tcW w:w="2132" w:type="dxa"/>
@@ -13915,6 +14207,9 @@
         </w:tc>
       </w:tr>
       <w:tr>
+        <w:trPr>
+          <w:cantSplit/>
+        </w:trPr>
         <w:tc>
           <w:tcPr>
             <w:tcW w:w="2132" w:type="dxa"/>
@@ -13967,6 +14262,9 @@
         </w:tc>
       </w:tr>
       <w:tr>
+        <w:trPr>
+          <w:cantSplit/>
+        </w:trPr>
         <w:tc>
           <w:tcPr>
             <w:tcW w:w="2132" w:type="dxa"/>
@@ -14019,6 +14317,9 @@
         </w:tc>
       </w:tr>
       <w:tr>
+        <w:trPr>
+          <w:cantSplit/>
+        </w:trPr>
         <w:tc>
           <w:tcPr>
             <w:tcW w:w="2132" w:type="dxa"/>
@@ -14071,6 +14372,9 @@
         </w:tc>
       </w:tr>
       <w:tr>
+        <w:trPr>
+          <w:cantSplit/>
+        </w:trPr>
         <w:tc>
           <w:tcPr>
             <w:tcW w:w="2132" w:type="dxa"/>
@@ -14252,6 +14556,10 @@
         <w:gridCol w:w="6398"/>
       </w:tblGrid>
       <w:tr>
+        <w:trPr>
+          <w:tblHeader/>
+          <w:cantSplit/>
+        </w:trPr>
         <w:tc>
           <w:tcPr>
             <w:tcW w:w="2132" w:type="dxa"/>
@@ -14308,6 +14616,9 @@
         </w:tc>
       </w:tr>
       <w:tr>
+        <w:trPr>
+          <w:cantSplit/>
+        </w:trPr>
         <w:tc>
           <w:tcPr>
             <w:tcW w:w="2132" w:type="dxa"/>
@@ -14360,6 +14671,9 @@
         </w:tc>
       </w:tr>
       <w:tr>
+        <w:trPr>
+          <w:cantSplit/>
+        </w:trPr>
         <w:tc>
           <w:tcPr>
             <w:tcW w:w="2132" w:type="dxa"/>
@@ -14412,6 +14726,9 @@
         </w:tc>
       </w:tr>
       <w:tr>
+        <w:trPr>
+          <w:cantSplit/>
+        </w:trPr>
         <w:tc>
           <w:tcPr>
             <w:tcW w:w="2132" w:type="dxa"/>
@@ -14511,6 +14828,10 @@
         <w:gridCol w:w="6398"/>
       </w:tblGrid>
       <w:tr>
+        <w:trPr>
+          <w:tblHeader/>
+          <w:cantSplit/>
+        </w:trPr>
         <w:tc>
           <w:tcPr>
             <w:tcW w:w="2132" w:type="dxa"/>
@@ -14567,6 +14888,9 @@
         </w:tc>
       </w:tr>
       <w:tr>
+        <w:trPr>
+          <w:cantSplit/>
+        </w:trPr>
         <w:tc>
           <w:tcPr>
             <w:tcW w:w="2132" w:type="dxa"/>
@@ -14619,6 +14943,9 @@
         </w:tc>
       </w:tr>
       <w:tr>
+        <w:trPr>
+          <w:cantSplit/>
+        </w:trPr>
         <w:tc>
           <w:tcPr>
             <w:tcW w:w="2132" w:type="dxa"/>
@@ -14671,6 +14998,9 @@
         </w:tc>
       </w:tr>
       <w:tr>
+        <w:trPr>
+          <w:cantSplit/>
+        </w:trPr>
         <w:tc>
           <w:tcPr>
             <w:tcW w:w="2132" w:type="dxa"/>
@@ -14723,6 +15053,9 @@
         </w:tc>
       </w:tr>
       <w:tr>
+        <w:trPr>
+          <w:cantSplit/>
+        </w:trPr>
         <w:tc>
           <w:tcPr>
             <w:tcW w:w="2132" w:type="dxa"/>
@@ -14775,6 +15108,9 @@
         </w:tc>
       </w:tr>
       <w:tr>
+        <w:trPr>
+          <w:cantSplit/>
+        </w:trPr>
         <w:tc>
           <w:tcPr>
             <w:tcW w:w="2132" w:type="dxa"/>
@@ -14827,6 +15163,9 @@
         </w:tc>
       </w:tr>
       <w:tr>
+        <w:trPr>
+          <w:cantSplit/>
+        </w:trPr>
         <w:tc>
           <w:tcPr>
             <w:tcW w:w="2132" w:type="dxa"/>
@@ -14879,6 +15218,9 @@
         </w:tc>
       </w:tr>
       <w:tr>
+        <w:trPr>
+          <w:cantSplit/>
+        </w:trPr>
         <w:tc>
           <w:tcPr>
             <w:tcW w:w="2132" w:type="dxa"/>
@@ -14931,6 +15273,9 @@
         </w:tc>
       </w:tr>
       <w:tr>
+        <w:trPr>
+          <w:cantSplit/>
+        </w:trPr>
         <w:tc>
           <w:tcPr>
             <w:tcW w:w="2132" w:type="dxa"/>
@@ -14983,6 +15328,9 @@
         </w:tc>
       </w:tr>
       <w:tr>
+        <w:trPr>
+          <w:cantSplit/>
+        </w:trPr>
         <w:tc>
           <w:tcPr>
             <w:tcW w:w="2132" w:type="dxa"/>
@@ -15083,6 +15431,10 @@
         <w:gridCol w:w="4266"/>
       </w:tblGrid>
       <w:tr>
+        <w:trPr>
+          <w:tblHeader/>
+          <w:cantSplit/>
+        </w:trPr>
         <w:tc>
           <w:tcPr>
             <w:tcW w:w="1421" w:type="dxa"/>
@@ -15166,6 +15518,9 @@
         </w:tc>
       </w:tr>
       <w:tr>
+        <w:trPr>
+          <w:cantSplit/>
+        </w:trPr>
         <w:tc>
           <w:tcPr>
             <w:tcW w:w="1421" w:type="dxa"/>
@@ -15243,6 +15598,9 @@
         </w:tc>
       </w:tr>
       <w:tr>
+        <w:trPr>
+          <w:cantSplit/>
+        </w:trPr>
         <w:tc>
           <w:tcPr>
             <w:tcW w:w="1421" w:type="dxa"/>
@@ -15320,6 +15678,9 @@
         </w:tc>
       </w:tr>
       <w:tr>
+        <w:trPr>
+          <w:cantSplit/>
+        </w:trPr>
         <w:tc>
           <w:tcPr>
             <w:tcW w:w="1421" w:type="dxa"/>
@@ -15397,6 +15758,9 @@
         </w:tc>
       </w:tr>
       <w:tr>
+        <w:trPr>
+          <w:cantSplit/>
+        </w:trPr>
         <w:tc>
           <w:tcPr>
             <w:tcW w:w="1421" w:type="dxa"/>
@@ -15474,6 +15838,9 @@
         </w:tc>
       </w:tr>
       <w:tr>
+        <w:trPr>
+          <w:cantSplit/>
+        </w:trPr>
         <w:tc>
           <w:tcPr>
             <w:tcW w:w="1421" w:type="dxa"/>
@@ -15656,6 +16023,10 @@
         <w:gridCol w:w="2844"/>
       </w:tblGrid>
       <w:tr>
+        <w:trPr>
+          <w:tblHeader/>
+          <w:cantSplit/>
+        </w:trPr>
         <w:tc>
           <w:tcPr>
             <w:tcW w:w="2843" w:type="dxa"/>
@@ -15739,6 +16110,9 @@
         </w:tc>
       </w:tr>
       <w:tr>
+        <w:trPr>
+          <w:cantSplit/>
+        </w:trPr>
         <w:tc>
           <w:tcPr>
             <w:tcW w:w="2843" w:type="dxa"/>
@@ -15816,6 +16190,9 @@
         </w:tc>
       </w:tr>
       <w:tr>
+        <w:trPr>
+          <w:cantSplit/>
+        </w:trPr>
         <w:tc>
           <w:tcPr>
             <w:tcW w:w="2843" w:type="dxa"/>
@@ -15893,6 +16270,9 @@
         </w:tc>
       </w:tr>
       <w:tr>
+        <w:trPr>
+          <w:cantSplit/>
+        </w:trPr>
         <w:tc>
           <w:tcPr>
             <w:tcW w:w="2843" w:type="dxa"/>
@@ -15970,6 +16350,9 @@
         </w:tc>
       </w:tr>
       <w:tr>
+        <w:trPr>
+          <w:cantSplit/>
+        </w:trPr>
         <w:tc>
           <w:tcPr>
             <w:tcW w:w="2843" w:type="dxa"/>
@@ -16047,6 +16430,9 @@
         </w:tc>
       </w:tr>
       <w:tr>
+        <w:trPr>
+          <w:cantSplit/>
+        </w:trPr>
         <w:tc>
           <w:tcPr>
             <w:tcW w:w="2843" w:type="dxa"/>
@@ -16124,6 +16510,9 @@
         </w:tc>
       </w:tr>
       <w:tr>
+        <w:trPr>
+          <w:cantSplit/>
+        </w:trPr>
         <w:tc>
           <w:tcPr>
             <w:tcW w:w="2843" w:type="dxa"/>
@@ -16201,6 +16590,9 @@
         </w:tc>
       </w:tr>
       <w:tr>
+        <w:trPr>
+          <w:cantSplit/>
+        </w:trPr>
         <w:tc>
           <w:tcPr>
             <w:tcW w:w="2843" w:type="dxa"/>
@@ -16278,6 +16670,9 @@
         </w:tc>
       </w:tr>
       <w:tr>
+        <w:trPr>
+          <w:cantSplit/>
+        </w:trPr>
         <w:tc>
           <w:tcPr>
             <w:tcW w:w="2843" w:type="dxa"/>
@@ -16355,6 +16750,9 @@
         </w:tc>
       </w:tr>
       <w:tr>
+        <w:trPr>
+          <w:cantSplit/>
+        </w:trPr>
         <w:tc>
           <w:tcPr>
             <w:tcW w:w="2843" w:type="dxa"/>
@@ -16478,6 +16876,10 @@
         <w:gridCol w:w="2844"/>
       </w:tblGrid>
       <w:tr>
+        <w:trPr>
+          <w:tblHeader/>
+          <w:cantSplit/>
+        </w:trPr>
         <w:tc>
           <w:tcPr>
             <w:tcW w:w="1895" w:type="dxa"/>
@@ -16561,6 +16963,9 @@
         </w:tc>
       </w:tr>
       <w:tr>
+        <w:trPr>
+          <w:cantSplit/>
+        </w:trPr>
         <w:tc>
           <w:tcPr>
             <w:tcW w:w="1895" w:type="dxa"/>
@@ -16638,6 +17043,9 @@
         </w:tc>
       </w:tr>
       <w:tr>
+        <w:trPr>
+          <w:cantSplit/>
+        </w:trPr>
         <w:tc>
           <w:tcPr>
             <w:tcW w:w="1895" w:type="dxa"/>
@@ -16715,6 +17123,9 @@
         </w:tc>
       </w:tr>
       <w:tr>
+        <w:trPr>
+          <w:cantSplit/>
+        </w:trPr>
         <w:tc>
           <w:tcPr>
             <w:tcW w:w="1895" w:type="dxa"/>
@@ -16792,6 +17203,9 @@
         </w:tc>
       </w:tr>
       <w:tr>
+        <w:trPr>
+          <w:cantSplit/>
+        </w:trPr>
         <w:tc>
           <w:tcPr>
             <w:tcW w:w="1895" w:type="dxa"/>
@@ -16869,6 +17283,9 @@
         </w:tc>
       </w:tr>
       <w:tr>
+        <w:trPr>
+          <w:cantSplit/>
+        </w:trPr>
         <w:tc>
           <w:tcPr>
             <w:tcW w:w="1895" w:type="dxa"/>
@@ -16946,6 +17363,9 @@
         </w:tc>
       </w:tr>
       <w:tr>
+        <w:trPr>
+          <w:cantSplit/>
+        </w:trPr>
         <w:tc>
           <w:tcPr>
             <w:tcW w:w="1895" w:type="dxa"/>
@@ -17023,6 +17443,9 @@
         </w:tc>
       </w:tr>
       <w:tr>
+        <w:trPr>
+          <w:cantSplit/>
+        </w:trPr>
         <w:tc>
           <w:tcPr>
             <w:tcW w:w="1895" w:type="dxa"/>
@@ -17100,6 +17523,9 @@
         </w:tc>
       </w:tr>
       <w:tr>
+        <w:trPr>
+          <w:cantSplit/>
+        </w:trPr>
         <w:tc>
           <w:tcPr>
             <w:tcW w:w="1895" w:type="dxa"/>
@@ -17177,6 +17603,9 @@
         </w:tc>
       </w:tr>
       <w:tr>
+        <w:trPr>
+          <w:cantSplit/>
+        </w:trPr>
         <w:tc>
           <w:tcPr>
             <w:tcW w:w="1895" w:type="dxa"/>
@@ -17254,6 +17683,9 @@
         </w:tc>
       </w:tr>
       <w:tr>
+        <w:trPr>
+          <w:cantSplit/>
+        </w:trPr>
         <w:tc>
           <w:tcPr>
             <w:tcW w:w="1895" w:type="dxa"/>
@@ -17645,6 +18077,10 @@
         <w:gridCol w:w="2844"/>
       </w:tblGrid>
       <w:tr>
+        <w:trPr>
+          <w:tblHeader/>
+          <w:cantSplit/>
+        </w:trPr>
         <w:tc>
           <w:tcPr>
             <w:tcW w:w="2843" w:type="dxa"/>
@@ -17728,6 +18164,9 @@
         </w:tc>
       </w:tr>
       <w:tr>
+        <w:trPr>
+          <w:cantSplit/>
+        </w:trPr>
         <w:tc>
           <w:tcPr>
             <w:tcW w:w="2843" w:type="dxa"/>
@@ -17805,6 +18244,9 @@
         </w:tc>
       </w:tr>
       <w:tr>
+        <w:trPr>
+          <w:cantSplit/>
+        </w:trPr>
         <w:tc>
           <w:tcPr>
             <w:tcW w:w="2843" w:type="dxa"/>
@@ -17882,6 +18324,9 @@
         </w:tc>
       </w:tr>
       <w:tr>
+        <w:trPr>
+          <w:cantSplit/>
+        </w:trPr>
         <w:tc>
           <w:tcPr>
             <w:tcW w:w="2843" w:type="dxa"/>
@@ -18044,7 +18489,7 @@
             <wp:positionV relativeFrom="paragraph">
               <wp:posOffset>0</wp:posOffset>
             </wp:positionV>
-            <wp:extent cx="5943600" cy="4858893"/>
+            <wp:extent cx="5943600" cy="6760277"/>
             <wp:effectExtent l="0" t="0" r="0" b="0"/>
             <wp:wrapSquare wrapText="largest"/>
             <wp:docPr id="1014" name="image-fig-7-1.png" descr=""/>
@@ -18069,7 +18514,7 @@
                   <pic:spPr bwMode="auto">
                     <a:xfrm>
                       <a:off x="0" y="0"/>
-                      <a:ext cx="5943600" cy="4858893"/>
+                      <a:ext cx="5943600" cy="6760277"/>
                     </a:xfrm>
                     <a:prstGeom prst="rect">
                       <a:avLst/>
@@ -18170,6 +18615,10 @@
         <w:gridCol w:w="2134"/>
       </w:tblGrid>
       <w:tr>
+        <w:trPr>
+          <w:tblHeader/>
+          <w:cantSplit/>
+        </w:trPr>
         <w:tc>
           <w:tcPr>
             <w:tcW w:w="2132" w:type="dxa"/>
@@ -18280,6 +18729,9 @@
         </w:tc>
       </w:tr>
       <w:tr>
+        <w:trPr>
+          <w:cantSplit/>
+        </w:trPr>
         <w:tc>
           <w:tcPr>
             <w:tcW w:w="2132" w:type="dxa"/>
@@ -18382,6 +18834,9 @@
         </w:tc>
       </w:tr>
       <w:tr>
+        <w:trPr>
+          <w:cantSplit/>
+        </w:trPr>
         <w:tc>
           <w:tcPr>
             <w:tcW w:w="2132" w:type="dxa"/>
@@ -18484,6 +18939,9 @@
         </w:tc>
       </w:tr>
       <w:tr>
+        <w:trPr>
+          <w:cantSplit/>
+        </w:trPr>
         <w:tc>
           <w:tcPr>
             <w:tcW w:w="2132" w:type="dxa"/>
@@ -18586,6 +19044,9 @@
         </w:tc>
       </w:tr>
       <w:tr>
+        <w:trPr>
+          <w:cantSplit/>
+        </w:trPr>
         <w:tc>
           <w:tcPr>
             <w:tcW w:w="2132" w:type="dxa"/>
@@ -18688,6 +19149,9 @@
         </w:tc>
       </w:tr>
       <w:tr>
+        <w:trPr>
+          <w:cantSplit/>
+        </w:trPr>
         <w:tc>
           <w:tcPr>
             <w:tcW w:w="2132" w:type="dxa"/>
@@ -18790,6 +19254,9 @@
         </w:tc>
       </w:tr>
       <w:tr>
+        <w:trPr>
+          <w:cantSplit/>
+        </w:trPr>
         <w:tc>
           <w:tcPr>
             <w:tcW w:w="2132" w:type="dxa"/>
@@ -18892,6 +19359,9 @@
         </w:tc>
       </w:tr>
       <w:tr>
+        <w:trPr>
+          <w:cantSplit/>
+        </w:trPr>
         <w:tc>
           <w:tcPr>
             <w:tcW w:w="2132" w:type="dxa"/>
@@ -18994,6 +19464,9 @@
         </w:tc>
       </w:tr>
       <w:tr>
+        <w:trPr>
+          <w:cantSplit/>
+        </w:trPr>
         <w:tc>
           <w:tcPr>
             <w:tcW w:w="2132" w:type="dxa"/>
@@ -19096,6 +19569,9 @@
         </w:tc>
       </w:tr>
       <w:tr>
+        <w:trPr>
+          <w:cantSplit/>
+        </w:trPr>
         <w:tc>
           <w:tcPr>
             <w:tcW w:w="2132" w:type="dxa"/>
@@ -19198,6 +19674,9 @@
         </w:tc>
       </w:tr>
       <w:tr>
+        <w:trPr>
+          <w:cantSplit/>
+        </w:trPr>
         <w:tc>
           <w:tcPr>
             <w:tcW w:w="2132" w:type="dxa"/>
@@ -19300,6 +19779,9 @@
         </w:tc>
       </w:tr>
       <w:tr>
+        <w:trPr>
+          <w:cantSplit/>
+        </w:trPr>
         <w:tc>
           <w:tcPr>
             <w:tcW w:w="2132" w:type="dxa"/>
@@ -19447,6 +19929,10 @@
         <w:gridCol w:w="4265"/>
       </w:tblGrid>
       <w:tr>
+        <w:trPr>
+          <w:tblHeader/>
+          <w:cantSplit/>
+        </w:trPr>
         <w:tc>
           <w:tcPr>
             <w:tcW w:w="4265" w:type="dxa"/>
@@ -19503,6 +19989,9 @@
         </w:tc>
       </w:tr>
       <w:tr>
+        <w:trPr>
+          <w:cantSplit/>
+        </w:trPr>
         <w:tc>
           <w:tcPr>
             <w:tcW w:w="4265" w:type="dxa"/>
@@ -19555,6 +20044,9 @@
         </w:tc>
       </w:tr>
       <w:tr>
+        <w:trPr>
+          <w:cantSplit/>
+        </w:trPr>
         <w:tc>
           <w:tcPr>
             <w:tcW w:w="4265" w:type="dxa"/>
@@ -19607,6 +20099,9 @@
         </w:tc>
       </w:tr>
       <w:tr>
+        <w:trPr>
+          <w:cantSplit/>
+        </w:trPr>
         <w:tc>
           <w:tcPr>
             <w:tcW w:w="4265" w:type="dxa"/>
@@ -19659,6 +20154,9 @@
         </w:tc>
       </w:tr>
       <w:tr>
+        <w:trPr>
+          <w:cantSplit/>
+        </w:trPr>
         <w:tc>
           <w:tcPr>
             <w:tcW w:w="4265" w:type="dxa"/>
@@ -19711,6 +20209,9 @@
         </w:tc>
       </w:tr>
       <w:tr>
+        <w:trPr>
+          <w:cantSplit/>
+        </w:trPr>
         <w:tc>
           <w:tcPr>
             <w:tcW w:w="4265" w:type="dxa"/>
@@ -19763,6 +20264,9 @@
         </w:tc>
       </w:tr>
       <w:tr>
+        <w:trPr>
+          <w:cantSplit/>
+        </w:trPr>
         <w:tc>
           <w:tcPr>
             <w:tcW w:w="4265" w:type="dxa"/>
@@ -19901,6 +20405,10 @@
         <w:gridCol w:w="2845"/>
       </w:tblGrid>
       <w:tr>
+        <w:trPr>
+          <w:tblHeader/>
+          <w:cantSplit/>
+        </w:trPr>
         <w:tc>
           <w:tcPr>
             <w:tcW w:w="1421" w:type="dxa"/>
@@ -20011,6 +20519,9 @@
         </w:tc>
       </w:tr>
       <w:tr>
+        <w:trPr>
+          <w:cantSplit/>
+        </w:trPr>
         <w:tc>
           <w:tcPr>
             <w:tcW w:w="1421" w:type="dxa"/>
@@ -20113,6 +20624,9 @@
         </w:tc>
       </w:tr>
       <w:tr>
+        <w:trPr>
+          <w:cantSplit/>
+        </w:trPr>
         <w:tc>
           <w:tcPr>
             <w:tcW w:w="1421" w:type="dxa"/>
@@ -20215,6 +20729,9 @@
         </w:tc>
       </w:tr>
       <w:tr>
+        <w:trPr>
+          <w:cantSplit/>
+        </w:trPr>
         <w:tc>
           <w:tcPr>
             <w:tcW w:w="1421" w:type="dxa"/>
@@ -20317,6 +20834,9 @@
         </w:tc>
       </w:tr>
       <w:tr>
+        <w:trPr>
+          <w:cantSplit/>
+        </w:trPr>
         <w:tc>
           <w:tcPr>
             <w:tcW w:w="1421" w:type="dxa"/>
@@ -20484,6 +21004,10 @@
         <w:gridCol w:w="4266"/>
       </w:tblGrid>
       <w:tr>
+        <w:trPr>
+          <w:tblHeader/>
+          <w:cantSplit/>
+        </w:trPr>
         <w:tc>
           <w:tcPr>
             <w:tcW w:w="2843" w:type="dxa"/>
@@ -20567,6 +21091,9 @@
         </w:tc>
       </w:tr>
       <w:tr>
+        <w:trPr>
+          <w:cantSplit/>
+        </w:trPr>
         <w:tc>
           <w:tcPr>
             <w:tcW w:w="2843" w:type="dxa"/>
@@ -20644,6 +21171,9 @@
         </w:tc>
       </w:tr>
       <w:tr>
+        <w:trPr>
+          <w:cantSplit/>
+        </w:trPr>
         <w:tc>
           <w:tcPr>
             <w:tcW w:w="2843" w:type="dxa"/>
@@ -20721,6 +21251,9 @@
         </w:tc>
       </w:tr>
       <w:tr>
+        <w:trPr>
+          <w:cantSplit/>
+        </w:trPr>
         <w:tc>
           <w:tcPr>
             <w:tcW w:w="2843" w:type="dxa"/>
@@ -20798,6 +21331,9 @@
         </w:tc>
       </w:tr>
       <w:tr>
+        <w:trPr>
+          <w:cantSplit/>
+        </w:trPr>
         <w:tc>
           <w:tcPr>
             <w:tcW w:w="2843" w:type="dxa"/>
@@ -20940,6 +21476,10 @@
         <w:gridCol w:w="3412"/>
       </w:tblGrid>
       <w:tr>
+        <w:trPr>
+          <w:tblHeader/>
+          <w:cantSplit/>
+        </w:trPr>
         <w:tc>
           <w:tcPr>
             <w:tcW w:w="1706" w:type="dxa"/>
@@ -21023,6 +21563,9 @@
         </w:tc>
       </w:tr>
       <w:tr>
+        <w:trPr>
+          <w:cantSplit/>
+        </w:trPr>
         <w:tc>
           <w:tcPr>
             <w:tcW w:w="1706" w:type="dxa"/>
@@ -21100,6 +21643,9 @@
         </w:tc>
       </w:tr>
       <w:tr>
+        <w:trPr>
+          <w:cantSplit/>
+        </w:trPr>
         <w:tc>
           <w:tcPr>
             <w:tcW w:w="1706" w:type="dxa"/>
@@ -21177,6 +21723,9 @@
         </w:tc>
       </w:tr>
       <w:tr>
+        <w:trPr>
+          <w:cantSplit/>
+        </w:trPr>
         <w:tc>
           <w:tcPr>
             <w:tcW w:w="1706" w:type="dxa"/>
@@ -21319,6 +21868,10 @@
         <w:gridCol w:w="3656"/>
       </w:tblGrid>
       <w:tr>
+        <w:trPr>
+          <w:tblHeader/>
+          <w:cantSplit/>
+        </w:trPr>
         <w:tc>
           <w:tcPr>
             <w:tcW w:w="2437" w:type="dxa"/>
@@ -21402,6 +21955,9 @@
         </w:tc>
       </w:tr>
       <w:tr>
+        <w:trPr>
+          <w:cantSplit/>
+        </w:trPr>
         <w:tc>
           <w:tcPr>
             <w:tcW w:w="2437" w:type="dxa"/>
@@ -21479,6 +22035,9 @@
         </w:tc>
       </w:tr>
       <w:tr>
+        <w:trPr>
+          <w:cantSplit/>
+        </w:trPr>
         <w:tc>
           <w:tcPr>
             <w:tcW w:w="2437" w:type="dxa"/>
@@ -21556,6 +22115,9 @@
         </w:tc>
       </w:tr>
       <w:tr>
+        <w:trPr>
+          <w:cantSplit/>
+        </w:trPr>
         <w:tc>
           <w:tcPr>
             <w:tcW w:w="2437" w:type="dxa"/>
@@ -21633,6 +22195,9 @@
         </w:tc>
       </w:tr>
       <w:tr>
+        <w:trPr>
+          <w:cantSplit/>
+        </w:trPr>
         <w:tc>
           <w:tcPr>
             <w:tcW w:w="2437" w:type="dxa"/>
@@ -21710,6 +22275,9 @@
         </w:tc>
       </w:tr>
       <w:tr>
+        <w:trPr>
+          <w:cantSplit/>
+        </w:trPr>
         <w:tc>
           <w:tcPr>
             <w:tcW w:w="2437" w:type="dxa"/>
@@ -21787,6 +22355,9 @@
         </w:tc>
       </w:tr>
       <w:tr>
+        <w:trPr>
+          <w:cantSplit/>
+        </w:trPr>
         <w:tc>
           <w:tcPr>
             <w:tcW w:w="2437" w:type="dxa"/>
@@ -21864,6 +22435,9 @@
         </w:tc>
       </w:tr>
       <w:tr>
+        <w:trPr>
+          <w:cantSplit/>
+        </w:trPr>
         <w:tc>
           <w:tcPr>
             <w:tcW w:w="2437" w:type="dxa"/>
@@ -21941,6 +22515,9 @@
         </w:tc>
       </w:tr>
       <w:tr>
+        <w:trPr>
+          <w:cantSplit/>
+        </w:trPr>
         <w:tc>
           <w:tcPr>
             <w:tcW w:w="2437" w:type="dxa"/>
@@ -22286,6 +22863,10 @@
         <w:gridCol w:w="3656"/>
       </w:tblGrid>
       <w:tr>
+        <w:trPr>
+          <w:tblHeader/>
+          <w:cantSplit/>
+        </w:trPr>
         <w:tc>
           <w:tcPr>
             <w:tcW w:w="2437" w:type="dxa"/>
@@ -22369,6 +22950,9 @@
         </w:tc>
       </w:tr>
       <w:tr>
+        <w:trPr>
+          <w:cantSplit/>
+        </w:trPr>
         <w:tc>
           <w:tcPr>
             <w:tcW w:w="2437" w:type="dxa"/>
@@ -22446,6 +23030,9 @@
         </w:tc>
       </w:tr>
       <w:tr>
+        <w:trPr>
+          <w:cantSplit/>
+        </w:trPr>
         <w:tc>
           <w:tcPr>
             <w:tcW w:w="2437" w:type="dxa"/>
@@ -22523,6 +23110,9 @@
         </w:tc>
       </w:tr>
       <w:tr>
+        <w:trPr>
+          <w:cantSplit/>
+        </w:trPr>
         <w:tc>
           <w:tcPr>
             <w:tcW w:w="2437" w:type="dxa"/>
@@ -22646,6 +23236,10 @@
         <w:gridCol w:w="4266"/>
       </w:tblGrid>
       <w:tr>
+        <w:trPr>
+          <w:tblHeader/>
+          <w:cantSplit/>
+        </w:trPr>
         <w:tc>
           <w:tcPr>
             <w:tcW w:w="2843" w:type="dxa"/>
@@ -22729,6 +23323,9 @@
         </w:tc>
       </w:tr>
       <w:tr>
+        <w:trPr>
+          <w:cantSplit/>
+        </w:trPr>
         <w:tc>
           <w:tcPr>
             <w:tcW w:w="2843" w:type="dxa"/>
@@ -22806,6 +23403,9 @@
         </w:tc>
       </w:tr>
       <w:tr>
+        <w:trPr>
+          <w:cantSplit/>
+        </w:trPr>
         <w:tc>
           <w:tcPr>
             <w:tcW w:w="2843" w:type="dxa"/>
@@ -22883,6 +23483,9 @@
         </w:tc>
       </w:tr>
       <w:tr>
+        <w:trPr>
+          <w:cantSplit/>
+        </w:trPr>
         <w:tc>
           <w:tcPr>
             <w:tcW w:w="2843" w:type="dxa"/>
@@ -22960,6 +23563,9 @@
         </w:tc>
       </w:tr>
       <w:tr>
+        <w:trPr>
+          <w:cantSplit/>
+        </w:trPr>
         <w:tc>
           <w:tcPr>
             <w:tcW w:w="2843" w:type="dxa"/>
@@ -23037,6 +23643,9 @@
         </w:tc>
       </w:tr>
       <w:tr>
+        <w:trPr>
+          <w:cantSplit/>
+        </w:trPr>
         <w:tc>
           <w:tcPr>
             <w:tcW w:w="2843" w:type="dxa"/>
@@ -23160,6 +23769,10 @@
         <w:gridCol w:w="2844"/>
       </w:tblGrid>
       <w:tr>
+        <w:trPr>
+          <w:tblHeader/>
+          <w:cantSplit/>
+        </w:trPr>
         <w:tc>
           <w:tcPr>
             <w:tcW w:w="2843" w:type="dxa"/>
@@ -23243,6 +23856,9 @@
         </w:tc>
       </w:tr>
       <w:tr>
+        <w:trPr>
+          <w:cantSplit/>
+        </w:trPr>
         <w:tc>
           <w:tcPr>
             <w:tcW w:w="2843" w:type="dxa"/>
@@ -23320,6 +23936,9 @@
         </w:tc>
       </w:tr>
       <w:tr>
+        <w:trPr>
+          <w:cantSplit/>
+        </w:trPr>
         <w:tc>
           <w:tcPr>
             <w:tcW w:w="2843" w:type="dxa"/>
@@ -23397,6 +24016,9 @@
         </w:tc>
       </w:tr>
       <w:tr>
+        <w:trPr>
+          <w:cantSplit/>
+        </w:trPr>
         <w:tc>
           <w:tcPr>
             <w:tcW w:w="2843" w:type="dxa"/>
@@ -23579,6 +24201,10 @@
         <w:gridCol w:w="3656"/>
       </w:tblGrid>
       <w:tr>
+        <w:trPr>
+          <w:tblHeader/>
+          <w:cantSplit/>
+        </w:trPr>
         <w:tc>
           <w:tcPr>
             <w:tcW w:w="2437" w:type="dxa"/>
@@ -23662,6 +24288,9 @@
         </w:tc>
       </w:tr>
       <w:tr>
+        <w:trPr>
+          <w:cantSplit/>
+        </w:trPr>
         <w:tc>
           <w:tcPr>
             <w:tcW w:w="2437" w:type="dxa"/>
@@ -23739,6 +24368,9 @@
         </w:tc>
       </w:tr>
       <w:tr>
+        <w:trPr>
+          <w:cantSplit/>
+        </w:trPr>
         <w:tc>
           <w:tcPr>
             <w:tcW w:w="2437" w:type="dxa"/>
@@ -23816,6 +24448,9 @@
         </w:tc>
       </w:tr>
       <w:tr>
+        <w:trPr>
+          <w:cantSplit/>
+        </w:trPr>
         <w:tc>
           <w:tcPr>
             <w:tcW w:w="2437" w:type="dxa"/>
@@ -23893,6 +24528,9 @@
         </w:tc>
       </w:tr>
       <w:tr>
+        <w:trPr>
+          <w:cantSplit/>
+        </w:trPr>
         <w:tc>
           <w:tcPr>
             <w:tcW w:w="2437" w:type="dxa"/>
@@ -24035,6 +24673,10 @@
         <w:gridCol w:w="3656"/>
       </w:tblGrid>
       <w:tr>
+        <w:trPr>
+          <w:tblHeader/>
+          <w:cantSplit/>
+        </w:trPr>
         <w:tc>
           <w:tcPr>
             <w:tcW w:w="2437" w:type="dxa"/>
@@ -24118,6 +24760,9 @@
         </w:tc>
       </w:tr>
       <w:tr>
+        <w:trPr>
+          <w:cantSplit/>
+        </w:trPr>
         <w:tc>
           <w:tcPr>
             <w:tcW w:w="2437" w:type="dxa"/>
@@ -24195,6 +24840,9 @@
         </w:tc>
       </w:tr>
       <w:tr>
+        <w:trPr>
+          <w:cantSplit/>
+        </w:trPr>
         <w:tc>
           <w:tcPr>
             <w:tcW w:w="2437" w:type="dxa"/>
@@ -24272,6 +24920,9 @@
         </w:tc>
       </w:tr>
       <w:tr>
+        <w:trPr>
+          <w:cantSplit/>
+        </w:trPr>
         <w:tc>
           <w:tcPr>
             <w:tcW w:w="2437" w:type="dxa"/>

--- a/SAD-Final.docx
+++ b/SAD-Final.docx
@@ -4045,6 +4045,8 @@
         <w:tblCellMar>
           <w:left w:w="0" w:type="dxa"/>
           <w:right w:w="0" w:type="dxa"/>
+          <w:top w:w="0" w:type="dxa"/>
+          <w:bottom w:w="0" w:type="dxa"/>
         </w:tblCellMar>
         <w:tblBorders>
           <w:top w:val="single" w:sz="6" w:space="0" w:color="C9C9C9" w:themeColor="accent3" w:themeTint="99"/>
@@ -4073,7 +4075,7 @@
           </w:tcPr>
           <w:p>
             <w:pPr>
-              <w:spacing w:before="100" w:beforeAutospacing="1" w:after="100" w:afterAutospacing="1" w:line="360" w:lineRule="auto"/>
+              <w:spacing w:before="0" w:after="0" w:line="240" w:lineRule="auto"/>
               <w:jc w:val="center"/>
               <w:rPr>
                 <w:rFonts w:cs="B Nazanin"/>
@@ -4100,7 +4102,7 @@
           </w:tcPr>
           <w:p>
             <w:pPr>
-              <w:spacing w:before="100" w:beforeAutospacing="1" w:after="100" w:afterAutospacing="1" w:line="360" w:lineRule="auto"/>
+              <w:spacing w:before="0" w:after="0" w:line="240" w:lineRule="auto"/>
               <w:jc w:val="center"/>
               <w:rPr>
                 <w:rFonts w:cs="B Nazanin"/>
@@ -4127,7 +4129,7 @@
           </w:tcPr>
           <w:p>
             <w:pPr>
-              <w:spacing w:before="100" w:beforeAutospacing="1" w:after="100" w:afterAutospacing="1" w:line="360" w:lineRule="auto"/>
+              <w:spacing w:before="0" w:after="0" w:line="240" w:lineRule="auto"/>
               <w:jc w:val="center"/>
               <w:rPr>
                 <w:rFonts w:cs="B Nazanin"/>
@@ -4159,7 +4161,7 @@
           </w:tcPr>
           <w:p>
             <w:pPr>
-              <w:spacing w:before="100" w:beforeAutospacing="1" w:after="100" w:afterAutospacing="1" w:line="360" w:lineRule="auto"/>
+              <w:spacing w:before="0" w:after="0" w:line="240" w:lineRule="auto"/>
               <w:jc w:val="center"/>
               <w:rPr>
                 <w:rFonts w:cs="B Nazanin"/>
@@ -4184,7 +4186,7 @@
           </w:tcPr>
           <w:p>
             <w:pPr>
-              <w:spacing w:before="100" w:beforeAutospacing="1" w:after="100" w:afterAutospacing="1" w:line="360" w:lineRule="auto"/>
+              <w:spacing w:before="0" w:after="0" w:line="240" w:lineRule="auto"/>
               <w:jc w:val="center"/>
               <w:rPr>
                 <w:rFonts w:cs="B Nazanin"/>
@@ -4209,7 +4211,7 @@
           </w:tcPr>
           <w:p>
             <w:pPr>
-              <w:spacing w:before="100" w:beforeAutospacing="1" w:after="100" w:afterAutospacing="1" w:line="360" w:lineRule="auto"/>
+              <w:spacing w:before="0" w:after="0" w:line="240" w:lineRule="auto"/>
               <w:jc w:val="center"/>
               <w:rPr>
                 <w:rFonts w:cs="B Nazanin"/>
@@ -4239,7 +4241,7 @@
           </w:tcPr>
           <w:p>
             <w:pPr>
-              <w:spacing w:before="100" w:beforeAutospacing="1" w:after="100" w:afterAutospacing="1" w:line="360" w:lineRule="auto"/>
+              <w:spacing w:before="0" w:after="0" w:line="240" w:lineRule="auto"/>
               <w:jc w:val="center"/>
               <w:rPr>
                 <w:rFonts w:cs="B Nazanin"/>
@@ -4264,7 +4266,7 @@
           </w:tcPr>
           <w:p>
             <w:pPr>
-              <w:spacing w:before="100" w:beforeAutospacing="1" w:after="100" w:afterAutospacing="1" w:line="360" w:lineRule="auto"/>
+              <w:spacing w:before="0" w:after="0" w:line="240" w:lineRule="auto"/>
               <w:jc w:val="center"/>
               <w:rPr>
                 <w:rFonts w:cs="B Nazanin"/>
@@ -4289,7 +4291,7 @@
           </w:tcPr>
           <w:p>
             <w:pPr>
-              <w:spacing w:before="100" w:beforeAutospacing="1" w:after="100" w:afterAutospacing="1" w:line="360" w:lineRule="auto"/>
+              <w:spacing w:before="0" w:after="0" w:line="240" w:lineRule="auto"/>
               <w:jc w:val="center"/>
               <w:rPr>
                 <w:rFonts w:cs="B Nazanin"/>
@@ -4319,7 +4321,7 @@
           </w:tcPr>
           <w:p>
             <w:pPr>
-              <w:spacing w:before="100" w:beforeAutospacing="1" w:after="100" w:afterAutospacing="1" w:line="360" w:lineRule="auto"/>
+              <w:spacing w:before="0" w:after="0" w:line="240" w:lineRule="auto"/>
               <w:jc w:val="center"/>
               <w:rPr>
                 <w:rFonts w:cs="B Nazanin"/>
@@ -4344,7 +4346,7 @@
           </w:tcPr>
           <w:p>
             <w:pPr>
-              <w:spacing w:before="100" w:beforeAutospacing="1" w:after="100" w:afterAutospacing="1" w:line="360" w:lineRule="auto"/>
+              <w:spacing w:before="0" w:after="0" w:line="240" w:lineRule="auto"/>
               <w:jc w:val="center"/>
               <w:rPr>
                 <w:rFonts w:cs="B Nazanin"/>
@@ -4369,7 +4371,7 @@
           </w:tcPr>
           <w:p>
             <w:pPr>
-              <w:spacing w:before="100" w:beforeAutospacing="1" w:after="100" w:afterAutospacing="1" w:line="360" w:lineRule="auto"/>
+              <w:spacing w:before="0" w:after="0" w:line="240" w:lineRule="auto"/>
               <w:jc w:val="center"/>
               <w:rPr>
                 <w:rFonts w:cs="B Nazanin"/>
@@ -4399,7 +4401,7 @@
           </w:tcPr>
           <w:p>
             <w:pPr>
-              <w:spacing w:before="100" w:beforeAutospacing="1" w:after="100" w:afterAutospacing="1" w:line="360" w:lineRule="auto"/>
+              <w:spacing w:before="0" w:after="0" w:line="240" w:lineRule="auto"/>
               <w:jc w:val="center"/>
               <w:rPr>
                 <w:rFonts w:cs="B Nazanin"/>
@@ -4424,7 +4426,7 @@
           </w:tcPr>
           <w:p>
             <w:pPr>
-              <w:spacing w:before="100" w:beforeAutospacing="1" w:after="100" w:afterAutospacing="1" w:line="360" w:lineRule="auto"/>
+              <w:spacing w:before="0" w:after="0" w:line="240" w:lineRule="auto"/>
               <w:jc w:val="center"/>
               <w:rPr>
                 <w:rFonts w:cs="B Nazanin"/>
@@ -4449,7 +4451,7 @@
           </w:tcPr>
           <w:p>
             <w:pPr>
-              <w:spacing w:before="100" w:beforeAutospacing="1" w:after="100" w:afterAutospacing="1" w:line="360" w:lineRule="auto"/>
+              <w:spacing w:before="0" w:after="0" w:line="240" w:lineRule="auto"/>
               <w:jc w:val="center"/>
               <w:rPr>
                 <w:rFonts w:cs="B Nazanin"/>
@@ -4517,6 +4519,8 @@
         <w:tblCellMar>
           <w:left w:w="0" w:type="dxa"/>
           <w:right w:w="0" w:type="dxa"/>
+          <w:top w:w="0" w:type="dxa"/>
+          <w:bottom w:w="0" w:type="dxa"/>
         </w:tblCellMar>
         <w:tblBorders>
           <w:top w:val="single" w:sz="6" w:space="0" w:color="C9C9C9" w:themeColor="accent3" w:themeTint="99"/>
@@ -4546,7 +4550,7 @@
           </w:tcPr>
           <w:p>
             <w:pPr>
-              <w:spacing w:before="100" w:beforeAutospacing="1" w:after="100" w:afterAutospacing="1" w:line="360" w:lineRule="auto"/>
+              <w:spacing w:before="0" w:after="0" w:line="240" w:lineRule="auto"/>
               <w:jc w:val="center"/>
               <w:rPr>
                 <w:rFonts w:cs="B Nazanin"/>
@@ -4573,7 +4577,7 @@
           </w:tcPr>
           <w:p>
             <w:pPr>
-              <w:spacing w:before="100" w:beforeAutospacing="1" w:after="100" w:afterAutospacing="1" w:line="360" w:lineRule="auto"/>
+              <w:spacing w:before="0" w:after="0" w:line="240" w:lineRule="auto"/>
               <w:jc w:val="center"/>
               <w:rPr>
                 <w:rFonts w:cs="B Nazanin"/>
@@ -4600,7 +4604,7 @@
           </w:tcPr>
           <w:p>
             <w:pPr>
-              <w:spacing w:before="100" w:beforeAutospacing="1" w:after="100" w:afterAutospacing="1" w:line="360" w:lineRule="auto"/>
+              <w:spacing w:before="0" w:after="0" w:line="240" w:lineRule="auto"/>
               <w:jc w:val="center"/>
               <w:rPr>
                 <w:rFonts w:cs="B Nazanin"/>
@@ -4627,7 +4631,7 @@
           </w:tcPr>
           <w:p>
             <w:pPr>
-              <w:spacing w:before="100" w:beforeAutospacing="1" w:after="100" w:afterAutospacing="1" w:line="360" w:lineRule="auto"/>
+              <w:spacing w:before="0" w:after="0" w:line="240" w:lineRule="auto"/>
               <w:jc w:val="center"/>
               <w:rPr>
                 <w:rFonts w:cs="B Nazanin"/>
@@ -4659,7 +4663,7 @@
           </w:tcPr>
           <w:p>
             <w:pPr>
-              <w:spacing w:before="100" w:beforeAutospacing="1" w:after="100" w:afterAutospacing="1" w:line="360" w:lineRule="auto"/>
+              <w:spacing w:before="0" w:after="0" w:line="240" w:lineRule="auto"/>
               <w:jc w:val="center"/>
               <w:rPr>
                 <w:rFonts w:cs="B Nazanin"/>
@@ -4684,7 +4688,7 @@
           </w:tcPr>
           <w:p>
             <w:pPr>
-              <w:spacing w:before="100" w:beforeAutospacing="1" w:after="100" w:afterAutospacing="1" w:line="360" w:lineRule="auto"/>
+              <w:spacing w:before="0" w:after="0" w:line="240" w:lineRule="auto"/>
               <w:jc w:val="center"/>
               <w:rPr>
                 <w:rFonts w:cs="B Nazanin"/>
@@ -4709,7 +4713,7 @@
           </w:tcPr>
           <w:p>
             <w:pPr>
-              <w:spacing w:before="100" w:beforeAutospacing="1" w:after="100" w:afterAutospacing="1" w:line="360" w:lineRule="auto"/>
+              <w:spacing w:before="0" w:after="0" w:line="240" w:lineRule="auto"/>
               <w:jc w:val="center"/>
               <w:rPr>
                 <w:rFonts w:cs="B Nazanin"/>
@@ -4734,7 +4738,7 @@
           </w:tcPr>
           <w:p>
             <w:pPr>
-              <w:spacing w:before="100" w:beforeAutospacing="1" w:after="100" w:afterAutospacing="1" w:line="360" w:lineRule="auto"/>
+              <w:spacing w:before="0" w:after="0" w:line="240" w:lineRule="auto"/>
               <w:jc w:val="center"/>
               <w:rPr>
                 <w:rFonts w:cs="B Nazanin"/>
@@ -4764,7 +4768,7 @@
           </w:tcPr>
           <w:p>
             <w:pPr>
-              <w:spacing w:before="100" w:beforeAutospacing="1" w:after="100" w:afterAutospacing="1" w:line="360" w:lineRule="auto"/>
+              <w:spacing w:before="0" w:after="0" w:line="240" w:lineRule="auto"/>
               <w:jc w:val="center"/>
               <w:rPr>
                 <w:rFonts w:cs="B Nazanin"/>
@@ -4789,7 +4793,7 @@
           </w:tcPr>
           <w:p>
             <w:pPr>
-              <w:spacing w:before="100" w:beforeAutospacing="1" w:after="100" w:afterAutospacing="1" w:line="360" w:lineRule="auto"/>
+              <w:spacing w:before="0" w:after="0" w:line="240" w:lineRule="auto"/>
               <w:jc w:val="center"/>
               <w:rPr>
                 <w:rFonts w:cs="B Nazanin"/>
@@ -4814,7 +4818,7 @@
           </w:tcPr>
           <w:p>
             <w:pPr>
-              <w:spacing w:before="100" w:beforeAutospacing="1" w:after="100" w:afterAutospacing="1" w:line="360" w:lineRule="auto"/>
+              <w:spacing w:before="0" w:after="0" w:line="240" w:lineRule="auto"/>
               <w:jc w:val="center"/>
               <w:rPr>
                 <w:rFonts w:cs="B Nazanin"/>
@@ -4839,7 +4843,7 @@
           </w:tcPr>
           <w:p>
             <w:pPr>
-              <w:spacing w:before="100" w:beforeAutospacing="1" w:after="100" w:afterAutospacing="1" w:line="360" w:lineRule="auto"/>
+              <w:spacing w:before="0" w:after="0" w:line="240" w:lineRule="auto"/>
               <w:jc w:val="center"/>
               <w:rPr>
                 <w:rFonts w:cs="B Nazanin"/>
@@ -4869,7 +4873,7 @@
           </w:tcPr>
           <w:p>
             <w:pPr>
-              <w:spacing w:before="100" w:beforeAutospacing="1" w:after="100" w:afterAutospacing="1" w:line="360" w:lineRule="auto"/>
+              <w:spacing w:before="0" w:after="0" w:line="240" w:lineRule="auto"/>
               <w:jc w:val="center"/>
               <w:rPr>
                 <w:rFonts w:cs="B Nazanin"/>
@@ -4894,7 +4898,7 @@
           </w:tcPr>
           <w:p>
             <w:pPr>
-              <w:spacing w:before="100" w:beforeAutospacing="1" w:after="100" w:afterAutospacing="1" w:line="360" w:lineRule="auto"/>
+              <w:spacing w:before="0" w:after="0" w:line="240" w:lineRule="auto"/>
               <w:jc w:val="center"/>
               <w:rPr>
                 <w:rFonts w:cs="B Nazanin"/>
@@ -4919,7 +4923,7 @@
           </w:tcPr>
           <w:p>
             <w:pPr>
-              <w:spacing w:before="100" w:beforeAutospacing="1" w:after="100" w:afterAutospacing="1" w:line="360" w:lineRule="auto"/>
+              <w:spacing w:before="0" w:after="0" w:line="240" w:lineRule="auto"/>
               <w:jc w:val="center"/>
               <w:rPr>
                 <w:rFonts w:cs="B Nazanin"/>
@@ -4944,7 +4948,7 @@
           </w:tcPr>
           <w:p>
             <w:pPr>
-              <w:spacing w:before="100" w:beforeAutospacing="1" w:after="100" w:afterAutospacing="1" w:line="360" w:lineRule="auto"/>
+              <w:spacing w:before="0" w:after="0" w:line="240" w:lineRule="auto"/>
               <w:jc w:val="center"/>
               <w:rPr>
                 <w:rFonts w:cs="B Nazanin"/>
@@ -4974,7 +4978,7 @@
           </w:tcPr>
           <w:p>
             <w:pPr>
-              <w:spacing w:before="100" w:beforeAutospacing="1" w:after="100" w:afterAutospacing="1" w:line="360" w:lineRule="auto"/>
+              <w:spacing w:before="0" w:after="0" w:line="240" w:lineRule="auto"/>
               <w:jc w:val="center"/>
               <w:rPr>
                 <w:rFonts w:cs="B Nazanin"/>
@@ -4999,7 +5003,7 @@
           </w:tcPr>
           <w:p>
             <w:pPr>
-              <w:spacing w:before="100" w:beforeAutospacing="1" w:after="100" w:afterAutospacing="1" w:line="360" w:lineRule="auto"/>
+              <w:spacing w:before="0" w:after="0" w:line="240" w:lineRule="auto"/>
               <w:jc w:val="center"/>
               <w:rPr>
                 <w:rFonts w:cs="B Nazanin"/>
@@ -5024,7 +5028,7 @@
           </w:tcPr>
           <w:p>
             <w:pPr>
-              <w:spacing w:before="100" w:beforeAutospacing="1" w:after="100" w:afterAutospacing="1" w:line="360" w:lineRule="auto"/>
+              <w:spacing w:before="0" w:after="0" w:line="240" w:lineRule="auto"/>
               <w:jc w:val="center"/>
               <w:rPr>
                 <w:rFonts w:cs="B Nazanin"/>
@@ -5049,7 +5053,7 @@
           </w:tcPr>
           <w:p>
             <w:pPr>
-              <w:spacing w:before="100" w:beforeAutospacing="1" w:after="100" w:afterAutospacing="1" w:line="360" w:lineRule="auto"/>
+              <w:spacing w:before="0" w:after="0" w:line="240" w:lineRule="auto"/>
               <w:jc w:val="center"/>
               <w:rPr>
                 <w:rFonts w:cs="B Nazanin"/>
@@ -5156,6 +5160,8 @@
         <w:tblCellMar>
           <w:left w:w="0" w:type="dxa"/>
           <w:right w:w="0" w:type="dxa"/>
+          <w:top w:w="0" w:type="dxa"/>
+          <w:bottom w:w="0" w:type="dxa"/>
         </w:tblCellMar>
         <w:tblBorders>
           <w:top w:val="single" w:sz="6" w:space="0" w:color="C9C9C9" w:themeColor="accent3" w:themeTint="99"/>
@@ -5183,7 +5189,7 @@
           </w:tcPr>
           <w:p>
             <w:pPr>
-              <w:spacing w:before="100" w:beforeAutospacing="1" w:after="100" w:afterAutospacing="1" w:line="360" w:lineRule="auto"/>
+              <w:spacing w:before="0" w:after="0" w:line="240" w:lineRule="auto"/>
               <w:jc w:val="center"/>
               <w:rPr>
                 <w:rFonts w:cs="B Nazanin"/>
@@ -5210,7 +5216,7 @@
           </w:tcPr>
           <w:p>
             <w:pPr>
-              <w:spacing w:before="100" w:beforeAutospacing="1" w:after="100" w:afterAutospacing="1" w:line="360" w:lineRule="auto"/>
+              <w:spacing w:before="0" w:after="0" w:line="240" w:lineRule="auto"/>
               <w:jc w:val="center"/>
               <w:rPr>
                 <w:rFonts w:cs="B Nazanin"/>
@@ -5242,7 +5248,7 @@
           </w:tcPr>
           <w:p>
             <w:pPr>
-              <w:spacing w:before="100" w:beforeAutospacing="1" w:after="100" w:afterAutospacing="1" w:line="360" w:lineRule="auto"/>
+              <w:spacing w:before="0" w:after="0" w:line="240" w:lineRule="auto"/>
               <w:jc w:val="center"/>
               <w:rPr>
                 <w:rFonts w:cs="B Nazanin"/>
@@ -5267,7 +5273,7 @@
           </w:tcPr>
           <w:p>
             <w:pPr>
-              <w:spacing w:before="100" w:beforeAutospacing="1" w:after="100" w:afterAutospacing="1" w:line="360" w:lineRule="auto"/>
+              <w:spacing w:before="0" w:after="0" w:line="240" w:lineRule="auto"/>
               <w:jc w:val="center"/>
               <w:rPr>
                 <w:rFonts w:cs="B Nazanin"/>
@@ -5297,7 +5303,7 @@
           </w:tcPr>
           <w:p>
             <w:pPr>
-              <w:spacing w:before="100" w:beforeAutospacing="1" w:after="100" w:afterAutospacing="1" w:line="360" w:lineRule="auto"/>
+              <w:spacing w:before="0" w:after="0" w:line="240" w:lineRule="auto"/>
               <w:jc w:val="center"/>
               <w:rPr>
                 <w:rFonts w:cs="B Nazanin"/>
@@ -5322,7 +5328,7 @@
           </w:tcPr>
           <w:p>
             <w:pPr>
-              <w:spacing w:before="100" w:beforeAutospacing="1" w:after="100" w:afterAutospacing="1" w:line="360" w:lineRule="auto"/>
+              <w:spacing w:before="0" w:after="0" w:line="240" w:lineRule="auto"/>
               <w:jc w:val="center"/>
               <w:rPr>
                 <w:rFonts w:cs="B Nazanin"/>
@@ -5352,7 +5358,7 @@
           </w:tcPr>
           <w:p>
             <w:pPr>
-              <w:spacing w:before="100" w:beforeAutospacing="1" w:after="100" w:afterAutospacing="1" w:line="360" w:lineRule="auto"/>
+              <w:spacing w:before="0" w:after="0" w:line="240" w:lineRule="auto"/>
               <w:jc w:val="center"/>
               <w:rPr>
                 <w:rFonts w:cs="B Nazanin"/>
@@ -5377,7 +5383,7 @@
           </w:tcPr>
           <w:p>
             <w:pPr>
-              <w:spacing w:before="100" w:beforeAutospacing="1" w:after="100" w:afterAutospacing="1" w:line="360" w:lineRule="auto"/>
+              <w:spacing w:before="0" w:after="0" w:line="240" w:lineRule="auto"/>
               <w:jc w:val="center"/>
               <w:rPr>
                 <w:rFonts w:cs="B Nazanin"/>
@@ -5407,7 +5413,7 @@
           </w:tcPr>
           <w:p>
             <w:pPr>
-              <w:spacing w:before="100" w:beforeAutospacing="1" w:after="100" w:afterAutospacing="1" w:line="360" w:lineRule="auto"/>
+              <w:spacing w:before="0" w:after="0" w:line="240" w:lineRule="auto"/>
               <w:jc w:val="center"/>
               <w:rPr>
                 <w:rFonts w:cs="B Nazanin"/>
@@ -5432,7 +5438,7 @@
           </w:tcPr>
           <w:p>
             <w:pPr>
-              <w:spacing w:before="100" w:beforeAutospacing="1" w:after="100" w:afterAutospacing="1" w:line="360" w:lineRule="auto"/>
+              <w:spacing w:before="0" w:after="0" w:line="240" w:lineRule="auto"/>
               <w:jc w:val="center"/>
               <w:rPr>
                 <w:rFonts w:cs="B Nazanin"/>
@@ -5462,7 +5468,7 @@
           </w:tcPr>
           <w:p>
             <w:pPr>
-              <w:spacing w:before="100" w:beforeAutospacing="1" w:after="100" w:afterAutospacing="1" w:line="360" w:lineRule="auto"/>
+              <w:spacing w:before="0" w:after="0" w:line="240" w:lineRule="auto"/>
               <w:jc w:val="center"/>
               <w:rPr>
                 <w:rFonts w:cs="B Nazanin"/>
@@ -5487,7 +5493,7 @@
           </w:tcPr>
           <w:p>
             <w:pPr>
-              <w:spacing w:before="100" w:beforeAutospacing="1" w:after="100" w:afterAutospacing="1" w:line="360" w:lineRule="auto"/>
+              <w:spacing w:before="0" w:after="0" w:line="240" w:lineRule="auto"/>
               <w:jc w:val="center"/>
               <w:rPr>
                 <w:rFonts w:cs="B Nazanin"/>
@@ -5517,7 +5523,7 @@
           </w:tcPr>
           <w:p>
             <w:pPr>
-              <w:spacing w:before="100" w:beforeAutospacing="1" w:after="100" w:afterAutospacing="1" w:line="360" w:lineRule="auto"/>
+              <w:spacing w:before="0" w:after="0" w:line="240" w:lineRule="auto"/>
               <w:jc w:val="center"/>
               <w:rPr>
                 <w:rFonts w:cs="B Nazanin"/>
@@ -5542,7 +5548,7 @@
           </w:tcPr>
           <w:p>
             <w:pPr>
-              <w:spacing w:before="100" w:beforeAutospacing="1" w:after="100" w:afterAutospacing="1" w:line="360" w:lineRule="auto"/>
+              <w:spacing w:before="0" w:after="0" w:line="240" w:lineRule="auto"/>
               <w:jc w:val="center"/>
               <w:rPr>
                 <w:rFonts w:cs="B Nazanin"/>
@@ -5572,7 +5578,7 @@
           </w:tcPr>
           <w:p>
             <w:pPr>
-              <w:spacing w:before="100" w:beforeAutospacing="1" w:after="100" w:afterAutospacing="1" w:line="360" w:lineRule="auto"/>
+              <w:spacing w:before="0" w:after="0" w:line="240" w:lineRule="auto"/>
               <w:jc w:val="center"/>
               <w:rPr>
                 <w:rFonts w:cs="B Nazanin"/>
@@ -5597,7 +5603,7 @@
           </w:tcPr>
           <w:p>
             <w:pPr>
-              <w:spacing w:before="100" w:beforeAutospacing="1" w:after="100" w:afterAutospacing="1" w:line="360" w:lineRule="auto"/>
+              <w:spacing w:before="0" w:after="0" w:line="240" w:lineRule="auto"/>
               <w:jc w:val="center"/>
               <w:rPr>
                 <w:rFonts w:cs="B Nazanin"/>
@@ -5627,7 +5633,7 @@
           </w:tcPr>
           <w:p>
             <w:pPr>
-              <w:spacing w:before="100" w:beforeAutospacing="1" w:after="100" w:afterAutospacing="1" w:line="360" w:lineRule="auto"/>
+              <w:spacing w:before="0" w:after="0" w:line="240" w:lineRule="auto"/>
               <w:jc w:val="center"/>
               <w:rPr>
                 <w:rFonts w:cs="B Nazanin"/>
@@ -5652,7 +5658,7 @@
           </w:tcPr>
           <w:p>
             <w:pPr>
-              <w:spacing w:before="100" w:beforeAutospacing="1" w:after="100" w:afterAutospacing="1" w:line="360" w:lineRule="auto"/>
+              <w:spacing w:before="0" w:after="0" w:line="240" w:lineRule="auto"/>
               <w:jc w:val="center"/>
               <w:rPr>
                 <w:rFonts w:cs="B Nazanin"/>
@@ -5682,7 +5688,7 @@
           </w:tcPr>
           <w:p>
             <w:pPr>
-              <w:spacing w:before="100" w:beforeAutospacing="1" w:after="100" w:afterAutospacing="1" w:line="360" w:lineRule="auto"/>
+              <w:spacing w:before="0" w:after="0" w:line="240" w:lineRule="auto"/>
               <w:jc w:val="center"/>
               <w:rPr>
                 <w:rFonts w:cs="B Nazanin"/>
@@ -5707,7 +5713,7 @@
           </w:tcPr>
           <w:p>
             <w:pPr>
-              <w:spacing w:before="100" w:beforeAutospacing="1" w:after="100" w:afterAutospacing="1" w:line="360" w:lineRule="auto"/>
+              <w:spacing w:before="0" w:after="0" w:line="240" w:lineRule="auto"/>
               <w:jc w:val="center"/>
               <w:rPr>
                 <w:rFonts w:cs="B Nazanin"/>
@@ -5737,7 +5743,7 @@
           </w:tcPr>
           <w:p>
             <w:pPr>
-              <w:spacing w:before="100" w:beforeAutospacing="1" w:after="100" w:afterAutospacing="1" w:line="360" w:lineRule="auto"/>
+              <w:spacing w:before="0" w:after="0" w:line="240" w:lineRule="auto"/>
               <w:jc w:val="center"/>
               <w:rPr>
                 <w:rFonts w:cs="B Nazanin"/>
@@ -5762,7 +5768,7 @@
           </w:tcPr>
           <w:p>
             <w:pPr>
-              <w:spacing w:before="100" w:beforeAutospacing="1" w:after="100" w:afterAutospacing="1" w:line="360" w:lineRule="auto"/>
+              <w:spacing w:before="0" w:after="0" w:line="240" w:lineRule="auto"/>
               <w:jc w:val="center"/>
               <w:rPr>
                 <w:rFonts w:cs="B Nazanin"/>
@@ -5810,6 +5816,8 @@
         <w:tblCellMar>
           <w:left w:w="0" w:type="dxa"/>
           <w:right w:w="0" w:type="dxa"/>
+          <w:top w:w="0" w:type="dxa"/>
+          <w:bottom w:w="0" w:type="dxa"/>
         </w:tblCellMar>
         <w:tblBorders>
           <w:top w:val="single" w:sz="6" w:space="0" w:color="C9C9C9" w:themeColor="accent3" w:themeTint="99"/>
@@ -5837,7 +5845,7 @@
           </w:tcPr>
           <w:p>
             <w:pPr>
-              <w:spacing w:before="100" w:beforeAutospacing="1" w:after="100" w:afterAutospacing="1" w:line="360" w:lineRule="auto"/>
+              <w:spacing w:before="0" w:after="0" w:line="240" w:lineRule="auto"/>
               <w:jc w:val="center"/>
               <w:rPr>
                 <w:rFonts w:cs="B Nazanin"/>
@@ -5864,7 +5872,7 @@
           </w:tcPr>
           <w:p>
             <w:pPr>
-              <w:spacing w:before="100" w:beforeAutospacing="1" w:after="100" w:afterAutospacing="1" w:line="360" w:lineRule="auto"/>
+              <w:spacing w:before="0" w:after="0" w:line="240" w:lineRule="auto"/>
               <w:jc w:val="center"/>
               <w:rPr>
                 <w:rFonts w:cs="B Nazanin"/>
@@ -5896,7 +5904,7 @@
           </w:tcPr>
           <w:p>
             <w:pPr>
-              <w:spacing w:before="100" w:beforeAutospacing="1" w:after="100" w:afterAutospacing="1" w:line="360" w:lineRule="auto"/>
+              <w:spacing w:before="0" w:after="0" w:line="240" w:lineRule="auto"/>
               <w:jc w:val="center"/>
               <w:rPr>
                 <w:rFonts w:cs="B Nazanin"/>
@@ -5921,7 +5929,7 @@
           </w:tcPr>
           <w:p>
             <w:pPr>
-              <w:spacing w:before="100" w:beforeAutospacing="1" w:after="100" w:afterAutospacing="1" w:line="360" w:lineRule="auto"/>
+              <w:spacing w:before="0" w:after="0" w:line="240" w:lineRule="auto"/>
               <w:jc w:val="center"/>
               <w:rPr>
                 <w:rFonts w:cs="B Nazanin"/>
@@ -5951,7 +5959,7 @@
           </w:tcPr>
           <w:p>
             <w:pPr>
-              <w:spacing w:before="100" w:beforeAutospacing="1" w:after="100" w:afterAutospacing="1" w:line="360" w:lineRule="auto"/>
+              <w:spacing w:before="0" w:after="0" w:line="240" w:lineRule="auto"/>
               <w:jc w:val="center"/>
               <w:rPr>
                 <w:rFonts w:cs="B Nazanin"/>
@@ -5976,7 +5984,7 @@
           </w:tcPr>
           <w:p>
             <w:pPr>
-              <w:spacing w:before="100" w:beforeAutospacing="1" w:after="100" w:afterAutospacing="1" w:line="360" w:lineRule="auto"/>
+              <w:spacing w:before="0" w:after="0" w:line="240" w:lineRule="auto"/>
               <w:jc w:val="center"/>
               <w:rPr>
                 <w:rFonts w:cs="B Nazanin"/>
@@ -6006,7 +6014,7 @@
           </w:tcPr>
           <w:p>
             <w:pPr>
-              <w:spacing w:before="100" w:beforeAutospacing="1" w:after="100" w:afterAutospacing="1" w:line="360" w:lineRule="auto"/>
+              <w:spacing w:before="0" w:after="0" w:line="240" w:lineRule="auto"/>
               <w:jc w:val="center"/>
               <w:rPr>
                 <w:rFonts w:cs="B Nazanin"/>
@@ -6031,7 +6039,7 @@
           </w:tcPr>
           <w:p>
             <w:pPr>
-              <w:spacing w:before="100" w:beforeAutospacing="1" w:after="100" w:afterAutospacing="1" w:line="360" w:lineRule="auto"/>
+              <w:spacing w:before="0" w:after="0" w:line="240" w:lineRule="auto"/>
               <w:jc w:val="center"/>
               <w:rPr>
                 <w:rFonts w:cs="B Nazanin"/>
@@ -6061,7 +6069,7 @@
           </w:tcPr>
           <w:p>
             <w:pPr>
-              <w:spacing w:before="100" w:beforeAutospacing="1" w:after="100" w:afterAutospacing="1" w:line="360" w:lineRule="auto"/>
+              <w:spacing w:before="0" w:after="0" w:line="240" w:lineRule="auto"/>
               <w:jc w:val="center"/>
               <w:rPr>
                 <w:rFonts w:cs="B Nazanin"/>
@@ -6086,7 +6094,7 @@
           </w:tcPr>
           <w:p>
             <w:pPr>
-              <w:spacing w:before="100" w:beforeAutospacing="1" w:after="100" w:afterAutospacing="1" w:line="360" w:lineRule="auto"/>
+              <w:spacing w:before="0" w:after="0" w:line="240" w:lineRule="auto"/>
               <w:jc w:val="center"/>
               <w:rPr>
                 <w:rFonts w:cs="B Nazanin"/>
@@ -6116,7 +6124,7 @@
           </w:tcPr>
           <w:p>
             <w:pPr>
-              <w:spacing w:before="100" w:beforeAutospacing="1" w:after="100" w:afterAutospacing="1" w:line="360" w:lineRule="auto"/>
+              <w:spacing w:before="0" w:after="0" w:line="240" w:lineRule="auto"/>
               <w:jc w:val="center"/>
               <w:rPr>
                 <w:rFonts w:cs="B Nazanin"/>
@@ -6141,7 +6149,7 @@
           </w:tcPr>
           <w:p>
             <w:pPr>
-              <w:spacing w:before="100" w:beforeAutospacing="1" w:after="100" w:afterAutospacing="1" w:line="360" w:lineRule="auto"/>
+              <w:spacing w:before="0" w:after="0" w:line="240" w:lineRule="auto"/>
               <w:jc w:val="center"/>
               <w:rPr>
                 <w:rFonts w:cs="B Nazanin"/>
@@ -6562,6 +6570,8 @@
         <w:tblCellMar>
           <w:left w:w="0" w:type="dxa"/>
           <w:right w:w="0" w:type="dxa"/>
+          <w:top w:w="0" w:type="dxa"/>
+          <w:bottom w:w="0" w:type="dxa"/>
         </w:tblCellMar>
         <w:tblBorders>
           <w:top w:val="single" w:sz="6" w:space="0" w:color="C9C9C9" w:themeColor="accent3" w:themeTint="99"/>
@@ -6591,7 +6601,7 @@
           </w:tcPr>
           <w:p>
             <w:pPr>
-              <w:spacing w:before="100" w:beforeAutospacing="1" w:after="100" w:afterAutospacing="1" w:line="360" w:lineRule="auto"/>
+              <w:spacing w:before="0" w:after="0" w:line="240" w:lineRule="auto"/>
               <w:jc w:val="center"/>
               <w:rPr>
                 <w:rFonts w:cs="B Nazanin"/>
@@ -6618,7 +6628,7 @@
           </w:tcPr>
           <w:p>
             <w:pPr>
-              <w:spacing w:before="100" w:beforeAutospacing="1" w:after="100" w:afterAutospacing="1" w:line="360" w:lineRule="auto"/>
+              <w:spacing w:before="0" w:after="0" w:line="240" w:lineRule="auto"/>
               <w:jc w:val="center"/>
               <w:rPr>
                 <w:rFonts w:cs="B Nazanin"/>
@@ -6645,7 +6655,7 @@
           </w:tcPr>
           <w:p>
             <w:pPr>
-              <w:spacing w:before="100" w:beforeAutospacing="1" w:after="100" w:afterAutospacing="1" w:line="360" w:lineRule="auto"/>
+              <w:spacing w:before="0" w:after="0" w:line="240" w:lineRule="auto"/>
               <w:jc w:val="center"/>
               <w:rPr>
                 <w:rFonts w:cs="B Nazanin"/>
@@ -6672,7 +6682,7 @@
           </w:tcPr>
           <w:p>
             <w:pPr>
-              <w:spacing w:before="100" w:beforeAutospacing="1" w:after="100" w:afterAutospacing="1" w:line="360" w:lineRule="auto"/>
+              <w:spacing w:before="0" w:after="0" w:line="240" w:lineRule="auto"/>
               <w:jc w:val="center"/>
               <w:rPr>
                 <w:rFonts w:cs="B Nazanin"/>
@@ -6704,7 +6714,7 @@
           </w:tcPr>
           <w:p>
             <w:pPr>
-              <w:spacing w:before="100" w:beforeAutospacing="1" w:after="100" w:afterAutospacing="1" w:line="360" w:lineRule="auto"/>
+              <w:spacing w:before="0" w:after="0" w:line="240" w:lineRule="auto"/>
               <w:jc w:val="center"/>
               <w:rPr>
                 <w:rFonts w:cs="B Nazanin"/>
@@ -6729,7 +6739,7 @@
           </w:tcPr>
           <w:p>
             <w:pPr>
-              <w:spacing w:before="100" w:beforeAutospacing="1" w:after="100" w:afterAutospacing="1" w:line="360" w:lineRule="auto"/>
+              <w:spacing w:before="0" w:after="0" w:line="240" w:lineRule="auto"/>
               <w:jc w:val="center"/>
               <w:rPr>
                 <w:rFonts w:cs="B Nazanin"/>
@@ -6754,7 +6764,7 @@
           </w:tcPr>
           <w:p>
             <w:pPr>
-              <w:spacing w:before="100" w:beforeAutospacing="1" w:after="100" w:afterAutospacing="1" w:line="360" w:lineRule="auto"/>
+              <w:spacing w:before="0" w:after="0" w:line="240" w:lineRule="auto"/>
               <w:jc w:val="center"/>
               <w:rPr>
                 <w:rFonts w:cs="B Nazanin"/>
@@ -6779,7 +6789,7 @@
           </w:tcPr>
           <w:p>
             <w:pPr>
-              <w:spacing w:before="100" w:beforeAutospacing="1" w:after="100" w:afterAutospacing="1" w:line="360" w:lineRule="auto"/>
+              <w:spacing w:before="0" w:after="0" w:line="240" w:lineRule="auto"/>
               <w:jc w:val="center"/>
               <w:rPr>
                 <w:rFonts w:cs="B Nazanin"/>
@@ -6809,7 +6819,7 @@
           </w:tcPr>
           <w:p>
             <w:pPr>
-              <w:spacing w:before="100" w:beforeAutospacing="1" w:after="100" w:afterAutospacing="1" w:line="360" w:lineRule="auto"/>
+              <w:spacing w:before="0" w:after="0" w:line="240" w:lineRule="auto"/>
               <w:jc w:val="center"/>
               <w:rPr>
                 <w:rFonts w:cs="B Nazanin"/>
@@ -6834,7 +6844,7 @@
           </w:tcPr>
           <w:p>
             <w:pPr>
-              <w:spacing w:before="100" w:beforeAutospacing="1" w:after="100" w:afterAutospacing="1" w:line="360" w:lineRule="auto"/>
+              <w:spacing w:before="0" w:after="0" w:line="240" w:lineRule="auto"/>
               <w:jc w:val="center"/>
               <w:rPr>
                 <w:rFonts w:cs="B Nazanin"/>
@@ -6859,7 +6869,7 @@
           </w:tcPr>
           <w:p>
             <w:pPr>
-              <w:spacing w:before="100" w:beforeAutospacing="1" w:after="100" w:afterAutospacing="1" w:line="360" w:lineRule="auto"/>
+              <w:spacing w:before="0" w:after="0" w:line="240" w:lineRule="auto"/>
               <w:jc w:val="center"/>
               <w:rPr>
                 <w:rFonts w:cs="B Nazanin"/>
@@ -6884,7 +6894,7 @@
           </w:tcPr>
           <w:p>
             <w:pPr>
-              <w:spacing w:before="100" w:beforeAutospacing="1" w:after="100" w:afterAutospacing="1" w:line="360" w:lineRule="auto"/>
+              <w:spacing w:before="0" w:after="0" w:line="240" w:lineRule="auto"/>
               <w:jc w:val="center"/>
               <w:rPr>
                 <w:rFonts w:cs="B Nazanin"/>
@@ -6914,7 +6924,7 @@
           </w:tcPr>
           <w:p>
             <w:pPr>
-              <w:spacing w:before="100" w:beforeAutospacing="1" w:after="100" w:afterAutospacing="1" w:line="360" w:lineRule="auto"/>
+              <w:spacing w:before="0" w:after="0" w:line="240" w:lineRule="auto"/>
               <w:jc w:val="center"/>
               <w:rPr>
                 <w:rFonts w:cs="B Nazanin"/>
@@ -6939,7 +6949,7 @@
           </w:tcPr>
           <w:p>
             <w:pPr>
-              <w:spacing w:before="100" w:beforeAutospacing="1" w:after="100" w:afterAutospacing="1" w:line="360" w:lineRule="auto"/>
+              <w:spacing w:before="0" w:after="0" w:line="240" w:lineRule="auto"/>
               <w:jc w:val="center"/>
               <w:rPr>
                 <w:rFonts w:cs="B Nazanin"/>
@@ -6964,7 +6974,7 @@
           </w:tcPr>
           <w:p>
             <w:pPr>
-              <w:spacing w:before="100" w:beforeAutospacing="1" w:after="100" w:afterAutospacing="1" w:line="360" w:lineRule="auto"/>
+              <w:spacing w:before="0" w:after="0" w:line="240" w:lineRule="auto"/>
               <w:jc w:val="center"/>
               <w:rPr>
                 <w:rFonts w:cs="B Nazanin"/>
@@ -6989,7 +6999,7 @@
           </w:tcPr>
           <w:p>
             <w:pPr>
-              <w:spacing w:before="100" w:beforeAutospacing="1" w:after="100" w:afterAutospacing="1" w:line="360" w:lineRule="auto"/>
+              <w:spacing w:before="0" w:after="0" w:line="240" w:lineRule="auto"/>
               <w:jc w:val="center"/>
               <w:rPr>
                 <w:rFonts w:cs="B Nazanin"/>
@@ -7019,7 +7029,7 @@
           </w:tcPr>
           <w:p>
             <w:pPr>
-              <w:spacing w:before="100" w:beforeAutospacing="1" w:after="100" w:afterAutospacing="1" w:line="360" w:lineRule="auto"/>
+              <w:spacing w:before="0" w:after="0" w:line="240" w:lineRule="auto"/>
               <w:jc w:val="center"/>
               <w:rPr>
                 <w:rFonts w:cs="B Nazanin"/>
@@ -7044,7 +7054,7 @@
           </w:tcPr>
           <w:p>
             <w:pPr>
-              <w:spacing w:before="100" w:beforeAutospacing="1" w:after="100" w:afterAutospacing="1" w:line="360" w:lineRule="auto"/>
+              <w:spacing w:before="0" w:after="0" w:line="240" w:lineRule="auto"/>
               <w:jc w:val="center"/>
               <w:rPr>
                 <w:rFonts w:cs="B Nazanin"/>
@@ -7069,7 +7079,7 @@
           </w:tcPr>
           <w:p>
             <w:pPr>
-              <w:spacing w:before="100" w:beforeAutospacing="1" w:after="100" w:afterAutospacing="1" w:line="360" w:lineRule="auto"/>
+              <w:spacing w:before="0" w:after="0" w:line="240" w:lineRule="auto"/>
               <w:jc w:val="center"/>
               <w:rPr>
                 <w:rFonts w:cs="B Nazanin"/>
@@ -7094,7 +7104,7 @@
           </w:tcPr>
           <w:p>
             <w:pPr>
-              <w:spacing w:before="100" w:beforeAutospacing="1" w:after="100" w:afterAutospacing="1" w:line="360" w:lineRule="auto"/>
+              <w:spacing w:before="0" w:after="0" w:line="240" w:lineRule="auto"/>
               <w:jc w:val="center"/>
               <w:rPr>
                 <w:rFonts w:cs="B Nazanin"/>
@@ -7124,7 +7134,7 @@
           </w:tcPr>
           <w:p>
             <w:pPr>
-              <w:spacing w:before="100" w:beforeAutospacing="1" w:after="100" w:afterAutospacing="1" w:line="360" w:lineRule="auto"/>
+              <w:spacing w:before="0" w:after="0" w:line="240" w:lineRule="auto"/>
               <w:jc w:val="center"/>
               <w:rPr>
                 <w:rFonts w:cs="B Nazanin"/>
@@ -7149,7 +7159,7 @@
           </w:tcPr>
           <w:p>
             <w:pPr>
-              <w:spacing w:before="100" w:beforeAutospacing="1" w:after="100" w:afterAutospacing="1" w:line="360" w:lineRule="auto"/>
+              <w:spacing w:before="0" w:after="0" w:line="240" w:lineRule="auto"/>
               <w:jc w:val="center"/>
               <w:rPr>
                 <w:rFonts w:cs="B Nazanin"/>
@@ -7174,7 +7184,7 @@
           </w:tcPr>
           <w:p>
             <w:pPr>
-              <w:spacing w:before="100" w:beforeAutospacing="1" w:after="100" w:afterAutospacing="1" w:line="360" w:lineRule="auto"/>
+              <w:spacing w:before="0" w:after="0" w:line="240" w:lineRule="auto"/>
               <w:jc w:val="center"/>
               <w:rPr>
                 <w:rFonts w:cs="B Nazanin"/>
@@ -7199,7 +7209,7 @@
           </w:tcPr>
           <w:p>
             <w:pPr>
-              <w:spacing w:before="100" w:beforeAutospacing="1" w:after="100" w:afterAutospacing="1" w:line="360" w:lineRule="auto"/>
+              <w:spacing w:before="0" w:after="0" w:line="240" w:lineRule="auto"/>
               <w:jc w:val="center"/>
               <w:rPr>
                 <w:rFonts w:cs="B Nazanin"/>
@@ -7229,7 +7239,7 @@
           </w:tcPr>
           <w:p>
             <w:pPr>
-              <w:spacing w:before="100" w:beforeAutospacing="1" w:after="100" w:afterAutospacing="1" w:line="360" w:lineRule="auto"/>
+              <w:spacing w:before="0" w:after="0" w:line="240" w:lineRule="auto"/>
               <w:jc w:val="center"/>
               <w:rPr>
                 <w:rFonts w:cs="B Nazanin"/>
@@ -7254,7 +7264,7 @@
           </w:tcPr>
           <w:p>
             <w:pPr>
-              <w:spacing w:before="100" w:beforeAutospacing="1" w:after="100" w:afterAutospacing="1" w:line="360" w:lineRule="auto"/>
+              <w:spacing w:before="0" w:after="0" w:line="240" w:lineRule="auto"/>
               <w:jc w:val="center"/>
               <w:rPr>
                 <w:rFonts w:cs="B Nazanin"/>
@@ -7279,7 +7289,7 @@
           </w:tcPr>
           <w:p>
             <w:pPr>
-              <w:spacing w:before="100" w:beforeAutospacing="1" w:after="100" w:afterAutospacing="1" w:line="360" w:lineRule="auto"/>
+              <w:spacing w:before="0" w:after="0" w:line="240" w:lineRule="auto"/>
               <w:jc w:val="center"/>
               <w:rPr>
                 <w:rFonts w:cs="B Nazanin"/>
@@ -7304,7 +7314,7 @@
           </w:tcPr>
           <w:p>
             <w:pPr>
-              <w:spacing w:before="100" w:beforeAutospacing="1" w:after="100" w:afterAutospacing="1" w:line="360" w:lineRule="auto"/>
+              <w:spacing w:before="0" w:after="0" w:line="240" w:lineRule="auto"/>
               <w:jc w:val="center"/>
               <w:rPr>
                 <w:rFonts w:cs="B Nazanin"/>
@@ -7468,6 +7478,8 @@
         <w:tblCellMar>
           <w:left w:w="0" w:type="dxa"/>
           <w:right w:w="0" w:type="dxa"/>
+          <w:top w:w="0" w:type="dxa"/>
+          <w:bottom w:w="0" w:type="dxa"/>
         </w:tblCellMar>
         <w:tblBorders>
           <w:top w:val="single" w:sz="6" w:space="0" w:color="C9C9C9" w:themeColor="accent3" w:themeTint="99"/>
@@ -7497,7 +7509,7 @@
           </w:tcPr>
           <w:p>
             <w:pPr>
-              <w:spacing w:before="100" w:beforeAutospacing="1" w:after="100" w:afterAutospacing="1" w:line="360" w:lineRule="auto"/>
+              <w:spacing w:before="0" w:after="0" w:line="240" w:lineRule="auto"/>
               <w:jc w:val="center"/>
               <w:rPr>
                 <w:rFonts w:cs="B Nazanin"/>
@@ -7524,7 +7536,7 @@
           </w:tcPr>
           <w:p>
             <w:pPr>
-              <w:spacing w:before="100" w:beforeAutospacing="1" w:after="100" w:afterAutospacing="1" w:line="360" w:lineRule="auto"/>
+              <w:spacing w:before="0" w:after="0" w:line="240" w:lineRule="auto"/>
               <w:jc w:val="center"/>
               <w:rPr>
                 <w:rFonts w:cs="B Nazanin"/>
@@ -7551,7 +7563,7 @@
           </w:tcPr>
           <w:p>
             <w:pPr>
-              <w:spacing w:before="100" w:beforeAutospacing="1" w:after="100" w:afterAutospacing="1" w:line="360" w:lineRule="auto"/>
+              <w:spacing w:before="0" w:after="0" w:line="240" w:lineRule="auto"/>
               <w:jc w:val="center"/>
               <w:rPr>
                 <w:rFonts w:cs="B Nazanin"/>
@@ -7578,7 +7590,7 @@
           </w:tcPr>
           <w:p>
             <w:pPr>
-              <w:spacing w:before="100" w:beforeAutospacing="1" w:after="100" w:afterAutospacing="1" w:line="360" w:lineRule="auto"/>
+              <w:spacing w:before="0" w:after="0" w:line="240" w:lineRule="auto"/>
               <w:jc w:val="center"/>
               <w:rPr>
                 <w:rFonts w:cs="B Nazanin"/>
@@ -7610,7 +7622,7 @@
           </w:tcPr>
           <w:p>
             <w:pPr>
-              <w:spacing w:before="100" w:beforeAutospacing="1" w:after="100" w:afterAutospacing="1" w:line="360" w:lineRule="auto"/>
+              <w:spacing w:before="0" w:after="0" w:line="240" w:lineRule="auto"/>
               <w:jc w:val="center"/>
               <w:rPr>
                 <w:rFonts w:cs="B Nazanin"/>
@@ -7635,7 +7647,7 @@
           </w:tcPr>
           <w:p>
             <w:pPr>
-              <w:spacing w:before="100" w:beforeAutospacing="1" w:after="100" w:afterAutospacing="1" w:line="360" w:lineRule="auto"/>
+              <w:spacing w:before="0" w:after="0" w:line="240" w:lineRule="auto"/>
               <w:jc w:val="center"/>
               <w:rPr>
                 <w:rFonts w:cs="B Nazanin"/>
@@ -7660,7 +7672,7 @@
           </w:tcPr>
           <w:p>
             <w:pPr>
-              <w:spacing w:before="100" w:beforeAutospacing="1" w:after="100" w:afterAutospacing="1" w:line="360" w:lineRule="auto"/>
+              <w:spacing w:before="0" w:after="0" w:line="240" w:lineRule="auto"/>
               <w:jc w:val="center"/>
               <w:rPr>
                 <w:rFonts w:cs="B Nazanin"/>
@@ -7685,7 +7697,7 @@
           </w:tcPr>
           <w:p>
             <w:pPr>
-              <w:spacing w:before="100" w:beforeAutospacing="1" w:after="100" w:afterAutospacing="1" w:line="360" w:lineRule="auto"/>
+              <w:spacing w:before="0" w:after="0" w:line="240" w:lineRule="auto"/>
               <w:jc w:val="center"/>
               <w:rPr>
                 <w:rFonts w:cs="B Nazanin"/>
@@ -7715,7 +7727,7 @@
           </w:tcPr>
           <w:p>
             <w:pPr>
-              <w:spacing w:before="100" w:beforeAutospacing="1" w:after="100" w:afterAutospacing="1" w:line="360" w:lineRule="auto"/>
+              <w:spacing w:before="0" w:after="0" w:line="240" w:lineRule="auto"/>
               <w:jc w:val="center"/>
               <w:rPr>
                 <w:rFonts w:cs="B Nazanin"/>
@@ -7740,7 +7752,7 @@
           </w:tcPr>
           <w:p>
             <w:pPr>
-              <w:spacing w:before="100" w:beforeAutospacing="1" w:after="100" w:afterAutospacing="1" w:line="360" w:lineRule="auto"/>
+              <w:spacing w:before="0" w:after="0" w:line="240" w:lineRule="auto"/>
               <w:jc w:val="center"/>
               <w:rPr>
                 <w:rFonts w:cs="B Nazanin"/>
@@ -7765,7 +7777,7 @@
           </w:tcPr>
           <w:p>
             <w:pPr>
-              <w:spacing w:before="100" w:beforeAutospacing="1" w:after="100" w:afterAutospacing="1" w:line="360" w:lineRule="auto"/>
+              <w:spacing w:before="0" w:after="0" w:line="240" w:lineRule="auto"/>
               <w:jc w:val="center"/>
               <w:rPr>
                 <w:rFonts w:cs="B Nazanin"/>
@@ -7790,7 +7802,7 @@
           </w:tcPr>
           <w:p>
             <w:pPr>
-              <w:spacing w:before="100" w:beforeAutospacing="1" w:after="100" w:afterAutospacing="1" w:line="360" w:lineRule="auto"/>
+              <w:spacing w:before="0" w:after="0" w:line="240" w:lineRule="auto"/>
               <w:jc w:val="center"/>
               <w:rPr>
                 <w:rFonts w:cs="B Nazanin"/>
@@ -7820,7 +7832,7 @@
           </w:tcPr>
           <w:p>
             <w:pPr>
-              <w:spacing w:before="100" w:beforeAutospacing="1" w:after="100" w:afterAutospacing="1" w:line="360" w:lineRule="auto"/>
+              <w:spacing w:before="0" w:after="0" w:line="240" w:lineRule="auto"/>
               <w:jc w:val="center"/>
               <w:rPr>
                 <w:rFonts w:cs="B Nazanin"/>
@@ -7845,7 +7857,7 @@
           </w:tcPr>
           <w:p>
             <w:pPr>
-              <w:spacing w:before="100" w:beforeAutospacing="1" w:after="100" w:afterAutospacing="1" w:line="360" w:lineRule="auto"/>
+              <w:spacing w:before="0" w:after="0" w:line="240" w:lineRule="auto"/>
               <w:jc w:val="center"/>
               <w:rPr>
                 <w:rFonts w:cs="B Nazanin"/>
@@ -7870,7 +7882,7 @@
           </w:tcPr>
           <w:p>
             <w:pPr>
-              <w:spacing w:before="100" w:beforeAutospacing="1" w:after="100" w:afterAutospacing="1" w:line="360" w:lineRule="auto"/>
+              <w:spacing w:before="0" w:after="0" w:line="240" w:lineRule="auto"/>
               <w:jc w:val="center"/>
               <w:rPr>
                 <w:rFonts w:cs="B Nazanin"/>
@@ -7895,7 +7907,7 @@
           </w:tcPr>
           <w:p>
             <w:pPr>
-              <w:spacing w:before="100" w:beforeAutospacing="1" w:after="100" w:afterAutospacing="1" w:line="360" w:lineRule="auto"/>
+              <w:spacing w:before="0" w:after="0" w:line="240" w:lineRule="auto"/>
               <w:jc w:val="center"/>
               <w:rPr>
                 <w:rFonts w:cs="B Nazanin"/>
@@ -7925,7 +7937,7 @@
           </w:tcPr>
           <w:p>
             <w:pPr>
-              <w:spacing w:before="100" w:beforeAutospacing="1" w:after="100" w:afterAutospacing="1" w:line="360" w:lineRule="auto"/>
+              <w:spacing w:before="0" w:after="0" w:line="240" w:lineRule="auto"/>
               <w:jc w:val="center"/>
               <w:rPr>
                 <w:rFonts w:cs="B Nazanin"/>
@@ -7950,7 +7962,7 @@
           </w:tcPr>
           <w:p>
             <w:pPr>
-              <w:spacing w:before="100" w:beforeAutospacing="1" w:after="100" w:afterAutospacing="1" w:line="360" w:lineRule="auto"/>
+              <w:spacing w:before="0" w:after="0" w:line="240" w:lineRule="auto"/>
               <w:jc w:val="center"/>
               <w:rPr>
                 <w:rFonts w:cs="B Nazanin"/>
@@ -7975,7 +7987,7 @@
           </w:tcPr>
           <w:p>
             <w:pPr>
-              <w:spacing w:before="100" w:beforeAutospacing="1" w:after="100" w:afterAutospacing="1" w:line="360" w:lineRule="auto"/>
+              <w:spacing w:before="0" w:after="0" w:line="240" w:lineRule="auto"/>
               <w:jc w:val="center"/>
               <w:rPr>
                 <w:rFonts w:cs="B Nazanin"/>
@@ -8000,7 +8012,7 @@
           </w:tcPr>
           <w:p>
             <w:pPr>
-              <w:spacing w:before="100" w:beforeAutospacing="1" w:after="100" w:afterAutospacing="1" w:line="360" w:lineRule="auto"/>
+              <w:spacing w:before="0" w:after="0" w:line="240" w:lineRule="auto"/>
               <w:jc w:val="center"/>
               <w:rPr>
                 <w:rFonts w:cs="B Nazanin"/>
@@ -8049,6 +8061,8 @@
         <w:tblCellMar>
           <w:left w:w="0" w:type="dxa"/>
           <w:right w:w="0" w:type="dxa"/>
+          <w:top w:w="0" w:type="dxa"/>
+          <w:bottom w:w="0" w:type="dxa"/>
         </w:tblCellMar>
         <w:tblBorders>
           <w:top w:val="single" w:sz="6" w:space="0" w:color="C9C9C9" w:themeColor="accent3" w:themeTint="99"/>
@@ -8077,7 +8091,7 @@
           </w:tcPr>
           <w:p>
             <w:pPr>
-              <w:spacing w:before="100" w:beforeAutospacing="1" w:after="100" w:afterAutospacing="1" w:line="360" w:lineRule="auto"/>
+              <w:spacing w:before="0" w:after="0" w:line="240" w:lineRule="auto"/>
               <w:jc w:val="center"/>
               <w:rPr>
                 <w:rFonts w:cs="B Nazanin"/>
@@ -8104,7 +8118,7 @@
           </w:tcPr>
           <w:p>
             <w:pPr>
-              <w:spacing w:before="100" w:beforeAutospacing="1" w:after="100" w:afterAutospacing="1" w:line="360" w:lineRule="auto"/>
+              <w:spacing w:before="0" w:after="0" w:line="240" w:lineRule="auto"/>
               <w:jc w:val="center"/>
               <w:rPr>
                 <w:rFonts w:cs="B Nazanin"/>
@@ -8131,7 +8145,7 @@
           </w:tcPr>
           <w:p>
             <w:pPr>
-              <w:spacing w:before="100" w:beforeAutospacing="1" w:after="100" w:afterAutospacing="1" w:line="360" w:lineRule="auto"/>
+              <w:spacing w:before="0" w:after="0" w:line="240" w:lineRule="auto"/>
               <w:jc w:val="center"/>
               <w:rPr>
                 <w:rFonts w:cs="B Nazanin"/>
@@ -8163,7 +8177,7 @@
           </w:tcPr>
           <w:p>
             <w:pPr>
-              <w:spacing w:before="100" w:beforeAutospacing="1" w:after="100" w:afterAutospacing="1" w:line="360" w:lineRule="auto"/>
+              <w:spacing w:before="0" w:after="0" w:line="240" w:lineRule="auto"/>
               <w:jc w:val="center"/>
               <w:rPr>
                 <w:rFonts w:cs="B Nazanin"/>
@@ -8188,7 +8202,7 @@
           </w:tcPr>
           <w:p>
             <w:pPr>
-              <w:spacing w:before="100" w:beforeAutospacing="1" w:after="100" w:afterAutospacing="1" w:line="360" w:lineRule="auto"/>
+              <w:spacing w:before="0" w:after="0" w:line="240" w:lineRule="auto"/>
               <w:jc w:val="center"/>
               <w:rPr>
                 <w:rFonts w:cs="B Nazanin"/>
@@ -8213,7 +8227,7 @@
           </w:tcPr>
           <w:p>
             <w:pPr>
-              <w:spacing w:before="100" w:beforeAutospacing="1" w:after="100" w:afterAutospacing="1" w:line="360" w:lineRule="auto"/>
+              <w:spacing w:before="0" w:after="0" w:line="240" w:lineRule="auto"/>
               <w:jc w:val="center"/>
               <w:rPr>
                 <w:rFonts w:cs="B Nazanin"/>
@@ -8243,7 +8257,7 @@
           </w:tcPr>
           <w:p>
             <w:pPr>
-              <w:spacing w:before="100" w:beforeAutospacing="1" w:after="100" w:afterAutospacing="1" w:line="360" w:lineRule="auto"/>
+              <w:spacing w:before="0" w:after="0" w:line="240" w:lineRule="auto"/>
               <w:jc w:val="center"/>
               <w:rPr>
                 <w:rFonts w:cs="B Nazanin"/>
@@ -8268,7 +8282,7 @@
           </w:tcPr>
           <w:p>
             <w:pPr>
-              <w:spacing w:before="100" w:beforeAutospacing="1" w:after="100" w:afterAutospacing="1" w:line="360" w:lineRule="auto"/>
+              <w:spacing w:before="0" w:after="0" w:line="240" w:lineRule="auto"/>
               <w:jc w:val="center"/>
               <w:rPr>
                 <w:rFonts w:cs="B Nazanin"/>
@@ -8293,7 +8307,7 @@
           </w:tcPr>
           <w:p>
             <w:pPr>
-              <w:spacing w:before="100" w:beforeAutospacing="1" w:after="100" w:afterAutospacing="1" w:line="360" w:lineRule="auto"/>
+              <w:spacing w:before="0" w:after="0" w:line="240" w:lineRule="auto"/>
               <w:jc w:val="center"/>
               <w:rPr>
                 <w:rFonts w:cs="B Nazanin"/>
@@ -8323,7 +8337,7 @@
           </w:tcPr>
           <w:p>
             <w:pPr>
-              <w:spacing w:before="100" w:beforeAutospacing="1" w:after="100" w:afterAutospacing="1" w:line="360" w:lineRule="auto"/>
+              <w:spacing w:before="0" w:after="0" w:line="240" w:lineRule="auto"/>
               <w:jc w:val="center"/>
               <w:rPr>
                 <w:rFonts w:cs="B Nazanin"/>
@@ -8348,7 +8362,7 @@
           </w:tcPr>
           <w:p>
             <w:pPr>
-              <w:spacing w:before="100" w:beforeAutospacing="1" w:after="100" w:afterAutospacing="1" w:line="360" w:lineRule="auto"/>
+              <w:spacing w:before="0" w:after="0" w:line="240" w:lineRule="auto"/>
               <w:jc w:val="center"/>
               <w:rPr>
                 <w:rFonts w:cs="B Nazanin"/>
@@ -8373,7 +8387,7 @@
           </w:tcPr>
           <w:p>
             <w:pPr>
-              <w:spacing w:before="100" w:beforeAutospacing="1" w:after="100" w:afterAutospacing="1" w:line="360" w:lineRule="auto"/>
+              <w:spacing w:before="0" w:after="0" w:line="240" w:lineRule="auto"/>
               <w:jc w:val="center"/>
               <w:rPr>
                 <w:rFonts w:cs="B Nazanin"/>
@@ -8403,7 +8417,7 @@
           </w:tcPr>
           <w:p>
             <w:pPr>
-              <w:spacing w:before="100" w:beforeAutospacing="1" w:after="100" w:afterAutospacing="1" w:line="360" w:lineRule="auto"/>
+              <w:spacing w:before="0" w:after="0" w:line="240" w:lineRule="auto"/>
               <w:jc w:val="center"/>
               <w:rPr>
                 <w:rFonts w:cs="B Nazanin"/>
@@ -8428,7 +8442,7 @@
           </w:tcPr>
           <w:p>
             <w:pPr>
-              <w:spacing w:before="100" w:beforeAutospacing="1" w:after="100" w:afterAutospacing="1" w:line="360" w:lineRule="auto"/>
+              <w:spacing w:before="0" w:after="0" w:line="240" w:lineRule="auto"/>
               <w:jc w:val="center"/>
               <w:rPr>
                 <w:rFonts w:cs="B Nazanin"/>
@@ -8453,7 +8467,7 @@
           </w:tcPr>
           <w:p>
             <w:pPr>
-              <w:spacing w:before="100" w:beforeAutospacing="1" w:after="100" w:afterAutospacing="1" w:line="360" w:lineRule="auto"/>
+              <w:spacing w:before="0" w:after="0" w:line="240" w:lineRule="auto"/>
               <w:jc w:val="center"/>
               <w:rPr>
                 <w:rFonts w:cs="B Nazanin"/>
@@ -8483,7 +8497,7 @@
           </w:tcPr>
           <w:p>
             <w:pPr>
-              <w:spacing w:before="100" w:beforeAutospacing="1" w:after="100" w:afterAutospacing="1" w:line="360" w:lineRule="auto"/>
+              <w:spacing w:before="0" w:after="0" w:line="240" w:lineRule="auto"/>
               <w:jc w:val="center"/>
               <w:rPr>
                 <w:rFonts w:cs="B Nazanin"/>
@@ -8508,7 +8522,7 @@
           </w:tcPr>
           <w:p>
             <w:pPr>
-              <w:spacing w:before="100" w:beforeAutospacing="1" w:after="100" w:afterAutospacing="1" w:line="360" w:lineRule="auto"/>
+              <w:spacing w:before="0" w:after="0" w:line="240" w:lineRule="auto"/>
               <w:jc w:val="center"/>
               <w:rPr>
                 <w:rFonts w:cs="B Nazanin"/>
@@ -8533,7 +8547,7 @@
           </w:tcPr>
           <w:p>
             <w:pPr>
-              <w:spacing w:before="100" w:beforeAutospacing="1" w:after="100" w:afterAutospacing="1" w:line="360" w:lineRule="auto"/>
+              <w:spacing w:before="0" w:after="0" w:line="240" w:lineRule="auto"/>
               <w:jc w:val="center"/>
               <w:rPr>
                 <w:rFonts w:cs="B Nazanin"/>
@@ -8601,6 +8615,8 @@
         <w:tblCellMar>
           <w:left w:w="0" w:type="dxa"/>
           <w:right w:w="0" w:type="dxa"/>
+          <w:top w:w="0" w:type="dxa"/>
+          <w:bottom w:w="0" w:type="dxa"/>
         </w:tblCellMar>
         <w:tblBorders>
           <w:top w:val="single" w:sz="6" w:space="0" w:color="C9C9C9" w:themeColor="accent3" w:themeTint="99"/>
@@ -8630,7 +8646,7 @@
           </w:tcPr>
           <w:p>
             <w:pPr>
-              <w:spacing w:before="100" w:beforeAutospacing="1" w:after="100" w:afterAutospacing="1" w:line="360" w:lineRule="auto"/>
+              <w:spacing w:before="0" w:after="0" w:line="240" w:lineRule="auto"/>
               <w:jc w:val="center"/>
               <w:rPr>
                 <w:rFonts w:cs="B Nazanin"/>
@@ -8657,7 +8673,7 @@
           </w:tcPr>
           <w:p>
             <w:pPr>
-              <w:spacing w:before="100" w:beforeAutospacing="1" w:after="100" w:afterAutospacing="1" w:line="360" w:lineRule="auto"/>
+              <w:spacing w:before="0" w:after="0" w:line="240" w:lineRule="auto"/>
               <w:jc w:val="center"/>
               <w:rPr>
                 <w:rFonts w:cs="B Nazanin"/>
@@ -8684,7 +8700,7 @@
           </w:tcPr>
           <w:p>
             <w:pPr>
-              <w:spacing w:before="100" w:beforeAutospacing="1" w:after="100" w:afterAutospacing="1" w:line="360" w:lineRule="auto"/>
+              <w:spacing w:before="0" w:after="0" w:line="240" w:lineRule="auto"/>
               <w:jc w:val="center"/>
               <w:rPr>
                 <w:rFonts w:cs="B Nazanin"/>
@@ -8711,7 +8727,7 @@
           </w:tcPr>
           <w:p>
             <w:pPr>
-              <w:spacing w:before="100" w:beforeAutospacing="1" w:after="100" w:afterAutospacing="1" w:line="360" w:lineRule="auto"/>
+              <w:spacing w:before="0" w:after="0" w:line="240" w:lineRule="auto"/>
               <w:jc w:val="center"/>
               <w:rPr>
                 <w:rFonts w:cs="B Nazanin"/>
@@ -8743,7 +8759,7 @@
           </w:tcPr>
           <w:p>
             <w:pPr>
-              <w:spacing w:before="100" w:beforeAutospacing="1" w:after="100" w:afterAutospacing="1" w:line="360" w:lineRule="auto"/>
+              <w:spacing w:before="0" w:after="0" w:line="240" w:lineRule="auto"/>
               <w:jc w:val="center"/>
               <w:rPr>
                 <w:rFonts w:cs="B Nazanin"/>
@@ -8768,7 +8784,7 @@
           </w:tcPr>
           <w:p>
             <w:pPr>
-              <w:spacing w:before="100" w:beforeAutospacing="1" w:after="100" w:afterAutospacing="1" w:line="360" w:lineRule="auto"/>
+              <w:spacing w:before="0" w:after="0" w:line="240" w:lineRule="auto"/>
               <w:jc w:val="center"/>
               <w:rPr>
                 <w:rFonts w:cs="B Nazanin"/>
@@ -8793,7 +8809,7 @@
           </w:tcPr>
           <w:p>
             <w:pPr>
-              <w:spacing w:before="100" w:beforeAutospacing="1" w:after="100" w:afterAutospacing="1" w:line="360" w:lineRule="auto"/>
+              <w:spacing w:before="0" w:after="0" w:line="240" w:lineRule="auto"/>
               <w:jc w:val="center"/>
               <w:rPr>
                 <w:rFonts w:cs="B Nazanin"/>
@@ -8818,7 +8834,7 @@
           </w:tcPr>
           <w:p>
             <w:pPr>
-              <w:spacing w:before="100" w:beforeAutospacing="1" w:after="100" w:afterAutospacing="1" w:line="360" w:lineRule="auto"/>
+              <w:spacing w:before="0" w:after="0" w:line="240" w:lineRule="auto"/>
               <w:jc w:val="center"/>
               <w:rPr>
                 <w:rFonts w:cs="B Nazanin"/>
@@ -8848,7 +8864,7 @@
           </w:tcPr>
           <w:p>
             <w:pPr>
-              <w:spacing w:before="100" w:beforeAutospacing="1" w:after="100" w:afterAutospacing="1" w:line="360" w:lineRule="auto"/>
+              <w:spacing w:before="0" w:after="0" w:line="240" w:lineRule="auto"/>
               <w:jc w:val="center"/>
               <w:rPr>
                 <w:rFonts w:cs="B Nazanin"/>
@@ -8873,7 +8889,7 @@
           </w:tcPr>
           <w:p>
             <w:pPr>
-              <w:spacing w:before="100" w:beforeAutospacing="1" w:after="100" w:afterAutospacing="1" w:line="360" w:lineRule="auto"/>
+              <w:spacing w:before="0" w:after="0" w:line="240" w:lineRule="auto"/>
               <w:jc w:val="center"/>
               <w:rPr>
                 <w:rFonts w:cs="B Nazanin"/>
@@ -8898,7 +8914,7 @@
           </w:tcPr>
           <w:p>
             <w:pPr>
-              <w:spacing w:before="100" w:beforeAutospacing="1" w:after="100" w:afterAutospacing="1" w:line="360" w:lineRule="auto"/>
+              <w:spacing w:before="0" w:after="0" w:line="240" w:lineRule="auto"/>
               <w:jc w:val="center"/>
               <w:rPr>
                 <w:rFonts w:cs="B Nazanin"/>
@@ -8923,7 +8939,7 @@
           </w:tcPr>
           <w:p>
             <w:pPr>
-              <w:spacing w:before="100" w:beforeAutospacing="1" w:after="100" w:afterAutospacing="1" w:line="360" w:lineRule="auto"/>
+              <w:spacing w:before="0" w:after="0" w:line="240" w:lineRule="auto"/>
               <w:jc w:val="center"/>
               <w:rPr>
                 <w:rFonts w:cs="B Nazanin"/>
@@ -8953,7 +8969,7 @@
           </w:tcPr>
           <w:p>
             <w:pPr>
-              <w:spacing w:before="100" w:beforeAutospacing="1" w:after="100" w:afterAutospacing="1" w:line="360" w:lineRule="auto"/>
+              <w:spacing w:before="0" w:after="0" w:line="240" w:lineRule="auto"/>
               <w:jc w:val="center"/>
               <w:rPr>
                 <w:rFonts w:cs="B Nazanin"/>
@@ -8978,7 +8994,7 @@
           </w:tcPr>
           <w:p>
             <w:pPr>
-              <w:spacing w:before="100" w:beforeAutospacing="1" w:after="100" w:afterAutospacing="1" w:line="360" w:lineRule="auto"/>
+              <w:spacing w:before="0" w:after="0" w:line="240" w:lineRule="auto"/>
               <w:jc w:val="center"/>
               <w:rPr>
                 <w:rFonts w:cs="B Nazanin"/>
@@ -9003,7 +9019,7 @@
           </w:tcPr>
           <w:p>
             <w:pPr>
-              <w:spacing w:before="100" w:beforeAutospacing="1" w:after="100" w:afterAutospacing="1" w:line="360" w:lineRule="auto"/>
+              <w:spacing w:before="0" w:after="0" w:line="240" w:lineRule="auto"/>
               <w:jc w:val="center"/>
               <w:rPr>
                 <w:rFonts w:cs="B Nazanin"/>
@@ -9028,7 +9044,7 @@
           </w:tcPr>
           <w:p>
             <w:pPr>
-              <w:spacing w:before="100" w:beforeAutospacing="1" w:after="100" w:afterAutospacing="1" w:line="360" w:lineRule="auto"/>
+              <w:spacing w:before="0" w:after="0" w:line="240" w:lineRule="auto"/>
               <w:jc w:val="center"/>
               <w:rPr>
                 <w:rFonts w:cs="B Nazanin"/>
@@ -9058,7 +9074,7 @@
           </w:tcPr>
           <w:p>
             <w:pPr>
-              <w:spacing w:before="100" w:beforeAutospacing="1" w:after="100" w:afterAutospacing="1" w:line="360" w:lineRule="auto"/>
+              <w:spacing w:before="0" w:after="0" w:line="240" w:lineRule="auto"/>
               <w:jc w:val="center"/>
               <w:rPr>
                 <w:rFonts w:cs="B Nazanin"/>
@@ -9083,7 +9099,7 @@
           </w:tcPr>
           <w:p>
             <w:pPr>
-              <w:spacing w:before="100" w:beforeAutospacing="1" w:after="100" w:afterAutospacing="1" w:line="360" w:lineRule="auto"/>
+              <w:spacing w:before="0" w:after="0" w:line="240" w:lineRule="auto"/>
               <w:jc w:val="center"/>
               <w:rPr>
                 <w:rFonts w:cs="B Nazanin"/>
@@ -9108,7 +9124,7 @@
           </w:tcPr>
           <w:p>
             <w:pPr>
-              <w:spacing w:before="100" w:beforeAutospacing="1" w:after="100" w:afterAutospacing="1" w:line="360" w:lineRule="auto"/>
+              <w:spacing w:before="0" w:after="0" w:line="240" w:lineRule="auto"/>
               <w:jc w:val="center"/>
               <w:rPr>
                 <w:rFonts w:cs="B Nazanin"/>
@@ -9133,7 +9149,7 @@
           </w:tcPr>
           <w:p>
             <w:pPr>
-              <w:spacing w:before="100" w:beforeAutospacing="1" w:after="100" w:afterAutospacing="1" w:line="360" w:lineRule="auto"/>
+              <w:spacing w:before="0" w:after="0" w:line="240" w:lineRule="auto"/>
               <w:jc w:val="center"/>
               <w:rPr>
                 <w:rFonts w:cs="B Nazanin"/>
@@ -9201,6 +9217,8 @@
         <w:tblCellMar>
           <w:left w:w="0" w:type="dxa"/>
           <w:right w:w="0" w:type="dxa"/>
+          <w:top w:w="0" w:type="dxa"/>
+          <w:bottom w:w="0" w:type="dxa"/>
         </w:tblCellMar>
         <w:tblBorders>
           <w:top w:val="single" w:sz="6" w:space="0" w:color="C9C9C9" w:themeColor="accent3" w:themeTint="99"/>
@@ -9230,7 +9248,7 @@
           </w:tcPr>
           <w:p>
             <w:pPr>
-              <w:spacing w:before="100" w:beforeAutospacing="1" w:after="100" w:afterAutospacing="1" w:line="360" w:lineRule="auto"/>
+              <w:spacing w:before="0" w:after="0" w:line="240" w:lineRule="auto"/>
               <w:jc w:val="center"/>
               <w:rPr>
                 <w:rFonts w:cs="B Nazanin"/>
@@ -9257,7 +9275,7 @@
           </w:tcPr>
           <w:p>
             <w:pPr>
-              <w:spacing w:before="100" w:beforeAutospacing="1" w:after="100" w:afterAutospacing="1" w:line="360" w:lineRule="auto"/>
+              <w:spacing w:before="0" w:after="0" w:line="240" w:lineRule="auto"/>
               <w:jc w:val="center"/>
               <w:rPr>
                 <w:rFonts w:cs="B Nazanin"/>
@@ -9284,7 +9302,7 @@
           </w:tcPr>
           <w:p>
             <w:pPr>
-              <w:spacing w:before="100" w:beforeAutospacing="1" w:after="100" w:afterAutospacing="1" w:line="360" w:lineRule="auto"/>
+              <w:spacing w:before="0" w:after="0" w:line="240" w:lineRule="auto"/>
               <w:jc w:val="center"/>
               <w:rPr>
                 <w:rFonts w:cs="B Nazanin"/>
@@ -9311,7 +9329,7 @@
           </w:tcPr>
           <w:p>
             <w:pPr>
-              <w:spacing w:before="100" w:beforeAutospacing="1" w:after="100" w:afterAutospacing="1" w:line="360" w:lineRule="auto"/>
+              <w:spacing w:before="0" w:after="0" w:line="240" w:lineRule="auto"/>
               <w:jc w:val="center"/>
               <w:rPr>
                 <w:rFonts w:cs="B Nazanin"/>
@@ -9343,7 +9361,7 @@
           </w:tcPr>
           <w:p>
             <w:pPr>
-              <w:spacing w:before="100" w:beforeAutospacing="1" w:after="100" w:afterAutospacing="1" w:line="360" w:lineRule="auto"/>
+              <w:spacing w:before="0" w:after="0" w:line="240" w:lineRule="auto"/>
               <w:jc w:val="center"/>
               <w:rPr>
                 <w:rFonts w:cs="B Nazanin"/>
@@ -9368,7 +9386,7 @@
           </w:tcPr>
           <w:p>
             <w:pPr>
-              <w:spacing w:before="100" w:beforeAutospacing="1" w:after="100" w:afterAutospacing="1" w:line="360" w:lineRule="auto"/>
+              <w:spacing w:before="0" w:after="0" w:line="240" w:lineRule="auto"/>
               <w:jc w:val="center"/>
               <w:rPr>
                 <w:rFonts w:cs="B Nazanin"/>
@@ -9393,7 +9411,7 @@
           </w:tcPr>
           <w:p>
             <w:pPr>
-              <w:spacing w:before="100" w:beforeAutospacing="1" w:after="100" w:afterAutospacing="1" w:line="360" w:lineRule="auto"/>
+              <w:spacing w:before="0" w:after="0" w:line="240" w:lineRule="auto"/>
               <w:jc w:val="center"/>
               <w:rPr>
                 <w:rFonts w:cs="B Nazanin"/>
@@ -9418,7 +9436,7 @@
           </w:tcPr>
           <w:p>
             <w:pPr>
-              <w:spacing w:before="100" w:beforeAutospacing="1" w:after="100" w:afterAutospacing="1" w:line="360" w:lineRule="auto"/>
+              <w:spacing w:before="0" w:after="0" w:line="240" w:lineRule="auto"/>
               <w:jc w:val="center"/>
               <w:rPr>
                 <w:rFonts w:cs="B Nazanin"/>
@@ -9448,7 +9466,7 @@
           </w:tcPr>
           <w:p>
             <w:pPr>
-              <w:spacing w:before="100" w:beforeAutospacing="1" w:after="100" w:afterAutospacing="1" w:line="360" w:lineRule="auto"/>
+              <w:spacing w:before="0" w:after="0" w:line="240" w:lineRule="auto"/>
               <w:jc w:val="center"/>
               <w:rPr>
                 <w:rFonts w:cs="B Nazanin"/>
@@ -9473,7 +9491,7 @@
           </w:tcPr>
           <w:p>
             <w:pPr>
-              <w:spacing w:before="100" w:beforeAutospacing="1" w:after="100" w:afterAutospacing="1" w:line="360" w:lineRule="auto"/>
+              <w:spacing w:before="0" w:after="0" w:line="240" w:lineRule="auto"/>
               <w:jc w:val="center"/>
               <w:rPr>
                 <w:rFonts w:cs="B Nazanin"/>
@@ -9498,7 +9516,7 @@
           </w:tcPr>
           <w:p>
             <w:pPr>
-              <w:spacing w:before="100" w:beforeAutospacing="1" w:after="100" w:afterAutospacing="1" w:line="360" w:lineRule="auto"/>
+              <w:spacing w:before="0" w:after="0" w:line="240" w:lineRule="auto"/>
               <w:jc w:val="center"/>
               <w:rPr>
                 <w:rFonts w:cs="B Nazanin"/>
@@ -9523,7 +9541,7 @@
           </w:tcPr>
           <w:p>
             <w:pPr>
-              <w:spacing w:before="100" w:beforeAutospacing="1" w:after="100" w:afterAutospacing="1" w:line="360" w:lineRule="auto"/>
+              <w:spacing w:before="0" w:after="0" w:line="240" w:lineRule="auto"/>
               <w:jc w:val="center"/>
               <w:rPr>
                 <w:rFonts w:cs="B Nazanin"/>
@@ -9553,7 +9571,7 @@
           </w:tcPr>
           <w:p>
             <w:pPr>
-              <w:spacing w:before="100" w:beforeAutospacing="1" w:after="100" w:afterAutospacing="1" w:line="360" w:lineRule="auto"/>
+              <w:spacing w:before="0" w:after="0" w:line="240" w:lineRule="auto"/>
               <w:jc w:val="center"/>
               <w:rPr>
                 <w:rFonts w:cs="B Nazanin"/>
@@ -9578,7 +9596,7 @@
           </w:tcPr>
           <w:p>
             <w:pPr>
-              <w:spacing w:before="100" w:beforeAutospacing="1" w:after="100" w:afterAutospacing="1" w:line="360" w:lineRule="auto"/>
+              <w:spacing w:before="0" w:after="0" w:line="240" w:lineRule="auto"/>
               <w:jc w:val="center"/>
               <w:rPr>
                 <w:rFonts w:cs="B Nazanin"/>
@@ -9603,7 +9621,7 @@
           </w:tcPr>
           <w:p>
             <w:pPr>
-              <w:spacing w:before="100" w:beforeAutospacing="1" w:after="100" w:afterAutospacing="1" w:line="360" w:lineRule="auto"/>
+              <w:spacing w:before="0" w:after="0" w:line="240" w:lineRule="auto"/>
               <w:jc w:val="center"/>
               <w:rPr>
                 <w:rFonts w:cs="B Nazanin"/>
@@ -9628,7 +9646,7 @@
           </w:tcPr>
           <w:p>
             <w:pPr>
-              <w:spacing w:before="100" w:beforeAutospacing="1" w:after="100" w:afterAutospacing="1" w:line="360" w:lineRule="auto"/>
+              <w:spacing w:before="0" w:after="0" w:line="240" w:lineRule="auto"/>
               <w:jc w:val="center"/>
               <w:rPr>
                 <w:rFonts w:cs="B Nazanin"/>
@@ -9658,7 +9676,7 @@
           </w:tcPr>
           <w:p>
             <w:pPr>
-              <w:spacing w:before="100" w:beforeAutospacing="1" w:after="100" w:afterAutospacing="1" w:line="360" w:lineRule="auto"/>
+              <w:spacing w:before="0" w:after="0" w:line="240" w:lineRule="auto"/>
               <w:jc w:val="center"/>
               <w:rPr>
                 <w:rFonts w:cs="B Nazanin"/>
@@ -9683,7 +9701,7 @@
           </w:tcPr>
           <w:p>
             <w:pPr>
-              <w:spacing w:before="100" w:beforeAutospacing="1" w:after="100" w:afterAutospacing="1" w:line="360" w:lineRule="auto"/>
+              <w:spacing w:before="0" w:after="0" w:line="240" w:lineRule="auto"/>
               <w:jc w:val="center"/>
               <w:rPr>
                 <w:rFonts w:cs="B Nazanin"/>
@@ -9708,7 +9726,7 @@
           </w:tcPr>
           <w:p>
             <w:pPr>
-              <w:spacing w:before="100" w:beforeAutospacing="1" w:after="100" w:afterAutospacing="1" w:line="360" w:lineRule="auto"/>
+              <w:spacing w:before="0" w:after="0" w:line="240" w:lineRule="auto"/>
               <w:jc w:val="center"/>
               <w:rPr>
                 <w:rFonts w:cs="B Nazanin"/>
@@ -9733,7 +9751,7 @@
           </w:tcPr>
           <w:p>
             <w:pPr>
-              <w:spacing w:before="100" w:beforeAutospacing="1" w:after="100" w:afterAutospacing="1" w:line="360" w:lineRule="auto"/>
+              <w:spacing w:before="0" w:after="0" w:line="240" w:lineRule="auto"/>
               <w:jc w:val="center"/>
               <w:rPr>
                 <w:rFonts w:cs="B Nazanin"/>
@@ -9801,6 +9819,8 @@
         <w:tblCellMar>
           <w:left w:w="0" w:type="dxa"/>
           <w:right w:w="0" w:type="dxa"/>
+          <w:top w:w="0" w:type="dxa"/>
+          <w:bottom w:w="0" w:type="dxa"/>
         </w:tblCellMar>
         <w:tblBorders>
           <w:top w:val="single" w:sz="6" w:space="0" w:color="C9C9C9" w:themeColor="accent3" w:themeTint="99"/>
@@ -9829,7 +9849,7 @@
           </w:tcPr>
           <w:p>
             <w:pPr>
-              <w:spacing w:before="100" w:beforeAutospacing="1" w:after="100" w:afterAutospacing="1" w:line="360" w:lineRule="auto"/>
+              <w:spacing w:before="0" w:after="0" w:line="240" w:lineRule="auto"/>
               <w:jc w:val="center"/>
               <w:rPr>
                 <w:rFonts w:cs="B Nazanin"/>
@@ -9856,7 +9876,7 @@
           </w:tcPr>
           <w:p>
             <w:pPr>
-              <w:spacing w:before="100" w:beforeAutospacing="1" w:after="100" w:afterAutospacing="1" w:line="360" w:lineRule="auto"/>
+              <w:spacing w:before="0" w:after="0" w:line="240" w:lineRule="auto"/>
               <w:jc w:val="center"/>
               <w:rPr>
                 <w:rFonts w:cs="B Nazanin"/>
@@ -9883,7 +9903,7 @@
           </w:tcPr>
           <w:p>
             <w:pPr>
-              <w:spacing w:before="100" w:beforeAutospacing="1" w:after="100" w:afterAutospacing="1" w:line="360" w:lineRule="auto"/>
+              <w:spacing w:before="0" w:after="0" w:line="240" w:lineRule="auto"/>
               <w:jc w:val="center"/>
               <w:rPr>
                 <w:rFonts w:cs="B Nazanin"/>
@@ -9915,7 +9935,7 @@
           </w:tcPr>
           <w:p>
             <w:pPr>
-              <w:spacing w:before="100" w:beforeAutospacing="1" w:after="100" w:afterAutospacing="1" w:line="360" w:lineRule="auto"/>
+              <w:spacing w:before="0" w:after="0" w:line="240" w:lineRule="auto"/>
               <w:jc w:val="center"/>
               <w:rPr>
                 <w:rFonts w:cs="B Nazanin"/>
@@ -9940,7 +9960,7 @@
           </w:tcPr>
           <w:p>
             <w:pPr>
-              <w:spacing w:before="100" w:beforeAutospacing="1" w:after="100" w:afterAutospacing="1" w:line="360" w:lineRule="auto"/>
+              <w:spacing w:before="0" w:after="0" w:line="240" w:lineRule="auto"/>
               <w:jc w:val="center"/>
               <w:rPr>
                 <w:rFonts w:cs="B Nazanin"/>
@@ -9965,7 +9985,7 @@
           </w:tcPr>
           <w:p>
             <w:pPr>
-              <w:spacing w:before="100" w:beforeAutospacing="1" w:after="100" w:afterAutospacing="1" w:line="360" w:lineRule="auto"/>
+              <w:spacing w:before="0" w:after="0" w:line="240" w:lineRule="auto"/>
               <w:jc w:val="center"/>
               <w:rPr>
                 <w:rFonts w:cs="B Nazanin"/>
@@ -9995,7 +10015,7 @@
           </w:tcPr>
           <w:p>
             <w:pPr>
-              <w:spacing w:before="100" w:beforeAutospacing="1" w:after="100" w:afterAutospacing="1" w:line="360" w:lineRule="auto"/>
+              <w:spacing w:before="0" w:after="0" w:line="240" w:lineRule="auto"/>
               <w:jc w:val="center"/>
               <w:rPr>
                 <w:rFonts w:cs="B Nazanin"/>
@@ -10020,7 +10040,7 @@
           </w:tcPr>
           <w:p>
             <w:pPr>
-              <w:spacing w:before="100" w:beforeAutospacing="1" w:after="100" w:afterAutospacing="1" w:line="360" w:lineRule="auto"/>
+              <w:spacing w:before="0" w:after="0" w:line="240" w:lineRule="auto"/>
               <w:jc w:val="center"/>
               <w:rPr>
                 <w:rFonts w:cs="B Nazanin"/>
@@ -10045,7 +10065,7 @@
           </w:tcPr>
           <w:p>
             <w:pPr>
-              <w:spacing w:before="100" w:beforeAutospacing="1" w:after="100" w:afterAutospacing="1" w:line="360" w:lineRule="auto"/>
+              <w:spacing w:before="0" w:after="0" w:line="240" w:lineRule="auto"/>
               <w:jc w:val="center"/>
               <w:rPr>
                 <w:rFonts w:cs="B Nazanin"/>
@@ -10075,7 +10095,7 @@
           </w:tcPr>
           <w:p>
             <w:pPr>
-              <w:spacing w:before="100" w:beforeAutospacing="1" w:after="100" w:afterAutospacing="1" w:line="360" w:lineRule="auto"/>
+              <w:spacing w:before="0" w:after="0" w:line="240" w:lineRule="auto"/>
               <w:jc w:val="center"/>
               <w:rPr>
                 <w:rFonts w:cs="B Nazanin"/>
@@ -10100,7 +10120,7 @@
           </w:tcPr>
           <w:p>
             <w:pPr>
-              <w:spacing w:before="100" w:beforeAutospacing="1" w:after="100" w:afterAutospacing="1" w:line="360" w:lineRule="auto"/>
+              <w:spacing w:before="0" w:after="0" w:line="240" w:lineRule="auto"/>
               <w:jc w:val="center"/>
               <w:rPr>
                 <w:rFonts w:cs="B Nazanin"/>
@@ -10125,7 +10145,7 @@
           </w:tcPr>
           <w:p>
             <w:pPr>
-              <w:spacing w:before="100" w:beforeAutospacing="1" w:after="100" w:afterAutospacing="1" w:line="360" w:lineRule="auto"/>
+              <w:spacing w:before="0" w:after="0" w:line="240" w:lineRule="auto"/>
               <w:jc w:val="center"/>
               <w:rPr>
                 <w:rFonts w:cs="B Nazanin"/>
@@ -10979,6 +10999,8 @@
         <w:tblCellMar>
           <w:left w:w="0" w:type="dxa"/>
           <w:right w:w="0" w:type="dxa"/>
+          <w:top w:w="0" w:type="dxa"/>
+          <w:bottom w:w="0" w:type="dxa"/>
         </w:tblCellMar>
         <w:tblBorders>
           <w:top w:val="single" w:sz="6" w:space="0" w:color="C9C9C9" w:themeColor="accent3" w:themeTint="99"/>
@@ -11006,7 +11028,7 @@
           </w:tcPr>
           <w:p>
             <w:pPr>
-              <w:spacing w:before="100" w:beforeAutospacing="1" w:after="100" w:afterAutospacing="1" w:line="360" w:lineRule="auto"/>
+              <w:spacing w:before="0" w:after="0" w:line="240" w:lineRule="auto"/>
               <w:jc w:val="center"/>
               <w:rPr>
                 <w:rFonts w:cs="B Nazanin"/>
@@ -11033,7 +11055,7 @@
           </w:tcPr>
           <w:p>
             <w:pPr>
-              <w:spacing w:before="100" w:beforeAutospacing="1" w:after="100" w:afterAutospacing="1" w:line="360" w:lineRule="auto"/>
+              <w:spacing w:before="0" w:after="0" w:line="240" w:lineRule="auto"/>
               <w:jc w:val="center"/>
               <w:rPr>
                 <w:rFonts w:cs="B Nazanin"/>
@@ -11065,7 +11087,7 @@
           </w:tcPr>
           <w:p>
             <w:pPr>
-              <w:spacing w:before="100" w:beforeAutospacing="1" w:after="100" w:afterAutospacing="1" w:line="360" w:lineRule="auto"/>
+              <w:spacing w:before="0" w:after="0" w:line="240" w:lineRule="auto"/>
               <w:jc w:val="center"/>
               <w:rPr>
                 <w:rFonts w:cs="B Nazanin"/>
@@ -11090,7 +11112,7 @@
           </w:tcPr>
           <w:p>
             <w:pPr>
-              <w:spacing w:before="100" w:beforeAutospacing="1" w:after="100" w:afterAutospacing="1" w:line="360" w:lineRule="auto"/>
+              <w:spacing w:before="0" w:after="0" w:line="240" w:lineRule="auto"/>
               <w:jc w:val="center"/>
               <w:rPr>
                 <w:rFonts w:cs="B Nazanin"/>
@@ -11120,7 +11142,7 @@
           </w:tcPr>
           <w:p>
             <w:pPr>
-              <w:spacing w:before="100" w:beforeAutospacing="1" w:after="100" w:afterAutospacing="1" w:line="360" w:lineRule="auto"/>
+              <w:spacing w:before="0" w:after="0" w:line="240" w:lineRule="auto"/>
               <w:jc w:val="center"/>
               <w:rPr>
                 <w:rFonts w:cs="B Nazanin"/>
@@ -11145,7 +11167,7 @@
           </w:tcPr>
           <w:p>
             <w:pPr>
-              <w:spacing w:before="100" w:beforeAutospacing="1" w:after="100" w:afterAutospacing="1" w:line="360" w:lineRule="auto"/>
+              <w:spacing w:before="0" w:after="0" w:line="240" w:lineRule="auto"/>
               <w:jc w:val="center"/>
               <w:rPr>
                 <w:rFonts w:cs="B Nazanin"/>
@@ -11175,7 +11197,7 @@
           </w:tcPr>
           <w:p>
             <w:pPr>
-              <w:spacing w:before="100" w:beforeAutospacing="1" w:after="100" w:afterAutospacing="1" w:line="360" w:lineRule="auto"/>
+              <w:spacing w:before="0" w:after="0" w:line="240" w:lineRule="auto"/>
               <w:jc w:val="center"/>
               <w:rPr>
                 <w:rFonts w:cs="B Nazanin"/>
@@ -11200,7 +11222,7 @@
           </w:tcPr>
           <w:p>
             <w:pPr>
-              <w:spacing w:before="100" w:beforeAutospacing="1" w:after="100" w:afterAutospacing="1" w:line="360" w:lineRule="auto"/>
+              <w:spacing w:before="0" w:after="0" w:line="240" w:lineRule="auto"/>
               <w:jc w:val="center"/>
               <w:rPr>
                 <w:rFonts w:cs="B Nazanin"/>
@@ -11230,7 +11252,7 @@
           </w:tcPr>
           <w:p>
             <w:pPr>
-              <w:spacing w:before="100" w:beforeAutospacing="1" w:after="100" w:afterAutospacing="1" w:line="360" w:lineRule="auto"/>
+              <w:spacing w:before="0" w:after="0" w:line="240" w:lineRule="auto"/>
               <w:jc w:val="center"/>
               <w:rPr>
                 <w:rFonts w:cs="B Nazanin"/>
@@ -11255,7 +11277,7 @@
           </w:tcPr>
           <w:p>
             <w:pPr>
-              <w:spacing w:before="100" w:beforeAutospacing="1" w:after="100" w:afterAutospacing="1" w:line="360" w:lineRule="auto"/>
+              <w:spacing w:before="0" w:after="0" w:line="240" w:lineRule="auto"/>
               <w:jc w:val="center"/>
               <w:rPr>
                 <w:rFonts w:cs="B Nazanin"/>
@@ -11285,7 +11307,7 @@
           </w:tcPr>
           <w:p>
             <w:pPr>
-              <w:spacing w:before="100" w:beforeAutospacing="1" w:after="100" w:afterAutospacing="1" w:line="360" w:lineRule="auto"/>
+              <w:spacing w:before="0" w:after="0" w:line="240" w:lineRule="auto"/>
               <w:jc w:val="center"/>
               <w:rPr>
                 <w:rFonts w:cs="B Nazanin"/>
@@ -11310,7 +11332,7 @@
           </w:tcPr>
           <w:p>
             <w:pPr>
-              <w:spacing w:before="100" w:beforeAutospacing="1" w:after="100" w:afterAutospacing="1" w:line="360" w:lineRule="auto"/>
+              <w:spacing w:before="0" w:after="0" w:line="240" w:lineRule="auto"/>
               <w:jc w:val="center"/>
               <w:rPr>
                 <w:rFonts w:cs="B Nazanin"/>
@@ -11358,6 +11380,8 @@
         <w:tblCellMar>
           <w:left w:w="0" w:type="dxa"/>
           <w:right w:w="0" w:type="dxa"/>
+          <w:top w:w="0" w:type="dxa"/>
+          <w:bottom w:w="0" w:type="dxa"/>
         </w:tblCellMar>
         <w:tblBorders>
           <w:top w:val="single" w:sz="6" w:space="0" w:color="C9C9C9" w:themeColor="accent3" w:themeTint="99"/>
@@ -11388,7 +11412,7 @@
           </w:tcPr>
           <w:p>
             <w:pPr>
-              <w:spacing w:before="100" w:beforeAutospacing="1" w:after="100" w:afterAutospacing="1" w:line="360" w:lineRule="auto"/>
+              <w:spacing w:before="0" w:after="0" w:line="240" w:lineRule="auto"/>
               <w:jc w:val="center"/>
               <w:rPr>
                 <w:rFonts w:cs="B Nazanin"/>
@@ -11415,7 +11439,7 @@
           </w:tcPr>
           <w:p>
             <w:pPr>
-              <w:spacing w:before="100" w:beforeAutospacing="1" w:after="100" w:afterAutospacing="1" w:line="360" w:lineRule="auto"/>
+              <w:spacing w:before="0" w:after="0" w:line="240" w:lineRule="auto"/>
               <w:jc w:val="center"/>
               <w:rPr>
                 <w:rFonts w:cs="B Nazanin"/>
@@ -11442,7 +11466,7 @@
           </w:tcPr>
           <w:p>
             <w:pPr>
-              <w:spacing w:before="100" w:beforeAutospacing="1" w:after="100" w:afterAutospacing="1" w:line="360" w:lineRule="auto"/>
+              <w:spacing w:before="0" w:after="0" w:line="240" w:lineRule="auto"/>
               <w:jc w:val="center"/>
               <w:rPr>
                 <w:rFonts w:cs="B Nazanin"/>
@@ -11469,7 +11493,7 @@
           </w:tcPr>
           <w:p>
             <w:pPr>
-              <w:spacing w:before="100" w:beforeAutospacing="1" w:after="100" w:afterAutospacing="1" w:line="360" w:lineRule="auto"/>
+              <w:spacing w:before="0" w:after="0" w:line="240" w:lineRule="auto"/>
               <w:jc w:val="center"/>
               <w:rPr>
                 <w:rFonts w:cs="B Nazanin"/>
@@ -11496,7 +11520,7 @@
           </w:tcPr>
           <w:p>
             <w:pPr>
-              <w:spacing w:before="100" w:beforeAutospacing="1" w:after="100" w:afterAutospacing="1" w:line="360" w:lineRule="auto"/>
+              <w:spacing w:before="0" w:after="0" w:line="240" w:lineRule="auto"/>
               <w:jc w:val="center"/>
               <w:rPr>
                 <w:rFonts w:cs="B Nazanin"/>
@@ -11528,7 +11552,7 @@
           </w:tcPr>
           <w:p>
             <w:pPr>
-              <w:spacing w:before="100" w:beforeAutospacing="1" w:after="100" w:afterAutospacing="1" w:line="360" w:lineRule="auto"/>
+              <w:spacing w:before="0" w:after="0" w:line="240" w:lineRule="auto"/>
               <w:jc w:val="center"/>
               <w:rPr>
                 <w:rFonts w:cs="B Nazanin"/>
@@ -11553,7 +11577,7 @@
           </w:tcPr>
           <w:p>
             <w:pPr>
-              <w:spacing w:before="100" w:beforeAutospacing="1" w:after="100" w:afterAutospacing="1" w:line="360" w:lineRule="auto"/>
+              <w:spacing w:before="0" w:after="0" w:line="240" w:lineRule="auto"/>
               <w:jc w:val="center"/>
               <w:rPr>
                 <w:rFonts w:cs="B Nazanin"/>
@@ -11578,7 +11602,7 @@
           </w:tcPr>
           <w:p>
             <w:pPr>
-              <w:spacing w:before="100" w:beforeAutospacing="1" w:after="100" w:afterAutospacing="1" w:line="360" w:lineRule="auto"/>
+              <w:spacing w:before="0" w:after="0" w:line="240" w:lineRule="auto"/>
               <w:jc w:val="center"/>
               <w:rPr>
                 <w:rFonts w:cs="B Nazanin"/>
@@ -11603,7 +11627,7 @@
           </w:tcPr>
           <w:p>
             <w:pPr>
-              <w:spacing w:before="100" w:beforeAutospacing="1" w:after="100" w:afterAutospacing="1" w:line="360" w:lineRule="auto"/>
+              <w:spacing w:before="0" w:after="0" w:line="240" w:lineRule="auto"/>
               <w:jc w:val="center"/>
               <w:rPr>
                 <w:rFonts w:cs="B Nazanin"/>
@@ -11628,7 +11652,7 @@
           </w:tcPr>
           <w:p>
             <w:pPr>
-              <w:spacing w:before="100" w:beforeAutospacing="1" w:after="100" w:afterAutospacing="1" w:line="360" w:lineRule="auto"/>
+              <w:spacing w:before="0" w:after="0" w:line="240" w:lineRule="auto"/>
               <w:jc w:val="center"/>
               <w:rPr>
                 <w:rFonts w:cs="B Nazanin"/>
@@ -11658,7 +11682,7 @@
           </w:tcPr>
           <w:p>
             <w:pPr>
-              <w:spacing w:before="100" w:beforeAutospacing="1" w:after="100" w:afterAutospacing="1" w:line="360" w:lineRule="auto"/>
+              <w:spacing w:before="0" w:after="0" w:line="240" w:lineRule="auto"/>
               <w:jc w:val="center"/>
               <w:rPr>
                 <w:rFonts w:cs="B Nazanin"/>
@@ -11683,7 +11707,7 @@
           </w:tcPr>
           <w:p>
             <w:pPr>
-              <w:spacing w:before="100" w:beforeAutospacing="1" w:after="100" w:afterAutospacing="1" w:line="360" w:lineRule="auto"/>
+              <w:spacing w:before="0" w:after="0" w:line="240" w:lineRule="auto"/>
               <w:jc w:val="center"/>
               <w:rPr>
                 <w:rFonts w:cs="B Nazanin"/>
@@ -11708,7 +11732,7 @@
           </w:tcPr>
           <w:p>
             <w:pPr>
-              <w:spacing w:before="100" w:beforeAutospacing="1" w:after="100" w:afterAutospacing="1" w:line="360" w:lineRule="auto"/>
+              <w:spacing w:before="0" w:after="0" w:line="240" w:lineRule="auto"/>
               <w:jc w:val="center"/>
               <w:rPr>
                 <w:rFonts w:cs="B Nazanin"/>
@@ -11733,7 +11757,7 @@
           </w:tcPr>
           <w:p>
             <w:pPr>
-              <w:spacing w:before="100" w:beforeAutospacing="1" w:after="100" w:afterAutospacing="1" w:line="360" w:lineRule="auto"/>
+              <w:spacing w:before="0" w:after="0" w:line="240" w:lineRule="auto"/>
               <w:jc w:val="center"/>
               <w:rPr>
                 <w:rFonts w:cs="B Nazanin"/>
@@ -11758,7 +11782,7 @@
           </w:tcPr>
           <w:p>
             <w:pPr>
-              <w:spacing w:before="100" w:beforeAutospacing="1" w:after="100" w:afterAutospacing="1" w:line="360" w:lineRule="auto"/>
+              <w:spacing w:before="0" w:after="0" w:line="240" w:lineRule="auto"/>
               <w:jc w:val="center"/>
               <w:rPr>
                 <w:rFonts w:cs="B Nazanin"/>
@@ -11788,7 +11812,7 @@
           </w:tcPr>
           <w:p>
             <w:pPr>
-              <w:spacing w:before="100" w:beforeAutospacing="1" w:after="100" w:afterAutospacing="1" w:line="360" w:lineRule="auto"/>
+              <w:spacing w:before="0" w:after="0" w:line="240" w:lineRule="auto"/>
               <w:jc w:val="center"/>
               <w:rPr>
                 <w:rFonts w:cs="B Nazanin"/>
@@ -11813,7 +11837,7 @@
           </w:tcPr>
           <w:p>
             <w:pPr>
-              <w:spacing w:before="100" w:beforeAutospacing="1" w:after="100" w:afterAutospacing="1" w:line="360" w:lineRule="auto"/>
+              <w:spacing w:before="0" w:after="0" w:line="240" w:lineRule="auto"/>
               <w:jc w:val="center"/>
               <w:rPr>
                 <w:rFonts w:cs="B Nazanin"/>
@@ -11838,7 +11862,7 @@
           </w:tcPr>
           <w:p>
             <w:pPr>
-              <w:spacing w:before="100" w:beforeAutospacing="1" w:after="100" w:afterAutospacing="1" w:line="360" w:lineRule="auto"/>
+              <w:spacing w:before="0" w:after="0" w:line="240" w:lineRule="auto"/>
               <w:jc w:val="center"/>
               <w:rPr>
                 <w:rFonts w:cs="B Nazanin"/>
@@ -11863,7 +11887,7 @@
           </w:tcPr>
           <w:p>
             <w:pPr>
-              <w:spacing w:before="100" w:beforeAutospacing="1" w:after="100" w:afterAutospacing="1" w:line="360" w:lineRule="auto"/>
+              <w:spacing w:before="0" w:after="0" w:line="240" w:lineRule="auto"/>
               <w:jc w:val="center"/>
               <w:rPr>
                 <w:rFonts w:cs="B Nazanin"/>
@@ -11888,7 +11912,7 @@
           </w:tcPr>
           <w:p>
             <w:pPr>
-              <w:spacing w:before="100" w:beforeAutospacing="1" w:after="100" w:afterAutospacing="1" w:line="360" w:lineRule="auto"/>
+              <w:spacing w:before="0" w:after="0" w:line="240" w:lineRule="auto"/>
               <w:jc w:val="center"/>
               <w:rPr>
                 <w:rFonts w:cs="B Nazanin"/>
@@ -11918,7 +11942,7 @@
           </w:tcPr>
           <w:p>
             <w:pPr>
-              <w:spacing w:before="100" w:beforeAutospacing="1" w:after="100" w:afterAutospacing="1" w:line="360" w:lineRule="auto"/>
+              <w:spacing w:before="0" w:after="0" w:line="240" w:lineRule="auto"/>
               <w:jc w:val="center"/>
               <w:rPr>
                 <w:rFonts w:cs="B Nazanin"/>
@@ -11943,7 +11967,7 @@
           </w:tcPr>
           <w:p>
             <w:pPr>
-              <w:spacing w:before="100" w:beforeAutospacing="1" w:after="100" w:afterAutospacing="1" w:line="360" w:lineRule="auto"/>
+              <w:spacing w:before="0" w:after="0" w:line="240" w:lineRule="auto"/>
               <w:jc w:val="center"/>
               <w:rPr>
                 <w:rFonts w:cs="B Nazanin"/>
@@ -11968,7 +11992,7 @@
           </w:tcPr>
           <w:p>
             <w:pPr>
-              <w:spacing w:before="100" w:beforeAutospacing="1" w:after="100" w:afterAutospacing="1" w:line="360" w:lineRule="auto"/>
+              <w:spacing w:before="0" w:after="0" w:line="240" w:lineRule="auto"/>
               <w:jc w:val="center"/>
               <w:rPr>
                 <w:rFonts w:cs="B Nazanin"/>
@@ -11993,7 +12017,7 @@
           </w:tcPr>
           <w:p>
             <w:pPr>
-              <w:spacing w:before="100" w:beforeAutospacing="1" w:after="100" w:afterAutospacing="1" w:line="360" w:lineRule="auto"/>
+              <w:spacing w:before="0" w:after="0" w:line="240" w:lineRule="auto"/>
               <w:jc w:val="center"/>
               <w:rPr>
                 <w:rFonts w:cs="B Nazanin"/>
@@ -12018,7 +12042,7 @@
           </w:tcPr>
           <w:p>
             <w:pPr>
-              <w:spacing w:before="100" w:beforeAutospacing="1" w:after="100" w:afterAutospacing="1" w:line="360" w:lineRule="auto"/>
+              <w:spacing w:before="0" w:after="0" w:line="240" w:lineRule="auto"/>
               <w:jc w:val="center"/>
               <w:rPr>
                 <w:rFonts w:cs="B Nazanin"/>
@@ -12048,7 +12072,7 @@
           </w:tcPr>
           <w:p>
             <w:pPr>
-              <w:spacing w:before="100" w:beforeAutospacing="1" w:after="100" w:afterAutospacing="1" w:line="360" w:lineRule="auto"/>
+              <w:spacing w:before="0" w:after="0" w:line="240" w:lineRule="auto"/>
               <w:jc w:val="center"/>
               <w:rPr>
                 <w:rFonts w:cs="B Nazanin"/>
@@ -12073,7 +12097,7 @@
           </w:tcPr>
           <w:p>
             <w:pPr>
-              <w:spacing w:before="100" w:beforeAutospacing="1" w:after="100" w:afterAutospacing="1" w:line="360" w:lineRule="auto"/>
+              <w:spacing w:before="0" w:after="0" w:line="240" w:lineRule="auto"/>
               <w:jc w:val="center"/>
               <w:rPr>
                 <w:rFonts w:cs="B Nazanin"/>
@@ -12098,7 +12122,7 @@
           </w:tcPr>
           <w:p>
             <w:pPr>
-              <w:spacing w:before="100" w:beforeAutospacing="1" w:after="100" w:afterAutospacing="1" w:line="360" w:lineRule="auto"/>
+              <w:spacing w:before="0" w:after="0" w:line="240" w:lineRule="auto"/>
               <w:jc w:val="center"/>
               <w:rPr>
                 <w:rFonts w:cs="B Nazanin"/>
@@ -12123,7 +12147,7 @@
           </w:tcPr>
           <w:p>
             <w:pPr>
-              <w:spacing w:before="100" w:beforeAutospacing="1" w:after="100" w:afterAutospacing="1" w:line="360" w:lineRule="auto"/>
+              <w:spacing w:before="0" w:after="0" w:line="240" w:lineRule="auto"/>
               <w:jc w:val="center"/>
               <w:rPr>
                 <w:rFonts w:cs="B Nazanin"/>
@@ -12148,7 +12172,7 @@
           </w:tcPr>
           <w:p>
             <w:pPr>
-              <w:spacing w:before="100" w:beforeAutospacing="1" w:after="100" w:afterAutospacing="1" w:line="360" w:lineRule="auto"/>
+              <w:spacing w:before="0" w:after="0" w:line="240" w:lineRule="auto"/>
               <w:jc w:val="center"/>
               <w:rPr>
                 <w:rFonts w:cs="B Nazanin"/>
@@ -12178,7 +12202,7 @@
           </w:tcPr>
           <w:p>
             <w:pPr>
-              <w:spacing w:before="100" w:beforeAutospacing="1" w:after="100" w:afterAutospacing="1" w:line="360" w:lineRule="auto"/>
+              <w:spacing w:before="0" w:after="0" w:line="240" w:lineRule="auto"/>
               <w:jc w:val="center"/>
               <w:rPr>
                 <w:rFonts w:cs="B Nazanin"/>
@@ -12203,7 +12227,7 @@
           </w:tcPr>
           <w:p>
             <w:pPr>
-              <w:spacing w:before="100" w:beforeAutospacing="1" w:after="100" w:afterAutospacing="1" w:line="360" w:lineRule="auto"/>
+              <w:spacing w:before="0" w:after="0" w:line="240" w:lineRule="auto"/>
               <w:jc w:val="center"/>
               <w:rPr>
                 <w:rFonts w:cs="B Nazanin"/>
@@ -12228,7 +12252,7 @@
           </w:tcPr>
           <w:p>
             <w:pPr>
-              <w:spacing w:before="100" w:beforeAutospacing="1" w:after="100" w:afterAutospacing="1" w:line="360" w:lineRule="auto"/>
+              <w:spacing w:before="0" w:after="0" w:line="240" w:lineRule="auto"/>
               <w:jc w:val="center"/>
               <w:rPr>
                 <w:rFonts w:cs="B Nazanin"/>
@@ -12253,7 +12277,7 @@
           </w:tcPr>
           <w:p>
             <w:pPr>
-              <w:spacing w:before="100" w:beforeAutospacing="1" w:after="100" w:afterAutospacing="1" w:line="360" w:lineRule="auto"/>
+              <w:spacing w:before="0" w:after="0" w:line="240" w:lineRule="auto"/>
               <w:jc w:val="center"/>
               <w:rPr>
                 <w:rFonts w:cs="B Nazanin"/>
@@ -12278,7 +12302,7 @@
           </w:tcPr>
           <w:p>
             <w:pPr>
-              <w:spacing w:before="100" w:beforeAutospacing="1" w:after="100" w:afterAutospacing="1" w:line="360" w:lineRule="auto"/>
+              <w:spacing w:before="0" w:after="0" w:line="240" w:lineRule="auto"/>
               <w:jc w:val="center"/>
               <w:rPr>
                 <w:rFonts w:cs="B Nazanin"/>
@@ -12308,7 +12332,7 @@
           </w:tcPr>
           <w:p>
             <w:pPr>
-              <w:spacing w:before="100" w:beforeAutospacing="1" w:after="100" w:afterAutospacing="1" w:line="360" w:lineRule="auto"/>
+              <w:spacing w:before="0" w:after="0" w:line="240" w:lineRule="auto"/>
               <w:jc w:val="center"/>
               <w:rPr>
                 <w:rFonts w:cs="B Nazanin"/>
@@ -12333,7 +12357,7 @@
           </w:tcPr>
           <w:p>
             <w:pPr>
-              <w:spacing w:before="100" w:beforeAutospacing="1" w:after="100" w:afterAutospacing="1" w:line="360" w:lineRule="auto"/>
+              <w:spacing w:before="0" w:after="0" w:line="240" w:lineRule="auto"/>
               <w:jc w:val="center"/>
               <w:rPr>
                 <w:rFonts w:cs="B Nazanin"/>
@@ -12358,7 +12382,7 @@
           </w:tcPr>
           <w:p>
             <w:pPr>
-              <w:spacing w:before="100" w:beforeAutospacing="1" w:after="100" w:afterAutospacing="1" w:line="360" w:lineRule="auto"/>
+              <w:spacing w:before="0" w:after="0" w:line="240" w:lineRule="auto"/>
               <w:jc w:val="center"/>
               <w:rPr>
                 <w:rFonts w:cs="B Nazanin"/>
@@ -12383,7 +12407,7 @@
           </w:tcPr>
           <w:p>
             <w:pPr>
-              <w:spacing w:before="100" w:beforeAutospacing="1" w:after="100" w:afterAutospacing="1" w:line="360" w:lineRule="auto"/>
+              <w:spacing w:before="0" w:after="0" w:line="240" w:lineRule="auto"/>
               <w:jc w:val="center"/>
               <w:rPr>
                 <w:rFonts w:cs="B Nazanin"/>
@@ -12408,7 +12432,7 @@
           </w:tcPr>
           <w:p>
             <w:pPr>
-              <w:spacing w:before="100" w:beforeAutospacing="1" w:after="100" w:afterAutospacing="1" w:line="360" w:lineRule="auto"/>
+              <w:spacing w:before="0" w:after="0" w:line="240" w:lineRule="auto"/>
               <w:jc w:val="center"/>
               <w:rPr>
                 <w:rFonts w:cs="B Nazanin"/>
@@ -12438,7 +12462,7 @@
           </w:tcPr>
           <w:p>
             <w:pPr>
-              <w:spacing w:before="100" w:beforeAutospacing="1" w:after="100" w:afterAutospacing="1" w:line="360" w:lineRule="auto"/>
+              <w:spacing w:before="0" w:after="0" w:line="240" w:lineRule="auto"/>
               <w:jc w:val="center"/>
               <w:rPr>
                 <w:rFonts w:cs="B Nazanin"/>
@@ -12463,7 +12487,7 @@
           </w:tcPr>
           <w:p>
             <w:pPr>
-              <w:spacing w:before="100" w:beforeAutospacing="1" w:after="100" w:afterAutospacing="1" w:line="360" w:lineRule="auto"/>
+              <w:spacing w:before="0" w:after="0" w:line="240" w:lineRule="auto"/>
               <w:jc w:val="center"/>
               <w:rPr>
                 <w:rFonts w:cs="B Nazanin"/>
@@ -12488,7 +12512,7 @@
           </w:tcPr>
           <w:p>
             <w:pPr>
-              <w:spacing w:before="100" w:beforeAutospacing="1" w:after="100" w:afterAutospacing="1" w:line="360" w:lineRule="auto"/>
+              <w:spacing w:before="0" w:after="0" w:line="240" w:lineRule="auto"/>
               <w:jc w:val="center"/>
               <w:rPr>
                 <w:rFonts w:cs="B Nazanin"/>
@@ -12513,7 +12537,7 @@
           </w:tcPr>
           <w:p>
             <w:pPr>
-              <w:spacing w:before="100" w:beforeAutospacing="1" w:after="100" w:afterAutospacing="1" w:line="360" w:lineRule="auto"/>
+              <w:spacing w:before="0" w:after="0" w:line="240" w:lineRule="auto"/>
               <w:jc w:val="center"/>
               <w:rPr>
                 <w:rFonts w:cs="B Nazanin"/>
@@ -12538,7 +12562,7 @@
           </w:tcPr>
           <w:p>
             <w:pPr>
-              <w:spacing w:before="100" w:beforeAutospacing="1" w:after="100" w:afterAutospacing="1" w:line="360" w:lineRule="auto"/>
+              <w:spacing w:before="0" w:after="0" w:line="240" w:lineRule="auto"/>
               <w:jc w:val="center"/>
               <w:rPr>
                 <w:rFonts w:cs="B Nazanin"/>
@@ -12568,7 +12592,7 @@
           </w:tcPr>
           <w:p>
             <w:pPr>
-              <w:spacing w:before="100" w:beforeAutospacing="1" w:after="100" w:afterAutospacing="1" w:line="360" w:lineRule="auto"/>
+              <w:spacing w:before="0" w:after="0" w:line="240" w:lineRule="auto"/>
               <w:jc w:val="center"/>
               <w:rPr>
                 <w:rFonts w:cs="B Nazanin"/>
@@ -12593,7 +12617,7 @@
           </w:tcPr>
           <w:p>
             <w:pPr>
-              <w:spacing w:before="100" w:beforeAutospacing="1" w:after="100" w:afterAutospacing="1" w:line="360" w:lineRule="auto"/>
+              <w:spacing w:before="0" w:after="0" w:line="240" w:lineRule="auto"/>
               <w:jc w:val="center"/>
               <w:rPr>
                 <w:rFonts w:cs="B Nazanin"/>
@@ -12618,7 +12642,7 @@
           </w:tcPr>
           <w:p>
             <w:pPr>
-              <w:spacing w:before="100" w:beforeAutospacing="1" w:after="100" w:afterAutospacing="1" w:line="360" w:lineRule="auto"/>
+              <w:spacing w:before="0" w:after="0" w:line="240" w:lineRule="auto"/>
               <w:jc w:val="center"/>
               <w:rPr>
                 <w:rFonts w:cs="B Nazanin"/>
@@ -12643,7 +12667,7 @@
           </w:tcPr>
           <w:p>
             <w:pPr>
-              <w:spacing w:before="100" w:beforeAutospacing="1" w:after="100" w:afterAutospacing="1" w:line="360" w:lineRule="auto"/>
+              <w:spacing w:before="0" w:after="0" w:line="240" w:lineRule="auto"/>
               <w:jc w:val="center"/>
               <w:rPr>
                 <w:rFonts w:cs="B Nazanin"/>
@@ -12668,7 +12692,7 @@
           </w:tcPr>
           <w:p>
             <w:pPr>
-              <w:spacing w:before="100" w:beforeAutospacing="1" w:after="100" w:afterAutospacing="1" w:line="360" w:lineRule="auto"/>
+              <w:spacing w:before="0" w:after="0" w:line="240" w:lineRule="auto"/>
               <w:jc w:val="center"/>
               <w:rPr>
                 <w:rFonts w:cs="B Nazanin"/>
@@ -12698,7 +12722,7 @@
           </w:tcPr>
           <w:p>
             <w:pPr>
-              <w:spacing w:before="100" w:beforeAutospacing="1" w:after="100" w:afterAutospacing="1" w:line="360" w:lineRule="auto"/>
+              <w:spacing w:before="0" w:after="0" w:line="240" w:lineRule="auto"/>
               <w:jc w:val="center"/>
               <w:rPr>
                 <w:rFonts w:cs="B Nazanin"/>
@@ -12723,7 +12747,7 @@
           </w:tcPr>
           <w:p>
             <w:pPr>
-              <w:spacing w:before="100" w:beforeAutospacing="1" w:after="100" w:afterAutospacing="1" w:line="360" w:lineRule="auto"/>
+              <w:spacing w:before="0" w:after="0" w:line="240" w:lineRule="auto"/>
               <w:jc w:val="center"/>
               <w:rPr>
                 <w:rFonts w:cs="B Nazanin"/>
@@ -12748,7 +12772,7 @@
           </w:tcPr>
           <w:p>
             <w:pPr>
-              <w:spacing w:before="100" w:beforeAutospacing="1" w:after="100" w:afterAutospacing="1" w:line="360" w:lineRule="auto"/>
+              <w:spacing w:before="0" w:after="0" w:line="240" w:lineRule="auto"/>
               <w:jc w:val="center"/>
               <w:rPr>
                 <w:rFonts w:cs="B Nazanin"/>
@@ -12773,7 +12797,7 @@
           </w:tcPr>
           <w:p>
             <w:pPr>
-              <w:spacing w:before="100" w:beforeAutospacing="1" w:after="100" w:afterAutospacing="1" w:line="360" w:lineRule="auto"/>
+              <w:spacing w:before="0" w:after="0" w:line="240" w:lineRule="auto"/>
               <w:jc w:val="center"/>
               <w:rPr>
                 <w:rFonts w:cs="B Nazanin"/>
@@ -12798,7 +12822,7 @@
           </w:tcPr>
           <w:p>
             <w:pPr>
-              <w:spacing w:before="100" w:beforeAutospacing="1" w:after="100" w:afterAutospacing="1" w:line="360" w:lineRule="auto"/>
+              <w:spacing w:before="0" w:after="0" w:line="240" w:lineRule="auto"/>
               <w:jc w:val="center"/>
               <w:rPr>
                 <w:rFonts w:cs="B Nazanin"/>
@@ -12888,6 +12912,8 @@
         <w:tblCellMar>
           <w:left w:w="0" w:type="dxa"/>
           <w:right w:w="0" w:type="dxa"/>
+          <w:top w:w="0" w:type="dxa"/>
+          <w:bottom w:w="0" w:type="dxa"/>
         </w:tblCellMar>
         <w:tblBorders>
           <w:top w:val="single" w:sz="6" w:space="0" w:color="C9C9C9" w:themeColor="accent3" w:themeTint="99"/>
@@ -12915,7 +12941,7 @@
           </w:tcPr>
           <w:p>
             <w:pPr>
-              <w:spacing w:before="100" w:beforeAutospacing="1" w:after="100" w:afterAutospacing="1" w:line="360" w:lineRule="auto"/>
+              <w:spacing w:before="0" w:after="0" w:line="240" w:lineRule="auto"/>
               <w:jc w:val="center"/>
               <w:rPr>
                 <w:rFonts w:cs="B Nazanin"/>
@@ -12942,7 +12968,7 @@
           </w:tcPr>
           <w:p>
             <w:pPr>
-              <w:spacing w:before="100" w:beforeAutospacing="1" w:after="100" w:afterAutospacing="1" w:line="360" w:lineRule="auto"/>
+              <w:spacing w:before="0" w:after="0" w:line="240" w:lineRule="auto"/>
               <w:jc w:val="center"/>
               <w:rPr>
                 <w:rFonts w:cs="B Nazanin"/>
@@ -12974,7 +13000,7 @@
           </w:tcPr>
           <w:p>
             <w:pPr>
-              <w:spacing w:before="100" w:beforeAutospacing="1" w:after="100" w:afterAutospacing="1" w:line="360" w:lineRule="auto"/>
+              <w:spacing w:before="0" w:after="0" w:line="240" w:lineRule="auto"/>
               <w:jc w:val="center"/>
               <w:rPr>
                 <w:rFonts w:cs="B Nazanin"/>
@@ -12999,7 +13025,7 @@
           </w:tcPr>
           <w:p>
             <w:pPr>
-              <w:spacing w:before="100" w:beforeAutospacing="1" w:after="100" w:afterAutospacing="1" w:line="360" w:lineRule="auto"/>
+              <w:spacing w:before="0" w:after="0" w:line="240" w:lineRule="auto"/>
               <w:jc w:val="center"/>
               <w:rPr>
                 <w:rFonts w:cs="B Nazanin"/>
@@ -13029,7 +13055,7 @@
           </w:tcPr>
           <w:p>
             <w:pPr>
-              <w:spacing w:before="100" w:beforeAutospacing="1" w:after="100" w:afterAutospacing="1" w:line="360" w:lineRule="auto"/>
+              <w:spacing w:before="0" w:after="0" w:line="240" w:lineRule="auto"/>
               <w:jc w:val="center"/>
               <w:rPr>
                 <w:rFonts w:cs="B Nazanin"/>
@@ -13054,7 +13080,7 @@
           </w:tcPr>
           <w:p>
             <w:pPr>
-              <w:spacing w:before="100" w:beforeAutospacing="1" w:after="100" w:afterAutospacing="1" w:line="360" w:lineRule="auto"/>
+              <w:spacing w:before="0" w:after="0" w:line="240" w:lineRule="auto"/>
               <w:jc w:val="center"/>
               <w:rPr>
                 <w:rFonts w:cs="B Nazanin"/>
@@ -13187,6 +13213,8 @@
         <w:tblCellMar>
           <w:left w:w="0" w:type="dxa"/>
           <w:right w:w="0" w:type="dxa"/>
+          <w:top w:w="0" w:type="dxa"/>
+          <w:bottom w:w="0" w:type="dxa"/>
         </w:tblCellMar>
         <w:tblBorders>
           <w:top w:val="single" w:sz="6" w:space="0" w:color="C9C9C9" w:themeColor="accent3" w:themeTint="99"/>
@@ -13214,7 +13242,7 @@
           </w:tcPr>
           <w:p>
             <w:pPr>
-              <w:spacing w:before="100" w:beforeAutospacing="1" w:after="100" w:afterAutospacing="1" w:line="360" w:lineRule="auto"/>
+              <w:spacing w:before="0" w:after="0" w:line="240" w:lineRule="auto"/>
               <w:jc w:val="center"/>
               <w:rPr>
                 <w:rFonts w:cs="B Nazanin"/>
@@ -13241,7 +13269,7 @@
           </w:tcPr>
           <w:p>
             <w:pPr>
-              <w:spacing w:before="100" w:beforeAutospacing="1" w:after="100" w:afterAutospacing="1" w:line="360" w:lineRule="auto"/>
+              <w:spacing w:before="0" w:after="0" w:line="240" w:lineRule="auto"/>
               <w:jc w:val="center"/>
               <w:rPr>
                 <w:rFonts w:cs="B Nazanin"/>
@@ -13273,7 +13301,7 @@
           </w:tcPr>
           <w:p>
             <w:pPr>
-              <w:spacing w:before="100" w:beforeAutospacing="1" w:after="100" w:afterAutospacing="1" w:line="360" w:lineRule="auto"/>
+              <w:spacing w:before="0" w:after="0" w:line="240" w:lineRule="auto"/>
               <w:jc w:val="center"/>
               <w:rPr>
                 <w:rFonts w:cs="B Nazanin"/>
@@ -13298,7 +13326,7 @@
           </w:tcPr>
           <w:p>
             <w:pPr>
-              <w:spacing w:before="100" w:beforeAutospacing="1" w:after="100" w:afterAutospacing="1" w:line="360" w:lineRule="auto"/>
+              <w:spacing w:before="0" w:after="0" w:line="240" w:lineRule="auto"/>
               <w:jc w:val="center"/>
               <w:rPr>
                 <w:rFonts w:cs="B Nazanin"/>
@@ -13328,7 +13356,7 @@
           </w:tcPr>
           <w:p>
             <w:pPr>
-              <w:spacing w:before="100" w:beforeAutospacing="1" w:after="100" w:afterAutospacing="1" w:line="360" w:lineRule="auto"/>
+              <w:spacing w:before="0" w:after="0" w:line="240" w:lineRule="auto"/>
               <w:jc w:val="center"/>
               <w:rPr>
                 <w:rFonts w:cs="B Nazanin"/>
@@ -13353,7 +13381,7 @@
           </w:tcPr>
           <w:p>
             <w:pPr>
-              <w:spacing w:before="100" w:beforeAutospacing="1" w:after="100" w:afterAutospacing="1" w:line="360" w:lineRule="auto"/>
+              <w:spacing w:before="0" w:after="0" w:line="240" w:lineRule="auto"/>
               <w:jc w:val="center"/>
               <w:rPr>
                 <w:rFonts w:cs="B Nazanin"/>
@@ -13383,7 +13411,7 @@
           </w:tcPr>
           <w:p>
             <w:pPr>
-              <w:spacing w:before="100" w:beforeAutospacing="1" w:after="100" w:afterAutospacing="1" w:line="360" w:lineRule="auto"/>
+              <w:spacing w:before="0" w:after="0" w:line="240" w:lineRule="auto"/>
               <w:jc w:val="center"/>
               <w:rPr>
                 <w:rFonts w:cs="B Nazanin"/>
@@ -13408,7 +13436,7 @@
           </w:tcPr>
           <w:p>
             <w:pPr>
-              <w:spacing w:before="100" w:beforeAutospacing="1" w:after="100" w:afterAutospacing="1" w:line="360" w:lineRule="auto"/>
+              <w:spacing w:before="0" w:after="0" w:line="240" w:lineRule="auto"/>
               <w:jc w:val="center"/>
               <w:rPr>
                 <w:rFonts w:cs="B Nazanin"/>
@@ -13438,7 +13466,7 @@
           </w:tcPr>
           <w:p>
             <w:pPr>
-              <w:spacing w:before="100" w:beforeAutospacing="1" w:after="100" w:afterAutospacing="1" w:line="360" w:lineRule="auto"/>
+              <w:spacing w:before="0" w:after="0" w:line="240" w:lineRule="auto"/>
               <w:jc w:val="center"/>
               <w:rPr>
                 <w:rFonts w:cs="B Nazanin"/>
@@ -13463,7 +13491,7 @@
           </w:tcPr>
           <w:p>
             <w:pPr>
-              <w:spacing w:before="100" w:beforeAutospacing="1" w:after="100" w:afterAutospacing="1" w:line="360" w:lineRule="auto"/>
+              <w:spacing w:before="0" w:after="0" w:line="240" w:lineRule="auto"/>
               <w:jc w:val="center"/>
               <w:rPr>
                 <w:rFonts w:cs="B Nazanin"/>
@@ -13493,7 +13521,7 @@
           </w:tcPr>
           <w:p>
             <w:pPr>
-              <w:spacing w:before="100" w:beforeAutospacing="1" w:after="100" w:afterAutospacing="1" w:line="360" w:lineRule="auto"/>
+              <w:spacing w:before="0" w:after="0" w:line="240" w:lineRule="auto"/>
               <w:jc w:val="center"/>
               <w:rPr>
                 <w:rFonts w:cs="B Nazanin"/>
@@ -13518,7 +13546,7 @@
           </w:tcPr>
           <w:p>
             <w:pPr>
-              <w:spacing w:before="100" w:beforeAutospacing="1" w:after="100" w:afterAutospacing="1" w:line="360" w:lineRule="auto"/>
+              <w:spacing w:before="0" w:after="0" w:line="240" w:lineRule="auto"/>
               <w:jc w:val="center"/>
               <w:rPr>
                 <w:rFonts w:cs="B Nazanin"/>
@@ -13548,7 +13576,7 @@
           </w:tcPr>
           <w:p>
             <w:pPr>
-              <w:spacing w:before="100" w:beforeAutospacing="1" w:after="100" w:afterAutospacing="1" w:line="360" w:lineRule="auto"/>
+              <w:spacing w:before="0" w:after="0" w:line="240" w:lineRule="auto"/>
               <w:jc w:val="center"/>
               <w:rPr>
                 <w:rFonts w:cs="B Nazanin"/>
@@ -13573,7 +13601,7 @@
           </w:tcPr>
           <w:p>
             <w:pPr>
-              <w:spacing w:before="100" w:beforeAutospacing="1" w:after="100" w:afterAutospacing="1" w:line="360" w:lineRule="auto"/>
+              <w:spacing w:before="0" w:after="0" w:line="240" w:lineRule="auto"/>
               <w:jc w:val="center"/>
               <w:rPr>
                 <w:rFonts w:cs="B Nazanin"/>
@@ -13603,7 +13631,7 @@
           </w:tcPr>
           <w:p>
             <w:pPr>
-              <w:spacing w:before="100" w:beforeAutospacing="1" w:after="100" w:afterAutospacing="1" w:line="360" w:lineRule="auto"/>
+              <w:spacing w:before="0" w:after="0" w:line="240" w:lineRule="auto"/>
               <w:jc w:val="center"/>
               <w:rPr>
                 <w:rFonts w:cs="B Nazanin"/>
@@ -13628,7 +13656,7 @@
           </w:tcPr>
           <w:p>
             <w:pPr>
-              <w:spacing w:before="100" w:beforeAutospacing="1" w:after="100" w:afterAutospacing="1" w:line="360" w:lineRule="auto"/>
+              <w:spacing w:before="0" w:after="0" w:line="240" w:lineRule="auto"/>
               <w:jc w:val="center"/>
               <w:rPr>
                 <w:rFonts w:cs="B Nazanin"/>
@@ -13679,6 +13707,8 @@
         <w:tblCellMar>
           <w:left w:w="0" w:type="dxa"/>
           <w:right w:w="0" w:type="dxa"/>
+          <w:top w:w="0" w:type="dxa"/>
+          <w:bottom w:w="0" w:type="dxa"/>
         </w:tblCellMar>
         <w:tblBorders>
           <w:top w:val="single" w:sz="6" w:space="0" w:color="C9C9C9" w:themeColor="accent3" w:themeTint="99"/>
@@ -13707,7 +13737,7 @@
           </w:tcPr>
           <w:p>
             <w:pPr>
-              <w:spacing w:before="100" w:beforeAutospacing="1" w:after="100" w:afterAutospacing="1" w:line="360" w:lineRule="auto"/>
+              <w:spacing w:before="0" w:after="0" w:line="240" w:lineRule="auto"/>
               <w:jc w:val="center"/>
               <w:rPr>
                 <w:rFonts w:cs="B Nazanin"/>
@@ -13734,7 +13764,7 @@
           </w:tcPr>
           <w:p>
             <w:pPr>
-              <w:spacing w:before="100" w:beforeAutospacing="1" w:after="100" w:afterAutospacing="1" w:line="360" w:lineRule="auto"/>
+              <w:spacing w:before="0" w:after="0" w:line="240" w:lineRule="auto"/>
               <w:jc w:val="center"/>
               <w:rPr>
                 <w:rFonts w:cs="B Nazanin"/>
@@ -13761,7 +13791,7 @@
           </w:tcPr>
           <w:p>
             <w:pPr>
-              <w:spacing w:before="100" w:beforeAutospacing="1" w:after="100" w:afterAutospacing="1" w:line="360" w:lineRule="auto"/>
+              <w:spacing w:before="0" w:after="0" w:line="240" w:lineRule="auto"/>
               <w:jc w:val="center"/>
               <w:rPr>
                 <w:rFonts w:cs="B Nazanin"/>
@@ -13793,7 +13823,7 @@
           </w:tcPr>
           <w:p>
             <w:pPr>
-              <w:spacing w:before="100" w:beforeAutospacing="1" w:after="100" w:afterAutospacing="1" w:line="360" w:lineRule="auto"/>
+              <w:spacing w:before="0" w:after="0" w:line="240" w:lineRule="auto"/>
               <w:jc w:val="center"/>
               <w:rPr>
                 <w:rFonts w:cs="B Nazanin"/>
@@ -13818,7 +13848,7 @@
           </w:tcPr>
           <w:p>
             <w:pPr>
-              <w:spacing w:before="100" w:beforeAutospacing="1" w:after="100" w:afterAutospacing="1" w:line="360" w:lineRule="auto"/>
+              <w:spacing w:before="0" w:after="0" w:line="240" w:lineRule="auto"/>
               <w:jc w:val="center"/>
               <w:rPr>
                 <w:rFonts w:cs="B Nazanin"/>
@@ -13843,7 +13873,7 @@
           </w:tcPr>
           <w:p>
             <w:pPr>
-              <w:spacing w:before="100" w:beforeAutospacing="1" w:after="100" w:afterAutospacing="1" w:line="360" w:lineRule="auto"/>
+              <w:spacing w:before="0" w:after="0" w:line="240" w:lineRule="auto"/>
               <w:jc w:val="center"/>
               <w:rPr>
                 <w:rFonts w:cs="B Nazanin"/>
@@ -13873,7 +13903,7 @@
           </w:tcPr>
           <w:p>
             <w:pPr>
-              <w:spacing w:before="100" w:beforeAutospacing="1" w:after="100" w:afterAutospacing="1" w:line="360" w:lineRule="auto"/>
+              <w:spacing w:before="0" w:after="0" w:line="240" w:lineRule="auto"/>
               <w:jc w:val="center"/>
               <w:rPr>
                 <w:rFonts w:cs="B Nazanin"/>
@@ -13898,7 +13928,7 @@
           </w:tcPr>
           <w:p>
             <w:pPr>
-              <w:spacing w:before="100" w:beforeAutospacing="1" w:after="100" w:afterAutospacing="1" w:line="360" w:lineRule="auto"/>
+              <w:spacing w:before="0" w:after="0" w:line="240" w:lineRule="auto"/>
               <w:jc w:val="center"/>
               <w:rPr>
                 <w:rFonts w:cs="B Nazanin"/>
@@ -13923,7 +13953,7 @@
           </w:tcPr>
           <w:p>
             <w:pPr>
-              <w:spacing w:before="100" w:beforeAutospacing="1" w:after="100" w:afterAutospacing="1" w:line="360" w:lineRule="auto"/>
+              <w:spacing w:before="0" w:after="0" w:line="240" w:lineRule="auto"/>
               <w:jc w:val="center"/>
               <w:rPr>
                 <w:rFonts w:cs="B Nazanin"/>
@@ -13953,7 +13983,7 @@
           </w:tcPr>
           <w:p>
             <w:pPr>
-              <w:spacing w:before="100" w:beforeAutospacing="1" w:after="100" w:afterAutospacing="1" w:line="360" w:lineRule="auto"/>
+              <w:spacing w:before="0" w:after="0" w:line="240" w:lineRule="auto"/>
               <w:jc w:val="center"/>
               <w:rPr>
                 <w:rFonts w:cs="B Nazanin"/>
@@ -13978,7 +14008,7 @@
           </w:tcPr>
           <w:p>
             <w:pPr>
-              <w:spacing w:before="100" w:beforeAutospacing="1" w:after="100" w:afterAutospacing="1" w:line="360" w:lineRule="auto"/>
+              <w:spacing w:before="0" w:after="0" w:line="240" w:lineRule="auto"/>
               <w:jc w:val="center"/>
               <w:rPr>
                 <w:rFonts w:cs="B Nazanin"/>
@@ -14003,7 +14033,7 @@
           </w:tcPr>
           <w:p>
             <w:pPr>
-              <w:spacing w:before="100" w:beforeAutospacing="1" w:after="100" w:afterAutospacing="1" w:line="360" w:lineRule="auto"/>
+              <w:spacing w:before="0" w:after="0" w:line="240" w:lineRule="auto"/>
               <w:jc w:val="center"/>
               <w:rPr>
                 <w:rFonts w:cs="B Nazanin"/>
@@ -14131,6 +14161,8 @@
         <w:tblCellMar>
           <w:left w:w="0" w:type="dxa"/>
           <w:right w:w="0" w:type="dxa"/>
+          <w:top w:w="0" w:type="dxa"/>
+          <w:bottom w:w="0" w:type="dxa"/>
         </w:tblCellMar>
         <w:tblBorders>
           <w:top w:val="single" w:sz="6" w:space="0" w:color="C9C9C9" w:themeColor="accent3" w:themeTint="99"/>
@@ -14158,7 +14190,7 @@
           </w:tcPr>
           <w:p>
             <w:pPr>
-              <w:spacing w:before="100" w:beforeAutospacing="1" w:after="100" w:afterAutospacing="1" w:line="360" w:lineRule="auto"/>
+              <w:spacing w:before="0" w:after="0" w:line="240" w:lineRule="auto"/>
               <w:jc w:val="center"/>
               <w:rPr>
                 <w:rFonts w:cs="B Nazanin"/>
@@ -14185,7 +14217,7 @@
           </w:tcPr>
           <w:p>
             <w:pPr>
-              <w:spacing w:before="100" w:beforeAutospacing="1" w:after="100" w:afterAutospacing="1" w:line="360" w:lineRule="auto"/>
+              <w:spacing w:before="0" w:after="0" w:line="240" w:lineRule="auto"/>
               <w:jc w:val="center"/>
               <w:rPr>
                 <w:rFonts w:cs="B Nazanin"/>
@@ -14217,7 +14249,7 @@
           </w:tcPr>
           <w:p>
             <w:pPr>
-              <w:spacing w:before="100" w:beforeAutospacing="1" w:after="100" w:afterAutospacing="1" w:line="360" w:lineRule="auto"/>
+              <w:spacing w:before="0" w:after="0" w:line="240" w:lineRule="auto"/>
               <w:jc w:val="center"/>
               <w:rPr>
                 <w:rFonts w:cs="B Nazanin"/>
@@ -14242,7 +14274,7 @@
           </w:tcPr>
           <w:p>
             <w:pPr>
-              <w:spacing w:before="100" w:beforeAutospacing="1" w:after="100" w:afterAutospacing="1" w:line="360" w:lineRule="auto"/>
+              <w:spacing w:before="0" w:after="0" w:line="240" w:lineRule="auto"/>
               <w:jc w:val="center"/>
               <w:rPr>
                 <w:rFonts w:cs="B Nazanin"/>
@@ -14272,7 +14304,7 @@
           </w:tcPr>
           <w:p>
             <w:pPr>
-              <w:spacing w:before="100" w:beforeAutospacing="1" w:after="100" w:afterAutospacing="1" w:line="360" w:lineRule="auto"/>
+              <w:spacing w:before="0" w:after="0" w:line="240" w:lineRule="auto"/>
               <w:jc w:val="center"/>
               <w:rPr>
                 <w:rFonts w:cs="B Nazanin"/>
@@ -14297,7 +14329,7 @@
           </w:tcPr>
           <w:p>
             <w:pPr>
-              <w:spacing w:before="100" w:beforeAutospacing="1" w:after="100" w:afterAutospacing="1" w:line="360" w:lineRule="auto"/>
+              <w:spacing w:before="0" w:after="0" w:line="240" w:lineRule="auto"/>
               <w:jc w:val="center"/>
               <w:rPr>
                 <w:rFonts w:cs="B Nazanin"/>
@@ -14327,7 +14359,7 @@
           </w:tcPr>
           <w:p>
             <w:pPr>
-              <w:spacing w:before="100" w:beforeAutospacing="1" w:after="100" w:afterAutospacing="1" w:line="360" w:lineRule="auto"/>
+              <w:spacing w:before="0" w:after="0" w:line="240" w:lineRule="auto"/>
               <w:jc w:val="center"/>
               <w:rPr>
                 <w:rFonts w:cs="B Nazanin"/>
@@ -14352,7 +14384,7 @@
           </w:tcPr>
           <w:p>
             <w:pPr>
-              <w:spacing w:before="100" w:beforeAutospacing="1" w:after="100" w:afterAutospacing="1" w:line="360" w:lineRule="auto"/>
+              <w:spacing w:before="0" w:after="0" w:line="240" w:lineRule="auto"/>
               <w:jc w:val="center"/>
               <w:rPr>
                 <w:rFonts w:cs="B Nazanin"/>
@@ -14382,7 +14414,7 @@
           </w:tcPr>
           <w:p>
             <w:pPr>
-              <w:spacing w:before="100" w:beforeAutospacing="1" w:after="100" w:afterAutospacing="1" w:line="360" w:lineRule="auto"/>
+              <w:spacing w:before="0" w:after="0" w:line="240" w:lineRule="auto"/>
               <w:jc w:val="center"/>
               <w:rPr>
                 <w:rFonts w:cs="B Nazanin"/>
@@ -14407,7 +14439,7 @@
           </w:tcPr>
           <w:p>
             <w:pPr>
-              <w:spacing w:before="100" w:beforeAutospacing="1" w:after="100" w:afterAutospacing="1" w:line="360" w:lineRule="auto"/>
+              <w:spacing w:before="0" w:after="0" w:line="240" w:lineRule="auto"/>
               <w:jc w:val="center"/>
               <w:rPr>
                 <w:rFonts w:cs="B Nazanin"/>
@@ -14540,6 +14572,8 @@
         <w:tblCellMar>
           <w:left w:w="0" w:type="dxa"/>
           <w:right w:w="0" w:type="dxa"/>
+          <w:top w:w="0" w:type="dxa"/>
+          <w:bottom w:w="0" w:type="dxa"/>
         </w:tblCellMar>
         <w:tblBorders>
           <w:top w:val="single" w:sz="6" w:space="0" w:color="C9C9C9" w:themeColor="accent3" w:themeTint="99"/>
@@ -14567,7 +14601,7 @@
           </w:tcPr>
           <w:p>
             <w:pPr>
-              <w:spacing w:before="100" w:beforeAutospacing="1" w:after="100" w:afterAutospacing="1" w:line="360" w:lineRule="auto"/>
+              <w:spacing w:before="0" w:after="0" w:line="240" w:lineRule="auto"/>
               <w:jc w:val="center"/>
               <w:rPr>
                 <w:rFonts w:cs="B Nazanin"/>
@@ -14594,7 +14628,7 @@
           </w:tcPr>
           <w:p>
             <w:pPr>
-              <w:spacing w:before="100" w:beforeAutospacing="1" w:after="100" w:afterAutospacing="1" w:line="360" w:lineRule="auto"/>
+              <w:spacing w:before="0" w:after="0" w:line="240" w:lineRule="auto"/>
               <w:jc w:val="center"/>
               <w:rPr>
                 <w:rFonts w:cs="B Nazanin"/>
@@ -14626,7 +14660,7 @@
           </w:tcPr>
           <w:p>
             <w:pPr>
-              <w:spacing w:before="100" w:beforeAutospacing="1" w:after="100" w:afterAutospacing="1" w:line="360" w:lineRule="auto"/>
+              <w:spacing w:before="0" w:after="0" w:line="240" w:lineRule="auto"/>
               <w:jc w:val="center"/>
               <w:rPr>
                 <w:rFonts w:cs="B Nazanin"/>
@@ -14651,7 +14685,7 @@
           </w:tcPr>
           <w:p>
             <w:pPr>
-              <w:spacing w:before="100" w:beforeAutospacing="1" w:after="100" w:afterAutospacing="1" w:line="360" w:lineRule="auto"/>
+              <w:spacing w:before="0" w:after="0" w:line="240" w:lineRule="auto"/>
               <w:jc w:val="center"/>
               <w:rPr>
                 <w:rFonts w:cs="B Nazanin"/>
@@ -14681,7 +14715,7 @@
           </w:tcPr>
           <w:p>
             <w:pPr>
-              <w:spacing w:before="100" w:beforeAutospacing="1" w:after="100" w:afterAutospacing="1" w:line="360" w:lineRule="auto"/>
+              <w:spacing w:before="0" w:after="0" w:line="240" w:lineRule="auto"/>
               <w:jc w:val="center"/>
               <w:rPr>
                 <w:rFonts w:cs="B Nazanin"/>
@@ -14706,7 +14740,7 @@
           </w:tcPr>
           <w:p>
             <w:pPr>
-              <w:spacing w:before="100" w:beforeAutospacing="1" w:after="100" w:afterAutospacing="1" w:line="360" w:lineRule="auto"/>
+              <w:spacing w:before="0" w:after="0" w:line="240" w:lineRule="auto"/>
               <w:jc w:val="center"/>
               <w:rPr>
                 <w:rFonts w:cs="B Nazanin"/>
@@ -14736,7 +14770,7 @@
           </w:tcPr>
           <w:p>
             <w:pPr>
-              <w:spacing w:before="100" w:beforeAutospacing="1" w:after="100" w:afterAutospacing="1" w:line="360" w:lineRule="auto"/>
+              <w:spacing w:before="0" w:after="0" w:line="240" w:lineRule="auto"/>
               <w:jc w:val="center"/>
               <w:rPr>
                 <w:rFonts w:cs="B Nazanin"/>
@@ -14761,7 +14795,7 @@
           </w:tcPr>
           <w:p>
             <w:pPr>
-              <w:spacing w:before="100" w:beforeAutospacing="1" w:after="100" w:afterAutospacing="1" w:line="360" w:lineRule="auto"/>
+              <w:spacing w:before="0" w:after="0" w:line="240" w:lineRule="auto"/>
               <w:jc w:val="center"/>
               <w:rPr>
                 <w:rFonts w:cs="B Nazanin"/>
@@ -14812,6 +14846,8 @@
         <w:tblCellMar>
           <w:left w:w="0" w:type="dxa"/>
           <w:right w:w="0" w:type="dxa"/>
+          <w:top w:w="0" w:type="dxa"/>
+          <w:bottom w:w="0" w:type="dxa"/>
         </w:tblCellMar>
         <w:tblBorders>
           <w:top w:val="single" w:sz="6" w:space="0" w:color="C9C9C9" w:themeColor="accent3" w:themeTint="99"/>
@@ -14839,7 +14875,7 @@
           </w:tcPr>
           <w:p>
             <w:pPr>
-              <w:spacing w:before="100" w:beforeAutospacing="1" w:after="100" w:afterAutospacing="1" w:line="360" w:lineRule="auto"/>
+              <w:spacing w:before="0" w:after="0" w:line="240" w:lineRule="auto"/>
               <w:jc w:val="center"/>
               <w:rPr>
                 <w:rFonts w:cs="B Nazanin"/>
@@ -14866,7 +14902,7 @@
           </w:tcPr>
           <w:p>
             <w:pPr>
-              <w:spacing w:before="100" w:beforeAutospacing="1" w:after="100" w:afterAutospacing="1" w:line="360" w:lineRule="auto"/>
+              <w:spacing w:before="0" w:after="0" w:line="240" w:lineRule="auto"/>
               <w:jc w:val="center"/>
               <w:rPr>
                 <w:rFonts w:cs="B Nazanin"/>
@@ -14898,7 +14934,7 @@
           </w:tcPr>
           <w:p>
             <w:pPr>
-              <w:spacing w:before="100" w:beforeAutospacing="1" w:after="100" w:afterAutospacing="1" w:line="360" w:lineRule="auto"/>
+              <w:spacing w:before="0" w:after="0" w:line="240" w:lineRule="auto"/>
               <w:jc w:val="center"/>
               <w:rPr>
                 <w:rFonts w:cs="B Nazanin"/>
@@ -14923,7 +14959,7 @@
           </w:tcPr>
           <w:p>
             <w:pPr>
-              <w:spacing w:before="100" w:beforeAutospacing="1" w:after="100" w:afterAutospacing="1" w:line="360" w:lineRule="auto"/>
+              <w:spacing w:before="0" w:after="0" w:line="240" w:lineRule="auto"/>
               <w:jc w:val="center"/>
               <w:rPr>
                 <w:rFonts w:cs="B Nazanin"/>
@@ -14953,7 +14989,7 @@
           </w:tcPr>
           <w:p>
             <w:pPr>
-              <w:spacing w:before="100" w:beforeAutospacing="1" w:after="100" w:afterAutospacing="1" w:line="360" w:lineRule="auto"/>
+              <w:spacing w:before="0" w:after="0" w:line="240" w:lineRule="auto"/>
               <w:jc w:val="center"/>
               <w:rPr>
                 <w:rFonts w:cs="B Nazanin"/>
@@ -14978,7 +15014,7 @@
           </w:tcPr>
           <w:p>
             <w:pPr>
-              <w:spacing w:before="100" w:beforeAutospacing="1" w:after="100" w:afterAutospacing="1" w:line="360" w:lineRule="auto"/>
+              <w:spacing w:before="0" w:after="0" w:line="240" w:lineRule="auto"/>
               <w:jc w:val="center"/>
               <w:rPr>
                 <w:rFonts w:cs="B Nazanin"/>
@@ -15008,7 +15044,7 @@
           </w:tcPr>
           <w:p>
             <w:pPr>
-              <w:spacing w:before="100" w:beforeAutospacing="1" w:after="100" w:afterAutospacing="1" w:line="360" w:lineRule="auto"/>
+              <w:spacing w:before="0" w:after="0" w:line="240" w:lineRule="auto"/>
               <w:jc w:val="center"/>
               <w:rPr>
                 <w:rFonts w:cs="B Nazanin"/>
@@ -15033,7 +15069,7 @@
           </w:tcPr>
           <w:p>
             <w:pPr>
-              <w:spacing w:before="100" w:beforeAutospacing="1" w:after="100" w:afterAutospacing="1" w:line="360" w:lineRule="auto"/>
+              <w:spacing w:before="0" w:after="0" w:line="240" w:lineRule="auto"/>
               <w:jc w:val="center"/>
               <w:rPr>
                 <w:rFonts w:cs="B Nazanin"/>
@@ -15063,7 +15099,7 @@
           </w:tcPr>
           <w:p>
             <w:pPr>
-              <w:spacing w:before="100" w:beforeAutospacing="1" w:after="100" w:afterAutospacing="1" w:line="360" w:lineRule="auto"/>
+              <w:spacing w:before="0" w:after="0" w:line="240" w:lineRule="auto"/>
               <w:jc w:val="center"/>
               <w:rPr>
                 <w:rFonts w:cs="B Nazanin"/>
@@ -15088,7 +15124,7 @@
           </w:tcPr>
           <w:p>
             <w:pPr>
-              <w:spacing w:before="100" w:beforeAutospacing="1" w:after="100" w:afterAutospacing="1" w:line="360" w:lineRule="auto"/>
+              <w:spacing w:before="0" w:after="0" w:line="240" w:lineRule="auto"/>
               <w:jc w:val="center"/>
               <w:rPr>
                 <w:rFonts w:cs="B Nazanin"/>
@@ -15118,7 +15154,7 @@
           </w:tcPr>
           <w:p>
             <w:pPr>
-              <w:spacing w:before="100" w:beforeAutospacing="1" w:after="100" w:afterAutospacing="1" w:line="360" w:lineRule="auto"/>
+              <w:spacing w:before="0" w:after="0" w:line="240" w:lineRule="auto"/>
               <w:jc w:val="center"/>
               <w:rPr>
                 <w:rFonts w:cs="B Nazanin"/>
@@ -15143,7 +15179,7 @@
           </w:tcPr>
           <w:p>
             <w:pPr>
-              <w:spacing w:before="100" w:beforeAutospacing="1" w:after="100" w:afterAutospacing="1" w:line="360" w:lineRule="auto"/>
+              <w:spacing w:before="0" w:after="0" w:line="240" w:lineRule="auto"/>
               <w:jc w:val="center"/>
               <w:rPr>
                 <w:rFonts w:cs="B Nazanin"/>
@@ -15173,7 +15209,7 @@
           </w:tcPr>
           <w:p>
             <w:pPr>
-              <w:spacing w:before="100" w:beforeAutospacing="1" w:after="100" w:afterAutospacing="1" w:line="360" w:lineRule="auto"/>
+              <w:spacing w:before="0" w:after="0" w:line="240" w:lineRule="auto"/>
               <w:jc w:val="center"/>
               <w:rPr>
                 <w:rFonts w:cs="B Nazanin"/>
@@ -15198,7 +15234,7 @@
           </w:tcPr>
           <w:p>
             <w:pPr>
-              <w:spacing w:before="100" w:beforeAutospacing="1" w:after="100" w:afterAutospacing="1" w:line="360" w:lineRule="auto"/>
+              <w:spacing w:before="0" w:after="0" w:line="240" w:lineRule="auto"/>
               <w:jc w:val="center"/>
               <w:rPr>
                 <w:rFonts w:cs="B Nazanin"/>
@@ -15228,7 +15264,7 @@
           </w:tcPr>
           <w:p>
             <w:pPr>
-              <w:spacing w:before="100" w:beforeAutospacing="1" w:after="100" w:afterAutospacing="1" w:line="360" w:lineRule="auto"/>
+              <w:spacing w:before="0" w:after="0" w:line="240" w:lineRule="auto"/>
               <w:jc w:val="center"/>
               <w:rPr>
                 <w:rFonts w:cs="B Nazanin"/>
@@ -15253,7 +15289,7 @@
           </w:tcPr>
           <w:p>
             <w:pPr>
-              <w:spacing w:before="100" w:beforeAutospacing="1" w:after="100" w:afterAutospacing="1" w:line="360" w:lineRule="auto"/>
+              <w:spacing w:before="0" w:after="0" w:line="240" w:lineRule="auto"/>
               <w:jc w:val="center"/>
               <w:rPr>
                 <w:rFonts w:cs="B Nazanin"/>
@@ -15283,7 +15319,7 @@
           </w:tcPr>
           <w:p>
             <w:pPr>
-              <w:spacing w:before="100" w:beforeAutospacing="1" w:after="100" w:afterAutospacing="1" w:line="360" w:lineRule="auto"/>
+              <w:spacing w:before="0" w:after="0" w:line="240" w:lineRule="auto"/>
               <w:jc w:val="center"/>
               <w:rPr>
                 <w:rFonts w:cs="B Nazanin"/>
@@ -15308,7 +15344,7 @@
           </w:tcPr>
           <w:p>
             <w:pPr>
-              <w:spacing w:before="100" w:beforeAutospacing="1" w:after="100" w:afterAutospacing="1" w:line="360" w:lineRule="auto"/>
+              <w:spacing w:before="0" w:after="0" w:line="240" w:lineRule="auto"/>
               <w:jc w:val="center"/>
               <w:rPr>
                 <w:rFonts w:cs="B Nazanin"/>
@@ -15338,7 +15374,7 @@
           </w:tcPr>
           <w:p>
             <w:pPr>
-              <w:spacing w:before="100" w:beforeAutospacing="1" w:after="100" w:afterAutospacing="1" w:line="360" w:lineRule="auto"/>
+              <w:spacing w:before="0" w:after="0" w:line="240" w:lineRule="auto"/>
               <w:jc w:val="center"/>
               <w:rPr>
                 <w:rFonts w:cs="B Nazanin"/>
@@ -15363,7 +15399,7 @@
           </w:tcPr>
           <w:p>
             <w:pPr>
-              <w:spacing w:before="100" w:beforeAutospacing="1" w:after="100" w:afterAutospacing="1" w:line="360" w:lineRule="auto"/>
+              <w:spacing w:before="0" w:after="0" w:line="240" w:lineRule="auto"/>
               <w:jc w:val="center"/>
               <w:rPr>
                 <w:rFonts w:cs="B Nazanin"/>
@@ -15414,6 +15450,8 @@
         <w:tblCellMar>
           <w:left w:w="0" w:type="dxa"/>
           <w:right w:w="0" w:type="dxa"/>
+          <w:top w:w="0" w:type="dxa"/>
+          <w:bottom w:w="0" w:type="dxa"/>
         </w:tblCellMar>
         <w:tblBorders>
           <w:top w:val="single" w:sz="6" w:space="0" w:color="C9C9C9" w:themeColor="accent3" w:themeTint="99"/>
@@ -15442,7 +15480,7 @@
           </w:tcPr>
           <w:p>
             <w:pPr>
-              <w:spacing w:before="100" w:beforeAutospacing="1" w:after="100" w:afterAutospacing="1" w:line="360" w:lineRule="auto"/>
+              <w:spacing w:before="0" w:after="0" w:line="240" w:lineRule="auto"/>
               <w:jc w:val="center"/>
               <w:rPr>
                 <w:rFonts w:cs="B Nazanin"/>
@@ -15469,7 +15507,7 @@
           </w:tcPr>
           <w:p>
             <w:pPr>
-              <w:spacing w:before="100" w:beforeAutospacing="1" w:after="100" w:afterAutospacing="1" w:line="360" w:lineRule="auto"/>
+              <w:spacing w:before="0" w:after="0" w:line="240" w:lineRule="auto"/>
               <w:jc w:val="center"/>
               <w:rPr>
                 <w:rFonts w:cs="B Nazanin"/>
@@ -15496,7 +15534,7 @@
           </w:tcPr>
           <w:p>
             <w:pPr>
-              <w:spacing w:before="100" w:beforeAutospacing="1" w:after="100" w:afterAutospacing="1" w:line="360" w:lineRule="auto"/>
+              <w:spacing w:before="0" w:after="0" w:line="240" w:lineRule="auto"/>
               <w:jc w:val="center"/>
               <w:rPr>
                 <w:rFonts w:cs="B Nazanin"/>
@@ -15528,7 +15566,7 @@
           </w:tcPr>
           <w:p>
             <w:pPr>
-              <w:spacing w:before="100" w:beforeAutospacing="1" w:after="100" w:afterAutospacing="1" w:line="360" w:lineRule="auto"/>
+              <w:spacing w:before="0" w:after="0" w:line="240" w:lineRule="auto"/>
               <w:jc w:val="center"/>
               <w:rPr>
                 <w:rFonts w:cs="B Nazanin"/>
@@ -15553,7 +15591,7 @@
           </w:tcPr>
           <w:p>
             <w:pPr>
-              <w:spacing w:before="100" w:beforeAutospacing="1" w:after="100" w:afterAutospacing="1" w:line="360" w:lineRule="auto"/>
+              <w:spacing w:before="0" w:after="0" w:line="240" w:lineRule="auto"/>
               <w:jc w:val="center"/>
               <w:rPr>
                 <w:rFonts w:cs="B Nazanin"/>
@@ -15578,7 +15616,7 @@
           </w:tcPr>
           <w:p>
             <w:pPr>
-              <w:spacing w:before="100" w:beforeAutospacing="1" w:after="100" w:afterAutospacing="1" w:line="360" w:lineRule="auto"/>
+              <w:spacing w:before="0" w:after="0" w:line="240" w:lineRule="auto"/>
               <w:jc w:val="center"/>
               <w:rPr>
                 <w:rFonts w:cs="B Nazanin"/>
@@ -15608,7 +15646,7 @@
           </w:tcPr>
           <w:p>
             <w:pPr>
-              <w:spacing w:before="100" w:beforeAutospacing="1" w:after="100" w:afterAutospacing="1" w:line="360" w:lineRule="auto"/>
+              <w:spacing w:before="0" w:after="0" w:line="240" w:lineRule="auto"/>
               <w:jc w:val="center"/>
               <w:rPr>
                 <w:rFonts w:cs="B Nazanin"/>
@@ -15633,7 +15671,7 @@
           </w:tcPr>
           <w:p>
             <w:pPr>
-              <w:spacing w:before="100" w:beforeAutospacing="1" w:after="100" w:afterAutospacing="1" w:line="360" w:lineRule="auto"/>
+              <w:spacing w:before="0" w:after="0" w:line="240" w:lineRule="auto"/>
               <w:jc w:val="center"/>
               <w:rPr>
                 <w:rFonts w:cs="B Nazanin"/>
@@ -15658,7 +15696,7 @@
           </w:tcPr>
           <w:p>
             <w:pPr>
-              <w:spacing w:before="100" w:beforeAutospacing="1" w:after="100" w:afterAutospacing="1" w:line="360" w:lineRule="auto"/>
+              <w:spacing w:before="0" w:after="0" w:line="240" w:lineRule="auto"/>
               <w:jc w:val="center"/>
               <w:rPr>
                 <w:rFonts w:cs="B Nazanin"/>
@@ -15688,7 +15726,7 @@
           </w:tcPr>
           <w:p>
             <w:pPr>
-              <w:spacing w:before="100" w:beforeAutospacing="1" w:after="100" w:afterAutospacing="1" w:line="360" w:lineRule="auto"/>
+              <w:spacing w:before="0" w:after="0" w:line="240" w:lineRule="auto"/>
               <w:jc w:val="center"/>
               <w:rPr>
                 <w:rFonts w:cs="B Nazanin"/>
@@ -15713,7 +15751,7 @@
           </w:tcPr>
           <w:p>
             <w:pPr>
-              <w:spacing w:before="100" w:beforeAutospacing="1" w:after="100" w:afterAutospacing="1" w:line="360" w:lineRule="auto"/>
+              <w:spacing w:before="0" w:after="0" w:line="240" w:lineRule="auto"/>
               <w:jc w:val="center"/>
               <w:rPr>
                 <w:rFonts w:cs="B Nazanin"/>
@@ -15738,7 +15776,7 @@
           </w:tcPr>
           <w:p>
             <w:pPr>
-              <w:spacing w:before="100" w:beforeAutospacing="1" w:after="100" w:afterAutospacing="1" w:line="360" w:lineRule="auto"/>
+              <w:spacing w:before="0" w:after="0" w:line="240" w:lineRule="auto"/>
               <w:jc w:val="center"/>
               <w:rPr>
                 <w:rFonts w:cs="B Nazanin"/>
@@ -15768,7 +15806,7 @@
           </w:tcPr>
           <w:p>
             <w:pPr>
-              <w:spacing w:before="100" w:beforeAutospacing="1" w:after="100" w:afterAutospacing="1" w:line="360" w:lineRule="auto"/>
+              <w:spacing w:before="0" w:after="0" w:line="240" w:lineRule="auto"/>
               <w:jc w:val="center"/>
               <w:rPr>
                 <w:rFonts w:cs="B Nazanin"/>
@@ -15793,7 +15831,7 @@
           </w:tcPr>
           <w:p>
             <w:pPr>
-              <w:spacing w:before="100" w:beforeAutospacing="1" w:after="100" w:afterAutospacing="1" w:line="360" w:lineRule="auto"/>
+              <w:spacing w:before="0" w:after="0" w:line="240" w:lineRule="auto"/>
               <w:jc w:val="center"/>
               <w:rPr>
                 <w:rFonts w:cs="B Nazanin"/>
@@ -15818,7 +15856,7 @@
           </w:tcPr>
           <w:p>
             <w:pPr>
-              <w:spacing w:before="100" w:beforeAutospacing="1" w:after="100" w:afterAutospacing="1" w:line="360" w:lineRule="auto"/>
+              <w:spacing w:before="0" w:after="0" w:line="240" w:lineRule="auto"/>
               <w:jc w:val="center"/>
               <w:rPr>
                 <w:rFonts w:cs="B Nazanin"/>
@@ -15848,7 +15886,7 @@
           </w:tcPr>
           <w:p>
             <w:pPr>
-              <w:spacing w:before="100" w:beforeAutospacing="1" w:after="100" w:afterAutospacing="1" w:line="360" w:lineRule="auto"/>
+              <w:spacing w:before="0" w:after="0" w:line="240" w:lineRule="auto"/>
               <w:jc w:val="center"/>
               <w:rPr>
                 <w:rFonts w:cs="B Nazanin"/>
@@ -15873,7 +15911,7 @@
           </w:tcPr>
           <w:p>
             <w:pPr>
-              <w:spacing w:before="100" w:beforeAutospacing="1" w:after="100" w:afterAutospacing="1" w:line="360" w:lineRule="auto"/>
+              <w:spacing w:before="0" w:after="0" w:line="240" w:lineRule="auto"/>
               <w:jc w:val="center"/>
               <w:rPr>
                 <w:rFonts w:cs="B Nazanin"/>
@@ -15898,7 +15936,7 @@
           </w:tcPr>
           <w:p>
             <w:pPr>
-              <w:spacing w:before="100" w:beforeAutospacing="1" w:after="100" w:afterAutospacing="1" w:line="360" w:lineRule="auto"/>
+              <w:spacing w:before="0" w:after="0" w:line="240" w:lineRule="auto"/>
               <w:jc w:val="center"/>
               <w:rPr>
                 <w:rFonts w:cs="B Nazanin"/>
@@ -16006,6 +16044,8 @@
         <w:tblCellMar>
           <w:left w:w="0" w:type="dxa"/>
           <w:right w:w="0" w:type="dxa"/>
+          <w:top w:w="0" w:type="dxa"/>
+          <w:bottom w:w="0" w:type="dxa"/>
         </w:tblCellMar>
         <w:tblBorders>
           <w:top w:val="single" w:sz="6" w:space="0" w:color="C9C9C9" w:themeColor="accent3" w:themeTint="99"/>
@@ -16034,7 +16074,7 @@
           </w:tcPr>
           <w:p>
             <w:pPr>
-              <w:spacing w:before="100" w:beforeAutospacing="1" w:after="100" w:afterAutospacing="1" w:line="360" w:lineRule="auto"/>
+              <w:spacing w:before="0" w:after="0" w:line="240" w:lineRule="auto"/>
               <w:jc w:val="center"/>
               <w:rPr>
                 <w:rFonts w:cs="B Nazanin"/>
@@ -16061,7 +16101,7 @@
           </w:tcPr>
           <w:p>
             <w:pPr>
-              <w:spacing w:before="100" w:beforeAutospacing="1" w:after="100" w:afterAutospacing="1" w:line="360" w:lineRule="auto"/>
+              <w:spacing w:before="0" w:after="0" w:line="240" w:lineRule="auto"/>
               <w:jc w:val="center"/>
               <w:rPr>
                 <w:rFonts w:cs="B Nazanin"/>
@@ -16088,7 +16128,7 @@
           </w:tcPr>
           <w:p>
             <w:pPr>
-              <w:spacing w:before="100" w:beforeAutospacing="1" w:after="100" w:afterAutospacing="1" w:line="360" w:lineRule="auto"/>
+              <w:spacing w:before="0" w:after="0" w:line="240" w:lineRule="auto"/>
               <w:jc w:val="center"/>
               <w:rPr>
                 <w:rFonts w:cs="B Nazanin"/>
@@ -16120,7 +16160,7 @@
           </w:tcPr>
           <w:p>
             <w:pPr>
-              <w:spacing w:before="100" w:beforeAutospacing="1" w:after="100" w:afterAutospacing="1" w:line="360" w:lineRule="auto"/>
+              <w:spacing w:before="0" w:after="0" w:line="240" w:lineRule="auto"/>
               <w:jc w:val="center"/>
               <w:rPr>
                 <w:rFonts w:cs="B Nazanin"/>
@@ -16145,7 +16185,7 @@
           </w:tcPr>
           <w:p>
             <w:pPr>
-              <w:spacing w:before="100" w:beforeAutospacing="1" w:after="100" w:afterAutospacing="1" w:line="360" w:lineRule="auto"/>
+              <w:spacing w:before="0" w:after="0" w:line="240" w:lineRule="auto"/>
               <w:jc w:val="center"/>
               <w:rPr>
                 <w:rFonts w:cs="B Nazanin"/>
@@ -16170,7 +16210,7 @@
           </w:tcPr>
           <w:p>
             <w:pPr>
-              <w:spacing w:before="100" w:beforeAutospacing="1" w:after="100" w:afterAutospacing="1" w:line="360" w:lineRule="auto"/>
+              <w:spacing w:before="0" w:after="0" w:line="240" w:lineRule="auto"/>
               <w:jc w:val="center"/>
               <w:rPr>
                 <w:rFonts w:cs="B Nazanin"/>
@@ -16200,7 +16240,7 @@
           </w:tcPr>
           <w:p>
             <w:pPr>
-              <w:spacing w:before="100" w:beforeAutospacing="1" w:after="100" w:afterAutospacing="1" w:line="360" w:lineRule="auto"/>
+              <w:spacing w:before="0" w:after="0" w:line="240" w:lineRule="auto"/>
               <w:jc w:val="center"/>
               <w:rPr>
                 <w:rFonts w:cs="B Nazanin"/>
@@ -16225,7 +16265,7 @@
           </w:tcPr>
           <w:p>
             <w:pPr>
-              <w:spacing w:before="100" w:beforeAutospacing="1" w:after="100" w:afterAutospacing="1" w:line="360" w:lineRule="auto"/>
+              <w:spacing w:before="0" w:after="0" w:line="240" w:lineRule="auto"/>
               <w:jc w:val="center"/>
               <w:rPr>
                 <w:rFonts w:cs="B Nazanin"/>
@@ -16250,7 +16290,7 @@
           </w:tcPr>
           <w:p>
             <w:pPr>
-              <w:spacing w:before="100" w:beforeAutospacing="1" w:after="100" w:afterAutospacing="1" w:line="360" w:lineRule="auto"/>
+              <w:spacing w:before="0" w:after="0" w:line="240" w:lineRule="auto"/>
               <w:jc w:val="center"/>
               <w:rPr>
                 <w:rFonts w:cs="B Nazanin"/>
@@ -16280,7 +16320,7 @@
           </w:tcPr>
           <w:p>
             <w:pPr>
-              <w:spacing w:before="100" w:beforeAutospacing="1" w:after="100" w:afterAutospacing="1" w:line="360" w:lineRule="auto"/>
+              <w:spacing w:before="0" w:after="0" w:line="240" w:lineRule="auto"/>
               <w:jc w:val="center"/>
               <w:rPr>
                 <w:rFonts w:cs="B Nazanin"/>
@@ -16305,7 +16345,7 @@
           </w:tcPr>
           <w:p>
             <w:pPr>
-              <w:spacing w:before="100" w:beforeAutospacing="1" w:after="100" w:afterAutospacing="1" w:line="360" w:lineRule="auto"/>
+              <w:spacing w:before="0" w:after="0" w:line="240" w:lineRule="auto"/>
               <w:jc w:val="center"/>
               <w:rPr>
                 <w:rFonts w:cs="B Nazanin"/>
@@ -16330,7 +16370,7 @@
           </w:tcPr>
           <w:p>
             <w:pPr>
-              <w:spacing w:before="100" w:beforeAutospacing="1" w:after="100" w:afterAutospacing="1" w:line="360" w:lineRule="auto"/>
+              <w:spacing w:before="0" w:after="0" w:line="240" w:lineRule="auto"/>
               <w:jc w:val="center"/>
               <w:rPr>
                 <w:rFonts w:cs="B Nazanin"/>
@@ -16360,7 +16400,7 @@
           </w:tcPr>
           <w:p>
             <w:pPr>
-              <w:spacing w:before="100" w:beforeAutospacing="1" w:after="100" w:afterAutospacing="1" w:line="360" w:lineRule="auto"/>
+              <w:spacing w:before="0" w:after="0" w:line="240" w:lineRule="auto"/>
               <w:jc w:val="center"/>
               <w:rPr>
                 <w:rFonts w:cs="B Nazanin"/>
@@ -16385,7 +16425,7 @@
           </w:tcPr>
           <w:p>
             <w:pPr>
-              <w:spacing w:before="100" w:beforeAutospacing="1" w:after="100" w:afterAutospacing="1" w:line="360" w:lineRule="auto"/>
+              <w:spacing w:before="0" w:after="0" w:line="240" w:lineRule="auto"/>
               <w:jc w:val="center"/>
               <w:rPr>
                 <w:rFonts w:cs="B Nazanin"/>
@@ -16410,7 +16450,7 @@
           </w:tcPr>
           <w:p>
             <w:pPr>
-              <w:spacing w:before="100" w:beforeAutospacing="1" w:after="100" w:afterAutospacing="1" w:line="360" w:lineRule="auto"/>
+              <w:spacing w:before="0" w:after="0" w:line="240" w:lineRule="auto"/>
               <w:jc w:val="center"/>
               <w:rPr>
                 <w:rFonts w:cs="B Nazanin"/>
@@ -16440,7 +16480,7 @@
           </w:tcPr>
           <w:p>
             <w:pPr>
-              <w:spacing w:before="100" w:beforeAutospacing="1" w:after="100" w:afterAutospacing="1" w:line="360" w:lineRule="auto"/>
+              <w:spacing w:before="0" w:after="0" w:line="240" w:lineRule="auto"/>
               <w:jc w:val="center"/>
               <w:rPr>
                 <w:rFonts w:cs="B Nazanin"/>
@@ -16465,7 +16505,7 @@
           </w:tcPr>
           <w:p>
             <w:pPr>
-              <w:spacing w:before="100" w:beforeAutospacing="1" w:after="100" w:afterAutospacing="1" w:line="360" w:lineRule="auto"/>
+              <w:spacing w:before="0" w:after="0" w:line="240" w:lineRule="auto"/>
               <w:jc w:val="center"/>
               <w:rPr>
                 <w:rFonts w:cs="B Nazanin"/>
@@ -16490,7 +16530,7 @@
           </w:tcPr>
           <w:p>
             <w:pPr>
-              <w:spacing w:before="100" w:beforeAutospacing="1" w:after="100" w:afterAutospacing="1" w:line="360" w:lineRule="auto"/>
+              <w:spacing w:before="0" w:after="0" w:line="240" w:lineRule="auto"/>
               <w:jc w:val="center"/>
               <w:rPr>
                 <w:rFonts w:cs="B Nazanin"/>
@@ -16520,7 +16560,7 @@
           </w:tcPr>
           <w:p>
             <w:pPr>
-              <w:spacing w:before="100" w:beforeAutospacing="1" w:after="100" w:afterAutospacing="1" w:line="360" w:lineRule="auto"/>
+              <w:spacing w:before="0" w:after="0" w:line="240" w:lineRule="auto"/>
               <w:jc w:val="center"/>
               <w:rPr>
                 <w:rFonts w:cs="B Nazanin"/>
@@ -16545,7 +16585,7 @@
           </w:tcPr>
           <w:p>
             <w:pPr>
-              <w:spacing w:before="100" w:beforeAutospacing="1" w:after="100" w:afterAutospacing="1" w:line="360" w:lineRule="auto"/>
+              <w:spacing w:before="0" w:after="0" w:line="240" w:lineRule="auto"/>
               <w:jc w:val="center"/>
               <w:rPr>
                 <w:rFonts w:cs="B Nazanin"/>
@@ -16570,7 +16610,7 @@
           </w:tcPr>
           <w:p>
             <w:pPr>
-              <w:spacing w:before="100" w:beforeAutospacing="1" w:after="100" w:afterAutospacing="1" w:line="360" w:lineRule="auto"/>
+              <w:spacing w:before="0" w:after="0" w:line="240" w:lineRule="auto"/>
               <w:jc w:val="center"/>
               <w:rPr>
                 <w:rFonts w:cs="B Nazanin"/>
@@ -16600,7 +16640,7 @@
           </w:tcPr>
           <w:p>
             <w:pPr>
-              <w:spacing w:before="100" w:beforeAutospacing="1" w:after="100" w:afterAutospacing="1" w:line="360" w:lineRule="auto"/>
+              <w:spacing w:before="0" w:after="0" w:line="240" w:lineRule="auto"/>
               <w:jc w:val="center"/>
               <w:rPr>
                 <w:rFonts w:cs="B Nazanin"/>
@@ -16625,7 +16665,7 @@
           </w:tcPr>
           <w:p>
             <w:pPr>
-              <w:spacing w:before="100" w:beforeAutospacing="1" w:after="100" w:afterAutospacing="1" w:line="360" w:lineRule="auto"/>
+              <w:spacing w:before="0" w:after="0" w:line="240" w:lineRule="auto"/>
               <w:jc w:val="center"/>
               <w:rPr>
                 <w:rFonts w:cs="B Nazanin"/>
@@ -16650,7 +16690,7 @@
           </w:tcPr>
           <w:p>
             <w:pPr>
-              <w:spacing w:before="100" w:beforeAutospacing="1" w:after="100" w:afterAutospacing="1" w:line="360" w:lineRule="auto"/>
+              <w:spacing w:before="0" w:after="0" w:line="240" w:lineRule="auto"/>
               <w:jc w:val="center"/>
               <w:rPr>
                 <w:rFonts w:cs="B Nazanin"/>
@@ -16680,7 +16720,7 @@
           </w:tcPr>
           <w:p>
             <w:pPr>
-              <w:spacing w:before="100" w:beforeAutospacing="1" w:after="100" w:afterAutospacing="1" w:line="360" w:lineRule="auto"/>
+              <w:spacing w:before="0" w:after="0" w:line="240" w:lineRule="auto"/>
               <w:jc w:val="center"/>
               <w:rPr>
                 <w:rFonts w:cs="B Nazanin"/>
@@ -16705,7 +16745,7 @@
           </w:tcPr>
           <w:p>
             <w:pPr>
-              <w:spacing w:before="100" w:beforeAutospacing="1" w:after="100" w:afterAutospacing="1" w:line="360" w:lineRule="auto"/>
+              <w:spacing w:before="0" w:after="0" w:line="240" w:lineRule="auto"/>
               <w:jc w:val="center"/>
               <w:rPr>
                 <w:rFonts w:cs="B Nazanin"/>
@@ -16730,7 +16770,7 @@
           </w:tcPr>
           <w:p>
             <w:pPr>
-              <w:spacing w:before="100" w:beforeAutospacing="1" w:after="100" w:afterAutospacing="1" w:line="360" w:lineRule="auto"/>
+              <w:spacing w:before="0" w:after="0" w:line="240" w:lineRule="auto"/>
               <w:jc w:val="center"/>
               <w:rPr>
                 <w:rFonts w:cs="B Nazanin"/>
@@ -16760,7 +16800,7 @@
           </w:tcPr>
           <w:p>
             <w:pPr>
-              <w:spacing w:before="100" w:beforeAutospacing="1" w:after="100" w:afterAutospacing="1" w:line="360" w:lineRule="auto"/>
+              <w:spacing w:before="0" w:after="0" w:line="240" w:lineRule="auto"/>
               <w:jc w:val="center"/>
               <w:rPr>
                 <w:rFonts w:cs="B Nazanin"/>
@@ -16785,7 +16825,7 @@
           </w:tcPr>
           <w:p>
             <w:pPr>
-              <w:spacing w:before="100" w:beforeAutospacing="1" w:after="100" w:afterAutospacing="1" w:line="360" w:lineRule="auto"/>
+              <w:spacing w:before="0" w:after="0" w:line="240" w:lineRule="auto"/>
               <w:jc w:val="center"/>
               <w:rPr>
                 <w:rFonts w:cs="B Nazanin"/>
@@ -16810,7 +16850,7 @@
           </w:tcPr>
           <w:p>
             <w:pPr>
-              <w:spacing w:before="100" w:beforeAutospacing="1" w:after="100" w:afterAutospacing="1" w:line="360" w:lineRule="auto"/>
+              <w:spacing w:before="0" w:after="0" w:line="240" w:lineRule="auto"/>
               <w:jc w:val="center"/>
               <w:rPr>
                 <w:rFonts w:cs="B Nazanin"/>
@@ -16859,6 +16899,8 @@
         <w:tblCellMar>
           <w:left w:w="0" w:type="dxa"/>
           <w:right w:w="0" w:type="dxa"/>
+          <w:top w:w="0" w:type="dxa"/>
+          <w:bottom w:w="0" w:type="dxa"/>
         </w:tblCellMar>
         <w:tblBorders>
           <w:top w:val="single" w:sz="6" w:space="0" w:color="C9C9C9" w:themeColor="accent3" w:themeTint="99"/>
@@ -16887,7 +16929,7 @@
           </w:tcPr>
           <w:p>
             <w:pPr>
-              <w:spacing w:before="100" w:beforeAutospacing="1" w:after="100" w:afterAutospacing="1" w:line="360" w:lineRule="auto"/>
+              <w:spacing w:before="0" w:after="0" w:line="240" w:lineRule="auto"/>
               <w:jc w:val="center"/>
               <w:rPr>
                 <w:rFonts w:cs="B Nazanin"/>
@@ -16914,7 +16956,7 @@
           </w:tcPr>
           <w:p>
             <w:pPr>
-              <w:spacing w:before="100" w:beforeAutospacing="1" w:after="100" w:afterAutospacing="1" w:line="360" w:lineRule="auto"/>
+              <w:spacing w:before="0" w:after="0" w:line="240" w:lineRule="auto"/>
               <w:jc w:val="center"/>
               <w:rPr>
                 <w:rFonts w:cs="B Nazanin"/>
@@ -16941,7 +16983,7 @@
           </w:tcPr>
           <w:p>
             <w:pPr>
-              <w:spacing w:before="100" w:beforeAutospacing="1" w:after="100" w:afterAutospacing="1" w:line="360" w:lineRule="auto"/>
+              <w:spacing w:before="0" w:after="0" w:line="240" w:lineRule="auto"/>
               <w:jc w:val="center"/>
               <w:rPr>
                 <w:rFonts w:cs="B Nazanin"/>
@@ -16973,7 +17015,7 @@
           </w:tcPr>
           <w:p>
             <w:pPr>
-              <w:spacing w:before="100" w:beforeAutospacing="1" w:after="100" w:afterAutospacing="1" w:line="360" w:lineRule="auto"/>
+              <w:spacing w:before="0" w:after="0" w:line="240" w:lineRule="auto"/>
               <w:jc w:val="center"/>
               <w:rPr>
                 <w:rFonts w:cs="B Nazanin"/>
@@ -16998,7 +17040,7 @@
           </w:tcPr>
           <w:p>
             <w:pPr>
-              <w:spacing w:before="100" w:beforeAutospacing="1" w:after="100" w:afterAutospacing="1" w:line="360" w:lineRule="auto"/>
+              <w:spacing w:before="0" w:after="0" w:line="240" w:lineRule="auto"/>
               <w:jc w:val="center"/>
               <w:rPr>
                 <w:rFonts w:cs="B Nazanin"/>
@@ -17023,7 +17065,7 @@
           </w:tcPr>
           <w:p>
             <w:pPr>
-              <w:spacing w:before="100" w:beforeAutospacing="1" w:after="100" w:afterAutospacing="1" w:line="360" w:lineRule="auto"/>
+              <w:spacing w:before="0" w:after="0" w:line="240" w:lineRule="auto"/>
               <w:jc w:val="center"/>
               <w:rPr>
                 <w:rFonts w:cs="B Nazanin"/>
@@ -17053,7 +17095,7 @@
           </w:tcPr>
           <w:p>
             <w:pPr>
-              <w:spacing w:before="100" w:beforeAutospacing="1" w:after="100" w:afterAutospacing="1" w:line="360" w:lineRule="auto"/>
+              <w:spacing w:before="0" w:after="0" w:line="240" w:lineRule="auto"/>
               <w:jc w:val="center"/>
               <w:rPr>
                 <w:rFonts w:cs="B Nazanin"/>
@@ -17078,7 +17120,7 @@
           </w:tcPr>
           <w:p>
             <w:pPr>
-              <w:spacing w:before="100" w:beforeAutospacing="1" w:after="100" w:afterAutospacing="1" w:line="360" w:lineRule="auto"/>
+              <w:spacing w:before="0" w:after="0" w:line="240" w:lineRule="auto"/>
               <w:jc w:val="center"/>
               <w:rPr>
                 <w:rFonts w:cs="B Nazanin"/>
@@ -17103,7 +17145,7 @@
           </w:tcPr>
           <w:p>
             <w:pPr>
-              <w:spacing w:before="100" w:beforeAutospacing="1" w:after="100" w:afterAutospacing="1" w:line="360" w:lineRule="auto"/>
+              <w:spacing w:before="0" w:after="0" w:line="240" w:lineRule="auto"/>
               <w:jc w:val="center"/>
               <w:rPr>
                 <w:rFonts w:cs="B Nazanin"/>
@@ -17133,7 +17175,7 @@
           </w:tcPr>
           <w:p>
             <w:pPr>
-              <w:spacing w:before="100" w:beforeAutospacing="1" w:after="100" w:afterAutospacing="1" w:line="360" w:lineRule="auto"/>
+              <w:spacing w:before="0" w:after="0" w:line="240" w:lineRule="auto"/>
               <w:jc w:val="center"/>
               <w:rPr>
                 <w:rFonts w:cs="B Nazanin"/>
@@ -17158,7 +17200,7 @@
           </w:tcPr>
           <w:p>
             <w:pPr>
-              <w:spacing w:before="100" w:beforeAutospacing="1" w:after="100" w:afterAutospacing="1" w:line="360" w:lineRule="auto"/>
+              <w:spacing w:before="0" w:after="0" w:line="240" w:lineRule="auto"/>
               <w:jc w:val="center"/>
               <w:rPr>
                 <w:rFonts w:cs="B Nazanin"/>
@@ -17183,7 +17225,7 @@
           </w:tcPr>
           <w:p>
             <w:pPr>
-              <w:spacing w:before="100" w:beforeAutospacing="1" w:after="100" w:afterAutospacing="1" w:line="360" w:lineRule="auto"/>
+              <w:spacing w:before="0" w:after="0" w:line="240" w:lineRule="auto"/>
               <w:jc w:val="center"/>
               <w:rPr>
                 <w:rFonts w:cs="B Nazanin"/>
@@ -17213,7 +17255,7 @@
           </w:tcPr>
           <w:p>
             <w:pPr>
-              <w:spacing w:before="100" w:beforeAutospacing="1" w:after="100" w:afterAutospacing="1" w:line="360" w:lineRule="auto"/>
+              <w:spacing w:before="0" w:after="0" w:line="240" w:lineRule="auto"/>
               <w:jc w:val="center"/>
               <w:rPr>
                 <w:rFonts w:cs="B Nazanin"/>
@@ -17238,7 +17280,7 @@
           </w:tcPr>
           <w:p>
             <w:pPr>
-              <w:spacing w:before="100" w:beforeAutospacing="1" w:after="100" w:afterAutospacing="1" w:line="360" w:lineRule="auto"/>
+              <w:spacing w:before="0" w:after="0" w:line="240" w:lineRule="auto"/>
               <w:jc w:val="center"/>
               <w:rPr>
                 <w:rFonts w:cs="B Nazanin"/>
@@ -17263,7 +17305,7 @@
           </w:tcPr>
           <w:p>
             <w:pPr>
-              <w:spacing w:before="100" w:beforeAutospacing="1" w:after="100" w:afterAutospacing="1" w:line="360" w:lineRule="auto"/>
+              <w:spacing w:before="0" w:after="0" w:line="240" w:lineRule="auto"/>
               <w:jc w:val="center"/>
               <w:rPr>
                 <w:rFonts w:cs="B Nazanin"/>
@@ -17293,7 +17335,7 @@
           </w:tcPr>
           <w:p>
             <w:pPr>
-              <w:spacing w:before="100" w:beforeAutospacing="1" w:after="100" w:afterAutospacing="1" w:line="360" w:lineRule="auto"/>
+              <w:spacing w:before="0" w:after="0" w:line="240" w:lineRule="auto"/>
               <w:jc w:val="center"/>
               <w:rPr>
                 <w:rFonts w:cs="B Nazanin"/>
@@ -17318,7 +17360,7 @@
           </w:tcPr>
           <w:p>
             <w:pPr>
-              <w:spacing w:before="100" w:beforeAutospacing="1" w:after="100" w:afterAutospacing="1" w:line="360" w:lineRule="auto"/>
+              <w:spacing w:before="0" w:after="0" w:line="240" w:lineRule="auto"/>
               <w:jc w:val="center"/>
               <w:rPr>
                 <w:rFonts w:cs="B Nazanin"/>
@@ -17343,7 +17385,7 @@
           </w:tcPr>
           <w:p>
             <w:pPr>
-              <w:spacing w:before="100" w:beforeAutospacing="1" w:after="100" w:afterAutospacing="1" w:line="360" w:lineRule="auto"/>
+              <w:spacing w:before="0" w:after="0" w:line="240" w:lineRule="auto"/>
               <w:jc w:val="center"/>
               <w:rPr>
                 <w:rFonts w:cs="B Nazanin"/>
@@ -17373,7 +17415,7 @@
           </w:tcPr>
           <w:p>
             <w:pPr>
-              <w:spacing w:before="100" w:beforeAutospacing="1" w:after="100" w:afterAutospacing="1" w:line="360" w:lineRule="auto"/>
+              <w:spacing w:before="0" w:after="0" w:line="240" w:lineRule="auto"/>
               <w:jc w:val="center"/>
               <w:rPr>
                 <w:rFonts w:cs="B Nazanin"/>
@@ -17398,7 +17440,7 @@
           </w:tcPr>
           <w:p>
             <w:pPr>
-              <w:spacing w:before="100" w:beforeAutospacing="1" w:after="100" w:afterAutospacing="1" w:line="360" w:lineRule="auto"/>
+              <w:spacing w:before="0" w:after="0" w:line="240" w:lineRule="auto"/>
               <w:jc w:val="center"/>
               <w:rPr>
                 <w:rFonts w:cs="B Nazanin"/>
@@ -17423,7 +17465,7 @@
           </w:tcPr>
           <w:p>
             <w:pPr>
-              <w:spacing w:before="100" w:beforeAutospacing="1" w:after="100" w:afterAutospacing="1" w:line="360" w:lineRule="auto"/>
+              <w:spacing w:before="0" w:after="0" w:line="240" w:lineRule="auto"/>
               <w:jc w:val="center"/>
               <w:rPr>
                 <w:rFonts w:cs="B Nazanin"/>
@@ -17453,7 +17495,7 @@
           </w:tcPr>
           <w:p>
             <w:pPr>
-              <w:spacing w:before="100" w:beforeAutospacing="1" w:after="100" w:afterAutospacing="1" w:line="360" w:lineRule="auto"/>
+              <w:spacing w:before="0" w:after="0" w:line="240" w:lineRule="auto"/>
               <w:jc w:val="center"/>
               <w:rPr>
                 <w:rFonts w:cs="B Nazanin"/>
@@ -17478,7 +17520,7 @@
           </w:tcPr>
           <w:p>
             <w:pPr>
-              <w:spacing w:before="100" w:beforeAutospacing="1" w:after="100" w:afterAutospacing="1" w:line="360" w:lineRule="auto"/>
+              <w:spacing w:before="0" w:after="0" w:line="240" w:lineRule="auto"/>
               <w:jc w:val="center"/>
               <w:rPr>
                 <w:rFonts w:cs="B Nazanin"/>
@@ -17503,7 +17545,7 @@
           </w:tcPr>
           <w:p>
             <w:pPr>
-              <w:spacing w:before="100" w:beforeAutospacing="1" w:after="100" w:afterAutospacing="1" w:line="360" w:lineRule="auto"/>
+              <w:spacing w:before="0" w:after="0" w:line="240" w:lineRule="auto"/>
               <w:jc w:val="center"/>
               <w:rPr>
                 <w:rFonts w:cs="B Nazanin"/>
@@ -17533,7 +17575,7 @@
           </w:tcPr>
           <w:p>
             <w:pPr>
-              <w:spacing w:before="100" w:beforeAutospacing="1" w:after="100" w:afterAutospacing="1" w:line="360" w:lineRule="auto"/>
+              <w:spacing w:before="0" w:after="0" w:line="240" w:lineRule="auto"/>
               <w:jc w:val="center"/>
               <w:rPr>
                 <w:rFonts w:cs="B Nazanin"/>
@@ -17558,7 +17600,7 @@
           </w:tcPr>
           <w:p>
             <w:pPr>
-              <w:spacing w:before="100" w:beforeAutospacing="1" w:after="100" w:afterAutospacing="1" w:line="360" w:lineRule="auto"/>
+              <w:spacing w:before="0" w:after="0" w:line="240" w:lineRule="auto"/>
               <w:jc w:val="center"/>
               <w:rPr>
                 <w:rFonts w:cs="B Nazanin"/>
@@ -17583,7 +17625,7 @@
           </w:tcPr>
           <w:p>
             <w:pPr>
-              <w:spacing w:before="100" w:beforeAutospacing="1" w:after="100" w:afterAutospacing="1" w:line="360" w:lineRule="auto"/>
+              <w:spacing w:before="0" w:after="0" w:line="240" w:lineRule="auto"/>
               <w:jc w:val="center"/>
               <w:rPr>
                 <w:rFonts w:cs="B Nazanin"/>
@@ -17613,7 +17655,7 @@
           </w:tcPr>
           <w:p>
             <w:pPr>
-              <w:spacing w:before="100" w:beforeAutospacing="1" w:after="100" w:afterAutospacing="1" w:line="360" w:lineRule="auto"/>
+              <w:spacing w:before="0" w:after="0" w:line="240" w:lineRule="auto"/>
               <w:jc w:val="center"/>
               <w:rPr>
                 <w:rFonts w:cs="B Nazanin"/>
@@ -17638,7 +17680,7 @@
           </w:tcPr>
           <w:p>
             <w:pPr>
-              <w:spacing w:before="100" w:beforeAutospacing="1" w:after="100" w:afterAutospacing="1" w:line="360" w:lineRule="auto"/>
+              <w:spacing w:before="0" w:after="0" w:line="240" w:lineRule="auto"/>
               <w:jc w:val="center"/>
               <w:rPr>
                 <w:rFonts w:cs="B Nazanin"/>
@@ -17663,7 +17705,7 @@
           </w:tcPr>
           <w:p>
             <w:pPr>
-              <w:spacing w:before="100" w:beforeAutospacing="1" w:after="100" w:afterAutospacing="1" w:line="360" w:lineRule="auto"/>
+              <w:spacing w:before="0" w:after="0" w:line="240" w:lineRule="auto"/>
               <w:jc w:val="center"/>
               <w:rPr>
                 <w:rFonts w:cs="B Nazanin"/>
@@ -17693,7 +17735,7 @@
           </w:tcPr>
           <w:p>
             <w:pPr>
-              <w:spacing w:before="100" w:beforeAutospacing="1" w:after="100" w:afterAutospacing="1" w:line="360" w:lineRule="auto"/>
+              <w:spacing w:before="0" w:after="0" w:line="240" w:lineRule="auto"/>
               <w:jc w:val="center"/>
               <w:rPr>
                 <w:rFonts w:cs="B Nazanin"/>
@@ -17718,7 +17760,7 @@
           </w:tcPr>
           <w:p>
             <w:pPr>
-              <w:spacing w:before="100" w:beforeAutospacing="1" w:after="100" w:afterAutospacing="1" w:line="360" w:lineRule="auto"/>
+              <w:spacing w:before="0" w:after="0" w:line="240" w:lineRule="auto"/>
               <w:jc w:val="center"/>
               <w:rPr>
                 <w:rFonts w:cs="B Nazanin"/>
@@ -17743,7 +17785,7 @@
           </w:tcPr>
           <w:p>
             <w:pPr>
-              <w:spacing w:before="100" w:beforeAutospacing="1" w:after="100" w:afterAutospacing="1" w:line="360" w:lineRule="auto"/>
+              <w:spacing w:before="0" w:after="0" w:line="240" w:lineRule="auto"/>
               <w:jc w:val="center"/>
               <w:rPr>
                 <w:rFonts w:cs="B Nazanin"/>
@@ -18060,6 +18102,8 @@
         <w:tblCellMar>
           <w:left w:w="0" w:type="dxa"/>
           <w:right w:w="0" w:type="dxa"/>
+          <w:top w:w="0" w:type="dxa"/>
+          <w:bottom w:w="0" w:type="dxa"/>
         </w:tblCellMar>
         <w:tblBorders>
           <w:top w:val="single" w:sz="6" w:space="0" w:color="C9C9C9" w:themeColor="accent3" w:themeTint="99"/>
@@ -18088,7 +18132,7 @@
           </w:tcPr>
           <w:p>
             <w:pPr>
-              <w:spacing w:before="100" w:beforeAutospacing="1" w:after="100" w:afterAutospacing="1" w:line="360" w:lineRule="auto"/>
+              <w:spacing w:before="0" w:after="0" w:line="240" w:lineRule="auto"/>
               <w:jc w:val="center"/>
               <w:rPr>
                 <w:rFonts w:cs="B Nazanin"/>
@@ -18115,7 +18159,7 @@
           </w:tcPr>
           <w:p>
             <w:pPr>
-              <w:spacing w:before="100" w:beforeAutospacing="1" w:after="100" w:afterAutospacing="1" w:line="360" w:lineRule="auto"/>
+              <w:spacing w:before="0" w:after="0" w:line="240" w:lineRule="auto"/>
               <w:jc w:val="center"/>
               <w:rPr>
                 <w:rFonts w:cs="B Nazanin"/>
@@ -18142,7 +18186,7 @@
           </w:tcPr>
           <w:p>
             <w:pPr>
-              <w:spacing w:before="100" w:beforeAutospacing="1" w:after="100" w:afterAutospacing="1" w:line="360" w:lineRule="auto"/>
+              <w:spacing w:before="0" w:after="0" w:line="240" w:lineRule="auto"/>
               <w:jc w:val="center"/>
               <w:rPr>
                 <w:rFonts w:cs="B Nazanin"/>
@@ -18174,7 +18218,7 @@
           </w:tcPr>
           <w:p>
             <w:pPr>
-              <w:spacing w:before="100" w:beforeAutospacing="1" w:after="100" w:afterAutospacing="1" w:line="360" w:lineRule="auto"/>
+              <w:spacing w:before="0" w:after="0" w:line="240" w:lineRule="auto"/>
               <w:jc w:val="center"/>
               <w:rPr>
                 <w:rFonts w:cs="B Nazanin"/>
@@ -18199,7 +18243,7 @@
           </w:tcPr>
           <w:p>
             <w:pPr>
-              <w:spacing w:before="100" w:beforeAutospacing="1" w:after="100" w:afterAutospacing="1" w:line="360" w:lineRule="auto"/>
+              <w:spacing w:before="0" w:after="0" w:line="240" w:lineRule="auto"/>
               <w:jc w:val="center"/>
               <w:rPr>
                 <w:rFonts w:cs="B Nazanin"/>
@@ -18224,7 +18268,7 @@
           </w:tcPr>
           <w:p>
             <w:pPr>
-              <w:spacing w:before="100" w:beforeAutospacing="1" w:after="100" w:afterAutospacing="1" w:line="360" w:lineRule="auto"/>
+              <w:spacing w:before="0" w:after="0" w:line="240" w:lineRule="auto"/>
               <w:jc w:val="center"/>
               <w:rPr>
                 <w:rFonts w:cs="B Nazanin"/>
@@ -18254,7 +18298,7 @@
           </w:tcPr>
           <w:p>
             <w:pPr>
-              <w:spacing w:before="100" w:beforeAutospacing="1" w:after="100" w:afterAutospacing="1" w:line="360" w:lineRule="auto"/>
+              <w:spacing w:before="0" w:after="0" w:line="240" w:lineRule="auto"/>
               <w:jc w:val="center"/>
               <w:rPr>
                 <w:rFonts w:cs="B Nazanin"/>
@@ -18279,7 +18323,7 @@
           </w:tcPr>
           <w:p>
             <w:pPr>
-              <w:spacing w:before="100" w:beforeAutospacing="1" w:after="100" w:afterAutospacing="1" w:line="360" w:lineRule="auto"/>
+              <w:spacing w:before="0" w:after="0" w:line="240" w:lineRule="auto"/>
               <w:jc w:val="center"/>
               <w:rPr>
                 <w:rFonts w:cs="B Nazanin"/>
@@ -18304,7 +18348,7 @@
           </w:tcPr>
           <w:p>
             <w:pPr>
-              <w:spacing w:before="100" w:beforeAutospacing="1" w:after="100" w:afterAutospacing="1" w:line="360" w:lineRule="auto"/>
+              <w:spacing w:before="0" w:after="0" w:line="240" w:lineRule="auto"/>
               <w:jc w:val="center"/>
               <w:rPr>
                 <w:rFonts w:cs="B Nazanin"/>
@@ -18334,7 +18378,7 @@
           </w:tcPr>
           <w:p>
             <w:pPr>
-              <w:spacing w:before="100" w:beforeAutospacing="1" w:after="100" w:afterAutospacing="1" w:line="360" w:lineRule="auto"/>
+              <w:spacing w:before="0" w:after="0" w:line="240" w:lineRule="auto"/>
               <w:jc w:val="center"/>
               <w:rPr>
                 <w:rFonts w:cs="B Nazanin"/>
@@ -18359,7 +18403,7 @@
           </w:tcPr>
           <w:p>
             <w:pPr>
-              <w:spacing w:before="100" w:beforeAutospacing="1" w:after="100" w:afterAutospacing="1" w:line="360" w:lineRule="auto"/>
+              <w:spacing w:before="0" w:after="0" w:line="240" w:lineRule="auto"/>
               <w:jc w:val="center"/>
               <w:rPr>
                 <w:rFonts w:cs="B Nazanin"/>
@@ -18384,7 +18428,7 @@
           </w:tcPr>
           <w:p>
             <w:pPr>
-              <w:spacing w:before="100" w:beforeAutospacing="1" w:after="100" w:afterAutospacing="1" w:line="360" w:lineRule="auto"/>
+              <w:spacing w:before="0" w:after="0" w:line="240" w:lineRule="auto"/>
               <w:jc w:val="center"/>
               <w:rPr>
                 <w:rFonts w:cs="B Nazanin"/>
@@ -18597,6 +18641,8 @@
         <w:tblCellMar>
           <w:left w:w="0" w:type="dxa"/>
           <w:right w:w="0" w:type="dxa"/>
+          <w:top w:w="0" w:type="dxa"/>
+          <w:bottom w:w="0" w:type="dxa"/>
         </w:tblCellMar>
         <w:tblBorders>
           <w:top w:val="single" w:sz="6" w:space="0" w:color="C9C9C9" w:themeColor="accent3" w:themeTint="99"/>
@@ -18626,7 +18672,7 @@
           </w:tcPr>
           <w:p>
             <w:pPr>
-              <w:spacing w:before="100" w:beforeAutospacing="1" w:after="100" w:afterAutospacing="1" w:line="360" w:lineRule="auto"/>
+              <w:spacing w:before="0" w:after="0" w:line="240" w:lineRule="auto"/>
               <w:jc w:val="center"/>
               <w:rPr>
                 <w:rFonts w:cs="B Nazanin"/>
@@ -18653,7 +18699,7 @@
           </w:tcPr>
           <w:p>
             <w:pPr>
-              <w:spacing w:before="100" w:beforeAutospacing="1" w:after="100" w:afterAutospacing="1" w:line="360" w:lineRule="auto"/>
+              <w:spacing w:before="0" w:after="0" w:line="240" w:lineRule="auto"/>
               <w:jc w:val="center"/>
               <w:rPr>
                 <w:rFonts w:cs="B Nazanin"/>
@@ -18680,7 +18726,7 @@
           </w:tcPr>
           <w:p>
             <w:pPr>
-              <w:spacing w:before="100" w:beforeAutospacing="1" w:after="100" w:afterAutospacing="1" w:line="360" w:lineRule="auto"/>
+              <w:spacing w:before="0" w:after="0" w:line="240" w:lineRule="auto"/>
               <w:jc w:val="center"/>
               <w:rPr>
                 <w:rFonts w:cs="B Nazanin"/>
@@ -18707,7 +18753,7 @@
           </w:tcPr>
           <w:p>
             <w:pPr>
-              <w:spacing w:before="100" w:beforeAutospacing="1" w:after="100" w:afterAutospacing="1" w:line="360" w:lineRule="auto"/>
+              <w:spacing w:before="0" w:after="0" w:line="240" w:lineRule="auto"/>
               <w:jc w:val="center"/>
               <w:rPr>
                 <w:rFonts w:cs="B Nazanin"/>
@@ -18739,7 +18785,7 @@
           </w:tcPr>
           <w:p>
             <w:pPr>
-              <w:spacing w:before="100" w:beforeAutospacing="1" w:after="100" w:afterAutospacing="1" w:line="360" w:lineRule="auto"/>
+              <w:spacing w:before="0" w:after="0" w:line="240" w:lineRule="auto"/>
               <w:jc w:val="center"/>
               <w:rPr>
                 <w:rFonts w:cs="B Nazanin"/>
@@ -18764,7 +18810,7 @@
           </w:tcPr>
           <w:p>
             <w:pPr>
-              <w:spacing w:before="100" w:beforeAutospacing="1" w:after="100" w:afterAutospacing="1" w:line="360" w:lineRule="auto"/>
+              <w:spacing w:before="0" w:after="0" w:line="240" w:lineRule="auto"/>
               <w:jc w:val="center"/>
               <w:rPr>
                 <w:rFonts w:cs="B Nazanin"/>
@@ -18789,7 +18835,7 @@
           </w:tcPr>
           <w:p>
             <w:pPr>
-              <w:spacing w:before="100" w:beforeAutospacing="1" w:after="100" w:afterAutospacing="1" w:line="360" w:lineRule="auto"/>
+              <w:spacing w:before="0" w:after="0" w:line="240" w:lineRule="auto"/>
               <w:jc w:val="center"/>
               <w:rPr>
                 <w:rFonts w:cs="B Nazanin"/>
@@ -18814,7 +18860,7 @@
           </w:tcPr>
           <w:p>
             <w:pPr>
-              <w:spacing w:before="100" w:beforeAutospacing="1" w:after="100" w:afterAutospacing="1" w:line="360" w:lineRule="auto"/>
+              <w:spacing w:before="0" w:after="0" w:line="240" w:lineRule="auto"/>
               <w:jc w:val="center"/>
               <w:rPr>
                 <w:rFonts w:cs="B Nazanin"/>
@@ -18844,7 +18890,7 @@
           </w:tcPr>
           <w:p>
             <w:pPr>
-              <w:spacing w:before="100" w:beforeAutospacing="1" w:after="100" w:afterAutospacing="1" w:line="360" w:lineRule="auto"/>
+              <w:spacing w:before="0" w:after="0" w:line="240" w:lineRule="auto"/>
               <w:jc w:val="center"/>
               <w:rPr>
                 <w:rFonts w:cs="B Nazanin"/>
@@ -18869,7 +18915,7 @@
           </w:tcPr>
           <w:p>
             <w:pPr>
-              <w:spacing w:before="100" w:beforeAutospacing="1" w:after="100" w:afterAutospacing="1" w:line="360" w:lineRule="auto"/>
+              <w:spacing w:before="0" w:after="0" w:line="240" w:lineRule="auto"/>
               <w:jc w:val="center"/>
               <w:rPr>
                 <w:rFonts w:cs="B Nazanin"/>
@@ -18894,7 +18940,7 @@
           </w:tcPr>
           <w:p>
             <w:pPr>
-              <w:spacing w:before="100" w:beforeAutospacing="1" w:after="100" w:afterAutospacing="1" w:line="360" w:lineRule="auto"/>
+              <w:spacing w:before="0" w:after="0" w:line="240" w:lineRule="auto"/>
               <w:jc w:val="center"/>
               <w:rPr>
                 <w:rFonts w:cs="B Nazanin"/>
@@ -18919,7 +18965,7 @@
           </w:tcPr>
           <w:p>
             <w:pPr>
-              <w:spacing w:before="100" w:beforeAutospacing="1" w:after="100" w:afterAutospacing="1" w:line="360" w:lineRule="auto"/>
+              <w:spacing w:before="0" w:after="0" w:line="240" w:lineRule="auto"/>
               <w:jc w:val="center"/>
               <w:rPr>
                 <w:rFonts w:cs="B Nazanin"/>
@@ -18949,7 +18995,7 @@
           </w:tcPr>
           <w:p>
             <w:pPr>
-              <w:spacing w:before="100" w:beforeAutospacing="1" w:after="100" w:afterAutospacing="1" w:line="360" w:lineRule="auto"/>
+              <w:spacing w:before="0" w:after="0" w:line="240" w:lineRule="auto"/>
               <w:jc w:val="center"/>
               <w:rPr>
                 <w:rFonts w:cs="B Nazanin"/>
@@ -18974,7 +19020,7 @@
           </w:tcPr>
           <w:p>
             <w:pPr>
-              <w:spacing w:before="100" w:beforeAutospacing="1" w:after="100" w:afterAutospacing="1" w:line="360" w:lineRule="auto"/>
+              <w:spacing w:before="0" w:after="0" w:line="240" w:lineRule="auto"/>
               <w:jc w:val="center"/>
               <w:rPr>
                 <w:rFonts w:cs="B Nazanin"/>
@@ -18999,7 +19045,7 @@
           </w:tcPr>
           <w:p>
             <w:pPr>
-              <w:spacing w:before="100" w:beforeAutospacing="1" w:after="100" w:afterAutospacing="1" w:line="360" w:lineRule="auto"/>
+              <w:spacing w:before="0" w:after="0" w:line="240" w:lineRule="auto"/>
               <w:jc w:val="center"/>
               <w:rPr>
                 <w:rFonts w:cs="B Nazanin"/>
@@ -19024,7 +19070,7 @@
           </w:tcPr>
           <w:p>
             <w:pPr>
-              <w:spacing w:before="100" w:beforeAutospacing="1" w:after="100" w:afterAutospacing="1" w:line="360" w:lineRule="auto"/>
+              <w:spacing w:before="0" w:after="0" w:line="240" w:lineRule="auto"/>
               <w:jc w:val="center"/>
               <w:rPr>
                 <w:rFonts w:cs="B Nazanin"/>
@@ -19054,7 +19100,7 @@
           </w:tcPr>
           <w:p>
             <w:pPr>
-              <w:spacing w:before="100" w:beforeAutospacing="1" w:after="100" w:afterAutospacing="1" w:line="360" w:lineRule="auto"/>
+              <w:spacing w:before="0" w:after="0" w:line="240" w:lineRule="auto"/>
               <w:jc w:val="center"/>
               <w:rPr>
                 <w:rFonts w:cs="B Nazanin"/>
@@ -19079,7 +19125,7 @@
           </w:tcPr>
           <w:p>
             <w:pPr>
-              <w:spacing w:before="100" w:beforeAutospacing="1" w:after="100" w:afterAutospacing="1" w:line="360" w:lineRule="auto"/>
+              <w:spacing w:before="0" w:after="0" w:line="240" w:lineRule="auto"/>
               <w:jc w:val="center"/>
               <w:rPr>
                 <w:rFonts w:cs="B Nazanin"/>
@@ -19104,7 +19150,7 @@
           </w:tcPr>
           <w:p>
             <w:pPr>
-              <w:spacing w:before="100" w:beforeAutospacing="1" w:after="100" w:afterAutospacing="1" w:line="360" w:lineRule="auto"/>
+              <w:spacing w:before="0" w:after="0" w:line="240" w:lineRule="auto"/>
               <w:jc w:val="center"/>
               <w:rPr>
                 <w:rFonts w:cs="B Nazanin"/>
@@ -19129,7 +19175,7 @@
           </w:tcPr>
           <w:p>
             <w:pPr>
-              <w:spacing w:before="100" w:beforeAutospacing="1" w:after="100" w:afterAutospacing="1" w:line="360" w:lineRule="auto"/>
+              <w:spacing w:before="0" w:after="0" w:line="240" w:lineRule="auto"/>
               <w:jc w:val="center"/>
               <w:rPr>
                 <w:rFonts w:cs="B Nazanin"/>
@@ -19159,7 +19205,7 @@
           </w:tcPr>
           <w:p>
             <w:pPr>
-              <w:spacing w:before="100" w:beforeAutospacing="1" w:after="100" w:afterAutospacing="1" w:line="360" w:lineRule="auto"/>
+              <w:spacing w:before="0" w:after="0" w:line="240" w:lineRule="auto"/>
               <w:jc w:val="center"/>
               <w:rPr>
                 <w:rFonts w:cs="B Nazanin"/>
@@ -19184,7 +19230,7 @@
           </w:tcPr>
           <w:p>
             <w:pPr>
-              <w:spacing w:before="100" w:beforeAutospacing="1" w:after="100" w:afterAutospacing="1" w:line="360" w:lineRule="auto"/>
+              <w:spacing w:before="0" w:after="0" w:line="240" w:lineRule="auto"/>
               <w:jc w:val="center"/>
               <w:rPr>
                 <w:rFonts w:cs="B Nazanin"/>
@@ -19209,7 +19255,7 @@
           </w:tcPr>
           <w:p>
             <w:pPr>
-              <w:spacing w:before="100" w:beforeAutospacing="1" w:after="100" w:afterAutospacing="1" w:line="360" w:lineRule="auto"/>
+              <w:spacing w:before="0" w:after="0" w:line="240" w:lineRule="auto"/>
               <w:jc w:val="center"/>
               <w:rPr>
                 <w:rFonts w:cs="B Nazanin"/>
@@ -19234,7 +19280,7 @@
           </w:tcPr>
           <w:p>
             <w:pPr>
-              <w:spacing w:before="100" w:beforeAutospacing="1" w:after="100" w:afterAutospacing="1" w:line="360" w:lineRule="auto"/>
+              <w:spacing w:before="0" w:after="0" w:line="240" w:lineRule="auto"/>
               <w:jc w:val="center"/>
               <w:rPr>
                 <w:rFonts w:cs="B Nazanin"/>
@@ -19264,7 +19310,7 @@
           </w:tcPr>
           <w:p>
             <w:pPr>
-              <w:spacing w:before="100" w:beforeAutospacing="1" w:after="100" w:afterAutospacing="1" w:line="360" w:lineRule="auto"/>
+              <w:spacing w:before="0" w:after="0" w:line="240" w:lineRule="auto"/>
               <w:jc w:val="center"/>
               <w:rPr>
                 <w:rFonts w:cs="B Nazanin"/>
@@ -19289,7 +19335,7 @@
           </w:tcPr>
           <w:p>
             <w:pPr>
-              <w:spacing w:before="100" w:beforeAutospacing="1" w:after="100" w:afterAutospacing="1" w:line="360" w:lineRule="auto"/>
+              <w:spacing w:before="0" w:after="0" w:line="240" w:lineRule="auto"/>
               <w:jc w:val="center"/>
               <w:rPr>
                 <w:rFonts w:cs="B Nazanin"/>
@@ -19314,7 +19360,7 @@
           </w:tcPr>
           <w:p>
             <w:pPr>
-              <w:spacing w:before="100" w:beforeAutospacing="1" w:after="100" w:afterAutospacing="1" w:line="360" w:lineRule="auto"/>
+              <w:spacing w:before="0" w:after="0" w:line="240" w:lineRule="auto"/>
               <w:jc w:val="center"/>
               <w:rPr>
                 <w:rFonts w:cs="B Nazanin"/>
@@ -19339,7 +19385,7 @@
           </w:tcPr>
           <w:p>
             <w:pPr>
-              <w:spacing w:before="100" w:beforeAutospacing="1" w:after="100" w:afterAutospacing="1" w:line="360" w:lineRule="auto"/>
+              <w:spacing w:before="0" w:after="0" w:line="240" w:lineRule="auto"/>
               <w:jc w:val="center"/>
               <w:rPr>
                 <w:rFonts w:cs="B Nazanin"/>
@@ -19369,7 +19415,7 @@
           </w:tcPr>
           <w:p>
             <w:pPr>
-              <w:spacing w:before="100" w:beforeAutospacing="1" w:after="100" w:afterAutospacing="1" w:line="360" w:lineRule="auto"/>
+              <w:spacing w:before="0" w:after="0" w:line="240" w:lineRule="auto"/>
               <w:jc w:val="center"/>
               <w:rPr>
                 <w:rFonts w:cs="B Nazanin"/>
@@ -19394,7 +19440,7 @@
           </w:tcPr>
           <w:p>
             <w:pPr>
-              <w:spacing w:before="100" w:beforeAutospacing="1" w:after="100" w:afterAutospacing="1" w:line="360" w:lineRule="auto"/>
+              <w:spacing w:before="0" w:after="0" w:line="240" w:lineRule="auto"/>
               <w:jc w:val="center"/>
               <w:rPr>
                 <w:rFonts w:cs="B Nazanin"/>
@@ -19419,7 +19465,7 @@
           </w:tcPr>
           <w:p>
             <w:pPr>
-              <w:spacing w:before="100" w:beforeAutospacing="1" w:after="100" w:afterAutospacing="1" w:line="360" w:lineRule="auto"/>
+              <w:spacing w:before="0" w:after="0" w:line="240" w:lineRule="auto"/>
               <w:jc w:val="center"/>
               <w:rPr>
                 <w:rFonts w:cs="B Nazanin"/>
@@ -19444,7 +19490,7 @@
           </w:tcPr>
           <w:p>
             <w:pPr>
-              <w:spacing w:before="100" w:beforeAutospacing="1" w:after="100" w:afterAutospacing="1" w:line="360" w:lineRule="auto"/>
+              <w:spacing w:before="0" w:after="0" w:line="240" w:lineRule="auto"/>
               <w:jc w:val="center"/>
               <w:rPr>
                 <w:rFonts w:cs="B Nazanin"/>
@@ -19474,7 +19520,7 @@
           </w:tcPr>
           <w:p>
             <w:pPr>
-              <w:spacing w:before="100" w:beforeAutospacing="1" w:after="100" w:afterAutospacing="1" w:line="360" w:lineRule="auto"/>
+              <w:spacing w:before="0" w:after="0" w:line="240" w:lineRule="auto"/>
               <w:jc w:val="center"/>
               <w:rPr>
                 <w:rFonts w:cs="B Nazanin"/>
@@ -19499,7 +19545,7 @@
           </w:tcPr>
           <w:p>
             <w:pPr>
-              <w:spacing w:before="100" w:beforeAutospacing="1" w:after="100" w:afterAutospacing="1" w:line="360" w:lineRule="auto"/>
+              <w:spacing w:before="0" w:after="0" w:line="240" w:lineRule="auto"/>
               <w:jc w:val="center"/>
               <w:rPr>
                 <w:rFonts w:cs="B Nazanin"/>
@@ -19524,7 +19570,7 @@
           </w:tcPr>
           <w:p>
             <w:pPr>
-              <w:spacing w:before="100" w:beforeAutospacing="1" w:after="100" w:afterAutospacing="1" w:line="360" w:lineRule="auto"/>
+              <w:spacing w:before="0" w:after="0" w:line="240" w:lineRule="auto"/>
               <w:jc w:val="center"/>
               <w:rPr>
                 <w:rFonts w:cs="B Nazanin"/>
@@ -19549,7 +19595,7 @@
           </w:tcPr>
           <w:p>
             <w:pPr>
-              <w:spacing w:before="100" w:beforeAutospacing="1" w:after="100" w:afterAutospacing="1" w:line="360" w:lineRule="auto"/>
+              <w:spacing w:before="0" w:after="0" w:line="240" w:lineRule="auto"/>
               <w:jc w:val="center"/>
               <w:rPr>
                 <w:rFonts w:cs="B Nazanin"/>
@@ -19579,7 +19625,7 @@
           </w:tcPr>
           <w:p>
             <w:pPr>
-              <w:spacing w:before="100" w:beforeAutospacing="1" w:after="100" w:afterAutospacing="1" w:line="360" w:lineRule="auto"/>
+              <w:spacing w:before="0" w:after="0" w:line="240" w:lineRule="auto"/>
               <w:jc w:val="center"/>
               <w:rPr>
                 <w:rFonts w:cs="B Nazanin"/>
@@ -19604,7 +19650,7 @@
           </w:tcPr>
           <w:p>
             <w:pPr>
-              <w:spacing w:before="100" w:beforeAutospacing="1" w:after="100" w:afterAutospacing="1" w:line="360" w:lineRule="auto"/>
+              <w:spacing w:before="0" w:after="0" w:line="240" w:lineRule="auto"/>
               <w:jc w:val="center"/>
               <w:rPr>
                 <w:rFonts w:cs="B Nazanin"/>
@@ -19629,7 +19675,7 @@
           </w:tcPr>
           <w:p>
             <w:pPr>
-              <w:spacing w:before="100" w:beforeAutospacing="1" w:after="100" w:afterAutospacing="1" w:line="360" w:lineRule="auto"/>
+              <w:spacing w:before="0" w:after="0" w:line="240" w:lineRule="auto"/>
               <w:jc w:val="center"/>
               <w:rPr>
                 <w:rFonts w:cs="B Nazanin"/>
@@ -19654,7 +19700,7 @@
           </w:tcPr>
           <w:p>
             <w:pPr>
-              <w:spacing w:before="100" w:beforeAutospacing="1" w:after="100" w:afterAutospacing="1" w:line="360" w:lineRule="auto"/>
+              <w:spacing w:before="0" w:after="0" w:line="240" w:lineRule="auto"/>
               <w:jc w:val="center"/>
               <w:rPr>
                 <w:rFonts w:cs="B Nazanin"/>
@@ -19684,7 +19730,7 @@
           </w:tcPr>
           <w:p>
             <w:pPr>
-              <w:spacing w:before="100" w:beforeAutospacing="1" w:after="100" w:afterAutospacing="1" w:line="360" w:lineRule="auto"/>
+              <w:spacing w:before="0" w:after="0" w:line="240" w:lineRule="auto"/>
               <w:jc w:val="center"/>
               <w:rPr>
                 <w:rFonts w:cs="B Nazanin"/>
@@ -19709,7 +19755,7 @@
           </w:tcPr>
           <w:p>
             <w:pPr>
-              <w:spacing w:before="100" w:beforeAutospacing="1" w:after="100" w:afterAutospacing="1" w:line="360" w:lineRule="auto"/>
+              <w:spacing w:before="0" w:after="0" w:line="240" w:lineRule="auto"/>
               <w:jc w:val="center"/>
               <w:rPr>
                 <w:rFonts w:cs="B Nazanin"/>
@@ -19734,7 +19780,7 @@
           </w:tcPr>
           <w:p>
             <w:pPr>
-              <w:spacing w:before="100" w:beforeAutospacing="1" w:after="100" w:afterAutospacing="1" w:line="360" w:lineRule="auto"/>
+              <w:spacing w:before="0" w:after="0" w:line="240" w:lineRule="auto"/>
               <w:jc w:val="center"/>
               <w:rPr>
                 <w:rFonts w:cs="B Nazanin"/>
@@ -19759,7 +19805,7 @@
           </w:tcPr>
           <w:p>
             <w:pPr>
-              <w:spacing w:before="100" w:beforeAutospacing="1" w:after="100" w:afterAutospacing="1" w:line="360" w:lineRule="auto"/>
+              <w:spacing w:before="0" w:after="0" w:line="240" w:lineRule="auto"/>
               <w:jc w:val="center"/>
               <w:rPr>
                 <w:rFonts w:cs="B Nazanin"/>
@@ -19789,7 +19835,7 @@
           </w:tcPr>
           <w:p>
             <w:pPr>
-              <w:spacing w:before="100" w:beforeAutospacing="1" w:after="100" w:afterAutospacing="1" w:line="360" w:lineRule="auto"/>
+              <w:spacing w:before="0" w:after="0" w:line="240" w:lineRule="auto"/>
               <w:jc w:val="center"/>
               <w:rPr>
                 <w:rFonts w:cs="B Nazanin"/>
@@ -19814,7 +19860,7 @@
           </w:tcPr>
           <w:p>
             <w:pPr>
-              <w:spacing w:before="100" w:beforeAutospacing="1" w:after="100" w:afterAutospacing="1" w:line="360" w:lineRule="auto"/>
+              <w:spacing w:before="0" w:after="0" w:line="240" w:lineRule="auto"/>
               <w:jc w:val="center"/>
               <w:rPr>
                 <w:rFonts w:cs="B Nazanin"/>
@@ -19839,7 +19885,7 @@
           </w:tcPr>
           <w:p>
             <w:pPr>
-              <w:spacing w:before="100" w:beforeAutospacing="1" w:after="100" w:afterAutospacing="1" w:line="360" w:lineRule="auto"/>
+              <w:spacing w:before="0" w:after="0" w:line="240" w:lineRule="auto"/>
               <w:jc w:val="center"/>
               <w:rPr>
                 <w:rFonts w:cs="B Nazanin"/>
@@ -19864,7 +19910,7 @@
           </w:tcPr>
           <w:p>
             <w:pPr>
-              <w:spacing w:before="100" w:beforeAutospacing="1" w:after="100" w:afterAutospacing="1" w:line="360" w:lineRule="auto"/>
+              <w:spacing w:before="0" w:after="0" w:line="240" w:lineRule="auto"/>
               <w:jc w:val="center"/>
               <w:rPr>
                 <w:rFonts w:cs="B Nazanin"/>
@@ -19913,6 +19959,8 @@
         <w:tblCellMar>
           <w:left w:w="0" w:type="dxa"/>
           <w:right w:w="0" w:type="dxa"/>
+          <w:top w:w="0" w:type="dxa"/>
+          <w:bottom w:w="0" w:type="dxa"/>
         </w:tblCellMar>
         <w:tblBorders>
           <w:top w:val="single" w:sz="6" w:space="0" w:color="C9C9C9" w:themeColor="accent3" w:themeTint="99"/>
@@ -19940,7 +19988,7 @@
           </w:tcPr>
           <w:p>
             <w:pPr>
-              <w:spacing w:before="100" w:beforeAutospacing="1" w:after="100" w:afterAutospacing="1" w:line="360" w:lineRule="auto"/>
+              <w:spacing w:before="0" w:after="0" w:line="240" w:lineRule="auto"/>
               <w:jc w:val="center"/>
               <w:rPr>
                 <w:rFonts w:cs="B Nazanin"/>
@@ -19967,7 +20015,7 @@
           </w:tcPr>
           <w:p>
             <w:pPr>
-              <w:spacing w:before="100" w:beforeAutospacing="1" w:after="100" w:afterAutospacing="1" w:line="360" w:lineRule="auto"/>
+              <w:spacing w:before="0" w:after="0" w:line="240" w:lineRule="auto"/>
               <w:jc w:val="center"/>
               <w:rPr>
                 <w:rFonts w:cs="B Nazanin"/>
@@ -19999,7 +20047,7 @@
           </w:tcPr>
           <w:p>
             <w:pPr>
-              <w:spacing w:before="100" w:beforeAutospacing="1" w:after="100" w:afterAutospacing="1" w:line="360" w:lineRule="auto"/>
+              <w:spacing w:before="0" w:after="0" w:line="240" w:lineRule="auto"/>
               <w:jc w:val="center"/>
               <w:rPr>
                 <w:rFonts w:cs="B Nazanin"/>
@@ -20024,7 +20072,7 @@
           </w:tcPr>
           <w:p>
             <w:pPr>
-              <w:spacing w:before="100" w:beforeAutospacing="1" w:after="100" w:afterAutospacing="1" w:line="360" w:lineRule="auto"/>
+              <w:spacing w:before="0" w:after="0" w:line="240" w:lineRule="auto"/>
               <w:jc w:val="center"/>
               <w:rPr>
                 <w:rFonts w:cs="B Nazanin"/>
@@ -20054,7 +20102,7 @@
           </w:tcPr>
           <w:p>
             <w:pPr>
-              <w:spacing w:before="100" w:beforeAutospacing="1" w:after="100" w:afterAutospacing="1" w:line="360" w:lineRule="auto"/>
+              <w:spacing w:before="0" w:after="0" w:line="240" w:lineRule="auto"/>
               <w:jc w:val="center"/>
               <w:rPr>
                 <w:rFonts w:cs="B Nazanin"/>
@@ -20079,7 +20127,7 @@
           </w:tcPr>
           <w:p>
             <w:pPr>
-              <w:spacing w:before="100" w:beforeAutospacing="1" w:after="100" w:afterAutospacing="1" w:line="360" w:lineRule="auto"/>
+              <w:spacing w:before="0" w:after="0" w:line="240" w:lineRule="auto"/>
               <w:jc w:val="center"/>
               <w:rPr>
                 <w:rFonts w:cs="B Nazanin"/>
@@ -20109,7 +20157,7 @@
           </w:tcPr>
           <w:p>
             <w:pPr>
-              <w:spacing w:before="100" w:beforeAutospacing="1" w:after="100" w:afterAutospacing="1" w:line="360" w:lineRule="auto"/>
+              <w:spacing w:before="0" w:after="0" w:line="240" w:lineRule="auto"/>
               <w:jc w:val="center"/>
               <w:rPr>
                 <w:rFonts w:cs="B Nazanin"/>
@@ -20134,7 +20182,7 @@
           </w:tcPr>
           <w:p>
             <w:pPr>
-              <w:spacing w:before="100" w:beforeAutospacing="1" w:after="100" w:afterAutospacing="1" w:line="360" w:lineRule="auto"/>
+              <w:spacing w:before="0" w:after="0" w:line="240" w:lineRule="auto"/>
               <w:jc w:val="center"/>
               <w:rPr>
                 <w:rFonts w:cs="B Nazanin"/>
@@ -20164,7 +20212,7 @@
           </w:tcPr>
           <w:p>
             <w:pPr>
-              <w:spacing w:before="100" w:beforeAutospacing="1" w:after="100" w:afterAutospacing="1" w:line="360" w:lineRule="auto"/>
+              <w:spacing w:before="0" w:after="0" w:line="240" w:lineRule="auto"/>
               <w:jc w:val="center"/>
               <w:rPr>
                 <w:rFonts w:cs="B Nazanin"/>
@@ -20189,7 +20237,7 @@
           </w:tcPr>
           <w:p>
             <w:pPr>
-              <w:spacing w:before="100" w:beforeAutospacing="1" w:after="100" w:afterAutospacing="1" w:line="360" w:lineRule="auto"/>
+              <w:spacing w:before="0" w:after="0" w:line="240" w:lineRule="auto"/>
               <w:jc w:val="center"/>
               <w:rPr>
                 <w:rFonts w:cs="B Nazanin"/>
@@ -20219,7 +20267,7 @@
           </w:tcPr>
           <w:p>
             <w:pPr>
-              <w:spacing w:before="100" w:beforeAutospacing="1" w:after="100" w:afterAutospacing="1" w:line="360" w:lineRule="auto"/>
+              <w:spacing w:before="0" w:after="0" w:line="240" w:lineRule="auto"/>
               <w:jc w:val="center"/>
               <w:rPr>
                 <w:rFonts w:cs="B Nazanin"/>
@@ -20244,7 +20292,7 @@
           </w:tcPr>
           <w:p>
             <w:pPr>
-              <w:spacing w:before="100" w:beforeAutospacing="1" w:after="100" w:afterAutospacing="1" w:line="360" w:lineRule="auto"/>
+              <w:spacing w:before="0" w:after="0" w:line="240" w:lineRule="auto"/>
               <w:jc w:val="center"/>
               <w:rPr>
                 <w:rFonts w:cs="B Nazanin"/>
@@ -20274,7 +20322,7 @@
           </w:tcPr>
           <w:p>
             <w:pPr>
-              <w:spacing w:before="100" w:beforeAutospacing="1" w:after="100" w:afterAutospacing="1" w:line="360" w:lineRule="auto"/>
+              <w:spacing w:before="0" w:after="0" w:line="240" w:lineRule="auto"/>
               <w:jc w:val="center"/>
               <w:rPr>
                 <w:rFonts w:cs="B Nazanin"/>
@@ -20299,7 +20347,7 @@
           </w:tcPr>
           <w:p>
             <w:pPr>
-              <w:spacing w:before="100" w:beforeAutospacing="1" w:after="100" w:afterAutospacing="1" w:line="360" w:lineRule="auto"/>
+              <w:spacing w:before="0" w:after="0" w:line="240" w:lineRule="auto"/>
               <w:jc w:val="center"/>
               <w:rPr>
                 <w:rFonts w:cs="B Nazanin"/>
@@ -20387,6 +20435,8 @@
         <w:tblCellMar>
           <w:left w:w="0" w:type="dxa"/>
           <w:right w:w="0" w:type="dxa"/>
+          <w:top w:w="0" w:type="dxa"/>
+          <w:bottom w:w="0" w:type="dxa"/>
         </w:tblCellMar>
         <w:tblBorders>
           <w:top w:val="single" w:sz="6" w:space="0" w:color="C9C9C9" w:themeColor="accent3" w:themeTint="99"/>
@@ -20416,7 +20466,7 @@
           </w:tcPr>
           <w:p>
             <w:pPr>
-              <w:spacing w:before="100" w:beforeAutospacing="1" w:after="100" w:afterAutospacing="1" w:line="360" w:lineRule="auto"/>
+              <w:spacing w:before="0" w:after="0" w:line="240" w:lineRule="auto"/>
               <w:jc w:val="center"/>
               <w:rPr>
                 <w:rFonts w:cs="B Nazanin"/>
@@ -20443,7 +20493,7 @@
           </w:tcPr>
           <w:p>
             <w:pPr>
-              <w:spacing w:before="100" w:beforeAutospacing="1" w:after="100" w:afterAutospacing="1" w:line="360" w:lineRule="auto"/>
+              <w:spacing w:before="0" w:after="0" w:line="240" w:lineRule="auto"/>
               <w:jc w:val="center"/>
               <w:rPr>
                 <w:rFonts w:cs="B Nazanin"/>
@@ -20470,7 +20520,7 @@
           </w:tcPr>
           <w:p>
             <w:pPr>
-              <w:spacing w:before="100" w:beforeAutospacing="1" w:after="100" w:afterAutospacing="1" w:line="360" w:lineRule="auto"/>
+              <w:spacing w:before="0" w:after="0" w:line="240" w:lineRule="auto"/>
               <w:jc w:val="center"/>
               <w:rPr>
                 <w:rFonts w:cs="B Nazanin"/>
@@ -20497,7 +20547,7 @@
           </w:tcPr>
           <w:p>
             <w:pPr>
-              <w:spacing w:before="100" w:beforeAutospacing="1" w:after="100" w:afterAutospacing="1" w:line="360" w:lineRule="auto"/>
+              <w:spacing w:before="0" w:after="0" w:line="240" w:lineRule="auto"/>
               <w:jc w:val="center"/>
               <w:rPr>
                 <w:rFonts w:cs="B Nazanin"/>
@@ -20529,7 +20579,7 @@
           </w:tcPr>
           <w:p>
             <w:pPr>
-              <w:spacing w:before="100" w:beforeAutospacing="1" w:after="100" w:afterAutospacing="1" w:line="360" w:lineRule="auto"/>
+              <w:spacing w:before="0" w:after="0" w:line="240" w:lineRule="auto"/>
               <w:jc w:val="center"/>
               <w:rPr>
                 <w:rFonts w:cs="B Nazanin"/>
@@ -20554,7 +20604,7 @@
           </w:tcPr>
           <w:p>
             <w:pPr>
-              <w:spacing w:before="100" w:beforeAutospacing="1" w:after="100" w:afterAutospacing="1" w:line="360" w:lineRule="auto"/>
+              <w:spacing w:before="0" w:after="0" w:line="240" w:lineRule="auto"/>
               <w:jc w:val="center"/>
               <w:rPr>
                 <w:rFonts w:cs="B Nazanin"/>
@@ -20579,7 +20629,7 @@
           </w:tcPr>
           <w:p>
             <w:pPr>
-              <w:spacing w:before="100" w:beforeAutospacing="1" w:after="100" w:afterAutospacing="1" w:line="360" w:lineRule="auto"/>
+              <w:spacing w:before="0" w:after="0" w:line="240" w:lineRule="auto"/>
               <w:jc w:val="center"/>
               <w:rPr>
                 <w:rFonts w:cs="B Nazanin"/>
@@ -20604,7 +20654,7 @@
           </w:tcPr>
           <w:p>
             <w:pPr>
-              <w:spacing w:before="100" w:beforeAutospacing="1" w:after="100" w:afterAutospacing="1" w:line="360" w:lineRule="auto"/>
+              <w:spacing w:before="0" w:after="0" w:line="240" w:lineRule="auto"/>
               <w:jc w:val="center"/>
               <w:rPr>
                 <w:rFonts w:cs="B Nazanin"/>
@@ -20634,7 +20684,7 @@
           </w:tcPr>
           <w:p>
             <w:pPr>
-              <w:spacing w:before="100" w:beforeAutospacing="1" w:after="100" w:afterAutospacing="1" w:line="360" w:lineRule="auto"/>
+              <w:spacing w:before="0" w:after="0" w:line="240" w:lineRule="auto"/>
               <w:jc w:val="center"/>
               <w:rPr>
                 <w:rFonts w:cs="B Nazanin"/>
@@ -20659,7 +20709,7 @@
           </w:tcPr>
           <w:p>
             <w:pPr>
-              <w:spacing w:before="100" w:beforeAutospacing="1" w:after="100" w:afterAutospacing="1" w:line="360" w:lineRule="auto"/>
+              <w:spacing w:before="0" w:after="0" w:line="240" w:lineRule="auto"/>
               <w:jc w:val="center"/>
               <w:rPr>
                 <w:rFonts w:cs="B Nazanin"/>
@@ -20684,7 +20734,7 @@
           </w:tcPr>
           <w:p>
             <w:pPr>
-              <w:spacing w:before="100" w:beforeAutospacing="1" w:after="100" w:afterAutospacing="1" w:line="360" w:lineRule="auto"/>
+              <w:spacing w:before="0" w:after="0" w:line="240" w:lineRule="auto"/>
               <w:jc w:val="center"/>
               <w:rPr>
                 <w:rFonts w:cs="B Nazanin"/>
@@ -20709,7 +20759,7 @@
           </w:tcPr>
           <w:p>
             <w:pPr>
-              <w:spacing w:before="100" w:beforeAutospacing="1" w:after="100" w:afterAutospacing="1" w:line="360" w:lineRule="auto"/>
+              <w:spacing w:before="0" w:after="0" w:line="240" w:lineRule="auto"/>
               <w:jc w:val="center"/>
               <w:rPr>
                 <w:rFonts w:cs="B Nazanin"/>
@@ -20739,7 +20789,7 @@
           </w:tcPr>
           <w:p>
             <w:pPr>
-              <w:spacing w:before="100" w:beforeAutospacing="1" w:after="100" w:afterAutospacing="1" w:line="360" w:lineRule="auto"/>
+              <w:spacing w:before="0" w:after="0" w:line="240" w:lineRule="auto"/>
               <w:jc w:val="center"/>
               <w:rPr>
                 <w:rFonts w:cs="B Nazanin"/>
@@ -20764,7 +20814,7 @@
           </w:tcPr>
           <w:p>
             <w:pPr>
-              <w:spacing w:before="100" w:beforeAutospacing="1" w:after="100" w:afterAutospacing="1" w:line="360" w:lineRule="auto"/>
+              <w:spacing w:before="0" w:after="0" w:line="240" w:lineRule="auto"/>
               <w:jc w:val="center"/>
               <w:rPr>
                 <w:rFonts w:cs="B Nazanin"/>
@@ -20789,7 +20839,7 @@
           </w:tcPr>
           <w:p>
             <w:pPr>
-              <w:spacing w:before="100" w:beforeAutospacing="1" w:after="100" w:afterAutospacing="1" w:line="360" w:lineRule="auto"/>
+              <w:spacing w:before="0" w:after="0" w:line="240" w:lineRule="auto"/>
               <w:jc w:val="center"/>
               <w:rPr>
                 <w:rFonts w:cs="B Nazanin"/>
@@ -20814,7 +20864,7 @@
           </w:tcPr>
           <w:p>
             <w:pPr>
-              <w:spacing w:before="100" w:beforeAutospacing="1" w:after="100" w:afterAutospacing="1" w:line="360" w:lineRule="auto"/>
+              <w:spacing w:before="0" w:after="0" w:line="240" w:lineRule="auto"/>
               <w:jc w:val="center"/>
               <w:rPr>
                 <w:rFonts w:cs="B Nazanin"/>
@@ -20844,7 +20894,7 @@
           </w:tcPr>
           <w:p>
             <w:pPr>
-              <w:spacing w:before="100" w:beforeAutospacing="1" w:after="100" w:afterAutospacing="1" w:line="360" w:lineRule="auto"/>
+              <w:spacing w:before="0" w:after="0" w:line="240" w:lineRule="auto"/>
               <w:jc w:val="center"/>
               <w:rPr>
                 <w:rFonts w:cs="B Nazanin"/>
@@ -20869,7 +20919,7 @@
           </w:tcPr>
           <w:p>
             <w:pPr>
-              <w:spacing w:before="100" w:beforeAutospacing="1" w:after="100" w:afterAutospacing="1" w:line="360" w:lineRule="auto"/>
+              <w:spacing w:before="0" w:after="0" w:line="240" w:lineRule="auto"/>
               <w:jc w:val="center"/>
               <w:rPr>
                 <w:rFonts w:cs="B Nazanin"/>
@@ -20894,7 +20944,7 @@
           </w:tcPr>
           <w:p>
             <w:pPr>
-              <w:spacing w:before="100" w:beforeAutospacing="1" w:after="100" w:afterAutospacing="1" w:line="360" w:lineRule="auto"/>
+              <w:spacing w:before="0" w:after="0" w:line="240" w:lineRule="auto"/>
               <w:jc w:val="center"/>
               <w:rPr>
                 <w:rFonts w:cs="B Nazanin"/>
@@ -20919,7 +20969,7 @@
           </w:tcPr>
           <w:p>
             <w:pPr>
-              <w:spacing w:before="100" w:beforeAutospacing="1" w:after="100" w:afterAutospacing="1" w:line="360" w:lineRule="auto"/>
+              <w:spacing w:before="0" w:after="0" w:line="240" w:lineRule="auto"/>
               <w:jc w:val="center"/>
               <w:rPr>
                 <w:rFonts w:cs="B Nazanin"/>
@@ -20987,6 +21037,8 @@
         <w:tblCellMar>
           <w:left w:w="0" w:type="dxa"/>
           <w:right w:w="0" w:type="dxa"/>
+          <w:top w:w="0" w:type="dxa"/>
+          <w:bottom w:w="0" w:type="dxa"/>
         </w:tblCellMar>
         <w:tblBorders>
           <w:top w:val="single" w:sz="6" w:space="0" w:color="C9C9C9" w:themeColor="accent3" w:themeTint="99"/>
@@ -21015,7 +21067,7 @@
           </w:tcPr>
           <w:p>
             <w:pPr>
-              <w:spacing w:before="100" w:beforeAutospacing="1" w:after="100" w:afterAutospacing="1" w:line="360" w:lineRule="auto"/>
+              <w:spacing w:before="0" w:after="0" w:line="240" w:lineRule="auto"/>
               <w:jc w:val="center"/>
               <w:rPr>
                 <w:rFonts w:cs="B Nazanin"/>
@@ -21042,7 +21094,7 @@
           </w:tcPr>
           <w:p>
             <w:pPr>
-              <w:spacing w:before="100" w:beforeAutospacing="1" w:after="100" w:afterAutospacing="1" w:line="360" w:lineRule="auto"/>
+              <w:spacing w:before="0" w:after="0" w:line="240" w:lineRule="auto"/>
               <w:jc w:val="center"/>
               <w:rPr>
                 <w:rFonts w:cs="B Nazanin"/>
@@ -21069,7 +21121,7 @@
           </w:tcPr>
           <w:p>
             <w:pPr>
-              <w:spacing w:before="100" w:beforeAutospacing="1" w:after="100" w:afterAutospacing="1" w:line="360" w:lineRule="auto"/>
+              <w:spacing w:before="0" w:after="0" w:line="240" w:lineRule="auto"/>
               <w:jc w:val="center"/>
               <w:rPr>
                 <w:rFonts w:cs="B Nazanin"/>
@@ -21101,7 +21153,7 @@
           </w:tcPr>
           <w:p>
             <w:pPr>
-              <w:spacing w:before="100" w:beforeAutospacing="1" w:after="100" w:afterAutospacing="1" w:line="360" w:lineRule="auto"/>
+              <w:spacing w:before="0" w:after="0" w:line="240" w:lineRule="auto"/>
               <w:jc w:val="center"/>
               <w:rPr>
                 <w:rFonts w:cs="B Nazanin"/>
@@ -21126,7 +21178,7 @@
           </w:tcPr>
           <w:p>
             <w:pPr>
-              <w:spacing w:before="100" w:beforeAutospacing="1" w:after="100" w:afterAutospacing="1" w:line="360" w:lineRule="auto"/>
+              <w:spacing w:before="0" w:after="0" w:line="240" w:lineRule="auto"/>
               <w:jc w:val="center"/>
               <w:rPr>
                 <w:rFonts w:cs="B Nazanin"/>
@@ -21151,7 +21203,7 @@
           </w:tcPr>
           <w:p>
             <w:pPr>
-              <w:spacing w:before="100" w:beforeAutospacing="1" w:after="100" w:afterAutospacing="1" w:line="360" w:lineRule="auto"/>
+              <w:spacing w:before="0" w:after="0" w:line="240" w:lineRule="auto"/>
               <w:jc w:val="center"/>
               <w:rPr>
                 <w:rFonts w:cs="B Nazanin"/>
@@ -21181,7 +21233,7 @@
           </w:tcPr>
           <w:p>
             <w:pPr>
-              <w:spacing w:before="100" w:beforeAutospacing="1" w:after="100" w:afterAutospacing="1" w:line="360" w:lineRule="auto"/>
+              <w:spacing w:before="0" w:after="0" w:line="240" w:lineRule="auto"/>
               <w:jc w:val="center"/>
               <w:rPr>
                 <w:rFonts w:cs="B Nazanin"/>
@@ -21206,7 +21258,7 @@
           </w:tcPr>
           <w:p>
             <w:pPr>
-              <w:spacing w:before="100" w:beforeAutospacing="1" w:after="100" w:afterAutospacing="1" w:line="360" w:lineRule="auto"/>
+              <w:spacing w:before="0" w:after="0" w:line="240" w:lineRule="auto"/>
               <w:jc w:val="center"/>
               <w:rPr>
                 <w:rFonts w:cs="B Nazanin"/>
@@ -21231,7 +21283,7 @@
           </w:tcPr>
           <w:p>
             <w:pPr>
-              <w:spacing w:before="100" w:beforeAutospacing="1" w:after="100" w:afterAutospacing="1" w:line="360" w:lineRule="auto"/>
+              <w:spacing w:before="0" w:after="0" w:line="240" w:lineRule="auto"/>
               <w:jc w:val="center"/>
               <w:rPr>
                 <w:rFonts w:cs="B Nazanin"/>
@@ -21261,7 +21313,7 @@
           </w:tcPr>
           <w:p>
             <w:pPr>
-              <w:spacing w:before="100" w:beforeAutospacing="1" w:after="100" w:afterAutospacing="1" w:line="360" w:lineRule="auto"/>
+              <w:spacing w:before="0" w:after="0" w:line="240" w:lineRule="auto"/>
               <w:jc w:val="center"/>
               <w:rPr>
                 <w:rFonts w:cs="B Nazanin"/>
@@ -21286,7 +21338,7 @@
           </w:tcPr>
           <w:p>
             <w:pPr>
-              <w:spacing w:before="100" w:beforeAutospacing="1" w:after="100" w:afterAutospacing="1" w:line="360" w:lineRule="auto"/>
+              <w:spacing w:before="0" w:after="0" w:line="240" w:lineRule="auto"/>
               <w:jc w:val="center"/>
               <w:rPr>
                 <w:rFonts w:cs="B Nazanin"/>
@@ -21311,7 +21363,7 @@
           </w:tcPr>
           <w:p>
             <w:pPr>
-              <w:spacing w:before="100" w:beforeAutospacing="1" w:after="100" w:afterAutospacing="1" w:line="360" w:lineRule="auto"/>
+              <w:spacing w:before="0" w:after="0" w:line="240" w:lineRule="auto"/>
               <w:jc w:val="center"/>
               <w:rPr>
                 <w:rFonts w:cs="B Nazanin"/>
@@ -21341,7 +21393,7 @@
           </w:tcPr>
           <w:p>
             <w:pPr>
-              <w:spacing w:before="100" w:beforeAutospacing="1" w:after="100" w:afterAutospacing="1" w:line="360" w:lineRule="auto"/>
+              <w:spacing w:before="0" w:after="0" w:line="240" w:lineRule="auto"/>
               <w:jc w:val="center"/>
               <w:rPr>
                 <w:rFonts w:cs="B Nazanin"/>
@@ -21366,7 +21418,7 @@
           </w:tcPr>
           <w:p>
             <w:pPr>
-              <w:spacing w:before="100" w:beforeAutospacing="1" w:after="100" w:afterAutospacing="1" w:line="360" w:lineRule="auto"/>
+              <w:spacing w:before="0" w:after="0" w:line="240" w:lineRule="auto"/>
               <w:jc w:val="center"/>
               <w:rPr>
                 <w:rFonts w:cs="B Nazanin"/>
@@ -21391,7 +21443,7 @@
           </w:tcPr>
           <w:p>
             <w:pPr>
-              <w:spacing w:before="100" w:beforeAutospacing="1" w:after="100" w:afterAutospacing="1" w:line="360" w:lineRule="auto"/>
+              <w:spacing w:before="0" w:after="0" w:line="240" w:lineRule="auto"/>
               <w:jc w:val="center"/>
               <w:rPr>
                 <w:rFonts w:cs="B Nazanin"/>
@@ -21459,6 +21511,8 @@
         <w:tblCellMar>
           <w:left w:w="0" w:type="dxa"/>
           <w:right w:w="0" w:type="dxa"/>
+          <w:top w:w="0" w:type="dxa"/>
+          <w:bottom w:w="0" w:type="dxa"/>
         </w:tblCellMar>
         <w:tblBorders>
           <w:top w:val="single" w:sz="6" w:space="0" w:color="C9C9C9" w:themeColor="accent3" w:themeTint="99"/>
@@ -21487,7 +21541,7 @@
           </w:tcPr>
           <w:p>
             <w:pPr>
-              <w:spacing w:before="100" w:beforeAutospacing="1" w:after="100" w:afterAutospacing="1" w:line="360" w:lineRule="auto"/>
+              <w:spacing w:before="0" w:after="0" w:line="240" w:lineRule="auto"/>
               <w:jc w:val="center"/>
               <w:rPr>
                 <w:rFonts w:cs="B Nazanin"/>
@@ -21514,7 +21568,7 @@
           </w:tcPr>
           <w:p>
             <w:pPr>
-              <w:spacing w:before="100" w:beforeAutospacing="1" w:after="100" w:afterAutospacing="1" w:line="360" w:lineRule="auto"/>
+              <w:spacing w:before="0" w:after="0" w:line="240" w:lineRule="auto"/>
               <w:jc w:val="center"/>
               <w:rPr>
                 <w:rFonts w:cs="B Nazanin"/>
@@ -21541,7 +21595,7 @@
           </w:tcPr>
           <w:p>
             <w:pPr>
-              <w:spacing w:before="100" w:beforeAutospacing="1" w:after="100" w:afterAutospacing="1" w:line="360" w:lineRule="auto"/>
+              <w:spacing w:before="0" w:after="0" w:line="240" w:lineRule="auto"/>
               <w:jc w:val="center"/>
               <w:rPr>
                 <w:rFonts w:cs="B Nazanin"/>
@@ -21573,7 +21627,7 @@
           </w:tcPr>
           <w:p>
             <w:pPr>
-              <w:spacing w:before="100" w:beforeAutospacing="1" w:after="100" w:afterAutospacing="1" w:line="360" w:lineRule="auto"/>
+              <w:spacing w:before="0" w:after="0" w:line="240" w:lineRule="auto"/>
               <w:jc w:val="center"/>
               <w:rPr>
                 <w:rFonts w:cs="B Nazanin"/>
@@ -21598,7 +21652,7 @@
           </w:tcPr>
           <w:p>
             <w:pPr>
-              <w:spacing w:before="100" w:beforeAutospacing="1" w:after="100" w:afterAutospacing="1" w:line="360" w:lineRule="auto"/>
+              <w:spacing w:before="0" w:after="0" w:line="240" w:lineRule="auto"/>
               <w:jc w:val="center"/>
               <w:rPr>
                 <w:rFonts w:cs="B Nazanin"/>
@@ -21623,7 +21677,7 @@
           </w:tcPr>
           <w:p>
             <w:pPr>
-              <w:spacing w:before="100" w:beforeAutospacing="1" w:after="100" w:afterAutospacing="1" w:line="360" w:lineRule="auto"/>
+              <w:spacing w:before="0" w:after="0" w:line="240" w:lineRule="auto"/>
               <w:jc w:val="center"/>
               <w:rPr>
                 <w:rFonts w:cs="B Nazanin"/>
@@ -21653,7 +21707,7 @@
           </w:tcPr>
           <w:p>
             <w:pPr>
-              <w:spacing w:before="100" w:beforeAutospacing="1" w:after="100" w:afterAutospacing="1" w:line="360" w:lineRule="auto"/>
+              <w:spacing w:before="0" w:after="0" w:line="240" w:lineRule="auto"/>
               <w:jc w:val="center"/>
               <w:rPr>
                 <w:rFonts w:cs="B Nazanin"/>
@@ -21678,7 +21732,7 @@
           </w:tcPr>
           <w:p>
             <w:pPr>
-              <w:spacing w:before="100" w:beforeAutospacing="1" w:after="100" w:afterAutospacing="1" w:line="360" w:lineRule="auto"/>
+              <w:spacing w:before="0" w:after="0" w:line="240" w:lineRule="auto"/>
               <w:jc w:val="center"/>
               <w:rPr>
                 <w:rFonts w:cs="B Nazanin"/>
@@ -21703,7 +21757,7 @@
           </w:tcPr>
           <w:p>
             <w:pPr>
-              <w:spacing w:before="100" w:beforeAutospacing="1" w:after="100" w:afterAutospacing="1" w:line="360" w:lineRule="auto"/>
+              <w:spacing w:before="0" w:after="0" w:line="240" w:lineRule="auto"/>
               <w:jc w:val="center"/>
               <w:rPr>
                 <w:rFonts w:cs="B Nazanin"/>
@@ -21733,7 +21787,7 @@
           </w:tcPr>
           <w:p>
             <w:pPr>
-              <w:spacing w:before="100" w:beforeAutospacing="1" w:after="100" w:afterAutospacing="1" w:line="360" w:lineRule="auto"/>
+              <w:spacing w:before="0" w:after="0" w:line="240" w:lineRule="auto"/>
               <w:jc w:val="center"/>
               <w:rPr>
                 <w:rFonts w:cs="B Nazanin"/>
@@ -21758,7 +21812,7 @@
           </w:tcPr>
           <w:p>
             <w:pPr>
-              <w:spacing w:before="100" w:beforeAutospacing="1" w:after="100" w:afterAutospacing="1" w:line="360" w:lineRule="auto"/>
+              <w:spacing w:before="0" w:after="0" w:line="240" w:lineRule="auto"/>
               <w:jc w:val="center"/>
               <w:rPr>
                 <w:rFonts w:cs="B Nazanin"/>
@@ -21783,7 +21837,7 @@
           </w:tcPr>
           <w:p>
             <w:pPr>
-              <w:spacing w:before="100" w:beforeAutospacing="1" w:after="100" w:afterAutospacing="1" w:line="360" w:lineRule="auto"/>
+              <w:spacing w:before="0" w:after="0" w:line="240" w:lineRule="auto"/>
               <w:jc w:val="center"/>
               <w:rPr>
                 <w:rFonts w:cs="B Nazanin"/>
@@ -21851,6 +21905,8 @@
         <w:tblCellMar>
           <w:left w:w="0" w:type="dxa"/>
           <w:right w:w="0" w:type="dxa"/>
+          <w:top w:w="0" w:type="dxa"/>
+          <w:bottom w:w="0" w:type="dxa"/>
         </w:tblCellMar>
         <w:tblBorders>
           <w:top w:val="single" w:sz="6" w:space="0" w:color="C9C9C9" w:themeColor="accent3" w:themeTint="99"/>
@@ -21879,7 +21935,7 @@
           </w:tcPr>
           <w:p>
             <w:pPr>
-              <w:spacing w:before="100" w:beforeAutospacing="1" w:after="100" w:afterAutospacing="1" w:line="360" w:lineRule="auto"/>
+              <w:spacing w:before="0" w:after="0" w:line="240" w:lineRule="auto"/>
               <w:jc w:val="center"/>
               <w:rPr>
                 <w:rFonts w:cs="B Nazanin"/>
@@ -21906,7 +21962,7 @@
           </w:tcPr>
           <w:p>
             <w:pPr>
-              <w:spacing w:before="100" w:beforeAutospacing="1" w:after="100" w:afterAutospacing="1" w:line="360" w:lineRule="auto"/>
+              <w:spacing w:before="0" w:after="0" w:line="240" w:lineRule="auto"/>
               <w:jc w:val="center"/>
               <w:rPr>
                 <w:rFonts w:cs="B Nazanin"/>
@@ -21933,7 +21989,7 @@
           </w:tcPr>
           <w:p>
             <w:pPr>
-              <w:spacing w:before="100" w:beforeAutospacing="1" w:after="100" w:afterAutospacing="1" w:line="360" w:lineRule="auto"/>
+              <w:spacing w:before="0" w:after="0" w:line="240" w:lineRule="auto"/>
               <w:jc w:val="center"/>
               <w:rPr>
                 <w:rFonts w:cs="B Nazanin"/>
@@ -21965,7 +22021,7 @@
           </w:tcPr>
           <w:p>
             <w:pPr>
-              <w:spacing w:before="100" w:beforeAutospacing="1" w:after="100" w:afterAutospacing="1" w:line="360" w:lineRule="auto"/>
+              <w:spacing w:before="0" w:after="0" w:line="240" w:lineRule="auto"/>
               <w:jc w:val="center"/>
               <w:rPr>
                 <w:rFonts w:cs="B Nazanin"/>
@@ -21990,7 +22046,7 @@
           </w:tcPr>
           <w:p>
             <w:pPr>
-              <w:spacing w:before="100" w:beforeAutospacing="1" w:after="100" w:afterAutospacing="1" w:line="360" w:lineRule="auto"/>
+              <w:spacing w:before="0" w:after="0" w:line="240" w:lineRule="auto"/>
               <w:jc w:val="center"/>
               <w:rPr>
                 <w:rFonts w:cs="B Nazanin"/>
@@ -22015,7 +22071,7 @@
           </w:tcPr>
           <w:p>
             <w:pPr>
-              <w:spacing w:before="100" w:beforeAutospacing="1" w:after="100" w:afterAutospacing="1" w:line="360" w:lineRule="auto"/>
+              <w:spacing w:before="0" w:after="0" w:line="240" w:lineRule="auto"/>
               <w:jc w:val="center"/>
               <w:rPr>
                 <w:rFonts w:cs="B Nazanin"/>
@@ -22045,7 +22101,7 @@
           </w:tcPr>
           <w:p>
             <w:pPr>
-              <w:spacing w:before="100" w:beforeAutospacing="1" w:after="100" w:afterAutospacing="1" w:line="360" w:lineRule="auto"/>
+              <w:spacing w:before="0" w:after="0" w:line="240" w:lineRule="auto"/>
               <w:jc w:val="center"/>
               <w:rPr>
                 <w:rFonts w:cs="B Nazanin"/>
@@ -22070,7 +22126,7 @@
           </w:tcPr>
           <w:p>
             <w:pPr>
-              <w:spacing w:before="100" w:beforeAutospacing="1" w:after="100" w:afterAutospacing="1" w:line="360" w:lineRule="auto"/>
+              <w:spacing w:before="0" w:after="0" w:line="240" w:lineRule="auto"/>
               <w:jc w:val="center"/>
               <w:rPr>
                 <w:rFonts w:cs="B Nazanin"/>
@@ -22095,7 +22151,7 @@
           </w:tcPr>
           <w:p>
             <w:pPr>
-              <w:spacing w:before="100" w:beforeAutospacing="1" w:after="100" w:afterAutospacing="1" w:line="360" w:lineRule="auto"/>
+              <w:spacing w:before="0" w:after="0" w:line="240" w:lineRule="auto"/>
               <w:jc w:val="center"/>
               <w:rPr>
                 <w:rFonts w:cs="B Nazanin"/>
@@ -22125,7 +22181,7 @@
           </w:tcPr>
           <w:p>
             <w:pPr>
-              <w:spacing w:before="100" w:beforeAutospacing="1" w:after="100" w:afterAutospacing="1" w:line="360" w:lineRule="auto"/>
+              <w:spacing w:before="0" w:after="0" w:line="240" w:lineRule="auto"/>
               <w:jc w:val="center"/>
               <w:rPr>
                 <w:rFonts w:cs="B Nazanin"/>
@@ -22150,7 +22206,7 @@
           </w:tcPr>
           <w:p>
             <w:pPr>
-              <w:spacing w:before="100" w:beforeAutospacing="1" w:after="100" w:afterAutospacing="1" w:line="360" w:lineRule="auto"/>
+              <w:spacing w:before="0" w:after="0" w:line="240" w:lineRule="auto"/>
               <w:jc w:val="center"/>
               <w:rPr>
                 <w:rFonts w:cs="B Nazanin"/>
@@ -22175,7 +22231,7 @@
           </w:tcPr>
           <w:p>
             <w:pPr>
-              <w:spacing w:before="100" w:beforeAutospacing="1" w:after="100" w:afterAutospacing="1" w:line="360" w:lineRule="auto"/>
+              <w:spacing w:before="0" w:after="0" w:line="240" w:lineRule="auto"/>
               <w:jc w:val="center"/>
               <w:rPr>
                 <w:rFonts w:cs="B Nazanin"/>
@@ -22205,7 +22261,7 @@
           </w:tcPr>
           <w:p>
             <w:pPr>
-              <w:spacing w:before="100" w:beforeAutospacing="1" w:after="100" w:afterAutospacing="1" w:line="360" w:lineRule="auto"/>
+              <w:spacing w:before="0" w:after="0" w:line="240" w:lineRule="auto"/>
               <w:jc w:val="center"/>
               <w:rPr>
                 <w:rFonts w:cs="B Nazanin"/>
@@ -22230,7 +22286,7 @@
           </w:tcPr>
           <w:p>
             <w:pPr>
-              <w:spacing w:before="100" w:beforeAutospacing="1" w:after="100" w:afterAutospacing="1" w:line="360" w:lineRule="auto"/>
+              <w:spacing w:before="0" w:after="0" w:line="240" w:lineRule="auto"/>
               <w:jc w:val="center"/>
               <w:rPr>
                 <w:rFonts w:cs="B Nazanin"/>
@@ -22255,7 +22311,7 @@
           </w:tcPr>
           <w:p>
             <w:pPr>
-              <w:spacing w:before="100" w:beforeAutospacing="1" w:after="100" w:afterAutospacing="1" w:line="360" w:lineRule="auto"/>
+              <w:spacing w:before="0" w:after="0" w:line="240" w:lineRule="auto"/>
               <w:jc w:val="center"/>
               <w:rPr>
                 <w:rFonts w:cs="B Nazanin"/>
@@ -22285,7 +22341,7 @@
           </w:tcPr>
           <w:p>
             <w:pPr>
-              <w:spacing w:before="100" w:beforeAutospacing="1" w:after="100" w:afterAutospacing="1" w:line="360" w:lineRule="auto"/>
+              <w:spacing w:before="0" w:after="0" w:line="240" w:lineRule="auto"/>
               <w:jc w:val="center"/>
               <w:rPr>
                 <w:rFonts w:cs="B Nazanin"/>
@@ -22310,7 +22366,7 @@
           </w:tcPr>
           <w:p>
             <w:pPr>
-              <w:spacing w:before="100" w:beforeAutospacing="1" w:after="100" w:afterAutospacing="1" w:line="360" w:lineRule="auto"/>
+              <w:spacing w:before="0" w:after="0" w:line="240" w:lineRule="auto"/>
               <w:jc w:val="center"/>
               <w:rPr>
                 <w:rFonts w:cs="B Nazanin"/>
@@ -22335,7 +22391,7 @@
           </w:tcPr>
           <w:p>
             <w:pPr>
-              <w:spacing w:before="100" w:beforeAutospacing="1" w:after="100" w:afterAutospacing="1" w:line="360" w:lineRule="auto"/>
+              <w:spacing w:before="0" w:after="0" w:line="240" w:lineRule="auto"/>
               <w:jc w:val="center"/>
               <w:rPr>
                 <w:rFonts w:cs="B Nazanin"/>
@@ -22365,7 +22421,7 @@
           </w:tcPr>
           <w:p>
             <w:pPr>
-              <w:spacing w:before="100" w:beforeAutospacing="1" w:after="100" w:afterAutospacing="1" w:line="360" w:lineRule="auto"/>
+              <w:spacing w:before="0" w:after="0" w:line="240" w:lineRule="auto"/>
               <w:jc w:val="center"/>
               <w:rPr>
                 <w:rFonts w:cs="B Nazanin"/>
@@ -22390,7 +22446,7 @@
           </w:tcPr>
           <w:p>
             <w:pPr>
-              <w:spacing w:before="100" w:beforeAutospacing="1" w:after="100" w:afterAutospacing="1" w:line="360" w:lineRule="auto"/>
+              <w:spacing w:before="0" w:after="0" w:line="240" w:lineRule="auto"/>
               <w:jc w:val="center"/>
               <w:rPr>
                 <w:rFonts w:cs="B Nazanin"/>
@@ -22415,7 +22471,7 @@
           </w:tcPr>
           <w:p>
             <w:pPr>
-              <w:spacing w:before="100" w:beforeAutospacing="1" w:after="100" w:afterAutospacing="1" w:line="360" w:lineRule="auto"/>
+              <w:spacing w:before="0" w:after="0" w:line="240" w:lineRule="auto"/>
               <w:jc w:val="center"/>
               <w:rPr>
                 <w:rFonts w:cs="B Nazanin"/>
@@ -22445,7 +22501,7 @@
           </w:tcPr>
           <w:p>
             <w:pPr>
-              <w:spacing w:before="100" w:beforeAutospacing="1" w:after="100" w:afterAutospacing="1" w:line="360" w:lineRule="auto"/>
+              <w:spacing w:before="0" w:after="0" w:line="240" w:lineRule="auto"/>
               <w:jc w:val="center"/>
               <w:rPr>
                 <w:rFonts w:cs="B Nazanin"/>
@@ -22470,7 +22526,7 @@
           </w:tcPr>
           <w:p>
             <w:pPr>
-              <w:spacing w:before="100" w:beforeAutospacing="1" w:after="100" w:afterAutospacing="1" w:line="360" w:lineRule="auto"/>
+              <w:spacing w:before="0" w:after="0" w:line="240" w:lineRule="auto"/>
               <w:jc w:val="center"/>
               <w:rPr>
                 <w:rFonts w:cs="B Nazanin"/>
@@ -22495,7 +22551,7 @@
           </w:tcPr>
           <w:p>
             <w:pPr>
-              <w:spacing w:before="100" w:beforeAutospacing="1" w:after="100" w:afterAutospacing="1" w:line="360" w:lineRule="auto"/>
+              <w:spacing w:before="0" w:after="0" w:line="240" w:lineRule="auto"/>
               <w:jc w:val="center"/>
               <w:rPr>
                 <w:rFonts w:cs="B Nazanin"/>
@@ -22525,7 +22581,7 @@
           </w:tcPr>
           <w:p>
             <w:pPr>
-              <w:spacing w:before="100" w:beforeAutospacing="1" w:after="100" w:afterAutospacing="1" w:line="360" w:lineRule="auto"/>
+              <w:spacing w:before="0" w:after="0" w:line="240" w:lineRule="auto"/>
               <w:jc w:val="center"/>
               <w:rPr>
                 <w:rFonts w:cs="B Nazanin"/>
@@ -22550,7 +22606,7 @@
           </w:tcPr>
           <w:p>
             <w:pPr>
-              <w:spacing w:before="100" w:beforeAutospacing="1" w:after="100" w:afterAutospacing="1" w:line="360" w:lineRule="auto"/>
+              <w:spacing w:before="0" w:after="0" w:line="240" w:lineRule="auto"/>
               <w:jc w:val="center"/>
               <w:rPr>
                 <w:rFonts w:cs="B Nazanin"/>
@@ -22575,7 +22631,7 @@
           </w:tcPr>
           <w:p>
             <w:pPr>
-              <w:spacing w:before="100" w:beforeAutospacing="1" w:after="100" w:afterAutospacing="1" w:line="360" w:lineRule="auto"/>
+              <w:spacing w:before="0" w:after="0" w:line="240" w:lineRule="auto"/>
               <w:jc w:val="center"/>
               <w:rPr>
                 <w:rFonts w:cs="B Nazanin"/>
@@ -22846,6 +22902,8 @@
         <w:tblCellMar>
           <w:left w:w="0" w:type="dxa"/>
           <w:right w:w="0" w:type="dxa"/>
+          <w:top w:w="0" w:type="dxa"/>
+          <w:bottom w:w="0" w:type="dxa"/>
         </w:tblCellMar>
         <w:tblBorders>
           <w:top w:val="single" w:sz="6" w:space="0" w:color="C9C9C9" w:themeColor="accent3" w:themeTint="99"/>
@@ -22874,7 +22932,7 @@
           </w:tcPr>
           <w:p>
             <w:pPr>
-              <w:spacing w:before="100" w:beforeAutospacing="1" w:after="100" w:afterAutospacing="1" w:line="360" w:lineRule="auto"/>
+              <w:spacing w:before="0" w:after="0" w:line="240" w:lineRule="auto"/>
               <w:jc w:val="center"/>
               <w:rPr>
                 <w:rFonts w:cs="B Nazanin"/>
@@ -22901,7 +22959,7 @@
           </w:tcPr>
           <w:p>
             <w:pPr>
-              <w:spacing w:before="100" w:beforeAutospacing="1" w:after="100" w:afterAutospacing="1" w:line="360" w:lineRule="auto"/>
+              <w:spacing w:before="0" w:after="0" w:line="240" w:lineRule="auto"/>
               <w:jc w:val="center"/>
               <w:rPr>
                 <w:rFonts w:cs="B Nazanin"/>
@@ -22928,7 +22986,7 @@
           </w:tcPr>
           <w:p>
             <w:pPr>
-              <w:spacing w:before="100" w:beforeAutospacing="1" w:after="100" w:afterAutospacing="1" w:line="360" w:lineRule="auto"/>
+              <w:spacing w:before="0" w:after="0" w:line="240" w:lineRule="auto"/>
               <w:jc w:val="center"/>
               <w:rPr>
                 <w:rFonts w:cs="B Nazanin"/>
@@ -22960,7 +23018,7 @@
           </w:tcPr>
           <w:p>
             <w:pPr>
-              <w:spacing w:before="100" w:beforeAutospacing="1" w:after="100" w:afterAutospacing="1" w:line="360" w:lineRule="auto"/>
+              <w:spacing w:before="0" w:after="0" w:line="240" w:lineRule="auto"/>
               <w:jc w:val="center"/>
               <w:rPr>
                 <w:rFonts w:cs="B Nazanin"/>
@@ -22985,7 +23043,7 @@
           </w:tcPr>
           <w:p>
             <w:pPr>
-              <w:spacing w:before="100" w:beforeAutospacing="1" w:after="100" w:afterAutospacing="1" w:line="360" w:lineRule="auto"/>
+              <w:spacing w:before="0" w:after="0" w:line="240" w:lineRule="auto"/>
               <w:jc w:val="center"/>
               <w:rPr>
                 <w:rFonts w:cs="B Nazanin"/>
@@ -23010,7 +23068,7 @@
           </w:tcPr>
           <w:p>
             <w:pPr>
-              <w:spacing w:before="100" w:beforeAutospacing="1" w:after="100" w:afterAutospacing="1" w:line="360" w:lineRule="auto"/>
+              <w:spacing w:before="0" w:after="0" w:line="240" w:lineRule="auto"/>
               <w:jc w:val="center"/>
               <w:rPr>
                 <w:rFonts w:cs="B Nazanin"/>
@@ -23040,7 +23098,7 @@
           </w:tcPr>
           <w:p>
             <w:pPr>
-              <w:spacing w:before="100" w:beforeAutospacing="1" w:after="100" w:afterAutospacing="1" w:line="360" w:lineRule="auto"/>
+              <w:spacing w:before="0" w:after="0" w:line="240" w:lineRule="auto"/>
               <w:jc w:val="center"/>
               <w:rPr>
                 <w:rFonts w:cs="B Nazanin"/>
@@ -23065,7 +23123,7 @@
           </w:tcPr>
           <w:p>
             <w:pPr>
-              <w:spacing w:before="100" w:beforeAutospacing="1" w:after="100" w:afterAutospacing="1" w:line="360" w:lineRule="auto"/>
+              <w:spacing w:before="0" w:after="0" w:line="240" w:lineRule="auto"/>
               <w:jc w:val="center"/>
               <w:rPr>
                 <w:rFonts w:cs="B Nazanin"/>
@@ -23090,7 +23148,7 @@
           </w:tcPr>
           <w:p>
             <w:pPr>
-              <w:spacing w:before="100" w:beforeAutospacing="1" w:after="100" w:afterAutospacing="1" w:line="360" w:lineRule="auto"/>
+              <w:spacing w:before="0" w:after="0" w:line="240" w:lineRule="auto"/>
               <w:jc w:val="center"/>
               <w:rPr>
                 <w:rFonts w:cs="B Nazanin"/>
@@ -23120,7 +23178,7 @@
           </w:tcPr>
           <w:p>
             <w:pPr>
-              <w:spacing w:before="100" w:beforeAutospacing="1" w:after="100" w:afterAutospacing="1" w:line="360" w:lineRule="auto"/>
+              <w:spacing w:before="0" w:after="0" w:line="240" w:lineRule="auto"/>
               <w:jc w:val="center"/>
               <w:rPr>
                 <w:rFonts w:cs="B Nazanin"/>
@@ -23145,7 +23203,7 @@
           </w:tcPr>
           <w:p>
             <w:pPr>
-              <w:spacing w:before="100" w:beforeAutospacing="1" w:after="100" w:afterAutospacing="1" w:line="360" w:lineRule="auto"/>
+              <w:spacing w:before="0" w:after="0" w:line="240" w:lineRule="auto"/>
               <w:jc w:val="center"/>
               <w:rPr>
                 <w:rFonts w:cs="B Nazanin"/>
@@ -23170,7 +23228,7 @@
           </w:tcPr>
           <w:p>
             <w:pPr>
-              <w:spacing w:before="100" w:beforeAutospacing="1" w:after="100" w:afterAutospacing="1" w:line="360" w:lineRule="auto"/>
+              <w:spacing w:before="0" w:after="0" w:line="240" w:lineRule="auto"/>
               <w:jc w:val="center"/>
               <w:rPr>
                 <w:rFonts w:cs="B Nazanin"/>
@@ -23219,6 +23277,8 @@
         <w:tblCellMar>
           <w:left w:w="0" w:type="dxa"/>
           <w:right w:w="0" w:type="dxa"/>
+          <w:top w:w="0" w:type="dxa"/>
+          <w:bottom w:w="0" w:type="dxa"/>
         </w:tblCellMar>
         <w:tblBorders>
           <w:top w:val="single" w:sz="6" w:space="0" w:color="C9C9C9" w:themeColor="accent3" w:themeTint="99"/>
@@ -23247,7 +23307,7 @@
           </w:tcPr>
           <w:p>
             <w:pPr>
-              <w:spacing w:before="100" w:beforeAutospacing="1" w:after="100" w:afterAutospacing="1" w:line="360" w:lineRule="auto"/>
+              <w:spacing w:before="0" w:after="0" w:line="240" w:lineRule="auto"/>
               <w:jc w:val="center"/>
               <w:rPr>
                 <w:rFonts w:cs="B Nazanin"/>
@@ -23274,7 +23334,7 @@
           </w:tcPr>
           <w:p>
             <w:pPr>
-              <w:spacing w:before="100" w:beforeAutospacing="1" w:after="100" w:afterAutospacing="1" w:line="360" w:lineRule="auto"/>
+              <w:spacing w:before="0" w:after="0" w:line="240" w:lineRule="auto"/>
               <w:jc w:val="center"/>
               <w:rPr>
                 <w:rFonts w:cs="B Nazanin"/>
@@ -23301,7 +23361,7 @@
           </w:tcPr>
           <w:p>
             <w:pPr>
-              <w:spacing w:before="100" w:beforeAutospacing="1" w:after="100" w:afterAutospacing="1" w:line="360" w:lineRule="auto"/>
+              <w:spacing w:before="0" w:after="0" w:line="240" w:lineRule="auto"/>
               <w:jc w:val="center"/>
               <w:rPr>
                 <w:rFonts w:cs="B Nazanin"/>
@@ -23333,7 +23393,7 @@
           </w:tcPr>
           <w:p>
             <w:pPr>
-              <w:spacing w:before="100" w:beforeAutospacing="1" w:after="100" w:afterAutospacing="1" w:line="360" w:lineRule="auto"/>
+              <w:spacing w:before="0" w:after="0" w:line="240" w:lineRule="auto"/>
               <w:jc w:val="center"/>
               <w:rPr>
                 <w:rFonts w:cs="B Nazanin"/>
@@ -23358,7 +23418,7 @@
           </w:tcPr>
           <w:p>
             <w:pPr>
-              <w:spacing w:before="100" w:beforeAutospacing="1" w:after="100" w:afterAutospacing="1" w:line="360" w:lineRule="auto"/>
+              <w:spacing w:before="0" w:after="0" w:line="240" w:lineRule="auto"/>
               <w:jc w:val="center"/>
               <w:rPr>
                 <w:rFonts w:cs="B Nazanin"/>
@@ -23383,7 +23443,7 @@
           </w:tcPr>
           <w:p>
             <w:pPr>
-              <w:spacing w:before="100" w:beforeAutospacing="1" w:after="100" w:afterAutospacing="1" w:line="360" w:lineRule="auto"/>
+              <w:spacing w:before="0" w:after="0" w:line="240" w:lineRule="auto"/>
               <w:jc w:val="center"/>
               <w:rPr>
                 <w:rFonts w:cs="B Nazanin"/>
@@ -23413,7 +23473,7 @@
           </w:tcPr>
           <w:p>
             <w:pPr>
-              <w:spacing w:before="100" w:beforeAutospacing="1" w:after="100" w:afterAutospacing="1" w:line="360" w:lineRule="auto"/>
+              <w:spacing w:before="0" w:after="0" w:line="240" w:lineRule="auto"/>
               <w:jc w:val="center"/>
               <w:rPr>
                 <w:rFonts w:cs="B Nazanin"/>
@@ -23438,7 +23498,7 @@
           </w:tcPr>
           <w:p>
             <w:pPr>
-              <w:spacing w:before="100" w:beforeAutospacing="1" w:after="100" w:afterAutospacing="1" w:line="360" w:lineRule="auto"/>
+              <w:spacing w:before="0" w:after="0" w:line="240" w:lineRule="auto"/>
               <w:jc w:val="center"/>
               <w:rPr>
                 <w:rFonts w:cs="B Nazanin"/>
@@ -23463,7 +23523,7 @@
           </w:tcPr>
           <w:p>
             <w:pPr>
-              <w:spacing w:before="100" w:beforeAutospacing="1" w:after="100" w:afterAutospacing="1" w:line="360" w:lineRule="auto"/>
+              <w:spacing w:before="0" w:after="0" w:line="240" w:lineRule="auto"/>
               <w:jc w:val="center"/>
               <w:rPr>
                 <w:rFonts w:cs="B Nazanin"/>
@@ -23493,7 +23553,7 @@
           </w:tcPr>
           <w:p>
             <w:pPr>
-              <w:spacing w:before="100" w:beforeAutospacing="1" w:after="100" w:afterAutospacing="1" w:line="360" w:lineRule="auto"/>
+              <w:spacing w:before="0" w:after="0" w:line="240" w:lineRule="auto"/>
               <w:jc w:val="center"/>
               <w:rPr>
                 <w:rFonts w:cs="B Nazanin"/>
@@ -23518,7 +23578,7 @@
           </w:tcPr>
           <w:p>
             <w:pPr>
-              <w:spacing w:before="100" w:beforeAutospacing="1" w:after="100" w:afterAutospacing="1" w:line="360" w:lineRule="auto"/>
+              <w:spacing w:before="0" w:after="0" w:line="240" w:lineRule="auto"/>
               <w:jc w:val="center"/>
               <w:rPr>
                 <w:rFonts w:cs="B Nazanin"/>
@@ -23543,7 +23603,7 @@
           </w:tcPr>
           <w:p>
             <w:pPr>
-              <w:spacing w:before="100" w:beforeAutospacing="1" w:after="100" w:afterAutospacing="1" w:line="360" w:lineRule="auto"/>
+              <w:spacing w:before="0" w:after="0" w:line="240" w:lineRule="auto"/>
               <w:jc w:val="center"/>
               <w:rPr>
                 <w:rFonts w:cs="B Nazanin"/>
@@ -23573,7 +23633,7 @@
           </w:tcPr>
           <w:p>
             <w:pPr>
-              <w:spacing w:before="100" w:beforeAutospacing="1" w:after="100" w:afterAutospacing="1" w:line="360" w:lineRule="auto"/>
+              <w:spacing w:before="0" w:after="0" w:line="240" w:lineRule="auto"/>
               <w:jc w:val="center"/>
               <w:rPr>
                 <w:rFonts w:cs="B Nazanin"/>
@@ -23598,7 +23658,7 @@
           </w:tcPr>
           <w:p>
             <w:pPr>
-              <w:spacing w:before="100" w:beforeAutospacing="1" w:after="100" w:afterAutospacing="1" w:line="360" w:lineRule="auto"/>
+              <w:spacing w:before="0" w:after="0" w:line="240" w:lineRule="auto"/>
               <w:jc w:val="center"/>
               <w:rPr>
                 <w:rFonts w:cs="B Nazanin"/>
@@ -23623,7 +23683,7 @@
           </w:tcPr>
           <w:p>
             <w:pPr>
-              <w:spacing w:before="100" w:beforeAutospacing="1" w:after="100" w:afterAutospacing="1" w:line="360" w:lineRule="auto"/>
+              <w:spacing w:before="0" w:after="0" w:line="240" w:lineRule="auto"/>
               <w:jc w:val="center"/>
               <w:rPr>
                 <w:rFonts w:cs="B Nazanin"/>
@@ -23653,7 +23713,7 @@
           </w:tcPr>
           <w:p>
             <w:pPr>
-              <w:spacing w:before="100" w:beforeAutospacing="1" w:after="100" w:afterAutospacing="1" w:line="360" w:lineRule="auto"/>
+              <w:spacing w:before="0" w:after="0" w:line="240" w:lineRule="auto"/>
               <w:jc w:val="center"/>
               <w:rPr>
                 <w:rFonts w:cs="B Nazanin"/>
@@ -23678,7 +23738,7 @@
           </w:tcPr>
           <w:p>
             <w:pPr>
-              <w:spacing w:before="100" w:beforeAutospacing="1" w:after="100" w:afterAutospacing="1" w:line="360" w:lineRule="auto"/>
+              <w:spacing w:before="0" w:after="0" w:line="240" w:lineRule="auto"/>
               <w:jc w:val="center"/>
               <w:rPr>
                 <w:rFonts w:cs="B Nazanin"/>
@@ -23703,7 +23763,7 @@
           </w:tcPr>
           <w:p>
             <w:pPr>
-              <w:spacing w:before="100" w:beforeAutospacing="1" w:after="100" w:afterAutospacing="1" w:line="360" w:lineRule="auto"/>
+              <w:spacing w:before="0" w:after="0" w:line="240" w:lineRule="auto"/>
               <w:jc w:val="center"/>
               <w:rPr>
                 <w:rFonts w:cs="B Nazanin"/>
@@ -23752,6 +23812,8 @@
         <w:tblCellMar>
           <w:left w:w="0" w:type="dxa"/>
           <w:right w:w="0" w:type="dxa"/>
+          <w:top w:w="0" w:type="dxa"/>
+          <w:bottom w:w="0" w:type="dxa"/>
         </w:tblCellMar>
         <w:tblBorders>
           <w:top w:val="single" w:sz="6" w:space="0" w:color="C9C9C9" w:themeColor="accent3" w:themeTint="99"/>
@@ -23780,7 +23842,7 @@
           </w:tcPr>
           <w:p>
             <w:pPr>
-              <w:spacing w:before="100" w:beforeAutospacing="1" w:after="100" w:afterAutospacing="1" w:line="360" w:lineRule="auto"/>
+              <w:spacing w:before="0" w:after="0" w:line="240" w:lineRule="auto"/>
               <w:jc w:val="center"/>
               <w:rPr>
                 <w:rFonts w:cs="B Nazanin"/>
@@ -23807,7 +23869,7 @@
           </w:tcPr>
           <w:p>
             <w:pPr>
-              <w:spacing w:before="100" w:beforeAutospacing="1" w:after="100" w:afterAutospacing="1" w:line="360" w:lineRule="auto"/>
+              <w:spacing w:before="0" w:after="0" w:line="240" w:lineRule="auto"/>
               <w:jc w:val="center"/>
               <w:rPr>
                 <w:rFonts w:cs="B Nazanin"/>
@@ -23834,7 +23896,7 @@
           </w:tcPr>
           <w:p>
             <w:pPr>
-              <w:spacing w:before="100" w:beforeAutospacing="1" w:after="100" w:afterAutospacing="1" w:line="360" w:lineRule="auto"/>
+              <w:spacing w:before="0" w:after="0" w:line="240" w:lineRule="auto"/>
               <w:jc w:val="center"/>
               <w:rPr>
                 <w:rFonts w:cs="B Nazanin"/>
@@ -23866,7 +23928,7 @@
           </w:tcPr>
           <w:p>
             <w:pPr>
-              <w:spacing w:before="100" w:beforeAutospacing="1" w:after="100" w:afterAutospacing="1" w:line="360" w:lineRule="auto"/>
+              <w:spacing w:before="0" w:after="0" w:line="240" w:lineRule="auto"/>
               <w:jc w:val="center"/>
               <w:rPr>
                 <w:rFonts w:cs="B Nazanin"/>
@@ -23891,7 +23953,7 @@
           </w:tcPr>
           <w:p>
             <w:pPr>
-              <w:spacing w:before="100" w:beforeAutospacing="1" w:after="100" w:afterAutospacing="1" w:line="360" w:lineRule="auto"/>
+              <w:spacing w:before="0" w:after="0" w:line="240" w:lineRule="auto"/>
               <w:jc w:val="center"/>
               <w:rPr>
                 <w:rFonts w:cs="B Nazanin"/>
@@ -23916,7 +23978,7 @@
           </w:tcPr>
           <w:p>
             <w:pPr>
-              <w:spacing w:before="100" w:beforeAutospacing="1" w:after="100" w:afterAutospacing="1" w:line="360" w:lineRule="auto"/>
+              <w:spacing w:before="0" w:after="0" w:line="240" w:lineRule="auto"/>
               <w:jc w:val="center"/>
               <w:rPr>
                 <w:rFonts w:cs="B Nazanin"/>
@@ -23946,7 +24008,7 @@
           </w:tcPr>
           <w:p>
             <w:pPr>
-              <w:spacing w:before="100" w:beforeAutospacing="1" w:after="100" w:afterAutospacing="1" w:line="360" w:lineRule="auto"/>
+              <w:spacing w:before="0" w:after="0" w:line="240" w:lineRule="auto"/>
               <w:jc w:val="center"/>
               <w:rPr>
                 <w:rFonts w:cs="B Nazanin"/>
@@ -23971,7 +24033,7 @@
           </w:tcPr>
           <w:p>
             <w:pPr>
-              <w:spacing w:before="100" w:beforeAutospacing="1" w:after="100" w:afterAutospacing="1" w:line="360" w:lineRule="auto"/>
+              <w:spacing w:before="0" w:after="0" w:line="240" w:lineRule="auto"/>
               <w:jc w:val="center"/>
               <w:rPr>
                 <w:rFonts w:cs="B Nazanin"/>
@@ -23996,7 +24058,7 @@
           </w:tcPr>
           <w:p>
             <w:pPr>
-              <w:spacing w:before="100" w:beforeAutospacing="1" w:after="100" w:afterAutospacing="1" w:line="360" w:lineRule="auto"/>
+              <w:spacing w:before="0" w:after="0" w:line="240" w:lineRule="auto"/>
               <w:jc w:val="center"/>
               <w:rPr>
                 <w:rFonts w:cs="B Nazanin"/>
@@ -24026,7 +24088,7 @@
           </w:tcPr>
           <w:p>
             <w:pPr>
-              <w:spacing w:before="100" w:beforeAutospacing="1" w:after="100" w:afterAutospacing="1" w:line="360" w:lineRule="auto"/>
+              <w:spacing w:before="0" w:after="0" w:line="240" w:lineRule="auto"/>
               <w:jc w:val="center"/>
               <w:rPr>
                 <w:rFonts w:cs="B Nazanin"/>
@@ -24051,7 +24113,7 @@
           </w:tcPr>
           <w:p>
             <w:pPr>
-              <w:spacing w:before="100" w:beforeAutospacing="1" w:after="100" w:afterAutospacing="1" w:line="360" w:lineRule="auto"/>
+              <w:spacing w:before="0" w:after="0" w:line="240" w:lineRule="auto"/>
               <w:jc w:val="center"/>
               <w:rPr>
                 <w:rFonts w:cs="B Nazanin"/>
@@ -24076,7 +24138,7 @@
           </w:tcPr>
           <w:p>
             <w:pPr>
-              <w:spacing w:before="100" w:beforeAutospacing="1" w:after="100" w:afterAutospacing="1" w:line="360" w:lineRule="auto"/>
+              <w:spacing w:before="0" w:after="0" w:line="240" w:lineRule="auto"/>
               <w:jc w:val="center"/>
               <w:rPr>
                 <w:rFonts w:cs="B Nazanin"/>
@@ -24184,6 +24246,8 @@
         <w:tblCellMar>
           <w:left w:w="0" w:type="dxa"/>
           <w:right w:w="0" w:type="dxa"/>
+          <w:top w:w="0" w:type="dxa"/>
+          <w:bottom w:w="0" w:type="dxa"/>
         </w:tblCellMar>
         <w:tblBorders>
           <w:top w:val="single" w:sz="6" w:space="0" w:color="C9C9C9" w:themeColor="accent3" w:themeTint="99"/>
@@ -24212,7 +24276,7 @@
           </w:tcPr>
           <w:p>
             <w:pPr>
-              <w:spacing w:before="100" w:beforeAutospacing="1" w:after="100" w:afterAutospacing="1" w:line="360" w:lineRule="auto"/>
+              <w:spacing w:before="0" w:after="0" w:line="240" w:lineRule="auto"/>
               <w:jc w:val="center"/>
               <w:rPr>
                 <w:rFonts w:cs="B Nazanin"/>
@@ -24239,7 +24303,7 @@
           </w:tcPr>
           <w:p>
             <w:pPr>
-              <w:spacing w:before="100" w:beforeAutospacing="1" w:after="100" w:afterAutospacing="1" w:line="360" w:lineRule="auto"/>
+              <w:spacing w:before="0" w:after="0" w:line="240" w:lineRule="auto"/>
               <w:jc w:val="center"/>
               <w:rPr>
                 <w:rFonts w:cs="B Nazanin"/>
@@ -24266,7 +24330,7 @@
           </w:tcPr>
           <w:p>
             <w:pPr>
-              <w:spacing w:before="100" w:beforeAutospacing="1" w:after="100" w:afterAutospacing="1" w:line="360" w:lineRule="auto"/>
+              <w:spacing w:before="0" w:after="0" w:line="240" w:lineRule="auto"/>
               <w:jc w:val="center"/>
               <w:rPr>
                 <w:rFonts w:cs="B Nazanin"/>
@@ -24298,7 +24362,7 @@
           </w:tcPr>
           <w:p>
             <w:pPr>
-              <w:spacing w:before="100" w:beforeAutospacing="1" w:after="100" w:afterAutospacing="1" w:line="360" w:lineRule="auto"/>
+              <w:spacing w:before="0" w:after="0" w:line="240" w:lineRule="auto"/>
               <w:jc w:val="center"/>
               <w:rPr>
                 <w:rFonts w:cs="B Nazanin"/>
@@ -24323,7 +24387,7 @@
           </w:tcPr>
           <w:p>
             <w:pPr>
-              <w:spacing w:before="100" w:beforeAutospacing="1" w:after="100" w:afterAutospacing="1" w:line="360" w:lineRule="auto"/>
+              <w:spacing w:before="0" w:after="0" w:line="240" w:lineRule="auto"/>
               <w:jc w:val="center"/>
               <w:rPr>
                 <w:rFonts w:cs="B Nazanin"/>
@@ -24348,7 +24412,7 @@
           </w:tcPr>
           <w:p>
             <w:pPr>
-              <w:spacing w:before="100" w:beforeAutospacing="1" w:after="100" w:afterAutospacing="1" w:line="360" w:lineRule="auto"/>
+              <w:spacing w:before="0" w:after="0" w:line="240" w:lineRule="auto"/>
               <w:jc w:val="center"/>
               <w:rPr>
                 <w:rFonts w:cs="B Nazanin"/>
@@ -24378,7 +24442,7 @@
           </w:tcPr>
           <w:p>
             <w:pPr>
-              <w:spacing w:before="100" w:beforeAutospacing="1" w:after="100" w:afterAutospacing="1" w:line="360" w:lineRule="auto"/>
+              <w:spacing w:before="0" w:after="0" w:line="240" w:lineRule="auto"/>
               <w:jc w:val="center"/>
               <w:rPr>
                 <w:rFonts w:cs="B Nazanin"/>
@@ -24403,7 +24467,7 @@
           </w:tcPr>
           <w:p>
             <w:pPr>
-              <w:spacing w:before="100" w:beforeAutospacing="1" w:after="100" w:afterAutospacing="1" w:line="360" w:lineRule="auto"/>
+              <w:spacing w:before="0" w:after="0" w:line="240" w:lineRule="auto"/>
               <w:jc w:val="center"/>
               <w:rPr>
                 <w:rFonts w:cs="B Nazanin"/>
@@ -24428,7 +24492,7 @@
           </w:tcPr>
           <w:p>
             <w:pPr>
-              <w:spacing w:before="100" w:beforeAutospacing="1" w:after="100" w:afterAutospacing="1" w:line="360" w:lineRule="auto"/>
+              <w:spacing w:before="0" w:after="0" w:line="240" w:lineRule="auto"/>
               <w:jc w:val="center"/>
               <w:rPr>
                 <w:rFonts w:cs="B Nazanin"/>
@@ -24458,7 +24522,7 @@
           </w:tcPr>
           <w:p>
             <w:pPr>
-              <w:spacing w:before="100" w:beforeAutospacing="1" w:after="100" w:afterAutospacing="1" w:line="360" w:lineRule="auto"/>
+              <w:spacing w:before="0" w:after="0" w:line="240" w:lineRule="auto"/>
               <w:jc w:val="center"/>
               <w:rPr>
                 <w:rFonts w:cs="B Nazanin"/>
@@ -24483,7 +24547,7 @@
           </w:tcPr>
           <w:p>
             <w:pPr>
-              <w:spacing w:before="100" w:beforeAutospacing="1" w:after="100" w:afterAutospacing="1" w:line="360" w:lineRule="auto"/>
+              <w:spacing w:before="0" w:after="0" w:line="240" w:lineRule="auto"/>
               <w:jc w:val="center"/>
               <w:rPr>
                 <w:rFonts w:cs="B Nazanin"/>
@@ -24508,7 +24572,7 @@
           </w:tcPr>
           <w:p>
             <w:pPr>
-              <w:spacing w:before="100" w:beforeAutospacing="1" w:after="100" w:afterAutospacing="1" w:line="360" w:lineRule="auto"/>
+              <w:spacing w:before="0" w:after="0" w:line="240" w:lineRule="auto"/>
               <w:jc w:val="center"/>
               <w:rPr>
                 <w:rFonts w:cs="B Nazanin"/>
@@ -24538,7 +24602,7 @@
           </w:tcPr>
           <w:p>
             <w:pPr>
-              <w:spacing w:before="100" w:beforeAutospacing="1" w:after="100" w:afterAutospacing="1" w:line="360" w:lineRule="auto"/>
+              <w:spacing w:before="0" w:after="0" w:line="240" w:lineRule="auto"/>
               <w:jc w:val="center"/>
               <w:rPr>
                 <w:rFonts w:cs="B Nazanin"/>
@@ -24563,7 +24627,7 @@
           </w:tcPr>
           <w:p>
             <w:pPr>
-              <w:spacing w:before="100" w:beforeAutospacing="1" w:after="100" w:afterAutospacing="1" w:line="360" w:lineRule="auto"/>
+              <w:spacing w:before="0" w:after="0" w:line="240" w:lineRule="auto"/>
               <w:jc w:val="center"/>
               <w:rPr>
                 <w:rFonts w:cs="B Nazanin"/>
@@ -24588,7 +24652,7 @@
           </w:tcPr>
           <w:p>
             <w:pPr>
-              <w:spacing w:before="100" w:beforeAutospacing="1" w:after="100" w:afterAutospacing="1" w:line="360" w:lineRule="auto"/>
+              <w:spacing w:before="0" w:after="0" w:line="240" w:lineRule="auto"/>
               <w:jc w:val="center"/>
               <w:rPr>
                 <w:rFonts w:cs="B Nazanin"/>
@@ -24656,6 +24720,8 @@
         <w:tblCellMar>
           <w:left w:w="0" w:type="dxa"/>
           <w:right w:w="0" w:type="dxa"/>
+          <w:top w:w="0" w:type="dxa"/>
+          <w:bottom w:w="0" w:type="dxa"/>
         </w:tblCellMar>
         <w:tblBorders>
           <w:top w:val="single" w:sz="6" w:space="0" w:color="C9C9C9" w:themeColor="accent3" w:themeTint="99"/>
@@ -24684,7 +24750,7 @@
           </w:tcPr>
           <w:p>
             <w:pPr>
-              <w:spacing w:before="100" w:beforeAutospacing="1" w:after="100" w:afterAutospacing="1" w:line="360" w:lineRule="auto"/>
+              <w:spacing w:before="0" w:after="0" w:line="240" w:lineRule="auto"/>
               <w:jc w:val="center"/>
               <w:rPr>
                 <w:rFonts w:cs="B Nazanin"/>
@@ -24711,7 +24777,7 @@
           </w:tcPr>
           <w:p>
             <w:pPr>
-              <w:spacing w:before="100" w:beforeAutospacing="1" w:after="100" w:afterAutospacing="1" w:line="360" w:lineRule="auto"/>
+              <w:spacing w:before="0" w:after="0" w:line="240" w:lineRule="auto"/>
               <w:jc w:val="center"/>
               <w:rPr>
                 <w:rFonts w:cs="B Nazanin"/>
@@ -24738,7 +24804,7 @@
           </w:tcPr>
           <w:p>
             <w:pPr>
-              <w:spacing w:before="100" w:beforeAutospacing="1" w:after="100" w:afterAutospacing="1" w:line="360" w:lineRule="auto"/>
+              <w:spacing w:before="0" w:after="0" w:line="240" w:lineRule="auto"/>
               <w:jc w:val="center"/>
               <w:rPr>
                 <w:rFonts w:cs="B Nazanin"/>
@@ -24770,7 +24836,7 @@
           </w:tcPr>
           <w:p>
             <w:pPr>
-              <w:spacing w:before="100" w:beforeAutospacing="1" w:after="100" w:afterAutospacing="1" w:line="360" w:lineRule="auto"/>
+              <w:spacing w:before="0" w:after="0" w:line="240" w:lineRule="auto"/>
               <w:jc w:val="center"/>
               <w:rPr>
                 <w:rFonts w:cs="B Nazanin"/>
@@ -24795,7 +24861,7 @@
           </w:tcPr>
           <w:p>
             <w:pPr>
-              <w:spacing w:before="100" w:beforeAutospacing="1" w:after="100" w:afterAutospacing="1" w:line="360" w:lineRule="auto"/>
+              <w:spacing w:before="0" w:after="0" w:line="240" w:lineRule="auto"/>
               <w:jc w:val="center"/>
               <w:rPr>
                 <w:rFonts w:cs="B Nazanin"/>
@@ -24820,7 +24886,7 @@
           </w:tcPr>
           <w:p>
             <w:pPr>
-              <w:spacing w:before="100" w:beforeAutospacing="1" w:after="100" w:afterAutospacing="1" w:line="360" w:lineRule="auto"/>
+              <w:spacing w:before="0" w:after="0" w:line="240" w:lineRule="auto"/>
               <w:jc w:val="center"/>
               <w:rPr>
                 <w:rFonts w:cs="B Nazanin"/>
@@ -24850,7 +24916,7 @@
           </w:tcPr>
           <w:p>
             <w:pPr>
-              <w:spacing w:before="100" w:beforeAutospacing="1" w:after="100" w:afterAutospacing="1" w:line="360" w:lineRule="auto"/>
+              <w:spacing w:before="0" w:after="0" w:line="240" w:lineRule="auto"/>
               <w:jc w:val="center"/>
               <w:rPr>
                 <w:rFonts w:cs="B Nazanin"/>
@@ -24875,7 +24941,7 @@
           </w:tcPr>
           <w:p>
             <w:pPr>
-              <w:spacing w:before="100" w:beforeAutospacing="1" w:after="100" w:afterAutospacing="1" w:line="360" w:lineRule="auto"/>
+              <w:spacing w:before="0" w:after="0" w:line="240" w:lineRule="auto"/>
               <w:jc w:val="center"/>
               <w:rPr>
                 <w:rFonts w:cs="B Nazanin"/>
@@ -24900,7 +24966,7 @@
           </w:tcPr>
           <w:p>
             <w:pPr>
-              <w:spacing w:before="100" w:beforeAutospacing="1" w:after="100" w:afterAutospacing="1" w:line="360" w:lineRule="auto"/>
+              <w:spacing w:before="0" w:after="0" w:line="240" w:lineRule="auto"/>
               <w:jc w:val="center"/>
               <w:rPr>
                 <w:rFonts w:cs="B Nazanin"/>
@@ -24930,7 +24996,7 @@
           </w:tcPr>
           <w:p>
             <w:pPr>
-              <w:spacing w:before="100" w:beforeAutospacing="1" w:after="100" w:afterAutospacing="1" w:line="360" w:lineRule="auto"/>
+              <w:spacing w:before="0" w:after="0" w:line="240" w:lineRule="auto"/>
               <w:jc w:val="center"/>
               <w:rPr>
                 <w:rFonts w:cs="B Nazanin"/>
@@ -24955,7 +25021,7 @@
           </w:tcPr>
           <w:p>
             <w:pPr>
-              <w:spacing w:before="100" w:beforeAutospacing="1" w:after="100" w:afterAutospacing="1" w:line="360" w:lineRule="auto"/>
+              <w:spacing w:before="0" w:after="0" w:line="240" w:lineRule="auto"/>
               <w:jc w:val="center"/>
               <w:rPr>
                 <w:rFonts w:cs="B Nazanin"/>
@@ -24980,7 +25046,7 @@
           </w:tcPr>
           <w:p>
             <w:pPr>
-              <w:spacing w:before="100" w:beforeAutospacing="1" w:after="100" w:afterAutospacing="1" w:line="360" w:lineRule="auto"/>
+              <w:spacing w:before="0" w:after="0" w:line="240" w:lineRule="auto"/>
               <w:jc w:val="center"/>
               <w:rPr>
                 <w:rFonts w:cs="B Nazanin"/>

--- a/SAD-Final.docx
+++ b/SAD-Final.docx
@@ -17807,6 +17807,91 @@
     </w:tbl>
     <w:p>
       <w:pPr>
+        <w:jc w:val="center"/>
+        <w:spacing w:before="0" w:beforeAutospacing="1" w:after="0" w:afterAutospacing="1" w:line="360" w:lineRule="auto"/>
+        <w:keepNext/>
+        <w:rPr>
+          <w:rFonts w:cs="B Nazanin"/>
+          <w:rtl/>
+          <w:lang w:bidi="fa-IR"/>
+        </w:rPr>
+      </w:pPr>
+      <w:r>
+        <w:rPr>
+          <w:rFonts w:cs="B Nazanin"/>
+          <w:rtl/>
+          <w:lang w:bidi="fa-IR"/>
+        </w:rPr>
+        <w:drawing>
+          <wp:anchor behindDoc="0" distT="0" distB="0" distL="0" distR="0" simplePos="0" locked="0" layoutInCell="0" allowOverlap="1" relativeHeight="2">
+            <wp:simplePos x="0" y="0"/>
+            <wp:positionH relativeFrom="column">
+              <wp:align>center</wp:align>
+            </wp:positionH>
+            <wp:positionV relativeFrom="paragraph">
+              <wp:posOffset>0</wp:posOffset>
+            </wp:positionV>
+            <wp:extent cx="5943600" cy="2601182"/>
+            <wp:effectExtent l="0" t="0" r="0" b="0"/>
+            <wp:wrapSquare wrapText="largest"/>
+            <wp:docPr id="1012" name="image-fig-5-3.png" descr=""/>
+            <wp:cNvGraphicFramePr>
+              <a:graphicFrameLocks noChangeAspect="1"/>
+            </wp:cNvGraphicFramePr>
+            <a:graphic>
+              <a:graphicData uri="http://schemas.openxmlformats.org/drawingml/2006/picture">
+                <pic:pic>
+                  <pic:nvPicPr>
+                    <pic:cNvPr id="1012" name="image-fig-5-3.png" descr=""/>
+                    <pic:cNvPicPr>
+                      <a:picLocks noChangeAspect="1" noChangeArrowheads="1"/>
+                    </pic:cNvPicPr>
+                  </pic:nvPicPr>
+                  <pic:blipFill>
+                    <a:blip r:embed="rId25" cstate="print"/>
+                    <a:stretch>
+                      <a:fillRect/>
+                    </a:stretch>
+                  </pic:blipFill>
+                  <pic:spPr bwMode="auto">
+                    <a:xfrm>
+                      <a:off x="0" y="0"/>
+                      <a:ext cx="5943600" cy="2601182"/>
+                    </a:xfrm>
+                    <a:prstGeom prst="rect">
+                      <a:avLst/>
+                    </a:prstGeom>
+                  </pic:spPr>
+                </pic:pic>
+              </a:graphicData>
+            </a:graphic>
+          </wp:anchor>
+        </w:drawing>
+      </w:r>
+    </w:p>
+    <w:p>
+      <w:pPr>
+        <w:spacing w:before="0" w:beforeAutospacing="1" w:after="100" w:afterAutospacing="1" w:line="360" w:lineRule="auto"/>
+        <w:jc w:val="center"/>
+        <w:rPr>
+          <w:rFonts w:cs="B Nazanin"/>
+          <w:rtl/>
+          <w:lang w:bidi="fa-IR"/>
+        </w:rPr>
+      </w:pPr>
+      <w:r>
+        <w:rPr>
+          <w:rFonts w:cs="B Nazanin"/>
+          <w:i/>
+          <w:iCs/>
+          <w:rtl/>
+          <w:lang w:bidi="fa-IR"/>
+        </w:rPr>
+        <w:t>شکل ۵-۳: کارت‌های CRC (تحلیل) - نمایش خلاصه مسئولیت‌ها و همکاران.</w:t>
+      </w:r>
+    </w:p>
+    <w:p>
+      <w:pPr>
         <w:pStyle w:val="Heading2"/>
         <w:spacing w:before="100" w:beforeAutospacing="1" w:after="100" w:afterAutospacing="1" w:line="360" w:lineRule="auto"/>
         <w:jc w:val="lowKashida"/>
@@ -17873,7 +17958,7 @@
             <wp:extent cx="5943600" cy="4770374"/>
             <wp:effectExtent l="0" t="0" r="0" b="0"/>
             <wp:wrapSquare wrapText="largest"/>
-            <wp:docPr id="1012" name="image-fig-5-1.png" descr=""/>
+            <wp:docPr id="1013" name="image-fig-5-1.png" descr=""/>
             <wp:cNvGraphicFramePr>
               <a:graphicFrameLocks noChangeAspect="1"/>
             </wp:cNvGraphicFramePr>
@@ -17881,13 +17966,13 @@
               <a:graphicData uri="http://schemas.openxmlformats.org/drawingml/2006/picture">
                 <pic:pic>
                   <pic:nvPicPr>
-                    <pic:cNvPr id="1012" name="image-fig-5-1.png" descr=""/>
+                    <pic:cNvPr id="1013" name="image-fig-5-1.png" descr=""/>
                     <pic:cNvPicPr>
                       <a:picLocks noChangeAspect="1" noChangeArrowheads="1"/>
                     </pic:cNvPicPr>
                   </pic:nvPicPr>
                   <pic:blipFill>
-                    <a:blip r:embed="rId25" cstate="print"/>
+                    <a:blip r:embed="rId26" cstate="print"/>
                     <a:stretch>
                       <a:fillRect/>
                     </a:stretch>
@@ -17958,7 +18043,7 @@
             <wp:extent cx="5943600" cy="3716854"/>
             <wp:effectExtent l="0" t="0" r="0" b="0"/>
             <wp:wrapSquare wrapText="largest"/>
-            <wp:docPr id="1013" name="image-fig-5-2.png" descr=""/>
+            <wp:docPr id="1014" name="image-fig-5-2.png" descr=""/>
             <wp:cNvGraphicFramePr>
               <a:graphicFrameLocks noChangeAspect="1"/>
             </wp:cNvGraphicFramePr>
@@ -17966,13 +18051,13 @@
               <a:graphicData uri="http://schemas.openxmlformats.org/drawingml/2006/picture">
                 <pic:pic>
                   <pic:nvPicPr>
-                    <pic:cNvPr id="1013" name="image-fig-5-2.png" descr=""/>
+                    <pic:cNvPr id="1014" name="image-fig-5-2.png" descr=""/>
                     <pic:cNvPicPr>
                       <a:picLocks noChangeAspect="1" noChangeArrowheads="1"/>
                     </pic:cNvPicPr>
                   </pic:nvPicPr>
                   <pic:blipFill>
-                    <a:blip r:embed="rId26" cstate="print"/>
+                    <a:blip r:embed="rId27" cstate="print"/>
                     <a:stretch>
                       <a:fillRect/>
                     </a:stretch>
@@ -18536,7 +18621,7 @@
             <wp:extent cx="5943600" cy="6760277"/>
             <wp:effectExtent l="0" t="0" r="0" b="0"/>
             <wp:wrapSquare wrapText="largest"/>
-            <wp:docPr id="1014" name="image-fig-7-1.png" descr=""/>
+            <wp:docPr id="1015" name="image-fig-7-1.png" descr=""/>
             <wp:cNvGraphicFramePr>
               <a:graphicFrameLocks noChangeAspect="1"/>
             </wp:cNvGraphicFramePr>
@@ -18544,13 +18629,13 @@
               <a:graphicData uri="http://schemas.openxmlformats.org/drawingml/2006/picture">
                 <pic:pic>
                   <pic:nvPicPr>
-                    <pic:cNvPr id="1014" name="image-fig-7-1.png" descr=""/>
+                    <pic:cNvPr id="1015" name="image-fig-7-1.png" descr=""/>
                     <pic:cNvPicPr>
                       <a:picLocks noChangeAspect="1" noChangeArrowheads="1"/>
                     </pic:cNvPicPr>
                   </pic:nvPicPr>
                   <pic:blipFill>
-                    <a:blip r:embed="rId27" cstate="print"/>
+                    <a:blip r:embed="rId28" cstate="print"/>
                     <a:stretch>
                       <a:fillRect/>
                     </a:stretch>
@@ -22697,10 +22782,10 @@
             <wp:positionV relativeFrom="paragraph">
               <wp:posOffset>0</wp:posOffset>
             </wp:positionV>
-            <wp:extent cx="5943600" cy="4576572"/>
+            <wp:extent cx="5943600" cy="3941004"/>
             <wp:effectExtent l="0" t="0" r="0" b="0"/>
             <wp:wrapSquare wrapText="largest"/>
-            <wp:docPr id="1015" name="image-fig-9-1.png" descr=""/>
+            <wp:docPr id="1016" name="image-fig-9-1.png" descr=""/>
             <wp:cNvGraphicFramePr>
               <a:graphicFrameLocks noChangeAspect="1"/>
             </wp:cNvGraphicFramePr>
@@ -22708,13 +22793,13 @@
               <a:graphicData uri="http://schemas.openxmlformats.org/drawingml/2006/picture">
                 <pic:pic>
                   <pic:nvPicPr>
-                    <pic:cNvPr id="1015" name="image-fig-9-1.png" descr=""/>
+                    <pic:cNvPr id="1016" name="image-fig-9-1.png" descr=""/>
                     <pic:cNvPicPr>
                       <a:picLocks noChangeAspect="1" noChangeArrowheads="1"/>
                     </pic:cNvPicPr>
                   </pic:nvPicPr>
                   <pic:blipFill>
-                    <a:blip r:embed="rId28" cstate="print"/>
+                    <a:blip r:embed="rId29" cstate="print"/>
                     <a:stretch>
                       <a:fillRect/>
                     </a:stretch>
@@ -22722,7 +22807,7 @@
                   <pic:spPr bwMode="auto">
                     <a:xfrm>
                       <a:off x="0" y="0"/>
-                      <a:ext cx="5943600" cy="4576572"/>
+                      <a:ext cx="5943600" cy="3941004"/>
                     </a:xfrm>
                     <a:prstGeom prst="rect">
                       <a:avLst/>

--- a/SAD-Final.docx
+++ b/SAD-Final.docx
@@ -5790,7 +5790,8 @@
     </w:tbl>
     <w:p>
       <w:pPr>
-        <w:spacing w:before="100" w:beforeAutospacing="1" w:after="100" w:afterAutospacing="1" w:line="360" w:lineRule="auto"/>
+        <w:spacing w:before="220" w:beforeAutospacing="1" w:after="100" w:afterAutospacing="1" w:line="360" w:lineRule="auto"/>
+        <w:keepNext/>
         <w:jc w:val="lowKashida"/>
         <w:rPr>
           <w:rFonts w:cs="B Nazanin"/>
@@ -5801,6 +5802,8 @@
       <w:r>
         <w:rPr>
           <w:rFonts w:cs="B Nazanin"/>
+          <w:b/>
+          <w:bCs/>
           <w:rtl/>
           <w:lang w:bidi="fa-IR"/>
         </w:rPr>
@@ -11354,7 +11357,8 @@
     </w:tbl>
     <w:p>
       <w:pPr>
-        <w:spacing w:before="100" w:beforeAutospacing="1" w:after="100" w:afterAutospacing="1" w:line="360" w:lineRule="auto"/>
+        <w:spacing w:before="220" w:beforeAutospacing="1" w:after="100" w:afterAutospacing="1" w:line="360" w:lineRule="auto"/>
+        <w:keepNext/>
         <w:jc w:val="lowKashida"/>
         <w:rPr>
           <w:rFonts w:cs="B Nazanin"/>
@@ -11365,6 +11369,8 @@
       <w:r>
         <w:rPr>
           <w:rFonts w:cs="B Nazanin"/>
+          <w:b/>
+          <w:bCs/>
           <w:rtl/>
           <w:lang w:bidi="fa-IR"/>
         </w:rPr>
@@ -14055,7 +14061,8 @@
     </w:tbl>
     <w:p>
       <w:pPr>
-        <w:spacing w:before="100" w:beforeAutospacing="1" w:after="100" w:afterAutospacing="1" w:line="360" w:lineRule="auto"/>
+        <w:spacing w:before="200" w:beforeAutospacing="1" w:after="80" w:afterAutospacing="1" w:line="360" w:lineRule="auto"/>
+        <w:keepNext/>
         <w:jc w:val="lowKashida"/>
         <w:rPr>
           <w:rFonts w:cs="B Nazanin"/>
@@ -14066,6 +14073,8 @@
       <w:r>
         <w:rPr>
           <w:rFonts w:cs="B Nazanin"/>
+          <w:b/>
+          <w:bCs/>
           <w:rtl/>
           <w:lang w:bidi="fa-IR"/>
         </w:rPr>

--- a/SAD-Final.docx
+++ b/SAD-Final.docx
@@ -6209,7 +6209,7 @@
           <w:rtl/>
           <w:lang w:bidi="fa-IR"/>
         </w:rPr>
-        <w:t>سبک معماری (انتخاب‌شده)</w:t>
+        <w:t>سبک معماری</w:t>
       </w:r>
     </w:p>
     <w:p>
@@ -8052,7 +8052,7 @@
           <w:rtl/>
           <w:lang w:bidi="fa-IR"/>
         </w:rPr>
-        <w:t>تصمیم‌های معماری (خلاصه)</w:t>
+        <w:t>تصمیم‌های معماری</w:t>
       </w:r>
     </w:p>
     <w:tbl>
@@ -16896,7 +16896,7 @@
           <w:rtl/>
           <w:lang w:bidi="fa-IR"/>
         </w:rPr>
-        <w:t>CRC (تحلیل) - مشترک</w:t>
+        <w:t>CRC - مشترک</w:t>
       </w:r>
     </w:p>
     <w:tbl>
@@ -17896,7 +17896,7 @@
           <w:rtl/>
           <w:lang w:bidi="fa-IR"/>
         </w:rPr>
-        <w:t>شکل ۵-۳: کارت‌های CRC (تحلیل) - نمایش خلاصه مسئولیت‌ها و همکاران.</w:t>
+        <w:t>شکل ۵-۳: کارت‌های CRC تحلیلی - نمایش خلاصه مسئولیت‌ها و همکاران.</w:t>
       </w:r>
     </w:p>
     <w:p>
@@ -18105,7 +18105,7 @@
           <w:rtl/>
           <w:lang w:bidi="fa-IR"/>
         </w:rPr>
-        <w:t>شکل ۵-۲: نمودار کلاس (طراحی) - تمرکز روی رابط‌ها و عملیات.</w:t>
+        <w:t>شکل ۵-۲: نمودار کلاس طراحی - تمرکز روی رابط‌ها و عملیات.</w:t>
       </w:r>
     </w:p>
     <w:p>
@@ -18184,7 +18184,26 @@
           <w:rtl/>
           <w:lang w:bidi="fa-IR"/>
         </w:rPr>
-        <w:t>کارهای پس‌زمینه (اختیاری)</w:t>
+        <w:t>کارهای پس‌زمینه</w:t>
+      </w:r>
+    </w:p>
+    <w:p>
+      <w:pPr>
+        <w:spacing w:before="100" w:beforeAutospacing="1" w:after="100" w:afterAutospacing="1" w:line="360" w:lineRule="auto"/>
+        <w:jc w:val="both"/>
+        <w:rPr>
+          <w:rFonts w:cs="B Nazanin"/>
+          <w:rtl/>
+          <w:lang w:bidi="fa-IR"/>
+        </w:rPr>
+      </w:pPr>
+      <w:r>
+        <w:rPr>
+          <w:rFonts w:cs="B Nazanin"/>
+          <w:rtl/>
+          <w:lang w:bidi="fa-IR"/>
+        </w:rPr>
+        <w:t>اجرای این کارها به‌صورت پس‌زمینه به پایداری و کاهش خطاهای موقت کمک می‌کند و می‌تواند متناسب با نیاز تیم و زیرساخت اضافه شود.</w:t>
       </w:r>
     </w:p>
     <w:tbl>
@@ -18598,7 +18617,7 @@
           <w:rtl/>
           <w:lang w:bidi="fa-IR"/>
         </w:rPr>
-        <w:t>دید فیزیکی (استقرار)</w:t>
+        <w:t>دید فیزیکی</w:t>
       </w:r>
     </w:p>
     <w:p>
@@ -20041,7 +20060,7 @@
           <w:rtl/>
           <w:lang w:bidi="fa-IR"/>
         </w:rPr>
-        <w:t>قراردادهای API (نمای کلی)</w:t>
+        <w:t>قراردادهای API</w:t>
       </w:r>
     </w:p>
     <w:tbl>
@@ -22762,7 +22781,7 @@
           <w:rtl/>
           <w:lang w:bidi="fa-IR"/>
         </w:rPr>
-        <w:t>دید داده (اختیاری)</w:t>
+        <w:t>دید داده</w:t>
       </w:r>
     </w:p>
     <w:p>

--- a/SAD-Final.docx
+++ b/SAD-Final.docx
@@ -1422,2363 +1422,1731 @@
         <w:t xml:space="preserve"> مطالب</w:t>
       </w:r>
     </w:p>
-    <w:p ns2:paraId="766C72CF" ns2:textId="77777777">
-      <w:pPr>
-        <w:rPr>
-          <w:rFonts w:cs="B Nazanin"/>
-          <w:sz w:val="28"/>
-          <w:szCs w:val="28"/>
-          <w:rtl/>
-        </w:rPr>
-      </w:pPr>
-    </w:p>
-    <w:p ns2:paraId="397D6583" ns2:textId="77777777">
+    <w:p>
       <w:pPr>
         <w:pStyle w:val="TOC1"/>
-        <w:rPr>
-          <w:rFonts w:asciiTheme="minorHAnsi" w:eastAsiaTheme="minorEastAsia" w:hAnsiTheme="minorHAnsi" w:cs="B Nazanin"/>
-          <w:b w:val="0"/>
-          <w:bCs w:val="0"/>
-          <w:noProof/>
-          <w:sz w:val="22"/>
-          <w:szCs w:val="22"/>
-          <w:rtl/>
-          <w:lang w:bidi="ar-SA"/>
-        </w:rPr>
-      </w:pPr>
-      <w:r>
-        <w:rPr>
-          <w:rFonts w:cs="B Nazanin"/>
-          <w:sz w:val="28"/>
-        </w:rPr>
-        <w:fldChar w:fldCharType="begin"/>
-      </w:r>
-      <w:r>
-        <w:rPr>
-          <w:rFonts w:cs="B Nazanin"/>
-          <w:sz w:val="28"/>
-        </w:rPr>
-        <w:instrText xml:space="preserve"> TOC \o "1-3" \h \z \u </w:instrText>
-      </w:r>
-      <w:r>
-        <w:rPr>
-          <w:rFonts w:cs="B Nazanin"/>
-          <w:sz w:val="28"/>
-        </w:rPr>
-        <w:fldChar w:fldCharType="separate"/>
-      </w:r>
-      <w:hyperlink w:anchor="_Toc185417483" w:history="1">
-        <w:r>
-          <w:rPr>
-            <w:rStyle w:val="Hyperlink"/>
-            <w:rFonts w:cs="B Nazanin"/>
-            <w:noProof/>
-            <w:rtl/>
-          </w:rPr>
-          <w:t>1-</w:t>
-        </w:r>
-        <w:r>
-          <w:rPr>
-            <w:rFonts w:asciiTheme="minorHAnsi" w:eastAsiaTheme="minorEastAsia" w:hAnsiTheme="minorHAnsi" w:cs="B Nazanin"/>
-            <w:b w:val="0"/>
-            <w:bCs w:val="0"/>
-            <w:noProof/>
-            <w:sz w:val="22"/>
-            <w:szCs w:val="22"/>
-            <w:rtl/>
-            <w:lang w:bidi="ar-SA"/>
-          </w:rPr>
-          <w:tab/>
-        </w:r>
-        <w:r>
-          <w:rPr>
-            <w:rStyle w:val="Hyperlink"/>
-            <w:rFonts w:cs="B Nazanin"/>
-            <w:noProof/>
-            <w:rtl/>
-          </w:rPr>
-          <w:t>کليات سند</w:t>
-        </w:r>
+      </w:pPr>
+      <w:hyperlink w:anchor="_TocCustom1" w:history="1">
         <w:r>
           <w:rPr>
             <w:rFonts w:cs="B Nazanin"/>
-            <w:noProof/>
-            <w:webHidden/>
             <w:rtl/>
+            <w:lang w:bidi="fa-IR"/>
           </w:rPr>
-          <w:tab/>
+          <w:t>1-کلیات سند</w:t>
         </w:r>
+      </w:hyperlink>
+      <w:r>
+        <w:rPr>
+          <w:rFonts w:cs="B Nazanin"/>
+          <w:rtl/>
+          <w:lang w:bidi="fa-IR"/>
+        </w:rPr>
+        <w:tab/>
+      </w:r>
+      <w:fldSimple w:instr="PAGEREF _TocCustom1 \h">
         <w:r>
           <w:rPr>
             <w:rFonts w:cs="B Nazanin"/>
-            <w:noProof/>
-            <w:webHidden/>
             <w:rtl/>
+            <w:lang w:bidi="fa-IR"/>
           </w:rPr>
-          <w:fldChar w:fldCharType="begin"/>
+          <w:t>5</w:t>
         </w:r>
+      </w:fldSimple>
+    </w:p>
+    <w:p>
+      <w:pPr>
+        <w:pStyle w:val="TOC2"/>
+      </w:pPr>
+      <w:hyperlink w:anchor="_TocCustom2" w:history="1">
         <w:r>
           <w:rPr>
             <w:rFonts w:cs="B Nazanin"/>
-            <w:noProof/>
-            <w:webHidden/>
             <w:rtl/>
+            <w:lang w:bidi="fa-IR"/>
           </w:rPr>
-          <w:instrText xml:space="preserve"> </w:instrText>
+          <w:t>1-1-هدف</w:t>
         </w:r>
+      </w:hyperlink>
+      <w:r>
+        <w:rPr>
+          <w:rFonts w:cs="B Nazanin"/>
+          <w:rtl/>
+          <w:lang w:bidi="fa-IR"/>
+        </w:rPr>
+        <w:tab/>
+      </w:r>
+      <w:fldSimple w:instr="PAGEREF _TocCustom2 \h">
         <w:r>
           <w:rPr>
             <w:rFonts w:cs="B Nazanin"/>
-            <w:noProof/>
-            <w:webHidden/>
+            <w:rtl/>
+            <w:lang w:bidi="fa-IR"/>
           </w:rPr>
-          <w:instrText>PAGEREF</w:instrText>
+          <w:t>5</w:t>
         </w:r>
+      </w:fldSimple>
+    </w:p>
+    <w:p>
+      <w:pPr>
+        <w:pStyle w:val="TOC2"/>
+      </w:pPr>
+      <w:hyperlink w:anchor="_TocCustom3" w:history="1">
         <w:r>
           <w:rPr>
             <w:rFonts w:cs="B Nazanin"/>
-            <w:noProof/>
-            <w:webHidden/>
             <w:rtl/>
+            <w:lang w:bidi="fa-IR"/>
           </w:rPr>
-          <w:instrText xml:space="preserve"> _</w:instrText>
+          <w:t>1-2-مخاطبان و نحوه استفاده</w:t>
         </w:r>
+      </w:hyperlink>
+      <w:r>
+        <w:rPr>
+          <w:rFonts w:cs="B Nazanin"/>
+          <w:rtl/>
+          <w:lang w:bidi="fa-IR"/>
+        </w:rPr>
+        <w:tab/>
+      </w:r>
+      <w:fldSimple w:instr="PAGEREF _TocCustom3 \h">
         <w:r>
           <w:rPr>
             <w:rFonts w:cs="B Nazanin"/>
-            <w:noProof/>
-            <w:webHidden/>
+            <w:rtl/>
+            <w:lang w:bidi="fa-IR"/>
           </w:rPr>
-          <w:instrText>Toc185417483 \h</w:instrText>
+          <w:t>5</w:t>
         </w:r>
+      </w:fldSimple>
+    </w:p>
+    <w:p>
+      <w:pPr>
+        <w:pStyle w:val="TOC2"/>
+      </w:pPr>
+      <w:hyperlink w:anchor="_TocCustom4" w:history="1">
         <w:r>
           <w:rPr>
             <w:rFonts w:cs="B Nazanin"/>
-            <w:noProof/>
-            <w:webHidden/>
             <w:rtl/>
+            <w:lang w:bidi="fa-IR"/>
           </w:rPr>
-          <w:instrText xml:space="preserve"> </w:instrText>
+          <w:t>1-3-فرض‌ها و پیش‌فرض‌ها</w:t>
         </w:r>
+      </w:hyperlink>
+      <w:r>
+        <w:rPr>
+          <w:rFonts w:cs="B Nazanin"/>
+          <w:rtl/>
+          <w:lang w:bidi="fa-IR"/>
+        </w:rPr>
+        <w:tab/>
+      </w:r>
+      <w:fldSimple w:instr="PAGEREF _TocCustom4 \h">
         <w:r>
           <w:rPr>
             <w:rFonts w:cs="B Nazanin"/>
-            <w:noProof/>
-            <w:webHidden/>
             <w:rtl/>
+            <w:lang w:bidi="fa-IR"/>
           </w:rPr>
+          <w:t>5</w:t>
         </w:r>
+      </w:fldSimple>
+    </w:p>
+    <w:p>
+      <w:pPr>
+        <w:pStyle w:val="TOC2"/>
+      </w:pPr>
+      <w:hyperlink w:anchor="_TocCustom5" w:history="1">
         <w:r>
           <w:rPr>
             <w:rFonts w:cs="B Nazanin"/>
-            <w:noProof/>
-            <w:webHidden/>
             <w:rtl/>
+            <w:lang w:bidi="fa-IR"/>
           </w:rPr>
-          <w:fldChar w:fldCharType="separate"/>
+          <w:t>1-4-محدوده</w:t>
         </w:r>
+      </w:hyperlink>
+      <w:r>
+        <w:rPr>
+          <w:rFonts w:cs="B Nazanin"/>
+          <w:rtl/>
+          <w:lang w:bidi="fa-IR"/>
+        </w:rPr>
+        <w:tab/>
+      </w:r>
+      <w:fldSimple w:instr="PAGEREF _TocCustom5 \h">
         <w:r>
           <w:rPr>
             <w:rFonts w:cs="B Nazanin"/>
-            <w:noProof/>
-            <w:webHidden/>
             <w:rtl/>
+            <w:lang w:bidi="fa-IR"/>
           </w:rPr>
           <w:t>5</w:t>
         </w:r>
+      </w:fldSimple>
+    </w:p>
+    <w:p>
+      <w:pPr>
+        <w:pStyle w:val="TOC2"/>
+      </w:pPr>
+      <w:hyperlink w:anchor="_TocCustom6" w:history="1">
         <w:r>
           <w:rPr>
             <w:rFonts w:cs="B Nazanin"/>
-            <w:noProof/>
-            <w:webHidden/>
             <w:rtl/>
+            <w:lang w:bidi="fa-IR"/>
           </w:rPr>
-          <w:fldChar w:fldCharType="end"/>
+          <w:t>1-5-واژه‌نامه و تعاریف</w:t>
         </w:r>
       </w:hyperlink>
-    </w:p>
-    <w:p ns2:paraId="1AAC253D" ns2:textId="77777777">
-      <w:pPr>
-        <w:pStyle w:val="TOC2"/>
-        <w:rPr>
-          <w:rFonts w:asciiTheme="minorHAnsi" w:eastAsiaTheme="minorEastAsia" w:hAnsiTheme="minorHAnsi"/>
-          <w:sz w:val="22"/>
-          <w:szCs w:val="22"/>
-          <w:rtl/>
-          <w:lang w:bidi="ar-SA"/>
-        </w:rPr>
-      </w:pPr>
-      <w:hyperlink w:anchor="_Toc185417484" w:history="1">
-        <w:r>
-          <w:rPr>
-            <w:rStyle w:val="Hyperlink"/>
-            <w:rtl/>
-          </w:rPr>
-          <w:t>1-1-هدف</w:t>
-        </w:r>
-        <w:r>
-          <w:rPr>
-            <w:webHidden/>
-            <w:rtl/>
-          </w:rPr>
-          <w:tab/>
-        </w:r>
-        <w:r>
-          <w:rPr>
-            <w:webHidden/>
-            <w:rtl/>
-          </w:rPr>
-          <w:fldChar w:fldCharType="begin"/>
-        </w:r>
-        <w:r>
-          <w:rPr>
-            <w:webHidden/>
-            <w:rtl/>
-          </w:rPr>
-          <w:instrText xml:space="preserve"> </w:instrText>
-        </w:r>
-        <w:r>
-          <w:rPr>
-            <w:webHidden/>
-          </w:rPr>
-          <w:instrText>PAGEREF</w:instrText>
-        </w:r>
-        <w:r>
-          <w:rPr>
-            <w:webHidden/>
-            <w:rtl/>
-          </w:rPr>
-          <w:instrText xml:space="preserve"> _</w:instrText>
-        </w:r>
-        <w:r>
-          <w:rPr>
-            <w:webHidden/>
-          </w:rPr>
-          <w:instrText>Toc185417484 \h</w:instrText>
-        </w:r>
-        <w:r>
-          <w:rPr>
-            <w:webHidden/>
-            <w:rtl/>
-          </w:rPr>
-          <w:instrText xml:space="preserve"> </w:instrText>
-        </w:r>
-        <w:r>
-          <w:rPr>
-            <w:webHidden/>
-            <w:rtl/>
-          </w:rPr>
-        </w:r>
-        <w:r>
-          <w:rPr>
-            <w:webHidden/>
-            <w:rtl/>
-          </w:rPr>
-          <w:fldChar w:fldCharType="separate"/>
-        </w:r>
-        <w:r>
-          <w:rPr>
-            <w:webHidden/>
-            <w:rtl/>
-          </w:rPr>
-          <w:t>5</w:t>
-        </w:r>
-        <w:r>
-          <w:rPr>
-            <w:webHidden/>
-            <w:rtl/>
-          </w:rPr>
-          <w:fldChar w:fldCharType="end"/>
-        </w:r>
-      </w:hyperlink>
-    </w:p>
-    <w:p ns2:paraId="591D560C" ns2:textId="77777777">
-      <w:pPr>
-        <w:pStyle w:val="TOC2"/>
-        <w:rPr>
-          <w:rFonts w:asciiTheme="minorHAnsi" w:eastAsiaTheme="minorEastAsia" w:hAnsiTheme="minorHAnsi"/>
-          <w:sz w:val="22"/>
-          <w:szCs w:val="22"/>
-          <w:rtl/>
-          <w:lang w:bidi="ar-SA"/>
-        </w:rPr>
-      </w:pPr>
-      <w:hyperlink w:anchor="_Toc185417485" w:history="1">
-        <w:r>
-          <w:rPr>
-            <w:rStyle w:val="Hyperlink"/>
-            <w:rtl/>
-          </w:rPr>
-          <w:t>1-2-محدوده</w:t>
-        </w:r>
-        <w:r>
-          <w:rPr>
-            <w:webHidden/>
-            <w:rtl/>
-          </w:rPr>
-          <w:tab/>
-        </w:r>
-        <w:r>
-          <w:rPr>
-            <w:webHidden/>
-            <w:rtl/>
-          </w:rPr>
-          <w:fldChar w:fldCharType="begin"/>
-        </w:r>
-        <w:r>
-          <w:rPr>
-            <w:webHidden/>
-            <w:rtl/>
-          </w:rPr>
-          <w:instrText xml:space="preserve"> </w:instrText>
-        </w:r>
-        <w:r>
-          <w:rPr>
-            <w:webHidden/>
-          </w:rPr>
-          <w:instrText>PAGEREF</w:instrText>
-        </w:r>
-        <w:r>
-          <w:rPr>
-            <w:webHidden/>
-            <w:rtl/>
-          </w:rPr>
-          <w:instrText xml:space="preserve"> _</w:instrText>
-        </w:r>
-        <w:r>
-          <w:rPr>
-            <w:webHidden/>
-          </w:rPr>
-          <w:instrText>Toc185417485 \h</w:instrText>
-        </w:r>
-        <w:r>
-          <w:rPr>
-            <w:webHidden/>
-            <w:rtl/>
-          </w:rPr>
-          <w:instrText xml:space="preserve"> </w:instrText>
-        </w:r>
-        <w:r>
-          <w:rPr>
-            <w:webHidden/>
-            <w:rtl/>
-          </w:rPr>
-        </w:r>
-        <w:r>
-          <w:rPr>
-            <w:webHidden/>
-            <w:rtl/>
-          </w:rPr>
-          <w:fldChar w:fldCharType="separate"/>
-        </w:r>
-        <w:r>
-          <w:rPr>
-            <w:webHidden/>
-            <w:rtl/>
-          </w:rPr>
-          <w:t>5</w:t>
-        </w:r>
-        <w:r>
-          <w:rPr>
-            <w:webHidden/>
-            <w:rtl/>
-          </w:rPr>
-          <w:fldChar w:fldCharType="end"/>
-        </w:r>
-      </w:hyperlink>
-    </w:p>
-    <w:p ns2:paraId="557AEFBD" ns2:textId="77777777">
-      <w:pPr>
-        <w:pStyle w:val="TOC1"/>
-        <w:rPr>
-          <w:rFonts w:asciiTheme="minorHAnsi" w:eastAsiaTheme="minorEastAsia" w:hAnsiTheme="minorHAnsi" w:cs="B Nazanin"/>
-          <w:b w:val="0"/>
-          <w:bCs w:val="0"/>
-          <w:noProof/>
-          <w:sz w:val="22"/>
-          <w:szCs w:val="22"/>
-          <w:rtl/>
-          <w:lang w:bidi="ar-SA"/>
-        </w:rPr>
-      </w:pPr>
-      <w:hyperlink w:anchor="_Toc185417486" w:history="1">
-        <w:r>
-          <w:rPr>
-            <w:rStyle w:val="Hyperlink"/>
-            <w:rFonts w:cs="B Nazanin"/>
-            <w:noProof/>
-            <w:rtl/>
-          </w:rPr>
-          <w:t>2-</w:t>
-        </w:r>
-        <w:r>
-          <w:rPr>
-            <w:rFonts w:asciiTheme="minorHAnsi" w:eastAsiaTheme="minorEastAsia" w:hAnsiTheme="minorHAnsi" w:cs="B Nazanin"/>
-            <w:b w:val="0"/>
-            <w:bCs w:val="0"/>
-            <w:noProof/>
-            <w:sz w:val="22"/>
-            <w:szCs w:val="22"/>
-            <w:rtl/>
-            <w:lang w:bidi="ar-SA"/>
-          </w:rPr>
-          <w:tab/>
-        </w:r>
-        <w:r>
-          <w:rPr>
-            <w:rStyle w:val="Hyperlink"/>
-            <w:rFonts w:cs="B Nazanin"/>
-            <w:noProof/>
-            <w:rtl/>
-          </w:rPr>
-          <w:t>نما</w:t>
-        </w:r>
-        <w:r>
-          <w:rPr>
-            <w:rStyle w:val="Hyperlink"/>
-            <w:rFonts w:cs="B Nazanin" w:hint="cs"/>
-            <w:noProof/>
-            <w:rtl/>
-          </w:rPr>
-          <w:t>ی</w:t>
-        </w:r>
-        <w:r>
-          <w:rPr>
-            <w:rStyle w:val="Hyperlink"/>
-            <w:rFonts w:cs="B Nazanin" w:hint="eastAsia"/>
-            <w:noProof/>
-            <w:rtl/>
-          </w:rPr>
-          <w:t>ش</w:t>
-        </w:r>
-        <w:r>
-          <w:rPr>
-            <w:rStyle w:val="Hyperlink"/>
-            <w:rFonts w:cs="B Nazanin"/>
-            <w:noProof/>
-            <w:rtl/>
-          </w:rPr>
-          <w:t xml:space="preserve"> معمار</w:t>
-        </w:r>
-        <w:r>
-          <w:rPr>
-            <w:rStyle w:val="Hyperlink"/>
-            <w:rFonts w:cs="B Nazanin" w:hint="cs"/>
-            <w:noProof/>
-            <w:rtl/>
-          </w:rPr>
-          <w:t>ی</w:t>
-        </w:r>
+      <w:r>
+        <w:rPr>
+          <w:rFonts w:cs="B Nazanin"/>
+          <w:rtl/>
+          <w:lang w:bidi="fa-IR"/>
+        </w:rPr>
+        <w:tab/>
+      </w:r>
+      <w:fldSimple w:instr="PAGEREF _TocCustom6 \h">
         <w:r>
           <w:rPr>
             <w:rFonts w:cs="B Nazanin"/>
-            <w:noProof/>
-            <w:webHidden/>
             <w:rtl/>
+            <w:lang w:bidi="fa-IR"/>
           </w:rPr>
-          <w:tab/>
+          <w:t>6</w:t>
         </w:r>
+      </w:fldSimple>
+    </w:p>
+    <w:p>
+      <w:pPr>
+        <w:pStyle w:val="TOC1"/>
+      </w:pPr>
+      <w:hyperlink w:anchor="_TocCustom7" w:history="1">
         <w:r>
           <w:rPr>
             <w:rFonts w:cs="B Nazanin"/>
-            <w:noProof/>
-            <w:webHidden/>
             <w:rtl/>
+            <w:lang w:bidi="fa-IR"/>
           </w:rPr>
-          <w:fldChar w:fldCharType="begin"/>
+          <w:t>2-نمایش معماری</w:t>
         </w:r>
+      </w:hyperlink>
+      <w:r>
+        <w:rPr>
+          <w:rFonts w:cs="B Nazanin"/>
+          <w:rtl/>
+          <w:lang w:bidi="fa-IR"/>
+        </w:rPr>
+        <w:tab/>
+      </w:r>
+      <w:fldSimple w:instr="PAGEREF _TocCustom7 \h">
         <w:r>
           <w:rPr>
             <w:rFonts w:cs="B Nazanin"/>
-            <w:noProof/>
-            <w:webHidden/>
             <w:rtl/>
+            <w:lang w:bidi="fa-IR"/>
           </w:rPr>
-          <w:instrText xml:space="preserve"> </w:instrText>
+          <w:t>6</w:t>
         </w:r>
+      </w:fldSimple>
+    </w:p>
+    <w:p>
+      <w:pPr>
+        <w:pStyle w:val="TOC2"/>
+      </w:pPr>
+      <w:hyperlink w:anchor="_TocCustom8" w:history="1">
         <w:r>
           <w:rPr>
             <w:rFonts w:cs="B Nazanin"/>
-            <w:noProof/>
-            <w:webHidden/>
+            <w:rtl/>
+            <w:lang w:bidi="fa-IR"/>
           </w:rPr>
-          <w:instrText>PAGEREF</w:instrText>
+          <w:t>2-1-سبک معماری</w:t>
         </w:r>
+      </w:hyperlink>
+      <w:r>
+        <w:rPr>
+          <w:rFonts w:cs="B Nazanin"/>
+          <w:rtl/>
+          <w:lang w:bidi="fa-IR"/>
+        </w:rPr>
+        <w:tab/>
+      </w:r>
+      <w:fldSimple w:instr="PAGEREF _TocCustom8 \h">
         <w:r>
           <w:rPr>
             <w:rFonts w:cs="B Nazanin"/>
-            <w:noProof/>
-            <w:webHidden/>
             <w:rtl/>
+            <w:lang w:bidi="fa-IR"/>
           </w:rPr>
-          <w:instrText xml:space="preserve"> _</w:instrText>
+          <w:t>7</w:t>
         </w:r>
+      </w:fldSimple>
+    </w:p>
+    <w:p>
+      <w:pPr>
+        <w:pStyle w:val="TOC1"/>
+      </w:pPr>
+      <w:hyperlink w:anchor="_TocCustom9" w:history="1">
         <w:r>
           <w:rPr>
             <w:rFonts w:cs="B Nazanin"/>
-            <w:noProof/>
-            <w:webHidden/>
+            <w:rtl/>
+            <w:lang w:bidi="fa-IR"/>
           </w:rPr>
-          <w:instrText>Toc185417486 \h</w:instrText>
+          <w:t>3-اهداف و محدودیت‌های معماری</w:t>
         </w:r>
+      </w:hyperlink>
+      <w:r>
+        <w:rPr>
+          <w:rFonts w:cs="B Nazanin"/>
+          <w:rtl/>
+          <w:lang w:bidi="fa-IR"/>
+        </w:rPr>
+        <w:tab/>
+      </w:r>
+      <w:fldSimple w:instr="PAGEREF _TocCustom9 \h">
         <w:r>
           <w:rPr>
             <w:rFonts w:cs="B Nazanin"/>
-            <w:noProof/>
-            <w:webHidden/>
             <w:rtl/>
+            <w:lang w:bidi="fa-IR"/>
           </w:rPr>
-          <w:instrText xml:space="preserve"> </w:instrText>
+          <w:t>7</w:t>
         </w:r>
+      </w:fldSimple>
+    </w:p>
+    <w:p>
+      <w:pPr>
+        <w:pStyle w:val="TOC2"/>
+      </w:pPr>
+      <w:hyperlink w:anchor="_TocCustom10" w:history="1">
         <w:r>
           <w:rPr>
             <w:rFonts w:cs="B Nazanin"/>
-            <w:noProof/>
-            <w:webHidden/>
             <w:rtl/>
+            <w:lang w:bidi="fa-IR"/>
           </w:rPr>
+          <w:t>3-1-اهداف کیفیتی</w:t>
         </w:r>
+      </w:hyperlink>
+      <w:r>
+        <w:rPr>
+          <w:rFonts w:cs="B Nazanin"/>
+          <w:rtl/>
+          <w:lang w:bidi="fa-IR"/>
+        </w:rPr>
+        <w:tab/>
+      </w:r>
+      <w:fldSimple w:instr="PAGEREF _TocCustom10 \h">
         <w:r>
           <w:rPr>
             <w:rFonts w:cs="B Nazanin"/>
-            <w:noProof/>
-            <w:webHidden/>
             <w:rtl/>
+            <w:lang w:bidi="fa-IR"/>
           </w:rPr>
-          <w:fldChar w:fldCharType="separate"/>
+          <w:t>7</w:t>
         </w:r>
+      </w:fldSimple>
+    </w:p>
+    <w:p>
+      <w:pPr>
+        <w:pStyle w:val="TOC2"/>
+      </w:pPr>
+      <w:hyperlink w:anchor="_TocCustom11" w:history="1">
         <w:r>
           <w:rPr>
             <w:rFonts w:cs="B Nazanin"/>
-            <w:noProof/>
-            <w:webHidden/>
             <w:rtl/>
+            <w:lang w:bidi="fa-IR"/>
           </w:rPr>
-          <w:t>5</w:t>
+          <w:t>3-2-محدودیت‌ها</w:t>
         </w:r>
+      </w:hyperlink>
+      <w:r>
+        <w:rPr>
+          <w:rFonts w:cs="B Nazanin"/>
+          <w:rtl/>
+          <w:lang w:bidi="fa-IR"/>
+        </w:rPr>
+        <w:tab/>
+      </w:r>
+      <w:fldSimple w:instr="PAGEREF _TocCustom11 \h">
         <w:r>
           <w:rPr>
             <w:rFonts w:cs="B Nazanin"/>
-            <w:noProof/>
-            <w:webHidden/>
             <w:rtl/>
+            <w:lang w:bidi="fa-IR"/>
           </w:rPr>
-          <w:fldChar w:fldCharType="end"/>
+          <w:t>7</w:t>
         </w:r>
-      </w:hyperlink>
+      </w:fldSimple>
     </w:p>
-    <w:p ns2:paraId="684BF648" ns2:textId="77777777">
-      <w:pPr>
-        <w:pStyle w:val="TOC1"/>
-        <w:rPr>
-          <w:rFonts w:asciiTheme="minorHAnsi" w:eastAsiaTheme="minorEastAsia" w:hAnsiTheme="minorHAnsi" w:cs="B Nazanin"/>
-          <w:b w:val="0"/>
-          <w:bCs w:val="0"/>
-          <w:noProof/>
-          <w:sz w:val="22"/>
-          <w:szCs w:val="22"/>
-          <w:rtl/>
-          <w:lang w:bidi="ar-SA"/>
-        </w:rPr>
-      </w:pPr>
-      <w:hyperlink w:anchor="_Toc185417487" w:history="1">
-        <w:r>
-          <w:rPr>
-            <w:rStyle w:val="Hyperlink"/>
-            <w:rFonts w:cs="B Nazanin"/>
-            <w:noProof/>
-            <w:rtl/>
-          </w:rPr>
-          <w:t>3-</w:t>
-        </w:r>
-        <w:r>
-          <w:rPr>
-            <w:rFonts w:asciiTheme="minorHAnsi" w:eastAsiaTheme="minorEastAsia" w:hAnsiTheme="minorHAnsi" w:cs="B Nazanin"/>
-            <w:b w:val="0"/>
-            <w:bCs w:val="0"/>
-            <w:noProof/>
-            <w:sz w:val="22"/>
-            <w:szCs w:val="22"/>
-            <w:rtl/>
-            <w:lang w:bidi="ar-SA"/>
-          </w:rPr>
-          <w:tab/>
-        </w:r>
-        <w:r>
-          <w:rPr>
-            <w:rStyle w:val="Hyperlink"/>
-            <w:rFonts w:cs="B Nazanin"/>
-            <w:noProof/>
-            <w:rtl/>
-          </w:rPr>
-          <w:t>اهداف و محدود</w:t>
-        </w:r>
-        <w:r>
-          <w:rPr>
-            <w:rStyle w:val="Hyperlink"/>
-            <w:rFonts w:cs="B Nazanin" w:hint="cs"/>
-            <w:noProof/>
-            <w:rtl/>
-          </w:rPr>
-          <w:t>یت</w:t>
-        </w:r>
-        <w:r>
-          <w:rPr>
-            <w:rStyle w:val="Hyperlink"/>
-            <w:rFonts w:cs="B Nazanin" w:hint="eastAsia"/>
-            <w:noProof/>
-            <w:rtl/>
-          </w:rPr>
-          <w:t>‌</w:t>
-        </w:r>
-        <w:r>
-          <w:rPr>
-            <w:rStyle w:val="Hyperlink"/>
-            <w:rFonts w:cs="B Nazanin"/>
-            <w:noProof/>
-            <w:rtl/>
-          </w:rPr>
-          <w:t>ها</w:t>
-        </w:r>
-        <w:r>
-          <w:rPr>
-            <w:rStyle w:val="Hyperlink"/>
-            <w:rFonts w:cs="B Nazanin" w:hint="cs"/>
-            <w:noProof/>
-            <w:rtl/>
-          </w:rPr>
-          <w:t>ی</w:t>
-        </w:r>
-        <w:r>
-          <w:rPr>
-            <w:rStyle w:val="Hyperlink"/>
-            <w:rFonts w:cs="B Nazanin"/>
-            <w:noProof/>
-            <w:rtl/>
-          </w:rPr>
-          <w:t xml:space="preserve"> معمار</w:t>
-        </w:r>
-        <w:r>
-          <w:rPr>
-            <w:rStyle w:val="Hyperlink"/>
-            <w:rFonts w:cs="B Nazanin" w:hint="cs"/>
-            <w:noProof/>
-            <w:rtl/>
-          </w:rPr>
-          <w:t>ی</w:t>
-        </w:r>
+    <w:p>
+      <w:pPr>
+        <w:pStyle w:val="TOC2"/>
+      </w:pPr>
+      <w:hyperlink w:anchor="_TocCustom12" w:history="1">
         <w:r>
           <w:rPr>
             <w:rFonts w:cs="B Nazanin"/>
-            <w:noProof/>
-            <w:webHidden/>
             <w:rtl/>
+            <w:lang w:bidi="fa-IR"/>
           </w:rPr>
-          <w:tab/>
+          <w:t>3-3-شاخص‌های سنجش‌پذیری</w:t>
         </w:r>
+      </w:hyperlink>
+      <w:r>
+        <w:rPr>
+          <w:rFonts w:cs="B Nazanin"/>
+          <w:rtl/>
+          <w:lang w:bidi="fa-IR"/>
+        </w:rPr>
+        <w:tab/>
+      </w:r>
+      <w:fldSimple w:instr="PAGEREF _TocCustom12 \h">
         <w:r>
           <w:rPr>
             <w:rFonts w:cs="B Nazanin"/>
-            <w:noProof/>
-            <w:webHidden/>
             <w:rtl/>
+            <w:lang w:bidi="fa-IR"/>
           </w:rPr>
-          <w:fldChar w:fldCharType="begin"/>
+          <w:t>8</w:t>
         </w:r>
+      </w:fldSimple>
+    </w:p>
+    <w:p>
+      <w:pPr>
+        <w:pStyle w:val="TOC2"/>
+      </w:pPr>
+      <w:hyperlink w:anchor="_TocCustom13" w:history="1">
         <w:r>
           <w:rPr>
             <w:rFonts w:cs="B Nazanin"/>
-            <w:noProof/>
-            <w:webHidden/>
             <w:rtl/>
+            <w:lang w:bidi="fa-IR"/>
           </w:rPr>
-          <w:instrText xml:space="preserve"> </w:instrText>
+          <w:t>3-4-تصمیم‌های معماری</w:t>
         </w:r>
+      </w:hyperlink>
+      <w:r>
+        <w:rPr>
+          <w:rFonts w:cs="B Nazanin"/>
+          <w:rtl/>
+          <w:lang w:bidi="fa-IR"/>
+        </w:rPr>
+        <w:tab/>
+      </w:r>
+      <w:fldSimple w:instr="PAGEREF _TocCustom13 \h">
         <w:r>
           <w:rPr>
             <w:rFonts w:cs="B Nazanin"/>
-            <w:noProof/>
-            <w:webHidden/>
+            <w:rtl/>
+            <w:lang w:bidi="fa-IR"/>
           </w:rPr>
-          <w:instrText>PAGEREF</w:instrText>
+          <w:t>8</w:t>
         </w:r>
+      </w:fldSimple>
+    </w:p>
+    <w:p>
+      <w:pPr>
+        <w:pStyle w:val="TOC2"/>
+      </w:pPr>
+      <w:hyperlink w:anchor="_TocCustom14" w:history="1">
         <w:r>
           <w:rPr>
             <w:rFonts w:cs="B Nazanin"/>
-            <w:noProof/>
-            <w:webHidden/>
             <w:rtl/>
+            <w:lang w:bidi="fa-IR"/>
           </w:rPr>
-          <w:instrText xml:space="preserve"> _</w:instrText>
+          <w:t>3-5-گزینه‌های بررسی‌شده و ردشده</w:t>
         </w:r>
+      </w:hyperlink>
+      <w:r>
+        <w:rPr>
+          <w:rFonts w:cs="B Nazanin"/>
+          <w:rtl/>
+          <w:lang w:bidi="fa-IR"/>
+        </w:rPr>
+        <w:tab/>
+      </w:r>
+      <w:fldSimple w:instr="PAGEREF _TocCustom14 \h">
         <w:r>
           <w:rPr>
             <w:rFonts w:cs="B Nazanin"/>
-            <w:noProof/>
-            <w:webHidden/>
+            <w:rtl/>
+            <w:lang w:bidi="fa-IR"/>
           </w:rPr>
-          <w:instrText>Toc185417487 \h</w:instrText>
+          <w:t>8</w:t>
         </w:r>
+      </w:fldSimple>
+    </w:p>
+    <w:p>
+      <w:pPr>
+        <w:pStyle w:val="TOC2"/>
+      </w:pPr>
+      <w:hyperlink w:anchor="_TocCustom15" w:history="1">
         <w:r>
           <w:rPr>
             <w:rFonts w:cs="B Nazanin"/>
-            <w:noProof/>
-            <w:webHidden/>
             <w:rtl/>
+            <w:lang w:bidi="fa-IR"/>
           </w:rPr>
-          <w:instrText xml:space="preserve"> </w:instrText>
+          <w:t>3-6-ریسک‌های معماری و برنامه کنترل</w:t>
         </w:r>
+      </w:hyperlink>
+      <w:r>
+        <w:rPr>
+          <w:rFonts w:cs="B Nazanin"/>
+          <w:rtl/>
+          <w:lang w:bidi="fa-IR"/>
+        </w:rPr>
+        <w:tab/>
+      </w:r>
+      <w:fldSimple w:instr="PAGEREF _TocCustom15 \h">
         <w:r>
           <w:rPr>
             <w:rFonts w:cs="B Nazanin"/>
-            <w:noProof/>
-            <w:webHidden/>
             <w:rtl/>
+            <w:lang w:bidi="fa-IR"/>
           </w:rPr>
+          <w:t/>
         </w:r>
+      </w:fldSimple>
+    </w:p>
+    <w:p>
+      <w:pPr>
+        <w:pStyle w:val="TOC2"/>
+      </w:pPr>
+      <w:hyperlink w:anchor="_TocCustom16" w:history="1">
         <w:r>
           <w:rPr>
             <w:rFonts w:cs="B Nazanin"/>
-            <w:noProof/>
-            <w:webHidden/>
             <w:rtl/>
+            <w:lang w:bidi="fa-IR"/>
           </w:rPr>
-          <w:fldChar w:fldCharType="separate"/>
+          <w:t>3-7-ردیابی‌پذیری تصمیم‌ها</w:t>
         </w:r>
+      </w:hyperlink>
+      <w:r>
+        <w:rPr>
+          <w:rFonts w:cs="B Nazanin"/>
+          <w:rtl/>
+          <w:lang w:bidi="fa-IR"/>
+        </w:rPr>
+        <w:tab/>
+      </w:r>
+      <w:fldSimple w:instr="PAGEREF _TocCustom16 \h">
         <w:r>
           <w:rPr>
             <w:rFonts w:cs="B Nazanin"/>
-            <w:noProof/>
-            <w:webHidden/>
             <w:rtl/>
+            <w:lang w:bidi="fa-IR"/>
           </w:rPr>
-          <w:t>5</w:t>
+          <w:t/>
         </w:r>
+      </w:fldSimple>
+    </w:p>
+    <w:p>
+      <w:pPr>
+        <w:pStyle w:val="TOC1"/>
+      </w:pPr>
+      <w:hyperlink w:anchor="_TocCustom17" w:history="1">
         <w:r>
           <w:rPr>
             <w:rFonts w:cs="B Nazanin"/>
-            <w:noProof/>
-            <w:webHidden/>
             <w:rtl/>
+            <w:lang w:bidi="fa-IR"/>
           </w:rPr>
-          <w:fldChar w:fldCharType="end"/>
+          <w:t>4-دید سناریوها</w:t>
         </w:r>
       </w:hyperlink>
-    </w:p>
-    <w:p ns2:paraId="45341314" ns2:textId="77777777">
-      <w:pPr>
-        <w:pStyle w:val="TOC1"/>
-        <w:rPr>
-          <w:rFonts w:asciiTheme="minorHAnsi" w:eastAsiaTheme="minorEastAsia" w:hAnsiTheme="minorHAnsi" w:cs="B Nazanin"/>
-          <w:b w:val="0"/>
-          <w:bCs w:val="0"/>
-          <w:noProof/>
-          <w:sz w:val="22"/>
-          <w:szCs w:val="22"/>
-          <w:rtl/>
-          <w:lang w:bidi="ar-SA"/>
-        </w:rPr>
-      </w:pPr>
-      <w:hyperlink w:anchor="_Toc185417488" w:history="1">
-        <w:r>
-          <w:rPr>
-            <w:rStyle w:val="Hyperlink"/>
-            <w:rFonts w:cs="B Nazanin"/>
-            <w:noProof/>
-            <w:rtl/>
-          </w:rPr>
-          <w:t>4-</w:t>
-        </w:r>
-        <w:r>
-          <w:rPr>
-            <w:rFonts w:asciiTheme="minorHAnsi" w:eastAsiaTheme="minorEastAsia" w:hAnsiTheme="minorHAnsi" w:cs="B Nazanin"/>
-            <w:b w:val="0"/>
-            <w:bCs w:val="0"/>
-            <w:noProof/>
-            <w:sz w:val="22"/>
-            <w:szCs w:val="22"/>
-            <w:rtl/>
-            <w:lang w:bidi="ar-SA"/>
-          </w:rPr>
-          <w:tab/>
-        </w:r>
-        <w:r>
-          <w:rPr>
-            <w:rStyle w:val="Hyperlink"/>
-            <w:rFonts w:cs="B Nazanin"/>
-            <w:noProof/>
-            <w:rtl/>
-          </w:rPr>
-          <w:t>د</w:t>
-        </w:r>
-        <w:r>
-          <w:rPr>
-            <w:rStyle w:val="Hyperlink"/>
-            <w:rFonts w:cs="B Nazanin" w:hint="cs"/>
-            <w:noProof/>
-            <w:rtl/>
-          </w:rPr>
-          <w:t>ی</w:t>
-        </w:r>
-        <w:r>
-          <w:rPr>
-            <w:rStyle w:val="Hyperlink"/>
-            <w:rFonts w:cs="B Nazanin" w:hint="eastAsia"/>
-            <w:noProof/>
-            <w:rtl/>
-          </w:rPr>
-          <w:t>د</w:t>
-        </w:r>
-        <w:r>
-          <w:rPr>
-            <w:rStyle w:val="Hyperlink"/>
-            <w:rFonts w:cs="B Nazanin"/>
-            <w:noProof/>
-            <w:rtl/>
-          </w:rPr>
-          <w:t xml:space="preserve"> سنار</w:t>
-        </w:r>
-        <w:r>
-          <w:rPr>
-            <w:rStyle w:val="Hyperlink"/>
-            <w:rFonts w:cs="B Nazanin" w:hint="cs"/>
-            <w:noProof/>
-            <w:rtl/>
-          </w:rPr>
-          <w:t>ی</w:t>
-        </w:r>
-        <w:r>
-          <w:rPr>
-            <w:rStyle w:val="Hyperlink"/>
-            <w:rFonts w:cs="B Nazanin" w:hint="eastAsia"/>
-            <w:noProof/>
-            <w:rtl/>
-          </w:rPr>
-          <w:t>وها</w:t>
-        </w:r>
+      <w:r>
+        <w:rPr>
+          <w:rFonts w:cs="B Nazanin"/>
+          <w:rtl/>
+          <w:lang w:bidi="fa-IR"/>
+        </w:rPr>
+        <w:tab/>
+      </w:r>
+      <w:fldSimple w:instr="PAGEREF _TocCustom17 \h">
         <w:r>
           <w:rPr>
             <w:rFonts w:cs="B Nazanin"/>
-            <w:noProof/>
-            <w:webHidden/>
             <w:rtl/>
+            <w:lang w:bidi="fa-IR"/>
           </w:rPr>
-          <w:tab/>
+          <w:t/>
         </w:r>
+      </w:fldSimple>
+    </w:p>
+    <w:p>
+      <w:pPr>
+        <w:pStyle w:val="TOC2"/>
+      </w:pPr>
+      <w:hyperlink w:anchor="_TocCustom18" w:history="1">
         <w:r>
           <w:rPr>
             <w:rFonts w:cs="B Nazanin"/>
-            <w:noProof/>
-            <w:webHidden/>
             <w:rtl/>
+            <w:lang w:bidi="fa-IR"/>
           </w:rPr>
-          <w:fldChar w:fldCharType="begin"/>
+          <w:t>4-1-عینیت‌بخشی موارد کاربری</w:t>
         </w:r>
+      </w:hyperlink>
+      <w:r>
+        <w:rPr>
+          <w:rFonts w:cs="B Nazanin"/>
+          <w:rtl/>
+          <w:lang w:bidi="fa-IR"/>
+        </w:rPr>
+        <w:tab/>
+      </w:r>
+      <w:fldSimple w:instr="PAGEREF _TocCustom18 \h">
         <w:r>
           <w:rPr>
             <w:rFonts w:cs="B Nazanin"/>
-            <w:noProof/>
-            <w:webHidden/>
             <w:rtl/>
+            <w:lang w:bidi="fa-IR"/>
           </w:rPr>
-          <w:instrText xml:space="preserve"> </w:instrText>
+          <w:t/>
         </w:r>
+      </w:fldSimple>
+    </w:p>
+    <w:p>
+      <w:pPr>
+        <w:pStyle w:val="TOC2"/>
+      </w:pPr>
+      <w:hyperlink w:anchor="_TocCustom19" w:history="1">
         <w:r>
           <w:rPr>
             <w:rFonts w:cs="B Nazanin"/>
-            <w:noProof/>
-            <w:webHidden/>
+            <w:rtl/>
+            <w:lang w:bidi="fa-IR"/>
           </w:rPr>
-          <w:instrText>PAGEREF</w:instrText>
+          <w:t>4-2-حداقل اجزای مشخصات سناریو</w:t>
         </w:r>
+      </w:hyperlink>
+      <w:r>
+        <w:rPr>
+          <w:rFonts w:cs="B Nazanin"/>
+          <w:rtl/>
+          <w:lang w:bidi="fa-IR"/>
+        </w:rPr>
+        <w:tab/>
+      </w:r>
+      <w:fldSimple w:instr="PAGEREF _TocCustom19 \h">
         <w:r>
           <w:rPr>
             <w:rFonts w:cs="B Nazanin"/>
-            <w:noProof/>
-            <w:webHidden/>
             <w:rtl/>
+            <w:lang w:bidi="fa-IR"/>
           </w:rPr>
-          <w:instrText xml:space="preserve"> _</w:instrText>
+          <w:t/>
         </w:r>
+      </w:fldSimple>
+    </w:p>
+    <w:p>
+      <w:pPr>
+        <w:pStyle w:val="TOC2"/>
+      </w:pPr>
+      <w:hyperlink w:anchor="_TocCustom20" w:history="1">
         <w:r>
           <w:rPr>
             <w:rFonts w:cs="B Nazanin"/>
-            <w:noProof/>
-            <w:webHidden/>
+            <w:rtl/>
+            <w:lang w:bidi="fa-IR"/>
           </w:rPr>
-          <w:instrText>Toc185417488 \h</w:instrText>
+          <w:t>4-3-موردکاربری ۱: UC-01 جست‌وجوی خدمات سفر</w:t>
         </w:r>
+      </w:hyperlink>
+      <w:r>
+        <w:rPr>
+          <w:rFonts w:cs="B Nazanin"/>
+          <w:rtl/>
+          <w:lang w:bidi="fa-IR"/>
+        </w:rPr>
+        <w:tab/>
+      </w:r>
+      <w:fldSimple w:instr="PAGEREF _TocCustom20 \h">
         <w:r>
           <w:rPr>
             <w:rFonts w:cs="B Nazanin"/>
-            <w:noProof/>
-            <w:webHidden/>
             <w:rtl/>
+            <w:lang w:bidi="fa-IR"/>
           </w:rPr>
-          <w:instrText xml:space="preserve"> </w:instrText>
+          <w:t/>
         </w:r>
+      </w:fldSimple>
+    </w:p>
+    <w:p>
+      <w:pPr>
+        <w:pStyle w:val="TOC2"/>
+      </w:pPr>
+      <w:hyperlink w:anchor="_TocCustom21" w:history="1">
         <w:r>
           <w:rPr>
             <w:rFonts w:cs="B Nazanin"/>
-            <w:noProof/>
-            <w:webHidden/>
             <w:rtl/>
+            <w:lang w:bidi="fa-IR"/>
           </w:rPr>
+          <w:t>4-4-موردکاربری ۲: UC-02 خرید بلیت</w:t>
         </w:r>
+      </w:hyperlink>
+      <w:r>
+        <w:rPr>
+          <w:rFonts w:cs="B Nazanin"/>
+          <w:rtl/>
+          <w:lang w:bidi="fa-IR"/>
+        </w:rPr>
+        <w:tab/>
+      </w:r>
+      <w:fldSimple w:instr="PAGEREF _TocCustom21 \h">
         <w:r>
           <w:rPr>
             <w:rFonts w:cs="B Nazanin"/>
-            <w:noProof/>
-            <w:webHidden/>
             <w:rtl/>
+            <w:lang w:bidi="fa-IR"/>
           </w:rPr>
-          <w:fldChar w:fldCharType="separate"/>
+          <w:t/>
         </w:r>
+      </w:fldSimple>
+    </w:p>
+    <w:p>
+      <w:pPr>
+        <w:pStyle w:val="TOC1"/>
+      </w:pPr>
+      <w:hyperlink w:anchor="_TocCustom22" w:history="1">
         <w:r>
           <w:rPr>
             <w:rFonts w:cs="B Nazanin"/>
-            <w:noProof/>
-            <w:webHidden/>
             <w:rtl/>
+            <w:lang w:bidi="fa-IR"/>
           </w:rPr>
-          <w:t>6</w:t>
+          <w:t>5-دید منطقی</w:t>
         </w:r>
+      </w:hyperlink>
+      <w:r>
+        <w:rPr>
+          <w:rFonts w:cs="B Nazanin"/>
+          <w:rtl/>
+          <w:lang w:bidi="fa-IR"/>
+        </w:rPr>
+        <w:tab/>
+      </w:r>
+      <w:fldSimple w:instr="PAGEREF _TocCustom22 \h">
         <w:r>
           <w:rPr>
             <w:rFonts w:cs="B Nazanin"/>
-            <w:noProof/>
-            <w:webHidden/>
             <w:rtl/>
+            <w:lang w:bidi="fa-IR"/>
           </w:rPr>
-          <w:fldChar w:fldCharType="end"/>
+          <w:t/>
         </w:r>
-      </w:hyperlink>
+      </w:fldSimple>
     </w:p>
-    <w:p ns2:paraId="79CCC7D2" ns2:textId="77777777">
+    <w:p>
       <w:pPr>
         <w:pStyle w:val="TOC2"/>
-        <w:rPr>
-          <w:rFonts w:asciiTheme="minorHAnsi" w:eastAsiaTheme="minorEastAsia" w:hAnsiTheme="minorHAnsi"/>
-          <w:sz w:val="22"/>
-          <w:szCs w:val="22"/>
-          <w:rtl/>
-          <w:lang w:bidi="ar-SA"/>
-        </w:rPr>
-      </w:pPr>
-      <w:hyperlink w:anchor="_Toc185417489" w:history="1">
-        <w:r>
-          <w:rPr>
-            <w:rStyle w:val="Hyperlink"/>
-            <w:rtl/>
-          </w:rPr>
-          <w:t>4-1-ع</w:t>
-        </w:r>
-        <w:r>
-          <w:rPr>
-            <w:rStyle w:val="Hyperlink"/>
-            <w:rFonts w:hint="cs"/>
-            <w:rtl/>
-          </w:rPr>
-          <w:t>ی</w:t>
-        </w:r>
-        <w:r>
-          <w:rPr>
-            <w:rStyle w:val="Hyperlink"/>
-            <w:rFonts w:hint="eastAsia"/>
-            <w:rtl/>
-          </w:rPr>
-          <w:t>ن</w:t>
-        </w:r>
-        <w:r>
-          <w:rPr>
-            <w:rStyle w:val="Hyperlink"/>
-            <w:rFonts w:hint="cs"/>
-            <w:rtl/>
-          </w:rPr>
-          <w:t>ی</w:t>
-        </w:r>
-        <w:r>
-          <w:rPr>
-            <w:rStyle w:val="Hyperlink"/>
-            <w:rFonts w:hint="eastAsia"/>
-            <w:rtl/>
-          </w:rPr>
-          <w:t>ت</w:t>
-        </w:r>
-        <w:r>
-          <w:rPr>
-            <w:rStyle w:val="Hyperlink"/>
-            <w:rFonts w:hint="cs"/>
-            <w:rtl/>
-          </w:rPr>
-          <w:t>‌</w:t>
-        </w:r>
-        <w:r>
-          <w:rPr>
-            <w:rStyle w:val="Hyperlink"/>
-            <w:rtl/>
-          </w:rPr>
-          <w:t>بخش</w:t>
-        </w:r>
-        <w:r>
-          <w:rPr>
-            <w:rStyle w:val="Hyperlink"/>
-            <w:rFonts w:hint="cs"/>
-            <w:rtl/>
-          </w:rPr>
-          <w:t>ی</w:t>
-        </w:r>
-        <w:r>
-          <w:rPr>
-            <w:rStyle w:val="Hyperlink"/>
-            <w:rtl/>
-          </w:rPr>
-          <w:t xml:space="preserve"> موارد کاربر</w:t>
-        </w:r>
-        <w:r>
-          <w:rPr>
-            <w:rStyle w:val="Hyperlink"/>
-            <w:rFonts w:hint="cs"/>
-            <w:rtl/>
-          </w:rPr>
-          <w:t>ی</w:t>
-        </w:r>
-        <w:r>
-          <w:rPr>
-            <w:webHidden/>
-            <w:rtl/>
-          </w:rPr>
-          <w:tab/>
-        </w:r>
-        <w:r>
-          <w:rPr>
-            <w:webHidden/>
-            <w:rtl/>
-          </w:rPr>
-          <w:fldChar w:fldCharType="begin"/>
-        </w:r>
-        <w:r>
-          <w:rPr>
-            <w:webHidden/>
-            <w:rtl/>
-          </w:rPr>
-          <w:instrText xml:space="preserve"> </w:instrText>
-        </w:r>
-        <w:r>
-          <w:rPr>
-            <w:webHidden/>
-          </w:rPr>
-          <w:instrText>PAGEREF</w:instrText>
-        </w:r>
-        <w:r>
-          <w:rPr>
-            <w:webHidden/>
-            <w:rtl/>
-          </w:rPr>
-          <w:instrText xml:space="preserve"> _</w:instrText>
-        </w:r>
-        <w:r>
-          <w:rPr>
-            <w:webHidden/>
-          </w:rPr>
-          <w:instrText>Toc185417489 \h</w:instrText>
-        </w:r>
-        <w:r>
-          <w:rPr>
-            <w:webHidden/>
-            <w:rtl/>
-          </w:rPr>
-          <w:instrText xml:space="preserve"> </w:instrText>
-        </w:r>
-        <w:r>
-          <w:rPr>
-            <w:webHidden/>
-            <w:rtl/>
-          </w:rPr>
-        </w:r>
-        <w:r>
-          <w:rPr>
-            <w:webHidden/>
-            <w:rtl/>
-          </w:rPr>
-          <w:fldChar w:fldCharType="separate"/>
-        </w:r>
-        <w:r>
-          <w:rPr>
-            <w:webHidden/>
-            <w:rtl/>
-          </w:rPr>
-          <w:t>6</w:t>
-        </w:r>
-        <w:r>
-          <w:rPr>
-            <w:webHidden/>
-            <w:rtl/>
-          </w:rPr>
-          <w:fldChar w:fldCharType="end"/>
-        </w:r>
-      </w:hyperlink>
-    </w:p>
-    <w:p ns2:paraId="401AB029" ns2:textId="77777777">
-      <w:pPr>
-        <w:pStyle w:val="TOC1"/>
-        <w:rPr>
-          <w:rFonts w:asciiTheme="minorHAnsi" w:eastAsiaTheme="minorEastAsia" w:hAnsiTheme="minorHAnsi" w:cs="B Nazanin"/>
-          <w:b w:val="0"/>
-          <w:bCs w:val="0"/>
-          <w:noProof/>
-          <w:sz w:val="22"/>
-          <w:szCs w:val="22"/>
-          <w:rtl/>
-          <w:lang w:bidi="ar-SA"/>
-        </w:rPr>
-      </w:pPr>
-      <w:hyperlink w:anchor="_Toc185417490" w:history="1">
-        <w:r>
-          <w:rPr>
-            <w:rStyle w:val="Hyperlink"/>
-            <w:rFonts w:cs="B Nazanin"/>
-            <w:noProof/>
-            <w:rtl/>
-          </w:rPr>
-          <w:t>5-</w:t>
-        </w:r>
-        <w:r>
-          <w:rPr>
-            <w:rFonts w:asciiTheme="minorHAnsi" w:eastAsiaTheme="minorEastAsia" w:hAnsiTheme="minorHAnsi" w:cs="B Nazanin"/>
-            <w:b w:val="0"/>
-            <w:bCs w:val="0"/>
-            <w:noProof/>
-            <w:sz w:val="22"/>
-            <w:szCs w:val="22"/>
-            <w:rtl/>
-            <w:lang w:bidi="ar-SA"/>
-          </w:rPr>
-          <w:tab/>
-        </w:r>
-        <w:r>
-          <w:rPr>
-            <w:rStyle w:val="Hyperlink"/>
-            <w:rFonts w:cs="B Nazanin"/>
-            <w:noProof/>
-            <w:rtl/>
-          </w:rPr>
-          <w:t>د</w:t>
-        </w:r>
-        <w:r>
-          <w:rPr>
-            <w:rStyle w:val="Hyperlink"/>
-            <w:rFonts w:cs="B Nazanin" w:hint="cs"/>
-            <w:noProof/>
-            <w:rtl/>
-          </w:rPr>
-          <w:t>ی</w:t>
-        </w:r>
-        <w:r>
-          <w:rPr>
-            <w:rStyle w:val="Hyperlink"/>
-            <w:rFonts w:cs="B Nazanin" w:hint="eastAsia"/>
-            <w:noProof/>
-            <w:rtl/>
-          </w:rPr>
-          <w:t>د</w:t>
-        </w:r>
-        <w:r>
-          <w:rPr>
-            <w:rStyle w:val="Hyperlink"/>
-            <w:rFonts w:cs="B Nazanin"/>
-            <w:noProof/>
-            <w:rtl/>
-          </w:rPr>
-          <w:t xml:space="preserve"> منطق</w:t>
-        </w:r>
-        <w:r>
-          <w:rPr>
-            <w:rStyle w:val="Hyperlink"/>
-            <w:rFonts w:cs="B Nazanin" w:hint="cs"/>
-            <w:noProof/>
-            <w:rtl/>
-          </w:rPr>
-          <w:t>ی</w:t>
-        </w:r>
+      </w:pPr>
+      <w:hyperlink w:anchor="_TocCustom23" w:history="1">
         <w:r>
           <w:rPr>
             <w:rFonts w:cs="B Nazanin"/>
-            <w:noProof/>
-            <w:webHidden/>
             <w:rtl/>
+            <w:lang w:bidi="fa-IR"/>
           </w:rPr>
-          <w:tab/>
+          <w:t>5-1-مدل لایه‌ای</w:t>
         </w:r>
+      </w:hyperlink>
+      <w:r>
+        <w:rPr>
+          <w:rFonts w:cs="B Nazanin"/>
+          <w:rtl/>
+          <w:lang w:bidi="fa-IR"/>
+        </w:rPr>
+        <w:tab/>
+      </w:r>
+      <w:fldSimple w:instr="PAGEREF _TocCustom23 \h">
         <w:r>
           <w:rPr>
             <w:rFonts w:cs="B Nazanin"/>
-            <w:noProof/>
-            <w:webHidden/>
             <w:rtl/>
+            <w:lang w:bidi="fa-IR"/>
           </w:rPr>
-          <w:fldChar w:fldCharType="begin"/>
+          <w:t/>
         </w:r>
+      </w:fldSimple>
+    </w:p>
+    <w:p>
+      <w:pPr>
+        <w:pStyle w:val="TOC2"/>
+      </w:pPr>
+      <w:hyperlink w:anchor="_TocCustom24" w:history="1">
         <w:r>
           <w:rPr>
             <w:rFonts w:cs="B Nazanin"/>
-            <w:noProof/>
-            <w:webHidden/>
             <w:rtl/>
+            <w:lang w:bidi="fa-IR"/>
           </w:rPr>
-          <w:instrText xml:space="preserve"> </w:instrText>
+          <w:t>5-2-دامنه‌های مرزبندی‌شده</w:t>
         </w:r>
+      </w:hyperlink>
+      <w:r>
+        <w:rPr>
+          <w:rFonts w:cs="B Nazanin"/>
+          <w:rtl/>
+          <w:lang w:bidi="fa-IR"/>
+        </w:rPr>
+        <w:tab/>
+      </w:r>
+      <w:fldSimple w:instr="PAGEREF _TocCustom24 \h">
         <w:r>
           <w:rPr>
             <w:rFonts w:cs="B Nazanin"/>
-            <w:noProof/>
-            <w:webHidden/>
+            <w:rtl/>
+            <w:lang w:bidi="fa-IR"/>
           </w:rPr>
-          <w:instrText>PAGEREF</w:instrText>
+          <w:t/>
         </w:r>
+      </w:fldSimple>
+    </w:p>
+    <w:p>
+      <w:pPr>
+        <w:pStyle w:val="TOC2"/>
+      </w:pPr>
+      <w:hyperlink w:anchor="_TocCustom25" w:history="1">
         <w:r>
           <w:rPr>
             <w:rFonts w:cs="B Nazanin"/>
-            <w:noProof/>
-            <w:webHidden/>
             <w:rtl/>
+            <w:lang w:bidi="fa-IR"/>
           </w:rPr>
-          <w:instrText xml:space="preserve"> _</w:instrText>
+          <w:t>5-3-CRC - مشترک</w:t>
         </w:r>
+      </w:hyperlink>
+      <w:r>
+        <w:rPr>
+          <w:rFonts w:cs="B Nazanin"/>
+          <w:rtl/>
+          <w:lang w:bidi="fa-IR"/>
+        </w:rPr>
+        <w:tab/>
+      </w:r>
+      <w:fldSimple w:instr="PAGEREF _TocCustom25 \h">
         <w:r>
           <w:rPr>
             <w:rFonts w:cs="B Nazanin"/>
-            <w:noProof/>
-            <w:webHidden/>
+            <w:rtl/>
+            <w:lang w:bidi="fa-IR"/>
           </w:rPr>
-          <w:instrText>Toc185417490 \h</w:instrText>
+          <w:t/>
         </w:r>
+      </w:fldSimple>
+    </w:p>
+    <w:p>
+      <w:pPr>
+        <w:pStyle w:val="TOC2"/>
+      </w:pPr>
+      <w:hyperlink w:anchor="_TocCustom26" w:history="1">
         <w:r>
           <w:rPr>
             <w:rFonts w:cs="B Nazanin"/>
-            <w:noProof/>
-            <w:webHidden/>
             <w:rtl/>
+            <w:lang w:bidi="fa-IR"/>
           </w:rPr>
-          <w:instrText xml:space="preserve"> </w:instrText>
+          <w:t>5-4-الگوهای طراحی کلیدی</w:t>
         </w:r>
+      </w:hyperlink>
+      <w:r>
+        <w:rPr>
+          <w:rFonts w:cs="B Nazanin"/>
+          <w:rtl/>
+          <w:lang w:bidi="fa-IR"/>
+        </w:rPr>
+        <w:tab/>
+      </w:r>
+      <w:fldSimple w:instr="PAGEREF _TocCustom26 \h">
         <w:r>
           <w:rPr>
             <w:rFonts w:cs="B Nazanin"/>
-            <w:noProof/>
-            <w:webHidden/>
             <w:rtl/>
+            <w:lang w:bidi="fa-IR"/>
           </w:rPr>
+          <w:t/>
         </w:r>
+      </w:fldSimple>
+    </w:p>
+    <w:p>
+      <w:pPr>
+        <w:pStyle w:val="TOC1"/>
+      </w:pPr>
+      <w:hyperlink w:anchor="_TocCustom27" w:history="1">
         <w:r>
           <w:rPr>
             <w:rFonts w:cs="B Nazanin"/>
-            <w:noProof/>
-            <w:webHidden/>
             <w:rtl/>
+            <w:lang w:bidi="fa-IR"/>
           </w:rPr>
-          <w:fldChar w:fldCharType="separate"/>
+          <w:t>6-دید فرایند</w:t>
         </w:r>
+      </w:hyperlink>
+      <w:r>
+        <w:rPr>
+          <w:rFonts w:cs="B Nazanin"/>
+          <w:rtl/>
+          <w:lang w:bidi="fa-IR"/>
+        </w:rPr>
+        <w:tab/>
+      </w:r>
+      <w:fldSimple w:instr="PAGEREF _TocCustom27 \h">
         <w:r>
           <w:rPr>
             <w:rFonts w:cs="B Nazanin"/>
-            <w:noProof/>
-            <w:webHidden/>
             <w:rtl/>
+            <w:lang w:bidi="fa-IR"/>
           </w:rPr>
-          <w:t>7</w:t>
+          <w:t/>
         </w:r>
+      </w:fldSimple>
+    </w:p>
+    <w:p>
+      <w:pPr>
+        <w:pStyle w:val="TOC2"/>
+      </w:pPr>
+      <w:hyperlink w:anchor="_TocCustom28" w:history="1">
         <w:r>
           <w:rPr>
             <w:rFonts w:cs="B Nazanin"/>
-            <w:noProof/>
-            <w:webHidden/>
             <w:rtl/>
+            <w:lang w:bidi="fa-IR"/>
           </w:rPr>
-          <w:fldChar w:fldCharType="end"/>
+          <w:t>6-1-همزمانی و زمان‌بندی</w:t>
         </w:r>
       </w:hyperlink>
-    </w:p>
-    <w:p ns2:paraId="5AE4EBE3" ns2:textId="77777777">
-      <w:pPr>
-        <w:pStyle w:val="TOC1"/>
-        <w:rPr>
-          <w:rFonts w:asciiTheme="minorHAnsi" w:eastAsiaTheme="minorEastAsia" w:hAnsiTheme="minorHAnsi" w:cs="B Nazanin"/>
-          <w:b w:val="0"/>
-          <w:bCs w:val="0"/>
-          <w:noProof/>
-          <w:sz w:val="22"/>
-          <w:szCs w:val="22"/>
-          <w:rtl/>
-          <w:lang w:bidi="ar-SA"/>
-        </w:rPr>
-      </w:pPr>
-      <w:hyperlink w:anchor="_Toc185417491" w:history="1">
-        <w:r>
-          <w:rPr>
-            <w:rStyle w:val="Hyperlink"/>
-            <w:rFonts w:cs="B Nazanin"/>
-            <w:noProof/>
-            <w:rtl/>
-          </w:rPr>
-          <w:t>6-</w:t>
-        </w:r>
-        <w:r>
-          <w:rPr>
-            <w:rFonts w:asciiTheme="minorHAnsi" w:eastAsiaTheme="minorEastAsia" w:hAnsiTheme="minorHAnsi" w:cs="B Nazanin"/>
-            <w:b w:val="0"/>
-            <w:bCs w:val="0"/>
-            <w:noProof/>
-            <w:sz w:val="22"/>
-            <w:szCs w:val="22"/>
-            <w:rtl/>
-            <w:lang w:bidi="ar-SA"/>
-          </w:rPr>
-          <w:tab/>
-        </w:r>
-        <w:r>
-          <w:rPr>
-            <w:rStyle w:val="Hyperlink"/>
-            <w:rFonts w:cs="B Nazanin"/>
-            <w:noProof/>
-            <w:rtl/>
-          </w:rPr>
-          <w:t>د</w:t>
-        </w:r>
-        <w:r>
-          <w:rPr>
-            <w:rStyle w:val="Hyperlink"/>
-            <w:rFonts w:cs="B Nazanin" w:hint="cs"/>
-            <w:noProof/>
-            <w:rtl/>
-          </w:rPr>
-          <w:t>ی</w:t>
-        </w:r>
-        <w:r>
-          <w:rPr>
-            <w:rStyle w:val="Hyperlink"/>
-            <w:rFonts w:cs="B Nazanin" w:hint="eastAsia"/>
-            <w:noProof/>
-            <w:rtl/>
-          </w:rPr>
-          <w:t>د</w:t>
-        </w:r>
-        <w:r>
-          <w:rPr>
-            <w:rStyle w:val="Hyperlink"/>
-            <w:rFonts w:cs="B Nazanin"/>
-            <w:noProof/>
-            <w:rtl/>
-          </w:rPr>
-          <w:t xml:space="preserve"> فرا</w:t>
-        </w:r>
-        <w:r>
-          <w:rPr>
-            <w:rStyle w:val="Hyperlink"/>
-            <w:rFonts w:cs="B Nazanin" w:hint="cs"/>
-            <w:noProof/>
-            <w:rtl/>
-          </w:rPr>
-          <w:t>ی</w:t>
-        </w:r>
-        <w:r>
-          <w:rPr>
-            <w:rStyle w:val="Hyperlink"/>
-            <w:rFonts w:cs="B Nazanin" w:hint="eastAsia"/>
-            <w:noProof/>
-            <w:rtl/>
-          </w:rPr>
-          <w:t>ند</w:t>
-        </w:r>
+      <w:r>
+        <w:rPr>
+          <w:rFonts w:cs="B Nazanin"/>
+          <w:rtl/>
+          <w:lang w:bidi="fa-IR"/>
+        </w:rPr>
+        <w:tab/>
+      </w:r>
+      <w:fldSimple w:instr="PAGEREF _TocCustom28 \h">
         <w:r>
           <w:rPr>
             <w:rFonts w:cs="B Nazanin"/>
-            <w:noProof/>
-            <w:webHidden/>
             <w:rtl/>
+            <w:lang w:bidi="fa-IR"/>
           </w:rPr>
-          <w:tab/>
+          <w:t/>
         </w:r>
+      </w:fldSimple>
+    </w:p>
+    <w:p>
+      <w:pPr>
+        <w:pStyle w:val="TOC2"/>
+      </w:pPr>
+      <w:hyperlink w:anchor="_TocCustom29" w:history="1">
         <w:r>
           <w:rPr>
             <w:rFonts w:cs="B Nazanin"/>
-            <w:noProof/>
-            <w:webHidden/>
             <w:rtl/>
+            <w:lang w:bidi="fa-IR"/>
           </w:rPr>
-          <w:fldChar w:fldCharType="begin"/>
+          <w:t>6-2-کارهای پس‌زمینه</w:t>
         </w:r>
+      </w:hyperlink>
+      <w:r>
+        <w:rPr>
+          <w:rFonts w:cs="B Nazanin"/>
+          <w:rtl/>
+          <w:lang w:bidi="fa-IR"/>
+        </w:rPr>
+        <w:tab/>
+      </w:r>
+      <w:fldSimple w:instr="PAGEREF _TocCustom29 \h">
         <w:r>
           <w:rPr>
             <w:rFonts w:cs="B Nazanin"/>
-            <w:noProof/>
-            <w:webHidden/>
             <w:rtl/>
+            <w:lang w:bidi="fa-IR"/>
           </w:rPr>
-          <w:instrText xml:space="preserve"> </w:instrText>
+          <w:t/>
         </w:r>
+      </w:fldSimple>
+    </w:p>
+    <w:p>
+      <w:pPr>
+        <w:pStyle w:val="TOC2"/>
+      </w:pPr>
+      <w:hyperlink w:anchor="_TocCustom30" w:history="1">
         <w:r>
           <w:rPr>
             <w:rFonts w:cs="B Nazanin"/>
-            <w:noProof/>
-            <w:webHidden/>
+            <w:rtl/>
+            <w:lang w:bidi="fa-IR"/>
           </w:rPr>
-          <w:instrText>PAGEREF</w:instrText>
+          <w:t>6-3-یکتایی عملیات و سازگاری</w:t>
         </w:r>
+      </w:hyperlink>
+      <w:r>
+        <w:rPr>
+          <w:rFonts w:cs="B Nazanin"/>
+          <w:rtl/>
+          <w:lang w:bidi="fa-IR"/>
+        </w:rPr>
+        <w:tab/>
+      </w:r>
+      <w:fldSimple w:instr="PAGEREF _TocCustom30 \h">
         <w:r>
           <w:rPr>
             <w:rFonts w:cs="B Nazanin"/>
-            <w:noProof/>
-            <w:webHidden/>
             <w:rtl/>
+            <w:lang w:bidi="fa-IR"/>
           </w:rPr>
-          <w:instrText xml:space="preserve"> _</w:instrText>
+          <w:t/>
         </w:r>
+      </w:fldSimple>
+    </w:p>
+    <w:p>
+      <w:pPr>
+        <w:pStyle w:val="TOC1"/>
+      </w:pPr>
+      <w:hyperlink w:anchor="_TocCustom31" w:history="1">
         <w:r>
           <w:rPr>
             <w:rFonts w:cs="B Nazanin"/>
-            <w:noProof/>
-            <w:webHidden/>
+            <w:rtl/>
+            <w:lang w:bidi="fa-IR"/>
           </w:rPr>
-          <w:instrText>Toc185417491 \h</w:instrText>
+          <w:t>7-دید فیزیکی</w:t>
         </w:r>
+      </w:hyperlink>
+      <w:r>
+        <w:rPr>
+          <w:rFonts w:cs="B Nazanin"/>
+          <w:rtl/>
+          <w:lang w:bidi="fa-IR"/>
+        </w:rPr>
+        <w:tab/>
+      </w:r>
+      <w:fldSimple w:instr="PAGEREF _TocCustom31 \h">
         <w:r>
           <w:rPr>
             <w:rFonts w:cs="B Nazanin"/>
-            <w:noProof/>
-            <w:webHidden/>
             <w:rtl/>
+            <w:lang w:bidi="fa-IR"/>
           </w:rPr>
-          <w:instrText xml:space="preserve"> </w:instrText>
+          <w:t/>
         </w:r>
+      </w:fldSimple>
+    </w:p>
+    <w:p>
+      <w:pPr>
+        <w:pStyle w:val="TOC1"/>
+      </w:pPr>
+      <w:hyperlink w:anchor="_TocCustom32" w:history="1">
         <w:r>
           <w:rPr>
             <w:rFonts w:cs="B Nazanin"/>
-            <w:noProof/>
-            <w:webHidden/>
             <w:rtl/>
+            <w:lang w:bidi="fa-IR"/>
           </w:rPr>
+          <w:t>8-دید توسعه و پیاده‌سازی</w:t>
         </w:r>
+      </w:hyperlink>
+      <w:r>
+        <w:rPr>
+          <w:rFonts w:cs="B Nazanin"/>
+          <w:rtl/>
+          <w:lang w:bidi="fa-IR"/>
+        </w:rPr>
+        <w:tab/>
+      </w:r>
+      <w:fldSimple w:instr="PAGEREF _TocCustom32 \h">
         <w:r>
           <w:rPr>
             <w:rFonts w:cs="B Nazanin"/>
-            <w:noProof/>
-            <w:webHidden/>
             <w:rtl/>
+            <w:lang w:bidi="fa-IR"/>
           </w:rPr>
-          <w:fldChar w:fldCharType="separate"/>
+          <w:t/>
         </w:r>
+      </w:fldSimple>
+    </w:p>
+    <w:p>
+      <w:pPr>
+        <w:pStyle w:val="TOC2"/>
+      </w:pPr>
+      <w:hyperlink w:anchor="_TocCustom33" w:history="1">
         <w:r>
           <w:rPr>
             <w:rFonts w:cs="B Nazanin"/>
-            <w:noProof/>
-            <w:webHidden/>
             <w:rtl/>
+            <w:lang w:bidi="fa-IR"/>
           </w:rPr>
-          <w:t>7</w:t>
+          <w:t>8-1-ساختار ماژول‌ها</w:t>
         </w:r>
+      </w:hyperlink>
+      <w:r>
+        <w:rPr>
+          <w:rFonts w:cs="B Nazanin"/>
+          <w:rtl/>
+          <w:lang w:bidi="fa-IR"/>
+        </w:rPr>
+        <w:tab/>
+      </w:r>
+      <w:fldSimple w:instr="PAGEREF _TocCustom33 \h">
         <w:r>
           <w:rPr>
             <w:rFonts w:cs="B Nazanin"/>
-            <w:noProof/>
-            <w:webHidden/>
             <w:rtl/>
+            <w:lang w:bidi="fa-IR"/>
           </w:rPr>
-          <w:fldChar w:fldCharType="end"/>
+          <w:t/>
         </w:r>
-      </w:hyperlink>
+      </w:fldSimple>
     </w:p>
-    <w:p ns2:paraId="1B3A38E3" ns2:textId="77777777">
-      <w:pPr>
-        <w:pStyle w:val="TOC1"/>
-        <w:rPr>
-          <w:rFonts w:asciiTheme="minorHAnsi" w:eastAsiaTheme="minorEastAsia" w:hAnsiTheme="minorHAnsi" w:cs="B Nazanin"/>
-          <w:b w:val="0"/>
-          <w:bCs w:val="0"/>
-          <w:noProof/>
-          <w:sz w:val="22"/>
-          <w:szCs w:val="22"/>
-          <w:rtl/>
-          <w:lang w:bidi="ar-SA"/>
-        </w:rPr>
-      </w:pPr>
-      <w:hyperlink w:anchor="_Toc185417492" w:history="1">
-        <w:r>
-          <w:rPr>
-            <w:rStyle w:val="Hyperlink"/>
-            <w:rFonts w:cs="B Nazanin"/>
-            <w:noProof/>
-            <w:rtl/>
-          </w:rPr>
-          <w:t>7-</w:t>
-        </w:r>
-        <w:r>
-          <w:rPr>
-            <w:rFonts w:asciiTheme="minorHAnsi" w:eastAsiaTheme="minorEastAsia" w:hAnsiTheme="minorHAnsi" w:cs="B Nazanin"/>
-            <w:b w:val="0"/>
-            <w:bCs w:val="0"/>
-            <w:noProof/>
-            <w:sz w:val="22"/>
-            <w:szCs w:val="22"/>
-            <w:rtl/>
-            <w:lang w:bidi="ar-SA"/>
-          </w:rPr>
-          <w:tab/>
-        </w:r>
-        <w:r>
-          <w:rPr>
-            <w:rStyle w:val="Hyperlink"/>
-            <w:rFonts w:cs="B Nazanin"/>
-            <w:noProof/>
-            <w:rtl/>
-          </w:rPr>
-          <w:t>د</w:t>
-        </w:r>
-        <w:r>
-          <w:rPr>
-            <w:rStyle w:val="Hyperlink"/>
-            <w:rFonts w:cs="B Nazanin" w:hint="cs"/>
-            <w:noProof/>
-            <w:rtl/>
-          </w:rPr>
-          <w:t>ی</w:t>
-        </w:r>
-        <w:r>
-          <w:rPr>
-            <w:rStyle w:val="Hyperlink"/>
-            <w:rFonts w:cs="B Nazanin" w:hint="eastAsia"/>
-            <w:noProof/>
-            <w:rtl/>
-          </w:rPr>
-          <w:t>د</w:t>
-        </w:r>
-        <w:r>
-          <w:rPr>
-            <w:rStyle w:val="Hyperlink"/>
-            <w:rFonts w:cs="B Nazanin"/>
-            <w:noProof/>
-            <w:rtl/>
-          </w:rPr>
-          <w:t xml:space="preserve"> ف</w:t>
-        </w:r>
-        <w:r>
-          <w:rPr>
-            <w:rStyle w:val="Hyperlink"/>
-            <w:rFonts w:cs="B Nazanin" w:hint="cs"/>
-            <w:noProof/>
-            <w:rtl/>
-          </w:rPr>
-          <w:t>ی</w:t>
-        </w:r>
-        <w:r>
-          <w:rPr>
-            <w:rStyle w:val="Hyperlink"/>
-            <w:rFonts w:cs="B Nazanin" w:hint="eastAsia"/>
-            <w:noProof/>
-            <w:rtl/>
-          </w:rPr>
-          <w:t>ز</w:t>
-        </w:r>
-        <w:r>
-          <w:rPr>
-            <w:rStyle w:val="Hyperlink"/>
-            <w:rFonts w:cs="B Nazanin" w:hint="cs"/>
-            <w:noProof/>
-            <w:rtl/>
-          </w:rPr>
-          <w:t>ی</w:t>
-        </w:r>
-        <w:r>
-          <w:rPr>
-            <w:rStyle w:val="Hyperlink"/>
-            <w:rFonts w:cs="B Nazanin" w:hint="eastAsia"/>
-            <w:noProof/>
-            <w:rtl/>
-          </w:rPr>
-          <w:t>ک</w:t>
-        </w:r>
-        <w:r>
-          <w:rPr>
-            <w:rStyle w:val="Hyperlink"/>
-            <w:rFonts w:cs="B Nazanin" w:hint="cs"/>
-            <w:noProof/>
-            <w:rtl/>
-          </w:rPr>
-          <w:t>ی</w:t>
-        </w:r>
-        <w:r>
-          <w:rPr>
-            <w:rStyle w:val="Hyperlink"/>
-            <w:rFonts w:cs="B Nazanin"/>
-            <w:noProof/>
-            <w:rtl/>
-          </w:rPr>
-          <w:t xml:space="preserve"> (استقرار)</w:t>
-        </w:r>
+    <w:p>
+      <w:pPr>
+        <w:pStyle w:val="TOC2"/>
+      </w:pPr>
+      <w:hyperlink w:anchor="_TocCustom34" w:history="1">
         <w:r>
           <w:rPr>
             <w:rFonts w:cs="B Nazanin"/>
-            <w:noProof/>
-            <w:webHidden/>
             <w:rtl/>
+            <w:lang w:bidi="fa-IR"/>
           </w:rPr>
-          <w:tab/>
+          <w:t>8-2-قراردادهای API</w:t>
         </w:r>
+      </w:hyperlink>
+      <w:r>
+        <w:rPr>
+          <w:rFonts w:cs="B Nazanin"/>
+          <w:rtl/>
+          <w:lang w:bidi="fa-IR"/>
+        </w:rPr>
+        <w:tab/>
+      </w:r>
+      <w:fldSimple w:instr="PAGEREF _TocCustom34 \h">
         <w:r>
           <w:rPr>
             <w:rFonts w:cs="B Nazanin"/>
-            <w:noProof/>
-            <w:webHidden/>
             <w:rtl/>
+            <w:lang w:bidi="fa-IR"/>
           </w:rPr>
-          <w:fldChar w:fldCharType="begin"/>
+          <w:t/>
         </w:r>
+      </w:fldSimple>
+    </w:p>
+    <w:p>
+      <w:pPr>
+        <w:pStyle w:val="TOC1"/>
+      </w:pPr>
+      <w:hyperlink w:anchor="_TocCustom35" w:history="1">
         <w:r>
           <w:rPr>
             <w:rFonts w:cs="B Nazanin"/>
-            <w:noProof/>
-            <w:webHidden/>
             <w:rtl/>
+            <w:lang w:bidi="fa-IR"/>
           </w:rPr>
-          <w:instrText xml:space="preserve"> </w:instrText>
+          <w:t>9-بهره‌برداری و عملیات</w:t>
         </w:r>
+      </w:hyperlink>
+      <w:r>
+        <w:rPr>
+          <w:rFonts w:cs="B Nazanin"/>
+          <w:rtl/>
+          <w:lang w:bidi="fa-IR"/>
+        </w:rPr>
+        <w:tab/>
+      </w:r>
+      <w:fldSimple w:instr="PAGEREF _TocCustom35 \h">
         <w:r>
           <w:rPr>
             <w:rFonts w:cs="B Nazanin"/>
-            <w:noProof/>
-            <w:webHidden/>
+            <w:rtl/>
+            <w:lang w:bidi="fa-IR"/>
           </w:rPr>
-          <w:instrText>PAGEREF</w:instrText>
+          <w:t/>
         </w:r>
+      </w:fldSimple>
+    </w:p>
+    <w:p>
+      <w:pPr>
+        <w:pStyle w:val="TOC2"/>
+      </w:pPr>
+      <w:hyperlink w:anchor="_TocCustom36" w:history="1">
         <w:r>
           <w:rPr>
             <w:rFonts w:cs="B Nazanin"/>
-            <w:noProof/>
-            <w:webHidden/>
             <w:rtl/>
+            <w:lang w:bidi="fa-IR"/>
           </w:rPr>
-          <w:instrText xml:space="preserve"> _</w:instrText>
+          <w:t>9-1-پایش و هشداردهی</w:t>
         </w:r>
+      </w:hyperlink>
+      <w:r>
+        <w:rPr>
+          <w:rFonts w:cs="B Nazanin"/>
+          <w:rtl/>
+          <w:lang w:bidi="fa-IR"/>
+        </w:rPr>
+        <w:tab/>
+      </w:r>
+      <w:fldSimple w:instr="PAGEREF _TocCustom36 \h">
         <w:r>
           <w:rPr>
             <w:rFonts w:cs="B Nazanin"/>
-            <w:noProof/>
-            <w:webHidden/>
+            <w:rtl/>
+            <w:lang w:bidi="fa-IR"/>
           </w:rPr>
-          <w:instrText>Toc185417492 \h</w:instrText>
+          <w:t/>
         </w:r>
+      </w:fldSimple>
+    </w:p>
+    <w:p>
+      <w:pPr>
+        <w:pStyle w:val="TOC2"/>
+      </w:pPr>
+      <w:hyperlink w:anchor="_TocCustom37" w:history="1">
         <w:r>
           <w:rPr>
             <w:rFonts w:cs="B Nazanin"/>
-            <w:noProof/>
-            <w:webHidden/>
             <w:rtl/>
+            <w:lang w:bidi="fa-IR"/>
           </w:rPr>
-          <w:instrText xml:space="preserve"> </w:instrText>
+          <w:t>9-2-پشتیبان‌گیری و بازیابی</w:t>
         </w:r>
+      </w:hyperlink>
+      <w:r>
+        <w:rPr>
+          <w:rFonts w:cs="B Nazanin"/>
+          <w:rtl/>
+          <w:lang w:bidi="fa-IR"/>
+        </w:rPr>
+        <w:tab/>
+      </w:r>
+      <w:fldSimple w:instr="PAGEREF _TocCustom37 \h">
         <w:r>
           <w:rPr>
             <w:rFonts w:cs="B Nazanin"/>
-            <w:noProof/>
-            <w:webHidden/>
             <w:rtl/>
+            <w:lang w:bidi="fa-IR"/>
           </w:rPr>
+          <w:t/>
         </w:r>
+      </w:fldSimple>
+    </w:p>
+    <w:p>
+      <w:pPr>
+        <w:pStyle w:val="TOC2"/>
+      </w:pPr>
+      <w:hyperlink w:anchor="_TocCustom38" w:history="1">
         <w:r>
           <w:rPr>
             <w:rFonts w:cs="B Nazanin"/>
-            <w:noProof/>
-            <w:webHidden/>
             <w:rtl/>
+            <w:lang w:bidi="fa-IR"/>
           </w:rPr>
-          <w:fldChar w:fldCharType="separate"/>
+          <w:t>9-3-مدیریت رخداد و پیگیری</w:t>
         </w:r>
+      </w:hyperlink>
+      <w:r>
+        <w:rPr>
+          <w:rFonts w:cs="B Nazanin"/>
+          <w:rtl/>
+          <w:lang w:bidi="fa-IR"/>
+        </w:rPr>
+        <w:tab/>
+      </w:r>
+      <w:fldSimple w:instr="PAGEREF _TocCustom38 \h">
         <w:r>
           <w:rPr>
             <w:rFonts w:cs="B Nazanin"/>
-            <w:noProof/>
-            <w:webHidden/>
             <w:rtl/>
+            <w:lang w:bidi="fa-IR"/>
           </w:rPr>
-          <w:t>7</w:t>
+          <w:t/>
         </w:r>
+      </w:fldSimple>
+    </w:p>
+    <w:p>
+      <w:pPr>
+        <w:pStyle w:val="TOC3"/>
+      </w:pPr>
+      <w:hyperlink w:anchor="_TocCustom39" w:history="1">
         <w:r>
           <w:rPr>
             <w:rFonts w:cs="B Nazanin"/>
-            <w:noProof/>
-            <w:webHidden/>
             <w:rtl/>
+            <w:lang w:bidi="fa-IR"/>
           </w:rPr>
-          <w:fldChar w:fldCharType="end"/>
+          <w:t>9-3-1-ثبت رویدادها و ممیزی</w:t>
         </w:r>
       </w:hyperlink>
-    </w:p>
-    <w:p ns2:paraId="23A512A4" ns2:textId="77777777">
-      <w:pPr>
-        <w:pStyle w:val="TOC1"/>
-        <w:rPr>
-          <w:rFonts w:asciiTheme="minorHAnsi" w:eastAsiaTheme="minorEastAsia" w:hAnsiTheme="minorHAnsi" w:cs="B Nazanin"/>
-          <w:b w:val="0"/>
-          <w:bCs w:val="0"/>
-          <w:noProof/>
-          <w:sz w:val="22"/>
-          <w:szCs w:val="22"/>
-          <w:rtl/>
-          <w:lang w:bidi="ar-SA"/>
-        </w:rPr>
-      </w:pPr>
-      <w:hyperlink w:anchor="_Toc185417493" w:history="1">
-        <w:r>
-          <w:rPr>
-            <w:rStyle w:val="Hyperlink"/>
-            <w:rFonts w:cs="B Nazanin"/>
-            <w:noProof/>
-            <w:rtl/>
-          </w:rPr>
-          <w:t>8-</w:t>
-        </w:r>
-        <w:r>
-          <w:rPr>
-            <w:rFonts w:asciiTheme="minorHAnsi" w:eastAsiaTheme="minorEastAsia" w:hAnsiTheme="minorHAnsi" w:cs="B Nazanin"/>
-            <w:b w:val="0"/>
-            <w:bCs w:val="0"/>
-            <w:noProof/>
-            <w:sz w:val="22"/>
-            <w:szCs w:val="22"/>
-            <w:rtl/>
-            <w:lang w:bidi="ar-SA"/>
-          </w:rPr>
-          <w:tab/>
-        </w:r>
-        <w:r>
-          <w:rPr>
-            <w:rStyle w:val="Hyperlink"/>
-            <w:rFonts w:cs="B Nazanin"/>
-            <w:noProof/>
-            <w:rtl/>
-          </w:rPr>
-          <w:t>د</w:t>
-        </w:r>
-        <w:r>
-          <w:rPr>
-            <w:rStyle w:val="Hyperlink"/>
-            <w:rFonts w:cs="B Nazanin" w:hint="cs"/>
-            <w:noProof/>
-            <w:rtl/>
-          </w:rPr>
-          <w:t>ی</w:t>
-        </w:r>
-        <w:r>
-          <w:rPr>
-            <w:rStyle w:val="Hyperlink"/>
-            <w:rFonts w:cs="B Nazanin" w:hint="eastAsia"/>
-            <w:noProof/>
-            <w:rtl/>
-          </w:rPr>
-          <w:t>د</w:t>
-        </w:r>
-        <w:r>
-          <w:rPr>
-            <w:rStyle w:val="Hyperlink"/>
-            <w:rFonts w:cs="B Nazanin"/>
-            <w:noProof/>
-            <w:rtl/>
-          </w:rPr>
-          <w:t xml:space="preserve"> توسعه</w:t>
-        </w:r>
+      <w:r>
+        <w:rPr>
+          <w:rFonts w:cs="B Nazanin"/>
+          <w:rtl/>
+          <w:lang w:bidi="fa-IR"/>
+        </w:rPr>
+        <w:tab/>
+      </w:r>
+      <w:fldSimple w:instr="PAGEREF _TocCustom39 \h">
         <w:r>
           <w:rPr>
             <w:rFonts w:cs="B Nazanin"/>
-            <w:noProof/>
-            <w:webHidden/>
             <w:rtl/>
+            <w:lang w:bidi="fa-IR"/>
           </w:rPr>
-          <w:tab/>
+          <w:t/>
         </w:r>
+      </w:fldSimple>
+    </w:p>
+    <w:p>
+      <w:pPr>
+        <w:pStyle w:val="TOC1"/>
+      </w:pPr>
+      <w:hyperlink w:anchor="_TocCustom40" w:history="1">
         <w:r>
           <w:rPr>
             <w:rFonts w:cs="B Nazanin"/>
-            <w:noProof/>
-            <w:webHidden/>
             <w:rtl/>
+            <w:lang w:bidi="fa-IR"/>
           </w:rPr>
-          <w:fldChar w:fldCharType="begin"/>
+          <w:t>10-دید داده</w:t>
         </w:r>
+      </w:hyperlink>
+      <w:r>
+        <w:rPr>
+          <w:rFonts w:cs="B Nazanin"/>
+          <w:rtl/>
+          <w:lang w:bidi="fa-IR"/>
+        </w:rPr>
+        <w:tab/>
+      </w:r>
+      <w:fldSimple w:instr="PAGEREF _TocCustom40 \h">
         <w:r>
           <w:rPr>
             <w:rFonts w:cs="B Nazanin"/>
-            <w:noProof/>
-            <w:webHidden/>
             <w:rtl/>
+            <w:lang w:bidi="fa-IR"/>
           </w:rPr>
-          <w:instrText xml:space="preserve"> </w:instrText>
+          <w:t/>
         </w:r>
+      </w:fldSimple>
+    </w:p>
+    <w:p>
+      <w:pPr>
+        <w:pStyle w:val="TOC2"/>
+      </w:pPr>
+      <w:hyperlink w:anchor="_TocCustom41" w:history="1">
         <w:r>
           <w:rPr>
             <w:rFonts w:cs="B Nazanin"/>
-            <w:noProof/>
-            <w:webHidden/>
+            <w:rtl/>
+            <w:lang w:bidi="fa-IR"/>
           </w:rPr>
-          <w:instrText>PAGEREF</w:instrText>
+          <w:t>10-1-سیاست‌های داده</w:t>
         </w:r>
+      </w:hyperlink>
+      <w:r>
+        <w:rPr>
+          <w:rFonts w:cs="B Nazanin"/>
+          <w:rtl/>
+          <w:lang w:bidi="fa-IR"/>
+        </w:rPr>
+        <w:tab/>
+      </w:r>
+      <w:fldSimple w:instr="PAGEREF _TocCustom41 \h">
         <w:r>
           <w:rPr>
             <w:rFonts w:cs="B Nazanin"/>
-            <w:noProof/>
-            <w:webHidden/>
             <w:rtl/>
+            <w:lang w:bidi="fa-IR"/>
           </w:rPr>
-          <w:instrText xml:space="preserve"> _</w:instrText>
+          <w:t/>
         </w:r>
+      </w:fldSimple>
+    </w:p>
+    <w:p>
+      <w:pPr>
+        <w:pStyle w:val="TOC1"/>
+      </w:pPr>
+      <w:hyperlink w:anchor="_TocCustom42" w:history="1">
         <w:r>
           <w:rPr>
             <w:rFonts w:cs="B Nazanin"/>
-            <w:noProof/>
-            <w:webHidden/>
+            <w:rtl/>
+            <w:lang w:bidi="fa-IR"/>
           </w:rPr>
-          <w:instrText>Toc185417493 \h</w:instrText>
+          <w:t>11-کارایی</w:t>
         </w:r>
+      </w:hyperlink>
+      <w:r>
+        <w:rPr>
+          <w:rFonts w:cs="B Nazanin"/>
+          <w:rtl/>
+          <w:lang w:bidi="fa-IR"/>
+        </w:rPr>
+        <w:tab/>
+      </w:r>
+      <w:fldSimple w:instr="PAGEREF _TocCustom42 \h">
         <w:r>
           <w:rPr>
             <w:rFonts w:cs="B Nazanin"/>
-            <w:noProof/>
-            <w:webHidden/>
             <w:rtl/>
+            <w:lang w:bidi="fa-IR"/>
           </w:rPr>
-          <w:instrText xml:space="preserve"> </w:instrText>
+          <w:t/>
         </w:r>
+      </w:fldSimple>
+    </w:p>
+    <w:p>
+      <w:pPr>
+        <w:pStyle w:val="TOC2"/>
+      </w:pPr>
+      <w:hyperlink w:anchor="_TocCustom43" w:history="1">
         <w:r>
           <w:rPr>
             <w:rFonts w:cs="B Nazanin"/>
-            <w:noProof/>
-            <w:webHidden/>
             <w:rtl/>
+            <w:lang w:bidi="fa-IR"/>
           </w:rPr>
+          <w:t>11-1-راهکارهای کارایی</w:t>
         </w:r>
+      </w:hyperlink>
+      <w:r>
+        <w:rPr>
+          <w:rFonts w:cs="B Nazanin"/>
+          <w:rtl/>
+          <w:lang w:bidi="fa-IR"/>
+        </w:rPr>
+        <w:tab/>
+      </w:r>
+      <w:fldSimple w:instr="PAGEREF _TocCustom43 \h">
         <w:r>
           <w:rPr>
             <w:rFonts w:cs="B Nazanin"/>
-            <w:noProof/>
-            <w:webHidden/>
             <w:rtl/>
+            <w:lang w:bidi="fa-IR"/>
           </w:rPr>
-          <w:fldChar w:fldCharType="separate"/>
+          <w:t/>
         </w:r>
+      </w:fldSimple>
+    </w:p>
+    <w:p>
+      <w:pPr>
+        <w:pStyle w:val="TOC2"/>
+      </w:pPr>
+      <w:hyperlink w:anchor="_TocCustom44" w:history="1">
         <w:r>
           <w:rPr>
             <w:rFonts w:cs="B Nazanin"/>
-            <w:noProof/>
-            <w:webHidden/>
             <w:rtl/>
+            <w:lang w:bidi="fa-IR"/>
           </w:rPr>
-          <w:t>7</w:t>
+          <w:t>11-2-روش سنجش کارایی</w:t>
         </w:r>
+      </w:hyperlink>
+      <w:r>
+        <w:rPr>
+          <w:rFonts w:cs="B Nazanin"/>
+          <w:rtl/>
+          <w:lang w:bidi="fa-IR"/>
+        </w:rPr>
+        <w:tab/>
+      </w:r>
+      <w:fldSimple w:instr="PAGEREF _TocCustom44 \h">
         <w:r>
           <w:rPr>
             <w:rFonts w:cs="B Nazanin"/>
-            <w:noProof/>
-            <w:webHidden/>
             <w:rtl/>
+            <w:lang w:bidi="fa-IR"/>
           </w:rPr>
-          <w:fldChar w:fldCharType="end"/>
+          <w:t/>
         </w:r>
-      </w:hyperlink>
+      </w:fldSimple>
     </w:p>
-    <w:p ns2:paraId="0EC8DD92" ns2:textId="77777777">
-      <w:pPr>
-        <w:pStyle w:val="TOC1"/>
-        <w:rPr>
-          <w:rFonts w:asciiTheme="minorHAnsi" w:eastAsiaTheme="minorEastAsia" w:hAnsiTheme="minorHAnsi" w:cs="B Nazanin"/>
-          <w:b w:val="0"/>
-          <w:bCs w:val="0"/>
-          <w:noProof/>
-          <w:sz w:val="22"/>
-          <w:szCs w:val="22"/>
-          <w:rtl/>
-          <w:lang w:bidi="ar-SA"/>
-        </w:rPr>
-      </w:pPr>
-      <w:hyperlink w:anchor="_Toc185417494" w:history="1">
-        <w:r>
-          <w:rPr>
-            <w:rStyle w:val="Hyperlink"/>
-            <w:rFonts w:cs="B Nazanin"/>
-            <w:noProof/>
-            <w:rtl/>
-          </w:rPr>
-          <w:t>9-</w:t>
-        </w:r>
-        <w:r>
-          <w:rPr>
-            <w:rFonts w:asciiTheme="minorHAnsi" w:eastAsiaTheme="minorEastAsia" w:hAnsiTheme="minorHAnsi" w:cs="B Nazanin"/>
-            <w:b w:val="0"/>
-            <w:bCs w:val="0"/>
-            <w:noProof/>
-            <w:sz w:val="22"/>
-            <w:szCs w:val="22"/>
-            <w:rtl/>
-            <w:lang w:bidi="ar-SA"/>
-          </w:rPr>
-          <w:tab/>
-        </w:r>
-        <w:r>
-          <w:rPr>
-            <w:rStyle w:val="Hyperlink"/>
-            <w:rFonts w:cs="B Nazanin"/>
-            <w:noProof/>
-            <w:rtl/>
-          </w:rPr>
-          <w:t>د</w:t>
-        </w:r>
-        <w:r>
-          <w:rPr>
-            <w:rStyle w:val="Hyperlink"/>
-            <w:rFonts w:cs="B Nazanin" w:hint="cs"/>
-            <w:noProof/>
-            <w:rtl/>
-          </w:rPr>
-          <w:t>ی</w:t>
-        </w:r>
-        <w:r>
-          <w:rPr>
-            <w:rStyle w:val="Hyperlink"/>
-            <w:rFonts w:cs="B Nazanin" w:hint="eastAsia"/>
-            <w:noProof/>
-            <w:rtl/>
-          </w:rPr>
-          <w:t>د</w:t>
-        </w:r>
-        <w:r>
-          <w:rPr>
-            <w:rStyle w:val="Hyperlink"/>
-            <w:rFonts w:cs="B Nazanin"/>
-            <w:noProof/>
-            <w:rtl/>
-          </w:rPr>
-          <w:t xml:space="preserve"> داده (اخت</w:t>
-        </w:r>
-        <w:r>
-          <w:rPr>
-            <w:rStyle w:val="Hyperlink"/>
-            <w:rFonts w:cs="B Nazanin" w:hint="cs"/>
-            <w:noProof/>
-            <w:rtl/>
-          </w:rPr>
-          <w:t>ی</w:t>
-        </w:r>
-        <w:r>
-          <w:rPr>
-            <w:rStyle w:val="Hyperlink"/>
-            <w:rFonts w:cs="B Nazanin" w:hint="eastAsia"/>
-            <w:noProof/>
-            <w:rtl/>
-          </w:rPr>
-          <w:t>ار</w:t>
-        </w:r>
-        <w:r>
-          <w:rPr>
-            <w:rStyle w:val="Hyperlink"/>
-            <w:rFonts w:cs="B Nazanin" w:hint="cs"/>
-            <w:noProof/>
-            <w:rtl/>
-          </w:rPr>
-          <w:t>ی</w:t>
-        </w:r>
-        <w:r>
-          <w:rPr>
-            <w:rStyle w:val="Hyperlink"/>
-            <w:rFonts w:cs="B Nazanin"/>
-            <w:noProof/>
-            <w:rtl/>
-          </w:rPr>
-          <w:t>)</w:t>
-        </w:r>
+    <w:p>
+      <w:pPr>
+        <w:pStyle w:val="TOC2"/>
+      </w:pPr>
+      <w:hyperlink w:anchor="_TocCustom45" w:history="1">
         <w:r>
           <w:rPr>
             <w:rFonts w:cs="B Nazanin"/>
-            <w:noProof/>
-            <w:webHidden/>
             <w:rtl/>
+            <w:lang w:bidi="fa-IR"/>
           </w:rPr>
-          <w:tab/>
+          <w:t>11-3-تنظیمات اجرایی</w:t>
         </w:r>
+      </w:hyperlink>
+      <w:r>
+        <w:rPr>
+          <w:rFonts w:cs="B Nazanin"/>
+          <w:rtl/>
+          <w:lang w:bidi="fa-IR"/>
+        </w:rPr>
+        <w:tab/>
+      </w:r>
+      <w:fldSimple w:instr="PAGEREF _TocCustom45 \h">
         <w:r>
           <w:rPr>
             <w:rFonts w:cs="B Nazanin"/>
-            <w:noProof/>
-            <w:webHidden/>
             <w:rtl/>
+            <w:lang w:bidi="fa-IR"/>
           </w:rPr>
-          <w:fldChar w:fldCharType="begin"/>
+          <w:t/>
         </w:r>
+      </w:fldSimple>
+    </w:p>
+    <w:p>
+      <w:pPr>
+        <w:pStyle w:val="TOC2"/>
+      </w:pPr>
+      <w:hyperlink w:anchor="_TocCustom46" w:history="1">
         <w:r>
           <w:rPr>
             <w:rFonts w:cs="B Nazanin"/>
-            <w:noProof/>
-            <w:webHidden/>
             <w:rtl/>
+            <w:lang w:bidi="fa-IR"/>
           </w:rPr>
-          <w:instrText xml:space="preserve"> </w:instrText>
+          <w:t>11-4-نقاط گلوگاه و کنترل</w:t>
         </w:r>
+      </w:hyperlink>
+      <w:r>
+        <w:rPr>
+          <w:rFonts w:cs="B Nazanin"/>
+          <w:rtl/>
+          <w:lang w:bidi="fa-IR"/>
+        </w:rPr>
+        <w:tab/>
+      </w:r>
+      <w:fldSimple w:instr="PAGEREF _TocCustom46 \h">
         <w:r>
           <w:rPr>
             <w:rFonts w:cs="B Nazanin"/>
-            <w:noProof/>
-            <w:webHidden/>
+            <w:rtl/>
+            <w:lang w:bidi="fa-IR"/>
           </w:rPr>
-          <w:instrText>PAGEREF</w:instrText>
+          <w:t/>
         </w:r>
+      </w:fldSimple>
+    </w:p>
+    <w:p>
+      <w:pPr>
+        <w:pStyle w:val="TOC1"/>
+      </w:pPr>
+      <w:hyperlink w:anchor="_TocCustom47" w:history="1">
         <w:r>
           <w:rPr>
             <w:rFonts w:cs="B Nazanin"/>
-            <w:noProof/>
-            <w:webHidden/>
             <w:rtl/>
+            <w:lang w:bidi="fa-IR"/>
           </w:rPr>
-          <w:instrText xml:space="preserve"> _</w:instrText>
+          <w:t>12-کیفیت</w:t>
         </w:r>
+      </w:hyperlink>
+      <w:r>
+        <w:rPr>
+          <w:rFonts w:cs="B Nazanin"/>
+          <w:rtl/>
+          <w:lang w:bidi="fa-IR"/>
+        </w:rPr>
+        <w:tab/>
+      </w:r>
+      <w:fldSimple w:instr="PAGEREF _TocCustom47 \h">
         <w:r>
           <w:rPr>
             <w:rFonts w:cs="B Nazanin"/>
-            <w:noProof/>
-            <w:webHidden/>
+            <w:rtl/>
+            <w:lang w:bidi="fa-IR"/>
           </w:rPr>
-          <w:instrText>Toc185417494 \h</w:instrText>
+          <w:t/>
         </w:r>
+      </w:fldSimple>
+    </w:p>
+    <w:p>
+      <w:pPr>
+        <w:pStyle w:val="TOC2"/>
+      </w:pPr>
+      <w:hyperlink w:anchor="_TocCustom48" w:history="1">
         <w:r>
           <w:rPr>
             <w:rFonts w:cs="B Nazanin"/>
-            <w:noProof/>
-            <w:webHidden/>
             <w:rtl/>
+            <w:lang w:bidi="fa-IR"/>
           </w:rPr>
-          <w:instrText xml:space="preserve"> </w:instrText>
+          <w:t>12-1-امنیت</w:t>
         </w:r>
+      </w:hyperlink>
+      <w:r>
+        <w:rPr>
+          <w:rFonts w:cs="B Nazanin"/>
+          <w:rtl/>
+          <w:lang w:bidi="fa-IR"/>
+        </w:rPr>
+        <w:tab/>
+      </w:r>
+      <w:fldSimple w:instr="PAGEREF _TocCustom48 \h">
         <w:r>
           <w:rPr>
             <w:rFonts w:cs="B Nazanin"/>
-            <w:noProof/>
-            <w:webHidden/>
             <w:rtl/>
+            <w:lang w:bidi="fa-IR"/>
           </w:rPr>
+          <w:t/>
         </w:r>
+      </w:fldSimple>
+    </w:p>
+    <w:p>
+      <w:pPr>
+        <w:pStyle w:val="TOC3"/>
+      </w:pPr>
+      <w:hyperlink w:anchor="_TocCustom49" w:history="1">
         <w:r>
           <w:rPr>
             <w:rFonts w:cs="B Nazanin"/>
-            <w:noProof/>
-            <w:webHidden/>
             <w:rtl/>
+            <w:lang w:bidi="fa-IR"/>
           </w:rPr>
-          <w:fldChar w:fldCharType="separate"/>
+          <w:t>12-1-1-دارایی‌های حساس و تهدیدهای اصلی</w:t>
         </w:r>
+      </w:hyperlink>
+      <w:r>
+        <w:rPr>
+          <w:rFonts w:cs="B Nazanin"/>
+          <w:rtl/>
+          <w:lang w:bidi="fa-IR"/>
+        </w:rPr>
+        <w:tab/>
+      </w:r>
+      <w:fldSimple w:instr="PAGEREF _TocCustom49 \h">
         <w:r>
           <w:rPr>
             <w:rFonts w:cs="B Nazanin"/>
-            <w:noProof/>
-            <w:webHidden/>
             <w:rtl/>
+            <w:lang w:bidi="fa-IR"/>
           </w:rPr>
-          <w:t>8</w:t>
+          <w:t/>
         </w:r>
+      </w:fldSimple>
+    </w:p>
+    <w:p>
+      <w:pPr>
+        <w:pStyle w:val="TOC2"/>
+      </w:pPr>
+      <w:hyperlink w:anchor="_TocCustom50" w:history="1">
         <w:r>
           <w:rPr>
             <w:rFonts w:cs="B Nazanin"/>
-            <w:noProof/>
-            <w:webHidden/>
             <w:rtl/>
+            <w:lang w:bidi="fa-IR"/>
           </w:rPr>
-          <w:fldChar w:fldCharType="end"/>
+          <w:t>12-2-هدف سطح خدمت (SLO) و توافق سطح خدمت (SLA)</w:t>
         </w:r>
       </w:hyperlink>
-    </w:p>
-    <w:p ns2:paraId="4AE8E229" ns2:textId="77777777">
-      <w:pPr>
-        <w:pStyle w:val="TOC1"/>
-        <w:rPr>
-          <w:rFonts w:asciiTheme="minorHAnsi" w:eastAsiaTheme="minorEastAsia" w:hAnsiTheme="minorHAnsi" w:cs="B Nazanin"/>
-          <w:b w:val="0"/>
-          <w:bCs w:val="0"/>
-          <w:noProof/>
-          <w:sz w:val="22"/>
-          <w:szCs w:val="22"/>
-          <w:rtl/>
-          <w:lang w:bidi="ar-SA"/>
-        </w:rPr>
-      </w:pPr>
-      <w:hyperlink w:anchor="_Toc185417495" w:history="1">
-        <w:r>
-          <w:rPr>
-            <w:rStyle w:val="Hyperlink"/>
-            <w:rFonts w:cs="B Nazanin"/>
-            <w:noProof/>
-            <w:rtl/>
-          </w:rPr>
-          <w:t>10-کارا</w:t>
-        </w:r>
-        <w:r>
-          <w:rPr>
-            <w:rStyle w:val="Hyperlink"/>
-            <w:rFonts w:cs="B Nazanin" w:hint="cs"/>
-            <w:noProof/>
-            <w:rtl/>
-          </w:rPr>
-          <w:t>یی</w:t>
-        </w:r>
+      <w:r>
+        <w:rPr>
+          <w:rFonts w:cs="B Nazanin"/>
+          <w:rtl/>
+          <w:lang w:bidi="fa-IR"/>
+        </w:rPr>
+        <w:tab/>
+      </w:r>
+      <w:fldSimple w:instr="PAGEREF _TocCustom50 \h">
         <w:r>
           <w:rPr>
             <w:rFonts w:cs="B Nazanin"/>
-            <w:noProof/>
-            <w:webHidden/>
             <w:rtl/>
+            <w:lang w:bidi="fa-IR"/>
           </w:rPr>
-          <w:tab/>
+          <w:t/>
         </w:r>
+      </w:fldSimple>
+    </w:p>
+    <w:p>
+      <w:pPr>
+        <w:pStyle w:val="TOC2"/>
+      </w:pPr>
+      <w:hyperlink w:anchor="_TocCustom51" w:history="1">
         <w:r>
           <w:rPr>
             <w:rFonts w:cs="B Nazanin"/>
-            <w:noProof/>
-            <w:webHidden/>
             <w:rtl/>
+            <w:lang w:bidi="fa-IR"/>
           </w:rPr>
-          <w:fldChar w:fldCharType="begin"/>
+          <w:t>12-3-قابلیت نگهداری و توسعه‌پذیری</w:t>
         </w:r>
+      </w:hyperlink>
+      <w:r>
+        <w:rPr>
+          <w:rFonts w:cs="B Nazanin"/>
+          <w:rtl/>
+          <w:lang w:bidi="fa-IR"/>
+        </w:rPr>
+        <w:tab/>
+      </w:r>
+      <w:fldSimple w:instr="PAGEREF _TocCustom51 \h">
         <w:r>
           <w:rPr>
             <w:rFonts w:cs="B Nazanin"/>
-            <w:noProof/>
-            <w:webHidden/>
             <w:rtl/>
+            <w:lang w:bidi="fa-IR"/>
           </w:rPr>
-          <w:instrText xml:space="preserve"> </w:instrText>
+          <w:t/>
         </w:r>
+      </w:fldSimple>
+    </w:p>
+    <w:p>
+      <w:pPr>
+        <w:pStyle w:val="TOC2"/>
+      </w:pPr>
+      <w:hyperlink w:anchor="_TocCustom52" w:history="1">
         <w:r>
           <w:rPr>
             <w:rFonts w:cs="B Nazanin"/>
-            <w:noProof/>
-            <w:webHidden/>
+            <w:rtl/>
+            <w:lang w:bidi="fa-IR"/>
           </w:rPr>
-          <w:instrText>PAGEREF</w:instrText>
+          <w:t>12-4-مشاهده‌پذیری</w:t>
         </w:r>
+      </w:hyperlink>
+      <w:r>
+        <w:rPr>
+          <w:rFonts w:cs="B Nazanin"/>
+          <w:rtl/>
+          <w:lang w:bidi="fa-IR"/>
+        </w:rPr>
+        <w:tab/>
+      </w:r>
+      <w:fldSimple w:instr="PAGEREF _TocCustom52 \h">
         <w:r>
           <w:rPr>
             <w:rFonts w:cs="B Nazanin"/>
-            <w:noProof/>
-            <w:webHidden/>
             <w:rtl/>
+            <w:lang w:bidi="fa-IR"/>
           </w:rPr>
-          <w:instrText xml:space="preserve"> _</w:instrText>
+          <w:t/>
         </w:r>
-        <w:r>
-          <w:rPr>
-            <w:rFonts w:cs="B Nazanin"/>
-            <w:noProof/>
-            <w:webHidden/>
-          </w:rPr>
-          <w:instrText>Toc185417495 \h</w:instrText>
-        </w:r>
-        <w:r>
-          <w:rPr>
-            <w:rFonts w:cs="B Nazanin"/>
-            <w:noProof/>
-            <w:webHidden/>
-            <w:rtl/>
-          </w:rPr>
-          <w:instrText xml:space="preserve"> </w:instrText>
-        </w:r>
-        <w:r>
-          <w:rPr>
-            <w:rFonts w:cs="B Nazanin"/>
-            <w:noProof/>
-            <w:webHidden/>
-            <w:rtl/>
-          </w:rPr>
-        </w:r>
-        <w:r>
-          <w:rPr>
-            <w:rFonts w:cs="B Nazanin"/>
-            <w:noProof/>
-            <w:webHidden/>
-            <w:rtl/>
-          </w:rPr>
-          <w:fldChar w:fldCharType="separate"/>
-        </w:r>
-        <w:r>
-          <w:rPr>
-            <w:rFonts w:cs="B Nazanin"/>
-            <w:noProof/>
-            <w:webHidden/>
-            <w:rtl/>
-          </w:rPr>
-          <w:t>8</w:t>
-        </w:r>
-        <w:r>
-          <w:rPr>
-            <w:rFonts w:cs="B Nazanin"/>
-            <w:noProof/>
-            <w:webHidden/>
-            <w:rtl/>
-          </w:rPr>
-          <w:fldChar w:fldCharType="end"/>
-        </w:r>
-      </w:hyperlink>
+      </w:fldSimple>
     </w:p>
-    <w:p ns2:paraId="63391A9B" ns2:textId="77777777">
-      <w:pPr>
-        <w:pStyle w:val="TOC1"/>
-        <w:rPr>
-          <w:rFonts w:asciiTheme="minorHAnsi" w:eastAsiaTheme="minorEastAsia" w:hAnsiTheme="minorHAnsi" w:cstheme="minorBidi"/>
-          <w:b w:val="0"/>
-          <w:bCs w:val="0"/>
-          <w:noProof/>
-          <w:sz w:val="22"/>
-          <w:szCs w:val="22"/>
-          <w:rtl/>
-          <w:lang w:bidi="ar-SA"/>
-        </w:rPr>
-      </w:pPr>
-      <w:hyperlink w:anchor="_Toc185417496" w:history="1">
-        <w:r>
-          <w:rPr>
-            <w:rStyle w:val="Hyperlink"/>
-            <w:rFonts w:cs="B Nazanin"/>
-            <w:noProof/>
-            <w:rtl/>
-          </w:rPr>
-          <w:t>11-ک</w:t>
-        </w:r>
-        <w:r>
-          <w:rPr>
-            <w:rStyle w:val="Hyperlink"/>
-            <w:rFonts w:cs="B Nazanin" w:hint="cs"/>
-            <w:noProof/>
-            <w:rtl/>
-          </w:rPr>
-          <w:t>ی</w:t>
-        </w:r>
-        <w:r>
-          <w:rPr>
-            <w:rStyle w:val="Hyperlink"/>
-            <w:rFonts w:cs="B Nazanin" w:hint="eastAsia"/>
-            <w:noProof/>
-            <w:rtl/>
-          </w:rPr>
-          <w:t>ف</w:t>
-        </w:r>
-        <w:r>
-          <w:rPr>
-            <w:rStyle w:val="Hyperlink"/>
-            <w:rFonts w:cs="B Nazanin" w:hint="cs"/>
-            <w:noProof/>
-            <w:rtl/>
-          </w:rPr>
-          <w:t>ی</w:t>
-        </w:r>
-        <w:r>
-          <w:rPr>
-            <w:rStyle w:val="Hyperlink"/>
-            <w:rFonts w:cs="B Nazanin" w:hint="eastAsia"/>
-            <w:noProof/>
-            <w:rtl/>
-          </w:rPr>
-          <w:t>ت</w:t>
-        </w:r>
-        <w:r>
-          <w:rPr>
-            <w:rFonts w:cs="B Nazanin"/>
-            <w:noProof/>
-            <w:webHidden/>
-            <w:rtl/>
-          </w:rPr>
-          <w:tab/>
-        </w:r>
-        <w:r>
-          <w:rPr>
-            <w:rFonts w:cs="B Nazanin"/>
-            <w:noProof/>
-            <w:webHidden/>
-            <w:rtl/>
-          </w:rPr>
-          <w:fldChar w:fldCharType="begin"/>
-        </w:r>
-        <w:r>
-          <w:rPr>
-            <w:rFonts w:cs="B Nazanin"/>
-            <w:noProof/>
-            <w:webHidden/>
-            <w:rtl/>
-          </w:rPr>
-          <w:instrText xml:space="preserve"> </w:instrText>
-        </w:r>
-        <w:r>
-          <w:rPr>
-            <w:rFonts w:cs="B Nazanin"/>
-            <w:noProof/>
-            <w:webHidden/>
-          </w:rPr>
-          <w:instrText>PAGEREF</w:instrText>
-        </w:r>
-        <w:r>
-          <w:rPr>
-            <w:rFonts w:cs="B Nazanin"/>
-            <w:noProof/>
-            <w:webHidden/>
-            <w:rtl/>
-          </w:rPr>
-          <w:instrText xml:space="preserve"> _</w:instrText>
-        </w:r>
-        <w:r>
-          <w:rPr>
-            <w:rFonts w:cs="B Nazanin"/>
-            <w:noProof/>
-            <w:webHidden/>
-          </w:rPr>
-          <w:instrText>Toc185417496 \h</w:instrText>
-        </w:r>
-        <w:r>
-          <w:rPr>
-            <w:rFonts w:cs="B Nazanin"/>
-            <w:noProof/>
-            <w:webHidden/>
-            <w:rtl/>
-          </w:rPr>
-          <w:instrText xml:space="preserve"> </w:instrText>
-        </w:r>
-        <w:r>
-          <w:rPr>
-            <w:rFonts w:cs="B Nazanin"/>
-            <w:noProof/>
-            <w:webHidden/>
-            <w:rtl/>
-          </w:rPr>
-        </w:r>
-        <w:r>
-          <w:rPr>
-            <w:rFonts w:cs="B Nazanin"/>
-            <w:noProof/>
-            <w:webHidden/>
-            <w:rtl/>
-          </w:rPr>
-          <w:fldChar w:fldCharType="separate"/>
-        </w:r>
-        <w:r>
-          <w:rPr>
-            <w:rFonts w:cs="B Nazanin"/>
-            <w:noProof/>
-            <w:webHidden/>
-            <w:rtl/>
-          </w:rPr>
-          <w:t>8</w:t>
-        </w:r>
-        <w:r>
-          <w:rPr>
-            <w:rFonts w:cs="B Nazanin"/>
-            <w:noProof/>
-            <w:webHidden/>
-            <w:rtl/>
-          </w:rPr>
-          <w:fldChar w:fldCharType="end"/>
-        </w:r>
-      </w:hyperlink>
+    <w:p ns2:paraId="766C72CF" ns2:textId="77777777">
+      <w:pPr>
+        <w:rPr>
+          <w:rFonts w:cs="B Nazanin"/>
+          <w:sz w:val="28"/>
+          <w:szCs w:val="28"/>
+          <w:rtl/>
+        </w:rPr>
+      </w:pPr>
     </w:p>
     <w:p ns2:paraId="20BE92BD" ns2:textId="77777777">
       <w:pPr>
@@ -3939,6 +3307,7 @@
       </w:r>
     </w:p>
     <w:p>
+      <w:bookmarkStart w:id="1000" w:name="_TocCustom1"/>
       <w:pPr>
         <w:pStyle w:val="Heading1"/>
         <w:spacing w:before="100" w:beforeAutospacing="1" w:after="100" w:afterAutospacing="1" w:line="360" w:lineRule="auto"/>
@@ -3957,8 +3326,10 @@
         </w:rPr>
         <w:t>کلیات سند</w:t>
       </w:r>
+      <w:bookmarkEnd w:id="1000"/>
     </w:p>
     <w:p>
+      <w:bookmarkStart w:id="1001" w:name="_TocCustom2"/>
       <w:pPr>
         <w:pStyle w:val="Heading2"/>
         <w:spacing w:before="100" w:beforeAutospacing="1" w:after="100" w:afterAutospacing="1" w:line="360" w:lineRule="auto"/>
@@ -3977,6 +3348,7 @@
         </w:rPr>
         <w:t>هدف</w:t>
       </w:r>
+      <w:bookmarkEnd w:id="1001"/>
     </w:p>
     <w:p>
       <w:pPr>
@@ -3998,6 +3370,7 @@
       </w:r>
     </w:p>
     <w:p>
+      <w:bookmarkStart w:id="1002" w:name="_TocCustom3"/>
       <w:pPr>
         <w:pStyle w:val="Heading2"/>
         <w:spacing w:before="100" w:beforeAutospacing="1" w:after="100" w:afterAutospacing="1" w:line="360" w:lineRule="auto"/>
@@ -4016,6 +3389,7 @@
         </w:rPr>
         <w:t>مخاطبان و نحوه استفاده</w:t>
       </w:r>
+      <w:bookmarkEnd w:id="1002"/>
     </w:p>
     <w:p>
       <w:pPr>
@@ -4472,6 +3846,7 @@
       </w:tr>
     </w:tbl>
     <w:p>
+      <w:bookmarkStart w:id="1003" w:name="_TocCustom4"/>
       <w:pPr>
         <w:pStyle w:val="Heading2"/>
         <w:spacing w:before="100" w:beforeAutospacing="1" w:after="100" w:afterAutospacing="1" w:line="360" w:lineRule="auto"/>
@@ -4490,6 +3865,7 @@
         </w:rPr>
         <w:t>فرض‌ها و پیش‌فرض‌ها</w:t>
       </w:r>
+      <w:bookmarkEnd w:id="1003"/>
     </w:p>
     <w:p>
       <w:pPr>
@@ -5074,6 +4450,7 @@
       </w:tr>
     </w:tbl>
     <w:p>
+      <w:bookmarkStart w:id="1004" w:name="_TocCustom5"/>
       <w:pPr>
         <w:pStyle w:val="Heading2"/>
         <w:spacing w:before="100" w:beforeAutospacing="1" w:after="100" w:afterAutospacing="1" w:line="360" w:lineRule="auto"/>
@@ -5092,6 +4469,7 @@
         </w:rPr>
         <w:t>محدوده</w:t>
       </w:r>
+      <w:bookmarkEnd w:id="1004"/>
     </w:p>
     <w:p>
       <w:pPr>
@@ -5132,6 +4510,7 @@
       </w:r>
     </w:p>
     <w:p>
+      <w:bookmarkStart w:id="1005" w:name="_TocCustom6"/>
       <w:pPr>
         <w:pStyle w:val="Heading2"/>
         <w:spacing w:before="100" w:beforeAutospacing="1" w:after="100" w:afterAutospacing="1" w:line="360" w:lineRule="auto"/>
@@ -5150,6 +4529,7 @@
         </w:rPr>
         <w:t>واژه‌نامه و تعاریف</w:t>
       </w:r>
+      <w:bookmarkEnd w:id="1005"/>
     </w:p>
     <w:tbl>
       <w:tblPr>
@@ -6173,6 +5553,7 @@
       </w:tr>
     </w:tbl>
     <w:p>
+      <w:bookmarkStart w:id="1006" w:name="_TocCustom7"/>
       <w:pPr>
         <w:pStyle w:val="Heading1"/>
         <w:spacing w:before="100" w:beforeAutospacing="1" w:after="100" w:afterAutospacing="1" w:line="360" w:lineRule="auto"/>
@@ -6191,8 +5572,10 @@
         </w:rPr>
         <w:t>نمایش معماری</w:t>
       </w:r>
+      <w:bookmarkEnd w:id="1006"/>
     </w:p>
     <w:p>
+      <w:bookmarkStart w:id="1007" w:name="_TocCustom8"/>
       <w:pPr>
         <w:pStyle w:val="Heading2"/>
         <w:spacing w:before="100" w:beforeAutospacing="1" w:after="100" w:afterAutospacing="1" w:line="360" w:lineRule="auto"/>
@@ -6211,6 +5594,7 @@
         </w:rPr>
         <w:t>سبک معماری</w:t>
       </w:r>
+      <w:bookmarkEnd w:id="1007"/>
     </w:p>
     <w:p>
       <w:pPr>
@@ -6525,6 +5909,7 @@
       </w:r>
     </w:p>
     <w:p>
+      <w:bookmarkStart w:id="1008" w:name="_TocCustom9"/>
       <w:pPr>
         <w:pStyle w:val="Heading1"/>
         <w:spacing w:before="100" w:beforeAutospacing="1" w:after="100" w:afterAutospacing="1" w:line="360" w:lineRule="auto"/>
@@ -6543,8 +5928,10 @@
         </w:rPr>
         <w:t>اهداف و محدودیت‌های معماری</w:t>
       </w:r>
+      <w:bookmarkEnd w:id="1008"/>
     </w:p>
     <w:p>
+      <w:bookmarkStart w:id="1009" w:name="_TocCustom10"/>
       <w:pPr>
         <w:pStyle w:val="Heading2"/>
         <w:spacing w:before="100" w:beforeAutospacing="1" w:after="100" w:afterAutospacing="1" w:line="360" w:lineRule="auto"/>
@@ -6563,6 +5950,7 @@
         </w:rPr>
         <w:t>اهداف کیفیتی</w:t>
       </w:r>
+      <w:bookmarkEnd w:id="1009"/>
     </w:p>
     <w:tbl>
       <w:tblPr>
@@ -7338,6 +6726,7 @@
       </w:tr>
     </w:tbl>
     <w:p>
+      <w:bookmarkStart w:id="1010" w:name="_TocCustom11"/>
       <w:pPr>
         <w:pStyle w:val="Heading2"/>
         <w:spacing w:before="100" w:beforeAutospacing="1" w:after="100" w:afterAutospacing="1" w:line="360" w:lineRule="auto"/>
@@ -7356,6 +6745,7 @@
         </w:rPr>
         <w:t>محدودیت‌ها</w:t>
       </w:r>
+      <w:bookmarkEnd w:id="1010"/>
     </w:p>
     <w:p>
       <w:pPr>
@@ -7434,6 +6824,7 @@
       </w:r>
     </w:p>
     <w:p>
+      <w:bookmarkStart w:id="1011" w:name="_TocCustom12"/>
       <w:pPr>
         <w:pStyle w:val="Heading2"/>
         <w:spacing w:before="100" w:beforeAutospacing="1" w:after="100" w:afterAutospacing="1" w:line="360" w:lineRule="auto"/>
@@ -7452,6 +6843,7 @@
         </w:rPr>
         <w:t>شاخص‌های سنجش‌پذیری</w:t>
       </w:r>
+      <w:bookmarkEnd w:id="1011"/>
     </w:p>
     <w:p>
       <w:pPr>
@@ -8036,6 +7428,7 @@
       </w:tr>
     </w:tbl>
     <w:p>
+      <w:bookmarkStart w:id="1012" w:name="_TocCustom13"/>
       <w:pPr>
         <w:pStyle w:val="Heading2"/>
         <w:spacing w:before="100" w:beforeAutospacing="1" w:after="100" w:afterAutospacing="1" w:line="360" w:lineRule="auto"/>
@@ -8054,6 +7447,7 @@
         </w:rPr>
         <w:t>تصمیم‌های معماری</w:t>
       </w:r>
+      <w:bookmarkEnd w:id="1012"/>
     </w:p>
     <w:tbl>
       <w:tblPr>
@@ -8571,6 +7965,7 @@
       </w:tr>
     </w:tbl>
     <w:p>
+      <w:bookmarkStart w:id="1013" w:name="_TocCustom14"/>
       <w:pPr>
         <w:pStyle w:val="Heading2"/>
         <w:spacing w:before="100" w:beforeAutospacing="1" w:after="100" w:afterAutospacing="1" w:line="360" w:lineRule="auto"/>
@@ -8589,6 +7984,7 @@
         </w:rPr>
         <w:t>گزینه‌های بررسی‌شده و ردشده</w:t>
       </w:r>
+      <w:bookmarkEnd w:id="1013"/>
     </w:p>
     <w:p>
       <w:pPr>
@@ -9173,6 +8569,7 @@
       </w:tr>
     </w:tbl>
     <w:p>
+      <w:bookmarkStart w:id="1014" w:name="_TocCustom15"/>
       <w:pPr>
         <w:pStyle w:val="Heading2"/>
         <w:spacing w:before="100" w:beforeAutospacing="1" w:after="100" w:afterAutospacing="1" w:line="360" w:lineRule="auto"/>
@@ -9191,6 +8588,7 @@
         </w:rPr>
         <w:t>ریسک‌های معماری و برنامه کنترل</w:t>
       </w:r>
+      <w:bookmarkEnd w:id="1014"/>
     </w:p>
     <w:p>
       <w:pPr>
@@ -9775,6 +9173,7 @@
       </w:tr>
     </w:tbl>
     <w:p>
+      <w:bookmarkStart w:id="1015" w:name="_TocCustom16"/>
       <w:pPr>
         <w:pStyle w:val="Heading2"/>
         <w:spacing w:before="100" w:beforeAutospacing="1" w:after="100" w:afterAutospacing="1" w:line="360" w:lineRule="auto"/>
@@ -9793,6 +9192,7 @@
         </w:rPr>
         <w:t>ردیابی‌پذیری تصمیم‌ها</w:t>
       </w:r>
+      <w:bookmarkEnd w:id="1015"/>
     </w:p>
     <w:p>
       <w:pPr>
@@ -10169,6 +9569,7 @@
       </w:tr>
     </w:tbl>
     <w:p>
+      <w:bookmarkStart w:id="1016" w:name="_TocCustom17"/>
       <w:pPr>
         <w:pStyle w:val="Heading1"/>
         <w:spacing w:before="100" w:beforeAutospacing="1" w:after="100" w:afterAutospacing="1" w:line="360" w:lineRule="auto"/>
@@ -10187,8 +9588,10 @@
         </w:rPr>
         <w:t>دید سناریوها</w:t>
       </w:r>
+      <w:bookmarkEnd w:id="1016"/>
     </w:p>
     <w:p>
+      <w:bookmarkStart w:id="1017" w:name="_TocCustom18"/>
       <w:pPr>
         <w:pStyle w:val="Heading2"/>
         <w:spacing w:before="100" w:beforeAutospacing="1" w:after="100" w:afterAutospacing="1" w:line="360" w:lineRule="auto"/>
@@ -10207,6 +9610,7 @@
         </w:rPr>
         <w:t>عینیت‌بخشی موارد کاربری</w:t>
       </w:r>
+      <w:bookmarkEnd w:id="1017"/>
     </w:p>
     <w:p>
       <w:pPr>
@@ -10974,6 +10378,7 @@
       </w:r>
     </w:p>
     <w:p>
+      <w:bookmarkStart w:id="1018" w:name="_TocCustom19"/>
       <w:pPr>
         <w:pStyle w:val="Heading2"/>
         <w:spacing w:before="100" w:beforeAutospacing="1" w:after="100" w:afterAutospacing="1" w:line="360" w:lineRule="auto"/>
@@ -10992,6 +10397,7 @@
         </w:rPr>
         <w:t>حداقل اجزای مشخصات سناریو</w:t>
       </w:r>
+      <w:bookmarkEnd w:id="1018"/>
     </w:p>
     <w:tbl>
       <w:tblPr>
@@ -12849,6 +12255,7 @@
       </w:tr>
     </w:tbl>
     <w:p>
+      <w:bookmarkStart w:id="1019" w:name="_TocCustom20"/>
       <w:pPr>
         <w:pStyle w:val="Heading2"/>
         <w:spacing w:before="100" w:beforeAutospacing="1" w:after="100" w:afterAutospacing="1" w:line="360" w:lineRule="auto"/>
@@ -12867,6 +12274,7 @@
         </w:rPr>
         <w:t>موردکاربری ۱: UC-01 جست‌وجوی خدمات سفر</w:t>
       </w:r>
+      <w:bookmarkEnd w:id="1019"/>
     </w:p>
     <w:p>
       <w:pPr>
@@ -14101,6 +13509,7 @@
       </w:r>
     </w:p>
     <w:p>
+      <w:bookmarkStart w:id="1020" w:name="_TocCustom21"/>
       <w:pPr>
         <w:pStyle w:val="Heading2"/>
         <w:spacing w:before="100" w:beforeAutospacing="1" w:after="100" w:afterAutospacing="1" w:line="360" w:lineRule="auto"/>
@@ -14119,6 +13528,7 @@
         </w:rPr>
         <w:t>موردکاربری ۲: UC-02 خرید بلیت</w:t>
       </w:r>
+      <w:bookmarkEnd w:id="1020"/>
     </w:p>
     <w:p>
       <w:pPr>
@@ -15966,6 +15376,7 @@
       </w:tr>
     </w:tbl>
     <w:p>
+      <w:bookmarkStart w:id="1021" w:name="_TocCustom22"/>
       <w:pPr>
         <w:pStyle w:val="Heading1"/>
         <w:spacing w:before="100" w:beforeAutospacing="1" w:after="100" w:afterAutospacing="1" w:line="360" w:lineRule="auto"/>
@@ -15984,8 +15395,10 @@
         </w:rPr>
         <w:t>دید منطقی</w:t>
       </w:r>
+      <w:bookmarkEnd w:id="1021"/>
     </w:p>
     <w:p>
+      <w:bookmarkStart w:id="1022" w:name="_TocCustom23"/>
       <w:pPr>
         <w:pStyle w:val="Heading2"/>
         <w:spacing w:before="100" w:beforeAutospacing="1" w:after="100" w:afterAutospacing="1" w:line="360" w:lineRule="auto"/>
@@ -16004,6 +15417,7 @@
         </w:rPr>
         <w:t>مدل لایه‌ای</w:t>
       </w:r>
+      <w:bookmarkEnd w:id="1022"/>
     </w:p>
     <w:p>
       <w:pPr>
@@ -16025,6 +15439,7 @@
       </w:r>
     </w:p>
     <w:p>
+      <w:bookmarkStart w:id="1023" w:name="_TocCustom24"/>
       <w:pPr>
         <w:pStyle w:val="Heading2"/>
         <w:spacing w:before="100" w:beforeAutospacing="1" w:after="100" w:afterAutospacing="1" w:line="360" w:lineRule="auto"/>
@@ -16043,6 +15458,7 @@
         </w:rPr>
         <w:t>دامنه‌های مرزبندی‌شده</w:t>
       </w:r>
+      <w:bookmarkEnd w:id="1023"/>
     </w:p>
     <w:tbl>
       <w:tblPr>
@@ -16880,6 +16296,7 @@
       </w:tr>
     </w:tbl>
     <w:p>
+      <w:bookmarkStart w:id="1024" w:name="_TocCustom25"/>
       <w:pPr>
         <w:pStyle w:val="Heading2"/>
         <w:spacing w:before="100" w:beforeAutospacing="1" w:after="100" w:afterAutospacing="1" w:line="360" w:lineRule="auto"/>
@@ -16898,6 +16315,7 @@
         </w:rPr>
         <w:t>CRC - مشترک</w:t>
       </w:r>
+      <w:bookmarkEnd w:id="1024"/>
     </w:p>
     <w:tbl>
       <w:tblPr>
@@ -17900,6 +17318,7 @@
       </w:r>
     </w:p>
     <w:p>
+      <w:bookmarkStart w:id="1025" w:name="_TocCustom26"/>
       <w:pPr>
         <w:pStyle w:val="Heading2"/>
         <w:spacing w:before="100" w:beforeAutospacing="1" w:after="100" w:afterAutospacing="1" w:line="360" w:lineRule="auto"/>
@@ -17918,6 +17337,7 @@
         </w:rPr>
         <w:t>الگوهای طراحی کلیدی</w:t>
       </w:r>
+      <w:bookmarkEnd w:id="1025"/>
     </w:p>
     <w:p>
       <w:pPr>
@@ -18109,6 +17529,7 @@
       </w:r>
     </w:p>
     <w:p>
+      <w:bookmarkStart w:id="1026" w:name="_TocCustom27"/>
       <w:pPr>
         <w:pStyle w:val="Heading1"/>
         <w:spacing w:before="100" w:beforeAutospacing="1" w:after="100" w:afterAutospacing="1" w:line="360" w:lineRule="auto"/>
@@ -18127,8 +17548,10 @@
         </w:rPr>
         <w:t>دید فرایند</w:t>
       </w:r>
+      <w:bookmarkEnd w:id="1026"/>
     </w:p>
     <w:p>
+      <w:bookmarkStart w:id="1027" w:name="_TocCustom28"/>
       <w:pPr>
         <w:pStyle w:val="Heading2"/>
         <w:spacing w:before="100" w:beforeAutospacing="1" w:after="100" w:afterAutospacing="1" w:line="360" w:lineRule="auto"/>
@@ -18147,6 +17570,7 @@
         </w:rPr>
         <w:t>همزمانی و زمان‌بندی</w:t>
       </w:r>
+      <w:bookmarkEnd w:id="1027"/>
     </w:p>
     <w:p>
       <w:pPr>
@@ -18168,6 +17592,7 @@
       </w:r>
     </w:p>
     <w:p>
+      <w:bookmarkStart w:id="1028" w:name="_TocCustom29"/>
       <w:pPr>
         <w:pStyle w:val="Heading2"/>
         <w:spacing w:before="100" w:beforeAutospacing="1" w:after="100" w:afterAutospacing="1" w:line="360" w:lineRule="auto"/>
@@ -18186,6 +17611,7 @@
         </w:rPr>
         <w:t>کارهای پس‌زمینه</w:t>
       </w:r>
+      <w:bookmarkEnd w:id="1028"/>
     </w:p>
     <w:p>
       <w:pPr>
@@ -18562,6 +17988,7 @@
       </w:tr>
     </w:tbl>
     <w:p>
+      <w:bookmarkStart w:id="1029" w:name="_TocCustom30"/>
       <w:pPr>
         <w:pStyle w:val="Heading2"/>
         <w:spacing w:before="100" w:beforeAutospacing="1" w:after="100" w:afterAutospacing="1" w:line="360" w:lineRule="auto"/>
@@ -18580,6 +18007,7 @@
         </w:rPr>
         <w:t>یکتایی عملیات و سازگاری</w:t>
       </w:r>
+      <w:bookmarkEnd w:id="1029"/>
     </w:p>
     <w:p>
       <w:pPr>
@@ -18601,6 +18029,7 @@
       </w:r>
     </w:p>
     <w:p>
+      <w:bookmarkStart w:id="1030" w:name="_TocCustom31"/>
       <w:pPr>
         <w:pStyle w:val="Heading1"/>
         <w:spacing w:before="100" w:beforeAutospacing="1" w:after="100" w:afterAutospacing="1" w:line="360" w:lineRule="auto"/>
@@ -18619,6 +18048,7 @@
         </w:rPr>
         <w:t>دید فیزیکی</w:t>
       </w:r>
+      <w:bookmarkEnd w:id="1030"/>
     </w:p>
     <w:p>
       <w:pPr>
@@ -18706,6 +18136,7 @@
       </w:r>
     </w:p>
     <w:p>
+      <w:bookmarkStart w:id="1031" w:name="_TocCustom32"/>
       <w:pPr>
         <w:pStyle w:val="Heading1"/>
         <w:spacing w:before="100" w:beforeAutospacing="1" w:after="100" w:afterAutospacing="1" w:line="360" w:lineRule="auto"/>
@@ -18724,8 +18155,10 @@
         </w:rPr>
         <w:t>دید توسعه و پیاده‌سازی</w:t>
       </w:r>
+      <w:bookmarkEnd w:id="1031"/>
     </w:p>
     <w:p>
+      <w:bookmarkStart w:id="1032" w:name="_TocCustom33"/>
       <w:pPr>
         <w:pStyle w:val="Heading2"/>
         <w:spacing w:before="100" w:beforeAutospacing="1" w:after="100" w:afterAutospacing="1" w:line="360" w:lineRule="auto"/>
@@ -18744,6 +18177,7 @@
         </w:rPr>
         <w:t>ساختار ماژول‌ها</w:t>
       </w:r>
+      <w:bookmarkEnd w:id="1032"/>
     </w:p>
     <w:tbl>
       <w:tblPr>
@@ -20044,6 +19478,7 @@
       </w:tr>
     </w:tbl>
     <w:p>
+      <w:bookmarkStart w:id="1033" w:name="_TocCustom34"/>
       <w:pPr>
         <w:pStyle w:val="Heading2"/>
         <w:spacing w:before="100" w:beforeAutospacing="1" w:after="100" w:afterAutospacing="1" w:line="360" w:lineRule="auto"/>
@@ -20062,6 +19497,7 @@
         </w:rPr>
         <w:t>قراردادهای API</w:t>
       </w:r>
+      <w:bookmarkEnd w:id="1033"/>
     </w:p>
     <w:tbl>
       <w:tblPr>
@@ -20481,6 +19917,7 @@
       </w:tr>
     </w:tbl>
     <w:p>
+      <w:bookmarkStart w:id="1034" w:name="_TocCustom35"/>
       <w:pPr>
         <w:pStyle w:val="Heading1"/>
         <w:spacing w:before="100" w:beforeAutospacing="1" w:after="100" w:afterAutospacing="1" w:line="360" w:lineRule="auto"/>
@@ -20499,8 +19936,10 @@
         </w:rPr>
         <w:t>بهره‌برداری و عملیات</w:t>
       </w:r>
+      <w:bookmarkEnd w:id="1034"/>
     </w:p>
     <w:p>
+      <w:bookmarkStart w:id="1035" w:name="_TocCustom36"/>
       <w:pPr>
         <w:pStyle w:val="Heading2"/>
         <w:spacing w:before="100" w:beforeAutospacing="1" w:after="100" w:afterAutospacing="1" w:line="360" w:lineRule="auto"/>
@@ -20519,6 +19958,7 @@
         </w:rPr>
         <w:t>پایش و هشداردهی</w:t>
       </w:r>
+      <w:bookmarkEnd w:id="1035"/>
     </w:p>
     <w:p>
       <w:pPr>
@@ -21103,6 +20543,7 @@
       </w:tr>
     </w:tbl>
     <w:p>
+      <w:bookmarkStart w:id="1036" w:name="_TocCustom37"/>
       <w:pPr>
         <w:pStyle w:val="Heading2"/>
         <w:spacing w:before="100" w:beforeAutospacing="1" w:after="100" w:afterAutospacing="1" w:line="360" w:lineRule="auto"/>
@@ -21121,6 +20562,7 @@
         </w:rPr>
         <w:t>پشتیبان‌گیری و بازیابی</w:t>
       </w:r>
+      <w:bookmarkEnd w:id="1036"/>
     </w:p>
     <w:p>
       <w:pPr>
@@ -21577,6 +21019,7 @@
       </w:tr>
     </w:tbl>
     <w:p>
+      <w:bookmarkStart w:id="1037" w:name="_TocCustom38"/>
       <w:pPr>
         <w:pStyle w:val="Heading2"/>
         <w:spacing w:before="100" w:beforeAutospacing="1" w:after="100" w:afterAutospacing="1" w:line="360" w:lineRule="auto"/>
@@ -21595,6 +21038,7 @@
         </w:rPr>
         <w:t>مدیریت رخداد و پیگیری</w:t>
       </w:r>
+      <w:bookmarkEnd w:id="1037"/>
     </w:p>
     <w:p>
       <w:pPr>
@@ -21971,6 +21415,7 @@
       </w:tr>
     </w:tbl>
     <w:p>
+      <w:bookmarkStart w:id="1038" w:name="_TocCustom39"/>
       <w:pPr>
         <w:pStyle w:val="Heading3"/>
         <w:spacing w:before="100" w:beforeAutospacing="1" w:after="100" w:afterAutospacing="1" w:line="360" w:lineRule="auto"/>
@@ -21989,6 +21434,7 @@
         </w:rPr>
         <w:t>ثبت رویدادها و ممیزی</w:t>
       </w:r>
+      <w:bookmarkEnd w:id="1038"/>
     </w:p>
     <w:p>
       <w:pPr>
@@ -22765,6 +22211,7 @@
       </w:tr>
     </w:tbl>
     <w:p>
+      <w:bookmarkStart w:id="1039" w:name="_TocCustom40"/>
       <w:pPr>
         <w:pStyle w:val="Heading1"/>
         <w:spacing w:before="100" w:beforeAutospacing="1" w:after="100" w:afterAutospacing="1" w:line="360" w:lineRule="auto"/>
@@ -22783,6 +22230,7 @@
         </w:rPr>
         <w:t>دید داده</w:t>
       </w:r>
+      <w:bookmarkEnd w:id="1039"/>
     </w:p>
     <w:p>
       <w:pPr>
@@ -22870,6 +22318,7 @@
       </w:r>
     </w:p>
     <w:p>
+      <w:bookmarkStart w:id="1040" w:name="_TocCustom41"/>
       <w:pPr>
         <w:pStyle w:val="Heading2"/>
         <w:spacing w:before="100" w:beforeAutospacing="1" w:after="100" w:afterAutospacing="1" w:line="360" w:lineRule="auto"/>
@@ -22888,6 +22337,7 @@
         </w:rPr>
         <w:t>سیاست‌های داده</w:t>
       </w:r>
+      <w:bookmarkEnd w:id="1040"/>
     </w:p>
     <w:p>
       <w:pPr>
@@ -22909,6 +22359,7 @@
       </w:r>
     </w:p>
     <w:p>
+      <w:bookmarkStart w:id="1041" w:name="_TocCustom42"/>
       <w:pPr>
         <w:pStyle w:val="Heading1"/>
         <w:spacing w:before="100" w:beforeAutospacing="1" w:after="100" w:afterAutospacing="1" w:line="360" w:lineRule="auto"/>
@@ -22927,8 +22378,10 @@
         </w:rPr>
         <w:t>کارایی</w:t>
       </w:r>
+      <w:bookmarkEnd w:id="1041"/>
     </w:p>
     <w:p>
+      <w:bookmarkStart w:id="1042" w:name="_TocCustom43"/>
       <w:pPr>
         <w:pStyle w:val="Heading2"/>
         <w:spacing w:before="100" w:beforeAutospacing="1" w:after="100" w:afterAutospacing="1" w:line="360" w:lineRule="auto"/>
@@ -22947,6 +22400,7 @@
         </w:rPr>
         <w:t>راهکارهای کارایی</w:t>
       </w:r>
+      <w:bookmarkEnd w:id="1042"/>
     </w:p>
     <w:p>
       <w:pPr>
@@ -22968,6 +22422,7 @@
       </w:r>
     </w:p>
     <w:p>
+      <w:bookmarkStart w:id="1043" w:name="_TocCustom44"/>
       <w:pPr>
         <w:pStyle w:val="Heading2"/>
         <w:spacing w:before="100" w:beforeAutospacing="1" w:after="100" w:afterAutospacing="1" w:line="360" w:lineRule="auto"/>
@@ -22986,6 +22441,7 @@
         </w:rPr>
         <w:t>روش سنجش کارایی</w:t>
       </w:r>
+      <w:bookmarkEnd w:id="1043"/>
     </w:p>
     <w:p>
       <w:pPr>
@@ -23362,6 +22818,7 @@
       </w:tr>
     </w:tbl>
     <w:p>
+      <w:bookmarkStart w:id="1044" w:name="_TocCustom45"/>
       <w:pPr>
         <w:pStyle w:val="Heading2"/>
         <w:spacing w:before="100" w:beforeAutospacing="1" w:after="100" w:afterAutospacing="1" w:line="360" w:lineRule="auto"/>
@@ -23380,6 +22837,7 @@
         </w:rPr>
         <w:t>تنظیمات اجرایی</w:t>
       </w:r>
+      <w:bookmarkEnd w:id="1044"/>
     </w:p>
     <w:tbl>
       <w:tblPr>
@@ -23897,6 +23355,7 @@
       </w:tr>
     </w:tbl>
     <w:p>
+      <w:bookmarkStart w:id="1045" w:name="_TocCustom46"/>
       <w:pPr>
         <w:pStyle w:val="Heading2"/>
         <w:spacing w:before="100" w:beforeAutospacing="1" w:after="100" w:afterAutospacing="1" w:line="360" w:lineRule="auto"/>
@@ -23915,6 +23374,7 @@
         </w:rPr>
         <w:t>نقاط گلوگاه و کنترل</w:t>
       </w:r>
+      <w:bookmarkEnd w:id="1045"/>
     </w:p>
     <w:tbl>
       <w:tblPr>
@@ -24272,6 +23732,7 @@
       </w:tr>
     </w:tbl>
     <w:p>
+      <w:bookmarkStart w:id="1046" w:name="_TocCustom47"/>
       <w:pPr>
         <w:pStyle w:val="Heading1"/>
         <w:spacing w:before="100" w:beforeAutospacing="1" w:after="100" w:afterAutospacing="1" w:line="360" w:lineRule="auto"/>
@@ -24290,8 +23751,10 @@
         </w:rPr>
         <w:t>کیفیت</w:t>
       </w:r>
+      <w:bookmarkEnd w:id="1046"/>
     </w:p>
     <w:p>
+      <w:bookmarkStart w:id="1047" w:name="_TocCustom48"/>
       <w:pPr>
         <w:pStyle w:val="Heading2"/>
         <w:spacing w:before="100" w:beforeAutospacing="1" w:after="100" w:afterAutospacing="1" w:line="360" w:lineRule="auto"/>
@@ -24310,6 +23773,7 @@
         </w:rPr>
         <w:t>امنیت</w:t>
       </w:r>
+      <w:bookmarkEnd w:id="1047"/>
     </w:p>
     <w:p>
       <w:pPr>
@@ -24331,6 +23795,7 @@
       </w:r>
     </w:p>
     <w:p>
+      <w:bookmarkStart w:id="1048" w:name="_TocCustom49"/>
       <w:pPr>
         <w:pStyle w:val="Heading3"/>
         <w:spacing w:before="100" w:beforeAutospacing="1" w:after="100" w:afterAutospacing="1" w:line="360" w:lineRule="auto"/>
@@ -24349,6 +23814,7 @@
         </w:rPr>
         <w:t>دارایی‌های حساس و تهدیدهای اصلی</w:t>
       </w:r>
+      <w:bookmarkEnd w:id="1048"/>
     </w:p>
     <w:tbl>
       <w:tblPr>
@@ -24786,6 +24252,7 @@
       </w:tr>
     </w:tbl>
     <w:p>
+      <w:bookmarkStart w:id="1049" w:name="_TocCustom50"/>
       <w:pPr>
         <w:pStyle w:val="Heading2"/>
         <w:spacing w:before="100" w:beforeAutospacing="1" w:after="100" w:afterAutospacing="1" w:line="360" w:lineRule="auto"/>
@@ -24804,6 +24271,7 @@
         </w:rPr>
         <w:t>هدف سطح خدمت (SLO) و توافق سطح خدمت (SLA)</w:t>
       </w:r>
+      <w:bookmarkEnd w:id="1049"/>
     </w:p>
     <w:p>
       <w:pPr>
@@ -25218,6 +24686,7 @@
       </w:r>
     </w:p>
     <w:p>
+      <w:bookmarkStart w:id="1050" w:name="_TocCustom51"/>
       <w:pPr>
         <w:pStyle w:val="Heading2"/>
         <w:spacing w:before="100" w:beforeAutospacing="1" w:after="100" w:afterAutospacing="1" w:line="360" w:lineRule="auto"/>
@@ -25236,6 +24705,7 @@
         </w:rPr>
         <w:t>قابلیت نگهداری و توسعه‌پذیری</w:t>
       </w:r>
+      <w:bookmarkEnd w:id="1050"/>
     </w:p>
     <w:p>
       <w:pPr>
@@ -25276,6 +24746,7 @@
       </w:r>
     </w:p>
     <w:p>
+      <w:bookmarkStart w:id="1051" w:name="_TocCustom52"/>
       <w:pPr>
         <w:pStyle w:val="Heading2"/>
         <w:spacing w:before="100" w:beforeAutospacing="1" w:after="100" w:afterAutospacing="1" w:line="360" w:lineRule="auto"/>
@@ -25294,6 +24765,7 @@
         </w:rPr>
         <w:t>مشاهده‌پذیری</w:t>
       </w:r>
+      <w:bookmarkEnd w:id="1051"/>
     </w:p>
     <w:p>
       <w:pPr>
